--- a/PFC_Doc_2022/PFC_Deu Pet_v1_4.docx
+++ b/PFC_Doc_2022/PFC_Deu Pet_v1_4.docx
@@ -1,6 +1,6 @@
 
 <file path=word/document.xml><?xml version="1.0" encoding="utf-8"?>
-<w:document xmlns:wpc="http://schemas.microsoft.com/office/word/2010/wordprocessingCanvas" xmlns:cx="http://schemas.microsoft.com/office/drawing/2014/chartex" xmlns:cx1="http://schemas.microsoft.com/office/drawing/2015/9/8/chartex" xmlns:cx2="http://schemas.microsoft.com/office/drawing/2015/10/21/chartex" xmlns:cx3="http://schemas.microsoft.com/office/drawing/2016/5/9/chartex" xmlns:cx4="http://schemas.microsoft.com/office/drawing/2016/5/10/chartex" xmlns:cx5="http://schemas.microsoft.com/office/drawing/2016/5/11/chartex" xmlns:cx6="http://schemas.microsoft.com/office/drawing/2016/5/12/chartex" xmlns:cx7="http://schemas.microsoft.com/office/drawing/2016/5/13/chartex" xmlns:cx8="http://schemas.microsoft.com/office/drawing/2016/5/14/chartex" xmlns:mc="http://schemas.openxmlformats.org/markup-compatibility/2006" xmlns:aink="http://schemas.microsoft.com/office/drawing/2016/ink" xmlns:am3d="http://schemas.microsoft.com/office/drawing/2017/model3d" xmlns:o="urn:schemas-microsoft-com:office:office" xmlns:oel="http://schemas.microsoft.com/office/2019/extlst" xmlns:r="http://schemas.openxmlformats.org/officeDocument/2006/relationships" xmlns:m="http://schemas.openxmlformats.org/officeDocument/2006/math" xmlns:v="urn:schemas-microsoft-com:vml" xmlns:wp14="http://schemas.microsoft.com/office/word/2010/wordprocessingDrawing" xmlns:wp="http://schemas.openxmlformats.org/drawingml/2006/wordprocessingDrawing" xmlns:w10="urn:schemas-microsoft-com:office:word" xmlns:w="http://schemas.openxmlformats.org/wordprocessingml/2006/main" xmlns:w14="http://schemas.microsoft.com/office/word/2010/wordml" xmlns:w15="http://schemas.microsoft.com/office/word/2012/wordml" xmlns:w16cex="http://schemas.microsoft.com/office/word/2018/wordml/cex" xmlns:w16cid="http://schemas.microsoft.com/office/word/2016/wordml/cid" xmlns:w16="http://schemas.microsoft.com/office/word/2018/wordml" xmlns:w16sdtdh="http://schemas.microsoft.com/office/word/2020/wordml/sdtdatahash" xmlns:w16se="http://schemas.microsoft.com/office/word/2015/wordml/symex" xmlns:wpg="http://schemas.microsoft.com/office/word/2010/wordprocessingGroup" xmlns:wpi="http://schemas.microsoft.com/office/word/2010/wordprocessingInk" xmlns:wne="http://schemas.microsoft.com/office/word/2006/wordml" xmlns:wps="http://schemas.microsoft.com/office/word/2010/wordprocessingShape" mc:Ignorable="w14 w15 w16se w16cid w16 w16cex w16sdtdh wp14">
+<w:document xmlns:wpc="http://schemas.microsoft.com/office/word/2010/wordprocessingCanvas" xmlns:mc="http://schemas.openxmlformats.org/markup-compatibility/2006" xmlns:o="urn:schemas-microsoft-com:office:office" xmlns:r="http://schemas.openxmlformats.org/officeDocument/2006/relationships" xmlns:m="http://schemas.openxmlformats.org/officeDocument/2006/math" xmlns:v="urn:schemas-microsoft-com:vml" xmlns:wp14="http://schemas.microsoft.com/office/word/2010/wordprocessingDrawing" xmlns:wp="http://schemas.openxmlformats.org/drawingml/2006/wordprocessingDrawing" xmlns:w10="urn:schemas-microsoft-com:office:word" xmlns:w="http://schemas.openxmlformats.org/wordprocessingml/2006/main" xmlns:w14="http://schemas.microsoft.com/office/word/2010/wordml" xmlns:w15="http://schemas.microsoft.com/office/word/2012/wordml" xmlns:wpg="http://schemas.microsoft.com/office/word/2010/wordprocessingGroup" xmlns:wpi="http://schemas.microsoft.com/office/word/2010/wordprocessingInk" xmlns:wne="http://schemas.microsoft.com/office/word/2006/wordml" xmlns:wps="http://schemas.microsoft.com/office/word/2010/wordprocessingShape" mc:Ignorable="w14 w15 wp14">
   <w:body>
     <w:p>
       <w:pPr>
@@ -315,7 +315,7 @@
                 <v:stroke joinstyle="miter"/>
                 <v:path gradientshapeok="t" o:connecttype="rect"/>
               </v:shapetype>
-              <v:shape id="Text Box 10" o:spid="_x0000_s1026" type="#_x0000_t202" style="position:absolute;left:0;text-align:left;margin-left:162.15pt;margin-top:20.15pt;width:287.4pt;height:2in;z-index:251660800;visibility:visible;mso-wrap-style:square;mso-width-percent:0;mso-height-percent:0;mso-wrap-distance-left:9pt;mso-wrap-distance-top:0;mso-wrap-distance-right:9pt;mso-wrap-distance-bottom:0;mso-position-horizontal:absolute;mso-position-horizontal-relative:text;mso-position-vertical:absolute;mso-position-vertical-relative:text;mso-width-percent:0;mso-height-percent:0;mso-width-relative:page;mso-height-relative:page;v-text-anchor:top" o:gfxdata="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" strokecolor="white [3212]">
+              <v:shape id="Text Box 10" o:spid="_x0000_s1026" type="#_x0000_t202" style="position:absolute;left:0;text-align:left;margin-left:162.15pt;margin-top:20.15pt;width:287.4pt;height:2in;z-index:251660800;visibility:visible;mso-wrap-style:square;mso-width-percent:0;mso-height-percent:0;mso-wrap-distance-left:9pt;mso-wrap-distance-top:0;mso-wrap-distance-right:9pt;mso-wrap-distance-bottom:0;mso-position-horizontal:absolute;mso-position-horizontal-relative:text;mso-position-vertical:absolute;mso-position-vertical-relative:text;mso-width-percent:0;mso-height-percent:0;mso-width-relative:page;mso-height-relative:page;v-text-anchor:top" o:gfxdata="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" strokecolor="white [3212]">
                 <v:textbox>
                   <w:txbxContent>
                     <w:p>
@@ -532,16 +532,8 @@
             </w:tcMar>
           </w:tcPr>
           <w:p>
-            <w:pPr>
-              <w:rPr>
-                <w:highlight w:val="darkGreen"/>
-              </w:rPr>
-            </w:pPr>
-            <w:r>
-              <w:rPr>
-                <w:highlight w:val="darkGreen"/>
-              </w:rPr>
-              <w:t>06/05/2022</w:t>
+            <w:r>
+              <w:t>21/05/2022</w:t>
             </w:r>
           </w:p>
         </w:tc>
@@ -556,16 +548,8 @@
             </w:tcMar>
           </w:tcPr>
           <w:p>
-            <w:pPr>
-              <w:rPr>
-                <w:highlight w:val="darkGreen"/>
-              </w:rPr>
-            </w:pPr>
-            <w:r>
-              <w:rPr>
-                <w:highlight w:val="darkGreen"/>
-              </w:rPr>
-              <w:t>1.3</w:t>
+            <w:r>
+              <w:t>1.4</w:t>
             </w:r>
           </w:p>
         </w:tc>
@@ -580,16 +564,13 @@
             </w:tcMar>
           </w:tcPr>
           <w:p>
-            <w:pPr>
-              <w:rPr>
-                <w:highlight w:val="darkGreen"/>
-              </w:rPr>
-            </w:pPr>
-            <w:r>
-              <w:rPr>
-                <w:highlight w:val="darkGreen"/>
-              </w:rPr>
-              <w:t>Eunice Gomes</w:t>
+            <w:r>
+              <w:t>Lucas Dias</w:t>
+            </w:r>
+          </w:p>
+          <w:p>
+            <w:r>
+              <w:t>Vinicius Almeida</w:t>
             </w:r>
           </w:p>
         </w:tc>
@@ -604,16 +585,8 @@
             </w:tcMar>
           </w:tcPr>
           <w:p>
-            <w:pPr>
-              <w:rPr>
-                <w:highlight w:val="darkGreen"/>
-              </w:rPr>
-            </w:pPr>
-            <w:r>
-              <w:rPr>
-                <w:highlight w:val="darkGreen"/>
-              </w:rPr>
-              <w:t>Apontamentos da Fase 1.</w:t>
+            <w:r>
+              <w:t>Correção dos apontamentos da da Fase 1.</w:t>
             </w:r>
           </w:p>
         </w:tc>
@@ -634,7 +607,7 @@
           </w:tcPr>
           <w:p>
             <w:r>
-              <w:t>23/04/2022</w:t>
+              <w:t>06/05/2022</w:t>
             </w:r>
           </w:p>
         </w:tc>
@@ -650,7 +623,7 @@
           </w:tcPr>
           <w:p>
             <w:r>
-              <w:t>1.2</w:t>
+              <w:t>1.3</w:t>
             </w:r>
           </w:p>
         </w:tc>
@@ -666,7 +639,7 @@
           </w:tcPr>
           <w:p>
             <w:r>
-              <w:t>Lucas Dias Matheus Felipe Vinicius Almeida</w:t>
+              <w:t>Eunice Gomes</w:t>
             </w:r>
           </w:p>
         </w:tc>
@@ -682,7 +655,7 @@
           </w:tcPr>
           <w:p>
             <w:r>
-              <w:t>Correção dos apontamentos da Fase 1.</w:t>
+              <w:t>Apontamentos da Fase 1.</w:t>
             </w:r>
           </w:p>
         </w:tc>
@@ -703,6 +676,75 @@
           </w:tcPr>
           <w:p>
             <w:r>
+              <w:t>23/04/2022</w:t>
+            </w:r>
+          </w:p>
+        </w:tc>
+        <w:tc>
+          <w:tcPr>
+            <w:tcW w:w="1212" w:type="dxa"/>
+            <w:tcMar>
+              <w:top w:w="100" w:type="dxa"/>
+              <w:left w:w="108" w:type="dxa"/>
+              <w:bottom w:w="100" w:type="dxa"/>
+              <w:right w:w="108" w:type="dxa"/>
+            </w:tcMar>
+          </w:tcPr>
+          <w:p>
+            <w:r>
+              <w:t>1.2</w:t>
+            </w:r>
+          </w:p>
+        </w:tc>
+        <w:tc>
+          <w:tcPr>
+            <w:tcW w:w="1953" w:type="dxa"/>
+            <w:tcMar>
+              <w:top w:w="100" w:type="dxa"/>
+              <w:left w:w="108" w:type="dxa"/>
+              <w:bottom w:w="100" w:type="dxa"/>
+              <w:right w:w="108" w:type="dxa"/>
+            </w:tcMar>
+          </w:tcPr>
+          <w:p>
+            <w:r>
+              <w:t>Lucas Dias Matheus Felipe Vinicius Almeida</w:t>
+            </w:r>
+          </w:p>
+        </w:tc>
+        <w:tc>
+          <w:tcPr>
+            <w:tcW w:w="4582" w:type="dxa"/>
+            <w:tcMar>
+              <w:top w:w="100" w:type="dxa"/>
+              <w:left w:w="108" w:type="dxa"/>
+              <w:bottom w:w="100" w:type="dxa"/>
+              <w:right w:w="108" w:type="dxa"/>
+            </w:tcMar>
+          </w:tcPr>
+          <w:p>
+            <w:r>
+              <w:t>Correção dos apontamentos da Fase 1.</w:t>
+            </w:r>
+          </w:p>
+        </w:tc>
+      </w:tr>
+      <w:tr>
+        <w:trPr>
+          <w:trHeight w:val="918"/>
+        </w:trPr>
+        <w:tc>
+          <w:tcPr>
+            <w:tcW w:w="1503" w:type="dxa"/>
+            <w:tcMar>
+              <w:top w:w="100" w:type="dxa"/>
+              <w:left w:w="108" w:type="dxa"/>
+              <w:bottom w:w="100" w:type="dxa"/>
+              <w:right w:w="108" w:type="dxa"/>
+            </w:tcMar>
+          </w:tcPr>
+          <w:p>
+            <w:r>
               <w:t>02/04/2022</w:t>
             </w:r>
           </w:p>
@@ -870,16 +912,7 @@
     <w:p>
       <w:pPr>
         <w:pStyle w:val="EstiloFonte12NegritoCentralizado"/>
-      </w:pPr>
-    </w:p>
-    <w:p>
-      <w:pPr>
-        <w:pStyle w:val="EstiloFonte12NegritoCentralizado"/>
-      </w:pPr>
-    </w:p>
-    <w:p>
-      <w:pPr>
-        <w:pStyle w:val="EstiloFonte12NegritoCentralizado"/>
+        <w:jc w:val="both"/>
       </w:pPr>
     </w:p>
     <w:p>
@@ -915,7 +948,6 @@
       </w:r>
     </w:p>
     <w:p>
-      <w:proofErr w:type="gramStart"/>
       <w:r>
         <w:t>[</w:t>
       </w:r>
@@ -923,11 +955,7 @@
         <w:t xml:space="preserve"> </w:t>
       </w:r>
       <w:r>
-        <w:t>O</w:t>
-      </w:r>
-      <w:proofErr w:type="gramEnd"/>
-      <w:r>
-        <w:t xml:space="preserve"> resumo d</w:t>
+        <w:t>O resumo d</w:t>
       </w:r>
       <w:r>
         <w:t>eve ser escrito em apenas um</w:t>
@@ -987,11 +1015,7 @@
         <w:t>.</w:t>
       </w:r>
       <w:r>
-        <w:t xml:space="preserve"> O espaçamento é simples</w:t>
-      </w:r>
-      <w:proofErr w:type="gramStart"/>
-      <w:r>
-        <w:t>.</w:t>
+        <w:t xml:space="preserve"> O espaçamento é simples.</w:t>
       </w:r>
       <w:r>
         <w:t xml:space="preserve"> </w:t>
@@ -999,7 +1023,6 @@
       <w:r>
         <w:t>]</w:t>
       </w:r>
-      <w:proofErr w:type="gramEnd"/>
     </w:p>
     <w:p/>
     <w:p>
@@ -1881,19 +1904,11 @@
       <w:r>
         <w:tab/>
       </w:r>
-      <w:proofErr w:type="spellStart"/>
       <w:r>
         <w:rPr>
           <w:i/>
         </w:rPr>
-        <w:t>Application</w:t>
-      </w:r>
-      <w:proofErr w:type="spellEnd"/>
-      <w:r>
-        <w:rPr>
-          <w:i/>
-        </w:rPr>
-        <w:t xml:space="preserve"> Programming Interface</w:t>
+        <w:t>Application Programming Interface</w:t>
       </w:r>
     </w:p>
     <w:p>
@@ -1922,36 +1937,14 @@
         <w:rPr>
           <w:i/>
         </w:rPr>
-        <w:t>Computer-</w:t>
-      </w:r>
-      <w:proofErr w:type="spellStart"/>
+        <w:t>Computer-Aided Software Enginee</w:t>
+      </w:r>
       <w:r>
         <w:rPr>
           <w:i/>
         </w:rPr>
-        <w:t>Aided</w:t>
-      </w:r>
-      <w:proofErr w:type="spellEnd"/>
-      <w:r>
-        <w:rPr>
-          <w:i/>
-        </w:rPr>
-        <w:t xml:space="preserve"> Software </w:t>
-      </w:r>
-      <w:proofErr w:type="spellStart"/>
-      <w:r>
-        <w:rPr>
-          <w:i/>
-        </w:rPr>
-        <w:t>Enginee</w:t>
-      </w:r>
-      <w:r>
-        <w:rPr>
-          <w:i/>
-        </w:rPr>
         <w:t>ring</w:t>
       </w:r>
-      <w:proofErr w:type="spellEnd"/>
       <w:r>
         <w:t xml:space="preserve"> </w:t>
       </w:r>
@@ -1989,14 +1982,7 @@
       </w:r>
       <w:r>
         <w:tab/>
-      </w:r>
-      <w:proofErr w:type="spellStart"/>
-      <w:r>
-        <w:t>FAI</w:t>
-      </w:r>
-      <w:proofErr w:type="spellEnd"/>
-      <w:r>
-        <w:t xml:space="preserve"> - </w:t>
+        <w:t xml:space="preserve">FAI - </w:t>
       </w:r>
       <w:r>
         <w:t>Centro de Ensino Superior em Gestão, Tecnologia e Educação</w:t>
@@ -2026,113 +2012,51 @@
       <w:r>
         <w:tab/>
       </w:r>
-      <w:proofErr w:type="spellStart"/>
       <w:r>
         <w:rPr>
           <w:i/>
         </w:rPr>
-        <w:t>Hyper</w:t>
-      </w:r>
-      <w:proofErr w:type="spellEnd"/>
+        <w:t>Hyper Text Markup Language</w:t>
+      </w:r>
+    </w:p>
+    <w:p>
+      <w:r>
+        <w:t>HTTP</w:t>
+      </w:r>
+      <w:r>
+        <w:tab/>
+      </w:r>
+      <w:r>
+        <w:tab/>
+      </w:r>
       <w:r>
         <w:rPr>
           <w:i/>
         </w:rPr>
-        <w:t xml:space="preserve"> </w:t>
-      </w:r>
-      <w:proofErr w:type="spellStart"/>
-      <w:r>
+        <w:t>HyperText Transfer Protocol</w:t>
+      </w:r>
+    </w:p>
+    <w:p>
+      <w:pPr>
         <w:rPr>
           <w:i/>
         </w:rPr>
-        <w:t>Text</w:t>
-      </w:r>
-      <w:proofErr w:type="spellEnd"/>
+      </w:pPr>
+      <w:r>
+        <w:t>IDE</w:t>
+      </w:r>
+      <w:r>
+        <w:tab/>
+      </w:r>
+      <w:r>
+        <w:tab/>
+      </w:r>
       <w:r>
         <w:rPr>
           <w:i/>
         </w:rPr>
-        <w:t xml:space="preserve"> Markup </w:t>
-      </w:r>
-      <w:proofErr w:type="spellStart"/>
-      <w:r>
-        <w:rPr>
-          <w:i/>
-        </w:rPr>
-        <w:t>Language</w:t>
-      </w:r>
-      <w:proofErr w:type="spellEnd"/>
-    </w:p>
-    <w:p>
-      <w:r>
-        <w:t>HTTP</w:t>
-      </w:r>
-      <w:r>
-        <w:tab/>
-      </w:r>
-      <w:r>
-        <w:tab/>
-      </w:r>
-      <w:proofErr w:type="spellStart"/>
-      <w:r>
-        <w:rPr>
-          <w:i/>
-        </w:rPr>
-        <w:t>HyperText</w:t>
-      </w:r>
-      <w:proofErr w:type="spellEnd"/>
-      <w:r>
-        <w:rPr>
-          <w:i/>
-        </w:rPr>
-        <w:t xml:space="preserve"> Transfer </w:t>
-      </w:r>
-      <w:proofErr w:type="spellStart"/>
-      <w:r>
-        <w:rPr>
-          <w:i/>
-        </w:rPr>
-        <w:t>Protocol</w:t>
-      </w:r>
-      <w:proofErr w:type="spellEnd"/>
-    </w:p>
-    <w:p>
-      <w:pPr>
-        <w:rPr>
-          <w:i/>
-        </w:rPr>
-      </w:pPr>
-      <w:r>
-        <w:t>IDE</w:t>
-      </w:r>
-      <w:r>
-        <w:tab/>
-      </w:r>
-      <w:r>
-        <w:tab/>
-      </w:r>
-      <w:proofErr w:type="spellStart"/>
-      <w:r>
-        <w:rPr>
-          <w:i/>
-        </w:rPr>
-        <w:t>Integrated</w:t>
-      </w:r>
-      <w:proofErr w:type="spellEnd"/>
-      <w:r>
-        <w:rPr>
-          <w:i/>
-        </w:rPr>
-        <w:t xml:space="preserve"> Development </w:t>
-      </w:r>
-      <w:proofErr w:type="spellStart"/>
-      <w:r>
-        <w:rPr>
-          <w:i/>
-        </w:rPr>
-        <w:t>Environment</w:t>
-      </w:r>
-      <w:proofErr w:type="spellEnd"/>
+        <w:t>Integrated Development Environment</w:t>
+      </w:r>
     </w:p>
     <w:p>
       <w:r>
@@ -2172,54 +2096,24 @@
         <w:rPr>
           <w:i/>
         </w:rPr>
-        <w:t>Model-View-</w:t>
-      </w:r>
-      <w:proofErr w:type="spellStart"/>
+        <w:t>Model-View-Controller</w:t>
+      </w:r>
+    </w:p>
+    <w:p>
+      <w:r>
+        <w:t>MVP</w:t>
+      </w:r>
+      <w:r>
+        <w:tab/>
+      </w:r>
+      <w:r>
+        <w:tab/>
+      </w:r>
       <w:r>
         <w:rPr>
           <w:i/>
         </w:rPr>
-        <w:t>Controller</w:t>
-      </w:r>
-      <w:proofErr w:type="spellEnd"/>
-    </w:p>
-    <w:p>
-      <w:r>
-        <w:t>MVP</w:t>
-      </w:r>
-      <w:r>
-        <w:tab/>
-      </w:r>
-      <w:r>
-        <w:tab/>
-      </w:r>
-      <w:proofErr w:type="spellStart"/>
-      <w:r>
-        <w:rPr>
-          <w:i/>
-        </w:rPr>
-        <w:t>Mininum</w:t>
-      </w:r>
-      <w:proofErr w:type="spellEnd"/>
-      <w:r>
-        <w:rPr>
-          <w:i/>
-        </w:rPr>
-        <w:t xml:space="preserve"> </w:t>
-      </w:r>
-      <w:proofErr w:type="spellStart"/>
-      <w:r>
-        <w:rPr>
-          <w:i/>
-        </w:rPr>
-        <w:t>Viable</w:t>
-      </w:r>
-      <w:proofErr w:type="spellEnd"/>
-      <w:r>
-        <w:rPr>
-          <w:i/>
-        </w:rPr>
-        <w:t xml:space="preserve"> Product</w:t>
+        <w:t>Mininum Viable Product</w:t>
       </w:r>
     </w:p>
     <w:p>
@@ -2308,182 +2202,84 @@
       <w:r>
         <w:tab/>
       </w:r>
-      <w:proofErr w:type="spellStart"/>
       <w:r>
         <w:rPr>
           <w:i/>
         </w:rPr>
-        <w:t>Portable</w:t>
-      </w:r>
-      <w:proofErr w:type="spellEnd"/>
+        <w:t>Portable Document Format</w:t>
+      </w:r>
+    </w:p>
+    <w:p>
+      <w:r>
+        <w:t>PMBoK</w:t>
+      </w:r>
+      <w:r>
+        <w:tab/>
+      </w:r>
       <w:r>
         <w:rPr>
           <w:i/>
         </w:rPr>
+        <w:t>Project Management Body of Knowledge</w:t>
+      </w:r>
+    </w:p>
+    <w:p>
+      <w:r>
+        <w:t>PMI</w:t>
+      </w:r>
+      <w:r>
+        <w:tab/>
+      </w:r>
+      <w:r>
+        <w:tab/>
+      </w:r>
+      <w:r>
+        <w:rPr>
+          <w:i/>
+        </w:rPr>
+        <w:t xml:space="preserve">Project Management Institute </w:t>
+      </w:r>
+    </w:p>
+    <w:p>
+      <w:r>
+        <w:t>RAM</w:t>
+      </w:r>
+      <w:r>
+        <w:tab/>
+      </w:r>
+      <w:r>
+        <w:tab/>
+      </w:r>
+      <w:r>
+        <w:rPr>
+          <w:i/>
+        </w:rPr>
+        <w:t>Random Access Memory</w:t>
+      </w:r>
+      <w:r>
         <w:t xml:space="preserve"> </w:t>
       </w:r>
-      <w:proofErr w:type="spellStart"/>
-      <w:r>
+    </w:p>
+    <w:p>
+      <w:pPr>
         <w:rPr>
           <w:i/>
         </w:rPr>
-        <w:t>Document</w:t>
-      </w:r>
-      <w:proofErr w:type="spellEnd"/>
+      </w:pPr>
+      <w:r>
+        <w:t>REST</w:t>
+      </w:r>
+      <w:r>
+        <w:tab/>
+      </w:r>
+      <w:r>
+        <w:tab/>
+      </w:r>
       <w:r>
         <w:rPr>
           <w:i/>
         </w:rPr>
-        <w:t xml:space="preserve"> Format</w:t>
-      </w:r>
-    </w:p>
-    <w:p>
-      <w:proofErr w:type="spellStart"/>
-      <w:r>
-        <w:t>PMBoK</w:t>
-      </w:r>
-      <w:proofErr w:type="spellEnd"/>
-      <w:r>
-        <w:tab/>
-      </w:r>
-      <w:r>
-        <w:rPr>
-          <w:i/>
-        </w:rPr>
-        <w:t xml:space="preserve">Project Management Body </w:t>
-      </w:r>
-      <w:proofErr w:type="spellStart"/>
-      <w:r>
-        <w:rPr>
-          <w:i/>
-        </w:rPr>
-        <w:t>of</w:t>
-      </w:r>
-      <w:proofErr w:type="spellEnd"/>
-      <w:r>
-        <w:rPr>
-          <w:i/>
-        </w:rPr>
-        <w:t xml:space="preserve"> </w:t>
-      </w:r>
-      <w:proofErr w:type="spellStart"/>
-      <w:r>
-        <w:rPr>
-          <w:i/>
-        </w:rPr>
-        <w:t>Knowledge</w:t>
-      </w:r>
-      <w:proofErr w:type="spellEnd"/>
-    </w:p>
-    <w:p>
-      <w:r>
-        <w:t>PMI</w:t>
-      </w:r>
-      <w:r>
-        <w:tab/>
-      </w:r>
-      <w:r>
-        <w:tab/>
-      </w:r>
-      <w:r>
-        <w:rPr>
-          <w:i/>
-        </w:rPr>
-        <w:t xml:space="preserve">Project Management </w:t>
-      </w:r>
-      <w:proofErr w:type="spellStart"/>
-      <w:r>
-        <w:rPr>
-          <w:i/>
-        </w:rPr>
-        <w:t>Institute</w:t>
-      </w:r>
-      <w:proofErr w:type="spellEnd"/>
-      <w:r>
-        <w:rPr>
-          <w:i/>
-        </w:rPr>
-        <w:t xml:space="preserve"> </w:t>
-      </w:r>
-    </w:p>
-    <w:p>
-      <w:r>
-        <w:t>RAM</w:t>
-      </w:r>
-      <w:r>
-        <w:tab/>
-      </w:r>
-      <w:r>
-        <w:tab/>
-      </w:r>
-      <w:proofErr w:type="spellStart"/>
-      <w:r>
-        <w:rPr>
-          <w:i/>
-        </w:rPr>
-        <w:t>Random</w:t>
-      </w:r>
-      <w:proofErr w:type="spellEnd"/>
-      <w:r>
-        <w:rPr>
-          <w:i/>
-        </w:rPr>
-        <w:t xml:space="preserve"> Access </w:t>
-      </w:r>
-      <w:proofErr w:type="spellStart"/>
-      <w:r>
-        <w:rPr>
-          <w:i/>
-        </w:rPr>
-        <w:t>Memory</w:t>
-      </w:r>
-      <w:proofErr w:type="spellEnd"/>
-      <w:r>
-        <w:t xml:space="preserve"> </w:t>
-      </w:r>
-    </w:p>
-    <w:p>
-      <w:pPr>
-        <w:rPr>
-          <w:i/>
-        </w:rPr>
-      </w:pPr>
-      <w:r>
-        <w:t>REST</w:t>
-      </w:r>
-      <w:r>
-        <w:tab/>
-      </w:r>
-      <w:r>
-        <w:tab/>
-      </w:r>
-      <w:proofErr w:type="spellStart"/>
-      <w:r>
-        <w:rPr>
-          <w:i/>
-        </w:rPr>
-        <w:t>Representation</w:t>
-      </w:r>
-      <w:proofErr w:type="spellEnd"/>
-      <w:r>
-        <w:rPr>
-          <w:i/>
-        </w:rPr>
-        <w:t xml:space="preserve"> </w:t>
-      </w:r>
-      <w:proofErr w:type="spellStart"/>
-      <w:r>
-        <w:rPr>
-          <w:i/>
-        </w:rPr>
-        <w:t>State</w:t>
-      </w:r>
-      <w:proofErr w:type="spellEnd"/>
-      <w:r>
-        <w:rPr>
-          <w:i/>
-        </w:rPr>
-        <w:t xml:space="preserve"> Transfer</w:t>
+        <w:t>Representation State Transfer</w:t>
       </w:r>
     </w:p>
     <w:p>
@@ -2520,31 +2316,13 @@
       <w:r>
         <w:tab/>
       </w:r>
-      <w:proofErr w:type="spellStart"/>
       <w:r>
         <w:rPr>
           <w:i/>
           <w:iCs/>
         </w:rPr>
-        <w:t>Simple</w:t>
-      </w:r>
-      <w:proofErr w:type="spellEnd"/>
-      <w:r>
-        <w:rPr>
-          <w:i/>
-          <w:iCs/>
-        </w:rPr>
-        <w:t xml:space="preserve"> Mail Transfer </w:t>
-      </w:r>
-      <w:proofErr w:type="spellStart"/>
-      <w:r>
-        <w:rPr>
-          <w:i/>
-          <w:iCs/>
-        </w:rPr>
-        <w:t>Protocol</w:t>
-      </w:r>
-      <w:proofErr w:type="spellEnd"/>
+        <w:t>Simple Mail Transfer Protocol</w:t>
+      </w:r>
     </w:p>
     <w:p>
       <w:r>
@@ -2594,89 +2372,29 @@
       <w:r>
         <w:tab/>
       </w:r>
-      <w:proofErr w:type="spellStart"/>
       <w:r>
         <w:rPr>
           <w:i/>
         </w:rPr>
-        <w:t>Unified</w:t>
-      </w:r>
-      <w:proofErr w:type="spellEnd"/>
+        <w:t>Unified Modeling Language</w:t>
+      </w:r>
+    </w:p>
+    <w:p>
+      <w:r>
+        <w:t>URL</w:t>
+      </w:r>
+      <w:r>
+        <w:tab/>
+      </w:r>
+      <w:r>
+        <w:tab/>
+      </w:r>
       <w:r>
         <w:rPr>
           <w:i/>
         </w:rPr>
-        <w:t xml:space="preserve"> </w:t>
-      </w:r>
-      <w:proofErr w:type="spellStart"/>
-      <w:r>
-        <w:rPr>
-          <w:i/>
-        </w:rPr>
-        <w:t>Modeling</w:t>
-      </w:r>
-      <w:proofErr w:type="spellEnd"/>
-      <w:r>
-        <w:rPr>
-          <w:i/>
-        </w:rPr>
-        <w:t xml:space="preserve"> </w:t>
-      </w:r>
-      <w:proofErr w:type="spellStart"/>
-      <w:r>
-        <w:rPr>
-          <w:i/>
-        </w:rPr>
-        <w:t>Language</w:t>
-      </w:r>
-      <w:proofErr w:type="spellEnd"/>
-    </w:p>
-    <w:p>
-      <w:r>
-        <w:t>URL</w:t>
-      </w:r>
-      <w:r>
-        <w:tab/>
-      </w:r>
-      <w:r>
-        <w:tab/>
-      </w:r>
-      <w:proofErr w:type="spellStart"/>
-      <w:r>
-        <w:rPr>
-          <w:i/>
-        </w:rPr>
-        <w:t>Uniform</w:t>
-      </w:r>
-      <w:proofErr w:type="spellEnd"/>
-      <w:r>
-        <w:rPr>
-          <w:i/>
-        </w:rPr>
-        <w:t xml:space="preserve"> </w:t>
-      </w:r>
-      <w:proofErr w:type="spellStart"/>
-      <w:r>
-        <w:rPr>
-          <w:i/>
-        </w:rPr>
-        <w:t>Resource</w:t>
-      </w:r>
-      <w:proofErr w:type="spellEnd"/>
-      <w:r>
-        <w:rPr>
-          <w:i/>
-        </w:rPr>
-        <w:t xml:space="preserve"> </w:t>
-      </w:r>
-      <w:proofErr w:type="spellStart"/>
-      <w:r>
-        <w:rPr>
-          <w:i/>
-        </w:rPr>
-        <w:t>Location</w:t>
-      </w:r>
-      <w:proofErr w:type="spellEnd"/>
+        <w:t>Uniform Resource Location</w:t>
+      </w:r>
     </w:p>
     <w:p>
       <w:r>
@@ -7688,19 +7406,11 @@
       <w:r>
         <w:t xml:space="preserve">) e uma </w:t>
       </w:r>
-      <w:proofErr w:type="spellStart"/>
       <w:r>
         <w:rPr>
           <w:i/>
         </w:rPr>
-        <w:t>Application</w:t>
-      </w:r>
-      <w:proofErr w:type="spellEnd"/>
-      <w:r>
-        <w:rPr>
-          <w:i/>
-        </w:rPr>
-        <w:t xml:space="preserve"> Programming</w:t>
+        <w:t>Application Programming</w:t>
       </w:r>
       <w:r>
         <w:t xml:space="preserve"> </w:t>
@@ -8119,14 +7829,36 @@
       <w:r>
         <w:t xml:space="preserve"> </w:t>
       </w:r>
-      <w:fldSimple w:instr=" SEQ Figura \* ARABIC ">
-        <w:r>
-          <w:rPr>
-            <w:noProof/>
-          </w:rPr>
-          <w:t>1</w:t>
-        </w:r>
-      </w:fldSimple>
+      <w:r>
+        <w:rPr>
+          <w:noProof/>
+        </w:rPr>
+        <w:fldChar w:fldCharType="begin"/>
+      </w:r>
+      <w:r>
+        <w:rPr>
+          <w:noProof/>
+        </w:rPr>
+        <w:instrText xml:space="preserve"> SEQ Figura \* ARABIC </w:instrText>
+      </w:r>
+      <w:r>
+        <w:rPr>
+          <w:noProof/>
+        </w:rPr>
+        <w:fldChar w:fldCharType="separate"/>
+      </w:r>
+      <w:r>
+        <w:rPr>
+          <w:noProof/>
+        </w:rPr>
+        <w:t>1</w:t>
+      </w:r>
+      <w:r>
+        <w:rPr>
+          <w:noProof/>
+        </w:rPr>
+        <w:fldChar w:fldCharType="end"/>
+      </w:r>
       <w:r>
         <w:t xml:space="preserve"> - </w:t>
       </w:r>
@@ -8234,7 +7966,6 @@
       <w:r>
         <w:t xml:space="preserve">e o </w:t>
       </w:r>
-      <w:proofErr w:type="spellStart"/>
       <w:r>
         <w:rPr>
           <w:i/>
@@ -8242,7 +7973,6 @@
         </w:rPr>
         <w:t>Whatsapp</w:t>
       </w:r>
-      <w:proofErr w:type="spellEnd"/>
       <w:r>
         <w:t xml:space="preserve"> somam dezenas de pessoas voluntárias por cada ONG de cada município.</w:t>
       </w:r>
@@ -8280,15 +8010,7 @@
     </w:p>
     <w:p>
       <w:r>
-        <w:t xml:space="preserve">O abandono de animais se tornou um problema ainda maior para abrigos, ONGs e projetos que acolhem animais não domiciliados em todo o país. Levantamento da ONG </w:t>
-      </w:r>
-      <w:proofErr w:type="spellStart"/>
-      <w:r>
-        <w:t>Amapara</w:t>
-      </w:r>
-      <w:proofErr w:type="spellEnd"/>
-      <w:r>
-        <w:t xml:space="preserve">, uma </w:t>
+        <w:t xml:space="preserve">O abandono de animais se tornou um problema ainda maior para abrigos, ONGs e projetos que acolhem animais não domiciliados em todo o país. Levantamento da ONG Amapara, uma </w:t>
       </w:r>
       <w:r>
         <w:t xml:space="preserve">Organização da Sociedade Civil de Interesse Público (OSCIP) </w:t>
@@ -8513,15 +8235,7 @@
               <w:cnfStyle w:val="000000000000" w:firstRow="0" w:lastRow="0" w:firstColumn="0" w:lastColumn="0" w:oddVBand="0" w:evenVBand="0" w:oddHBand="0" w:evenHBand="0" w:firstRowFirstColumn="0" w:firstRowLastColumn="0" w:lastRowFirstColumn="0" w:lastRowLastColumn="0"/>
             </w:pPr>
             <w:r>
-              <w:t xml:space="preserve">Todos os contatos são realizados via telefone, </w:t>
-            </w:r>
-            <w:proofErr w:type="spellStart"/>
-            <w:r>
-              <w:t>Whatsapp</w:t>
-            </w:r>
-            <w:proofErr w:type="spellEnd"/>
-            <w:r>
-              <w:t xml:space="preserve"> e Facebook.</w:t>
+              <w:t>Todos os contatos são realizados via telefone, Whatsapp e Facebook.</w:t>
             </w:r>
           </w:p>
         </w:tc>
@@ -8589,15 +8303,7 @@
               <w:t xml:space="preserve"> do contato </w:t>
             </w:r>
             <w:r>
-              <w:t xml:space="preserve">com a SPA, via telefone, </w:t>
-            </w:r>
-            <w:proofErr w:type="spellStart"/>
-            <w:r>
-              <w:t>Whatsapp</w:t>
-            </w:r>
-            <w:proofErr w:type="spellEnd"/>
-            <w:r>
-              <w:t xml:space="preserve"> e Facebook.</w:t>
+              <w:t>com a SPA, via telefone, Whatsapp e Facebook.</w:t>
             </w:r>
           </w:p>
         </w:tc>
@@ -8775,15 +8481,7 @@
               <w:cnfStyle w:val="000000000000" w:firstRow="0" w:lastRow="0" w:firstColumn="0" w:lastColumn="0" w:oddVBand="0" w:evenVBand="0" w:oddHBand="0" w:evenHBand="0" w:firstRowFirstColumn="0" w:firstRowLastColumn="0" w:lastRowFirstColumn="0" w:lastRowLastColumn="0"/>
             </w:pPr>
             <w:r>
-              <w:t xml:space="preserve">A inscrição é feita de duas formas: pelo Google </w:t>
-            </w:r>
-            <w:proofErr w:type="spellStart"/>
-            <w:r>
-              <w:t>Forms</w:t>
-            </w:r>
-            <w:proofErr w:type="spellEnd"/>
-            <w:r>
-              <w:t xml:space="preserve"> ou direto na vigilância sanitária (para atender todos os públicos)</w:t>
+              <w:t>A inscrição é feita de duas formas: pelo Google Forms ou direto na vigilância sanitária (para atender todos os públicos)</w:t>
             </w:r>
           </w:p>
         </w:tc>
@@ -8873,14 +8571,36 @@
       <w:r>
         <w:t xml:space="preserve">QUADRO </w:t>
       </w:r>
-      <w:fldSimple w:instr=" SEQ QUADRO \* ARABIC ">
-        <w:r>
-          <w:rPr>
-            <w:noProof/>
-          </w:rPr>
-          <w:t>1</w:t>
-        </w:r>
-      </w:fldSimple>
+      <w:r>
+        <w:rPr>
+          <w:noProof/>
+        </w:rPr>
+        <w:fldChar w:fldCharType="begin"/>
+      </w:r>
+      <w:r>
+        <w:rPr>
+          <w:noProof/>
+        </w:rPr>
+        <w:instrText xml:space="preserve"> SEQ QUADRO \* ARABIC </w:instrText>
+      </w:r>
+      <w:r>
+        <w:rPr>
+          <w:noProof/>
+        </w:rPr>
+        <w:fldChar w:fldCharType="separate"/>
+      </w:r>
+      <w:r>
+        <w:rPr>
+          <w:noProof/>
+        </w:rPr>
+        <w:t>1</w:t>
+      </w:r>
+      <w:r>
+        <w:rPr>
+          <w:noProof/>
+        </w:rPr>
+        <w:fldChar w:fldCharType="end"/>
+      </w:r>
       <w:r>
         <w:t xml:space="preserve"> - Entrevista parcial com Rafael Ferrari</w:t>
       </w:r>
@@ -9106,77 +8826,30 @@
       <w:bookmarkEnd w:id="23"/>
     </w:p>
     <w:p>
-      <w:proofErr w:type="spellStart"/>
       <w:r>
         <w:rPr>
           <w:i/>
         </w:rPr>
-        <w:t>Representation</w:t>
-      </w:r>
-      <w:proofErr w:type="spellEnd"/>
+        <w:t>Representation State Transfer</w:t>
+      </w:r>
+      <w:r>
+        <w:t xml:space="preserve"> (REST) é um estilo de arquitetura proposto por Fielding (2000) que visa relacionar de forma condizente a </w:t>
+      </w:r>
       <w:r>
         <w:rPr>
           <w:i/>
         </w:rPr>
-        <w:t xml:space="preserve"> </w:t>
-      </w:r>
-      <w:proofErr w:type="spellStart"/>
-      <w:r>
-        <w:rPr>
-          <w:i/>
-        </w:rPr>
-        <w:t>State</w:t>
-      </w:r>
-      <w:proofErr w:type="spellEnd"/>
-      <w:r>
-        <w:rPr>
-          <w:i/>
-        </w:rPr>
-        <w:t xml:space="preserve"> Transfer</w:t>
-      </w:r>
-      <w:r>
-        <w:t xml:space="preserve"> (REST) é um estilo de arquitetura proposto por Fielding (2000) que visa relacionar de forma condizente a </w:t>
-      </w:r>
-      <w:r>
-        <w:rPr>
-          <w:i/>
-        </w:rPr>
         <w:t>Web</w:t>
       </w:r>
       <w:r>
         <w:t xml:space="preserve"> com os protocolos </w:t>
       </w:r>
-      <w:proofErr w:type="spellStart"/>
       <w:r>
         <w:rPr>
           <w:i/>
           <w:iCs/>
         </w:rPr>
-        <w:t>Text</w:t>
-      </w:r>
-      <w:proofErr w:type="spellEnd"/>
-      <w:r>
-        <w:rPr>
-          <w:i/>
-          <w:iCs/>
-        </w:rPr>
-        <w:t xml:space="preserve"> Transfer </w:t>
-      </w:r>
-      <w:proofErr w:type="spellStart"/>
-      <w:r>
-        <w:rPr>
-          <w:i/>
-          <w:iCs/>
-        </w:rPr>
-        <w:t>Protocol</w:t>
-      </w:r>
-      <w:proofErr w:type="spellEnd"/>
-      <w:r>
-        <w:rPr>
-          <w:i/>
-          <w:iCs/>
-        </w:rPr>
-        <w:t xml:space="preserve"> </w:t>
+        <w:t xml:space="preserve">Text Transfer Protocol </w:t>
       </w:r>
       <w:r>
         <w:t xml:space="preserve">(HTTP) </w:t>
@@ -9296,42 +8969,12 @@
         <w:lastRenderedPageBreak/>
         <w:t xml:space="preserve">por </w:t>
       </w:r>
-      <w:proofErr w:type="spellStart"/>
       <w:r>
         <w:rPr>
           <w:i/>
         </w:rPr>
-        <w:t>Uniform</w:t>
-      </w:r>
-      <w:proofErr w:type="spellEnd"/>
-      <w:r>
-        <w:rPr>
-          <w:i/>
-        </w:rPr>
-        <w:t xml:space="preserve"> </w:t>
-      </w:r>
-      <w:proofErr w:type="spellStart"/>
-      <w:r>
-        <w:rPr>
-          <w:i/>
-        </w:rPr>
-        <w:t>Resource</w:t>
-      </w:r>
-      <w:proofErr w:type="spellEnd"/>
-      <w:r>
-        <w:rPr>
-          <w:i/>
-        </w:rPr>
-        <w:t xml:space="preserve"> </w:t>
-      </w:r>
-      <w:proofErr w:type="spellStart"/>
-      <w:r>
-        <w:rPr>
-          <w:i/>
-        </w:rPr>
-        <w:t>Location</w:t>
-      </w:r>
-      <w:proofErr w:type="spellEnd"/>
+        <w:t>Uniform Resource Location</w:t>
+      </w:r>
       <w:r>
         <w:t xml:space="preserve"> – Localização Uniforme de Recursos (URL). Essa requisição é direcionada da aplicação cliente conforme definido, provendo orientações dinâmicas quanto à forma de construção e endereçamento das requisições (RIBEIRO; FRANCISCO, 2016).</w:t>
       </w:r>
@@ -9380,14 +9023,12 @@
       <w:r>
         <w:t xml:space="preserve"> </w:t>
       </w:r>
-      <w:proofErr w:type="spellStart"/>
       <w:r>
         <w:rPr>
           <w:i/>
         </w:rPr>
         <w:t>Stateless</w:t>
       </w:r>
-      <w:proofErr w:type="spellEnd"/>
       <w:r>
         <w:t xml:space="preserve"> (Sem Estado)</w:t>
       </w:r>
@@ -9395,14 +9036,12 @@
       <w:bookmarkEnd w:id="25"/>
     </w:p>
     <w:p>
-      <w:proofErr w:type="spellStart"/>
       <w:r>
         <w:rPr>
           <w:i/>
         </w:rPr>
         <w:t>Stateless</w:t>
       </w:r>
-      <w:proofErr w:type="spellEnd"/>
       <w:r>
         <w:t xml:space="preserve"> acontece quando as requisições feitas ao servidor não têm seus estados mantidos, criando a independência entre as requisições anteriores. Portanto, cada requisição cliente-servidor deve conter todos os dados necessários para que a solicitação possa ocorrer e consequentemente, impede que requisições usufruam de qualquer contexto previamente armazenado no servidor.</w:t>
       </w:r>
@@ -9440,14 +9079,12 @@
       <w:r>
         <w:t xml:space="preserve">Em contrapartida, </w:t>
       </w:r>
-      <w:proofErr w:type="spellStart"/>
       <w:r>
         <w:rPr>
           <w:i/>
         </w:rPr>
         <w:t>stateless</w:t>
       </w:r>
-      <w:proofErr w:type="spellEnd"/>
       <w:r>
         <w:t xml:space="preserve"> provocam uma sobrecarga no desempenho da rede, devido ao fluxo de dados repetidos e de aumento por interação, já que os dados não podem ser armazenados em um estado anterior e inseridos em um contexto compartilhado (FIELDING, 2000).</w:t>
       </w:r>
@@ -9688,14 +9325,36 @@
       <w:r>
         <w:t xml:space="preserve"> </w:t>
       </w:r>
-      <w:fldSimple w:instr=" SEQ Figura \* ARABIC ">
-        <w:r>
-          <w:rPr>
-            <w:noProof/>
-          </w:rPr>
-          <w:t>2</w:t>
-        </w:r>
-      </w:fldSimple>
+      <w:r>
+        <w:rPr>
+          <w:noProof/>
+        </w:rPr>
+        <w:fldChar w:fldCharType="begin"/>
+      </w:r>
+      <w:r>
+        <w:rPr>
+          <w:noProof/>
+        </w:rPr>
+        <w:instrText xml:space="preserve"> SEQ Figura \* ARABIC </w:instrText>
+      </w:r>
+      <w:r>
+        <w:rPr>
+          <w:noProof/>
+        </w:rPr>
+        <w:fldChar w:fldCharType="separate"/>
+      </w:r>
+      <w:r>
+        <w:rPr>
+          <w:noProof/>
+        </w:rPr>
+        <w:t>2</w:t>
+      </w:r>
+      <w:r>
+        <w:rPr>
+          <w:noProof/>
+        </w:rPr>
+        <w:fldChar w:fldCharType="end"/>
+      </w:r>
       <w:r>
         <w:t xml:space="preserve"> </w:t>
       </w:r>
@@ -9921,14 +9580,36 @@
       <w:r>
         <w:t xml:space="preserve"> </w:t>
       </w:r>
-      <w:fldSimple w:instr=" SEQ Figura \* ARABIC ">
-        <w:r>
-          <w:rPr>
-            <w:noProof/>
-          </w:rPr>
-          <w:t>3</w:t>
-        </w:r>
-      </w:fldSimple>
+      <w:r>
+        <w:rPr>
+          <w:noProof/>
+        </w:rPr>
+        <w:fldChar w:fldCharType="begin"/>
+      </w:r>
+      <w:r>
+        <w:rPr>
+          <w:noProof/>
+        </w:rPr>
+        <w:instrText xml:space="preserve"> SEQ Figura \* ARABIC </w:instrText>
+      </w:r>
+      <w:r>
+        <w:rPr>
+          <w:noProof/>
+        </w:rPr>
+        <w:fldChar w:fldCharType="separate"/>
+      </w:r>
+      <w:r>
+        <w:rPr>
+          <w:noProof/>
+        </w:rPr>
+        <w:t>3</w:t>
+      </w:r>
+      <w:r>
+        <w:rPr>
+          <w:noProof/>
+        </w:rPr>
+        <w:fldChar w:fldCharType="end"/>
+      </w:r>
       <w:r>
         <w:t xml:space="preserve"> -</w:t>
       </w:r>
@@ -9947,16 +9628,11 @@
       <w:r>
         <w:t xml:space="preserve"> </w:t>
       </w:r>
-      <w:proofErr w:type="spellStart"/>
       <w:r>
         <w:t>D</w:t>
       </w:r>
       <w:r>
-        <w:t>eepak</w:t>
-      </w:r>
-      <w:proofErr w:type="spellEnd"/>
-      <w:r>
-        <w:t xml:space="preserve"> (</w:t>
+        <w:t>eepak (</w:t>
       </w:r>
       <w:r>
         <w:t>2015)</w:t>
@@ -9972,7 +9648,6 @@
       </w:pPr>
       <w:bookmarkStart w:id="37" w:name="_Toc98865243"/>
       <w:bookmarkStart w:id="38" w:name="_Toc103009253"/>
-      <w:proofErr w:type="gramStart"/>
       <w:r>
         <w:t>2.</w:t>
       </w:r>
@@ -9992,19 +9667,10 @@
         <w:t xml:space="preserve"> </w:t>
       </w:r>
       <w:r>
-        <w:t>Web</w:t>
-      </w:r>
-      <w:proofErr w:type="gramEnd"/>
-      <w:r>
-        <w:t xml:space="preserve"> </w:t>
-      </w:r>
-      <w:proofErr w:type="spellStart"/>
-      <w:r>
-        <w:t>Components</w:t>
+        <w:t>Web Components</w:t>
       </w:r>
       <w:bookmarkEnd w:id="37"/>
       <w:bookmarkEnd w:id="38"/>
-      <w:proofErr w:type="spellEnd"/>
     </w:p>
     <w:p>
       <w:bookmarkStart w:id="39" w:name="_Toc98865244"/>
@@ -10012,16 +9678,8 @@
         <w:rPr>
           <w:i/>
         </w:rPr>
-        <w:t xml:space="preserve">Web </w:t>
-      </w:r>
-      <w:proofErr w:type="spellStart"/>
-      <w:r>
-        <w:rPr>
-          <w:i/>
-        </w:rPr>
-        <w:t>Components</w:t>
-      </w:r>
-      <w:proofErr w:type="spellEnd"/>
+        <w:t>Web Components</w:t>
+      </w:r>
       <w:r>
         <w:t xml:space="preserve"> é o conjunto de diversas tecnologias reutilizáveis e customizáveis para aplicações </w:t>
       </w:r>
@@ -10071,49 +9729,100 @@
         <w:rPr>
           <w:i/>
         </w:rPr>
-        <w:t xml:space="preserve">web </w:t>
-      </w:r>
-      <w:proofErr w:type="spellStart"/>
+        <w:t>web components</w:t>
+      </w:r>
+      <w:r>
+        <w:t xml:space="preserve"> buscam uma maneira prática de solucionar esses problemas.</w:t>
+      </w:r>
+    </w:p>
+    <w:p/>
+    <w:p>
+      <w:pPr>
+        <w:pStyle w:val="Ttulo3"/>
+      </w:pPr>
+      <w:bookmarkStart w:id="40" w:name="_Toc103009254"/>
+      <w:r>
+        <w:t>2.</w:t>
+      </w:r>
+      <w:r>
+        <w:t>3</w:t>
+      </w:r>
+      <w:r>
+        <w:t>.</w:t>
+      </w:r>
+      <w:r>
+        <w:t>5</w:t>
+      </w:r>
+      <w:r>
+        <w:t xml:space="preserve"> </w:t>
+      </w:r>
+      <w:r>
+        <w:t xml:space="preserve">Spring </w:t>
+      </w:r>
+      <w:bookmarkEnd w:id="39"/>
+      <w:r>
+        <w:t>MVC</w:t>
+      </w:r>
+      <w:bookmarkEnd w:id="40"/>
+    </w:p>
+    <w:p>
+      <w:r>
+        <w:t xml:space="preserve">O </w:t>
+      </w:r>
       <w:r>
         <w:rPr>
           <w:i/>
         </w:rPr>
-        <w:t>components</w:t>
-      </w:r>
-      <w:proofErr w:type="spellEnd"/>
-      <w:r>
-        <w:t xml:space="preserve"> buscam uma maneira prática de solucionar esses problemas.</w:t>
-      </w:r>
-    </w:p>
-    <w:p/>
-    <w:p>
-      <w:pPr>
-        <w:pStyle w:val="Ttulo3"/>
-      </w:pPr>
-      <w:bookmarkStart w:id="40" w:name="_Toc103009254"/>
-      <w:r>
-        <w:t>2.</w:t>
-      </w:r>
-      <w:r>
-        <w:t>3</w:t>
-      </w:r>
-      <w:r>
-        <w:t>.</w:t>
-      </w:r>
-      <w:r>
-        <w:t>5</w:t>
-      </w:r>
-      <w:r>
+        <w:t>framework Spring</w:t>
+      </w:r>
+      <w:r>
+        <w:t xml:space="preserve"> é um dos </w:t>
+      </w:r>
+      <w:r>
+        <w:rPr>
+          <w:i/>
+        </w:rPr>
+        <w:t>frameworks</w:t>
+      </w:r>
+      <w:r>
+        <w:t xml:space="preserve"> utilizado no desenvolvimento de aplicações com linguagem de programação Java, sendo um subsistema </w:t>
+      </w:r>
+      <w:r>
+        <w:rPr>
+          <w:i/>
+        </w:rPr>
+        <w:t>Spring</w:t>
+      </w:r>
+      <w:r>
+        <w:t xml:space="preserve">.  Ele possibilita a implementação de um grande número de funções, tais como injeção de dependência, persistência de dados e uma implementação para o padrão </w:t>
+      </w:r>
+      <w:r>
+        <w:rPr>
+          <w:i/>
+        </w:rPr>
+        <w:t>Model-View-Controller</w:t>
+      </w:r>
+      <w:r>
+        <w:rPr>
+          <w:i/>
+        </w:rPr>
         <w:t xml:space="preserve"> </w:t>
       </w:r>
       <w:r>
-        <w:t xml:space="preserve">Spring </w:t>
-      </w:r>
-      <w:bookmarkEnd w:id="39"/>
-      <w:r>
-        <w:t>MVC</w:t>
-      </w:r>
-      <w:bookmarkEnd w:id="40"/>
+        <w:t>(MVC)</w:t>
+      </w:r>
+      <w:r>
+        <w:t xml:space="preserve"> voltada para a criação de aplicações </w:t>
+      </w:r>
+      <w:r>
+        <w:rPr>
+          <w:i/>
+        </w:rPr>
+        <w:t>Web</w:t>
+      </w:r>
+      <w:r>
+        <w:t xml:space="preserve"> (DEVMEDIA, 2014).  MVC visa modularizar os componentes e criar um fluxo de interação entre os mesmos sem que interfira na implementação de outras partes. Esta abordagem proporciona um desenvolvimento mais prático e distribuído.</w:t>
+      </w:r>
     </w:p>
     <w:p>
       <w:r>
@@ -10123,85 +9832,10 @@
         <w:rPr>
           <w:i/>
         </w:rPr>
-        <w:t>framework Spring</w:t>
-      </w:r>
-      <w:r>
-        <w:t xml:space="preserve"> é um dos </w:t>
-      </w:r>
-      <w:r>
-        <w:rPr>
-          <w:i/>
-        </w:rPr>
-        <w:t>frameworks</w:t>
-      </w:r>
-      <w:r>
-        <w:t xml:space="preserve"> utilizado no desenvolvimento de aplicações com linguagem de programação Java, sendo um subsistema </w:t>
-      </w:r>
-      <w:r>
-        <w:rPr>
-          <w:i/>
-        </w:rPr>
-        <w:t>Spring</w:t>
-      </w:r>
-      <w:r>
-        <w:t xml:space="preserve">.  Ele possibilita a implementação de um grande número de funções, tais como injeção de dependência, persistência de dados e uma implementação para o padrão </w:t>
-      </w:r>
-      <w:r>
-        <w:rPr>
-          <w:i/>
-        </w:rPr>
-        <w:t>Model-View-</w:t>
-      </w:r>
-      <w:proofErr w:type="spellStart"/>
-      <w:r>
-        <w:rPr>
-          <w:i/>
-        </w:rPr>
-        <w:t>Controller</w:t>
-      </w:r>
-      <w:proofErr w:type="spellEnd"/>
-      <w:r>
-        <w:rPr>
-          <w:i/>
-        </w:rPr>
-        <w:t xml:space="preserve"> </w:t>
-      </w:r>
-      <w:r>
-        <w:t>(MVC)</w:t>
-      </w:r>
-      <w:r>
-        <w:t xml:space="preserve"> voltada para a criação de aplicações </w:t>
-      </w:r>
-      <w:r>
-        <w:rPr>
-          <w:i/>
-        </w:rPr>
-        <w:t>Web</w:t>
-      </w:r>
-      <w:r>
-        <w:t xml:space="preserve"> (DEVMEDIA, 2014).  MVC visa modularizar os componentes e criar um fluxo de interação entre os mesmos sem que interfira na implementação de outras partes. Esta abordagem proporciona um desenvolvimento mais prático e distribuído.</w:t>
-      </w:r>
-    </w:p>
-    <w:p>
-      <w:r>
-        <w:t xml:space="preserve">O </w:t>
-      </w:r>
-      <w:r>
-        <w:rPr>
-          <w:i/>
-        </w:rPr>
         <w:t>framework</w:t>
       </w:r>
       <w:r>
-        <w:t xml:space="preserve"> Spring possui uma vasta quantidade de bibliotecas flexíveis que possibilitam a criação de qualquer tipo de solução. A inversão de controles e injeção de dependências proporciona inúmeras possibilidades e recursos para projetos orientados a </w:t>
-      </w:r>
-      <w:proofErr w:type="spellStart"/>
-      <w:r>
-        <w:t>microserviços</w:t>
-      </w:r>
-      <w:proofErr w:type="spellEnd"/>
-      <w:r>
-        <w:t>, assíncronos, em nuvem, entre outros (SPRING.IO, 2022).</w:t>
+        <w:t xml:space="preserve"> Spring possui uma vasta quantidade de bibliotecas flexíveis que possibilitam a criação de qualquer tipo de solução. A inversão de controles e injeção de dependências proporciona inúmeras possibilidades e recursos para projetos orientados a microserviços, assíncronos, em nuvem, entre outros (SPRING.IO, 2022).</w:t>
       </w:r>
     </w:p>
     <w:p/>
@@ -10361,14 +9995,36 @@
       <w:r>
         <w:t xml:space="preserve"> </w:t>
       </w:r>
-      <w:fldSimple w:instr=" SEQ Figura \* ARABIC ">
-        <w:r>
-          <w:rPr>
-            <w:noProof/>
-          </w:rPr>
-          <w:t>4</w:t>
-        </w:r>
-      </w:fldSimple>
+      <w:r>
+        <w:rPr>
+          <w:noProof/>
+        </w:rPr>
+        <w:fldChar w:fldCharType="begin"/>
+      </w:r>
+      <w:r>
+        <w:rPr>
+          <w:noProof/>
+        </w:rPr>
+        <w:instrText xml:space="preserve"> SEQ Figura \* ARABIC </w:instrText>
+      </w:r>
+      <w:r>
+        <w:rPr>
+          <w:noProof/>
+        </w:rPr>
+        <w:fldChar w:fldCharType="separate"/>
+      </w:r>
+      <w:r>
+        <w:rPr>
+          <w:noProof/>
+        </w:rPr>
+        <w:t>4</w:t>
+      </w:r>
+      <w:r>
+        <w:rPr>
+          <w:noProof/>
+        </w:rPr>
+        <w:fldChar w:fldCharType="end"/>
+      </w:r>
       <w:r>
         <w:t xml:space="preserve"> -</w:t>
       </w:r>
@@ -10528,14 +10184,36 @@
       <w:r>
         <w:t xml:space="preserve"> </w:t>
       </w:r>
-      <w:fldSimple w:instr=" SEQ Figura \* ARABIC ">
-        <w:r>
-          <w:rPr>
-            <w:noProof/>
-          </w:rPr>
-          <w:t>5</w:t>
-        </w:r>
-      </w:fldSimple>
+      <w:r>
+        <w:rPr>
+          <w:noProof/>
+        </w:rPr>
+        <w:fldChar w:fldCharType="begin"/>
+      </w:r>
+      <w:r>
+        <w:rPr>
+          <w:noProof/>
+        </w:rPr>
+        <w:instrText xml:space="preserve"> SEQ Figura \* ARABIC </w:instrText>
+      </w:r>
+      <w:r>
+        <w:rPr>
+          <w:noProof/>
+        </w:rPr>
+        <w:fldChar w:fldCharType="separate"/>
+      </w:r>
+      <w:r>
+        <w:rPr>
+          <w:noProof/>
+        </w:rPr>
+        <w:t>5</w:t>
+      </w:r>
+      <w:r>
+        <w:rPr>
+          <w:noProof/>
+        </w:rPr>
+        <w:fldChar w:fldCharType="end"/>
+      </w:r>
       <w:r>
         <w:t xml:space="preserve"> -</w:t>
       </w:r>
@@ -10726,14 +10404,36 @@
       <w:r>
         <w:t xml:space="preserve"> </w:t>
       </w:r>
-      <w:fldSimple w:instr=" SEQ Figura \* ARABIC ">
-        <w:r>
-          <w:rPr>
-            <w:noProof/>
-          </w:rPr>
-          <w:t>6</w:t>
-        </w:r>
-      </w:fldSimple>
+      <w:r>
+        <w:rPr>
+          <w:noProof/>
+        </w:rPr>
+        <w:fldChar w:fldCharType="begin"/>
+      </w:r>
+      <w:r>
+        <w:rPr>
+          <w:noProof/>
+        </w:rPr>
+        <w:instrText xml:space="preserve"> SEQ Figura \* ARABIC </w:instrText>
+      </w:r>
+      <w:r>
+        <w:rPr>
+          <w:noProof/>
+        </w:rPr>
+        <w:fldChar w:fldCharType="separate"/>
+      </w:r>
+      <w:r>
+        <w:rPr>
+          <w:noProof/>
+        </w:rPr>
+        <w:t>6</w:t>
+      </w:r>
+      <w:r>
+        <w:rPr>
+          <w:noProof/>
+        </w:rPr>
+        <w:fldChar w:fldCharType="end"/>
+      </w:r>
       <w:r>
         <w:t xml:space="preserve"> -</w:t>
       </w:r>
@@ -11494,81 +11194,31 @@
           <w:i/>
           <w:iCs/>
         </w:rPr>
-        <w:t xml:space="preserve">Project Management </w:t>
-      </w:r>
-      <w:proofErr w:type="spellStart"/>
+        <w:t>Project Management Institute</w:t>
+      </w:r>
+      <w:r>
+        <w:t xml:space="preserve"> (PMI).  Do contato mais próximo </w:t>
+      </w:r>
+      <w:r>
+        <w:t>entre os membros do PMI</w:t>
+      </w:r>
+      <w:r>
+        <w:t xml:space="preserve">, surgiu o Project </w:t>
+      </w:r>
       <w:r>
         <w:rPr>
           <w:i/>
           <w:iCs/>
         </w:rPr>
-        <w:t>Institute</w:t>
-      </w:r>
-      <w:proofErr w:type="spellEnd"/>
-      <w:r>
-        <w:t xml:space="preserve"> (PMI).  Do contato mais próximo </w:t>
-      </w:r>
-      <w:r>
-        <w:t>entre os membros do PMI</w:t>
-      </w:r>
-      <w:r>
-        <w:t xml:space="preserve">, surgiu o Project </w:t>
-      </w:r>
-      <w:r>
-        <w:rPr>
-          <w:i/>
-          <w:iCs/>
-        </w:rPr>
-        <w:t xml:space="preserve">Management Body </w:t>
-      </w:r>
-      <w:proofErr w:type="spellStart"/>
-      <w:r>
-        <w:rPr>
-          <w:i/>
-          <w:iCs/>
-        </w:rPr>
-        <w:t>of</w:t>
-      </w:r>
-      <w:proofErr w:type="spellEnd"/>
-      <w:r>
-        <w:rPr>
-          <w:i/>
-          <w:iCs/>
-        </w:rPr>
-        <w:t xml:space="preserve"> </w:t>
-      </w:r>
-      <w:proofErr w:type="spellStart"/>
-      <w:r>
-        <w:rPr>
-          <w:i/>
-          <w:iCs/>
-        </w:rPr>
-        <w:t>Knowledge</w:t>
-      </w:r>
-      <w:proofErr w:type="spellEnd"/>
-      <w:r>
-        <w:t xml:space="preserve"> (</w:t>
-      </w:r>
-      <w:proofErr w:type="spellStart"/>
-      <w:r>
-        <w:t>PMBoK</w:t>
-      </w:r>
-      <w:proofErr w:type="spellEnd"/>
-      <w:r>
-        <w:t>), que é um guia que contém diversas boas práticas sobre como proceder na execução de todo ciclo de vida de um projeto.</w:t>
-      </w:r>
-    </w:p>
-    <w:p>
-      <w:r>
-        <w:t xml:space="preserve">Fundamentado no </w:t>
-      </w:r>
-      <w:proofErr w:type="spellStart"/>
-      <w:r>
-        <w:t>PMBoK</w:t>
-      </w:r>
-      <w:proofErr w:type="spellEnd"/>
-      <w:r>
-        <w:t>, neste capítulo é exposto o plano de elaboração e gerenciamento do projeto, modelo de ciclo de vida, recursos necessários, relatório de desempenho, estimativas de tamanho e esforço e gerenciamento de configuração.</w:t>
+        <w:t>Management Body of Knowledge</w:t>
+      </w:r>
+      <w:r>
+        <w:t xml:space="preserve"> (PMBoK), que é um guia que contém diversas boas práticas sobre como proceder na execução de todo ciclo de vida de um projeto.</w:t>
+      </w:r>
+    </w:p>
+    <w:p>
+      <w:r>
+        <w:t>Fundamentado no PMBoK, neste capítulo é exposto o plano de elaboração e gerenciamento do projeto, modelo de ciclo de vida, recursos necessários, relatório de desempenho, estimativas de tamanho e esforço e gerenciamento de configuração.</w:t>
       </w:r>
     </w:p>
     <w:p/>
@@ -11584,15 +11234,7 @@
     </w:p>
     <w:p>
       <w:r>
-        <w:t xml:space="preserve">No guia </w:t>
-      </w:r>
-      <w:proofErr w:type="spellStart"/>
-      <w:r>
-        <w:t>PMBoK</w:t>
-      </w:r>
-      <w:proofErr w:type="spellEnd"/>
-      <w:r>
-        <w:t>, afirma que gerenciamento de projetos é a “aplicação de conhecimentos, habilidades, ferramentas e técnicas às atividades do projeto a fim de cumprir os seus requisitos”. (PMI, 2013, p.5). É composto por cinco grupos de processos de gerenciamento de projeto. São eles: iniciação, planejamento, execução, monitoramento e encerramento; representados pela F</w:t>
+        <w:t>No guia PMBoK, afirma que gerenciamento de projetos é a “aplicação de conhecimentos, habilidades, ferramentas e técnicas às atividades do projeto a fim de cumprir os seus requisitos”. (PMI, 2013, p.5). É composto por cinco grupos de processos de gerenciamento de projeto. São eles: iniciação, planejamento, execução, monitoramento e encerramento; representados pela F</w:t>
       </w:r>
       <w:r>
         <w:t>igura 7</w:t>
@@ -11669,14 +11311,36 @@
       <w:r>
         <w:t xml:space="preserve"> </w:t>
       </w:r>
-      <w:fldSimple w:instr=" SEQ Figura \* ARABIC ">
-        <w:r>
-          <w:rPr>
-            <w:noProof/>
-          </w:rPr>
-          <w:t>7</w:t>
-        </w:r>
-      </w:fldSimple>
+      <w:r>
+        <w:rPr>
+          <w:noProof/>
+        </w:rPr>
+        <w:fldChar w:fldCharType="begin"/>
+      </w:r>
+      <w:r>
+        <w:rPr>
+          <w:noProof/>
+        </w:rPr>
+        <w:instrText xml:space="preserve"> SEQ Figura \* ARABIC </w:instrText>
+      </w:r>
+      <w:r>
+        <w:rPr>
+          <w:noProof/>
+        </w:rPr>
+        <w:fldChar w:fldCharType="separate"/>
+      </w:r>
+      <w:r>
+        <w:rPr>
+          <w:noProof/>
+        </w:rPr>
+        <w:t>7</w:t>
+      </w:r>
+      <w:r>
+        <w:rPr>
+          <w:noProof/>
+        </w:rPr>
+        <w:fldChar w:fldCharType="end"/>
+      </w:r>
       <w:r>
         <w:t xml:space="preserve"> - Grupo de processos de gerenciamento de projetos.</w:t>
       </w:r>
@@ -11856,14 +11520,36 @@
       <w:r>
         <w:t xml:space="preserve">FIGURA </w:t>
       </w:r>
-      <w:fldSimple w:instr=" SEQ Figura \* ARABIC ">
-        <w:r>
-          <w:rPr>
-            <w:noProof/>
-          </w:rPr>
-          <w:t>8</w:t>
-        </w:r>
-      </w:fldSimple>
+      <w:r>
+        <w:rPr>
+          <w:noProof/>
+        </w:rPr>
+        <w:fldChar w:fldCharType="begin"/>
+      </w:r>
+      <w:r>
+        <w:rPr>
+          <w:noProof/>
+        </w:rPr>
+        <w:instrText xml:space="preserve"> SEQ Figura \* ARABIC </w:instrText>
+      </w:r>
+      <w:r>
+        <w:rPr>
+          <w:noProof/>
+        </w:rPr>
+        <w:fldChar w:fldCharType="separate"/>
+      </w:r>
+      <w:r>
+        <w:rPr>
+          <w:noProof/>
+        </w:rPr>
+        <w:t>8</w:t>
+      </w:r>
+      <w:r>
+        <w:rPr>
+          <w:noProof/>
+        </w:rPr>
+        <w:fldChar w:fldCharType="end"/>
+      </w:r>
       <w:r>
         <w:t xml:space="preserve"> - O Modelo Incremental</w:t>
       </w:r>
@@ -12040,13 +11726,8 @@
           <w:numId w:val="18"/>
         </w:numPr>
       </w:pPr>
-      <w:proofErr w:type="spellStart"/>
-      <w:r>
-        <w:t>IntelliJ</w:t>
-      </w:r>
-      <w:proofErr w:type="spellEnd"/>
-      <w:r>
-        <w:t xml:space="preserve"> IDEA 2021.3.3</w:t>
+      <w:r>
+        <w:t>IntelliJ IDEA 2021.3.3</w:t>
       </w:r>
     </w:p>
     <w:p>
@@ -12069,13 +11750,8 @@
           <w:numId w:val="18"/>
         </w:numPr>
       </w:pPr>
-      <w:proofErr w:type="spellStart"/>
-      <w:r>
-        <w:t>PgAdmin</w:t>
-      </w:r>
-      <w:proofErr w:type="spellEnd"/>
-      <w:r>
-        <w:t xml:space="preserve"> 4 v4.3;</w:t>
+      <w:r>
+        <w:t>PgAdmin 4 v4.3;</w:t>
       </w:r>
     </w:p>
     <w:p>
@@ -12153,15 +11829,7 @@
         </w:numPr>
       </w:pPr>
       <w:r>
-        <w:t xml:space="preserve">Ideas </w:t>
-      </w:r>
-      <w:proofErr w:type="spellStart"/>
-      <w:r>
-        <w:t>Modeler</w:t>
-      </w:r>
-      <w:proofErr w:type="spellEnd"/>
-      <w:r>
-        <w:t xml:space="preserve"> 11.96;</w:t>
+        <w:t>Ideas Modeler 11.96;</w:t>
       </w:r>
     </w:p>
     <w:p>
@@ -12172,13 +11840,8 @@
           <w:numId w:val="18"/>
         </w:numPr>
       </w:pPr>
-      <w:proofErr w:type="spellStart"/>
-      <w:r>
-        <w:t>Postman</w:t>
-      </w:r>
-      <w:proofErr w:type="spellEnd"/>
-      <w:r>
-        <w:t xml:space="preserve"> 7.0.6;</w:t>
+      <w:r>
+        <w:t>Postman 7.0.6;</w:t>
       </w:r>
     </w:p>
     <w:p>
@@ -12225,13 +11888,8 @@
           <w:numId w:val="18"/>
         </w:numPr>
       </w:pPr>
-      <w:proofErr w:type="spellStart"/>
-      <w:r>
-        <w:t>Bootstrap</w:t>
-      </w:r>
-      <w:proofErr w:type="spellEnd"/>
-      <w:r>
-        <w:t xml:space="preserve"> 4.3.1;</w:t>
+      <w:r>
+        <w:t>Bootstrap 4.3.1;</w:t>
       </w:r>
     </w:p>
     <w:p>
@@ -12245,16 +11903,11 @@
       <w:r>
         <w:t xml:space="preserve">Sublime </w:t>
       </w:r>
-      <w:proofErr w:type="spellStart"/>
       <w:r>
         <w:t>T</w:t>
       </w:r>
       <w:r>
-        <w:t>ext</w:t>
-      </w:r>
-      <w:proofErr w:type="spellEnd"/>
-      <w:r>
-        <w:t xml:space="preserve"> 3</w:t>
+        <w:t>ext 3</w:t>
       </w:r>
     </w:p>
     <w:p>
@@ -12265,13 +11918,8 @@
           <w:numId w:val="18"/>
         </w:numPr>
       </w:pPr>
-      <w:proofErr w:type="spellStart"/>
-      <w:r>
-        <w:t>Discord</w:t>
-      </w:r>
-      <w:proofErr w:type="spellEnd"/>
-      <w:r>
-        <w:t>;</w:t>
+      <w:r>
+        <w:t>Discord;</w:t>
       </w:r>
     </w:p>
     <w:p>
@@ -12283,15 +11931,7 @@
         </w:numPr>
       </w:pPr>
       <w:r>
-        <w:t xml:space="preserve">Google </w:t>
-      </w:r>
-      <w:proofErr w:type="spellStart"/>
-      <w:r>
-        <w:t>Forms</w:t>
-      </w:r>
-      <w:proofErr w:type="spellEnd"/>
-      <w:r>
-        <w:t>;</w:t>
+        <w:t>Google Forms;</w:t>
       </w:r>
     </w:p>
     <w:p>
@@ -12318,11 +11958,7 @@
         <w:t xml:space="preserve">Adobe </w:t>
       </w:r>
       <w:r>
-        <w:t xml:space="preserve">Photoshop 2022 </w:t>
-      </w:r>
-      <w:proofErr w:type="gramStart"/>
-      <w:r>
-        <w:t>v23.3.1.426</w:t>
+        <w:t>Photoshop 2022 v23.3.1.426</w:t>
       </w:r>
       <w:r>
         <w:t xml:space="preserve"> </w:t>
@@ -12330,7 +11966,6 @@
       <w:r>
         <w:t>;</w:t>
       </w:r>
-      <w:proofErr w:type="gramEnd"/>
     </w:p>
     <w:p>
       <w:pPr>
@@ -12412,13 +12047,8 @@
         <w:t xml:space="preserve"> de 4</w:t>
       </w:r>
       <w:r>
-        <w:t xml:space="preserve"> </w:t>
-      </w:r>
-      <w:proofErr w:type="spellStart"/>
-      <w:r>
-        <w:t>Gbytes</w:t>
-      </w:r>
-      <w:proofErr w:type="spellEnd"/>
+        <w:t xml:space="preserve"> Gbytes</w:t>
+      </w:r>
       <w:r>
         <w:t xml:space="preserve"> (ou superior).</w:t>
       </w:r>
@@ -12440,13 +12070,8 @@
       <w:r>
         <w:t xml:space="preserve"> de 4 </w:t>
       </w:r>
-      <w:proofErr w:type="spellStart"/>
-      <w:r>
-        <w:t>Gbytes</w:t>
-      </w:r>
-      <w:proofErr w:type="spellEnd"/>
-      <w:r>
-        <w:t xml:space="preserve"> </w:t>
+      <w:r>
+        <w:t xml:space="preserve">Gbytes </w:t>
       </w:r>
       <w:r>
         <w:t>(ou superior).</w:t>
@@ -12588,13 +12213,8 @@
         <w:t>deve apontar os result</w:t>
       </w:r>
       <w:r>
-        <w:t>ados obtidos, em Homem/Hora (</w:t>
-      </w:r>
-      <w:proofErr w:type="spellStart"/>
-      <w:r>
-        <w:t>Hh</w:t>
-      </w:r>
-      <w:proofErr w:type="spellEnd"/>
+        <w:t>ados obtidos, em Homem/Hora (Hh</w:t>
+      </w:r>
       <w:r>
         <w:t>). As planilhas que deram origem aos resultados dev</w:t>
       </w:r>
@@ -12663,15 +12283,7 @@
           </w:tcPr>
           <w:p>
             <w:r>
-              <w:t>Fase 2 (</w:t>
-            </w:r>
-            <w:proofErr w:type="spellStart"/>
-            <w:r>
-              <w:t>Hh</w:t>
-            </w:r>
-            <w:proofErr w:type="spellEnd"/>
-            <w:r>
-              <w:t>)</w:t>
+              <w:t>Fase 2 (Hh)</w:t>
             </w:r>
           </w:p>
           <w:p/>
@@ -12683,15 +12295,7 @@
           </w:tcPr>
           <w:p>
             <w:r>
-              <w:t>Fase 3 (</w:t>
-            </w:r>
-            <w:proofErr w:type="spellStart"/>
-            <w:r>
-              <w:t>Hh</w:t>
-            </w:r>
-            <w:proofErr w:type="spellEnd"/>
-            <w:r>
-              <w:t>)</w:t>
+              <w:t>Fase 3 (Hh)</w:t>
             </w:r>
           </w:p>
           <w:p>
@@ -12707,15 +12311,7 @@
           </w:tcPr>
           <w:p>
             <w:r>
-              <w:t>Fase 4 (</w:t>
-            </w:r>
-            <w:proofErr w:type="spellStart"/>
-            <w:r>
-              <w:t>Hh</w:t>
-            </w:r>
-            <w:proofErr w:type="spellEnd"/>
-            <w:r>
-              <w:t>)</w:t>
+              <w:t>Fase 4 (Hh)</w:t>
             </w:r>
           </w:p>
           <w:p>
@@ -12735,7 +12331,6 @@
             <w:shd w:val="clear" w:color="auto" w:fill="auto"/>
           </w:tcPr>
           <w:p>
-            <w:proofErr w:type="gramStart"/>
             <w:r>
               <w:t>PCU</w:t>
             </w:r>
@@ -12745,15 +12340,12 @@
             <w:r>
               <w:t>-</w:t>
             </w:r>
-            <w:proofErr w:type="gramEnd"/>
             <w:r>
               <w:t xml:space="preserve"> </w:t>
             </w:r>
-            <w:proofErr w:type="spellStart"/>
             <w:r>
               <w:t>Karner</w:t>
             </w:r>
-            <w:proofErr w:type="spellEnd"/>
           </w:p>
         </w:tc>
         <w:tc>
@@ -12819,14 +12411,36 @@
       <w:r>
         <w:t xml:space="preserve">QUADRO </w:t>
       </w:r>
-      <w:fldSimple w:instr=" SEQ QUADRO \* ARABIC ">
-        <w:r>
-          <w:rPr>
-            <w:noProof/>
-          </w:rPr>
-          <w:t>2</w:t>
-        </w:r>
-      </w:fldSimple>
+      <w:r>
+        <w:rPr>
+          <w:noProof/>
+        </w:rPr>
+        <w:fldChar w:fldCharType="begin"/>
+      </w:r>
+      <w:r>
+        <w:rPr>
+          <w:noProof/>
+        </w:rPr>
+        <w:instrText xml:space="preserve"> SEQ QUADRO \* ARABIC </w:instrText>
+      </w:r>
+      <w:r>
+        <w:rPr>
+          <w:noProof/>
+        </w:rPr>
+        <w:fldChar w:fldCharType="separate"/>
+      </w:r>
+      <w:r>
+        <w:rPr>
+          <w:noProof/>
+        </w:rPr>
+        <w:t>2</w:t>
+      </w:r>
+      <w:r>
+        <w:rPr>
+          <w:noProof/>
+        </w:rPr>
+        <w:fldChar w:fldCharType="end"/>
+      </w:r>
       <w:r>
         <w:t xml:space="preserve"> - Estimativa de esforços</w:t>
       </w:r>
@@ -12842,7 +12456,6 @@
       <w:r>
         <w:t>os valores apontados no Quadro 1</w:t>
       </w:r>
-      <w:proofErr w:type="gramStart"/>
       <w:r>
         <w:t>.</w:t>
       </w:r>
@@ -12852,7 +12465,6 @@
       <w:r>
         <w:t>]</w:t>
       </w:r>
-      <w:proofErr w:type="gramEnd"/>
     </w:p>
     <w:p>
       <w:pPr>
@@ -12997,21 +12609,7 @@
         <w:rPr>
           <w:bCs w:val="0"/>
         </w:rPr>
-        <w:t xml:space="preserve">A seguir são apresentados os requisitos funcionais e não funcionais do sistema de acordo com as histórias de usuários e suas necessidades. As prioridades são classificadas baseadas nas definições propostas por </w:t>
-      </w:r>
-      <w:proofErr w:type="spellStart"/>
-      <w:r>
-        <w:rPr>
-          <w:bCs w:val="0"/>
-        </w:rPr>
-        <w:t>Sommerville</w:t>
-      </w:r>
-      <w:proofErr w:type="spellEnd"/>
-      <w:r>
-        <w:rPr>
-          <w:bCs w:val="0"/>
-        </w:rPr>
-        <w:t xml:space="preserve"> (2013) em três tipos: Essencial, sendo os requisitos base para o funcionamento do sistema, os requisitos importantes como requisitos necessários porem que não afetam o funcionamento como um todo do sistema e por fim os desejáveis, que são os requisitos os quais são almejados para futuras implementações</w:t>
+        <w:t>A seguir são apresentados os requisitos funcionais e não funcionais do sistema de acordo com as histórias de usuários e suas necessidades. As prioridades são classificadas baseadas nas definições propostas por Sommerville (2013) em três tipos: Essencial, sendo os requisitos base para o funcionamento do sistema, os requisitos importantes como requisitos necessários porem que não afetam o funcionamento como um todo do sistema e por fim os desejáveis, que são os requisitos os quais são almejados para futuras implementações</w:t>
       </w:r>
     </w:p>
     <w:p/>
@@ -13999,34 +13597,14 @@
         </w:rPr>
         <w:t xml:space="preserve">Este requisito refere-se à possibilidade de ser efetuada a recuperação da senha de acesso à conta por um usuário previamente cadastrado no sistema. Para segurança, deverá ser informado o e-mail cadastrado para onde será enviada uma notificação através de um servidor </w:t>
       </w:r>
-      <w:proofErr w:type="spellStart"/>
       <w:r>
         <w:rPr>
           <w:bCs w:val="0"/>
           <w:i/>
           <w:iCs/>
         </w:rPr>
-        <w:t>Simple</w:t>
-      </w:r>
-      <w:proofErr w:type="spellEnd"/>
-      <w:r>
-        <w:rPr>
-          <w:bCs w:val="0"/>
-          <w:i/>
-          <w:iCs/>
-        </w:rPr>
-        <w:t xml:space="preserve"> Mail Transfer </w:t>
-      </w:r>
-      <w:proofErr w:type="spellStart"/>
-      <w:r>
-        <w:rPr>
-          <w:bCs w:val="0"/>
-          <w:i/>
-          <w:iCs/>
-        </w:rPr>
-        <w:t>Protocol</w:t>
-      </w:r>
-      <w:proofErr w:type="spellEnd"/>
+        <w:t>Simple Mail Transfer Protocol</w:t>
+      </w:r>
       <w:r>
         <w:rPr>
           <w:bCs w:val="0"/>
@@ -16087,21 +15665,7 @@
         <w:rPr>
           <w:bCs w:val="0"/>
         </w:rPr>
-        <w:t xml:space="preserve">Os requisitos não funcionais definem as propriedades do sistema, bem como suas restrições. A classificação adotada está baseada em </w:t>
-      </w:r>
-      <w:proofErr w:type="spellStart"/>
-      <w:r>
-        <w:rPr>
-          <w:bCs w:val="0"/>
-        </w:rPr>
-        <w:t>Sommerville</w:t>
-      </w:r>
-      <w:proofErr w:type="spellEnd"/>
-      <w:r>
-        <w:rPr>
-          <w:bCs w:val="0"/>
-        </w:rPr>
-        <w:t xml:space="preserve"> (2013).</w:t>
+        <w:t>Os requisitos não funcionais definem as propriedades do sistema, bem como suas restrições. A classificação adotada está baseada em Sommerville (2013).</w:t>
       </w:r>
     </w:p>
     <w:p>
@@ -16552,7 +16116,6 @@
         </w:rPr>
         <w:t xml:space="preserve">O código de </w:t>
       </w:r>
-      <w:proofErr w:type="spellStart"/>
       <w:r>
         <w:rPr>
           <w:bCs w:val="0"/>
@@ -16560,7 +16123,6 @@
         </w:rPr>
         <w:t>back-end</w:t>
       </w:r>
-      <w:proofErr w:type="spellEnd"/>
       <w:r>
         <w:rPr>
           <w:bCs w:val="0"/>
@@ -16586,23 +16148,47 @@
           <w:i/>
           <w:iCs/>
         </w:rPr>
-        <w:t xml:space="preserve">Spring Model View </w:t>
-      </w:r>
-      <w:proofErr w:type="spellStart"/>
+        <w:t>Spring Model View Controller</w:t>
+      </w:r>
+      <w:r>
+        <w:rPr>
+          <w:bCs w:val="0"/>
+        </w:rPr>
+        <w:t xml:space="preserve"> (MVC)</w:t>
+      </w:r>
       <w:r>
         <w:rPr>
           <w:bCs w:val="0"/>
           <w:i/>
           <w:iCs/>
         </w:rPr>
-        <w:t>Controller</w:t>
-      </w:r>
-      <w:proofErr w:type="spellEnd"/>
-      <w:r>
-        <w:rPr>
-          <w:bCs w:val="0"/>
-        </w:rPr>
-        <w:t xml:space="preserve"> (MVC)</w:t>
+        <w:t xml:space="preserve"> </w:t>
+      </w:r>
+      <w:r>
+        <w:rPr>
+          <w:bCs w:val="0"/>
+          <w:color w:val="000000" w:themeColor="text1"/>
+        </w:rPr>
+        <w:t>versão</w:t>
+      </w:r>
+      <w:r>
+        <w:rPr>
+          <w:bCs w:val="0"/>
+        </w:rPr>
+        <w:t xml:space="preserve"> 4.14.1 e o </w:t>
+      </w:r>
+      <w:r>
+        <w:rPr>
+          <w:bCs w:val="0"/>
+          <w:i/>
+        </w:rPr>
+        <w:t>front-end</w:t>
+      </w:r>
+      <w:r>
+        <w:rPr>
+          <w:bCs w:val="0"/>
+        </w:rPr>
+        <w:t xml:space="preserve"> </w:t>
       </w:r>
       <w:r>
         <w:rPr>
@@ -16610,42 +16196,104 @@
           <w:i/>
           <w:iCs/>
         </w:rPr>
-        <w:t xml:space="preserve"> </w:t>
+        <w:t>Web</w:t>
+      </w:r>
+      <w:r>
+        <w:rPr>
+          <w:bCs w:val="0"/>
+        </w:rPr>
+        <w:t xml:space="preserve"> será desenvolvido utilizando </w:t>
+      </w:r>
+      <w:r>
+        <w:rPr>
+          <w:bCs w:val="0"/>
+          <w:i/>
+        </w:rPr>
+        <w:t>HyperText Markup Language</w:t>
+      </w:r>
+      <w:r>
+        <w:rPr>
+          <w:bCs w:val="0"/>
+        </w:rPr>
+        <w:t xml:space="preserve"> (HTML 5), </w:t>
+      </w:r>
+      <w:r>
+        <w:rPr>
+          <w:bCs w:val="0"/>
+          <w:i/>
+        </w:rPr>
+        <w:t>Cascading Style Sheets</w:t>
+      </w:r>
+      <w:r>
+        <w:rPr>
+          <w:bCs w:val="0"/>
+        </w:rPr>
+        <w:t xml:space="preserve"> (CSS 3), Javascript e Thymeleaf como </w:t>
+      </w:r>
+      <w:r>
+        <w:rPr>
+          <w:bCs w:val="0"/>
+          <w:i/>
+        </w:rPr>
+        <w:t>template engine</w:t>
+      </w:r>
+      <w:r>
+        <w:rPr>
+          <w:bCs w:val="0"/>
+        </w:rPr>
+        <w:t xml:space="preserve">. A linguagem Dart </w:t>
       </w:r>
       <w:r>
         <w:rPr>
           <w:bCs w:val="0"/>
           <w:color w:val="000000" w:themeColor="text1"/>
         </w:rPr>
-        <w:t>versão</w:t>
-      </w:r>
-      <w:r>
-        <w:rPr>
-          <w:bCs w:val="0"/>
-        </w:rPr>
-        <w:t xml:space="preserve"> 4.14.1 e o </w:t>
-      </w:r>
-      <w:r>
-        <w:rPr>
-          <w:bCs w:val="0"/>
-          <w:i/>
-        </w:rPr>
-        <w:t>front-</w:t>
-      </w:r>
-      <w:proofErr w:type="spellStart"/>
-      <w:r>
-        <w:rPr>
-          <w:bCs w:val="0"/>
-          <w:i/>
-        </w:rPr>
-        <w:t>end</w:t>
-      </w:r>
-      <w:proofErr w:type="spellEnd"/>
-      <w:r>
-        <w:rPr>
-          <w:bCs w:val="0"/>
-        </w:rPr>
-        <w:t xml:space="preserve"> </w:t>
+        <w:t>versão 2.17</w:t>
+      </w:r>
+      <w:r>
+        <w:rPr>
+          <w:bCs w:val="0"/>
+        </w:rPr>
+        <w:t xml:space="preserve"> será utilizada para o aplicativo móvel.</w:t>
+      </w:r>
+    </w:p>
+    <w:p>
+      <w:pPr>
+        <w:rPr>
+          <w:bCs w:val="0"/>
+        </w:rPr>
+      </w:pPr>
+      <w:r>
+        <w:rPr>
+          <w:bCs w:val="0"/>
+        </w:rPr>
+        <w:t>Prioridade: essencial.</w:t>
+      </w:r>
+    </w:p>
+    <w:p>
+      <w:pPr>
+        <w:rPr>
+          <w:bCs w:val="0"/>
+        </w:rPr>
+      </w:pPr>
+      <w:r>
+        <w:rPr>
+          <w:bCs w:val="0"/>
+        </w:rPr>
+        <w:t>RNF 08 - Ambiente de desenvolvimento</w:t>
+      </w:r>
+    </w:p>
+    <w:p>
+      <w:pPr>
+        <w:rPr>
+          <w:bCs w:val="0"/>
+        </w:rPr>
+      </w:pPr>
+      <w:r>
+        <w:rPr>
+          <w:bCs w:val="0"/>
+        </w:rPr>
+        <w:t xml:space="preserve">A aplicação deverá ser codificada utilizando as </w:t>
       </w:r>
       <w:r>
         <w:rPr>
@@ -16653,1250 +16301,752 @@
           <w:i/>
           <w:iCs/>
         </w:rPr>
-        <w:t>Web</w:t>
-      </w:r>
-      <w:r>
-        <w:rPr>
-          <w:bCs w:val="0"/>
-        </w:rPr>
-        <w:t xml:space="preserve"> será desenvolvido utilizando </w:t>
-      </w:r>
-      <w:proofErr w:type="spellStart"/>
-      <w:r>
-        <w:rPr>
-          <w:bCs w:val="0"/>
-          <w:i/>
-        </w:rPr>
-        <w:t>HyperText</w:t>
-      </w:r>
-      <w:proofErr w:type="spellEnd"/>
-      <w:r>
-        <w:rPr>
-          <w:bCs w:val="0"/>
-          <w:i/>
-        </w:rPr>
-        <w:t xml:space="preserve"> Markup </w:t>
-      </w:r>
-      <w:proofErr w:type="spellStart"/>
-      <w:r>
-        <w:rPr>
-          <w:bCs w:val="0"/>
-          <w:i/>
-        </w:rPr>
-        <w:t>Language</w:t>
-      </w:r>
-      <w:proofErr w:type="spellEnd"/>
-      <w:r>
-        <w:rPr>
-          <w:bCs w:val="0"/>
-        </w:rPr>
-        <w:t xml:space="preserve"> (HTML 5), </w:t>
-      </w:r>
-      <w:proofErr w:type="spellStart"/>
-      <w:r>
-        <w:rPr>
-          <w:bCs w:val="0"/>
-          <w:i/>
-        </w:rPr>
-        <w:t>Cascading</w:t>
-      </w:r>
-      <w:proofErr w:type="spellEnd"/>
-      <w:r>
-        <w:rPr>
-          <w:bCs w:val="0"/>
-          <w:i/>
-        </w:rPr>
-        <w:t xml:space="preserve"> </w:t>
-      </w:r>
-      <w:proofErr w:type="spellStart"/>
-      <w:r>
-        <w:rPr>
-          <w:bCs w:val="0"/>
-          <w:i/>
-        </w:rPr>
-        <w:t>Style</w:t>
-      </w:r>
-      <w:proofErr w:type="spellEnd"/>
-      <w:r>
-        <w:rPr>
-          <w:bCs w:val="0"/>
-          <w:i/>
-        </w:rPr>
-        <w:t xml:space="preserve"> </w:t>
-      </w:r>
-      <w:proofErr w:type="spellStart"/>
-      <w:r>
-        <w:rPr>
-          <w:bCs w:val="0"/>
-          <w:i/>
-        </w:rPr>
-        <w:t>Sheets</w:t>
-      </w:r>
-      <w:proofErr w:type="spellEnd"/>
-      <w:r>
-        <w:rPr>
-          <w:bCs w:val="0"/>
-        </w:rPr>
-        <w:t xml:space="preserve"> (CSS 3), Javascript e </w:t>
-      </w:r>
-      <w:proofErr w:type="spellStart"/>
-      <w:r>
-        <w:rPr>
-          <w:bCs w:val="0"/>
-        </w:rPr>
-        <w:t>Thymeleaf</w:t>
-      </w:r>
-      <w:proofErr w:type="spellEnd"/>
-      <w:r>
-        <w:rPr>
-          <w:bCs w:val="0"/>
-        </w:rPr>
-        <w:t xml:space="preserve"> como </w:t>
-      </w:r>
-      <w:proofErr w:type="spellStart"/>
-      <w:r>
-        <w:rPr>
-          <w:bCs w:val="0"/>
-          <w:i/>
-        </w:rPr>
-        <w:t>template</w:t>
-      </w:r>
-      <w:proofErr w:type="spellEnd"/>
-      <w:r>
-        <w:rPr>
-          <w:bCs w:val="0"/>
-          <w:i/>
-        </w:rPr>
-        <w:t xml:space="preserve"> </w:t>
-      </w:r>
-      <w:proofErr w:type="spellStart"/>
-      <w:r>
-        <w:rPr>
-          <w:bCs w:val="0"/>
-          <w:i/>
-        </w:rPr>
-        <w:t>engine</w:t>
-      </w:r>
-      <w:proofErr w:type="spellEnd"/>
-      <w:r>
-        <w:rPr>
-          <w:bCs w:val="0"/>
-        </w:rPr>
-        <w:t xml:space="preserve">. A linguagem </w:t>
-      </w:r>
-      <w:proofErr w:type="spellStart"/>
-      <w:r>
-        <w:rPr>
-          <w:bCs w:val="0"/>
-        </w:rPr>
-        <w:t>Dart</w:t>
-      </w:r>
-      <w:proofErr w:type="spellEnd"/>
-      <w:r>
-        <w:rPr>
-          <w:bCs w:val="0"/>
-        </w:rPr>
-        <w:t xml:space="preserve"> </w:t>
-      </w:r>
-      <w:r>
-        <w:rPr>
-          <w:bCs w:val="0"/>
-          <w:color w:val="000000" w:themeColor="text1"/>
-        </w:rPr>
-        <w:t>versão 2.17</w:t>
-      </w:r>
-      <w:r>
-        <w:rPr>
-          <w:bCs w:val="0"/>
-        </w:rPr>
-        <w:t xml:space="preserve"> será utilizada para o aplicativo móvel.</w:t>
-      </w:r>
-    </w:p>
-    <w:p>
-      <w:pPr>
-        <w:rPr>
-          <w:bCs w:val="0"/>
-        </w:rPr>
-      </w:pPr>
-      <w:r>
-        <w:rPr>
-          <w:bCs w:val="0"/>
-        </w:rPr>
-        <w:t>Prioridade: essencial.</w:t>
-      </w:r>
-    </w:p>
-    <w:p>
-      <w:pPr>
-        <w:rPr>
-          <w:bCs w:val="0"/>
-        </w:rPr>
-      </w:pPr>
-      <w:r>
-        <w:rPr>
-          <w:bCs w:val="0"/>
-        </w:rPr>
-        <w:t>RNF 08 - Ambiente de desenvolvimento</w:t>
-      </w:r>
-    </w:p>
-    <w:p>
-      <w:pPr>
-        <w:rPr>
-          <w:bCs w:val="0"/>
-        </w:rPr>
-      </w:pPr>
-      <w:r>
-        <w:rPr>
-          <w:bCs w:val="0"/>
-        </w:rPr>
-        <w:t xml:space="preserve">A aplicação deverá ser codificada utilizando as </w:t>
-      </w:r>
-      <w:proofErr w:type="spellStart"/>
+        <w:t xml:space="preserve">Integrated Development Environment </w:t>
+      </w:r>
+      <w:r>
+        <w:rPr>
+          <w:bCs w:val="0"/>
+        </w:rPr>
+        <w:t xml:space="preserve">(IDEs) </w:t>
+      </w:r>
       <w:r>
         <w:rPr>
           <w:bCs w:val="0"/>
           <w:i/>
           <w:iCs/>
         </w:rPr>
-        <w:t>Integrated</w:t>
-      </w:r>
-      <w:proofErr w:type="spellEnd"/>
+        <w:t>Visual Code</w:t>
+      </w:r>
+      <w:r>
+        <w:rPr>
+          <w:bCs w:val="0"/>
+        </w:rPr>
+        <w:t xml:space="preserve">, para a programação do componente </w:t>
+      </w:r>
+      <w:r>
+        <w:rPr>
+          <w:bCs w:val="0"/>
+          <w:i/>
+        </w:rPr>
+        <w:t>mobile</w:t>
+      </w:r>
+      <w:r>
+        <w:rPr>
+          <w:bCs w:val="0"/>
+        </w:rPr>
+        <w:t xml:space="preserve">, a IDE do </w:t>
+      </w:r>
       <w:r>
         <w:rPr>
           <w:bCs w:val="0"/>
           <w:i/>
           <w:iCs/>
         </w:rPr>
-        <w:t xml:space="preserve"> Development </w:t>
-      </w:r>
-      <w:proofErr w:type="spellStart"/>
+        <w:t>SpringBoot</w:t>
+      </w:r>
+      <w:r>
+        <w:rPr>
+          <w:bCs w:val="0"/>
+        </w:rPr>
+        <w:t xml:space="preserve"> para a programação do </w:t>
+      </w:r>
+      <w:r>
+        <w:rPr>
+          <w:bCs w:val="0"/>
+          <w:i/>
+        </w:rPr>
+        <w:t>front-end</w:t>
+      </w:r>
+      <w:r>
+        <w:rPr>
+          <w:bCs w:val="0"/>
+        </w:rPr>
+        <w:t xml:space="preserve"> para a </w:t>
+      </w:r>
+      <w:r>
+        <w:rPr>
+          <w:bCs w:val="0"/>
+          <w:i/>
+        </w:rPr>
+        <w:t>We</w:t>
+      </w:r>
+      <w:r>
+        <w:rPr>
+          <w:bCs w:val="0"/>
+        </w:rPr>
+        <w:t xml:space="preserve">b, com a linguagem Java. O aplicativo móvel será programado com o </w:t>
+      </w:r>
+      <w:r>
+        <w:rPr>
+          <w:bCs w:val="0"/>
+          <w:i/>
+        </w:rPr>
+        <w:t>framework</w:t>
+      </w:r>
+      <w:r>
+        <w:rPr>
+          <w:bCs w:val="0"/>
+        </w:rPr>
+        <w:t xml:space="preserve"> Flutter 2.10.3. </w:t>
+      </w:r>
+    </w:p>
+    <w:p>
+      <w:pPr>
+        <w:rPr>
+          <w:bCs w:val="0"/>
+        </w:rPr>
+      </w:pPr>
+      <w:r>
+        <w:rPr>
+          <w:bCs w:val="0"/>
+        </w:rPr>
+        <w:t>Prioridade: essencial.</w:t>
+      </w:r>
+    </w:p>
+    <w:p>
+      <w:pPr>
+        <w:rPr>
+          <w:bCs w:val="0"/>
+        </w:rPr>
+      </w:pPr>
+      <w:r>
+        <w:rPr>
+          <w:bCs w:val="0"/>
+        </w:rPr>
+        <w:t>RNF 09 - Ferramentas de controle de versão</w:t>
+      </w:r>
+    </w:p>
+    <w:p>
+      <w:pPr>
+        <w:rPr>
+          <w:bCs w:val="0"/>
+        </w:rPr>
+      </w:pPr>
+      <w:r>
+        <w:rPr>
+          <w:bCs w:val="0"/>
+        </w:rPr>
+        <w:t>Para controle de versionamento de código deve ser utilizado o Git e o GitHub como ferramenta de hospedagem do código. </w:t>
+      </w:r>
+    </w:p>
+    <w:p>
+      <w:pPr>
+        <w:rPr>
+          <w:bCs w:val="0"/>
+        </w:rPr>
+      </w:pPr>
+      <w:r>
+        <w:rPr>
+          <w:bCs w:val="0"/>
+        </w:rPr>
+        <w:lastRenderedPageBreak/>
+        <w:t>Prioridade: essencial.</w:t>
+      </w:r>
+    </w:p>
+    <w:p>
+      <w:pPr>
+        <w:rPr>
+          <w:bCs w:val="0"/>
+        </w:rPr>
+      </w:pPr>
+      <w:r>
+        <w:rPr>
+          <w:bCs w:val="0"/>
+        </w:rPr>
+        <w:t>RNF 10 - Ferramentas Computer-Aided Software Engineering (Case)</w:t>
+      </w:r>
+    </w:p>
+    <w:p>
+      <w:pPr>
+        <w:rPr>
+          <w:bCs w:val="0"/>
+        </w:rPr>
+      </w:pPr>
+      <w:r>
+        <w:rPr>
+          <w:bCs w:val="0"/>
+        </w:rPr>
+        <w:t xml:space="preserve">Para modelagem de dados, casos de uso e diagrama de classes deve ser utilizado o Ideas Modeler </w:t>
+      </w:r>
+      <w:r>
+        <w:rPr>
+          <w:bCs w:val="0"/>
+          <w:color w:val="000000" w:themeColor="text1"/>
+        </w:rPr>
+        <w:t>versão 11.96</w:t>
+      </w:r>
+      <w:r>
+        <w:rPr>
+          <w:bCs w:val="0"/>
+        </w:rPr>
+        <w:t>.</w:t>
+      </w:r>
+      <w:r>
+        <w:rPr>
+          <w:bCs w:val="0"/>
+          <w:color w:val="FF0000"/>
+        </w:rPr>
+        <w:t xml:space="preserve"> </w:t>
+      </w:r>
+      <w:r>
+        <w:rPr>
+          <w:bCs w:val="0"/>
+        </w:rPr>
+        <w:t>Dia para criação do diagrama de entidade e relacionamento (DER).</w:t>
+      </w:r>
+    </w:p>
+    <w:p>
+      <w:pPr>
+        <w:rPr>
+          <w:bCs w:val="0"/>
+        </w:rPr>
+      </w:pPr>
+      <w:r>
+        <w:rPr>
+          <w:bCs w:val="0"/>
+        </w:rPr>
+        <w:t>Prioridade: essencial.</w:t>
+      </w:r>
+    </w:p>
+    <w:p>
+      <w:pPr>
+        <w:rPr>
+          <w:bCs w:val="0"/>
+        </w:rPr>
+      </w:pPr>
+    </w:p>
+    <w:p>
+      <w:pPr>
+        <w:rPr>
+          <w:bCs w:val="0"/>
+        </w:rPr>
+      </w:pPr>
+      <w:r>
+        <w:rPr>
+          <w:bCs w:val="0"/>
+        </w:rPr>
+        <w:t>c) Requisitos de Padrões</w:t>
+      </w:r>
+    </w:p>
+    <w:p>
+      <w:pPr>
+        <w:rPr>
+          <w:bCs w:val="0"/>
+        </w:rPr>
+      </w:pPr>
+      <w:r>
+        <w:rPr>
+          <w:bCs w:val="0"/>
+        </w:rPr>
+        <w:t>RNF 11 - Padrão de documentação</w:t>
+      </w:r>
+    </w:p>
+    <w:p>
+      <w:pPr>
+        <w:rPr>
+          <w:bCs w:val="0"/>
+        </w:rPr>
+      </w:pPr>
+      <w:r>
+        <w:rPr>
+          <w:bCs w:val="0"/>
+        </w:rPr>
+        <w:t>O documento técnico deve seguir as normas para trabalhos científicos da ABNT e Diretrizes para Elaboração de Trabalhos Acadêmicos da FAI.</w:t>
+      </w:r>
+    </w:p>
+    <w:p>
+      <w:pPr>
+        <w:rPr>
+          <w:bCs w:val="0"/>
+        </w:rPr>
+      </w:pPr>
+      <w:r>
+        <w:rPr>
+          <w:bCs w:val="0"/>
+        </w:rPr>
+        <w:t>Prioridade: essencial.</w:t>
+      </w:r>
+    </w:p>
+    <w:p>
+      <w:pPr>
+        <w:rPr>
+          <w:bCs w:val="0"/>
+        </w:rPr>
+      </w:pPr>
+      <w:r>
+        <w:rPr>
+          <w:bCs w:val="0"/>
+        </w:rPr>
+        <w:t>RNF 12 - Padrões de codificação</w:t>
+      </w:r>
+    </w:p>
+    <w:p>
+      <w:pPr>
+        <w:rPr>
+          <w:bCs w:val="0"/>
+        </w:rPr>
+      </w:pPr>
+      <w:r>
+        <w:rPr>
+          <w:bCs w:val="0"/>
+        </w:rPr>
+        <w:t xml:space="preserve">O padrão de código fonte seguirá as </w:t>
+      </w:r>
+      <w:r>
+        <w:rPr>
+          <w:bCs w:val="0"/>
+          <w:i/>
+        </w:rPr>
+        <w:t>Java Code Conventions</w:t>
+      </w:r>
+      <w:r>
+        <w:rPr>
+          <w:bCs w:val="0"/>
+        </w:rPr>
+        <w:t xml:space="preserve"> para a linguagem Java, definidas pela Oracle e encontradas em seu </w:t>
+      </w:r>
+      <w:r>
+        <w:rPr>
+          <w:bCs w:val="0"/>
+          <w:i/>
+        </w:rPr>
+        <w:t>website</w:t>
+      </w:r>
+      <w:r>
+        <w:rPr>
+          <w:bCs w:val="0"/>
+        </w:rPr>
+        <w:t>.</w:t>
+      </w:r>
+    </w:p>
+    <w:p>
+      <w:pPr>
+        <w:rPr>
+          <w:bCs w:val="0"/>
+        </w:rPr>
+      </w:pPr>
+      <w:r>
+        <w:rPr>
+          <w:bCs w:val="0"/>
+        </w:rPr>
+        <w:t>Prioridade: essencial.</w:t>
+      </w:r>
+    </w:p>
+    <w:p>
+      <w:pPr>
+        <w:rPr>
+          <w:bCs w:val="0"/>
+        </w:rPr>
+      </w:pPr>
+      <w:r>
+        <w:rPr>
+          <w:bCs w:val="0"/>
+        </w:rPr>
+        <w:t xml:space="preserve">RNF 13 - Padrão </w:t>
+      </w:r>
+      <w:r>
+        <w:rPr>
+          <w:bCs w:val="0"/>
+          <w:i/>
+        </w:rPr>
+        <w:t>Model View Controller</w:t>
+      </w:r>
+      <w:r>
+        <w:rPr>
+          <w:bCs w:val="0"/>
+        </w:rPr>
+        <w:t xml:space="preserve"> (MVC)</w:t>
+      </w:r>
+    </w:p>
+    <w:p>
+      <w:pPr>
+        <w:rPr>
+          <w:bCs w:val="0"/>
+        </w:rPr>
+      </w:pPr>
+      <w:r>
+        <w:rPr>
+          <w:bCs w:val="0"/>
+        </w:rPr>
+        <w:t>O padrão arquitetural será o MVC, contendo as camadas de controle (</w:t>
+      </w:r>
+      <w:r>
+        <w:rPr>
+          <w:bCs w:val="0"/>
+          <w:i/>
+        </w:rPr>
+        <w:t>controller</w:t>
+      </w:r>
+      <w:r>
+        <w:rPr>
+          <w:bCs w:val="0"/>
+        </w:rPr>
+        <w:t>), de interação (</w:t>
+      </w:r>
+      <w:r>
+        <w:rPr>
+          <w:bCs w:val="0"/>
+          <w:i/>
+        </w:rPr>
+        <w:t>view</w:t>
+      </w:r>
+      <w:r>
+        <w:rPr>
+          <w:bCs w:val="0"/>
+        </w:rPr>
+        <w:t>) e camada de manipulação de dados (</w:t>
+      </w:r>
+      <w:r>
+        <w:rPr>
+          <w:bCs w:val="0"/>
+          <w:i/>
+        </w:rPr>
+        <w:t>model</w:t>
+      </w:r>
+      <w:r>
+        <w:rPr>
+          <w:bCs w:val="0"/>
+        </w:rPr>
+        <w:t>).</w:t>
+      </w:r>
+    </w:p>
+    <w:p>
+      <w:pPr>
+        <w:rPr>
+          <w:bCs w:val="0"/>
+        </w:rPr>
+      </w:pPr>
+      <w:r>
+        <w:rPr>
+          <w:bCs w:val="0"/>
+        </w:rPr>
+        <w:t>Prioridade: essencial.</w:t>
+      </w:r>
+    </w:p>
+    <w:p>
+      <w:pPr>
+        <w:rPr>
+          <w:bCs w:val="0"/>
+        </w:rPr>
+      </w:pPr>
+    </w:p>
+    <w:p>
+      <w:pPr>
+        <w:pStyle w:val="Ttulo4"/>
+        <w:rPr>
+          <w:b w:val="0"/>
+          <w:i/>
+        </w:rPr>
+      </w:pPr>
+      <w:bookmarkStart w:id="122" w:name="_Toc98865269"/>
+      <w:bookmarkStart w:id="123" w:name="_Toc103717266"/>
+      <w:r>
+        <w:rPr>
+          <w:b w:val="0"/>
+        </w:rPr>
+        <w:t>5.1.2.3 Requisitos Externos</w:t>
+      </w:r>
+      <w:bookmarkEnd w:id="122"/>
+      <w:bookmarkEnd w:id="123"/>
+    </w:p>
+    <w:p>
+      <w:pPr>
+        <w:rPr>
+          <w:bCs w:val="0"/>
+        </w:rPr>
+      </w:pPr>
+      <w:r>
+        <w:rPr>
+          <w:bCs w:val="0"/>
+        </w:rPr>
+        <w:t>a) Requisitos de Interoperabilidade (hardware, software, comunicações)</w:t>
+      </w:r>
+    </w:p>
+    <w:p>
+      <w:pPr>
+        <w:rPr>
+          <w:bCs w:val="0"/>
+        </w:rPr>
+      </w:pPr>
+      <w:r>
+        <w:rPr>
+          <w:bCs w:val="0"/>
+        </w:rPr>
+        <w:lastRenderedPageBreak/>
+        <w:t xml:space="preserve">RNF 14 – Hardware para hospedagem do servidor </w:t>
+      </w:r>
+    </w:p>
+    <w:p>
+      <w:pPr>
+        <w:rPr>
+          <w:bCs w:val="0"/>
+        </w:rPr>
+      </w:pPr>
+      <w:r>
+        <w:rPr>
+          <w:bCs w:val="0"/>
+        </w:rPr>
+        <w:t>Para hospedagem do sistema, o servidor deverá conter no mínimo s seguintes configurações: processador Intel Core i7 de 9ª geração ou superior, 8 Gbytes de memória RAM e armazenamento de 1 Tbyte.</w:t>
+      </w:r>
+    </w:p>
+    <w:p>
+      <w:pPr>
+        <w:rPr>
+          <w:bCs w:val="0"/>
+        </w:rPr>
+      </w:pPr>
+      <w:r>
+        <w:rPr>
+          <w:bCs w:val="0"/>
+        </w:rPr>
+        <w:t>Prioridade: essencial.</w:t>
+      </w:r>
+    </w:p>
+    <w:p>
+      <w:pPr>
+        <w:rPr>
+          <w:bCs w:val="0"/>
+        </w:rPr>
+      </w:pPr>
+      <w:r>
+        <w:rPr>
+          <w:bCs w:val="0"/>
+        </w:rPr>
+        <w:t xml:space="preserve">RNF 15 – Sistema operacional do servidor </w:t>
+      </w:r>
+    </w:p>
+    <w:p>
+      <w:pPr>
+        <w:rPr>
+          <w:bCs w:val="0"/>
+        </w:rPr>
+      </w:pPr>
+      <w:r>
+        <w:rPr>
+          <w:bCs w:val="0"/>
+        </w:rPr>
+        <w:t>O servidor deverá ter disponível o sistema operacional Linux Mint 20.3 ou superior.</w:t>
+      </w:r>
+    </w:p>
+    <w:p>
+      <w:pPr>
+        <w:rPr>
+          <w:bCs w:val="0"/>
+        </w:rPr>
+      </w:pPr>
+      <w:r>
+        <w:rPr>
+          <w:bCs w:val="0"/>
+        </w:rPr>
+        <w:t>Prioridade: essencial.</w:t>
+      </w:r>
+    </w:p>
+    <w:p>
+      <w:pPr>
+        <w:rPr>
+          <w:bCs w:val="0"/>
+        </w:rPr>
+      </w:pPr>
+      <w:r>
+        <w:rPr>
+          <w:bCs w:val="0"/>
+        </w:rPr>
+        <w:t>RNF 16 – Sistema Gerenciador de Banco de Dados (SGBD)</w:t>
+      </w:r>
+    </w:p>
+    <w:p>
+      <w:pPr>
+        <w:rPr>
+          <w:bCs w:val="0"/>
+        </w:rPr>
+      </w:pPr>
+      <w:r>
+        <w:rPr>
+          <w:bCs w:val="0"/>
+        </w:rPr>
+        <w:t>O servidor deverá ter disponível o SGBD PostgresSQL versão 14.</w:t>
+      </w:r>
+    </w:p>
+    <w:p>
+      <w:pPr>
+        <w:rPr>
+          <w:bCs w:val="0"/>
+        </w:rPr>
+      </w:pPr>
+      <w:r>
+        <w:rPr>
+          <w:bCs w:val="0"/>
+        </w:rPr>
+        <w:t>Prioridade: essencial.</w:t>
+      </w:r>
+    </w:p>
+    <w:p>
+      <w:pPr>
+        <w:rPr>
+          <w:bCs w:val="0"/>
+        </w:rPr>
+      </w:pPr>
+      <w:r>
+        <w:rPr>
+          <w:bCs w:val="0"/>
+        </w:rPr>
+        <w:t>RNF 17 – Servidor de e-mail</w:t>
+      </w:r>
+    </w:p>
+    <w:p>
+      <w:pPr>
+        <w:rPr>
+          <w:bCs w:val="0"/>
+        </w:rPr>
+      </w:pPr>
+      <w:r>
+        <w:rPr>
+          <w:bCs w:val="0"/>
+        </w:rPr>
+        <w:t xml:space="preserve">Para envio de mensagens de redefinição de senha deverá ser utilizado o protocolo </w:t>
+      </w:r>
       <w:r>
         <w:rPr>
           <w:bCs w:val="0"/>
           <w:i/>
           <w:iCs/>
         </w:rPr>
-        <w:t>Environment</w:t>
-      </w:r>
-      <w:proofErr w:type="spellEnd"/>
+        <w:t xml:space="preserve">Simple Main Transfer Protocol </w:t>
+      </w:r>
+      <w:r>
+        <w:rPr>
+          <w:bCs w:val="0"/>
+        </w:rPr>
+        <w:t>(SMTP) provido pelo Google Gmail.</w:t>
+      </w:r>
+    </w:p>
+    <w:p>
+      <w:pPr>
+        <w:rPr>
+          <w:bCs w:val="0"/>
+        </w:rPr>
+      </w:pPr>
+      <w:r>
+        <w:rPr>
+          <w:bCs w:val="0"/>
+        </w:rPr>
+        <w:t>Prioridade: essencial.</w:t>
+      </w:r>
+    </w:p>
+    <w:p>
+      <w:pPr>
+        <w:rPr>
+          <w:bCs w:val="0"/>
+        </w:rPr>
+      </w:pPr>
+    </w:p>
+    <w:p>
+      <w:pPr>
+        <w:rPr>
+          <w:bCs w:val="0"/>
+        </w:rPr>
+      </w:pPr>
+      <w:r>
+        <w:rPr>
+          <w:bCs w:val="0"/>
+        </w:rPr>
+        <w:t>b) Requisitos Éticos</w:t>
+      </w:r>
+    </w:p>
+    <w:p>
+      <w:pPr>
+        <w:rPr>
+          <w:bCs w:val="0"/>
+        </w:rPr>
+      </w:pPr>
+      <w:r>
+        <w:rPr>
+          <w:bCs w:val="0"/>
+        </w:rPr>
+        <w:t>RNF 18 - Confidencialidade dos dados do usuário</w:t>
+      </w:r>
+    </w:p>
+    <w:p>
+      <w:pPr>
+        <w:rPr>
+          <w:bCs w:val="0"/>
+        </w:rPr>
+      </w:pPr>
+      <w:r>
+        <w:rPr>
+          <w:bCs w:val="0"/>
+        </w:rPr>
+        <w:t>Não poderão ser expostos ao público os dados particulares de cada usuário do sistema.</w:t>
+      </w:r>
+    </w:p>
+    <w:p>
+      <w:pPr>
+        <w:rPr>
+          <w:bCs w:val="0"/>
+        </w:rPr>
+      </w:pPr>
+      <w:r>
+        <w:rPr>
+          <w:bCs w:val="0"/>
+        </w:rPr>
+        <w:t>Prioridade: essencial.</w:t>
+      </w:r>
+    </w:p>
+    <w:p>
+      <w:pPr>
+        <w:rPr>
+          <w:bCs w:val="0"/>
+        </w:rPr>
+      </w:pPr>
+    </w:p>
+    <w:p>
+      <w:pPr>
+        <w:rPr>
+          <w:bCs w:val="0"/>
+        </w:rPr>
+      </w:pPr>
+      <w:r>
+        <w:rPr>
+          <w:bCs w:val="0"/>
+        </w:rPr>
+        <w:t>c) Requisitos de Privacidade e Proteção dos Dados</w:t>
+      </w:r>
+    </w:p>
+    <w:p>
+      <w:pPr>
+        <w:rPr>
+          <w:bCs w:val="0"/>
+          <w:sz w:val="27"/>
+          <w:szCs w:val="27"/>
+        </w:rPr>
+      </w:pPr>
+      <w:r>
+        <w:rPr>
+          <w:bCs w:val="0"/>
+        </w:rPr>
+        <w:lastRenderedPageBreak/>
+        <w:t>RNF 19 - Segurança no tráfego de dados sigilosos</w:t>
+      </w:r>
+    </w:p>
+    <w:p>
+      <w:pPr>
+        <w:rPr>
+          <w:bCs w:val="0"/>
+        </w:rPr>
+      </w:pPr>
+      <w:r>
+        <w:rPr>
+          <w:bCs w:val="0"/>
+        </w:rPr>
+        <w:t xml:space="preserve">Os dados sigilosos deverão estar protegidos por um mecanismo de criptografia para garantir a integridade e deve-se assegurar sua persistência de forma correta, utilizando o protocolo </w:t>
+      </w:r>
       <w:r>
         <w:rPr>
           <w:bCs w:val="0"/>
           <w:i/>
           <w:iCs/>
         </w:rPr>
-        <w:t xml:space="preserve"> </w:t>
-      </w:r>
-      <w:r>
-        <w:rPr>
-          <w:bCs w:val="0"/>
-        </w:rPr>
-        <w:t>(</w:t>
-      </w:r>
-      <w:proofErr w:type="spellStart"/>
-      <w:r>
-        <w:rPr>
-          <w:bCs w:val="0"/>
-        </w:rPr>
-        <w:t>IDEs</w:t>
-      </w:r>
-      <w:proofErr w:type="spellEnd"/>
-      <w:r>
-        <w:rPr>
-          <w:bCs w:val="0"/>
-        </w:rPr>
-        <w:t xml:space="preserve">) </w:t>
-      </w:r>
-      <w:r>
-        <w:rPr>
-          <w:bCs w:val="0"/>
-          <w:i/>
-          <w:iCs/>
-        </w:rPr>
-        <w:t>Visual Code</w:t>
-      </w:r>
-      <w:r>
-        <w:rPr>
-          <w:bCs w:val="0"/>
-        </w:rPr>
-        <w:t xml:space="preserve">, para a programação do componente </w:t>
-      </w:r>
-      <w:r>
-        <w:rPr>
-          <w:bCs w:val="0"/>
-          <w:i/>
-        </w:rPr>
-        <w:t>mobile</w:t>
-      </w:r>
-      <w:r>
-        <w:rPr>
-          <w:bCs w:val="0"/>
-        </w:rPr>
-        <w:t xml:space="preserve">, a IDE do </w:t>
-      </w:r>
-      <w:proofErr w:type="spellStart"/>
-      <w:r>
-        <w:rPr>
-          <w:bCs w:val="0"/>
-          <w:i/>
-          <w:iCs/>
-        </w:rPr>
-        <w:t>SpringBoot</w:t>
-      </w:r>
-      <w:proofErr w:type="spellEnd"/>
-      <w:r>
-        <w:rPr>
-          <w:bCs w:val="0"/>
-        </w:rPr>
-        <w:t xml:space="preserve"> para a programação do </w:t>
-      </w:r>
-      <w:r>
-        <w:rPr>
-          <w:bCs w:val="0"/>
-          <w:i/>
-        </w:rPr>
-        <w:t>front-</w:t>
-      </w:r>
-      <w:proofErr w:type="spellStart"/>
-      <w:r>
-        <w:rPr>
-          <w:bCs w:val="0"/>
-          <w:i/>
-        </w:rPr>
-        <w:t>end</w:t>
-      </w:r>
-      <w:proofErr w:type="spellEnd"/>
-      <w:r>
-        <w:rPr>
-          <w:bCs w:val="0"/>
-        </w:rPr>
-        <w:t xml:space="preserve"> para a </w:t>
-      </w:r>
-      <w:r>
-        <w:rPr>
-          <w:bCs w:val="0"/>
-          <w:i/>
-        </w:rPr>
-        <w:t>We</w:t>
-      </w:r>
-      <w:r>
-        <w:rPr>
-          <w:bCs w:val="0"/>
-        </w:rPr>
-        <w:t xml:space="preserve">b, com a linguagem Java. O aplicativo móvel será programado com o </w:t>
-      </w:r>
-      <w:r>
-        <w:rPr>
-          <w:bCs w:val="0"/>
-          <w:i/>
-        </w:rPr>
-        <w:t>framework</w:t>
-      </w:r>
-      <w:r>
-        <w:rPr>
-          <w:bCs w:val="0"/>
-        </w:rPr>
-        <w:t xml:space="preserve"> </w:t>
-      </w:r>
-      <w:proofErr w:type="spellStart"/>
-      <w:r>
-        <w:rPr>
-          <w:bCs w:val="0"/>
-        </w:rPr>
-        <w:t>Flutter</w:t>
-      </w:r>
-      <w:proofErr w:type="spellEnd"/>
-      <w:r>
-        <w:rPr>
-          <w:bCs w:val="0"/>
-        </w:rPr>
-        <w:t xml:space="preserve"> 2.10.3. </w:t>
-      </w:r>
-    </w:p>
-    <w:p>
-      <w:pPr>
-        <w:rPr>
-          <w:bCs w:val="0"/>
-        </w:rPr>
-      </w:pPr>
-      <w:r>
-        <w:rPr>
-          <w:bCs w:val="0"/>
-        </w:rPr>
-        <w:t>Prioridade: essencial.</w:t>
-      </w:r>
-    </w:p>
-    <w:p>
-      <w:pPr>
-        <w:rPr>
-          <w:bCs w:val="0"/>
-        </w:rPr>
-      </w:pPr>
-      <w:r>
-        <w:rPr>
-          <w:bCs w:val="0"/>
-        </w:rPr>
-        <w:t>RNF 09 - Ferramentas de controle de versão</w:t>
-      </w:r>
-    </w:p>
-    <w:p>
-      <w:pPr>
-        <w:rPr>
-          <w:bCs w:val="0"/>
-        </w:rPr>
-      </w:pPr>
-      <w:r>
-        <w:rPr>
-          <w:bCs w:val="0"/>
-        </w:rPr>
-        <w:t>Para controle de versionamento de código deve ser utilizado o Git e o GitHub como ferramenta de hospedagem do código. </w:t>
-      </w:r>
-    </w:p>
-    <w:p>
-      <w:pPr>
-        <w:rPr>
-          <w:bCs w:val="0"/>
-        </w:rPr>
-      </w:pPr>
-      <w:r>
-        <w:rPr>
-          <w:bCs w:val="0"/>
-        </w:rPr>
-        <w:lastRenderedPageBreak/>
-        <w:t>Prioridade: essencial.</w:t>
-      </w:r>
-    </w:p>
-    <w:p>
-      <w:pPr>
-        <w:rPr>
-          <w:bCs w:val="0"/>
-        </w:rPr>
-      </w:pPr>
-      <w:r>
-        <w:rPr>
-          <w:bCs w:val="0"/>
-        </w:rPr>
-        <w:t>RNF 10 - Ferramentas Computer-</w:t>
-      </w:r>
-      <w:proofErr w:type="spellStart"/>
-      <w:r>
-        <w:rPr>
-          <w:bCs w:val="0"/>
-        </w:rPr>
-        <w:t>Aided</w:t>
-      </w:r>
-      <w:proofErr w:type="spellEnd"/>
-      <w:r>
-        <w:rPr>
-          <w:bCs w:val="0"/>
-        </w:rPr>
-        <w:t xml:space="preserve"> Software </w:t>
-      </w:r>
-      <w:proofErr w:type="spellStart"/>
-      <w:r>
-        <w:rPr>
-          <w:bCs w:val="0"/>
-        </w:rPr>
-        <w:t>Engineering</w:t>
-      </w:r>
-      <w:proofErr w:type="spellEnd"/>
-      <w:r>
-        <w:rPr>
-          <w:bCs w:val="0"/>
-        </w:rPr>
-        <w:t xml:space="preserve"> (Case)</w:t>
-      </w:r>
-    </w:p>
-    <w:p>
-      <w:pPr>
-        <w:rPr>
-          <w:bCs w:val="0"/>
-        </w:rPr>
-      </w:pPr>
-      <w:r>
-        <w:rPr>
-          <w:bCs w:val="0"/>
-        </w:rPr>
-        <w:t xml:space="preserve">Para modelagem de dados, casos de uso e diagrama de classes deve ser utilizado o Ideas </w:t>
-      </w:r>
-      <w:proofErr w:type="spellStart"/>
-      <w:r>
-        <w:rPr>
-          <w:bCs w:val="0"/>
-        </w:rPr>
-        <w:t>Modeler</w:t>
-      </w:r>
-      <w:proofErr w:type="spellEnd"/>
-      <w:r>
-        <w:rPr>
-          <w:bCs w:val="0"/>
-        </w:rPr>
-        <w:t xml:space="preserve"> </w:t>
-      </w:r>
-      <w:r>
-        <w:rPr>
-          <w:bCs w:val="0"/>
-          <w:color w:val="000000" w:themeColor="text1"/>
-        </w:rPr>
-        <w:t>versão 11.96</w:t>
-      </w:r>
-      <w:r>
-        <w:rPr>
-          <w:bCs w:val="0"/>
-        </w:rPr>
-        <w:t>.</w:t>
-      </w:r>
-      <w:r>
-        <w:rPr>
-          <w:bCs w:val="0"/>
-          <w:color w:val="FF0000"/>
-        </w:rPr>
-        <w:t xml:space="preserve"> </w:t>
-      </w:r>
-      <w:r>
-        <w:rPr>
-          <w:bCs w:val="0"/>
-        </w:rPr>
-        <w:t>Dia para criação do diagrama de entidade e relacionamento (DER).</w:t>
-      </w:r>
-    </w:p>
-    <w:p>
-      <w:pPr>
-        <w:rPr>
-          <w:bCs w:val="0"/>
-        </w:rPr>
-      </w:pPr>
-      <w:r>
-        <w:rPr>
-          <w:bCs w:val="0"/>
-        </w:rPr>
-        <w:t>Prioridade: essencial.</w:t>
-      </w:r>
-    </w:p>
-    <w:p>
-      <w:pPr>
-        <w:rPr>
-          <w:bCs w:val="0"/>
-        </w:rPr>
-      </w:pPr>
-    </w:p>
-    <w:p>
-      <w:pPr>
-        <w:rPr>
-          <w:bCs w:val="0"/>
-        </w:rPr>
-      </w:pPr>
-      <w:r>
-        <w:rPr>
-          <w:bCs w:val="0"/>
-        </w:rPr>
-        <w:t>c) Requisitos de Padrões</w:t>
-      </w:r>
-    </w:p>
-    <w:p>
-      <w:pPr>
-        <w:rPr>
-          <w:bCs w:val="0"/>
-        </w:rPr>
-      </w:pPr>
-      <w:r>
-        <w:rPr>
-          <w:bCs w:val="0"/>
-        </w:rPr>
-        <w:t>RNF 11 - Padrão de documentação</w:t>
-      </w:r>
-    </w:p>
-    <w:p>
-      <w:pPr>
-        <w:rPr>
-          <w:bCs w:val="0"/>
-        </w:rPr>
-      </w:pPr>
-      <w:r>
-        <w:rPr>
-          <w:bCs w:val="0"/>
-        </w:rPr>
-        <w:t>O documento técnico deve seguir as normas para trabalhos científicos da ABNT e Diretrizes para Elaboração de Trabalhos Acadêmicos da FAI.</w:t>
-      </w:r>
-    </w:p>
-    <w:p>
-      <w:pPr>
-        <w:rPr>
-          <w:bCs w:val="0"/>
-        </w:rPr>
-      </w:pPr>
-      <w:r>
-        <w:rPr>
-          <w:bCs w:val="0"/>
-        </w:rPr>
-        <w:t>Prioridade: essencial.</w:t>
-      </w:r>
-    </w:p>
-    <w:p>
-      <w:pPr>
-        <w:rPr>
-          <w:bCs w:val="0"/>
-        </w:rPr>
-      </w:pPr>
-      <w:r>
-        <w:rPr>
-          <w:bCs w:val="0"/>
-        </w:rPr>
-        <w:t>RNF 12 - Padrões de codificação</w:t>
-      </w:r>
-    </w:p>
-    <w:p>
-      <w:pPr>
-        <w:rPr>
-          <w:bCs w:val="0"/>
-        </w:rPr>
-      </w:pPr>
-      <w:r>
-        <w:rPr>
-          <w:bCs w:val="0"/>
-        </w:rPr>
-        <w:t xml:space="preserve">O padrão de código fonte seguirá as </w:t>
-      </w:r>
-      <w:r>
-        <w:rPr>
-          <w:bCs w:val="0"/>
-          <w:i/>
-        </w:rPr>
-        <w:t xml:space="preserve">Java Code </w:t>
-      </w:r>
-      <w:proofErr w:type="spellStart"/>
-      <w:r>
-        <w:rPr>
-          <w:bCs w:val="0"/>
-          <w:i/>
-        </w:rPr>
-        <w:t>Conventions</w:t>
-      </w:r>
-      <w:proofErr w:type="spellEnd"/>
-      <w:r>
-        <w:rPr>
-          <w:bCs w:val="0"/>
-        </w:rPr>
-        <w:t xml:space="preserve"> para a linguagem Java, definidas pela Oracle e encontradas em seu </w:t>
-      </w:r>
-      <w:r>
-        <w:rPr>
-          <w:bCs w:val="0"/>
-          <w:i/>
-        </w:rPr>
-        <w:t>website</w:t>
-      </w:r>
-      <w:r>
-        <w:rPr>
-          <w:bCs w:val="0"/>
-        </w:rPr>
-        <w:t>.</w:t>
-      </w:r>
-    </w:p>
-    <w:p>
-      <w:pPr>
-        <w:rPr>
-          <w:bCs w:val="0"/>
-        </w:rPr>
-      </w:pPr>
-      <w:r>
-        <w:rPr>
-          <w:bCs w:val="0"/>
-        </w:rPr>
-        <w:t>Prioridade: essencial.</w:t>
-      </w:r>
-    </w:p>
-    <w:p>
-      <w:pPr>
-        <w:rPr>
-          <w:bCs w:val="0"/>
-        </w:rPr>
-      </w:pPr>
-      <w:r>
-        <w:rPr>
-          <w:bCs w:val="0"/>
-        </w:rPr>
-        <w:t xml:space="preserve">RNF 13 - Padrão </w:t>
-      </w:r>
-      <w:r>
-        <w:rPr>
-          <w:bCs w:val="0"/>
-          <w:i/>
-        </w:rPr>
-        <w:t xml:space="preserve">Model View </w:t>
-      </w:r>
-      <w:proofErr w:type="spellStart"/>
-      <w:r>
-        <w:rPr>
-          <w:bCs w:val="0"/>
-          <w:i/>
-        </w:rPr>
-        <w:t>Controller</w:t>
-      </w:r>
-      <w:proofErr w:type="spellEnd"/>
-      <w:r>
-        <w:rPr>
-          <w:bCs w:val="0"/>
-        </w:rPr>
-        <w:t xml:space="preserve"> (MVC)</w:t>
-      </w:r>
-    </w:p>
-    <w:p>
-      <w:pPr>
-        <w:rPr>
-          <w:bCs w:val="0"/>
-        </w:rPr>
-      </w:pPr>
-      <w:r>
-        <w:rPr>
-          <w:bCs w:val="0"/>
-        </w:rPr>
-        <w:t>O padrão arquitetural será o MVC, contendo as camadas de controle (</w:t>
-      </w:r>
-      <w:proofErr w:type="spellStart"/>
-      <w:r>
-        <w:rPr>
-          <w:bCs w:val="0"/>
-          <w:i/>
-        </w:rPr>
-        <w:t>controller</w:t>
-      </w:r>
-      <w:proofErr w:type="spellEnd"/>
-      <w:r>
-        <w:rPr>
-          <w:bCs w:val="0"/>
-        </w:rPr>
-        <w:t>), de interação (</w:t>
-      </w:r>
-      <w:r>
-        <w:rPr>
-          <w:bCs w:val="0"/>
-          <w:i/>
-        </w:rPr>
-        <w:t>view</w:t>
-      </w:r>
-      <w:r>
-        <w:rPr>
-          <w:bCs w:val="0"/>
-        </w:rPr>
-        <w:t>) e camada de manipulação de dados (</w:t>
-      </w:r>
-      <w:r>
-        <w:rPr>
-          <w:bCs w:val="0"/>
-          <w:i/>
-        </w:rPr>
-        <w:t>model</w:t>
-      </w:r>
-      <w:r>
-        <w:rPr>
-          <w:bCs w:val="0"/>
-        </w:rPr>
-        <w:t>).</w:t>
-      </w:r>
-    </w:p>
-    <w:p>
-      <w:pPr>
-        <w:rPr>
-          <w:bCs w:val="0"/>
-        </w:rPr>
-      </w:pPr>
-      <w:r>
-        <w:rPr>
-          <w:bCs w:val="0"/>
-        </w:rPr>
-        <w:t>Prioridade: essencial.</w:t>
-      </w:r>
-    </w:p>
-    <w:p>
-      <w:pPr>
-        <w:rPr>
-          <w:bCs w:val="0"/>
-        </w:rPr>
-      </w:pPr>
-    </w:p>
-    <w:p>
-      <w:pPr>
-        <w:pStyle w:val="Ttulo4"/>
-        <w:rPr>
-          <w:b w:val="0"/>
-          <w:i/>
-        </w:rPr>
-      </w:pPr>
-      <w:bookmarkStart w:id="122" w:name="_Toc98865269"/>
-      <w:bookmarkStart w:id="123" w:name="_Toc103717266"/>
-      <w:r>
-        <w:rPr>
-          <w:b w:val="0"/>
-        </w:rPr>
-        <w:t>5.1.2.3 Requisitos Externos</w:t>
-      </w:r>
-      <w:bookmarkEnd w:id="122"/>
-      <w:bookmarkEnd w:id="123"/>
-    </w:p>
-    <w:p>
-      <w:pPr>
-        <w:rPr>
-          <w:bCs w:val="0"/>
-        </w:rPr>
-      </w:pPr>
-      <w:r>
-        <w:rPr>
-          <w:bCs w:val="0"/>
-        </w:rPr>
-        <w:t>a) Requisitos de Interoperabilidade (hardware, software, comunicações)</w:t>
-      </w:r>
-    </w:p>
-    <w:p>
-      <w:pPr>
-        <w:rPr>
-          <w:bCs w:val="0"/>
-        </w:rPr>
-      </w:pPr>
-      <w:r>
-        <w:rPr>
-          <w:bCs w:val="0"/>
-        </w:rPr>
-        <w:lastRenderedPageBreak/>
-        <w:t xml:space="preserve">RNF 14 – Hardware para hospedagem do servidor </w:t>
-      </w:r>
-    </w:p>
-    <w:p>
-      <w:pPr>
-        <w:rPr>
-          <w:bCs w:val="0"/>
-        </w:rPr>
-      </w:pPr>
-      <w:r>
-        <w:rPr>
-          <w:bCs w:val="0"/>
-        </w:rPr>
-        <w:t xml:space="preserve">Para hospedagem do sistema, o servidor deverá conter no mínimo s seguintes configurações: processador Intel Core i7 de 9ª geração ou superior, 8 </w:t>
-      </w:r>
-      <w:proofErr w:type="spellStart"/>
-      <w:r>
-        <w:rPr>
-          <w:bCs w:val="0"/>
-        </w:rPr>
-        <w:t>Gbytes</w:t>
-      </w:r>
-      <w:proofErr w:type="spellEnd"/>
-      <w:r>
-        <w:rPr>
-          <w:bCs w:val="0"/>
-        </w:rPr>
-        <w:t xml:space="preserve"> de memória RAM e armazenamento de 1 </w:t>
-      </w:r>
-      <w:proofErr w:type="spellStart"/>
-      <w:r>
-        <w:rPr>
-          <w:bCs w:val="0"/>
-        </w:rPr>
-        <w:t>Tbyte</w:t>
-      </w:r>
-      <w:proofErr w:type="spellEnd"/>
-      <w:r>
-        <w:rPr>
-          <w:bCs w:val="0"/>
-        </w:rPr>
-        <w:t>.</w:t>
-      </w:r>
-    </w:p>
-    <w:p>
-      <w:pPr>
-        <w:rPr>
-          <w:bCs w:val="0"/>
-        </w:rPr>
-      </w:pPr>
-      <w:r>
-        <w:rPr>
-          <w:bCs w:val="0"/>
-        </w:rPr>
-        <w:t>Prioridade: essencial.</w:t>
-      </w:r>
-    </w:p>
-    <w:p>
-      <w:pPr>
-        <w:rPr>
-          <w:bCs w:val="0"/>
-        </w:rPr>
-      </w:pPr>
-      <w:r>
-        <w:rPr>
-          <w:bCs w:val="0"/>
-        </w:rPr>
-        <w:t xml:space="preserve">RNF 15 – Sistema operacional do servidor </w:t>
-      </w:r>
-    </w:p>
-    <w:p>
-      <w:pPr>
-        <w:rPr>
-          <w:bCs w:val="0"/>
-        </w:rPr>
-      </w:pPr>
-      <w:r>
-        <w:rPr>
-          <w:bCs w:val="0"/>
-        </w:rPr>
-        <w:t xml:space="preserve">O servidor deverá ter disponível o sistema operacional Linux </w:t>
-      </w:r>
-      <w:proofErr w:type="spellStart"/>
-      <w:r>
-        <w:rPr>
-          <w:bCs w:val="0"/>
-        </w:rPr>
-        <w:t>Mint</w:t>
-      </w:r>
-      <w:proofErr w:type="spellEnd"/>
-      <w:r>
-        <w:rPr>
-          <w:bCs w:val="0"/>
-        </w:rPr>
-        <w:t xml:space="preserve"> 20.3 ou superior.</w:t>
-      </w:r>
-    </w:p>
-    <w:p>
-      <w:pPr>
-        <w:rPr>
-          <w:bCs w:val="0"/>
-        </w:rPr>
-      </w:pPr>
-      <w:r>
-        <w:rPr>
-          <w:bCs w:val="0"/>
-        </w:rPr>
-        <w:t>Prioridade: essencial.</w:t>
-      </w:r>
-    </w:p>
-    <w:p>
-      <w:pPr>
-        <w:rPr>
-          <w:bCs w:val="0"/>
-        </w:rPr>
-      </w:pPr>
-      <w:r>
-        <w:rPr>
-          <w:bCs w:val="0"/>
-        </w:rPr>
-        <w:t>RNF 16 – Sistema Gerenciador de Banco de Dados (SGBD)</w:t>
-      </w:r>
-    </w:p>
-    <w:p>
-      <w:pPr>
-        <w:rPr>
-          <w:bCs w:val="0"/>
-        </w:rPr>
-      </w:pPr>
-      <w:r>
-        <w:rPr>
-          <w:bCs w:val="0"/>
-        </w:rPr>
-        <w:t xml:space="preserve">O servidor deverá ter disponível o SGBD </w:t>
-      </w:r>
-      <w:proofErr w:type="spellStart"/>
-      <w:r>
-        <w:rPr>
-          <w:bCs w:val="0"/>
-        </w:rPr>
-        <w:t>PostgresSQL</w:t>
-      </w:r>
-      <w:proofErr w:type="spellEnd"/>
-      <w:r>
-        <w:rPr>
-          <w:bCs w:val="0"/>
-        </w:rPr>
-        <w:t xml:space="preserve"> versão 14.</w:t>
-      </w:r>
-    </w:p>
-    <w:p>
-      <w:pPr>
-        <w:rPr>
-          <w:bCs w:val="0"/>
-        </w:rPr>
-      </w:pPr>
-      <w:r>
-        <w:rPr>
-          <w:bCs w:val="0"/>
-        </w:rPr>
-        <w:t>Prioridade: essencial.</w:t>
-      </w:r>
-    </w:p>
-    <w:p>
-      <w:pPr>
-        <w:rPr>
-          <w:bCs w:val="0"/>
-        </w:rPr>
-      </w:pPr>
-      <w:r>
-        <w:rPr>
-          <w:bCs w:val="0"/>
-        </w:rPr>
-        <w:t>RNF 17 – Servidor de e-mail</w:t>
-      </w:r>
-    </w:p>
-    <w:p>
-      <w:pPr>
-        <w:rPr>
-          <w:bCs w:val="0"/>
-        </w:rPr>
-      </w:pPr>
-      <w:r>
-        <w:rPr>
-          <w:bCs w:val="0"/>
-        </w:rPr>
-        <w:t xml:space="preserve">Para envio de mensagens de redefinição de senha deverá ser utilizado o protocolo </w:t>
-      </w:r>
-      <w:proofErr w:type="spellStart"/>
-      <w:r>
-        <w:rPr>
-          <w:bCs w:val="0"/>
-          <w:i/>
-          <w:iCs/>
-        </w:rPr>
-        <w:t>Simple</w:t>
-      </w:r>
-      <w:proofErr w:type="spellEnd"/>
-      <w:r>
-        <w:rPr>
-          <w:bCs w:val="0"/>
-          <w:i/>
-          <w:iCs/>
-        </w:rPr>
-        <w:t xml:space="preserve"> </w:t>
-      </w:r>
-      <w:proofErr w:type="spellStart"/>
-      <w:r>
-        <w:rPr>
-          <w:bCs w:val="0"/>
-          <w:i/>
-          <w:iCs/>
-        </w:rPr>
-        <w:t>Main</w:t>
-      </w:r>
-      <w:proofErr w:type="spellEnd"/>
-      <w:r>
-        <w:rPr>
-          <w:bCs w:val="0"/>
-          <w:i/>
-          <w:iCs/>
-        </w:rPr>
-        <w:t xml:space="preserve"> Transfer </w:t>
-      </w:r>
-      <w:proofErr w:type="spellStart"/>
-      <w:r>
-        <w:rPr>
-          <w:bCs w:val="0"/>
-          <w:i/>
-          <w:iCs/>
-        </w:rPr>
-        <w:t>Protocol</w:t>
-      </w:r>
-      <w:proofErr w:type="spellEnd"/>
-      <w:r>
-        <w:rPr>
-          <w:bCs w:val="0"/>
-          <w:i/>
-          <w:iCs/>
-        </w:rPr>
-        <w:t xml:space="preserve"> </w:t>
-      </w:r>
-      <w:r>
-        <w:rPr>
-          <w:bCs w:val="0"/>
-        </w:rPr>
-        <w:t>(SMTP) provido pelo Google Gmail.</w:t>
-      </w:r>
-    </w:p>
-    <w:p>
-      <w:pPr>
-        <w:rPr>
-          <w:bCs w:val="0"/>
-        </w:rPr>
-      </w:pPr>
-      <w:r>
-        <w:rPr>
-          <w:bCs w:val="0"/>
-        </w:rPr>
-        <w:t>Prioridade: essencial.</w:t>
-      </w:r>
-    </w:p>
-    <w:p>
-      <w:pPr>
-        <w:rPr>
-          <w:bCs w:val="0"/>
-        </w:rPr>
-      </w:pPr>
-    </w:p>
-    <w:p>
-      <w:pPr>
-        <w:rPr>
-          <w:bCs w:val="0"/>
-        </w:rPr>
-      </w:pPr>
-      <w:r>
-        <w:rPr>
-          <w:bCs w:val="0"/>
-        </w:rPr>
-        <w:t>b) Requisitos Éticos</w:t>
-      </w:r>
-    </w:p>
-    <w:p>
-      <w:pPr>
-        <w:rPr>
-          <w:bCs w:val="0"/>
-        </w:rPr>
-      </w:pPr>
-      <w:r>
-        <w:rPr>
-          <w:bCs w:val="0"/>
-        </w:rPr>
-        <w:t>RNF 18 - Confidencialidade dos dados do usuário</w:t>
-      </w:r>
-    </w:p>
-    <w:p>
-      <w:pPr>
-        <w:rPr>
-          <w:bCs w:val="0"/>
-        </w:rPr>
-      </w:pPr>
-      <w:r>
-        <w:rPr>
-          <w:bCs w:val="0"/>
-        </w:rPr>
-        <w:t>Não poderão ser expostos ao público os dados particulares de cada usuário do sistema.</w:t>
-      </w:r>
-    </w:p>
-    <w:p>
-      <w:pPr>
-        <w:rPr>
-          <w:bCs w:val="0"/>
-        </w:rPr>
-      </w:pPr>
-      <w:r>
-        <w:rPr>
-          <w:bCs w:val="0"/>
-        </w:rPr>
-        <w:t>Prioridade: essencial.</w:t>
-      </w:r>
-    </w:p>
-    <w:p>
-      <w:pPr>
-        <w:rPr>
-          <w:bCs w:val="0"/>
-        </w:rPr>
-      </w:pPr>
-    </w:p>
-    <w:p>
-      <w:pPr>
-        <w:rPr>
-          <w:bCs w:val="0"/>
-        </w:rPr>
-      </w:pPr>
-      <w:r>
-        <w:rPr>
-          <w:bCs w:val="0"/>
-        </w:rPr>
-        <w:t>c) Requisitos de Privacidade e Proteção dos Dados</w:t>
-      </w:r>
-    </w:p>
-    <w:p>
-      <w:pPr>
-        <w:rPr>
-          <w:bCs w:val="0"/>
-          <w:sz w:val="27"/>
-          <w:szCs w:val="27"/>
-        </w:rPr>
-      </w:pPr>
-      <w:r>
-        <w:rPr>
-          <w:bCs w:val="0"/>
-        </w:rPr>
-        <w:lastRenderedPageBreak/>
-        <w:t>RNF 19 - Segurança no tráfego de dados sigilosos</w:t>
-      </w:r>
-    </w:p>
-    <w:p>
-      <w:pPr>
-        <w:rPr>
-          <w:bCs w:val="0"/>
-        </w:rPr>
-      </w:pPr>
-      <w:r>
-        <w:rPr>
-          <w:bCs w:val="0"/>
-        </w:rPr>
-        <w:t xml:space="preserve">Os dados sigilosos deverão estar protegidos por um mecanismo de criptografia para garantir a integridade e deve-se assegurar sua persistência de forma correta, utilizando o protocolo </w:t>
-      </w:r>
-      <w:proofErr w:type="spellStart"/>
-      <w:r>
-        <w:rPr>
-          <w:bCs w:val="0"/>
-          <w:i/>
-          <w:iCs/>
-        </w:rPr>
-        <w:t>Hyper</w:t>
-      </w:r>
-      <w:proofErr w:type="spellEnd"/>
-      <w:r>
-        <w:rPr>
-          <w:bCs w:val="0"/>
-          <w:i/>
-          <w:iCs/>
-        </w:rPr>
-        <w:t xml:space="preserve"> </w:t>
-      </w:r>
-      <w:proofErr w:type="spellStart"/>
-      <w:r>
-        <w:rPr>
-          <w:bCs w:val="0"/>
-          <w:i/>
-          <w:iCs/>
-        </w:rPr>
-        <w:t>Text</w:t>
-      </w:r>
-      <w:proofErr w:type="spellEnd"/>
-      <w:r>
-        <w:rPr>
-          <w:bCs w:val="0"/>
-          <w:i/>
-          <w:iCs/>
-        </w:rPr>
-        <w:t xml:space="preserve"> Transfer </w:t>
-      </w:r>
-      <w:proofErr w:type="spellStart"/>
-      <w:r>
-        <w:rPr>
-          <w:bCs w:val="0"/>
-          <w:i/>
-          <w:iCs/>
-        </w:rPr>
-        <w:t>Protocol</w:t>
-      </w:r>
-      <w:proofErr w:type="spellEnd"/>
-      <w:r>
-        <w:rPr>
-          <w:bCs w:val="0"/>
-          <w:i/>
-          <w:iCs/>
-        </w:rPr>
-        <w:t xml:space="preserve"> </w:t>
-      </w:r>
-      <w:proofErr w:type="spellStart"/>
-      <w:r>
-        <w:rPr>
-          <w:bCs w:val="0"/>
-          <w:i/>
-          <w:iCs/>
-        </w:rPr>
-        <w:t>Secure</w:t>
-      </w:r>
-      <w:proofErr w:type="spellEnd"/>
-      <w:r>
-        <w:rPr>
-          <w:bCs w:val="0"/>
-          <w:i/>
-          <w:iCs/>
-        </w:rPr>
-        <w:t xml:space="preserve"> </w:t>
+        <w:t xml:space="preserve">Hyper Text Transfer Protocol Secure </w:t>
       </w:r>
       <w:r>
         <w:rPr>
@@ -18183,51 +17333,8 @@
       </w:r>
     </w:p>
     <w:p>
-      <w:pPr>
-        <w:rPr>
-          <w:highlight w:val="yellow"/>
-        </w:rPr>
-      </w:pPr>
-      <w:r>
-        <w:rPr>
-          <w:highlight w:val="yellow"/>
-        </w:rPr>
+      <w:r>
         <w:t>O diagrama e descrição do projeto Deu Pet pode ser encontrado no Apêndice C.</w:t>
-      </w:r>
-    </w:p>
-    <w:p>
-      <w:pPr>
-        <w:rPr>
-          <w:highlight w:val="yellow"/>
-        </w:rPr>
-      </w:pPr>
-      <w:r>
-        <w:rPr>
-          <w:highlight w:val="yellow"/>
-        </w:rPr>
-        <w:t xml:space="preserve">/*Nos casos de uso, existe um módulo de denúncias, o qual não foi contemplado como requisito funcional.  Os nomes dos módulos estão diferentes dos </w:t>
-      </w:r>
-      <w:proofErr w:type="gramStart"/>
-      <w:r>
-        <w:rPr>
-          <w:highlight w:val="yellow"/>
-        </w:rPr>
-        <w:t>requisitos.*</w:t>
-      </w:r>
-      <w:proofErr w:type="gramEnd"/>
-      <w:r>
-        <w:rPr>
-          <w:highlight w:val="yellow"/>
-        </w:rPr>
-        <w:t>/</w:t>
-      </w:r>
-    </w:p>
-    <w:p>
-      <w:r>
-        <w:rPr>
-          <w:highlight w:val="yellow"/>
-        </w:rPr>
-        <w:t>/* Há divergência entre a sistemática de cadastro de usuários (adotantes) os quais não constaram nos requisitos */</w:t>
       </w:r>
     </w:p>
     <w:p>
@@ -18290,42 +17397,7 @@
         <w:t>.</w:t>
       </w:r>
     </w:p>
-    <w:p>
-      <w:pPr>
-        <w:rPr>
-          <w:highlight w:val="yellow"/>
-        </w:rPr>
-      </w:pPr>
-      <w:r>
-        <w:rPr>
-          <w:highlight w:val="yellow"/>
-        </w:rPr>
-        <w:t>/*Relacionamento de Adoção deve ser N:N e incluir dados da adoção, como data da situação da adoção (interesse ou efetivado) e termo de compromisso. */</w:t>
-      </w:r>
-    </w:p>
-    <w:p>
-      <w:r>
-        <w:rPr>
-          <w:highlight w:val="yellow"/>
-        </w:rPr>
-        <w:lastRenderedPageBreak/>
-        <w:t xml:space="preserve">/*Pessoa também pode ser um usuário, de acordo com os casos de </w:t>
-      </w:r>
-      <w:proofErr w:type="gramStart"/>
-      <w:r>
-        <w:rPr>
-          <w:highlight w:val="yellow"/>
-        </w:rPr>
-        <w:t>uso.*</w:t>
-      </w:r>
-      <w:proofErr w:type="gramEnd"/>
-      <w:r>
-        <w:rPr>
-          <w:highlight w:val="yellow"/>
-        </w:rPr>
-        <w:t>/</w:t>
-      </w:r>
-    </w:p>
+    <w:p/>
     <w:p>
       <w:pPr>
         <w:pStyle w:val="Ttulo3"/>
@@ -18374,9 +17446,8 @@
       <w:r>
         <w:t xml:space="preserve"> E.</w:t>
       </w:r>
-    </w:p>
-    <w:p/>
-    <w:p>
+      <w:bookmarkStart w:id="142" w:name="_GoBack"/>
+      <w:bookmarkEnd w:id="142"/>
       <w:r>
         <w:br w:type="page"/>
       </w:r>
@@ -18385,9 +17456,9 @@
       <w:pPr>
         <w:pStyle w:val="Ttulo1"/>
       </w:pPr>
-      <w:bookmarkStart w:id="142" w:name="_Toc97100992"/>
-      <w:bookmarkStart w:id="143" w:name="_Toc98865275"/>
-      <w:bookmarkStart w:id="144" w:name="_Toc103009287"/>
+      <w:bookmarkStart w:id="143" w:name="_Toc97100992"/>
+      <w:bookmarkStart w:id="144" w:name="_Toc98865275"/>
+      <w:bookmarkStart w:id="145" w:name="_Toc103009287"/>
       <w:r>
         <w:lastRenderedPageBreak/>
         <w:t>6 ARQUITETURA E PROJETO</w:t>
@@ -18399,12 +17470,12 @@
       <w:r>
         <w:t xml:space="preserve"> DE SOFTWARE</w:t>
       </w:r>
-      <w:bookmarkEnd w:id="142"/>
       <w:bookmarkEnd w:id="143"/>
       <w:bookmarkEnd w:id="144"/>
-    </w:p>
-    <w:p>
-      <w:bookmarkStart w:id="145" w:name="_Toc192060103"/>
+      <w:bookmarkEnd w:id="145"/>
+    </w:p>
+    <w:p>
+      <w:bookmarkStart w:id="146" w:name="_Toc192060103"/>
       <w:r>
         <w:t>[Insira</w:t>
       </w:r>
@@ -18435,22 +17506,22 @@
       <w:pPr>
         <w:pStyle w:val="Ttulo2"/>
       </w:pPr>
-      <w:bookmarkStart w:id="146" w:name="_Toc97100993"/>
-      <w:bookmarkStart w:id="147" w:name="_Toc98865276"/>
-      <w:bookmarkStart w:id="148" w:name="_Toc103009288"/>
+      <w:bookmarkStart w:id="147" w:name="_Toc97100993"/>
+      <w:bookmarkStart w:id="148" w:name="_Toc98865276"/>
+      <w:bookmarkStart w:id="149" w:name="_Toc103009288"/>
       <w:r>
         <w:t>6.1 V</w:t>
       </w:r>
-      <w:bookmarkEnd w:id="145"/>
+      <w:bookmarkEnd w:id="146"/>
       <w:r>
         <w:t>ISÃO ESTRUTURAL</w:t>
       </w:r>
-      <w:bookmarkEnd w:id="146"/>
       <w:bookmarkEnd w:id="147"/>
       <w:bookmarkEnd w:id="148"/>
-    </w:p>
-    <w:p>
-      <w:bookmarkStart w:id="149" w:name="_Toc192060104"/>
+      <w:bookmarkEnd w:id="149"/>
+    </w:p>
+    <w:p>
+      <w:bookmarkStart w:id="150" w:name="_Toc192060104"/>
       <w:r>
         <w:t>[Insira</w:t>
       </w:r>
@@ -18475,15 +17546,7 @@
         <w:t>[T</w:t>
       </w:r>
       <w:r>
-        <w:t xml:space="preserve">odos os diagramas devem ser </w:t>
-      </w:r>
-      <w:proofErr w:type="gramStart"/>
-      <w:r>
-        <w:t>entregue</w:t>
-      </w:r>
-      <w:proofErr w:type="gramEnd"/>
-      <w:r>
-        <w:t xml:space="preserve"> dentro da pasta do Apêndice </w:t>
+        <w:t xml:space="preserve">odos os diagramas devem ser entregue dentro da pasta do Apêndice </w:t>
       </w:r>
       <w:r>
         <w:t>F</w:t>
@@ -18497,9 +17560,9 @@
       <w:pPr>
         <w:pStyle w:val="Ttulo3"/>
       </w:pPr>
-      <w:bookmarkStart w:id="150" w:name="_Toc97100994"/>
-      <w:bookmarkStart w:id="151" w:name="_Toc98865277"/>
-      <w:bookmarkStart w:id="152" w:name="_Toc103009289"/>
+      <w:bookmarkStart w:id="151" w:name="_Toc97100994"/>
+      <w:bookmarkStart w:id="152" w:name="_Toc98865277"/>
+      <w:bookmarkStart w:id="153" w:name="_Toc103009289"/>
       <w:r>
         <w:t xml:space="preserve">6.1.1 Diagrama de </w:t>
       </w:r>
@@ -18509,10 +17572,10 @@
       <w:r>
         <w:t>acotes</w:t>
       </w:r>
-      <w:bookmarkEnd w:id="149"/>
       <w:bookmarkEnd w:id="150"/>
       <w:bookmarkEnd w:id="151"/>
       <w:bookmarkEnd w:id="152"/>
+      <w:bookmarkEnd w:id="153"/>
     </w:p>
     <w:p>
       <w:r>
@@ -18539,10 +17602,10 @@
       <w:pPr>
         <w:pStyle w:val="Ttulo3"/>
       </w:pPr>
-      <w:bookmarkStart w:id="153" w:name="_Toc192060105"/>
-      <w:bookmarkStart w:id="154" w:name="_Toc97100995"/>
-      <w:bookmarkStart w:id="155" w:name="_Toc98865278"/>
-      <w:bookmarkStart w:id="156" w:name="_Toc103009290"/>
+      <w:bookmarkStart w:id="154" w:name="_Toc192060105"/>
+      <w:bookmarkStart w:id="155" w:name="_Toc97100995"/>
+      <w:bookmarkStart w:id="156" w:name="_Toc98865278"/>
+      <w:bookmarkStart w:id="157" w:name="_Toc103009290"/>
       <w:r>
         <w:t xml:space="preserve">6.1.2 Diagramas de </w:t>
       </w:r>
@@ -18552,10 +17615,10 @@
       <w:r>
         <w:t>lasses</w:t>
       </w:r>
-      <w:bookmarkEnd w:id="153"/>
       <w:bookmarkEnd w:id="154"/>
       <w:bookmarkEnd w:id="155"/>
       <w:bookmarkEnd w:id="156"/>
+      <w:bookmarkEnd w:id="157"/>
     </w:p>
     <w:p>
       <w:r>
@@ -18582,9 +17645,9 @@
       <w:pPr>
         <w:pStyle w:val="Ttulo3"/>
       </w:pPr>
-      <w:bookmarkStart w:id="157" w:name="_Toc97100996"/>
-      <w:bookmarkStart w:id="158" w:name="_Toc98865279"/>
-      <w:bookmarkStart w:id="159" w:name="_Toc103009291"/>
+      <w:bookmarkStart w:id="158" w:name="_Toc97100996"/>
+      <w:bookmarkStart w:id="159" w:name="_Toc98865279"/>
+      <w:bookmarkStart w:id="160" w:name="_Toc103009291"/>
       <w:r>
         <w:t xml:space="preserve">6.1.3 Diagramas de </w:t>
       </w:r>
@@ -18594,9 +17657,9 @@
       <w:r>
         <w:t>bjetos</w:t>
       </w:r>
-      <w:bookmarkEnd w:id="157"/>
       <w:bookmarkEnd w:id="158"/>
       <w:bookmarkEnd w:id="159"/>
+      <w:bookmarkEnd w:id="160"/>
     </w:p>
     <w:p>
       <w:r>
@@ -18625,32 +17688,24 @@
       <w:pPr>
         <w:pStyle w:val="Ttulo2"/>
       </w:pPr>
-      <w:bookmarkStart w:id="160" w:name="_Toc192060106"/>
-      <w:bookmarkStart w:id="161" w:name="_Toc97100997"/>
-      <w:bookmarkStart w:id="162" w:name="_Toc98865280"/>
-      <w:bookmarkStart w:id="163" w:name="_Toc103009292"/>
+      <w:bookmarkStart w:id="161" w:name="_Toc192060106"/>
+      <w:bookmarkStart w:id="162" w:name="_Toc97100997"/>
+      <w:bookmarkStart w:id="163" w:name="_Toc98865280"/>
+      <w:bookmarkStart w:id="164" w:name="_Toc103009292"/>
       <w:r>
         <w:t>6.2 VISÃO COMPORTAMENTAL</w:t>
       </w:r>
-      <w:bookmarkEnd w:id="160"/>
       <w:bookmarkEnd w:id="161"/>
       <w:bookmarkEnd w:id="162"/>
       <w:bookmarkEnd w:id="163"/>
+      <w:bookmarkEnd w:id="164"/>
     </w:p>
     <w:p>
       <w:r>
         <w:t>[Insira uma apresentação sobre</w:t>
       </w:r>
       <w:r>
-        <w:t xml:space="preserve"> o assunto tratado nesta seção. Todos os diagramas devem ser </w:t>
-      </w:r>
-      <w:proofErr w:type="gramStart"/>
-      <w:r>
-        <w:t>entregue</w:t>
-      </w:r>
-      <w:proofErr w:type="gramEnd"/>
-      <w:r>
-        <w:t xml:space="preserve"> dentro da pasta do Apêndice </w:t>
+        <w:t xml:space="preserve"> o assunto tratado nesta seção. Todos os diagramas devem ser entregue dentro da pasta do Apêndice </w:t>
       </w:r>
       <w:r>
         <w:t>F</w:t>
@@ -18663,9 +17718,9 @@
       <w:pPr>
         <w:pStyle w:val="Ttulo3"/>
       </w:pPr>
-      <w:bookmarkStart w:id="164" w:name="_Toc97100998"/>
-      <w:bookmarkStart w:id="165" w:name="_Toc98865281"/>
-      <w:bookmarkStart w:id="166" w:name="_Toc103009293"/>
+      <w:bookmarkStart w:id="165" w:name="_Toc97100998"/>
+      <w:bookmarkStart w:id="166" w:name="_Toc98865281"/>
+      <w:bookmarkStart w:id="167" w:name="_Toc103009293"/>
       <w:r>
         <w:lastRenderedPageBreak/>
         <w:t xml:space="preserve">6.2.1 Projeto das </w:t>
@@ -18679,9 +17734,9 @@
       <w:r>
         <w:t xml:space="preserve"> entre Objetos</w:t>
       </w:r>
-      <w:bookmarkEnd w:id="164"/>
       <w:bookmarkEnd w:id="165"/>
       <w:bookmarkEnd w:id="166"/>
+      <w:bookmarkEnd w:id="167"/>
     </w:p>
     <w:p/>
     <w:p>
@@ -18763,9 +17818,9 @@
       <w:pPr>
         <w:pStyle w:val="Ttulo3"/>
       </w:pPr>
-      <w:bookmarkStart w:id="167" w:name="_Toc97100999"/>
-      <w:bookmarkStart w:id="168" w:name="_Toc98865282"/>
-      <w:bookmarkStart w:id="169" w:name="_Toc103009294"/>
+      <w:bookmarkStart w:id="168" w:name="_Toc97100999"/>
+      <w:bookmarkStart w:id="169" w:name="_Toc98865282"/>
+      <w:bookmarkStart w:id="170" w:name="_Toc103009294"/>
       <w:r>
         <w:t>6.2.2 Diagrama</w:t>
       </w:r>
@@ -18778,9 +17833,9 @@
       <w:r>
         <w:t>tividades</w:t>
       </w:r>
-      <w:bookmarkEnd w:id="167"/>
       <w:bookmarkEnd w:id="168"/>
       <w:bookmarkEnd w:id="169"/>
+      <w:bookmarkEnd w:id="170"/>
     </w:p>
     <w:p>
       <w:r>
@@ -18795,15 +17850,7 @@
     </w:p>
     <w:p>
       <w:r>
-        <w:t xml:space="preserve">[Todos os diagramas devem ser </w:t>
-      </w:r>
-      <w:proofErr w:type="gramStart"/>
-      <w:r>
-        <w:t>entregue</w:t>
-      </w:r>
-      <w:proofErr w:type="gramEnd"/>
-      <w:r>
-        <w:t xml:space="preserve"> dentro da pasta do Apêndice </w:t>
+        <w:t xml:space="preserve">[Todos os diagramas devem ser entregue dentro da pasta do Apêndice </w:t>
       </w:r>
       <w:r>
         <w:t>F</w:t>
@@ -18816,9 +17863,9 @@
       <w:pPr>
         <w:pStyle w:val="Ttulo2"/>
       </w:pPr>
-      <w:bookmarkStart w:id="170" w:name="_Toc97101000"/>
-      <w:bookmarkStart w:id="171" w:name="_Toc98865283"/>
-      <w:bookmarkStart w:id="172" w:name="_Toc103009295"/>
+      <w:bookmarkStart w:id="171" w:name="_Toc97101000"/>
+      <w:bookmarkStart w:id="172" w:name="_Toc98865283"/>
+      <w:bookmarkStart w:id="173" w:name="_Toc103009295"/>
       <w:r>
         <w:t xml:space="preserve">6.3 VISÃO </w:t>
       </w:r>
@@ -18828,9 +17875,9 @@
       <w:r>
         <w:t xml:space="preserve"> DADOS</w:t>
       </w:r>
-      <w:bookmarkEnd w:id="170"/>
       <w:bookmarkEnd w:id="171"/>
       <w:bookmarkEnd w:id="172"/>
+      <w:bookmarkEnd w:id="173"/>
     </w:p>
     <w:p>
       <w:r>
@@ -18842,18 +17889,18 @@
       <w:pPr>
         <w:pStyle w:val="Ttulo3"/>
       </w:pPr>
-      <w:bookmarkStart w:id="173" w:name="_Toc97101001"/>
-      <w:bookmarkStart w:id="174" w:name="_Toc98865284"/>
-      <w:bookmarkStart w:id="175" w:name="_Toc103009296"/>
+      <w:bookmarkStart w:id="174" w:name="_Toc97101001"/>
+      <w:bookmarkStart w:id="175" w:name="_Toc98865284"/>
+      <w:bookmarkStart w:id="176" w:name="_Toc103009296"/>
       <w:r>
         <w:t xml:space="preserve">6.3.1 Modelo </w:t>
       </w:r>
       <w:r>
         <w:t>Lógico</w:t>
       </w:r>
-      <w:bookmarkEnd w:id="173"/>
       <w:bookmarkEnd w:id="174"/>
       <w:bookmarkEnd w:id="175"/>
+      <w:bookmarkEnd w:id="176"/>
     </w:p>
     <w:p>
       <w:r>
@@ -18915,9 +17962,9 @@
       <w:pPr>
         <w:pStyle w:val="Ttulo3"/>
       </w:pPr>
-      <w:bookmarkStart w:id="176" w:name="_Toc97101002"/>
-      <w:bookmarkStart w:id="177" w:name="_Toc98865285"/>
-      <w:bookmarkStart w:id="178" w:name="_Toc103009297"/>
+      <w:bookmarkStart w:id="177" w:name="_Toc97101002"/>
+      <w:bookmarkStart w:id="178" w:name="_Toc98865285"/>
+      <w:bookmarkStart w:id="179" w:name="_Toc103009297"/>
       <w:r>
         <w:t>6.3.2 Dicionário de D</w:t>
       </w:r>
@@ -18930,9 +17977,9 @@
       <w:r>
         <w:t>Lógico</w:t>
       </w:r>
-      <w:bookmarkEnd w:id="176"/>
       <w:bookmarkEnd w:id="177"/>
       <w:bookmarkEnd w:id="178"/>
+      <w:bookmarkEnd w:id="179"/>
     </w:p>
     <w:p>
       <w:r>
@@ -18971,9 +18018,9 @@
       <w:pPr>
         <w:pStyle w:val="Ttulo2"/>
       </w:pPr>
-      <w:bookmarkStart w:id="179" w:name="_Toc97101003"/>
-      <w:bookmarkStart w:id="180" w:name="_Toc98865286"/>
-      <w:bookmarkStart w:id="181" w:name="_Toc103009298"/>
+      <w:bookmarkStart w:id="180" w:name="_Toc97101003"/>
+      <w:bookmarkStart w:id="181" w:name="_Toc98865286"/>
+      <w:bookmarkStart w:id="182" w:name="_Toc103009298"/>
       <w:r>
         <w:t>6.</w:t>
       </w:r>
@@ -18983,9 +18030,9 @@
       <w:r>
         <w:t xml:space="preserve"> PROJETO DA INTERAÇÃO HUMANO-COMPUTADOR</w:t>
       </w:r>
-      <w:bookmarkEnd w:id="179"/>
       <w:bookmarkEnd w:id="180"/>
       <w:bookmarkEnd w:id="181"/>
+      <w:bookmarkEnd w:id="182"/>
     </w:p>
     <w:p>
       <w:r>
@@ -19017,9 +18064,9 @@
       <w:pPr>
         <w:pStyle w:val="Ttulo3"/>
       </w:pPr>
-      <w:bookmarkStart w:id="182" w:name="_Toc97101004"/>
-      <w:bookmarkStart w:id="183" w:name="_Toc98865287"/>
-      <w:bookmarkStart w:id="184" w:name="_Toc103009299"/>
+      <w:bookmarkStart w:id="183" w:name="_Toc97101004"/>
+      <w:bookmarkStart w:id="184" w:name="_Toc98865287"/>
+      <w:bookmarkStart w:id="185" w:name="_Toc103009299"/>
       <w:r>
         <w:t>6.</w:t>
       </w:r>
@@ -19041,9 +18088,9 @@
       <w:r>
         <w:t>suário</w:t>
       </w:r>
-      <w:bookmarkEnd w:id="182"/>
       <w:bookmarkEnd w:id="183"/>
       <w:bookmarkEnd w:id="184"/>
+      <w:bookmarkEnd w:id="185"/>
     </w:p>
     <w:p>
       <w:r>
@@ -19126,7 +18173,7 @@
           <w:kern w:val="32"/>
         </w:rPr>
       </w:pPr>
-      <w:bookmarkStart w:id="185" w:name="_Toc192060119"/>
+      <w:bookmarkStart w:id="186" w:name="_Toc192060119"/>
       <w:r>
         <w:br w:type="page"/>
       </w:r>
@@ -19135,9 +18182,9 @@
       <w:pPr>
         <w:pStyle w:val="Ttulo1"/>
       </w:pPr>
-      <w:bookmarkStart w:id="186" w:name="_Toc97101005"/>
-      <w:bookmarkStart w:id="187" w:name="_Toc98865288"/>
-      <w:bookmarkStart w:id="188" w:name="_Toc103009300"/>
+      <w:bookmarkStart w:id="187" w:name="_Toc97101005"/>
+      <w:bookmarkStart w:id="188" w:name="_Toc98865288"/>
+      <w:bookmarkStart w:id="189" w:name="_Toc103009300"/>
       <w:r>
         <w:lastRenderedPageBreak/>
         <w:t>7</w:t>
@@ -19145,9 +18192,9 @@
       <w:r>
         <w:t xml:space="preserve"> CONCLUSÃO</w:t>
       </w:r>
-      <w:bookmarkEnd w:id="186"/>
       <w:bookmarkEnd w:id="187"/>
       <w:bookmarkEnd w:id="188"/>
+      <w:bookmarkEnd w:id="189"/>
     </w:p>
     <w:p>
       <w:pPr>
@@ -19183,21 +18230,13 @@
         <w:t xml:space="preserve"> onde o trabalho foi divulgado.</w:t>
       </w:r>
       <w:r>
-        <w:t xml:space="preserve"> Finalize com as lições aprendidas</w:t>
-      </w:r>
-      <w:proofErr w:type="gramStart"/>
-      <w:r>
-        <w:t>.</w:t>
+        <w:t xml:space="preserve"> Finalize com as lições aprendidas.</w:t>
       </w:r>
       <w:r>
         <w:t xml:space="preserve"> </w:t>
       </w:r>
       <w:r>
-        <w:t>]</w:t>
-      </w:r>
-      <w:proofErr w:type="gramEnd"/>
-      <w:r>
-        <w:t xml:space="preserve"> </w:t>
+        <w:t xml:space="preserve">] </w:t>
       </w:r>
       <w:r>
         <w:br w:type="page"/>
@@ -19207,17 +18246,17 @@
       <w:pPr>
         <w:pStyle w:val="Ttulo1"/>
       </w:pPr>
-      <w:bookmarkStart w:id="189" w:name="_Toc97101006"/>
-      <w:bookmarkStart w:id="190" w:name="_Toc98865289"/>
-      <w:bookmarkStart w:id="191" w:name="_Toc103009301"/>
+      <w:bookmarkStart w:id="190" w:name="_Toc97101006"/>
+      <w:bookmarkStart w:id="191" w:name="_Toc98865289"/>
+      <w:bookmarkStart w:id="192" w:name="_Toc103009301"/>
       <w:r>
         <w:lastRenderedPageBreak/>
         <w:t>REFERÊNCIAS</w:t>
       </w:r>
-      <w:bookmarkEnd w:id="185"/>
-      <w:bookmarkEnd w:id="189"/>
+      <w:bookmarkEnd w:id="186"/>
       <w:bookmarkEnd w:id="190"/>
       <w:bookmarkEnd w:id="191"/>
+      <w:bookmarkEnd w:id="192"/>
     </w:p>
     <w:p>
       <w:r>
@@ -19279,15 +18318,7 @@
         <w:t>ompra.</w:t>
       </w:r>
       <w:r>
-        <w:t xml:space="preserve"> Rio de Janeiro, 2019. </w:t>
-      </w:r>
-      <w:proofErr w:type="spellStart"/>
-      <w:r>
-        <w:t>Disponivel</w:t>
-      </w:r>
-      <w:proofErr w:type="spellEnd"/>
-      <w:r>
-        <w:t xml:space="preserve"> em: &lt;https://www.amigonaosecompra.com.br/&gt;. Acesso em: 23 Mar. 2022</w:t>
+        <w:t xml:space="preserve"> Rio de Janeiro, 2019. Disponivel em: &lt;https://www.amigonaosecompra.com.br/&gt;. Acesso em: 23 Mar. 2022</w:t>
       </w:r>
     </w:p>
     <w:p>
@@ -19398,54 +18429,10 @@
         <w:rPr>
           <w:b/>
         </w:rPr>
-        <w:t xml:space="preserve">Best </w:t>
-      </w:r>
-      <w:proofErr w:type="spellStart"/>
-      <w:r>
-        <w:rPr>
-          <w:b/>
-        </w:rPr>
-        <w:t>Practices</w:t>
-      </w:r>
-      <w:proofErr w:type="spellEnd"/>
-      <w:r>
-        <w:rPr>
-          <w:b/>
-        </w:rPr>
-        <w:t xml:space="preserve"> for Building </w:t>
-      </w:r>
-      <w:proofErr w:type="spellStart"/>
-      <w:r>
-        <w:rPr>
-          <w:b/>
-        </w:rPr>
-        <w:t>RESTful</w:t>
-      </w:r>
-      <w:proofErr w:type="spellEnd"/>
-      <w:r>
-        <w:rPr>
-          <w:b/>
-        </w:rPr>
-        <w:t xml:space="preserve"> Web Services</w:t>
-      </w:r>
-      <w:r>
-        <w:t xml:space="preserve">. </w:t>
-      </w:r>
-      <w:proofErr w:type="spellStart"/>
-      <w:r>
-        <w:t>Infosys</w:t>
-      </w:r>
-      <w:proofErr w:type="spellEnd"/>
-      <w:r>
-        <w:t xml:space="preserve"> </w:t>
-      </w:r>
-      <w:proofErr w:type="spellStart"/>
-      <w:r>
-        <w:t>Limited</w:t>
-      </w:r>
-      <w:proofErr w:type="spellEnd"/>
-      <w:r>
-        <w:t>, 2015. Disponível em: &lt;https://www.infosys.com/digital/insights/Documents/restfulweb-services.pdf &gt;. Acesso em: 17 Mar. 2022.</w:t>
+        <w:t>Best Practices for Building RESTful Web Services</w:t>
+      </w:r>
+      <w:r>
+        <w:t>. Infosys Limited, 2015. Disponível em: &lt;https://www.infosys.com/digital/insights/Documents/restfulweb-services.pdf &gt;. Acesso em: 17 Mar. 2022.</w:t>
       </w:r>
     </w:p>
     <w:p>
@@ -19761,16 +18748,11 @@
       <w:r>
         <w:t xml:space="preserve"> </w:t>
       </w:r>
-      <w:proofErr w:type="gramStart"/>
       <w:r>
         <w:t>M.</w:t>
       </w:r>
       <w:r>
-        <w:t>.</w:t>
-      </w:r>
-      <w:proofErr w:type="gramEnd"/>
-      <w:r>
-        <w:t xml:space="preserve"> </w:t>
+        <w:t xml:space="preserve">. </w:t>
       </w:r>
       <w:r>
         <w:t>Situação P</w:t>
@@ -19821,18 +18803,10 @@
         <w:t>. Ciência Animal Brasileira</w:t>
       </w:r>
       <w:r>
-        <w:t>, [</w:t>
-      </w:r>
-      <w:proofErr w:type="spellStart"/>
-      <w:r>
-        <w:t>S.</w:t>
-      </w:r>
-      <w:r>
-        <w:t>l</w:t>
-      </w:r>
-      <w:proofErr w:type="spellEnd"/>
-      <w:r>
-        <w:t xml:space="preserve">.], p. 8-12, 2019. Disponível em: </w:t>
+        <w:t>, [S.</w:t>
+      </w:r>
+      <w:r>
+        <w:t xml:space="preserve">l.], p. 8-12, 2019. Disponível em: </w:t>
       </w:r>
       <w:r>
         <w:t>&lt;</w:t>
@@ -19855,48 +18829,10 @@
         <w:rPr>
           <w:b/>
         </w:rPr>
-        <w:t xml:space="preserve">Web </w:t>
-      </w:r>
-      <w:proofErr w:type="spellStart"/>
-      <w:r>
-        <w:rPr>
-          <w:b/>
-        </w:rPr>
-        <w:t>Components</w:t>
-      </w:r>
-      <w:proofErr w:type="spellEnd"/>
-      <w:r>
-        <w:rPr>
-          <w:b/>
-        </w:rPr>
-        <w:t>,</w:t>
-      </w:r>
-      <w:r>
-        <w:t xml:space="preserve"> 2018. Disponível em: &lt;https://developer.mozilla.org/</w:t>
-      </w:r>
-      <w:proofErr w:type="spellStart"/>
-      <w:r>
-        <w:t>en-US</w:t>
-      </w:r>
-      <w:proofErr w:type="spellEnd"/>
-      <w:r>
-        <w:t>/</w:t>
-      </w:r>
-      <w:proofErr w:type="spellStart"/>
-      <w:r>
-        <w:t>docs</w:t>
-      </w:r>
-      <w:proofErr w:type="spellEnd"/>
-      <w:r>
-        <w:t>/Web/</w:t>
-      </w:r>
-      <w:proofErr w:type="spellStart"/>
-      <w:r>
-        <w:t>Web_Components</w:t>
-      </w:r>
-      <w:proofErr w:type="spellEnd"/>
-      <w:r>
-        <w:t>&gt;. Acesso em: 17 Mar. 2022.</w:t>
+        <w:t>Web Components,</w:t>
+      </w:r>
+      <w:r>
+        <w:t xml:space="preserve"> 2018. Disponível em: &lt;https://developer.mozilla.org/en-US/docs/Web/Web_Components&gt;. Acesso em: 17 Mar. 2022.</w:t>
       </w:r>
     </w:p>
     <w:p>
@@ -19923,540 +18859,360 @@
         <w:t>.;</w:t>
       </w:r>
       <w:r>
-        <w:t xml:space="preserve"> MCCABE, </w:t>
-      </w:r>
-      <w:proofErr w:type="gramStart"/>
-      <w:r>
-        <w:t>G.P.</w:t>
-      </w:r>
-      <w:r>
-        <w:t xml:space="preserve"> ;</w:t>
-      </w:r>
-      <w:proofErr w:type="gramEnd"/>
+        <w:t xml:space="preserve"> MCCABE, G.P.</w:t>
+      </w:r>
+      <w:r>
+        <w:t xml:space="preserve"> ; </w:t>
+      </w:r>
+      <w:r>
+        <w:t xml:space="preserve">ECKER, C. </w:t>
+      </w:r>
+      <w:r>
+        <w:t>Risk Factors For Relinquishment Of Dogs To An Animal Shelter.</w:t>
+      </w:r>
+      <w:r>
+        <w:rPr>
+          <w:b/>
+        </w:rPr>
+        <w:t xml:space="preserve"> Journal of the American Veterinary Medical Association. </w:t>
+      </w:r>
+      <w:r>
+        <w:t>1996.</w:t>
+      </w:r>
       <w:r>
         <w:t xml:space="preserve"> </w:t>
       </w:r>
       <w:r>
-        <w:t xml:space="preserve">ECKER, C. </w:t>
-      </w:r>
-      <w:r>
-        <w:t xml:space="preserve">Risk </w:t>
-      </w:r>
-      <w:proofErr w:type="spellStart"/>
-      <w:r>
-        <w:t>Factors</w:t>
-      </w:r>
-      <w:proofErr w:type="spellEnd"/>
-      <w:r>
-        <w:t xml:space="preserve"> For </w:t>
-      </w:r>
-      <w:proofErr w:type="spellStart"/>
-      <w:r>
-        <w:t>Relinquishment</w:t>
-      </w:r>
-      <w:proofErr w:type="spellEnd"/>
+        <w:t>209. 572-81</w:t>
+      </w:r>
+      <w:r>
+        <w:t>Acesso em: 17 Mar. 2022.</w:t>
+      </w:r>
+    </w:p>
+    <w:p>
+      <w:r>
+        <w:t xml:space="preserve">PRESSMAN, R.S.P.; MAXIM, B.R.M. </w:t>
+      </w:r>
+      <w:r>
+        <w:rPr>
+          <w:b/>
+        </w:rPr>
+        <w:t>Engenharia de Software</w:t>
+      </w:r>
+      <w:r>
+        <w:t>. Tradução de</w:t>
+      </w:r>
+      <w:r>
+        <w:t xml:space="preserve"> João Eduardo Nóbrega Tortello.</w:t>
+      </w:r>
+      <w:r>
+        <w:t xml:space="preserve"> Porto Alegre: AMGH </w:t>
+      </w:r>
+      <w:r>
+        <w:t>Editora</w:t>
+      </w:r>
+      <w:r>
+        <w:t>, 2016.</w:t>
+      </w:r>
       <w:r>
         <w:t xml:space="preserve"> </w:t>
       </w:r>
-      <w:proofErr w:type="spellStart"/>
-      <w:r>
-        <w:t>Of</w:t>
-      </w:r>
-      <w:proofErr w:type="spellEnd"/>
-      <w:r>
-        <w:t xml:space="preserve"> Dogs </w:t>
-      </w:r>
-      <w:proofErr w:type="spellStart"/>
-      <w:r>
-        <w:t>To</w:t>
-      </w:r>
-      <w:proofErr w:type="spellEnd"/>
+      <w:r>
+        <w:t>Acesso em: 17 Mar. 2022.</w:t>
+      </w:r>
+    </w:p>
+    <w:p>
+      <w:r>
+        <w:t>P</w:t>
+      </w:r>
+      <w:r>
+        <w:t>ROJECT MANAGEMENT INSTITUTE</w:t>
+      </w:r>
+      <w:r>
+        <w:t xml:space="preserve">. </w:t>
+      </w:r>
+      <w:r>
+        <w:rPr>
+          <w:b/>
+        </w:rPr>
+        <w:t>Um G</w:t>
+      </w:r>
+      <w:r>
+        <w:rPr>
+          <w:b/>
+        </w:rPr>
+        <w:t xml:space="preserve">uia do </w:t>
+      </w:r>
+      <w:r>
+        <w:rPr>
+          <w:b/>
+        </w:rPr>
+        <w:t>C</w:t>
+      </w:r>
+      <w:r>
+        <w:rPr>
+          <w:b/>
+        </w:rPr>
+        <w:t xml:space="preserve">onhecimento em </w:t>
+      </w:r>
+      <w:r>
+        <w:rPr>
+          <w:b/>
+        </w:rPr>
+        <w:t>G</w:t>
+      </w:r>
+      <w:r>
+        <w:rPr>
+          <w:b/>
+        </w:rPr>
+        <w:t xml:space="preserve">erenciamento de </w:t>
+      </w:r>
+      <w:r>
+        <w:rPr>
+          <w:b/>
+        </w:rPr>
+        <w:t>P</w:t>
+      </w:r>
+      <w:r>
+        <w:rPr>
+          <w:b/>
+        </w:rPr>
+        <w:t>rojetos. Guia PMBOK</w:t>
+      </w:r>
+      <w:r>
+        <w:rPr>
+          <w:b/>
+        </w:rPr>
+        <w:t>.</w:t>
+      </w:r>
+      <w:r>
+        <w:t xml:space="preserve"> 6</w:t>
+      </w:r>
+      <w:r>
+        <w:t>. ed. - EUA: Project Management Institute, 2017. Acesso em: 17 Mar. 2022.</w:t>
+      </w:r>
+    </w:p>
+    <w:p>
+      <w:r>
+        <w:t>RIBEIRO, M</w:t>
+      </w:r>
+      <w:r>
+        <w:t>.</w:t>
+      </w:r>
+      <w:r>
+        <w:t xml:space="preserve"> F</w:t>
+      </w:r>
+      <w:r>
+        <w:t>.</w:t>
+      </w:r>
+      <w:r>
+        <w:t>; FRANCISCO, R</w:t>
+      </w:r>
+      <w:r>
+        <w:t>.</w:t>
+      </w:r>
+      <w:r>
+        <w:t xml:space="preserve"> E. </w:t>
+      </w:r>
+      <w:r>
+        <w:rPr>
+          <w:b/>
+        </w:rPr>
+        <w:t xml:space="preserve">Web Services Rest Conceitos, Análise </w:t>
+      </w:r>
+      <w:r>
+        <w:rPr>
+          <w:b/>
+        </w:rPr>
+        <w:t>e</w:t>
+      </w:r>
+      <w:r>
+        <w:rPr>
+          <w:b/>
+        </w:rPr>
+        <w:t xml:space="preserve"> Implementação</w:t>
+      </w:r>
+      <w:r>
+        <w:t xml:space="preserve">. </w:t>
+      </w:r>
+      <w:r>
+        <w:rPr>
+          <w:b/>
+        </w:rPr>
+        <w:t>Revista E.T.C. Educação, T</w:t>
+      </w:r>
+      <w:r>
+        <w:rPr>
+          <w:b/>
+        </w:rPr>
+        <w:t xml:space="preserve">ecnologia e </w:t>
+      </w:r>
+      <w:r>
+        <w:rPr>
+          <w:b/>
+        </w:rPr>
+        <w:t>C</w:t>
+      </w:r>
+      <w:r>
+        <w:rPr>
+          <w:b/>
+        </w:rPr>
+        <w:t>ultura</w:t>
+      </w:r>
+      <w:r>
+        <w:t xml:space="preserve">, Bahia, 2016, v. </w:t>
+      </w:r>
+      <w:r>
+        <w:t xml:space="preserve">1, n. 14, p. 4-7, 30 jun. 2016. </w:t>
+      </w:r>
+      <w:r>
+        <w:t>Disponível em: &lt;http://www.publicacoes.ifba.edu.br/index.php/etc/article/view/25&gt;. Acesso em: 21 Mar. 2022.</w:t>
+      </w:r>
+    </w:p>
+    <w:p>
+      <w:r>
+        <w:t>SALLES, C</w:t>
+      </w:r>
+      <w:r>
+        <w:t>arolina</w:t>
+      </w:r>
+      <w:r>
+        <w:t xml:space="preserve">. </w:t>
+      </w:r>
+      <w:r>
+        <w:rPr>
+          <w:b/>
+        </w:rPr>
+        <w:t>Saiba quais atitudes podem ser consideradas maus tratos aos animais.</w:t>
+      </w:r>
+      <w:r>
+        <w:t xml:space="preserve"> Jusbrasil. 2015. Disponível em: &lt;https://carollinasalle.jusbrasil.com.br/noticias/155756645/saiba-quais-atitudes-podem-ser-consideradas-maus-tratos-aos-animais&gt;. Acesso em: 17 Mar. 2022.</w:t>
+      </w:r>
+    </w:p>
+    <w:p>
+      <w:r>
+        <w:t xml:space="preserve">SANTANA, L. R.; </w:t>
+      </w:r>
+      <w:r>
+        <w:t xml:space="preserve">MARQUES M. R. </w:t>
+      </w:r>
+      <w:r>
+        <w:rPr>
+          <w:b/>
+        </w:rPr>
+        <w:t>Maus tratos e crueldade contra animais nos centros de controle de zoonoses</w:t>
+      </w:r>
+      <w:r>
+        <w:t>: aspectos jurídicos e legitimidade ativa do Ministério Público para propor ação civil pública</w:t>
+      </w:r>
+      <w:r>
+        <w:t>. Salvador, 2001. Disponível em: &lt;http://www.mp.go.gov.br/portalweb/hp/9/docs/maus_tratos_ccz_de_salvador.pdf&gt;. Acesso em: 17 Mar. 2022.</w:t>
+      </w:r>
+    </w:p>
+    <w:p>
+      <w:r>
+        <w:t xml:space="preserve">SANTANA, V. </w:t>
+      </w:r>
+      <w:r>
+        <w:rPr>
+          <w:b/>
+        </w:rPr>
+        <w:t xml:space="preserve">Cachorro fica preso mais de uma hora dentro de carro estacionado em rua de Goiânia; </w:t>
+      </w:r>
+      <w:r>
+        <w:rPr>
+          <w:b/>
+        </w:rPr>
+        <w:t>V</w:t>
+      </w:r>
+      <w:r>
+        <w:rPr>
+          <w:b/>
+        </w:rPr>
+        <w:t>ídeo</w:t>
+      </w:r>
+      <w:r>
+        <w:t>. 06 de Jan. de 2020. G1. Disponível em: &lt;https://g1.globo.com/go/goias/noticia/2020/02/06/cachorro-fica-preso-mais-de-uma-hora-dentro-de-carro-estacionado-em-rua-de-goiania-video.ghtml&gt;. Acesso em: 17 Mar. 2022.</w:t>
+      </w:r>
+    </w:p>
+    <w:p>
+      <w:r>
+        <w:t>SILVA, D. R</w:t>
+      </w:r>
+      <w:r>
+        <w:t>. et al.</w:t>
+      </w:r>
       <w:r>
         <w:t xml:space="preserve"> </w:t>
       </w:r>
-      <w:proofErr w:type="spellStart"/>
-      <w:r>
-        <w:t>An</w:t>
-      </w:r>
-      <w:proofErr w:type="spellEnd"/>
-      <w:r>
-        <w:t xml:space="preserve"> Animal </w:t>
-      </w:r>
-      <w:proofErr w:type="spellStart"/>
-      <w:r>
-        <w:t>Shelter</w:t>
-      </w:r>
-      <w:proofErr w:type="spellEnd"/>
-      <w:r>
-        <w:t>.</w:t>
-      </w:r>
-      <w:r>
-        <w:rPr>
-          <w:b/>
-        </w:rPr>
-        <w:t xml:space="preserve"> </w:t>
-      </w:r>
-      <w:proofErr w:type="spellStart"/>
-      <w:r>
-        <w:rPr>
-          <w:b/>
-        </w:rPr>
-        <w:t>Journal</w:t>
-      </w:r>
-      <w:proofErr w:type="spellEnd"/>
-      <w:r>
-        <w:rPr>
-          <w:b/>
-        </w:rPr>
-        <w:t xml:space="preserve"> </w:t>
-      </w:r>
-      <w:proofErr w:type="spellStart"/>
-      <w:r>
-        <w:rPr>
-          <w:b/>
-        </w:rPr>
-        <w:t>of</w:t>
-      </w:r>
-      <w:proofErr w:type="spellEnd"/>
-      <w:r>
-        <w:rPr>
-          <w:b/>
-        </w:rPr>
-        <w:t xml:space="preserve"> </w:t>
-      </w:r>
-      <w:proofErr w:type="spellStart"/>
-      <w:r>
-        <w:rPr>
-          <w:b/>
-        </w:rPr>
-        <w:t>the</w:t>
-      </w:r>
-      <w:proofErr w:type="spellEnd"/>
-      <w:r>
-        <w:rPr>
-          <w:b/>
-        </w:rPr>
-        <w:t xml:space="preserve"> American </w:t>
-      </w:r>
-      <w:proofErr w:type="spellStart"/>
-      <w:r>
-        <w:rPr>
-          <w:b/>
-        </w:rPr>
-        <w:t>Veterinary</w:t>
-      </w:r>
-      <w:proofErr w:type="spellEnd"/>
-      <w:r>
-        <w:rPr>
-          <w:b/>
-        </w:rPr>
-        <w:t xml:space="preserve"> Medical </w:t>
-      </w:r>
-      <w:proofErr w:type="spellStart"/>
-      <w:r>
-        <w:rPr>
-          <w:b/>
-        </w:rPr>
-        <w:t>Association</w:t>
-      </w:r>
-      <w:proofErr w:type="spellEnd"/>
-      <w:r>
-        <w:rPr>
-          <w:b/>
-        </w:rPr>
-        <w:t xml:space="preserve">. </w:t>
-      </w:r>
-      <w:r>
-        <w:t>1996.</w:t>
-      </w:r>
-      <w:r>
-        <w:t xml:space="preserve"> </w:t>
-      </w:r>
-      <w:r>
-        <w:t>209. 572-81</w:t>
-      </w:r>
-      <w:r>
-        <w:t>Acesso em: 17 Mar. 2022.</w:t>
-      </w:r>
-    </w:p>
-    <w:p>
-      <w:r>
-        <w:t xml:space="preserve">PRESSMAN, R.S.P.; MAXIM, B.R.M. </w:t>
-      </w:r>
-      <w:r>
-        <w:rPr>
-          <w:b/>
-        </w:rPr>
-        <w:t>Engenharia de Software</w:t>
-      </w:r>
-      <w:r>
-        <w:t>. Tradução de</w:t>
-      </w:r>
-      <w:r>
-        <w:t xml:space="preserve"> João Eduardo Nóbrega </w:t>
-      </w:r>
-      <w:proofErr w:type="spellStart"/>
-      <w:r>
-        <w:t>Tortello</w:t>
-      </w:r>
-      <w:proofErr w:type="spellEnd"/>
-      <w:r>
-        <w:t>.</w:t>
-      </w:r>
-      <w:r>
-        <w:t xml:space="preserve"> Porto Alegre: AMGH </w:t>
-      </w:r>
-      <w:r>
-        <w:t>Editora</w:t>
-      </w:r>
-      <w:r>
-        <w:t>, 2016.</w:t>
-      </w:r>
-      <w:r>
-        <w:t xml:space="preserve"> </w:t>
-      </w:r>
-      <w:r>
-        <w:t>Acesso em: 17 Mar. 2022.</w:t>
-      </w:r>
-    </w:p>
-    <w:p>
-      <w:r>
-        <w:t>P</w:t>
-      </w:r>
-      <w:r>
-        <w:t>ROJECT MANAGEMENT INSTITUTE</w:t>
-      </w:r>
-      <w:r>
-        <w:t xml:space="preserve">. </w:t>
-      </w:r>
-      <w:r>
-        <w:rPr>
-          <w:b/>
-        </w:rPr>
-        <w:t>Um G</w:t>
-      </w:r>
-      <w:r>
-        <w:rPr>
-          <w:b/>
-        </w:rPr>
-        <w:t xml:space="preserve">uia do </w:t>
-      </w:r>
-      <w:r>
-        <w:rPr>
-          <w:b/>
-        </w:rPr>
-        <w:t>C</w:t>
-      </w:r>
-      <w:r>
-        <w:rPr>
-          <w:b/>
-        </w:rPr>
-        <w:t xml:space="preserve">onhecimento em </w:t>
-      </w:r>
-      <w:r>
-        <w:rPr>
-          <w:b/>
-        </w:rPr>
+      <w:r>
+        <w:t xml:space="preserve">Levantamento </w:t>
+      </w:r>
+      <w:r>
+        <w:t>d</w:t>
+      </w:r>
+      <w:r>
+        <w:t xml:space="preserve">as Notícias </w:t>
+      </w:r>
+      <w:r>
+        <w:t>s</w:t>
+      </w:r>
+      <w:r>
+        <w:t xml:space="preserve">obre Maus Tratos </w:t>
+      </w:r>
+      <w:r>
+        <w:t>a</w:t>
+      </w:r>
+      <w:r>
+        <w:t xml:space="preserve"> Animais </w:t>
+      </w:r>
+      <w:r>
+        <w:t>e</w:t>
+      </w:r>
+      <w:r>
+        <w:t xml:space="preserve">m </w:t>
+      </w:r>
+      <w:r>
+        <w:t>u</w:t>
+      </w:r>
+      <w:r>
+        <w:t xml:space="preserve">m Site Público </w:t>
+      </w:r>
+      <w:r>
+        <w:t>d</w:t>
+      </w:r>
+      <w:r>
+        <w:t xml:space="preserve">e Notícias </w:t>
+      </w:r>
+      <w:r>
+        <w:t>n</w:t>
+      </w:r>
+      <w:r>
+        <w:t>a Região De Patos De Minas – M</w:t>
+      </w:r>
+      <w:r>
         <w:t>G</w:t>
       </w:r>
       <w:r>
-        <w:rPr>
-          <w:b/>
-        </w:rPr>
-        <w:t xml:space="preserve">erenciamento de </w:t>
-      </w:r>
-      <w:r>
-        <w:rPr>
-          <w:b/>
-        </w:rPr>
-        <w:t>P</w:t>
-      </w:r>
-      <w:r>
-        <w:rPr>
-          <w:b/>
-        </w:rPr>
-        <w:t>rojetos. Guia PMBOK</w:t>
-      </w:r>
-      <w:r>
-        <w:rPr>
-          <w:b/>
-        </w:rPr>
-        <w:t>.</w:t>
-      </w:r>
-      <w:r>
-        <w:t xml:space="preserve"> 6</w:t>
-      </w:r>
-      <w:r>
-        <w:t xml:space="preserve">. ed. - EUA: Project Management </w:t>
-      </w:r>
-      <w:proofErr w:type="spellStart"/>
-      <w:r>
-        <w:t>Institute</w:t>
-      </w:r>
-      <w:proofErr w:type="spellEnd"/>
-      <w:r>
-        <w:t>, 2017. Acesso em: 17 Mar. 2022.</w:t>
-      </w:r>
-    </w:p>
-    <w:p>
-      <w:r>
-        <w:t>RIBEIRO, M</w:t>
-      </w:r>
-      <w:r>
-        <w:t>.</w:t>
-      </w:r>
-      <w:r>
-        <w:t xml:space="preserve"> F</w:t>
-      </w:r>
-      <w:r>
-        <w:t>.</w:t>
-      </w:r>
-      <w:r>
-        <w:t>; FRANCISCO, R</w:t>
-      </w:r>
-      <w:r>
-        <w:t>.</w:t>
-      </w:r>
-      <w:r>
-        <w:t xml:space="preserve"> E. </w:t>
-      </w:r>
-      <w:r>
-        <w:rPr>
-          <w:b/>
-        </w:rPr>
-        <w:t xml:space="preserve">Web Services </w:t>
-      </w:r>
-      <w:proofErr w:type="spellStart"/>
-      <w:r>
-        <w:rPr>
-          <w:b/>
-        </w:rPr>
-        <w:t>Rest</w:t>
-      </w:r>
-      <w:proofErr w:type="spellEnd"/>
-      <w:r>
-        <w:rPr>
-          <w:b/>
-        </w:rPr>
-        <w:t xml:space="preserve"> Conceitos, Análise </w:t>
-      </w:r>
-      <w:r>
-        <w:rPr>
-          <w:b/>
-        </w:rPr>
-        <w:t>e</w:t>
-      </w:r>
-      <w:r>
-        <w:rPr>
-          <w:b/>
-        </w:rPr>
-        <w:t xml:space="preserve"> Implementação</w:t>
-      </w:r>
-      <w:r>
-        <w:t xml:space="preserve">. </w:t>
-      </w:r>
-      <w:r>
-        <w:rPr>
-          <w:b/>
-        </w:rPr>
-        <w:t>Revista E.T.C. Educação, T</w:t>
-      </w:r>
-      <w:r>
-        <w:rPr>
-          <w:b/>
-        </w:rPr>
-        <w:t xml:space="preserve">ecnologia e </w:t>
-      </w:r>
-      <w:r>
-        <w:rPr>
-          <w:b/>
-        </w:rPr>
-        <w:t>C</w:t>
-      </w:r>
-      <w:r>
-        <w:rPr>
-          <w:b/>
-        </w:rPr>
-        <w:t>ultura</w:t>
-      </w:r>
-      <w:r>
-        <w:t xml:space="preserve">, Bahia, 2016, v. </w:t>
-      </w:r>
-      <w:r>
-        <w:t xml:space="preserve">1, n. 14, p. 4-7, 30 jun. 2016. </w:t>
-      </w:r>
-      <w:r>
-        <w:t>Disponível em: &lt;http://www.publicacoes.ifba.edu.br/index.php/etc/article/view/25&gt;. Acesso em: 21 Mar. 2022.</w:t>
-      </w:r>
-    </w:p>
-    <w:p>
-      <w:r>
-        <w:t>SALLES, C</w:t>
-      </w:r>
-      <w:r>
-        <w:t>arolina</w:t>
-      </w:r>
-      <w:r>
-        <w:t xml:space="preserve">. </w:t>
-      </w:r>
-      <w:r>
-        <w:rPr>
-          <w:b/>
-        </w:rPr>
-        <w:t>Saiba quais atitudes podem ser consideradas maus tratos aos animais.</w:t>
-      </w:r>
-      <w:r>
-        <w:t xml:space="preserve"> </w:t>
-      </w:r>
-      <w:proofErr w:type="spellStart"/>
-      <w:r>
-        <w:t>Jusbrasil</w:t>
-      </w:r>
-      <w:proofErr w:type="spellEnd"/>
-      <w:r>
-        <w:t>. 2015. Disponível em: &lt;https://carollinasalle.jusbrasil.com.br/noticias/155756645/saiba-quais-atitudes-podem-ser-consideradas-maus-tratos-aos-animais&gt;. Acesso em: 17 Mar. 2022.</w:t>
-      </w:r>
-    </w:p>
-    <w:p>
-      <w:r>
-        <w:t xml:space="preserve">SANTANA, L. R.; </w:t>
-      </w:r>
-      <w:r>
-        <w:t xml:space="preserve">MARQUES M. R. </w:t>
-      </w:r>
-      <w:r>
-        <w:rPr>
-          <w:b/>
-        </w:rPr>
-        <w:t>Maus tratos e crueldade contra animais nos centros de controle de zoonoses</w:t>
-      </w:r>
-      <w:r>
-        <w:t>: aspectos jurídicos e legitimidade ativa do Ministério Público para propor ação civil pública</w:t>
-      </w:r>
-      <w:r>
-        <w:t>. Salvador, 2001. Disponível em: &lt;http://www.mp.go.gov.br/portalweb/hp/9/docs/maus_tratos_ccz_de_salvador.pdf&gt;. Acesso em: 17 Mar. 2022.</w:t>
-      </w:r>
-    </w:p>
-    <w:p>
-      <w:r>
-        <w:t xml:space="preserve">SANTANA, V. </w:t>
-      </w:r>
-      <w:r>
-        <w:rPr>
-          <w:b/>
-        </w:rPr>
-        <w:t xml:space="preserve">Cachorro fica preso mais de uma hora dentro de carro estacionado em rua de Goiânia; </w:t>
-      </w:r>
-      <w:r>
-        <w:rPr>
-          <w:b/>
-        </w:rPr>
-        <w:t>V</w:t>
-      </w:r>
-      <w:r>
-        <w:rPr>
-          <w:b/>
-        </w:rPr>
-        <w:t>ídeo</w:t>
-      </w:r>
-      <w:r>
-        <w:t xml:space="preserve">. 06 de </w:t>
-      </w:r>
-      <w:proofErr w:type="gramStart"/>
-      <w:r>
-        <w:t>Jan.</w:t>
-      </w:r>
-      <w:proofErr w:type="gramEnd"/>
-      <w:r>
-        <w:t xml:space="preserve"> de 2020. G1. Disponível em: &lt;https://g1.globo.com/go/goias/noticia/2020/02/06/cachorro-fica-preso-mais-de-uma-hora-dentro-de-carro-estacionado-em-rua-de-goiania-video.ghtml&gt;. Acesso em: 17 Mar. 2022.</w:t>
-      </w:r>
-    </w:p>
-    <w:p>
-      <w:r>
-        <w:t>SILVA, D. R</w:t>
-      </w:r>
-      <w:r>
-        <w:t>. et al.</w:t>
-      </w:r>
-      <w:r>
-        <w:t xml:space="preserve"> </w:t>
-      </w:r>
-      <w:r>
-        <w:t xml:space="preserve">Levantamento </w:t>
+        <w:t xml:space="preserve">, </w:t>
+      </w:r>
+      <w:r>
+        <w:t>n</w:t>
+      </w:r>
+      <w:r>
+        <w:t xml:space="preserve">o Período </w:t>
       </w:r>
       <w:r>
         <w:t>d</w:t>
       </w:r>
       <w:r>
-        <w:t xml:space="preserve">as Notícias </w:t>
-      </w:r>
-      <w:r>
-        <w:t>s</w:t>
-      </w:r>
-      <w:r>
-        <w:t xml:space="preserve">obre Maus Tratos </w:t>
+        <w:t xml:space="preserve">e 2016 </w:t>
       </w:r>
       <w:r>
         <w:t>a</w:t>
       </w:r>
       <w:r>
-        <w:t xml:space="preserve"> Animais </w:t>
-      </w:r>
-      <w:r>
-        <w:t>e</w:t>
-      </w:r>
-      <w:r>
-        <w:t xml:space="preserve">m </w:t>
-      </w:r>
-      <w:r>
-        <w:t>u</w:t>
-      </w:r>
-      <w:r>
-        <w:t xml:space="preserve">m Site Público </w:t>
-      </w:r>
-      <w:r>
-        <w:t>d</w:t>
-      </w:r>
-      <w:r>
-        <w:t xml:space="preserve">e Notícias </w:t>
-      </w:r>
-      <w:r>
-        <w:t>n</w:t>
-      </w:r>
-      <w:r>
-        <w:t>a Região De Patos De Minas – M</w:t>
-      </w:r>
-      <w:r>
-        <w:t>G</w:t>
-      </w:r>
-      <w:r>
-        <w:t xml:space="preserve">, </w:t>
-      </w:r>
-      <w:r>
-        <w:t>n</w:t>
-      </w:r>
-      <w:r>
-        <w:t xml:space="preserve">o Período </w:t>
-      </w:r>
-      <w:r>
-        <w:t>d</w:t>
-      </w:r>
-      <w:r>
-        <w:t xml:space="preserve">e 2016 </w:t>
-      </w:r>
-      <w:r>
-        <w:t>a</w:t>
-      </w:r>
-      <w:r>
-        <w:t xml:space="preserve"> </w:t>
-      </w:r>
-      <w:proofErr w:type="gramStart"/>
-      <w:r>
-        <w:t>Outubro</w:t>
-      </w:r>
-      <w:proofErr w:type="gramEnd"/>
-      <w:r>
-        <w:t xml:space="preserve"> </w:t>
+        <w:t xml:space="preserve"> Outubro </w:t>
       </w:r>
       <w:r>
         <w:t>d</w:t>
@@ -20528,15 +19284,7 @@
         <w:t>Engenharia de Software</w:t>
       </w:r>
       <w:r>
-        <w:t xml:space="preserve">. 9. ed. São Paulo: Pearson </w:t>
-      </w:r>
-      <w:proofErr w:type="spellStart"/>
-      <w:r>
-        <w:t>Education</w:t>
-      </w:r>
-      <w:proofErr w:type="spellEnd"/>
-      <w:r>
-        <w:t xml:space="preserve"> do Brasil, 2013</w:t>
+        <w:t>. 9. ed. São Paulo: Pearson Education do Brasil, 2013</w:t>
       </w:r>
     </w:p>
     <w:p>
@@ -20641,37 +19389,41 @@
         <w:rPr>
           <w:b/>
         </w:rPr>
-        <w:t xml:space="preserve"> Why </w:t>
-      </w:r>
-      <w:proofErr w:type="gramStart"/>
+        <w:t xml:space="preserve"> Why Spring</w:t>
+      </w:r>
+      <w:r>
+        <w:t>?. 2022.  Disponível em: &lt;https://spring.io/why-spring&gt;. Acesso em: 21 Mar. 2022.</w:t>
+      </w:r>
+    </w:p>
+    <w:p>
+      <w:r>
+        <w:t xml:space="preserve">TRINDADE, L. S. et al. </w:t>
+      </w:r>
+      <w:r>
+        <w:t>O Abandono Irresponsável De Animais Domésticos</w:t>
+      </w:r>
+      <w:r>
+        <w:t xml:space="preserve">. </w:t>
+      </w:r>
       <w:r>
         <w:rPr>
           <w:b/>
         </w:rPr>
-        <w:t>Spring</w:t>
-      </w:r>
-      <w:r>
-        <w:t>?.</w:t>
-      </w:r>
-      <w:proofErr w:type="gramEnd"/>
-      <w:r>
-        <w:t xml:space="preserve"> 2022.  Disponível em: &lt;https://spring.io/why-</w:t>
-      </w:r>
-      <w:proofErr w:type="spellStart"/>
-      <w:r>
-        <w:t>spring</w:t>
-      </w:r>
-      <w:proofErr w:type="spellEnd"/>
-      <w:r>
-        <w:t>&gt;. Acesso em: 21 Mar. 2022.</w:t>
-      </w:r>
-    </w:p>
-    <w:p>
-      <w:r>
-        <w:t xml:space="preserve">TRINDADE, L. S. et al. </w:t>
-      </w:r>
-      <w:r>
-        <w:t>O Abandono Irresponsável De Animais Domésticos</w:t>
+        <w:t>Anais do Salão Internacional de Ensino, Pesquisa e Extensão</w:t>
+      </w:r>
+      <w:r>
+        <w:t>, v. 2, n. 1, 2 fev. 2013. Acesso em: 16 Mar. 2022.</w:t>
+      </w:r>
+    </w:p>
+    <w:p>
+      <w:r>
+        <w:t>VELASCO, E</w:t>
+      </w:r>
+      <w:r>
+        <w:t>.</w:t>
+      </w:r>
+      <w:r>
+        <w:t xml:space="preserve"> R</w:t>
       </w:r>
       <w:r>
         <w:t xml:space="preserve">. </w:t>
@@ -20680,259 +19432,95 @@
         <w:rPr>
           <w:b/>
         </w:rPr>
-        <w:t>Anais do Salão Internacional de Ensino, Pesquisa e Extensão</w:t>
-      </w:r>
-      <w:r>
-        <w:t>, v. 2, n. 1, 2 fev. 2013. Acesso em: 16 Mar. 2022.</w:t>
-      </w:r>
-    </w:p>
-    <w:p>
-      <w:r>
-        <w:t>VELASCO, E</w:t>
-      </w:r>
-      <w:r>
-        <w:t>.</w:t>
-      </w:r>
-      <w:r>
-        <w:t xml:space="preserve"> R</w:t>
-      </w:r>
-      <w:r>
-        <w:t xml:space="preserve">. </w:t>
+        <w:t>Web Authorization and A</w:t>
       </w:r>
       <w:r>
         <w:rPr>
           <w:b/>
         </w:rPr>
-        <w:t xml:space="preserve">Web </w:t>
-      </w:r>
-      <w:proofErr w:type="spellStart"/>
+        <w:t xml:space="preserve">uthentication for </w:t>
+      </w:r>
       <w:r>
         <w:rPr>
           <w:b/>
         </w:rPr>
-        <w:t>Authorization</w:t>
-      </w:r>
-      <w:proofErr w:type="spellEnd"/>
+        <w:t>S</w:t>
+      </w:r>
       <w:r>
         <w:rPr>
           <w:b/>
         </w:rPr>
+        <w:t xml:space="preserve">ingle </w:t>
+      </w:r>
+      <w:r>
+        <w:rPr>
+          <w:b/>
+        </w:rPr>
+        <w:t>P</w:t>
+      </w:r>
+      <w:r>
+        <w:rPr>
+          <w:b/>
+        </w:rPr>
+        <w:t xml:space="preserve">age </w:t>
+      </w:r>
+      <w:r>
+        <w:rPr>
+          <w:b/>
+        </w:rPr>
+        <w:t>A</w:t>
+      </w:r>
+      <w:r>
+        <w:rPr>
+          <w:b/>
+        </w:rPr>
+        <w:t>pplications (SPAs)</w:t>
+      </w:r>
+      <w:r>
+        <w:t>. 2018. 98 p. Tese (Licenciatura em engen</w:t>
+      </w:r>
+      <w:r>
+        <w:t>haria de telemática) - Escola Té</w:t>
+      </w:r>
+      <w:r>
+        <w:t xml:space="preserve">cnica d’Enginyeria de Telecomunicació de Barcelona, Barcelona, 2018. Disponível em: </w:t>
+      </w:r>
+      <w:r>
+        <w:t>&lt;</w:t>
+      </w:r>
+      <w:r>
+        <w:t>https://upcommons.upc.edu/bitstream/handle/2117/117772/Memoria-Enric-Ruhi-Ve</w:t>
+      </w:r>
+      <w:r>
+        <w:t>lasco.pdf?sequence=1&amp;isAllowed=&gt;</w:t>
+      </w:r>
+      <w:r>
+        <w:t xml:space="preserve">. Acesso em: 21 </w:t>
+      </w:r>
+      <w:r>
+        <w:t>M</w:t>
+      </w:r>
+      <w:r>
+        <w:t>ar. 2022.</w:t>
+      </w:r>
+    </w:p>
+    <w:p>
+      <w:r>
+        <w:t>WALSH</w:t>
+      </w:r>
+      <w:r>
+        <w:t xml:space="preserve">, F. </w:t>
+      </w:r>
+      <w:r>
+        <w:t>Human-animal bonds I- the relational significance of companion animals.</w:t>
+      </w:r>
+      <w:r>
         <w:t xml:space="preserve"> </w:t>
       </w:r>
-      <w:proofErr w:type="spellStart"/>
       <w:r>
         <w:rPr>
           <w:b/>
         </w:rPr>
-        <w:t>and</w:t>
-      </w:r>
-      <w:proofErr w:type="spellEnd"/>
-      <w:r>
-        <w:rPr>
-          <w:b/>
-        </w:rPr>
-        <w:t xml:space="preserve"> </w:t>
-      </w:r>
-      <w:proofErr w:type="spellStart"/>
-      <w:r>
-        <w:rPr>
-          <w:b/>
-        </w:rPr>
-        <w:t>A</w:t>
-      </w:r>
-      <w:r>
-        <w:rPr>
-          <w:b/>
-        </w:rPr>
-        <w:t>uthentication</w:t>
-      </w:r>
-      <w:proofErr w:type="spellEnd"/>
-      <w:r>
-        <w:rPr>
-          <w:b/>
-        </w:rPr>
-        <w:t xml:space="preserve"> for </w:t>
-      </w:r>
-      <w:r>
-        <w:rPr>
-          <w:b/>
-        </w:rPr>
-        <w:t>S</w:t>
-      </w:r>
-      <w:r>
-        <w:rPr>
-          <w:b/>
-        </w:rPr>
-        <w:t xml:space="preserve">ingle </w:t>
-      </w:r>
-      <w:r>
-        <w:rPr>
-          <w:b/>
-        </w:rPr>
-        <w:t>P</w:t>
-      </w:r>
-      <w:r>
-        <w:rPr>
-          <w:b/>
-        </w:rPr>
-        <w:t xml:space="preserve">age </w:t>
-      </w:r>
-      <w:proofErr w:type="spellStart"/>
-      <w:r>
-        <w:rPr>
-          <w:b/>
-        </w:rPr>
-        <w:t>A</w:t>
-      </w:r>
-      <w:r>
-        <w:rPr>
-          <w:b/>
-        </w:rPr>
-        <w:t>pplications</w:t>
-      </w:r>
-      <w:proofErr w:type="spellEnd"/>
-      <w:r>
-        <w:rPr>
-          <w:b/>
-        </w:rPr>
-        <w:t xml:space="preserve"> (</w:t>
-      </w:r>
-      <w:proofErr w:type="spellStart"/>
-      <w:r>
-        <w:rPr>
-          <w:b/>
-        </w:rPr>
-        <w:t>SPAs</w:t>
-      </w:r>
-      <w:proofErr w:type="spellEnd"/>
-      <w:r>
-        <w:rPr>
-          <w:b/>
-        </w:rPr>
-        <w:t>)</w:t>
-      </w:r>
-      <w:r>
-        <w:t>. 2018. 98 p. Tese (Licenciatura em engen</w:t>
-      </w:r>
-      <w:r>
-        <w:t>haria de telemática) - Escola Té</w:t>
-      </w:r>
-      <w:r>
-        <w:t>cnica d’</w:t>
-      </w:r>
-      <w:proofErr w:type="spellStart"/>
-      <w:r>
-        <w:t>Enginyeria</w:t>
-      </w:r>
-      <w:proofErr w:type="spellEnd"/>
-      <w:r>
-        <w:t xml:space="preserve"> de </w:t>
-      </w:r>
-      <w:proofErr w:type="spellStart"/>
-      <w:r>
-        <w:t>Telecomunicació</w:t>
-      </w:r>
-      <w:proofErr w:type="spellEnd"/>
-      <w:r>
-        <w:t xml:space="preserve"> de Barcelona, Barcelona, 2018. Disponível em: </w:t>
-      </w:r>
-      <w:r>
-        <w:t>&lt;</w:t>
-      </w:r>
-      <w:r>
-        <w:t>https://upcommons.upc.edu/bitstream/handle/2117/117772/Memoria-Enric-Ruhi-Ve</w:t>
-      </w:r>
-      <w:r>
-        <w:t>lasco.pdf?sequence=1&amp;isAllowed=&gt;</w:t>
-      </w:r>
-      <w:r>
-        <w:t xml:space="preserve">. Acesso em: 21 </w:t>
-      </w:r>
-      <w:r>
-        <w:t>M</w:t>
-      </w:r>
-      <w:r>
-        <w:t>ar. 2022.</w:t>
-      </w:r>
-    </w:p>
-    <w:p>
-      <w:r>
-        <w:t>WALSH</w:t>
-      </w:r>
-      <w:r>
-        <w:t xml:space="preserve">, F. </w:t>
-      </w:r>
-      <w:proofErr w:type="spellStart"/>
-      <w:r>
-        <w:t>Human</w:t>
-      </w:r>
-      <w:proofErr w:type="spellEnd"/>
-      <w:r>
-        <w:t xml:space="preserve">-animal </w:t>
-      </w:r>
-      <w:proofErr w:type="spellStart"/>
-      <w:r>
-        <w:t>bonds</w:t>
-      </w:r>
-      <w:proofErr w:type="spellEnd"/>
-      <w:r>
-        <w:t xml:space="preserve"> I- </w:t>
-      </w:r>
-      <w:proofErr w:type="spellStart"/>
-      <w:r>
-        <w:t>the</w:t>
-      </w:r>
-      <w:proofErr w:type="spellEnd"/>
-      <w:r>
-        <w:t xml:space="preserve"> </w:t>
-      </w:r>
-      <w:proofErr w:type="spellStart"/>
-      <w:r>
-        <w:t>relational</w:t>
-      </w:r>
-      <w:proofErr w:type="spellEnd"/>
-      <w:r>
-        <w:t xml:space="preserve"> </w:t>
-      </w:r>
-      <w:proofErr w:type="spellStart"/>
-      <w:r>
-        <w:t>significance</w:t>
-      </w:r>
-      <w:proofErr w:type="spellEnd"/>
-      <w:r>
-        <w:t xml:space="preserve"> </w:t>
-      </w:r>
-      <w:proofErr w:type="spellStart"/>
-      <w:r>
-        <w:t>of</w:t>
-      </w:r>
-      <w:proofErr w:type="spellEnd"/>
-      <w:r>
-        <w:t xml:space="preserve"> </w:t>
-      </w:r>
-      <w:proofErr w:type="spellStart"/>
-      <w:r>
-        <w:t>companion</w:t>
-      </w:r>
-      <w:proofErr w:type="spellEnd"/>
-      <w:r>
-        <w:t xml:space="preserve"> </w:t>
-      </w:r>
-      <w:proofErr w:type="spellStart"/>
-      <w:r>
-        <w:t>animals</w:t>
-      </w:r>
-      <w:proofErr w:type="spellEnd"/>
-      <w:r>
-        <w:t>.</w:t>
-      </w:r>
-      <w:r>
-        <w:t xml:space="preserve"> </w:t>
-      </w:r>
-      <w:r>
-        <w:rPr>
-          <w:b/>
-        </w:rPr>
         <w:t>Family Process</w:t>
       </w:r>
       <w:r>
@@ -20952,16 +19540,16 @@
       <w:r>
         <w:br w:type="page"/>
       </w:r>
-      <w:bookmarkStart w:id="192" w:name="_Toc97101007"/>
-      <w:bookmarkStart w:id="193" w:name="_Toc98865290"/>
-      <w:bookmarkStart w:id="194" w:name="_Toc103009302"/>
+      <w:bookmarkStart w:id="193" w:name="_Toc97101007"/>
+      <w:bookmarkStart w:id="194" w:name="_Toc98865290"/>
+      <w:bookmarkStart w:id="195" w:name="_Toc103009302"/>
       <w:r>
         <w:lastRenderedPageBreak/>
         <w:t>OBRAS CONSULTADAS</w:t>
       </w:r>
-      <w:bookmarkEnd w:id="192"/>
       <w:bookmarkEnd w:id="193"/>
       <w:bookmarkEnd w:id="194"/>
+      <w:bookmarkEnd w:id="195"/>
       <w:r>
         <w:t xml:space="preserve"> </w:t>
       </w:r>
@@ -20977,7 +19565,7 @@
       </w:r>
     </w:p>
     <w:p>
-      <w:bookmarkStart w:id="195" w:name="_Toc192060120"/>
+      <w:bookmarkStart w:id="196" w:name="_Toc192060120"/>
       <w:r>
         <w:t>CAVALCANTI, A</w:t>
       </w:r>
@@ -21103,15 +19691,7 @@
         <w:t>es-de-animais-vivem-nas-ruas-do</w:t>
       </w:r>
       <w:r>
-        <w:t>brasil/#:~:text=A%20Organiza%C3%A7%C3%A3o%20Mundial%20da%20Sa%C3%BAde,s%C3%A3o%204%20milh%C3%B5es%20de%20animais.</w:t>
-      </w:r>
-      <w:proofErr w:type="gramStart"/>
-      <w:r>
-        <w:t>&gt;.Acesso</w:t>
-      </w:r>
-      <w:proofErr w:type="gramEnd"/>
-      <w:r>
-        <w:t xml:space="preserve"> em: 16 Mar. 2022.</w:t>
+        <w:t>brasil/#:~:text=A%20Organiza%C3%A7%C3%A3o%20Mundial%20da%20Sa%C3%BAde,s%C3%A3o%204%20milh%C3%B5es%20de%20animais.&gt;.Acesso em: 16 Mar. 2022.</w:t>
       </w:r>
     </w:p>
     <w:p>
@@ -21228,192 +19808,33 @@
       <w:r>
         <w:t xml:space="preserve">NATOLI, E. </w:t>
       </w:r>
-      <w:proofErr w:type="spellStart"/>
-      <w:r>
-        <w:t>Urban</w:t>
-      </w:r>
-      <w:proofErr w:type="spellEnd"/>
-      <w:r>
-        <w:t xml:space="preserve"> feral </w:t>
-      </w:r>
-      <w:proofErr w:type="spellStart"/>
-      <w:r>
-        <w:t>cats</w:t>
-      </w:r>
-      <w:proofErr w:type="spellEnd"/>
-      <w:r>
-        <w:t xml:space="preserve"> (</w:t>
-      </w:r>
-      <w:proofErr w:type="spellStart"/>
-      <w:r>
-        <w:t>Felis</w:t>
-      </w:r>
-      <w:proofErr w:type="spellEnd"/>
+      <w:r>
+        <w:t>Urban feral cats (Felis catus L.): perspectives for a demographic control respecting the psycho-bi</w:t>
+      </w:r>
+      <w:r>
+        <w:t>ological welfare of the species.</w:t>
+      </w:r>
       <w:r>
         <w:t xml:space="preserve"> </w:t>
       </w:r>
-      <w:proofErr w:type="spellStart"/>
-      <w:r>
-        <w:t>catus</w:t>
-      </w:r>
-      <w:proofErr w:type="spellEnd"/>
-      <w:r>
-        <w:t xml:space="preserve"> L.): perspectives for a </w:t>
-      </w:r>
-      <w:proofErr w:type="spellStart"/>
-      <w:r>
-        <w:t>demographic</w:t>
-      </w:r>
-      <w:proofErr w:type="spellEnd"/>
+      <w:r>
+        <w:rPr>
+          <w:b/>
+        </w:rPr>
+        <w:t>Annali dell’Istituto Superiore di Sanitá</w:t>
+      </w:r>
+      <w:r>
+        <w:t>,</w:t>
+      </w:r>
       <w:r>
         <w:t xml:space="preserve"> </w:t>
       </w:r>
-      <w:proofErr w:type="spellStart"/>
-      <w:r>
-        <w:t>control</w:t>
-      </w:r>
-      <w:proofErr w:type="spellEnd"/>
+      <w:r>
+        <w:t>1994,</w:t>
+      </w:r>
       <w:r>
         <w:t xml:space="preserve"> </w:t>
       </w:r>
-      <w:proofErr w:type="spellStart"/>
-      <w:r>
-        <w:t>respecting</w:t>
-      </w:r>
-      <w:proofErr w:type="spellEnd"/>
-      <w:r>
-        <w:t xml:space="preserve"> </w:t>
-      </w:r>
-      <w:proofErr w:type="spellStart"/>
-      <w:r>
-        <w:t>the</w:t>
-      </w:r>
-      <w:proofErr w:type="spellEnd"/>
-      <w:r>
-        <w:t xml:space="preserve"> </w:t>
-      </w:r>
-      <w:proofErr w:type="spellStart"/>
-      <w:r>
-        <w:t>psycho-bi</w:t>
-      </w:r>
-      <w:r>
-        <w:t>ological</w:t>
-      </w:r>
-      <w:proofErr w:type="spellEnd"/>
-      <w:r>
-        <w:t xml:space="preserve"> </w:t>
-      </w:r>
-      <w:proofErr w:type="spellStart"/>
-      <w:r>
-        <w:t>welfare</w:t>
-      </w:r>
-      <w:proofErr w:type="spellEnd"/>
-      <w:r>
-        <w:t xml:space="preserve"> </w:t>
-      </w:r>
-      <w:proofErr w:type="spellStart"/>
-      <w:r>
-        <w:t>of</w:t>
-      </w:r>
-      <w:proofErr w:type="spellEnd"/>
-      <w:r>
-        <w:t xml:space="preserve"> </w:t>
-      </w:r>
-      <w:proofErr w:type="spellStart"/>
-      <w:r>
-        <w:t>the</w:t>
-      </w:r>
-      <w:proofErr w:type="spellEnd"/>
-      <w:r>
-        <w:t xml:space="preserve"> </w:t>
-      </w:r>
-      <w:proofErr w:type="spellStart"/>
-      <w:r>
-        <w:t>species</w:t>
-      </w:r>
-      <w:proofErr w:type="spellEnd"/>
-      <w:r>
-        <w:t>.</w:t>
-      </w:r>
-      <w:r>
-        <w:t xml:space="preserve"> </w:t>
-      </w:r>
-      <w:proofErr w:type="spellStart"/>
-      <w:r>
-        <w:rPr>
-          <w:b/>
-        </w:rPr>
-        <w:t>Annali</w:t>
-      </w:r>
-      <w:proofErr w:type="spellEnd"/>
-      <w:r>
-        <w:rPr>
-          <w:b/>
-        </w:rPr>
-        <w:t xml:space="preserve"> </w:t>
-      </w:r>
-      <w:proofErr w:type="spellStart"/>
-      <w:r>
-        <w:rPr>
-          <w:b/>
-        </w:rPr>
-        <w:t>dell’Istituto</w:t>
-      </w:r>
-      <w:proofErr w:type="spellEnd"/>
-      <w:r>
-        <w:rPr>
-          <w:b/>
-        </w:rPr>
-        <w:t xml:space="preserve"> </w:t>
-      </w:r>
-      <w:proofErr w:type="spellStart"/>
-      <w:r>
-        <w:rPr>
-          <w:b/>
-        </w:rPr>
-        <w:t>Superiore</w:t>
-      </w:r>
-      <w:proofErr w:type="spellEnd"/>
-      <w:r>
-        <w:rPr>
-          <w:b/>
-        </w:rPr>
-        <w:t xml:space="preserve"> </w:t>
-      </w:r>
-      <w:proofErr w:type="spellStart"/>
-      <w:r>
-        <w:rPr>
-          <w:b/>
-        </w:rPr>
-        <w:t>di</w:t>
-      </w:r>
-      <w:proofErr w:type="spellEnd"/>
-      <w:r>
-        <w:rPr>
-          <w:b/>
-        </w:rPr>
-        <w:t xml:space="preserve"> </w:t>
-      </w:r>
-      <w:proofErr w:type="spellStart"/>
-      <w:r>
-        <w:rPr>
-          <w:b/>
-        </w:rPr>
-        <w:t>Sanitá</w:t>
-      </w:r>
-      <w:proofErr w:type="spellEnd"/>
-      <w:r>
-        <w:t>,</w:t>
-      </w:r>
-      <w:r>
-        <w:t xml:space="preserve"> </w:t>
-      </w:r>
-      <w:r>
-        <w:t>1994,</w:t>
-      </w:r>
-      <w:r>
-        <w:t xml:space="preserve"> </w:t>
-      </w:r>
       <w:r>
         <w:t>30 (2), 223-227. Acesso em: 17 Mar. 2022.</w:t>
       </w:r>
@@ -21426,16 +19847,16 @@
       <w:r>
         <w:br w:type="page"/>
       </w:r>
-      <w:bookmarkStart w:id="196" w:name="_Toc192060121"/>
-      <w:bookmarkStart w:id="197" w:name="_Toc97101008"/>
-      <w:bookmarkStart w:id="198" w:name="_Toc98865291"/>
-      <w:bookmarkStart w:id="199" w:name="_Toc103009303"/>
-      <w:bookmarkEnd w:id="195"/>
+      <w:bookmarkStart w:id="197" w:name="_Toc192060121"/>
+      <w:bookmarkStart w:id="198" w:name="_Toc97101008"/>
+      <w:bookmarkStart w:id="199" w:name="_Toc98865291"/>
+      <w:bookmarkStart w:id="200" w:name="_Toc103009303"/>
+      <w:bookmarkEnd w:id="196"/>
       <w:r>
         <w:lastRenderedPageBreak/>
         <w:t>APÊNDICE</w:t>
       </w:r>
-      <w:bookmarkEnd w:id="196"/>
+      <w:bookmarkEnd w:id="197"/>
       <w:r>
         <w:t xml:space="preserve"> A </w:t>
       </w:r>
@@ -21448,21 +19869,13 @@
       <w:r>
         <w:t>PLANO DE ELABORAÇÃO E GERENCIAMENTO DO PROJETO</w:t>
       </w:r>
-      <w:bookmarkEnd w:id="197"/>
       <w:bookmarkEnd w:id="198"/>
       <w:bookmarkEnd w:id="199"/>
-    </w:p>
-    <w:p>
-      <w:r>
-        <w:t>O plano de elaboração e gerenciamento do projeto está disponível na pasta “</w:t>
-      </w:r>
-      <w:proofErr w:type="spellStart"/>
-      <w:r>
-        <w:t>ApêndiceA</w:t>
-      </w:r>
-      <w:proofErr w:type="spellEnd"/>
-      <w:r>
-        <w:t>” que acompanha este documento.</w:t>
+      <w:bookmarkEnd w:id="200"/>
+    </w:p>
+    <w:p>
+      <w:r>
+        <w:t>O plano de elaboração e gerenciamento do projeto está disponível na pasta “ApêndiceA” que acompanha este documento.</w:t>
       </w:r>
     </w:p>
     <w:p>
@@ -21472,11 +19885,11 @@
       <w:r>
         <w:br w:type="page"/>
       </w:r>
-      <w:bookmarkStart w:id="200" w:name="_Toc97101009"/>
-      <w:bookmarkStart w:id="201" w:name="_Toc98865292"/>
-      <w:bookmarkStart w:id="202" w:name="_Toc103009304"/>
-      <w:bookmarkStart w:id="203" w:name="_Toc192060122"/>
-      <w:bookmarkStart w:id="204" w:name="_Toc284603410"/>
+      <w:bookmarkStart w:id="201" w:name="_Toc97101009"/>
+      <w:bookmarkStart w:id="202" w:name="_Toc98865292"/>
+      <w:bookmarkStart w:id="203" w:name="_Toc103009304"/>
+      <w:bookmarkStart w:id="204" w:name="_Toc192060122"/>
+      <w:bookmarkStart w:id="205" w:name="_Toc284603410"/>
       <w:r>
         <w:lastRenderedPageBreak/>
         <w:t>APÊNDICE B –</w:t>
@@ -21484,9 +19897,9 @@
       <w:r>
         <w:t xml:space="preserve"> RELATÓRIO DE DESEMPENHO</w:t>
       </w:r>
-      <w:bookmarkEnd w:id="200"/>
       <w:bookmarkEnd w:id="201"/>
       <w:bookmarkEnd w:id="202"/>
+      <w:bookmarkEnd w:id="203"/>
     </w:p>
     <w:p>
       <w:r>
@@ -21508,15 +19921,7 @@
         <w:t>is</w:t>
       </w:r>
       <w:r>
-        <w:t xml:space="preserve"> na pasta “</w:t>
-      </w:r>
-      <w:proofErr w:type="spellStart"/>
-      <w:r>
-        <w:t>ApêndiceB</w:t>
-      </w:r>
-      <w:proofErr w:type="spellEnd"/>
-      <w:r>
-        <w:t>” que acompanha este documento.</w:t>
+        <w:t xml:space="preserve"> na pasta “ApêndiceB” que acompanha este documento.</w:t>
       </w:r>
     </w:p>
     <w:p>
@@ -21526,9 +19931,9 @@
       <w:r>
         <w:br w:type="page"/>
       </w:r>
-      <w:bookmarkStart w:id="205" w:name="_Toc97101010"/>
-      <w:bookmarkStart w:id="206" w:name="_Toc98865293"/>
-      <w:bookmarkStart w:id="207" w:name="_Toc103009305"/>
+      <w:bookmarkStart w:id="206" w:name="_Toc97101010"/>
+      <w:bookmarkStart w:id="207" w:name="_Toc98865293"/>
+      <w:bookmarkStart w:id="208" w:name="_Toc103009305"/>
       <w:r>
         <w:lastRenderedPageBreak/>
         <w:t xml:space="preserve">APÊNDICE C – </w:t>
@@ -21536,21 +19941,13 @@
       <w:r>
         <w:t>VISÃO FUNCIONAL</w:t>
       </w:r>
-      <w:bookmarkEnd w:id="205"/>
       <w:bookmarkEnd w:id="206"/>
       <w:bookmarkEnd w:id="207"/>
-    </w:p>
-    <w:p>
-      <w:r>
-        <w:t>O modelo de casos de uso está disponível na pasta “</w:t>
-      </w:r>
-      <w:proofErr w:type="spellStart"/>
-      <w:r>
-        <w:t>ApêndiceC</w:t>
-      </w:r>
-      <w:proofErr w:type="spellEnd"/>
-      <w:r>
-        <w:t>” que acompanha este documento.</w:t>
+      <w:bookmarkEnd w:id="208"/>
+    </w:p>
+    <w:p>
+      <w:r>
+        <w:t>O modelo de casos de uso está disponível na pasta “ApêndiceC” que acompanha este documento.</w:t>
       </w:r>
     </w:p>
     <w:p>
@@ -21560,9 +19957,9 @@
       <w:r>
         <w:br w:type="page"/>
       </w:r>
-      <w:bookmarkStart w:id="208" w:name="_Toc97101011"/>
-      <w:bookmarkStart w:id="209" w:name="_Toc98865294"/>
-      <w:bookmarkStart w:id="210" w:name="_Toc103009306"/>
+      <w:bookmarkStart w:id="209" w:name="_Toc97101011"/>
+      <w:bookmarkStart w:id="210" w:name="_Toc98865294"/>
+      <w:bookmarkStart w:id="211" w:name="_Toc103009306"/>
       <w:r>
         <w:lastRenderedPageBreak/>
         <w:t xml:space="preserve">APÊNDICE D – </w:t>
@@ -21570,21 +19967,13 @@
       <w:r>
         <w:t>VISÃO DOS DADOS</w:t>
       </w:r>
-      <w:bookmarkEnd w:id="208"/>
       <w:bookmarkEnd w:id="209"/>
       <w:bookmarkEnd w:id="210"/>
-    </w:p>
-    <w:p>
-      <w:r>
-        <w:t>O modelo conceitual dos dados (representado por meio do modelo entidade-relacionamento), o modelo lógico dos dados e o dicionário dos dados do modelo lógico estão disponíveis na pasta “</w:t>
-      </w:r>
-      <w:proofErr w:type="spellStart"/>
-      <w:r>
-        <w:t>ApêndiceD</w:t>
-      </w:r>
-      <w:proofErr w:type="spellEnd"/>
-      <w:r>
-        <w:t>” que acompanha este documento.</w:t>
+      <w:bookmarkEnd w:id="211"/>
+    </w:p>
+    <w:p>
+      <w:r>
+        <w:t>O modelo conceitual dos dados (representado por meio do modelo entidade-relacionamento), o modelo lógico dos dados e o dicionário dos dados do modelo lógico estão disponíveis na pasta “ApêndiceD” que acompanha este documento.</w:t>
       </w:r>
     </w:p>
     <w:p>
@@ -21596,28 +19985,20 @@
       <w:pPr>
         <w:pStyle w:val="Ttulo1"/>
       </w:pPr>
-      <w:bookmarkStart w:id="211" w:name="_Toc97101012"/>
-      <w:bookmarkStart w:id="212" w:name="_Toc98865295"/>
-      <w:bookmarkStart w:id="213" w:name="_Toc103009307"/>
+      <w:bookmarkStart w:id="212" w:name="_Toc97101012"/>
+      <w:bookmarkStart w:id="213" w:name="_Toc98865295"/>
+      <w:bookmarkStart w:id="214" w:name="_Toc103009307"/>
       <w:r>
         <w:lastRenderedPageBreak/>
         <w:t>APÊNDICE E – MODELO INICIAL DA INTERFACE DE USUÁRIO</w:t>
       </w:r>
-      <w:bookmarkEnd w:id="211"/>
       <w:bookmarkEnd w:id="212"/>
       <w:bookmarkEnd w:id="213"/>
-    </w:p>
-    <w:p>
-      <w:r>
-        <w:t>Os modelos de interface de usuário de baixa e média fidelidades estão disponíveis na pasta “</w:t>
-      </w:r>
-      <w:proofErr w:type="spellStart"/>
-      <w:r>
-        <w:t>ApêndiceE</w:t>
-      </w:r>
-      <w:proofErr w:type="spellEnd"/>
-      <w:r>
-        <w:t>” que acompanha este documento.</w:t>
+      <w:bookmarkEnd w:id="214"/>
+    </w:p>
+    <w:p>
+      <w:r>
+        <w:t>Os modelos de interface de usuário de baixa e média fidelidades estão disponíveis na pasta “ApêndiceE” que acompanha este documento.</w:t>
       </w:r>
     </w:p>
     <w:p>
@@ -21635,9 +20016,9 @@
       <w:pPr>
         <w:pStyle w:val="Ttulo1"/>
       </w:pPr>
-      <w:bookmarkStart w:id="214" w:name="_Toc97101013"/>
-      <w:bookmarkStart w:id="215" w:name="_Toc98865296"/>
-      <w:bookmarkStart w:id="216" w:name="_Toc103009308"/>
+      <w:bookmarkStart w:id="215" w:name="_Toc97101013"/>
+      <w:bookmarkStart w:id="216" w:name="_Toc98865296"/>
+      <w:bookmarkStart w:id="217" w:name="_Toc103009308"/>
       <w:r>
         <w:lastRenderedPageBreak/>
         <w:t xml:space="preserve">APÊNDICE </w:t>
@@ -21654,21 +20035,13 @@
       <w:r>
         <w:t>ÕES ESTRUTURAL E COMPORTAMENTAL</w:t>
       </w:r>
-      <w:bookmarkEnd w:id="214"/>
       <w:bookmarkEnd w:id="215"/>
       <w:bookmarkEnd w:id="216"/>
-    </w:p>
-    <w:p>
-      <w:r>
-        <w:t>Os diagramas elaborados por meio da UML estão disponíveis na pasta “</w:t>
-      </w:r>
-      <w:proofErr w:type="spellStart"/>
-      <w:r>
-        <w:t>ApêndiceF</w:t>
-      </w:r>
-      <w:proofErr w:type="spellEnd"/>
-      <w:r>
-        <w:t>” que acompanha este documento.</w:t>
+      <w:bookmarkEnd w:id="217"/>
+    </w:p>
+    <w:p>
+      <w:r>
+        <w:t>Os diagramas elaborados por meio da UML estão disponíveis na pasta “ApêndiceF” que acompanha este documento.</w:t>
       </w:r>
     </w:p>
     <w:p/>
@@ -21687,9 +20060,9 @@
       <w:pPr>
         <w:pStyle w:val="Ttulo1"/>
       </w:pPr>
-      <w:bookmarkStart w:id="217" w:name="_Toc97101014"/>
-      <w:bookmarkStart w:id="218" w:name="_Toc98865297"/>
-      <w:bookmarkStart w:id="219" w:name="_Toc103009309"/>
+      <w:bookmarkStart w:id="218" w:name="_Toc97101014"/>
+      <w:bookmarkStart w:id="219" w:name="_Toc98865297"/>
+      <w:bookmarkStart w:id="220" w:name="_Toc103009309"/>
       <w:r>
         <w:lastRenderedPageBreak/>
         <w:t>A</w:t>
@@ -21706,21 +20079,13 @@
       <w:r>
         <w:t>RIOS</w:t>
       </w:r>
-      <w:bookmarkEnd w:id="217"/>
       <w:bookmarkEnd w:id="218"/>
       <w:bookmarkEnd w:id="219"/>
-    </w:p>
-    <w:p>
-      <w:r>
-        <w:t>As entrevistas com os potenciais usuários do sistema encontram-se disponíveis na pasta “</w:t>
-      </w:r>
-      <w:proofErr w:type="spellStart"/>
-      <w:r>
-        <w:t>ApêndiceG</w:t>
-      </w:r>
-      <w:proofErr w:type="spellEnd"/>
-      <w:r>
-        <w:t>” que acompanha este documento.</w:t>
+      <w:bookmarkEnd w:id="220"/>
+    </w:p>
+    <w:p>
+      <w:r>
+        <w:t>As entrevistas com os potenciais usuários do sistema encontram-se disponíveis na pasta “ApêndiceG” que acompanha este documento.</w:t>
       </w:r>
     </w:p>
     <w:p/>
@@ -21739,9 +20104,9 @@
       <w:pPr>
         <w:pStyle w:val="Ttulo1"/>
       </w:pPr>
-      <w:bookmarkStart w:id="220" w:name="_Toc97101015"/>
-      <w:bookmarkStart w:id="221" w:name="_Toc98865298"/>
-      <w:bookmarkStart w:id="222" w:name="_Toc103009310"/>
+      <w:bookmarkStart w:id="221" w:name="_Toc97101015"/>
+      <w:bookmarkStart w:id="222" w:name="_Toc98865298"/>
+      <w:bookmarkStart w:id="223" w:name="_Toc103009310"/>
       <w:r>
         <w:lastRenderedPageBreak/>
         <w:t xml:space="preserve">APÊNDICE H </w:t>
@@ -21749,9 +20114,9 @@
       <w:r>
         <w:t>– ESTIMATIVA DE TAMANHO E ESFORÇO</w:t>
       </w:r>
-      <w:bookmarkEnd w:id="220"/>
       <w:bookmarkEnd w:id="221"/>
       <w:bookmarkEnd w:id="222"/>
+      <w:bookmarkEnd w:id="223"/>
     </w:p>
     <w:p>
       <w:r>
@@ -21761,15 +20126,7 @@
         <w:t xml:space="preserve">ica de Pontos de Casos de Uso, </w:t>
       </w:r>
       <w:r>
-        <w:t>estão disponíveis na pasta “</w:t>
-      </w:r>
-      <w:proofErr w:type="spellStart"/>
-      <w:r>
-        <w:t>ApêndiceH</w:t>
-      </w:r>
-      <w:proofErr w:type="spellEnd"/>
-      <w:r>
-        <w:t>” que acompanha este documento.</w:t>
+        <w:t>estão disponíveis na pasta “ApêndiceH” que acompanha este documento.</w:t>
       </w:r>
     </w:p>
     <w:p/>
@@ -21795,7 +20152,7 @@
       <w:pPr>
         <w:pStyle w:val="Ttulo1"/>
       </w:pPr>
-      <w:bookmarkStart w:id="223" w:name="_Toc103009311"/>
+      <w:bookmarkStart w:id="224" w:name="_Toc103009311"/>
       <w:r>
         <w:lastRenderedPageBreak/>
         <w:t>APÊNDICE I</w:t>
@@ -21818,7 +20175,7 @@
       <w:r>
         <w:t xml:space="preserve"> DOS ANIMAIS</w:t>
       </w:r>
-      <w:bookmarkEnd w:id="223"/>
+      <w:bookmarkEnd w:id="224"/>
     </w:p>
     <w:p>
       <w:r>
@@ -21840,21 +20197,8 @@
         <w:t>ciedade Protetora dos A</w:t>
       </w:r>
       <w:r>
-        <w:t xml:space="preserve">nimais de Santa Rita do Sapucaí, </w:t>
-      </w:r>
-      <w:proofErr w:type="gramStart"/>
-      <w:r>
-        <w:t>esta</w:t>
-      </w:r>
-      <w:proofErr w:type="gramEnd"/>
-      <w:r>
-        <w:t xml:space="preserve"> disponíveis na pasta “</w:t>
-      </w:r>
-      <w:proofErr w:type="spellStart"/>
-      <w:r>
-        <w:t>ApêndiceI</w:t>
-      </w:r>
-      <w:proofErr w:type="spellEnd"/>
+        <w:t>nimais de Santa Rita do Sapucaí, esta disponíveis na pasta “ApêndiceI</w:t>
+      </w:r>
       <w:r>
         <w:t>” que acompanha este documento.</w:t>
       </w:r>
@@ -21869,21 +20213,21 @@
       <w:pPr>
         <w:pStyle w:val="Ttulo1"/>
       </w:pPr>
-      <w:bookmarkStart w:id="224" w:name="_Toc97101016"/>
-      <w:bookmarkStart w:id="225" w:name="_Toc98865299"/>
-      <w:bookmarkStart w:id="226" w:name="_Toc103009312"/>
+      <w:bookmarkStart w:id="225" w:name="_Toc97101016"/>
+      <w:bookmarkStart w:id="226" w:name="_Toc98865299"/>
+      <w:bookmarkStart w:id="227" w:name="_Toc103009312"/>
       <w:r>
         <w:lastRenderedPageBreak/>
         <w:t>ANEXO A</w:t>
       </w:r>
-      <w:bookmarkEnd w:id="203"/>
+      <w:bookmarkEnd w:id="204"/>
       <w:r>
         <w:t xml:space="preserve"> - NOME DO PRIMEIRO ANEXO</w:t>
       </w:r>
-      <w:bookmarkEnd w:id="204"/>
-      <w:bookmarkEnd w:id="224"/>
+      <w:bookmarkEnd w:id="205"/>
       <w:bookmarkEnd w:id="225"/>
       <w:bookmarkEnd w:id="226"/>
+      <w:bookmarkEnd w:id="227"/>
     </w:p>
     <w:p/>
     <w:sectPr>
@@ -21901,7 +20245,7 @@
 </file>
 
 <file path=word/endnotes.xml><?xml version="1.0" encoding="utf-8"?>
-<w:endnotes xmlns:wpc="http://schemas.microsoft.com/office/word/2010/wordprocessingCanvas" xmlns:cx="http://schemas.microsoft.com/office/drawing/2014/chartex" xmlns:cx1="http://schemas.microsoft.com/office/drawing/2015/9/8/chartex" xmlns:cx2="http://schemas.microsoft.com/office/drawing/2015/10/21/chartex" xmlns:cx3="http://schemas.microsoft.com/office/drawing/2016/5/9/chartex" xmlns:cx4="http://schemas.microsoft.com/office/drawing/2016/5/10/chartex" xmlns:cx5="http://schemas.microsoft.com/office/drawing/2016/5/11/chartex" xmlns:cx6="http://schemas.microsoft.com/office/drawing/2016/5/12/chartex" xmlns:cx7="http://schemas.microsoft.com/office/drawing/2016/5/13/chartex" xmlns:cx8="http://schemas.microsoft.com/office/drawing/2016/5/14/chartex" xmlns:mc="http://schemas.openxmlformats.org/markup-compatibility/2006" xmlns:aink="http://schemas.microsoft.com/office/drawing/2016/ink" xmlns:am3d="http://schemas.microsoft.com/office/drawing/2017/model3d" xmlns:o="urn:schemas-microsoft-com:office:office" xmlns:oel="http://schemas.microsoft.com/office/2019/extlst" xmlns:r="http://schemas.openxmlformats.org/officeDocument/2006/relationships" xmlns:m="http://schemas.openxmlformats.org/officeDocument/2006/math" xmlns:v="urn:schemas-microsoft-com:vml" xmlns:wp14="http://schemas.microsoft.com/office/word/2010/wordprocessingDrawing" xmlns:wp="http://schemas.openxmlformats.org/drawingml/2006/wordprocessingDrawing" xmlns:w10="urn:schemas-microsoft-com:office:word" xmlns:w="http://schemas.openxmlformats.org/wordprocessingml/2006/main" xmlns:w14="http://schemas.microsoft.com/office/word/2010/wordml" xmlns:w15="http://schemas.microsoft.com/office/word/2012/wordml" xmlns:w16cex="http://schemas.microsoft.com/office/word/2018/wordml/cex" xmlns:w16cid="http://schemas.microsoft.com/office/word/2016/wordml/cid" xmlns:w16="http://schemas.microsoft.com/office/word/2018/wordml" xmlns:w16sdtdh="http://schemas.microsoft.com/office/word/2020/wordml/sdtdatahash" xmlns:w16se="http://schemas.microsoft.com/office/word/2015/wordml/symex" xmlns:wpg="http://schemas.microsoft.com/office/word/2010/wordprocessingGroup" xmlns:wpi="http://schemas.microsoft.com/office/word/2010/wordprocessingInk" xmlns:wne="http://schemas.microsoft.com/office/word/2006/wordml" xmlns:wps="http://schemas.microsoft.com/office/word/2010/wordprocessingShape" mc:Ignorable="w14 w15 w16se w16cid w16 w16cex w16sdtdh wp14">
+<w:endnotes xmlns:wpc="http://schemas.microsoft.com/office/word/2010/wordprocessingCanvas" xmlns:mc="http://schemas.openxmlformats.org/markup-compatibility/2006" xmlns:o="urn:schemas-microsoft-com:office:office" xmlns:r="http://schemas.openxmlformats.org/officeDocument/2006/relationships" xmlns:m="http://schemas.openxmlformats.org/officeDocument/2006/math" xmlns:v="urn:schemas-microsoft-com:vml" xmlns:wp14="http://schemas.microsoft.com/office/word/2010/wordprocessingDrawing" xmlns:wp="http://schemas.openxmlformats.org/drawingml/2006/wordprocessingDrawing" xmlns:w10="urn:schemas-microsoft-com:office:word" xmlns:w="http://schemas.openxmlformats.org/wordprocessingml/2006/main" xmlns:w14="http://schemas.microsoft.com/office/word/2010/wordml" xmlns:w15="http://schemas.microsoft.com/office/word/2012/wordml" xmlns:wpg="http://schemas.microsoft.com/office/word/2010/wordprocessingGroup" xmlns:wpi="http://schemas.microsoft.com/office/word/2010/wordprocessingInk" xmlns:wne="http://schemas.microsoft.com/office/word/2006/wordml" xmlns:wps="http://schemas.microsoft.com/office/word/2010/wordprocessingShape" mc:Ignorable="w14 w15 wp14">
   <w:endnote w:type="separator" w:id="-1">
     <w:p>
       <w:r>
@@ -22272,7 +20616,7 @@
 </file>
 
 <file path=word/footnotes.xml><?xml version="1.0" encoding="utf-8"?>
-<w:footnotes xmlns:wpc="http://schemas.microsoft.com/office/word/2010/wordprocessingCanvas" xmlns:cx="http://schemas.microsoft.com/office/drawing/2014/chartex" xmlns:cx1="http://schemas.microsoft.com/office/drawing/2015/9/8/chartex" xmlns:cx2="http://schemas.microsoft.com/office/drawing/2015/10/21/chartex" xmlns:cx3="http://schemas.microsoft.com/office/drawing/2016/5/9/chartex" xmlns:cx4="http://schemas.microsoft.com/office/drawing/2016/5/10/chartex" xmlns:cx5="http://schemas.microsoft.com/office/drawing/2016/5/11/chartex" xmlns:cx6="http://schemas.microsoft.com/office/drawing/2016/5/12/chartex" xmlns:cx7="http://schemas.microsoft.com/office/drawing/2016/5/13/chartex" xmlns:cx8="http://schemas.microsoft.com/office/drawing/2016/5/14/chartex" xmlns:mc="http://schemas.openxmlformats.org/markup-compatibility/2006" xmlns:aink="http://schemas.microsoft.com/office/drawing/2016/ink" xmlns:am3d="http://schemas.microsoft.com/office/drawing/2017/model3d" xmlns:o="urn:schemas-microsoft-com:office:office" xmlns:oel="http://schemas.microsoft.com/office/2019/extlst" xmlns:r="http://schemas.openxmlformats.org/officeDocument/2006/relationships" xmlns:m="http://schemas.openxmlformats.org/officeDocument/2006/math" xmlns:v="urn:schemas-microsoft-com:vml" xmlns:wp14="http://schemas.microsoft.com/office/word/2010/wordprocessingDrawing" xmlns:wp="http://schemas.openxmlformats.org/drawingml/2006/wordprocessingDrawing" xmlns:w10="urn:schemas-microsoft-com:office:word" xmlns:w="http://schemas.openxmlformats.org/wordprocessingml/2006/main" xmlns:w14="http://schemas.microsoft.com/office/word/2010/wordml" xmlns:w15="http://schemas.microsoft.com/office/word/2012/wordml" xmlns:w16cex="http://schemas.microsoft.com/office/word/2018/wordml/cex" xmlns:w16cid="http://schemas.microsoft.com/office/word/2016/wordml/cid" xmlns:w16="http://schemas.microsoft.com/office/word/2018/wordml" xmlns:w16sdtdh="http://schemas.microsoft.com/office/word/2020/wordml/sdtdatahash" xmlns:w16se="http://schemas.microsoft.com/office/word/2015/wordml/symex" xmlns:wpg="http://schemas.microsoft.com/office/word/2010/wordprocessingGroup" xmlns:wpi="http://schemas.microsoft.com/office/word/2010/wordprocessingInk" xmlns:wne="http://schemas.microsoft.com/office/word/2006/wordml" xmlns:wps="http://schemas.microsoft.com/office/word/2010/wordprocessingShape" mc:Ignorable="w14 w15 w16se w16cid w16 w16cex w16sdtdh wp14">
+<w:footnotes xmlns:wpc="http://schemas.microsoft.com/office/word/2010/wordprocessingCanvas" xmlns:mc="http://schemas.openxmlformats.org/markup-compatibility/2006" xmlns:o="urn:schemas-microsoft-com:office:office" xmlns:r="http://schemas.openxmlformats.org/officeDocument/2006/relationships" xmlns:m="http://schemas.openxmlformats.org/officeDocument/2006/math" xmlns:v="urn:schemas-microsoft-com:vml" xmlns:wp14="http://schemas.microsoft.com/office/word/2010/wordprocessingDrawing" xmlns:wp="http://schemas.openxmlformats.org/drawingml/2006/wordprocessingDrawing" xmlns:w10="urn:schemas-microsoft-com:office:word" xmlns:w="http://schemas.openxmlformats.org/wordprocessingml/2006/main" xmlns:w14="http://schemas.microsoft.com/office/word/2010/wordml" xmlns:w15="http://schemas.microsoft.com/office/word/2012/wordml" xmlns:wpg="http://schemas.microsoft.com/office/word/2010/wordprocessingGroup" xmlns:wpi="http://schemas.microsoft.com/office/word/2010/wordprocessingInk" xmlns:wne="http://schemas.microsoft.com/office/word/2006/wordml" xmlns:wps="http://schemas.microsoft.com/office/word/2010/wordprocessingShape" mc:Ignorable="w14 w15 wp14">
   <w:footnote w:type="separator" w:id="-1">
     <w:p>
       <w:r>
@@ -22643,14 +20987,14 @@
 </file>
 
 <file path=word/header1.xml><?xml version="1.0" encoding="utf-8"?>
-<w:hdr xmlns:wpc="http://schemas.microsoft.com/office/word/2010/wordprocessingCanvas" xmlns:cx="http://schemas.microsoft.com/office/drawing/2014/chartex" xmlns:cx1="http://schemas.microsoft.com/office/drawing/2015/9/8/chartex" xmlns:cx2="http://schemas.microsoft.com/office/drawing/2015/10/21/chartex" xmlns:cx3="http://schemas.microsoft.com/office/drawing/2016/5/9/chartex" xmlns:cx4="http://schemas.microsoft.com/office/drawing/2016/5/10/chartex" xmlns:cx5="http://schemas.microsoft.com/office/drawing/2016/5/11/chartex" xmlns:cx6="http://schemas.microsoft.com/office/drawing/2016/5/12/chartex" xmlns:cx7="http://schemas.microsoft.com/office/drawing/2016/5/13/chartex" xmlns:cx8="http://schemas.microsoft.com/office/drawing/2016/5/14/chartex" xmlns:mc="http://schemas.openxmlformats.org/markup-compatibility/2006" xmlns:aink="http://schemas.microsoft.com/office/drawing/2016/ink" xmlns:am3d="http://schemas.microsoft.com/office/drawing/2017/model3d" xmlns:o="urn:schemas-microsoft-com:office:office" xmlns:oel="http://schemas.microsoft.com/office/2019/extlst" xmlns:r="http://schemas.openxmlformats.org/officeDocument/2006/relationships" xmlns:m="http://schemas.openxmlformats.org/officeDocument/2006/math" xmlns:v="urn:schemas-microsoft-com:vml" xmlns:wp14="http://schemas.microsoft.com/office/word/2010/wordprocessingDrawing" xmlns:wp="http://schemas.openxmlformats.org/drawingml/2006/wordprocessingDrawing" xmlns:w10="urn:schemas-microsoft-com:office:word" xmlns:w="http://schemas.openxmlformats.org/wordprocessingml/2006/main" xmlns:w14="http://schemas.microsoft.com/office/word/2010/wordml" xmlns:w15="http://schemas.microsoft.com/office/word/2012/wordml" xmlns:w16cex="http://schemas.microsoft.com/office/word/2018/wordml/cex" xmlns:w16cid="http://schemas.microsoft.com/office/word/2016/wordml/cid" xmlns:w16="http://schemas.microsoft.com/office/word/2018/wordml" xmlns:w16sdtdh="http://schemas.microsoft.com/office/word/2020/wordml/sdtdatahash" xmlns:w16se="http://schemas.microsoft.com/office/word/2015/wordml/symex" xmlns:wpg="http://schemas.microsoft.com/office/word/2010/wordprocessingGroup" xmlns:wpi="http://schemas.microsoft.com/office/word/2010/wordprocessingInk" xmlns:wne="http://schemas.microsoft.com/office/word/2006/wordml" xmlns:wps="http://schemas.microsoft.com/office/word/2010/wordprocessingShape" mc:Ignorable="w14 w15 w16se w16cid w16 w16cex w16sdtdh wp14">
+<w:hdr xmlns:wpc="http://schemas.microsoft.com/office/word/2010/wordprocessingCanvas" xmlns:mc="http://schemas.openxmlformats.org/markup-compatibility/2006" xmlns:o="urn:schemas-microsoft-com:office:office" xmlns:r="http://schemas.openxmlformats.org/officeDocument/2006/relationships" xmlns:m="http://schemas.openxmlformats.org/officeDocument/2006/math" xmlns:v="urn:schemas-microsoft-com:vml" xmlns:wp14="http://schemas.microsoft.com/office/word/2010/wordprocessingDrawing" xmlns:wp="http://schemas.openxmlformats.org/drawingml/2006/wordprocessingDrawing" xmlns:w10="urn:schemas-microsoft-com:office:word" xmlns:w="http://schemas.openxmlformats.org/wordprocessingml/2006/main" xmlns:w14="http://schemas.microsoft.com/office/word/2010/wordml" xmlns:w15="http://schemas.microsoft.com/office/word/2012/wordml" xmlns:wpg="http://schemas.microsoft.com/office/word/2010/wordprocessingGroup" xmlns:wpi="http://schemas.microsoft.com/office/word/2010/wordprocessingInk" xmlns:wne="http://schemas.microsoft.com/office/word/2006/wordml" xmlns:wps="http://schemas.microsoft.com/office/word/2010/wordprocessingShape" mc:Ignorable="w14 w15 wp14">
   <w:p/>
   <w:p/>
 </w:hdr>
 </file>
 
 <file path=word/header2.xml><?xml version="1.0" encoding="utf-8"?>
-<w:hdr xmlns:wpc="http://schemas.microsoft.com/office/word/2010/wordprocessingCanvas" xmlns:cx="http://schemas.microsoft.com/office/drawing/2014/chartex" xmlns:cx1="http://schemas.microsoft.com/office/drawing/2015/9/8/chartex" xmlns:cx2="http://schemas.microsoft.com/office/drawing/2015/10/21/chartex" xmlns:cx3="http://schemas.microsoft.com/office/drawing/2016/5/9/chartex" xmlns:cx4="http://schemas.microsoft.com/office/drawing/2016/5/10/chartex" xmlns:cx5="http://schemas.microsoft.com/office/drawing/2016/5/11/chartex" xmlns:cx6="http://schemas.microsoft.com/office/drawing/2016/5/12/chartex" xmlns:cx7="http://schemas.microsoft.com/office/drawing/2016/5/13/chartex" xmlns:cx8="http://schemas.microsoft.com/office/drawing/2016/5/14/chartex" xmlns:mc="http://schemas.openxmlformats.org/markup-compatibility/2006" xmlns:aink="http://schemas.microsoft.com/office/drawing/2016/ink" xmlns:am3d="http://schemas.microsoft.com/office/drawing/2017/model3d" xmlns:o="urn:schemas-microsoft-com:office:office" xmlns:oel="http://schemas.microsoft.com/office/2019/extlst" xmlns:r="http://schemas.openxmlformats.org/officeDocument/2006/relationships" xmlns:m="http://schemas.openxmlformats.org/officeDocument/2006/math" xmlns:v="urn:schemas-microsoft-com:vml" xmlns:wp14="http://schemas.microsoft.com/office/word/2010/wordprocessingDrawing" xmlns:wp="http://schemas.openxmlformats.org/drawingml/2006/wordprocessingDrawing" xmlns:w10="urn:schemas-microsoft-com:office:word" xmlns:w="http://schemas.openxmlformats.org/wordprocessingml/2006/main" xmlns:w14="http://schemas.microsoft.com/office/word/2010/wordml" xmlns:w15="http://schemas.microsoft.com/office/word/2012/wordml" xmlns:w16cex="http://schemas.microsoft.com/office/word/2018/wordml/cex" xmlns:w16cid="http://schemas.microsoft.com/office/word/2016/wordml/cid" xmlns:w16="http://schemas.microsoft.com/office/word/2018/wordml" xmlns:w16sdtdh="http://schemas.microsoft.com/office/word/2020/wordml/sdtdatahash" xmlns:w16se="http://schemas.microsoft.com/office/word/2015/wordml/symex" xmlns:wpg="http://schemas.microsoft.com/office/word/2010/wordprocessingGroup" xmlns:wpi="http://schemas.microsoft.com/office/word/2010/wordprocessingInk" xmlns:wne="http://schemas.microsoft.com/office/word/2006/wordml" xmlns:wps="http://schemas.microsoft.com/office/word/2010/wordprocessingShape" mc:Ignorable="w14 w15 w16se w16cid w16 w16cex w16sdtdh wp14">
+<w:hdr xmlns:wpc="http://schemas.microsoft.com/office/word/2010/wordprocessingCanvas" xmlns:mc="http://schemas.openxmlformats.org/markup-compatibility/2006" xmlns:o="urn:schemas-microsoft-com:office:office" xmlns:r="http://schemas.openxmlformats.org/officeDocument/2006/relationships" xmlns:m="http://schemas.openxmlformats.org/officeDocument/2006/math" xmlns:v="urn:schemas-microsoft-com:vml" xmlns:wp14="http://schemas.microsoft.com/office/word/2010/wordprocessingDrawing" xmlns:wp="http://schemas.openxmlformats.org/drawingml/2006/wordprocessingDrawing" xmlns:w10="urn:schemas-microsoft-com:office:word" xmlns:w="http://schemas.openxmlformats.org/wordprocessingml/2006/main" xmlns:w14="http://schemas.microsoft.com/office/word/2010/wordml" xmlns:w15="http://schemas.microsoft.com/office/word/2012/wordml" xmlns:wpg="http://schemas.microsoft.com/office/word/2010/wordprocessingGroup" xmlns:wpi="http://schemas.microsoft.com/office/word/2010/wordprocessingInk" xmlns:wne="http://schemas.microsoft.com/office/word/2006/wordml" xmlns:wps="http://schemas.microsoft.com/office/word/2010/wordprocessingShape" mc:Ignorable="w14 w15 wp14">
   <w:sdt>
     <w:sdtPr>
       <w:id w:val="2071526028"/>
@@ -22659,7 +21003,6 @@
         <w:docPartUnique/>
       </w:docPartObj>
     </w:sdtPr>
-    <w:sdtEndPr/>
     <w:sdtContent>
       <w:p>
         <w:pPr>
@@ -22679,7 +21022,7 @@
           <w:rPr>
             <w:noProof/>
           </w:rPr>
-          <w:t>xi</w:t>
+          <w:t>xiv</w:t>
         </w:r>
         <w:r>
           <w:fldChar w:fldCharType="end"/>
@@ -22691,7 +21034,7 @@
 </file>
 
 <file path=word/header3.xml><?xml version="1.0" encoding="utf-8"?>
-<w:hdr xmlns:wpc="http://schemas.microsoft.com/office/word/2010/wordprocessingCanvas" xmlns:cx="http://schemas.microsoft.com/office/drawing/2014/chartex" xmlns:cx1="http://schemas.microsoft.com/office/drawing/2015/9/8/chartex" xmlns:cx2="http://schemas.microsoft.com/office/drawing/2015/10/21/chartex" xmlns:cx3="http://schemas.microsoft.com/office/drawing/2016/5/9/chartex" xmlns:cx4="http://schemas.microsoft.com/office/drawing/2016/5/10/chartex" xmlns:cx5="http://schemas.microsoft.com/office/drawing/2016/5/11/chartex" xmlns:cx6="http://schemas.microsoft.com/office/drawing/2016/5/12/chartex" xmlns:cx7="http://schemas.microsoft.com/office/drawing/2016/5/13/chartex" xmlns:cx8="http://schemas.microsoft.com/office/drawing/2016/5/14/chartex" xmlns:mc="http://schemas.openxmlformats.org/markup-compatibility/2006" xmlns:aink="http://schemas.microsoft.com/office/drawing/2016/ink" xmlns:am3d="http://schemas.microsoft.com/office/drawing/2017/model3d" xmlns:o="urn:schemas-microsoft-com:office:office" xmlns:oel="http://schemas.microsoft.com/office/2019/extlst" xmlns:r="http://schemas.openxmlformats.org/officeDocument/2006/relationships" xmlns:m="http://schemas.openxmlformats.org/officeDocument/2006/math" xmlns:v="urn:schemas-microsoft-com:vml" xmlns:wp14="http://schemas.microsoft.com/office/word/2010/wordprocessingDrawing" xmlns:wp="http://schemas.openxmlformats.org/drawingml/2006/wordprocessingDrawing" xmlns:w10="urn:schemas-microsoft-com:office:word" xmlns:w="http://schemas.openxmlformats.org/wordprocessingml/2006/main" xmlns:w14="http://schemas.microsoft.com/office/word/2010/wordml" xmlns:w15="http://schemas.microsoft.com/office/word/2012/wordml" xmlns:w16cex="http://schemas.microsoft.com/office/word/2018/wordml/cex" xmlns:w16cid="http://schemas.microsoft.com/office/word/2016/wordml/cid" xmlns:w16="http://schemas.microsoft.com/office/word/2018/wordml" xmlns:w16sdtdh="http://schemas.microsoft.com/office/word/2020/wordml/sdtdatahash" xmlns:w16se="http://schemas.microsoft.com/office/word/2015/wordml/symex" xmlns:wpg="http://schemas.microsoft.com/office/word/2010/wordprocessingGroup" xmlns:wpi="http://schemas.microsoft.com/office/word/2010/wordprocessingInk" xmlns:wne="http://schemas.microsoft.com/office/word/2006/wordml" xmlns:wps="http://schemas.microsoft.com/office/word/2010/wordprocessingShape" mc:Ignorable="w14 w15 w16se w16cid w16 w16cex w16sdtdh wp14">
+<w:hdr xmlns:wpc="http://schemas.microsoft.com/office/word/2010/wordprocessingCanvas" xmlns:mc="http://schemas.openxmlformats.org/markup-compatibility/2006" xmlns:o="urn:schemas-microsoft-com:office:office" xmlns:r="http://schemas.openxmlformats.org/officeDocument/2006/relationships" xmlns:m="http://schemas.openxmlformats.org/officeDocument/2006/math" xmlns:v="urn:schemas-microsoft-com:vml" xmlns:wp14="http://schemas.microsoft.com/office/word/2010/wordprocessingDrawing" xmlns:wp="http://schemas.openxmlformats.org/drawingml/2006/wordprocessingDrawing" xmlns:w10="urn:schemas-microsoft-com:office:word" xmlns:w="http://schemas.openxmlformats.org/wordprocessingml/2006/main" xmlns:w14="http://schemas.microsoft.com/office/word/2010/wordml" xmlns:w15="http://schemas.microsoft.com/office/word/2012/wordml" xmlns:wpg="http://schemas.microsoft.com/office/word/2010/wordprocessingGroup" xmlns:wpi="http://schemas.microsoft.com/office/word/2010/wordprocessingInk" xmlns:wne="http://schemas.microsoft.com/office/word/2006/wordml" xmlns:wps="http://schemas.microsoft.com/office/word/2010/wordprocessingShape" mc:Ignorable="w14 w15 wp14">
   <w:p>
     <w:pPr>
       <w:pStyle w:val="Cabealho"/>
@@ -22733,7 +21076,7 @@
 </file>
 
 <file path=word/header4.xml><?xml version="1.0" encoding="utf-8"?>
-<w:hdr xmlns:wpc="http://schemas.microsoft.com/office/word/2010/wordprocessingCanvas" xmlns:cx="http://schemas.microsoft.com/office/drawing/2014/chartex" xmlns:cx1="http://schemas.microsoft.com/office/drawing/2015/9/8/chartex" xmlns:cx2="http://schemas.microsoft.com/office/drawing/2015/10/21/chartex" xmlns:cx3="http://schemas.microsoft.com/office/drawing/2016/5/9/chartex" xmlns:cx4="http://schemas.microsoft.com/office/drawing/2016/5/10/chartex" xmlns:cx5="http://schemas.microsoft.com/office/drawing/2016/5/11/chartex" xmlns:cx6="http://schemas.microsoft.com/office/drawing/2016/5/12/chartex" xmlns:cx7="http://schemas.microsoft.com/office/drawing/2016/5/13/chartex" xmlns:cx8="http://schemas.microsoft.com/office/drawing/2016/5/14/chartex" xmlns:mc="http://schemas.openxmlformats.org/markup-compatibility/2006" xmlns:aink="http://schemas.microsoft.com/office/drawing/2016/ink" xmlns:am3d="http://schemas.microsoft.com/office/drawing/2017/model3d" xmlns:o="urn:schemas-microsoft-com:office:office" xmlns:oel="http://schemas.microsoft.com/office/2019/extlst" xmlns:r="http://schemas.openxmlformats.org/officeDocument/2006/relationships" xmlns:m="http://schemas.openxmlformats.org/officeDocument/2006/math" xmlns:v="urn:schemas-microsoft-com:vml" xmlns:wp14="http://schemas.microsoft.com/office/word/2010/wordprocessingDrawing" xmlns:wp="http://schemas.openxmlformats.org/drawingml/2006/wordprocessingDrawing" xmlns:w10="urn:schemas-microsoft-com:office:word" xmlns:w="http://schemas.openxmlformats.org/wordprocessingml/2006/main" xmlns:w14="http://schemas.microsoft.com/office/word/2010/wordml" xmlns:w15="http://schemas.microsoft.com/office/word/2012/wordml" xmlns:w16cex="http://schemas.microsoft.com/office/word/2018/wordml/cex" xmlns:w16cid="http://schemas.microsoft.com/office/word/2016/wordml/cid" xmlns:w16="http://schemas.microsoft.com/office/word/2018/wordml" xmlns:w16sdtdh="http://schemas.microsoft.com/office/word/2020/wordml/sdtdatahash" xmlns:w16se="http://schemas.microsoft.com/office/word/2015/wordml/symex" xmlns:wpg="http://schemas.microsoft.com/office/word/2010/wordprocessingGroup" xmlns:wpi="http://schemas.microsoft.com/office/word/2010/wordprocessingInk" xmlns:wne="http://schemas.microsoft.com/office/word/2006/wordml" xmlns:wps="http://schemas.microsoft.com/office/word/2010/wordprocessingShape" mc:Ignorable="w14 w15 w16se w16cid w16 w16cex w16sdtdh wp14">
+<w:hdr xmlns:wpc="http://schemas.microsoft.com/office/word/2010/wordprocessingCanvas" xmlns:mc="http://schemas.openxmlformats.org/markup-compatibility/2006" xmlns:o="urn:schemas-microsoft-com:office:office" xmlns:r="http://schemas.openxmlformats.org/officeDocument/2006/relationships" xmlns:m="http://schemas.openxmlformats.org/officeDocument/2006/math" xmlns:v="urn:schemas-microsoft-com:vml" xmlns:wp14="http://schemas.microsoft.com/office/word/2010/wordprocessingDrawing" xmlns:wp="http://schemas.openxmlformats.org/drawingml/2006/wordprocessingDrawing" xmlns:w10="urn:schemas-microsoft-com:office:word" xmlns:w="http://schemas.openxmlformats.org/wordprocessingml/2006/main" xmlns:w14="http://schemas.microsoft.com/office/word/2010/wordml" xmlns:w15="http://schemas.microsoft.com/office/word/2012/wordml" xmlns:wpg="http://schemas.microsoft.com/office/word/2010/wordprocessingGroup" xmlns:wpi="http://schemas.microsoft.com/office/word/2010/wordprocessingInk" xmlns:wne="http://schemas.microsoft.com/office/word/2006/wordml" xmlns:wps="http://schemas.microsoft.com/office/word/2010/wordprocessingShape" mc:Ignorable="w14 w15 wp14">
   <w:sdt>
     <w:sdtPr>
       <w:id w:val="-2010353515"/>
@@ -22742,7 +21085,6 @@
         <w:docPartUnique/>
       </w:docPartObj>
     </w:sdtPr>
-    <w:sdtEndPr/>
     <w:sdtContent>
       <w:p>
         <w:pPr>
@@ -22762,7 +21104,7 @@
           <w:rPr>
             <w:noProof/>
           </w:rPr>
-          <w:t>20</w:t>
+          <w:t>59</w:t>
         </w:r>
         <w:r>
           <w:fldChar w:fldCharType="end"/>
@@ -22779,7 +21121,7 @@
 </file>
 
 <file path=word/header5.xml><?xml version="1.0" encoding="utf-8"?>
-<w:hdr xmlns:wpc="http://schemas.microsoft.com/office/word/2010/wordprocessingCanvas" xmlns:cx="http://schemas.microsoft.com/office/drawing/2014/chartex" xmlns:cx1="http://schemas.microsoft.com/office/drawing/2015/9/8/chartex" xmlns:cx2="http://schemas.microsoft.com/office/drawing/2015/10/21/chartex" xmlns:cx3="http://schemas.microsoft.com/office/drawing/2016/5/9/chartex" xmlns:cx4="http://schemas.microsoft.com/office/drawing/2016/5/10/chartex" xmlns:cx5="http://schemas.microsoft.com/office/drawing/2016/5/11/chartex" xmlns:cx6="http://schemas.microsoft.com/office/drawing/2016/5/12/chartex" xmlns:cx7="http://schemas.microsoft.com/office/drawing/2016/5/13/chartex" xmlns:cx8="http://schemas.microsoft.com/office/drawing/2016/5/14/chartex" xmlns:mc="http://schemas.openxmlformats.org/markup-compatibility/2006" xmlns:aink="http://schemas.microsoft.com/office/drawing/2016/ink" xmlns:am3d="http://schemas.microsoft.com/office/drawing/2017/model3d" xmlns:o="urn:schemas-microsoft-com:office:office" xmlns:oel="http://schemas.microsoft.com/office/2019/extlst" xmlns:r="http://schemas.openxmlformats.org/officeDocument/2006/relationships" xmlns:m="http://schemas.openxmlformats.org/officeDocument/2006/math" xmlns:v="urn:schemas-microsoft-com:vml" xmlns:wp14="http://schemas.microsoft.com/office/word/2010/wordprocessingDrawing" xmlns:wp="http://schemas.openxmlformats.org/drawingml/2006/wordprocessingDrawing" xmlns:w10="urn:schemas-microsoft-com:office:word" xmlns:w="http://schemas.openxmlformats.org/wordprocessingml/2006/main" xmlns:w14="http://schemas.microsoft.com/office/word/2010/wordml" xmlns:w15="http://schemas.microsoft.com/office/word/2012/wordml" xmlns:w16cex="http://schemas.microsoft.com/office/word/2018/wordml/cex" xmlns:w16cid="http://schemas.microsoft.com/office/word/2016/wordml/cid" xmlns:w16="http://schemas.microsoft.com/office/word/2018/wordml" xmlns:w16sdtdh="http://schemas.microsoft.com/office/word/2020/wordml/sdtdatahash" xmlns:w16se="http://schemas.microsoft.com/office/word/2015/wordml/symex" xmlns:wpg="http://schemas.microsoft.com/office/word/2010/wordprocessingGroup" xmlns:wpi="http://schemas.microsoft.com/office/word/2010/wordprocessingInk" xmlns:wne="http://schemas.microsoft.com/office/word/2006/wordml" xmlns:wps="http://schemas.microsoft.com/office/word/2010/wordprocessingShape" mc:Ignorable="w14 w15 w16se w16cid w16 w16cex w16sdtdh wp14">
+<w:hdr xmlns:wpc="http://schemas.microsoft.com/office/word/2010/wordprocessingCanvas" xmlns:mc="http://schemas.openxmlformats.org/markup-compatibility/2006" xmlns:o="urn:schemas-microsoft-com:office:office" xmlns:r="http://schemas.openxmlformats.org/officeDocument/2006/relationships" xmlns:m="http://schemas.openxmlformats.org/officeDocument/2006/math" xmlns:v="urn:schemas-microsoft-com:vml" xmlns:wp14="http://schemas.microsoft.com/office/word/2010/wordprocessingDrawing" xmlns:wp="http://schemas.openxmlformats.org/drawingml/2006/wordprocessingDrawing" xmlns:w10="urn:schemas-microsoft-com:office:word" xmlns:w="http://schemas.openxmlformats.org/wordprocessingml/2006/main" xmlns:w14="http://schemas.microsoft.com/office/word/2010/wordml" xmlns:w15="http://schemas.microsoft.com/office/word/2012/wordml" xmlns:wpg="http://schemas.microsoft.com/office/word/2010/wordprocessingGroup" xmlns:wpi="http://schemas.microsoft.com/office/word/2010/wordprocessingInk" xmlns:wne="http://schemas.microsoft.com/office/word/2006/wordml" xmlns:wps="http://schemas.microsoft.com/office/word/2010/wordprocessingShape" mc:Ignorable="w14 w15 wp14">
   <w:sdt>
     <w:sdtPr>
       <w:id w:val="1218399368"/>
@@ -22788,7 +21130,6 @@
         <w:docPartUnique/>
       </w:docPartObj>
     </w:sdtPr>
-    <w:sdtEndPr/>
     <w:sdtContent>
       <w:p>
         <w:pPr>
@@ -22822,7 +21163,7 @@
 </file>
 
 <file path=word/numbering.xml><?xml version="1.0" encoding="utf-8"?>
-<w:numbering xmlns:wpc="http://schemas.microsoft.com/office/word/2010/wordprocessingCanvas" xmlns:cx="http://schemas.microsoft.com/office/drawing/2014/chartex" xmlns:cx1="http://schemas.microsoft.com/office/drawing/2015/9/8/chartex" xmlns:cx2="http://schemas.microsoft.com/office/drawing/2015/10/21/chartex" xmlns:cx3="http://schemas.microsoft.com/office/drawing/2016/5/9/chartex" xmlns:cx4="http://schemas.microsoft.com/office/drawing/2016/5/10/chartex" xmlns:cx5="http://schemas.microsoft.com/office/drawing/2016/5/11/chartex" xmlns:cx6="http://schemas.microsoft.com/office/drawing/2016/5/12/chartex" xmlns:cx7="http://schemas.microsoft.com/office/drawing/2016/5/13/chartex" xmlns:cx8="http://schemas.microsoft.com/office/drawing/2016/5/14/chartex" xmlns:mc="http://schemas.openxmlformats.org/markup-compatibility/2006" xmlns:aink="http://schemas.microsoft.com/office/drawing/2016/ink" xmlns:am3d="http://schemas.microsoft.com/office/drawing/2017/model3d" xmlns:o="urn:schemas-microsoft-com:office:office" xmlns:oel="http://schemas.microsoft.com/office/2019/extlst" xmlns:r="http://schemas.openxmlformats.org/officeDocument/2006/relationships" xmlns:m="http://schemas.openxmlformats.org/officeDocument/2006/math" xmlns:v="urn:schemas-microsoft-com:vml" xmlns:wp14="http://schemas.microsoft.com/office/word/2010/wordprocessingDrawing" xmlns:wp="http://schemas.openxmlformats.org/drawingml/2006/wordprocessingDrawing" xmlns:w10="urn:schemas-microsoft-com:office:word" xmlns:w="http://schemas.openxmlformats.org/wordprocessingml/2006/main" xmlns:w14="http://schemas.microsoft.com/office/word/2010/wordml" xmlns:w15="http://schemas.microsoft.com/office/word/2012/wordml" xmlns:w16cex="http://schemas.microsoft.com/office/word/2018/wordml/cex" xmlns:w16cid="http://schemas.microsoft.com/office/word/2016/wordml/cid" xmlns:w16="http://schemas.microsoft.com/office/word/2018/wordml" xmlns:w16sdtdh="http://schemas.microsoft.com/office/word/2020/wordml/sdtdatahash" xmlns:w16se="http://schemas.microsoft.com/office/word/2015/wordml/symex" xmlns:wpg="http://schemas.microsoft.com/office/word/2010/wordprocessingGroup" xmlns:wpi="http://schemas.microsoft.com/office/word/2010/wordprocessingInk" xmlns:wne="http://schemas.microsoft.com/office/word/2006/wordml" xmlns:wps="http://schemas.microsoft.com/office/word/2010/wordprocessingShape" mc:Ignorable="w14 w15 w16se w16cid w16 w16cex w16sdtdh wp14">
+<w:numbering xmlns:wpc="http://schemas.microsoft.com/office/word/2010/wordprocessingCanvas" xmlns:mc="http://schemas.openxmlformats.org/markup-compatibility/2006" xmlns:o="urn:schemas-microsoft-com:office:office" xmlns:r="http://schemas.openxmlformats.org/officeDocument/2006/relationships" xmlns:m="http://schemas.openxmlformats.org/officeDocument/2006/math" xmlns:v="urn:schemas-microsoft-com:vml" xmlns:wp14="http://schemas.microsoft.com/office/word/2010/wordprocessingDrawing" xmlns:wp="http://schemas.openxmlformats.org/drawingml/2006/wordprocessingDrawing" xmlns:w10="urn:schemas-microsoft-com:office:word" xmlns:w="http://schemas.openxmlformats.org/wordprocessingml/2006/main" xmlns:w14="http://schemas.microsoft.com/office/word/2010/wordml" xmlns:w15="http://schemas.microsoft.com/office/word/2012/wordml" xmlns:wpg="http://schemas.microsoft.com/office/word/2010/wordprocessingGroup" xmlns:wpi="http://schemas.microsoft.com/office/word/2010/wordprocessingInk" xmlns:wne="http://schemas.microsoft.com/office/word/2006/wordml" xmlns:wps="http://schemas.microsoft.com/office/word/2010/wordprocessingShape" mc:Ignorable="w14 w15 wp14">
   <w:abstractNum w:abstractNumId="0" w15:restartNumberingAfterBreak="0">
     <w:nsid w:val="FFFFFF88"/>
     <w:multiLevelType w:val="singleLevel"/>
@@ -25382,89 +23723,89 @@
       </w:pPr>
     </w:lvl>
   </w:abstractNum>
-  <w:num w:numId="1" w16cid:durableId="778599955">
+  <w:num w:numId="1">
     <w:abstractNumId w:val="4"/>
   </w:num>
-  <w:num w:numId="2" w16cid:durableId="60298774">
+  <w:num w:numId="2">
     <w:abstractNumId w:val="21"/>
   </w:num>
-  <w:num w:numId="3" w16cid:durableId="1710759003">
+  <w:num w:numId="3">
     <w:abstractNumId w:val="17"/>
   </w:num>
-  <w:num w:numId="4" w16cid:durableId="100733506">
+  <w:num w:numId="4">
     <w:abstractNumId w:val="7"/>
   </w:num>
-  <w:num w:numId="5" w16cid:durableId="672337073">
+  <w:num w:numId="5">
     <w:abstractNumId w:val="1"/>
   </w:num>
-  <w:num w:numId="6" w16cid:durableId="1020162107">
+  <w:num w:numId="6">
     <w:abstractNumId w:val="13"/>
   </w:num>
-  <w:num w:numId="7" w16cid:durableId="1799566315">
+  <w:num w:numId="7">
     <w:abstractNumId w:val="6"/>
   </w:num>
-  <w:num w:numId="8" w16cid:durableId="677930728">
+  <w:num w:numId="8">
     <w:abstractNumId w:val="20"/>
   </w:num>
-  <w:num w:numId="9" w16cid:durableId="708650041">
+  <w:num w:numId="9">
     <w:abstractNumId w:val="5"/>
   </w:num>
-  <w:num w:numId="10" w16cid:durableId="1230110757">
+  <w:num w:numId="10">
     <w:abstractNumId w:val="0"/>
   </w:num>
-  <w:num w:numId="11" w16cid:durableId="1895236910">
+  <w:num w:numId="11">
     <w:abstractNumId w:val="16"/>
   </w:num>
-  <w:num w:numId="12" w16cid:durableId="931358543">
+  <w:num w:numId="12">
     <w:abstractNumId w:val="15"/>
   </w:num>
-  <w:num w:numId="13" w16cid:durableId="493909645">
+  <w:num w:numId="13">
     <w:abstractNumId w:val="23"/>
   </w:num>
-  <w:num w:numId="14" w16cid:durableId="1920867700">
+  <w:num w:numId="14">
     <w:abstractNumId w:val="9"/>
   </w:num>
-  <w:num w:numId="15" w16cid:durableId="1852144378">
+  <w:num w:numId="15">
     <w:abstractNumId w:val="8"/>
   </w:num>
-  <w:num w:numId="16" w16cid:durableId="172576804">
+  <w:num w:numId="16">
     <w:abstractNumId w:val="2"/>
   </w:num>
-  <w:num w:numId="17" w16cid:durableId="310910101">
+  <w:num w:numId="17">
     <w:abstractNumId w:val="12"/>
   </w:num>
-  <w:num w:numId="18" w16cid:durableId="1992824771">
+  <w:num w:numId="18">
     <w:abstractNumId w:val="19"/>
   </w:num>
-  <w:num w:numId="19" w16cid:durableId="1045911438">
+  <w:num w:numId="19">
     <w:abstractNumId w:val="14"/>
   </w:num>
-  <w:num w:numId="20" w16cid:durableId="1371877191">
+  <w:num w:numId="20">
     <w:abstractNumId w:val="18"/>
   </w:num>
-  <w:num w:numId="21" w16cid:durableId="1028795012">
+  <w:num w:numId="21">
     <w:abstractNumId w:val="3"/>
   </w:num>
-  <w:num w:numId="22" w16cid:durableId="1185823245">
+  <w:num w:numId="22">
     <w:abstractNumId w:val="10"/>
   </w:num>
-  <w:num w:numId="23" w16cid:durableId="53243265">
+  <w:num w:numId="23">
     <w:abstractNumId w:val="22"/>
   </w:num>
-  <w:num w:numId="24" w16cid:durableId="1556046900">
+  <w:num w:numId="24">
     <w:abstractNumId w:val="24"/>
   </w:num>
-  <w:num w:numId="25" w16cid:durableId="1373534228">
+  <w:num w:numId="25">
     <w:abstractNumId w:val="25"/>
   </w:num>
-  <w:num w:numId="26" w16cid:durableId="2041398634">
+  <w:num w:numId="26">
     <w:abstractNumId w:val="11"/>
   </w:num>
 </w:numbering>
 </file>
 
 <file path=word/styles.xml><?xml version="1.0" encoding="utf-8"?>
-<w:styles xmlns:mc="http://schemas.openxmlformats.org/markup-compatibility/2006" xmlns:r="http://schemas.openxmlformats.org/officeDocument/2006/relationships" xmlns:w="http://schemas.openxmlformats.org/wordprocessingml/2006/main" xmlns:w14="http://schemas.microsoft.com/office/word/2010/wordml" xmlns:w15="http://schemas.microsoft.com/office/word/2012/wordml" xmlns:w16cex="http://schemas.microsoft.com/office/word/2018/wordml/cex" xmlns:w16cid="http://schemas.microsoft.com/office/word/2016/wordml/cid" xmlns:w16="http://schemas.microsoft.com/office/word/2018/wordml" xmlns:w16sdtdh="http://schemas.microsoft.com/office/word/2020/wordml/sdtdatahash" xmlns:w16se="http://schemas.microsoft.com/office/word/2015/wordml/symex" mc:Ignorable="w14 w15 w16se w16cid w16 w16cex w16sdtdh">
+<w:styles xmlns:mc="http://schemas.openxmlformats.org/markup-compatibility/2006" xmlns:r="http://schemas.openxmlformats.org/officeDocument/2006/relationships" xmlns:w="http://schemas.openxmlformats.org/wordprocessingml/2006/main" xmlns:w14="http://schemas.microsoft.com/office/word/2010/wordml" xmlns:w15="http://schemas.microsoft.com/office/word/2012/wordml" mc:Ignorable="w14 w15">
   <w:docDefaults>
     <w:rPrDefault>
       <w:rPr>
@@ -25474,7 +23815,7 @@
     </w:rPrDefault>
     <w:pPrDefault/>
   </w:docDefaults>
-  <w:latentStyles w:defLockedState="0" w:defUIPriority="99" w:defSemiHidden="0" w:defUnhideWhenUsed="0" w:defQFormat="0" w:count="376">
+  <w:latentStyles w:defLockedState="0" w:defUIPriority="99" w:defSemiHidden="0" w:defUnhideWhenUsed="0" w:defQFormat="0" w:count="371">
     <w:lsdException w:name="Normal" w:uiPriority="0" w:qFormat="1"/>
     <w:lsdException w:name="heading 1" w:uiPriority="0" w:qFormat="1"/>
     <w:lsdException w:name="heading 2" w:uiPriority="0" w:qFormat="1"/>
@@ -25846,11 +24187,6 @@
     <w:lsdException w:name="List Table 5 Dark Accent 6" w:uiPriority="50"/>
     <w:lsdException w:name="List Table 6 Colorful Accent 6" w:uiPriority="51"/>
     <w:lsdException w:name="List Table 7 Colorful Accent 6" w:uiPriority="52"/>
-    <w:lsdException w:name="Mention" w:semiHidden="1" w:unhideWhenUsed="1"/>
-    <w:lsdException w:name="Smart Hyperlink" w:semiHidden="1" w:unhideWhenUsed="1"/>
-    <w:lsdException w:name="Hashtag" w:semiHidden="1" w:unhideWhenUsed="1"/>
-    <w:lsdException w:name="Unresolved Mention" w:semiHidden="1" w:unhideWhenUsed="1"/>
-    <w:lsdException w:name="Smart Link" w:semiHidden="1" w:unhideWhenUsed="1"/>
   </w:latentStyles>
   <w:style w:type="paragraph" w:default="1" w:styleId="Normal">
     <w:name w:val="Normal"/>
@@ -26863,7 +25199,7 @@
 </file>
 
 <file path=customXml/itemProps1.xml><?xml version="1.0" encoding="utf-8"?>
-<ds:datastoreItem xmlns:ds="http://schemas.openxmlformats.org/officeDocument/2006/customXml" ds:itemID="{077A6E05-71BC-4E22-8FA3-068E6B552E7B}">
+<ds:datastoreItem xmlns:ds="http://schemas.openxmlformats.org/officeDocument/2006/customXml" ds:itemID="{4ECDA862-60C0-4847-90B8-17C9B5E624A6}">
   <ds:schemaRefs>
     <ds:schemaRef ds:uri="http://schemas.openxmlformats.org/officeDocument/2006/bibliography"/>
   </ds:schemaRefs>

--- a/PFC_Doc_2022/PFC_Deu Pet_v1_4.docx
+++ b/PFC_Doc_2022/PFC_Deu Pet_v1_4.docx
@@ -1,6 +1,6 @@
 
 <file path=word/document.xml><?xml version="1.0" encoding="utf-8"?>
-<w:document xmlns:wpc="http://schemas.microsoft.com/office/word/2010/wordprocessingCanvas" xmlns:mc="http://schemas.openxmlformats.org/markup-compatibility/2006" xmlns:o="urn:schemas-microsoft-com:office:office" xmlns:r="http://schemas.openxmlformats.org/officeDocument/2006/relationships" xmlns:m="http://schemas.openxmlformats.org/officeDocument/2006/math" xmlns:v="urn:schemas-microsoft-com:vml" xmlns:wp14="http://schemas.microsoft.com/office/word/2010/wordprocessingDrawing" xmlns:wp="http://schemas.openxmlformats.org/drawingml/2006/wordprocessingDrawing" xmlns:w10="urn:schemas-microsoft-com:office:word" xmlns:w="http://schemas.openxmlformats.org/wordprocessingml/2006/main" xmlns:w14="http://schemas.microsoft.com/office/word/2010/wordml" xmlns:w15="http://schemas.microsoft.com/office/word/2012/wordml" xmlns:wpg="http://schemas.microsoft.com/office/word/2010/wordprocessingGroup" xmlns:wpi="http://schemas.microsoft.com/office/word/2010/wordprocessingInk" xmlns:wne="http://schemas.microsoft.com/office/word/2006/wordml" xmlns:wps="http://schemas.microsoft.com/office/word/2010/wordprocessingShape" mc:Ignorable="w14 w15 wp14">
+<w:document xmlns:wpc="http://schemas.microsoft.com/office/word/2010/wordprocessingCanvas" xmlns:cx="http://schemas.microsoft.com/office/drawing/2014/chartex" xmlns:cx1="http://schemas.microsoft.com/office/drawing/2015/9/8/chartex" xmlns:cx2="http://schemas.microsoft.com/office/drawing/2015/10/21/chartex" xmlns:cx3="http://schemas.microsoft.com/office/drawing/2016/5/9/chartex" xmlns:cx4="http://schemas.microsoft.com/office/drawing/2016/5/10/chartex" xmlns:cx5="http://schemas.microsoft.com/office/drawing/2016/5/11/chartex" xmlns:cx6="http://schemas.microsoft.com/office/drawing/2016/5/12/chartex" xmlns:cx7="http://schemas.microsoft.com/office/drawing/2016/5/13/chartex" xmlns:cx8="http://schemas.microsoft.com/office/drawing/2016/5/14/chartex" xmlns:mc="http://schemas.openxmlformats.org/markup-compatibility/2006" xmlns:aink="http://schemas.microsoft.com/office/drawing/2016/ink" xmlns:am3d="http://schemas.microsoft.com/office/drawing/2017/model3d" xmlns:o="urn:schemas-microsoft-com:office:office" xmlns:oel="http://schemas.microsoft.com/office/2019/extlst" xmlns:r="http://schemas.openxmlformats.org/officeDocument/2006/relationships" xmlns:m="http://schemas.openxmlformats.org/officeDocument/2006/math" xmlns:v="urn:schemas-microsoft-com:vml" xmlns:wp14="http://schemas.microsoft.com/office/word/2010/wordprocessingDrawing" xmlns:wp="http://schemas.openxmlformats.org/drawingml/2006/wordprocessingDrawing" xmlns:w10="urn:schemas-microsoft-com:office:word" xmlns:w="http://schemas.openxmlformats.org/wordprocessingml/2006/main" xmlns:w14="http://schemas.microsoft.com/office/word/2010/wordml" xmlns:w15="http://schemas.microsoft.com/office/word/2012/wordml" xmlns:w16cex="http://schemas.microsoft.com/office/word/2018/wordml/cex" xmlns:w16cid="http://schemas.microsoft.com/office/word/2016/wordml/cid" xmlns:w16="http://schemas.microsoft.com/office/word/2018/wordml" xmlns:w16sdtdh="http://schemas.microsoft.com/office/word/2020/wordml/sdtdatahash" xmlns:w16se="http://schemas.microsoft.com/office/word/2015/wordml/symex" xmlns:wpg="http://schemas.microsoft.com/office/word/2010/wordprocessingGroup" xmlns:wpi="http://schemas.microsoft.com/office/word/2010/wordprocessingInk" xmlns:wne="http://schemas.microsoft.com/office/word/2006/wordml" xmlns:wps="http://schemas.microsoft.com/office/word/2010/wordprocessingShape" mc:Ignorable="w14 w15 w16se w16cid w16 w16cex w16sdtdh wp14">
   <w:body>
     <w:p>
       <w:pPr>
@@ -315,7 +315,7 @@
                 <v:stroke joinstyle="miter"/>
                 <v:path gradientshapeok="t" o:connecttype="rect"/>
               </v:shapetype>
-              <v:shape id="Text Box 10" o:spid="_x0000_s1026" type="#_x0000_t202" style="position:absolute;left:0;text-align:left;margin-left:162.15pt;margin-top:20.15pt;width:287.4pt;height:2in;z-index:251660800;visibility:visible;mso-wrap-style:square;mso-width-percent:0;mso-height-percent:0;mso-wrap-distance-left:9pt;mso-wrap-distance-top:0;mso-wrap-distance-right:9pt;mso-wrap-distance-bottom:0;mso-position-horizontal:absolute;mso-position-horizontal-relative:text;mso-position-vertical:absolute;mso-position-vertical-relative:text;mso-width-percent:0;mso-height-percent:0;mso-width-relative:page;mso-height-relative:page;v-text-anchor:top" o:gfxdata="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" strokecolor="white [3212]">
+              <v:shape id="Text Box 10" o:spid="_x0000_s1026" type="#_x0000_t202" style="position:absolute;left:0;text-align:left;margin-left:162.15pt;margin-top:20.15pt;width:287.4pt;height:2in;z-index:251660800;visibility:visible;mso-wrap-style:square;mso-width-percent:0;mso-height-percent:0;mso-wrap-distance-left:9pt;mso-wrap-distance-top:0;mso-wrap-distance-right:9pt;mso-wrap-distance-bottom:0;mso-position-horizontal:absolute;mso-position-horizontal-relative:text;mso-position-vertical:absolute;mso-position-vertical-relative:text;mso-width-percent:0;mso-height-percent:0;mso-width-relative:page;mso-height-relative:page;v-text-anchor:top" o:gfxdata="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" strokecolor="white [3212]">
                 <v:textbox>
                   <w:txbxContent>
                     <w:p>
@@ -586,7 +586,15 @@
           </w:tcPr>
           <w:p>
             <w:r>
-              <w:t>Correção dos apontamentos da da Fase 1.</w:t>
+              <w:t xml:space="preserve">Correção dos apontamentos da </w:t>
+            </w:r>
+            <w:proofErr w:type="spellStart"/>
+            <w:r>
+              <w:t>da</w:t>
+            </w:r>
+            <w:proofErr w:type="spellEnd"/>
+            <w:r>
+              <w:t xml:space="preserve"> Fase 1.</w:t>
             </w:r>
           </w:p>
         </w:tc>
@@ -948,6 +956,7 @@
       </w:r>
     </w:p>
     <w:p>
+      <w:proofErr w:type="gramStart"/>
       <w:r>
         <w:t>[</w:t>
       </w:r>
@@ -955,7 +964,11 @@
         <w:t xml:space="preserve"> </w:t>
       </w:r>
       <w:r>
-        <w:t>O resumo d</w:t>
+        <w:t>O</w:t>
+      </w:r>
+      <w:proofErr w:type="gramEnd"/>
+      <w:r>
+        <w:t xml:space="preserve"> resumo d</w:t>
       </w:r>
       <w:r>
         <w:t>eve ser escrito em apenas um</w:t>
@@ -1015,7 +1028,11 @@
         <w:t>.</w:t>
       </w:r>
       <w:r>
-        <w:t xml:space="preserve"> O espaçamento é simples.</w:t>
+        <w:t xml:space="preserve"> O espaçamento é simples</w:t>
+      </w:r>
+      <w:proofErr w:type="gramStart"/>
+      <w:r>
+        <w:t>.</w:t>
       </w:r>
       <w:r>
         <w:t xml:space="preserve"> </w:t>
@@ -1023,6 +1040,7 @@
       <w:r>
         <w:t>]</w:t>
       </w:r>
+      <w:proofErr w:type="gramEnd"/>
     </w:p>
     <w:p/>
     <w:p>
@@ -1904,11 +1922,33 @@
       <w:r>
         <w:tab/>
       </w:r>
-      <w:r>
-        <w:rPr>
-          <w:i/>
-        </w:rPr>
-        <w:t>Application Programming Interface</w:t>
+      <w:proofErr w:type="spellStart"/>
+      <w:r>
+        <w:rPr>
+          <w:i/>
+        </w:rPr>
+        <w:t>Application</w:t>
+      </w:r>
+      <w:proofErr w:type="spellEnd"/>
+      <w:r>
+        <w:rPr>
+          <w:i/>
+        </w:rPr>
+        <w:t xml:space="preserve"> </w:t>
+      </w:r>
+      <w:proofErr w:type="spellStart"/>
+      <w:r>
+        <w:rPr>
+          <w:i/>
+        </w:rPr>
+        <w:t>Programming</w:t>
+      </w:r>
+      <w:proofErr w:type="spellEnd"/>
+      <w:r>
+        <w:rPr>
+          <w:i/>
+        </w:rPr>
+        <w:t xml:space="preserve"> Interface</w:t>
       </w:r>
     </w:p>
     <w:p>
@@ -1937,7 +1977,28 @@
         <w:rPr>
           <w:i/>
         </w:rPr>
-        <w:t>Computer-Aided Software Enginee</w:t>
+        <w:t>Computer-</w:t>
+      </w:r>
+      <w:proofErr w:type="spellStart"/>
+      <w:r>
+        <w:rPr>
+          <w:i/>
+        </w:rPr>
+        <w:t>Aided</w:t>
+      </w:r>
+      <w:proofErr w:type="spellEnd"/>
+      <w:r>
+        <w:rPr>
+          <w:i/>
+        </w:rPr>
+        <w:t xml:space="preserve"> Software </w:t>
+      </w:r>
+      <w:proofErr w:type="spellStart"/>
+      <w:r>
+        <w:rPr>
+          <w:i/>
+        </w:rPr>
+        <w:t>Enginee</w:t>
       </w:r>
       <w:r>
         <w:rPr>
@@ -1945,6 +2006,7 @@
         </w:rPr>
         <w:t>ring</w:t>
       </w:r>
+      <w:proofErr w:type="spellEnd"/>
       <w:r>
         <w:t xml:space="preserve"> </w:t>
       </w:r>
@@ -1982,7 +2044,14 @@
       </w:r>
       <w:r>
         <w:tab/>
-        <w:t xml:space="preserve">FAI - </w:t>
+      </w:r>
+      <w:proofErr w:type="spellStart"/>
+      <w:r>
+        <w:t>FAI</w:t>
+      </w:r>
+      <w:proofErr w:type="spellEnd"/>
+      <w:r>
+        <w:t xml:space="preserve"> - </w:t>
       </w:r>
       <w:r>
         <w:t>Centro de Ensino Superior em Gestão, Tecnologia e Educação</w:t>
@@ -2012,12 +2081,42 @@
       <w:r>
         <w:tab/>
       </w:r>
-      <w:r>
-        <w:rPr>
-          <w:i/>
-        </w:rPr>
-        <w:t>Hyper Text Markup Language</w:t>
-      </w:r>
+      <w:proofErr w:type="spellStart"/>
+      <w:r>
+        <w:rPr>
+          <w:i/>
+        </w:rPr>
+        <w:t>Hyper</w:t>
+      </w:r>
+      <w:proofErr w:type="spellEnd"/>
+      <w:r>
+        <w:rPr>
+          <w:i/>
+        </w:rPr>
+        <w:t xml:space="preserve"> </w:t>
+      </w:r>
+      <w:proofErr w:type="spellStart"/>
+      <w:r>
+        <w:rPr>
+          <w:i/>
+        </w:rPr>
+        <w:t>Text</w:t>
+      </w:r>
+      <w:proofErr w:type="spellEnd"/>
+      <w:r>
+        <w:rPr>
+          <w:i/>
+        </w:rPr>
+        <w:t xml:space="preserve"> Markup </w:t>
+      </w:r>
+      <w:proofErr w:type="spellStart"/>
+      <w:r>
+        <w:rPr>
+          <w:i/>
+        </w:rPr>
+        <w:t>Language</w:t>
+      </w:r>
+      <w:proofErr w:type="spellEnd"/>
     </w:p>
     <w:p>
       <w:r>
@@ -2029,12 +2128,42 @@
       <w:r>
         <w:tab/>
       </w:r>
-      <w:r>
-        <w:rPr>
-          <w:i/>
-        </w:rPr>
-        <w:t>HyperText Transfer Protocol</w:t>
-      </w:r>
+      <w:proofErr w:type="spellStart"/>
+      <w:r>
+        <w:rPr>
+          <w:i/>
+        </w:rPr>
+        <w:t>HyperText</w:t>
+      </w:r>
+      <w:proofErr w:type="spellEnd"/>
+      <w:r>
+        <w:rPr>
+          <w:i/>
+        </w:rPr>
+        <w:t xml:space="preserve"> </w:t>
+      </w:r>
+      <w:proofErr w:type="spellStart"/>
+      <w:r>
+        <w:rPr>
+          <w:i/>
+        </w:rPr>
+        <w:t>Transfer</w:t>
+      </w:r>
+      <w:proofErr w:type="spellEnd"/>
+      <w:r>
+        <w:rPr>
+          <w:i/>
+        </w:rPr>
+        <w:t xml:space="preserve"> </w:t>
+      </w:r>
+      <w:proofErr w:type="spellStart"/>
+      <w:r>
+        <w:rPr>
+          <w:i/>
+        </w:rPr>
+        <w:t>Protocol</w:t>
+      </w:r>
+      <w:proofErr w:type="spellEnd"/>
     </w:p>
     <w:p>
       <w:pPr>
@@ -2051,12 +2180,42 @@
       <w:r>
         <w:tab/>
       </w:r>
-      <w:r>
-        <w:rPr>
-          <w:i/>
-        </w:rPr>
-        <w:t>Integrated Development Environment</w:t>
-      </w:r>
+      <w:proofErr w:type="spellStart"/>
+      <w:r>
+        <w:rPr>
+          <w:i/>
+        </w:rPr>
+        <w:t>Integrated</w:t>
+      </w:r>
+      <w:proofErr w:type="spellEnd"/>
+      <w:r>
+        <w:rPr>
+          <w:i/>
+        </w:rPr>
+        <w:t xml:space="preserve"> </w:t>
+      </w:r>
+      <w:proofErr w:type="spellStart"/>
+      <w:r>
+        <w:rPr>
+          <w:i/>
+        </w:rPr>
+        <w:t>Development</w:t>
+      </w:r>
+      <w:proofErr w:type="spellEnd"/>
+      <w:r>
+        <w:rPr>
+          <w:i/>
+        </w:rPr>
+        <w:t xml:space="preserve"> </w:t>
+      </w:r>
+      <w:proofErr w:type="spellStart"/>
+      <w:r>
+        <w:rPr>
+          <w:i/>
+        </w:rPr>
+        <w:t>Environment</w:t>
+      </w:r>
+      <w:proofErr w:type="spellEnd"/>
     </w:p>
     <w:p>
       <w:r>
@@ -2096,8 +2255,30 @@
         <w:rPr>
           <w:i/>
         </w:rPr>
-        <w:t>Model-View-Controller</w:t>
-      </w:r>
+        <w:t>Model-</w:t>
+      </w:r>
+      <w:proofErr w:type="spellStart"/>
+      <w:r>
+        <w:rPr>
+          <w:i/>
+        </w:rPr>
+        <w:t>View</w:t>
+      </w:r>
+      <w:proofErr w:type="spellEnd"/>
+      <w:r>
+        <w:rPr>
+          <w:i/>
+        </w:rPr>
+        <w:t>-</w:t>
+      </w:r>
+      <w:proofErr w:type="spellStart"/>
+      <w:r>
+        <w:rPr>
+          <w:i/>
+        </w:rPr>
+        <w:t>Controller</w:t>
+      </w:r>
+      <w:proofErr w:type="spellEnd"/>
     </w:p>
     <w:p>
       <w:r>
@@ -2109,12 +2290,42 @@
       <w:r>
         <w:tab/>
       </w:r>
-      <w:r>
-        <w:rPr>
-          <w:i/>
-        </w:rPr>
-        <w:t>Mininum Viable Product</w:t>
-      </w:r>
+      <w:proofErr w:type="spellStart"/>
+      <w:r>
+        <w:rPr>
+          <w:i/>
+        </w:rPr>
+        <w:t>Mininum</w:t>
+      </w:r>
+      <w:proofErr w:type="spellEnd"/>
+      <w:r>
+        <w:rPr>
+          <w:i/>
+        </w:rPr>
+        <w:t xml:space="preserve"> </w:t>
+      </w:r>
+      <w:proofErr w:type="spellStart"/>
+      <w:r>
+        <w:rPr>
+          <w:i/>
+        </w:rPr>
+        <w:t>Viable</w:t>
+      </w:r>
+      <w:proofErr w:type="spellEnd"/>
+      <w:r>
+        <w:rPr>
+          <w:i/>
+        </w:rPr>
+        <w:t xml:space="preserve"> </w:t>
+      </w:r>
+      <w:proofErr w:type="spellStart"/>
+      <w:r>
+        <w:rPr>
+          <w:i/>
+        </w:rPr>
+        <w:t>Product</w:t>
+      </w:r>
+      <w:proofErr w:type="spellEnd"/>
     </w:p>
     <w:p>
       <w:r>
@@ -2202,17 +2413,41 @@
       <w:r>
         <w:tab/>
       </w:r>
-      <w:r>
-        <w:rPr>
-          <w:i/>
-        </w:rPr>
-        <w:t>Portable Document Format</w:t>
-      </w:r>
-    </w:p>
-    <w:p>
+      <w:proofErr w:type="spellStart"/>
+      <w:r>
+        <w:rPr>
+          <w:i/>
+        </w:rPr>
+        <w:t>Portable</w:t>
+      </w:r>
+      <w:proofErr w:type="spellEnd"/>
+      <w:r>
+        <w:rPr>
+          <w:i/>
+        </w:rPr>
+        <w:t xml:space="preserve"> </w:t>
+      </w:r>
+      <w:proofErr w:type="spellStart"/>
+      <w:r>
+        <w:rPr>
+          <w:i/>
+        </w:rPr>
+        <w:t>Document</w:t>
+      </w:r>
+      <w:proofErr w:type="spellEnd"/>
+      <w:r>
+        <w:rPr>
+          <w:i/>
+        </w:rPr>
+        <w:t xml:space="preserve"> Format</w:t>
+      </w:r>
+    </w:p>
+    <w:p>
+      <w:proofErr w:type="spellStart"/>
       <w:r>
         <w:t>PMBoK</w:t>
       </w:r>
+      <w:proofErr w:type="spellEnd"/>
       <w:r>
         <w:tab/>
       </w:r>
@@ -2220,8 +2455,30 @@
         <w:rPr>
           <w:i/>
         </w:rPr>
-        <w:t>Project Management Body of Knowledge</w:t>
-      </w:r>
+        <w:t xml:space="preserve">Project Management Body </w:t>
+      </w:r>
+      <w:proofErr w:type="spellStart"/>
+      <w:r>
+        <w:rPr>
+          <w:i/>
+        </w:rPr>
+        <w:t>of</w:t>
+      </w:r>
+      <w:proofErr w:type="spellEnd"/>
+      <w:r>
+        <w:rPr>
+          <w:i/>
+        </w:rPr>
+        <w:t xml:space="preserve"> </w:t>
+      </w:r>
+      <w:proofErr w:type="spellStart"/>
+      <w:r>
+        <w:rPr>
+          <w:i/>
+        </w:rPr>
+        <w:t>Knowledge</w:t>
+      </w:r>
+      <w:proofErr w:type="spellEnd"/>
     </w:p>
     <w:p>
       <w:r>
@@ -2237,7 +2494,21 @@
         <w:rPr>
           <w:i/>
         </w:rPr>
-        <w:t xml:space="preserve">Project Management Institute </w:t>
+        <w:t xml:space="preserve">Project Management </w:t>
+      </w:r>
+      <w:proofErr w:type="spellStart"/>
+      <w:r>
+        <w:rPr>
+          <w:i/>
+        </w:rPr>
+        <w:t>Institute</w:t>
+      </w:r>
+      <w:proofErr w:type="spellEnd"/>
+      <w:r>
+        <w:rPr>
+          <w:i/>
+        </w:rPr>
+        <w:t xml:space="preserve"> </w:t>
       </w:r>
     </w:p>
     <w:p>
@@ -2250,12 +2521,28 @@
       <w:r>
         <w:tab/>
       </w:r>
-      <w:r>
-        <w:rPr>
-          <w:i/>
-        </w:rPr>
-        <w:t>Random Access Memory</w:t>
-      </w:r>
+      <w:proofErr w:type="spellStart"/>
+      <w:r>
+        <w:rPr>
+          <w:i/>
+        </w:rPr>
+        <w:t>Random</w:t>
+      </w:r>
+      <w:proofErr w:type="spellEnd"/>
+      <w:r>
+        <w:rPr>
+          <w:i/>
+        </w:rPr>
+        <w:t xml:space="preserve"> Access </w:t>
+      </w:r>
+      <w:proofErr w:type="spellStart"/>
+      <w:r>
+        <w:rPr>
+          <w:i/>
+        </w:rPr>
+        <w:t>Memory</w:t>
+      </w:r>
+      <w:proofErr w:type="spellEnd"/>
       <w:r>
         <w:t xml:space="preserve"> </w:t>
       </w:r>
@@ -2275,12 +2562,42 @@
       <w:r>
         <w:tab/>
       </w:r>
-      <w:r>
-        <w:rPr>
-          <w:i/>
-        </w:rPr>
-        <w:t>Representation State Transfer</w:t>
-      </w:r>
+      <w:proofErr w:type="spellStart"/>
+      <w:r>
+        <w:rPr>
+          <w:i/>
+        </w:rPr>
+        <w:t>Representation</w:t>
+      </w:r>
+      <w:proofErr w:type="spellEnd"/>
+      <w:r>
+        <w:rPr>
+          <w:i/>
+        </w:rPr>
+        <w:t xml:space="preserve"> </w:t>
+      </w:r>
+      <w:proofErr w:type="spellStart"/>
+      <w:r>
+        <w:rPr>
+          <w:i/>
+        </w:rPr>
+        <w:t>State</w:t>
+      </w:r>
+      <w:proofErr w:type="spellEnd"/>
+      <w:r>
+        <w:rPr>
+          <w:i/>
+        </w:rPr>
+        <w:t xml:space="preserve"> </w:t>
+      </w:r>
+      <w:proofErr w:type="spellStart"/>
+      <w:r>
+        <w:rPr>
+          <w:i/>
+        </w:rPr>
+        <w:t>Transfer</w:t>
+      </w:r>
+      <w:proofErr w:type="spellEnd"/>
     </w:p>
     <w:p>
       <w:r>
@@ -2316,13 +2633,47 @@
       <w:r>
         <w:tab/>
       </w:r>
+      <w:proofErr w:type="spellStart"/>
       <w:r>
         <w:rPr>
           <w:i/>
           <w:iCs/>
         </w:rPr>
-        <w:t>Simple Mail Transfer Protocol</w:t>
-      </w:r>
+        <w:t>Simple</w:t>
+      </w:r>
+      <w:proofErr w:type="spellEnd"/>
+      <w:r>
+        <w:rPr>
+          <w:i/>
+          <w:iCs/>
+        </w:rPr>
+        <w:t xml:space="preserve"> Mail </w:t>
+      </w:r>
+      <w:proofErr w:type="spellStart"/>
+      <w:r>
+        <w:rPr>
+          <w:i/>
+          <w:iCs/>
+        </w:rPr>
+        <w:t>Transfer</w:t>
+      </w:r>
+      <w:proofErr w:type="spellEnd"/>
+      <w:r>
+        <w:rPr>
+          <w:i/>
+          <w:iCs/>
+        </w:rPr>
+        <w:t xml:space="preserve"> </w:t>
+      </w:r>
+      <w:proofErr w:type="spellStart"/>
+      <w:r>
+        <w:rPr>
+          <w:i/>
+          <w:iCs/>
+        </w:rPr>
+        <w:t>Protocol</w:t>
+      </w:r>
+      <w:proofErr w:type="spellEnd"/>
     </w:p>
     <w:p>
       <w:r>
@@ -2372,12 +2723,42 @@
       <w:r>
         <w:tab/>
       </w:r>
-      <w:r>
-        <w:rPr>
-          <w:i/>
-        </w:rPr>
-        <w:t>Unified Modeling Language</w:t>
-      </w:r>
+      <w:proofErr w:type="spellStart"/>
+      <w:r>
+        <w:rPr>
+          <w:i/>
+        </w:rPr>
+        <w:t>Unified</w:t>
+      </w:r>
+      <w:proofErr w:type="spellEnd"/>
+      <w:r>
+        <w:rPr>
+          <w:i/>
+        </w:rPr>
+        <w:t xml:space="preserve"> </w:t>
+      </w:r>
+      <w:proofErr w:type="spellStart"/>
+      <w:r>
+        <w:rPr>
+          <w:i/>
+        </w:rPr>
+        <w:t>Modeling</w:t>
+      </w:r>
+      <w:proofErr w:type="spellEnd"/>
+      <w:r>
+        <w:rPr>
+          <w:i/>
+        </w:rPr>
+        <w:t xml:space="preserve"> </w:t>
+      </w:r>
+      <w:proofErr w:type="spellStart"/>
+      <w:r>
+        <w:rPr>
+          <w:i/>
+        </w:rPr>
+        <w:t>Language</w:t>
+      </w:r>
+      <w:proofErr w:type="spellEnd"/>
     </w:p>
     <w:p>
       <w:r>
@@ -2389,12 +2770,42 @@
       <w:r>
         <w:tab/>
       </w:r>
-      <w:r>
-        <w:rPr>
-          <w:i/>
-        </w:rPr>
-        <w:t>Uniform Resource Location</w:t>
-      </w:r>
+      <w:proofErr w:type="spellStart"/>
+      <w:r>
+        <w:rPr>
+          <w:i/>
+        </w:rPr>
+        <w:t>Uniform</w:t>
+      </w:r>
+      <w:proofErr w:type="spellEnd"/>
+      <w:r>
+        <w:rPr>
+          <w:i/>
+        </w:rPr>
+        <w:t xml:space="preserve"> </w:t>
+      </w:r>
+      <w:proofErr w:type="spellStart"/>
+      <w:r>
+        <w:rPr>
+          <w:i/>
+        </w:rPr>
+        <w:t>Resource</w:t>
+      </w:r>
+      <w:proofErr w:type="spellEnd"/>
+      <w:r>
+        <w:rPr>
+          <w:i/>
+        </w:rPr>
+        <w:t xml:space="preserve"> </w:t>
+      </w:r>
+      <w:proofErr w:type="spellStart"/>
+      <w:r>
+        <w:rPr>
+          <w:i/>
+        </w:rPr>
+        <w:t>Location</w:t>
+      </w:r>
+      <w:proofErr w:type="spellEnd"/>
     </w:p>
     <w:p>
       <w:r>
@@ -7406,15 +7817,31 @@
       <w:r>
         <w:t xml:space="preserve">) e uma </w:t>
       </w:r>
-      <w:r>
-        <w:rPr>
-          <w:i/>
-        </w:rPr>
-        <w:t>Application Programming</w:t>
-      </w:r>
-      <w:r>
+      <w:proofErr w:type="spellStart"/>
+      <w:r>
+        <w:rPr>
+          <w:i/>
+        </w:rPr>
+        <w:t>Application</w:t>
+      </w:r>
+      <w:proofErr w:type="spellEnd"/>
+      <w:r>
+        <w:rPr>
+          <w:i/>
+        </w:rPr>
         <w:t xml:space="preserve"> </w:t>
       </w:r>
+      <w:proofErr w:type="spellStart"/>
+      <w:r>
+        <w:rPr>
+          <w:i/>
+        </w:rPr>
+        <w:t>Programming</w:t>
+      </w:r>
+      <w:proofErr w:type="spellEnd"/>
+      <w:r>
+        <w:t xml:space="preserve"> </w:t>
+      </w:r>
       <w:r>
         <w:rPr>
           <w:i/>
@@ -7440,7 +7867,13 @@
     </w:p>
     <w:p>
       <w:r>
-        <w:t xml:space="preserve">O Capítulo 3 apresenta o problema, a justificativa para a realização do projeto, o público alvo, os níveis de decisão e grupos funcionais atendidos. </w:t>
+        <w:t xml:space="preserve">O Capítulo 3 apresenta o problema, a justificativa para a realização do projeto, o </w:t>
+      </w:r>
+      <w:r>
+        <w:t>público-alvo</w:t>
+      </w:r>
+      <w:r>
+        <w:t xml:space="preserve">, os níveis de decisão e grupos funcionais atendidos. </w:t>
       </w:r>
     </w:p>
     <w:p>
@@ -7966,6 +8399,7 @@
       <w:r>
         <w:t xml:space="preserve">e o </w:t>
       </w:r>
+      <w:proofErr w:type="spellStart"/>
       <w:r>
         <w:rPr>
           <w:i/>
@@ -7973,6 +8407,7 @@
         </w:rPr>
         <w:t>Whatsapp</w:t>
       </w:r>
+      <w:proofErr w:type="spellEnd"/>
       <w:r>
         <w:t xml:space="preserve"> somam dezenas de pessoas voluntárias por cada ONG de cada município.</w:t>
       </w:r>
@@ -8010,7 +8445,15 @@
     </w:p>
     <w:p>
       <w:r>
-        <w:t xml:space="preserve">O abandono de animais se tornou um problema ainda maior para abrigos, ONGs e projetos que acolhem animais não domiciliados em todo o país. Levantamento da ONG Amapara, uma </w:t>
+        <w:t xml:space="preserve">O abandono de animais se tornou um problema ainda maior para abrigos, ONGs e projetos que acolhem animais não domiciliados em todo o país. Levantamento da ONG </w:t>
+      </w:r>
+      <w:proofErr w:type="spellStart"/>
+      <w:r>
+        <w:t>Amapara</w:t>
+      </w:r>
+      <w:proofErr w:type="spellEnd"/>
+      <w:r>
+        <w:t xml:space="preserve">, uma </w:t>
       </w:r>
       <w:r>
         <w:t xml:space="preserve">Organização da Sociedade Civil de Interesse Público (OSCIP) </w:t>
@@ -8235,7 +8678,15 @@
               <w:cnfStyle w:val="000000000000" w:firstRow="0" w:lastRow="0" w:firstColumn="0" w:lastColumn="0" w:oddVBand="0" w:evenVBand="0" w:oddHBand="0" w:evenHBand="0" w:firstRowFirstColumn="0" w:firstRowLastColumn="0" w:lastRowFirstColumn="0" w:lastRowLastColumn="0"/>
             </w:pPr>
             <w:r>
-              <w:t>Todos os contatos são realizados via telefone, Whatsapp e Facebook.</w:t>
+              <w:t xml:space="preserve">Todos os contatos são realizados via telefone, </w:t>
+            </w:r>
+            <w:proofErr w:type="spellStart"/>
+            <w:r>
+              <w:t>Whatsapp</w:t>
+            </w:r>
+            <w:proofErr w:type="spellEnd"/>
+            <w:r>
+              <w:t xml:space="preserve"> e Facebook.</w:t>
             </w:r>
           </w:p>
         </w:tc>
@@ -8303,7 +8754,15 @@
               <w:t xml:space="preserve"> do contato </w:t>
             </w:r>
             <w:r>
-              <w:t>com a SPA, via telefone, Whatsapp e Facebook.</w:t>
+              <w:t xml:space="preserve">com a SPA, via telefone, </w:t>
+            </w:r>
+            <w:proofErr w:type="spellStart"/>
+            <w:r>
+              <w:t>Whatsapp</w:t>
+            </w:r>
+            <w:proofErr w:type="spellEnd"/>
+            <w:r>
+              <w:t xml:space="preserve"> e Facebook.</w:t>
             </w:r>
           </w:p>
         </w:tc>
@@ -8481,7 +8940,15 @@
               <w:cnfStyle w:val="000000000000" w:firstRow="0" w:lastRow="0" w:firstColumn="0" w:lastColumn="0" w:oddVBand="0" w:evenVBand="0" w:oddHBand="0" w:evenHBand="0" w:firstRowFirstColumn="0" w:firstRowLastColumn="0" w:lastRowFirstColumn="0" w:lastRowLastColumn="0"/>
             </w:pPr>
             <w:r>
-              <w:t>A inscrição é feita de duas formas: pelo Google Forms ou direto na vigilância sanitária (para atender todos os públicos)</w:t>
+              <w:t xml:space="preserve">A inscrição é feita de duas formas: pelo Google </w:t>
+            </w:r>
+            <w:proofErr w:type="spellStart"/>
+            <w:r>
+              <w:t>Forms</w:t>
+            </w:r>
+            <w:proofErr w:type="spellEnd"/>
+            <w:r>
+              <w:t xml:space="preserve"> ou direto na vigilância sanitária (para atender todos os públicos)</w:t>
             </w:r>
           </w:p>
         </w:tc>
@@ -8826,12 +9293,42 @@
       <w:bookmarkEnd w:id="23"/>
     </w:p>
     <w:p>
-      <w:r>
-        <w:rPr>
-          <w:i/>
-        </w:rPr>
-        <w:t>Representation State Transfer</w:t>
-      </w:r>
+      <w:proofErr w:type="spellStart"/>
+      <w:r>
+        <w:rPr>
+          <w:i/>
+        </w:rPr>
+        <w:t>Representation</w:t>
+      </w:r>
+      <w:proofErr w:type="spellEnd"/>
+      <w:r>
+        <w:rPr>
+          <w:i/>
+        </w:rPr>
+        <w:t xml:space="preserve"> </w:t>
+      </w:r>
+      <w:proofErr w:type="spellStart"/>
+      <w:r>
+        <w:rPr>
+          <w:i/>
+        </w:rPr>
+        <w:t>State</w:t>
+      </w:r>
+      <w:proofErr w:type="spellEnd"/>
+      <w:r>
+        <w:rPr>
+          <w:i/>
+        </w:rPr>
+        <w:t xml:space="preserve"> </w:t>
+      </w:r>
+      <w:proofErr w:type="spellStart"/>
+      <w:r>
+        <w:rPr>
+          <w:i/>
+        </w:rPr>
+        <w:t>Transfer</w:t>
+      </w:r>
+      <w:proofErr w:type="spellEnd"/>
       <w:r>
         <w:t xml:space="preserve"> (REST) é um estilo de arquitetura proposto por Fielding (2000) que visa relacionar de forma condizente a </w:t>
       </w:r>
@@ -8844,12 +9341,53 @@
       <w:r>
         <w:t xml:space="preserve"> com os protocolos </w:t>
       </w:r>
+      <w:proofErr w:type="spellStart"/>
       <w:r>
         <w:rPr>
           <w:i/>
           <w:iCs/>
         </w:rPr>
-        <w:t xml:space="preserve">Text Transfer Protocol </w:t>
+        <w:t>Text</w:t>
+      </w:r>
+      <w:proofErr w:type="spellEnd"/>
+      <w:r>
+        <w:rPr>
+          <w:i/>
+          <w:iCs/>
+        </w:rPr>
+        <w:t xml:space="preserve"> </w:t>
+      </w:r>
+      <w:proofErr w:type="spellStart"/>
+      <w:r>
+        <w:rPr>
+          <w:i/>
+          <w:iCs/>
+        </w:rPr>
+        <w:t>Transfer</w:t>
+      </w:r>
+      <w:proofErr w:type="spellEnd"/>
+      <w:r>
+        <w:rPr>
+          <w:i/>
+          <w:iCs/>
+        </w:rPr>
+        <w:t xml:space="preserve"> </w:t>
+      </w:r>
+      <w:proofErr w:type="spellStart"/>
+      <w:r>
+        <w:rPr>
+          <w:i/>
+          <w:iCs/>
+        </w:rPr>
+        <w:t>Protocol</w:t>
+      </w:r>
+      <w:proofErr w:type="spellEnd"/>
+      <w:r>
+        <w:rPr>
+          <w:i/>
+          <w:iCs/>
+        </w:rPr>
+        <w:t xml:space="preserve"> </w:t>
       </w:r>
       <w:r>
         <w:t xml:space="preserve">(HTTP) </w:t>
@@ -8969,12 +9507,42 @@
         <w:lastRenderedPageBreak/>
         <w:t xml:space="preserve">por </w:t>
       </w:r>
-      <w:r>
-        <w:rPr>
-          <w:i/>
-        </w:rPr>
-        <w:t>Uniform Resource Location</w:t>
-      </w:r>
+      <w:proofErr w:type="spellStart"/>
+      <w:r>
+        <w:rPr>
+          <w:i/>
+        </w:rPr>
+        <w:t>Uniform</w:t>
+      </w:r>
+      <w:proofErr w:type="spellEnd"/>
+      <w:r>
+        <w:rPr>
+          <w:i/>
+        </w:rPr>
+        <w:t xml:space="preserve"> </w:t>
+      </w:r>
+      <w:proofErr w:type="spellStart"/>
+      <w:r>
+        <w:rPr>
+          <w:i/>
+        </w:rPr>
+        <w:t>Resource</w:t>
+      </w:r>
+      <w:proofErr w:type="spellEnd"/>
+      <w:r>
+        <w:rPr>
+          <w:i/>
+        </w:rPr>
+        <w:t xml:space="preserve"> </w:t>
+      </w:r>
+      <w:proofErr w:type="spellStart"/>
+      <w:r>
+        <w:rPr>
+          <w:i/>
+        </w:rPr>
+        <w:t>Location</w:t>
+      </w:r>
+      <w:proofErr w:type="spellEnd"/>
       <w:r>
         <w:t xml:space="preserve"> – Localização Uniforme de Recursos (URL). Essa requisição é direcionada da aplicação cliente conforme definido, provendo orientações dinâmicas quanto à forma de construção e endereçamento das requisições (RIBEIRO; FRANCISCO, 2016).</w:t>
       </w:r>
@@ -9023,12 +9591,14 @@
       <w:r>
         <w:t xml:space="preserve"> </w:t>
       </w:r>
+      <w:proofErr w:type="spellStart"/>
       <w:r>
         <w:rPr>
           <w:i/>
         </w:rPr>
         <w:t>Stateless</w:t>
       </w:r>
+      <w:proofErr w:type="spellEnd"/>
       <w:r>
         <w:t xml:space="preserve"> (Sem Estado)</w:t>
       </w:r>
@@ -9036,12 +9606,14 @@
       <w:bookmarkEnd w:id="25"/>
     </w:p>
     <w:p>
+      <w:proofErr w:type="spellStart"/>
       <w:r>
         <w:rPr>
           <w:i/>
         </w:rPr>
         <w:t>Stateless</w:t>
       </w:r>
+      <w:proofErr w:type="spellEnd"/>
       <w:r>
         <w:t xml:space="preserve"> acontece quando as requisições feitas ao servidor não têm seus estados mantidos, criando a independência entre as requisições anteriores. Portanto, cada requisição cliente-servidor deve conter todos os dados necessários para que a solicitação possa ocorrer e consequentemente, impede que requisições usufruam de qualquer contexto previamente armazenado no servidor.</w:t>
       </w:r>
@@ -9079,12 +9651,14 @@
       <w:r>
         <w:t xml:space="preserve">Em contrapartida, </w:t>
       </w:r>
+      <w:proofErr w:type="spellStart"/>
       <w:r>
         <w:rPr>
           <w:i/>
         </w:rPr>
         <w:t>stateless</w:t>
       </w:r>
+      <w:proofErr w:type="spellEnd"/>
       <w:r>
         <w:t xml:space="preserve"> provocam uma sobrecarga no desempenho da rede, devido ao fluxo de dados repetidos e de aumento por interação, já que os dados não podem ser armazenados em um estado anterior e inseridos em um contexto compartilhado (FIELDING, 2000).</w:t>
       </w:r>
@@ -9628,11 +10202,16 @@
       <w:r>
         <w:t xml:space="preserve"> </w:t>
       </w:r>
+      <w:proofErr w:type="spellStart"/>
       <w:r>
         <w:t>D</w:t>
       </w:r>
       <w:r>
-        <w:t>eepak (</w:t>
+        <w:t>eepak</w:t>
+      </w:r>
+      <w:proofErr w:type="spellEnd"/>
+      <w:r>
+        <w:t xml:space="preserve"> (</w:t>
       </w:r>
       <w:r>
         <w:t>2015)</w:t>
@@ -9648,6 +10227,7 @@
       </w:pPr>
       <w:bookmarkStart w:id="37" w:name="_Toc98865243"/>
       <w:bookmarkStart w:id="38" w:name="_Toc103009253"/>
+      <w:proofErr w:type="gramStart"/>
       <w:r>
         <w:t>2.</w:t>
       </w:r>
@@ -9667,10 +10247,19 @@
         <w:t xml:space="preserve"> </w:t>
       </w:r>
       <w:r>
-        <w:t>Web Components</w:t>
+        <w:t>Web</w:t>
+      </w:r>
+      <w:proofErr w:type="gramEnd"/>
+      <w:r>
+        <w:t xml:space="preserve"> </w:t>
+      </w:r>
+      <w:proofErr w:type="spellStart"/>
+      <w:r>
+        <w:t>Components</w:t>
       </w:r>
       <w:bookmarkEnd w:id="37"/>
       <w:bookmarkEnd w:id="38"/>
+      <w:proofErr w:type="spellEnd"/>
     </w:p>
     <w:p>
       <w:bookmarkStart w:id="39" w:name="_Toc98865244"/>
@@ -9678,8 +10267,16 @@
         <w:rPr>
           <w:i/>
         </w:rPr>
-        <w:t>Web Components</w:t>
-      </w:r>
+        <w:t xml:space="preserve">Web </w:t>
+      </w:r>
+      <w:proofErr w:type="spellStart"/>
+      <w:r>
+        <w:rPr>
+          <w:i/>
+        </w:rPr>
+        <w:t>Components</w:t>
+      </w:r>
+      <w:proofErr w:type="spellEnd"/>
       <w:r>
         <w:t xml:space="preserve"> é o conjunto de diversas tecnologias reutilizáveis e customizáveis para aplicações </w:t>
       </w:r>
@@ -9729,8 +10326,16 @@
         <w:rPr>
           <w:i/>
         </w:rPr>
-        <w:t>web components</w:t>
-      </w:r>
+        <w:t xml:space="preserve">web </w:t>
+      </w:r>
+      <w:proofErr w:type="spellStart"/>
+      <w:r>
+        <w:rPr>
+          <w:i/>
+        </w:rPr>
+        <w:t>components</w:t>
+      </w:r>
+      <w:proofErr w:type="spellEnd"/>
       <w:r>
         <w:t xml:space="preserve"> buscam uma maneira prática de solucionar esses problemas.</w:t>
       </w:r>
@@ -9800,8 +10405,30 @@
         <w:rPr>
           <w:i/>
         </w:rPr>
-        <w:t>Model-View-Controller</w:t>
-      </w:r>
+        <w:t>Model-</w:t>
+      </w:r>
+      <w:proofErr w:type="spellStart"/>
+      <w:r>
+        <w:rPr>
+          <w:i/>
+        </w:rPr>
+        <w:t>View</w:t>
+      </w:r>
+      <w:proofErr w:type="spellEnd"/>
+      <w:r>
+        <w:rPr>
+          <w:i/>
+        </w:rPr>
+        <w:t>-</w:t>
+      </w:r>
+      <w:proofErr w:type="spellStart"/>
+      <w:r>
+        <w:rPr>
+          <w:i/>
+        </w:rPr>
+        <w:t>Controller</w:t>
+      </w:r>
+      <w:proofErr w:type="spellEnd"/>
       <w:r>
         <w:rPr>
           <w:i/>
@@ -9835,7 +10462,15 @@
         <w:t>framework</w:t>
       </w:r>
       <w:r>
-        <w:t xml:space="preserve"> Spring possui uma vasta quantidade de bibliotecas flexíveis que possibilitam a criação de qualquer tipo de solução. A inversão de controles e injeção de dependências proporciona inúmeras possibilidades e recursos para projetos orientados a microserviços, assíncronos, em nuvem, entre outros (SPRING.IO, 2022).</w:t>
+        <w:t xml:space="preserve"> Spring possui uma vasta quantidade de bibliotecas flexíveis que possibilitam a criação de qualquer tipo de solução. A inversão de controles e injeção de dependências proporciona inúmeras possibilidades e recursos para projetos orientados a </w:t>
+      </w:r>
+      <w:proofErr w:type="spellStart"/>
+      <w:r>
+        <w:t>microserviços</w:t>
+      </w:r>
+      <w:proofErr w:type="spellEnd"/>
+      <w:r>
+        <w:t>, assíncronos, em nuvem, entre outros (SPRING.IO, 2022).</w:t>
       </w:r>
     </w:p>
     <w:p/>
@@ -10489,7 +11124,15 @@
         <w:t>que enfatiza</w:t>
       </w:r>
       <w:r>
-        <w:t xml:space="preserve"> a necessidade da realização deste projeto, os objetivos traçados, a justificativa, o público alvo e os níveis de decisão e grupos funcionais atendidos.</w:t>
+        <w:t xml:space="preserve"> a necessidade da realização deste projeto, os objetivos traçados, a justificativa, o </w:t>
+      </w:r>
+      <w:proofErr w:type="gramStart"/>
+      <w:r>
+        <w:t>público alvo</w:t>
+      </w:r>
+      <w:proofErr w:type="gramEnd"/>
+      <w:r>
+        <w:t xml:space="preserve"> e os níveis de decisão e grupos funcionais atendidos.</w:t>
       </w:r>
     </w:p>
     <w:p/>
@@ -11194,8 +11837,17 @@
           <w:i/>
           <w:iCs/>
         </w:rPr>
-        <w:t>Project Management Institute</w:t>
-      </w:r>
+        <w:t xml:space="preserve">Project Management </w:t>
+      </w:r>
+      <w:proofErr w:type="spellStart"/>
+      <w:r>
+        <w:rPr>
+          <w:i/>
+          <w:iCs/>
+        </w:rPr>
+        <w:t>Institute</w:t>
+      </w:r>
+      <w:proofErr w:type="spellEnd"/>
       <w:r>
         <w:t xml:space="preserve"> (PMI).  Do contato mais próximo </w:t>
       </w:r>
@@ -11210,15 +11862,56 @@
           <w:i/>
           <w:iCs/>
         </w:rPr>
-        <w:t>Management Body of Knowledge</w:t>
-      </w:r>
-      <w:r>
-        <w:t xml:space="preserve"> (PMBoK), que é um guia que contém diversas boas práticas sobre como proceder na execução de todo ciclo de vida de um projeto.</w:t>
-      </w:r>
-    </w:p>
-    <w:p>
-      <w:r>
-        <w:t>Fundamentado no PMBoK, neste capítulo é exposto o plano de elaboração e gerenciamento do projeto, modelo de ciclo de vida, recursos necessários, relatório de desempenho, estimativas de tamanho e esforço e gerenciamento de configuração.</w:t>
+        <w:t xml:space="preserve">Management Body </w:t>
+      </w:r>
+      <w:proofErr w:type="spellStart"/>
+      <w:r>
+        <w:rPr>
+          <w:i/>
+          <w:iCs/>
+        </w:rPr>
+        <w:t>of</w:t>
+      </w:r>
+      <w:proofErr w:type="spellEnd"/>
+      <w:r>
+        <w:rPr>
+          <w:i/>
+          <w:iCs/>
+        </w:rPr>
+        <w:t xml:space="preserve"> </w:t>
+      </w:r>
+      <w:proofErr w:type="spellStart"/>
+      <w:r>
+        <w:rPr>
+          <w:i/>
+          <w:iCs/>
+        </w:rPr>
+        <w:t>Knowledge</w:t>
+      </w:r>
+      <w:proofErr w:type="spellEnd"/>
+      <w:r>
+        <w:t xml:space="preserve"> (</w:t>
+      </w:r>
+      <w:proofErr w:type="spellStart"/>
+      <w:r>
+        <w:t>PMBoK</w:t>
+      </w:r>
+      <w:proofErr w:type="spellEnd"/>
+      <w:r>
+        <w:t>), que é um guia que contém diversas boas práticas sobre como proceder na execução de todo ciclo de vida de um projeto.</w:t>
+      </w:r>
+    </w:p>
+    <w:p>
+      <w:r>
+        <w:t xml:space="preserve">Fundamentado no </w:t>
+      </w:r>
+      <w:proofErr w:type="spellStart"/>
+      <w:r>
+        <w:t>PMBoK</w:t>
+      </w:r>
+      <w:proofErr w:type="spellEnd"/>
+      <w:r>
+        <w:t>, neste capítulo é exposto o plano de elaboração e gerenciamento do projeto, modelo de ciclo de vida, recursos necessários, relatório de desempenho, estimativas de tamanho e esforço e gerenciamento de configuração.</w:t>
       </w:r>
     </w:p>
     <w:p/>
@@ -11234,7 +11927,15 @@
     </w:p>
     <w:p>
       <w:r>
-        <w:t>No guia PMBoK, afirma que gerenciamento de projetos é a “aplicação de conhecimentos, habilidades, ferramentas e técnicas às atividades do projeto a fim de cumprir os seus requisitos”. (PMI, 2013, p.5). É composto por cinco grupos de processos de gerenciamento de projeto. São eles: iniciação, planejamento, execução, monitoramento e encerramento; representados pela F</w:t>
+        <w:t xml:space="preserve">No guia </w:t>
+      </w:r>
+      <w:proofErr w:type="spellStart"/>
+      <w:r>
+        <w:t>PMBoK</w:t>
+      </w:r>
+      <w:proofErr w:type="spellEnd"/>
+      <w:r>
+        <w:t>, afirma que gerenciamento de projetos é a “aplicação de conhecimentos, habilidades, ferramentas e técnicas às atividades do projeto a fim de cumprir os seus requisitos”. (PMI, 2013, p.5). É composto por cinco grupos de processos de gerenciamento de projeto. São eles: iniciação, planejamento, execução, monitoramento e encerramento; representados pela F</w:t>
       </w:r>
       <w:r>
         <w:t>igura 7</w:t>
@@ -11726,8 +12427,13 @@
           <w:numId w:val="18"/>
         </w:numPr>
       </w:pPr>
-      <w:r>
-        <w:t>IntelliJ IDEA 2021.3.3</w:t>
+      <w:proofErr w:type="spellStart"/>
+      <w:r>
+        <w:t>IntelliJ</w:t>
+      </w:r>
+      <w:proofErr w:type="spellEnd"/>
+      <w:r>
+        <w:t xml:space="preserve"> IDEA 2021.3.3</w:t>
       </w:r>
     </w:p>
     <w:p>
@@ -11750,8 +12456,13 @@
           <w:numId w:val="18"/>
         </w:numPr>
       </w:pPr>
-      <w:r>
-        <w:t>PgAdmin 4 v4.3;</w:t>
+      <w:proofErr w:type="spellStart"/>
+      <w:r>
+        <w:t>PgAdmin</w:t>
+      </w:r>
+      <w:proofErr w:type="spellEnd"/>
+      <w:r>
+        <w:t xml:space="preserve"> 4 v4.3;</w:t>
       </w:r>
     </w:p>
     <w:p>
@@ -11817,7 +12528,15 @@
         </w:numPr>
       </w:pPr>
       <w:r>
-        <w:t>Visual Studio Code 1.32.3;</w:t>
+        <w:t xml:space="preserve">Visual Studio </w:t>
+      </w:r>
+      <w:proofErr w:type="spellStart"/>
+      <w:r>
+        <w:t>Code</w:t>
+      </w:r>
+      <w:proofErr w:type="spellEnd"/>
+      <w:r>
+        <w:t xml:space="preserve"> 1.32.3;</w:t>
       </w:r>
     </w:p>
     <w:p>
@@ -11828,8 +12547,21 @@
           <w:numId w:val="18"/>
         </w:numPr>
       </w:pPr>
-      <w:r>
-        <w:t>Ideas Modeler 11.96;</w:t>
+      <w:proofErr w:type="spellStart"/>
+      <w:r>
+        <w:t>Ideas</w:t>
+      </w:r>
+      <w:proofErr w:type="spellEnd"/>
+      <w:r>
+        <w:t xml:space="preserve"> </w:t>
+      </w:r>
+      <w:proofErr w:type="spellStart"/>
+      <w:r>
+        <w:t>Modeler</w:t>
+      </w:r>
+      <w:proofErr w:type="spellEnd"/>
+      <w:r>
+        <w:t xml:space="preserve"> 11.96;</w:t>
       </w:r>
     </w:p>
     <w:p>
@@ -11840,8 +12572,13 @@
           <w:numId w:val="18"/>
         </w:numPr>
       </w:pPr>
-      <w:r>
-        <w:t>Postman 7.0.6;</w:t>
+      <w:proofErr w:type="spellStart"/>
+      <w:r>
+        <w:t>Postman</w:t>
+      </w:r>
+      <w:proofErr w:type="spellEnd"/>
+      <w:r>
+        <w:t xml:space="preserve"> 7.0.6;</w:t>
       </w:r>
     </w:p>
     <w:p>
@@ -11852,8 +12589,13 @@
           <w:numId w:val="18"/>
         </w:numPr>
       </w:pPr>
-      <w:r>
-        <w:t>Git 2.21.0;</w:t>
+      <w:proofErr w:type="spellStart"/>
+      <w:r>
+        <w:t>Git</w:t>
+      </w:r>
+      <w:proofErr w:type="spellEnd"/>
+      <w:r>
+        <w:t xml:space="preserve"> 2.21.0;</w:t>
       </w:r>
     </w:p>
     <w:p>
@@ -11864,8 +12606,13 @@
           <w:numId w:val="18"/>
         </w:numPr>
       </w:pPr>
-      <w:r>
-        <w:t>Git Hub;</w:t>
+      <w:proofErr w:type="spellStart"/>
+      <w:r>
+        <w:t>Git</w:t>
+      </w:r>
+      <w:proofErr w:type="spellEnd"/>
+      <w:r>
+        <w:t xml:space="preserve"> Hub;</w:t>
       </w:r>
     </w:p>
     <w:p>
@@ -11888,8 +12635,13 @@
           <w:numId w:val="18"/>
         </w:numPr>
       </w:pPr>
-      <w:r>
-        <w:t>Bootstrap 4.3.1;</w:t>
+      <w:proofErr w:type="spellStart"/>
+      <w:r>
+        <w:t>Bootstrap</w:t>
+      </w:r>
+      <w:proofErr w:type="spellEnd"/>
+      <w:r>
+        <w:t xml:space="preserve"> 4.3.1;</w:t>
       </w:r>
     </w:p>
     <w:p>
@@ -11903,11 +12655,16 @@
       <w:r>
         <w:t xml:space="preserve">Sublime </w:t>
       </w:r>
+      <w:proofErr w:type="spellStart"/>
       <w:r>
         <w:t>T</w:t>
       </w:r>
       <w:r>
-        <w:t>ext 3</w:t>
+        <w:t>ext</w:t>
+      </w:r>
+      <w:proofErr w:type="spellEnd"/>
+      <w:r>
+        <w:t xml:space="preserve"> 3</w:t>
       </w:r>
     </w:p>
     <w:p>
@@ -11918,8 +12675,13 @@
           <w:numId w:val="18"/>
         </w:numPr>
       </w:pPr>
-      <w:r>
-        <w:t>Discord;</w:t>
+      <w:proofErr w:type="spellStart"/>
+      <w:r>
+        <w:t>Discord</w:t>
+      </w:r>
+      <w:proofErr w:type="spellEnd"/>
+      <w:r>
+        <w:t>;</w:t>
       </w:r>
     </w:p>
     <w:p>
@@ -11931,7 +12693,15 @@
         </w:numPr>
       </w:pPr>
       <w:r>
-        <w:t>Google Forms;</w:t>
+        <w:t xml:space="preserve">Google </w:t>
+      </w:r>
+      <w:proofErr w:type="spellStart"/>
+      <w:r>
+        <w:t>Forms</w:t>
+      </w:r>
+      <w:proofErr w:type="spellEnd"/>
+      <w:r>
+        <w:t>;</w:t>
       </w:r>
     </w:p>
     <w:p>
@@ -11958,7 +12728,11 @@
         <w:t xml:space="preserve">Adobe </w:t>
       </w:r>
       <w:r>
-        <w:t>Photoshop 2022 v23.3.1.426</w:t>
+        <w:t xml:space="preserve">Photoshop 2022 </w:t>
+      </w:r>
+      <w:proofErr w:type="gramStart"/>
+      <w:r>
+        <w:t>v23.3.1.426</w:t>
       </w:r>
       <w:r>
         <w:t xml:space="preserve"> </w:t>
@@ -11966,6 +12740,7 @@
       <w:r>
         <w:t>;</w:t>
       </w:r>
+      <w:proofErr w:type="gramEnd"/>
     </w:p>
     <w:p>
       <w:pPr>
@@ -12047,8 +12822,13 @@
         <w:t xml:space="preserve"> de 4</w:t>
       </w:r>
       <w:r>
-        <w:t xml:space="preserve"> Gbytes</w:t>
-      </w:r>
+        <w:t xml:space="preserve"> </w:t>
+      </w:r>
+      <w:proofErr w:type="spellStart"/>
+      <w:r>
+        <w:t>Gbytes</w:t>
+      </w:r>
+      <w:proofErr w:type="spellEnd"/>
       <w:r>
         <w:t xml:space="preserve"> (ou superior).</w:t>
       </w:r>
@@ -12070,8 +12850,13 @@
       <w:r>
         <w:t xml:space="preserve"> de 4 </w:t>
       </w:r>
-      <w:r>
-        <w:t xml:space="preserve">Gbytes </w:t>
+      <w:proofErr w:type="spellStart"/>
+      <w:r>
+        <w:t>Gbytes</w:t>
+      </w:r>
+      <w:proofErr w:type="spellEnd"/>
+      <w:r>
+        <w:t xml:space="preserve"> </w:t>
       </w:r>
       <w:r>
         <w:t>(ou superior).</w:t>
@@ -12213,8 +12998,13 @@
         <w:t>deve apontar os result</w:t>
       </w:r>
       <w:r>
-        <w:t>ados obtidos, em Homem/Hora (Hh</w:t>
-      </w:r>
+        <w:t>ados obtidos, em Homem/Hora (</w:t>
+      </w:r>
+      <w:proofErr w:type="spellStart"/>
+      <w:r>
+        <w:t>Hh</w:t>
+      </w:r>
+      <w:proofErr w:type="spellEnd"/>
       <w:r>
         <w:t>). As planilhas que deram origem aos resultados dev</w:t>
       </w:r>
@@ -12283,7 +13073,15 @@
           </w:tcPr>
           <w:p>
             <w:r>
-              <w:t>Fase 2 (Hh)</w:t>
+              <w:t>Fase 2 (</w:t>
+            </w:r>
+            <w:proofErr w:type="spellStart"/>
+            <w:r>
+              <w:t>Hh</w:t>
+            </w:r>
+            <w:proofErr w:type="spellEnd"/>
+            <w:r>
+              <w:t>)</w:t>
             </w:r>
           </w:p>
           <w:p/>
@@ -12295,7 +13093,15 @@
           </w:tcPr>
           <w:p>
             <w:r>
-              <w:t>Fase 3 (Hh)</w:t>
+              <w:t>Fase 3 (</w:t>
+            </w:r>
+            <w:proofErr w:type="spellStart"/>
+            <w:r>
+              <w:t>Hh</w:t>
+            </w:r>
+            <w:proofErr w:type="spellEnd"/>
+            <w:r>
+              <w:t>)</w:t>
             </w:r>
           </w:p>
           <w:p>
@@ -12311,7 +13117,15 @@
           </w:tcPr>
           <w:p>
             <w:r>
-              <w:t>Fase 4 (Hh)</w:t>
+              <w:t>Fase 4 (</w:t>
+            </w:r>
+            <w:proofErr w:type="spellStart"/>
+            <w:r>
+              <w:t>Hh</w:t>
+            </w:r>
+            <w:proofErr w:type="spellEnd"/>
+            <w:r>
+              <w:t>)</w:t>
             </w:r>
           </w:p>
           <w:p>
@@ -12331,6 +13145,7 @@
             <w:shd w:val="clear" w:color="auto" w:fill="auto"/>
           </w:tcPr>
           <w:p>
+            <w:proofErr w:type="gramStart"/>
             <w:r>
               <w:t>PCU</w:t>
             </w:r>
@@ -12340,12 +13155,15 @@
             <w:r>
               <w:t>-</w:t>
             </w:r>
+            <w:proofErr w:type="gramEnd"/>
             <w:r>
               <w:t xml:space="preserve"> </w:t>
             </w:r>
+            <w:proofErr w:type="spellStart"/>
             <w:r>
               <w:t>Karner</w:t>
             </w:r>
+            <w:proofErr w:type="spellEnd"/>
           </w:p>
         </w:tc>
         <w:tc>
@@ -12456,6 +13274,7 @@
       <w:r>
         <w:t>os valores apontados no Quadro 1</w:t>
       </w:r>
+      <w:proofErr w:type="gramStart"/>
       <w:r>
         <w:t>.</w:t>
       </w:r>
@@ -12465,6 +13284,7 @@
       <w:r>
         <w:t>]</w:t>
       </w:r>
+      <w:proofErr w:type="gramEnd"/>
     </w:p>
     <w:p>
       <w:pPr>
@@ -12609,7 +13429,35 @@
         <w:rPr>
           <w:bCs w:val="0"/>
         </w:rPr>
-        <w:t>A seguir são apresentados os requisitos funcionais e não funcionais do sistema de acordo com as histórias de usuários e suas necessidades. As prioridades são classificadas baseadas nas definições propostas por Sommerville (2013) em três tipos: Essencial, sendo os requisitos base para o funcionamento do sistema, os requisitos importantes como requisitos necessários porem que não afetam o funcionamento como um todo do sistema e por fim os desejáveis, que são os requisitos os quais são almejados para futuras implementações</w:t>
+        <w:t xml:space="preserve">A seguir são apresentados os requisitos funcionais e não funcionais do sistema de acordo com as histórias de usuários e suas necessidades. As prioridades são classificadas baseadas nas definições propostas por </w:t>
+      </w:r>
+      <w:proofErr w:type="spellStart"/>
+      <w:r>
+        <w:rPr>
+          <w:bCs w:val="0"/>
+        </w:rPr>
+        <w:t>Sommerville</w:t>
+      </w:r>
+      <w:proofErr w:type="spellEnd"/>
+      <w:r>
+        <w:rPr>
+          <w:bCs w:val="0"/>
+        </w:rPr>
+        <w:t xml:space="preserve"> (2013) em três tipos: Essencial, sendo os requisitos base para o funcionamento do sistema, os requisitos importantes como requisitos necessários </w:t>
+      </w:r>
+      <w:proofErr w:type="gramStart"/>
+      <w:r>
+        <w:rPr>
+          <w:bCs w:val="0"/>
+        </w:rPr>
+        <w:t>porem</w:t>
+      </w:r>
+      <w:proofErr w:type="gramEnd"/>
+      <w:r>
+        <w:rPr>
+          <w:bCs w:val="0"/>
+        </w:rPr>
+        <w:t xml:space="preserve"> que não afetam o funcionamento como um todo do sistema e por fim os desejáveis, que são os requisitos os quais são almejados para futuras implementações</w:t>
       </w:r>
     </w:p>
     <w:p/>
@@ -13528,7 +14376,21 @@
         <w:rPr>
           <w:bCs w:val="0"/>
         </w:rPr>
-        <w:t xml:space="preserve">Este requisito refere-se à verificação dos dados para acesso à conta previamente criada para o usuário. A verificação se deve ao momento da autenticação, onde o usuário deverá informar o e-mail e senha da conta que deseja permissão para acesso, podendo existir a possibilidade de recuperação de conta em caso de esquecimento pelo usuário. Caso os dados de acesso não sejam encontrados pelo sistema, o usuário poderá solicitar seu cadastro. Este requisito está presente em ambas plataformas, </w:t>
+        <w:t xml:space="preserve">Este requisito refere-se à verificação dos dados para acesso à conta previamente criada para o usuário. A verificação se deve ao momento da autenticação, onde o usuário deverá informar o e-mail e senha da conta que deseja permissão para acesso, podendo existir a possibilidade de recuperação de conta em caso de esquecimento pelo usuário. Caso os dados de acesso não sejam encontrados pelo sistema, o usuário poderá solicitar seu cadastro. Este requisito está presente em </w:t>
+      </w:r>
+      <w:proofErr w:type="gramStart"/>
+      <w:r>
+        <w:rPr>
+          <w:bCs w:val="0"/>
+        </w:rPr>
+        <w:t>ambas plataformas</w:t>
+      </w:r>
+      <w:proofErr w:type="gramEnd"/>
+      <w:r>
+        <w:rPr>
+          <w:bCs w:val="0"/>
+        </w:rPr>
+        <w:t xml:space="preserve">, </w:t>
       </w:r>
       <w:r>
         <w:rPr>
@@ -13597,14 +14459,52 @@
         </w:rPr>
         <w:t xml:space="preserve">Este requisito refere-se à possibilidade de ser efetuada a recuperação da senha de acesso à conta por um usuário previamente cadastrado no sistema. Para segurança, deverá ser informado o e-mail cadastrado para onde será enviada uma notificação através de um servidor </w:t>
       </w:r>
+      <w:proofErr w:type="spellStart"/>
       <w:r>
         <w:rPr>
           <w:bCs w:val="0"/>
           <w:i/>
           <w:iCs/>
         </w:rPr>
-        <w:t>Simple Mail Transfer Protocol</w:t>
-      </w:r>
+        <w:t>Simple</w:t>
+      </w:r>
+      <w:proofErr w:type="spellEnd"/>
+      <w:r>
+        <w:rPr>
+          <w:bCs w:val="0"/>
+          <w:i/>
+          <w:iCs/>
+        </w:rPr>
+        <w:t xml:space="preserve"> Mail </w:t>
+      </w:r>
+      <w:proofErr w:type="spellStart"/>
+      <w:r>
+        <w:rPr>
+          <w:bCs w:val="0"/>
+          <w:i/>
+          <w:iCs/>
+        </w:rPr>
+        <w:t>Transfer</w:t>
+      </w:r>
+      <w:proofErr w:type="spellEnd"/>
+      <w:r>
+        <w:rPr>
+          <w:bCs w:val="0"/>
+          <w:i/>
+          <w:iCs/>
+        </w:rPr>
+        <w:t xml:space="preserve"> </w:t>
+      </w:r>
+      <w:proofErr w:type="spellStart"/>
+      <w:r>
+        <w:rPr>
+          <w:bCs w:val="0"/>
+          <w:i/>
+          <w:iCs/>
+        </w:rPr>
+        <w:t>Protocol</w:t>
+      </w:r>
+      <w:proofErr w:type="spellEnd"/>
       <w:r>
         <w:rPr>
           <w:bCs w:val="0"/>
@@ -13616,7 +14516,21 @@
           <w:bCs w:val="0"/>
         </w:rPr>
         <w:lastRenderedPageBreak/>
-        <w:t xml:space="preserve">deve ser trocada após realizar o novo acesso. Este requisito está presente em ambas plataformas, </w:t>
+        <w:t xml:space="preserve">deve ser trocada após realizar o novo acesso. Este requisito está presente em </w:t>
+      </w:r>
+      <w:proofErr w:type="gramStart"/>
+      <w:r>
+        <w:rPr>
+          <w:bCs w:val="0"/>
+        </w:rPr>
+        <w:t>ambas plataformas</w:t>
+      </w:r>
+      <w:proofErr w:type="gramEnd"/>
+      <w:r>
+        <w:rPr>
+          <w:bCs w:val="0"/>
+        </w:rPr>
+        <w:t xml:space="preserve">, </w:t>
       </w:r>
       <w:r>
         <w:rPr>
@@ -13722,7 +14636,21 @@
         <w:rPr>
           <w:bCs w:val="0"/>
         </w:rPr>
-        <w:t xml:space="preserve">O sistema deverá fornecer aos usuários do tipo adotante/interessado e responsáveis pela instituição ao acessarem o sistema pela primeira vez, um termo de uso especifico para cada tipo de usuário. Este termo refere-se às condições de uso do sistema e regras gerais para utilização e os usuários só poderão utilizar das funcionalidades do sistema, caso aceitem as condições do termo.  </w:t>
+        <w:t xml:space="preserve">O sistema deverá fornecer aos usuários do tipo adotante/interessado e responsáveis pela instituição ao acessarem o sistema pela primeira vez, um termo de uso </w:t>
+      </w:r>
+      <w:proofErr w:type="gramStart"/>
+      <w:r>
+        <w:rPr>
+          <w:bCs w:val="0"/>
+        </w:rPr>
+        <w:t>especifico</w:t>
+      </w:r>
+      <w:proofErr w:type="gramEnd"/>
+      <w:r>
+        <w:rPr>
+          <w:bCs w:val="0"/>
+        </w:rPr>
+        <w:t xml:space="preserve"> para cada tipo de usuário. Este termo refere-se às condições de uso do sistema e regras gerais para utilização e os usuários só poderão utilizar das funcionalidades do sistema, caso aceitem as condições do termo.  </w:t>
       </w:r>
     </w:p>
     <w:p>
@@ -15579,8 +16507,16 @@
         <w:rPr>
           <w:bCs w:val="0"/>
         </w:rPr>
-        <w:t>RF 35 – Exibir informações para sugestões/criticas</w:t>
-      </w:r>
+        <w:t>RF 35 – Exibir informações para sugestões/</w:t>
+      </w:r>
+      <w:proofErr w:type="gramStart"/>
+      <w:r>
+        <w:rPr>
+          <w:bCs w:val="0"/>
+        </w:rPr>
+        <w:t>criticas</w:t>
+      </w:r>
+      <w:proofErr w:type="gramEnd"/>
     </w:p>
     <w:p>
       <w:pPr>
@@ -15665,7 +16601,21 @@
         <w:rPr>
           <w:bCs w:val="0"/>
         </w:rPr>
-        <w:t>Os requisitos não funcionais definem as propriedades do sistema, bem como suas restrições. A classificação adotada está baseada em Sommerville (2013).</w:t>
+        <w:t xml:space="preserve">Os requisitos não funcionais definem as propriedades do sistema, bem como suas restrições. A classificação adotada está baseada em </w:t>
+      </w:r>
+      <w:proofErr w:type="spellStart"/>
+      <w:r>
+        <w:rPr>
+          <w:bCs w:val="0"/>
+        </w:rPr>
+        <w:t>Sommerville</w:t>
+      </w:r>
+      <w:proofErr w:type="spellEnd"/>
+      <w:r>
+        <w:rPr>
+          <w:bCs w:val="0"/>
+        </w:rPr>
+        <w:t xml:space="preserve"> (2013).</w:t>
       </w:r>
     </w:p>
     <w:p>
@@ -16116,6 +17066,7 @@
         </w:rPr>
         <w:t xml:space="preserve">O código de </w:t>
       </w:r>
+      <w:proofErr w:type="spellStart"/>
       <w:r>
         <w:rPr>
           <w:bCs w:val="0"/>
@@ -16123,16 +17074,79 @@
         </w:rPr>
         <w:t>back-end</w:t>
       </w:r>
-      <w:r>
-        <w:rPr>
-          <w:bCs w:val="0"/>
-        </w:rPr>
-        <w:t xml:space="preserve"> será desenvolvido em Java (</w:t>
-      </w:r>
-      <w:r>
-        <w:rPr>
-          <w:bCs w:val="0"/>
-          <w:color w:val="FF0000"/>
+      <w:proofErr w:type="spellEnd"/>
+      <w:r>
+        <w:rPr>
+          <w:bCs w:val="0"/>
+        </w:rPr>
+        <w:t xml:space="preserve"> será desenvolvido em Java </w:t>
+      </w:r>
+      <w:r>
+        <w:rPr>
+          <w:bCs w:val="0"/>
+        </w:rPr>
+        <w:t>8</w:t>
+      </w:r>
+      <w:r>
+        <w:rPr>
+          <w:bCs w:val="0"/>
+        </w:rPr>
+        <w:t xml:space="preserve">, utilizando </w:t>
+      </w:r>
+      <w:r>
+        <w:rPr>
+          <w:bCs w:val="0"/>
+          <w:i/>
+          <w:iCs/>
+        </w:rPr>
+        <w:t xml:space="preserve">Spring Model </w:t>
+      </w:r>
+      <w:proofErr w:type="spellStart"/>
+      <w:r>
+        <w:rPr>
+          <w:bCs w:val="0"/>
+          <w:i/>
+          <w:iCs/>
+        </w:rPr>
+        <w:t>View</w:t>
+      </w:r>
+      <w:proofErr w:type="spellEnd"/>
+      <w:r>
+        <w:rPr>
+          <w:bCs w:val="0"/>
+          <w:i/>
+          <w:iCs/>
+        </w:rPr>
+        <w:t xml:space="preserve"> </w:t>
+      </w:r>
+      <w:proofErr w:type="spellStart"/>
+      <w:r>
+        <w:rPr>
+          <w:bCs w:val="0"/>
+          <w:i/>
+          <w:iCs/>
+        </w:rPr>
+        <w:t>Controller</w:t>
+      </w:r>
+      <w:proofErr w:type="spellEnd"/>
+      <w:r>
+        <w:rPr>
+          <w:bCs w:val="0"/>
+        </w:rPr>
+        <w:t xml:space="preserve"> (MVC)</w:t>
+      </w:r>
+      <w:r>
+        <w:rPr>
+          <w:bCs w:val="0"/>
+          <w:i/>
+          <w:iCs/>
+        </w:rPr>
+        <w:t xml:space="preserve"> </w:t>
+      </w:r>
+      <w:r>
+        <w:rPr>
+          <w:bCs w:val="0"/>
+          <w:color w:val="000000" w:themeColor="text1"/>
         </w:rPr>
         <w:t>versão</w:t>
       </w:r>
@@ -16140,7 +17154,29 @@
         <w:rPr>
           <w:bCs w:val="0"/>
         </w:rPr>
-        <w:t xml:space="preserve">), utilizando </w:t>
+        <w:t xml:space="preserve"> 4.14.1 e o </w:t>
+      </w:r>
+      <w:r>
+        <w:rPr>
+          <w:bCs w:val="0"/>
+          <w:i/>
+        </w:rPr>
+        <w:t>front-</w:t>
+      </w:r>
+      <w:proofErr w:type="spellStart"/>
+      <w:r>
+        <w:rPr>
+          <w:bCs w:val="0"/>
+          <w:i/>
+        </w:rPr>
+        <w:t>end</w:t>
+      </w:r>
+      <w:proofErr w:type="spellEnd"/>
+      <w:r>
+        <w:rPr>
+          <w:bCs w:val="0"/>
+        </w:rPr>
+        <w:t xml:space="preserve"> </w:t>
       </w:r>
       <w:r>
         <w:rPr>
@@ -16148,113 +17184,391 @@
           <w:i/>
           <w:iCs/>
         </w:rPr>
-        <w:t>Spring Model View Controller</w:t>
-      </w:r>
-      <w:r>
-        <w:rPr>
-          <w:bCs w:val="0"/>
-        </w:rPr>
-        <w:t xml:space="preserve"> (MVC)</w:t>
-      </w:r>
+        <w:t>Web</w:t>
+      </w:r>
+      <w:r>
+        <w:rPr>
+          <w:bCs w:val="0"/>
+        </w:rPr>
+        <w:t xml:space="preserve"> será desenvolvido utilizando </w:t>
+      </w:r>
+      <w:proofErr w:type="spellStart"/>
+      <w:r>
+        <w:rPr>
+          <w:bCs w:val="0"/>
+          <w:i/>
+        </w:rPr>
+        <w:t>HyperText</w:t>
+      </w:r>
+      <w:proofErr w:type="spellEnd"/>
+      <w:r>
+        <w:rPr>
+          <w:bCs w:val="0"/>
+          <w:i/>
+        </w:rPr>
+        <w:t xml:space="preserve"> Markup </w:t>
+      </w:r>
+      <w:proofErr w:type="spellStart"/>
+      <w:r>
+        <w:rPr>
+          <w:bCs w:val="0"/>
+          <w:i/>
+        </w:rPr>
+        <w:t>Language</w:t>
+      </w:r>
+      <w:proofErr w:type="spellEnd"/>
+      <w:r>
+        <w:rPr>
+          <w:bCs w:val="0"/>
+        </w:rPr>
+        <w:t xml:space="preserve"> (HTML 5), </w:t>
+      </w:r>
+      <w:proofErr w:type="spellStart"/>
+      <w:r>
+        <w:rPr>
+          <w:bCs w:val="0"/>
+          <w:i/>
+        </w:rPr>
+        <w:t>Cascading</w:t>
+      </w:r>
+      <w:proofErr w:type="spellEnd"/>
+      <w:r>
+        <w:rPr>
+          <w:bCs w:val="0"/>
+          <w:i/>
+        </w:rPr>
+        <w:t xml:space="preserve"> </w:t>
+      </w:r>
+      <w:proofErr w:type="spellStart"/>
+      <w:r>
+        <w:rPr>
+          <w:bCs w:val="0"/>
+          <w:i/>
+        </w:rPr>
+        <w:t>Style</w:t>
+      </w:r>
+      <w:proofErr w:type="spellEnd"/>
+      <w:r>
+        <w:rPr>
+          <w:bCs w:val="0"/>
+          <w:i/>
+        </w:rPr>
+        <w:t xml:space="preserve"> </w:t>
+      </w:r>
+      <w:proofErr w:type="spellStart"/>
+      <w:r>
+        <w:rPr>
+          <w:bCs w:val="0"/>
+          <w:i/>
+        </w:rPr>
+        <w:t>Sheets</w:t>
+      </w:r>
+      <w:proofErr w:type="spellEnd"/>
+      <w:r>
+        <w:rPr>
+          <w:bCs w:val="0"/>
+        </w:rPr>
+        <w:t xml:space="preserve"> (CSS 3), Javascript e </w:t>
+      </w:r>
+      <w:proofErr w:type="spellStart"/>
+      <w:r>
+        <w:rPr>
+          <w:bCs w:val="0"/>
+        </w:rPr>
+        <w:t>Thymeleaf</w:t>
+      </w:r>
+      <w:proofErr w:type="spellEnd"/>
+      <w:r>
+        <w:rPr>
+          <w:bCs w:val="0"/>
+        </w:rPr>
+        <w:t xml:space="preserve"> como </w:t>
+      </w:r>
+      <w:proofErr w:type="spellStart"/>
+      <w:r>
+        <w:rPr>
+          <w:bCs w:val="0"/>
+          <w:i/>
+        </w:rPr>
+        <w:t>template</w:t>
+      </w:r>
+      <w:proofErr w:type="spellEnd"/>
+      <w:r>
+        <w:rPr>
+          <w:bCs w:val="0"/>
+          <w:i/>
+        </w:rPr>
+        <w:t xml:space="preserve"> </w:t>
+      </w:r>
+      <w:proofErr w:type="spellStart"/>
+      <w:r>
+        <w:rPr>
+          <w:bCs w:val="0"/>
+          <w:i/>
+        </w:rPr>
+        <w:t>engine</w:t>
+      </w:r>
+      <w:proofErr w:type="spellEnd"/>
+      <w:r>
+        <w:rPr>
+          <w:bCs w:val="0"/>
+        </w:rPr>
+        <w:t xml:space="preserve">. A linguagem </w:t>
+      </w:r>
+      <w:proofErr w:type="spellStart"/>
+      <w:r>
+        <w:rPr>
+          <w:bCs w:val="0"/>
+        </w:rPr>
+        <w:t>Dart</w:t>
+      </w:r>
+      <w:proofErr w:type="spellEnd"/>
+      <w:r>
+        <w:rPr>
+          <w:bCs w:val="0"/>
+        </w:rPr>
+        <w:t xml:space="preserve"> </w:t>
+      </w:r>
+      <w:r>
+        <w:rPr>
+          <w:bCs w:val="0"/>
+          <w:color w:val="000000" w:themeColor="text1"/>
+        </w:rPr>
+        <w:t>versão 2.17</w:t>
+      </w:r>
+      <w:r>
+        <w:rPr>
+          <w:bCs w:val="0"/>
+        </w:rPr>
+        <w:t xml:space="preserve"> será utilizada para o aplicativo móvel.</w:t>
+      </w:r>
+    </w:p>
+    <w:p>
+      <w:pPr>
+        <w:rPr>
+          <w:bCs w:val="0"/>
+        </w:rPr>
+      </w:pPr>
+      <w:r>
+        <w:rPr>
+          <w:bCs w:val="0"/>
+        </w:rPr>
+        <w:t>Prioridade: essencial.</w:t>
+      </w:r>
+    </w:p>
+    <w:p>
+      <w:pPr>
+        <w:rPr>
+          <w:bCs w:val="0"/>
+        </w:rPr>
+      </w:pPr>
+      <w:r>
+        <w:rPr>
+          <w:bCs w:val="0"/>
+        </w:rPr>
+        <w:t>RNF 08 - Ambiente de desenvolvimento</w:t>
+      </w:r>
+    </w:p>
+    <w:p>
+      <w:pPr>
+        <w:rPr>
+          <w:bCs w:val="0"/>
+        </w:rPr>
+      </w:pPr>
+      <w:r>
+        <w:rPr>
+          <w:bCs w:val="0"/>
+        </w:rPr>
+        <w:t xml:space="preserve">A aplicação deverá ser codificada utilizando as </w:t>
+      </w:r>
+      <w:proofErr w:type="spellStart"/>
       <w:r>
         <w:rPr>
           <w:bCs w:val="0"/>
           <w:i/>
           <w:iCs/>
         </w:rPr>
+        <w:t>Integrated</w:t>
+      </w:r>
+      <w:proofErr w:type="spellEnd"/>
+      <w:r>
+        <w:rPr>
+          <w:bCs w:val="0"/>
+          <w:i/>
+          <w:iCs/>
+        </w:rPr>
         <w:t xml:space="preserve"> </w:t>
       </w:r>
-      <w:r>
-        <w:rPr>
-          <w:bCs w:val="0"/>
-          <w:color w:val="000000" w:themeColor="text1"/>
-        </w:rPr>
-        <w:t>versão</w:t>
-      </w:r>
-      <w:r>
-        <w:rPr>
-          <w:bCs w:val="0"/>
-        </w:rPr>
-        <w:t xml:space="preserve"> 4.14.1 e o </w:t>
-      </w:r>
-      <w:r>
-        <w:rPr>
-          <w:bCs w:val="0"/>
-          <w:i/>
-        </w:rPr>
-        <w:t>front-end</w:t>
-      </w:r>
-      <w:r>
-        <w:rPr>
-          <w:bCs w:val="0"/>
+      <w:proofErr w:type="spellStart"/>
+      <w:r>
+        <w:rPr>
+          <w:bCs w:val="0"/>
+          <w:i/>
+          <w:iCs/>
+        </w:rPr>
+        <w:t>Development</w:t>
+      </w:r>
+      <w:proofErr w:type="spellEnd"/>
+      <w:r>
+        <w:rPr>
+          <w:bCs w:val="0"/>
+          <w:i/>
+          <w:iCs/>
         </w:rPr>
         <w:t xml:space="preserve"> </w:t>
       </w:r>
+      <w:proofErr w:type="spellStart"/>
       <w:r>
         <w:rPr>
           <w:bCs w:val="0"/>
           <w:i/>
           <w:iCs/>
         </w:rPr>
-        <w:t>Web</w:t>
-      </w:r>
-      <w:r>
-        <w:rPr>
-          <w:bCs w:val="0"/>
-        </w:rPr>
-        <w:t xml:space="preserve"> será desenvolvido utilizando </w:t>
-      </w:r>
-      <w:r>
-        <w:rPr>
-          <w:bCs w:val="0"/>
-          <w:i/>
-        </w:rPr>
-        <w:t>HyperText Markup Language</w:t>
-      </w:r>
-      <w:r>
-        <w:rPr>
-          <w:bCs w:val="0"/>
-        </w:rPr>
-        <w:t xml:space="preserve"> (HTML 5), </w:t>
-      </w:r>
-      <w:r>
-        <w:rPr>
-          <w:bCs w:val="0"/>
-          <w:i/>
-        </w:rPr>
-        <w:t>Cascading Style Sheets</w:t>
-      </w:r>
-      <w:r>
-        <w:rPr>
-          <w:bCs w:val="0"/>
-        </w:rPr>
-        <w:t xml:space="preserve"> (CSS 3), Javascript e Thymeleaf como </w:t>
-      </w:r>
-      <w:r>
-        <w:rPr>
-          <w:bCs w:val="0"/>
-          <w:i/>
-        </w:rPr>
-        <w:t>template engine</w:t>
-      </w:r>
-      <w:r>
-        <w:rPr>
-          <w:bCs w:val="0"/>
-        </w:rPr>
-        <w:t xml:space="preserve">. A linguagem Dart </w:t>
-      </w:r>
-      <w:r>
-        <w:rPr>
-          <w:bCs w:val="0"/>
-          <w:color w:val="000000" w:themeColor="text1"/>
-        </w:rPr>
-        <w:t>versão 2.17</w:t>
-      </w:r>
-      <w:r>
-        <w:rPr>
-          <w:bCs w:val="0"/>
-        </w:rPr>
-        <w:t xml:space="preserve"> será utilizada para o aplicativo móvel.</w:t>
+        <w:t>Environment</w:t>
+      </w:r>
+      <w:proofErr w:type="spellEnd"/>
+      <w:r>
+        <w:rPr>
+          <w:bCs w:val="0"/>
+          <w:i/>
+          <w:iCs/>
+        </w:rPr>
+        <w:t xml:space="preserve"> </w:t>
+      </w:r>
+      <w:r>
+        <w:rPr>
+          <w:bCs w:val="0"/>
+        </w:rPr>
+        <w:t>(</w:t>
+      </w:r>
+      <w:proofErr w:type="spellStart"/>
+      <w:r>
+        <w:rPr>
+          <w:bCs w:val="0"/>
+        </w:rPr>
+        <w:t>IDEs</w:t>
+      </w:r>
+      <w:proofErr w:type="spellEnd"/>
+      <w:r>
+        <w:rPr>
+          <w:bCs w:val="0"/>
+        </w:rPr>
+        <w:t xml:space="preserve">) </w:t>
+      </w:r>
+      <w:r>
+        <w:rPr>
+          <w:bCs w:val="0"/>
+          <w:i/>
+          <w:iCs/>
+        </w:rPr>
+        <w:t xml:space="preserve">Visual </w:t>
+      </w:r>
+      <w:proofErr w:type="spellStart"/>
+      <w:r>
+        <w:rPr>
+          <w:bCs w:val="0"/>
+          <w:i/>
+          <w:iCs/>
+        </w:rPr>
+        <w:t>Code</w:t>
+      </w:r>
+      <w:proofErr w:type="spellEnd"/>
+      <w:r>
+        <w:rPr>
+          <w:bCs w:val="0"/>
+        </w:rPr>
+        <w:t xml:space="preserve">, para a programação do componente </w:t>
+      </w:r>
+      <w:r>
+        <w:rPr>
+          <w:bCs w:val="0"/>
+          <w:i/>
+        </w:rPr>
+        <w:t>mobile</w:t>
+      </w:r>
+      <w:r>
+        <w:rPr>
+          <w:bCs w:val="0"/>
+        </w:rPr>
+        <w:t xml:space="preserve">, a IDE do </w:t>
+      </w:r>
+      <w:proofErr w:type="spellStart"/>
+      <w:r>
+        <w:rPr>
+          <w:bCs w:val="0"/>
+          <w:i/>
+          <w:iCs/>
+        </w:rPr>
+        <w:t>SpringBoot</w:t>
+      </w:r>
+      <w:proofErr w:type="spellEnd"/>
+      <w:r>
+        <w:rPr>
+          <w:bCs w:val="0"/>
+        </w:rPr>
+        <w:t xml:space="preserve"> para a programação do </w:t>
+      </w:r>
+      <w:r>
+        <w:rPr>
+          <w:bCs w:val="0"/>
+          <w:i/>
+        </w:rPr>
+        <w:t>front-</w:t>
+      </w:r>
+      <w:proofErr w:type="spellStart"/>
+      <w:r>
+        <w:rPr>
+          <w:bCs w:val="0"/>
+          <w:i/>
+        </w:rPr>
+        <w:t>end</w:t>
+      </w:r>
+      <w:proofErr w:type="spellEnd"/>
+      <w:r>
+        <w:rPr>
+          <w:bCs w:val="0"/>
+        </w:rPr>
+        <w:t xml:space="preserve"> para a </w:t>
+      </w:r>
+      <w:r>
+        <w:rPr>
+          <w:bCs w:val="0"/>
+          <w:i/>
+        </w:rPr>
+        <w:t>We</w:t>
+      </w:r>
+      <w:r>
+        <w:rPr>
+          <w:bCs w:val="0"/>
+        </w:rPr>
+        <w:t xml:space="preserve">b, com a linguagem Java. O aplicativo móvel será programado com o </w:t>
+      </w:r>
+      <w:r>
+        <w:rPr>
+          <w:bCs w:val="0"/>
+          <w:i/>
+        </w:rPr>
+        <w:t>framework</w:t>
+      </w:r>
+      <w:r>
+        <w:rPr>
+          <w:bCs w:val="0"/>
+        </w:rPr>
+        <w:t xml:space="preserve"> </w:t>
+      </w:r>
+      <w:proofErr w:type="spellStart"/>
+      <w:r>
+        <w:rPr>
+          <w:bCs w:val="0"/>
+        </w:rPr>
+        <w:t>Flutter</w:t>
+      </w:r>
+      <w:proofErr w:type="spellEnd"/>
+      <w:r>
+        <w:rPr>
+          <w:bCs w:val="0"/>
+        </w:rPr>
+        <w:t xml:space="preserve"> 2.10.3. </w:t>
       </w:r>
     </w:p>
     <w:p>
@@ -16280,139 +17594,6 @@
         <w:rPr>
           <w:bCs w:val="0"/>
         </w:rPr>
-        <w:t>RNF 08 - Ambiente de desenvolvimento</w:t>
-      </w:r>
-    </w:p>
-    <w:p>
-      <w:pPr>
-        <w:rPr>
-          <w:bCs w:val="0"/>
-        </w:rPr>
-      </w:pPr>
-      <w:r>
-        <w:rPr>
-          <w:bCs w:val="0"/>
-        </w:rPr>
-        <w:t xml:space="preserve">A aplicação deverá ser codificada utilizando as </w:t>
-      </w:r>
-      <w:r>
-        <w:rPr>
-          <w:bCs w:val="0"/>
-          <w:i/>
-          <w:iCs/>
-        </w:rPr>
-        <w:t xml:space="preserve">Integrated Development Environment </w:t>
-      </w:r>
-      <w:r>
-        <w:rPr>
-          <w:bCs w:val="0"/>
-        </w:rPr>
-        <w:t xml:space="preserve">(IDEs) </w:t>
-      </w:r>
-      <w:r>
-        <w:rPr>
-          <w:bCs w:val="0"/>
-          <w:i/>
-          <w:iCs/>
-        </w:rPr>
-        <w:t>Visual Code</w:t>
-      </w:r>
-      <w:r>
-        <w:rPr>
-          <w:bCs w:val="0"/>
-        </w:rPr>
-        <w:t xml:space="preserve">, para a programação do componente </w:t>
-      </w:r>
-      <w:r>
-        <w:rPr>
-          <w:bCs w:val="0"/>
-          <w:i/>
-        </w:rPr>
-        <w:t>mobile</w:t>
-      </w:r>
-      <w:r>
-        <w:rPr>
-          <w:bCs w:val="0"/>
-        </w:rPr>
-        <w:t xml:space="preserve">, a IDE do </w:t>
-      </w:r>
-      <w:r>
-        <w:rPr>
-          <w:bCs w:val="0"/>
-          <w:i/>
-          <w:iCs/>
-        </w:rPr>
-        <w:t>SpringBoot</w:t>
-      </w:r>
-      <w:r>
-        <w:rPr>
-          <w:bCs w:val="0"/>
-        </w:rPr>
-        <w:t xml:space="preserve"> para a programação do </w:t>
-      </w:r>
-      <w:r>
-        <w:rPr>
-          <w:bCs w:val="0"/>
-          <w:i/>
-        </w:rPr>
-        <w:t>front-end</w:t>
-      </w:r>
-      <w:r>
-        <w:rPr>
-          <w:bCs w:val="0"/>
-        </w:rPr>
-        <w:t xml:space="preserve"> para a </w:t>
-      </w:r>
-      <w:r>
-        <w:rPr>
-          <w:bCs w:val="0"/>
-          <w:i/>
-        </w:rPr>
-        <w:t>We</w:t>
-      </w:r>
-      <w:r>
-        <w:rPr>
-          <w:bCs w:val="0"/>
-        </w:rPr>
-        <w:t xml:space="preserve">b, com a linguagem Java. O aplicativo móvel será programado com o </w:t>
-      </w:r>
-      <w:r>
-        <w:rPr>
-          <w:bCs w:val="0"/>
-          <w:i/>
-        </w:rPr>
-        <w:t>framework</w:t>
-      </w:r>
-      <w:r>
-        <w:rPr>
-          <w:bCs w:val="0"/>
-        </w:rPr>
-        <w:t xml:space="preserve"> Flutter 2.10.3. </w:t>
-      </w:r>
-    </w:p>
-    <w:p>
-      <w:pPr>
-        <w:rPr>
-          <w:bCs w:val="0"/>
-        </w:rPr>
-      </w:pPr>
-      <w:r>
-        <w:rPr>
-          <w:bCs w:val="0"/>
-        </w:rPr>
-        <w:t>Prioridade: essencial.</w:t>
-      </w:r>
-    </w:p>
-    <w:p>
-      <w:pPr>
-        <w:rPr>
-          <w:bCs w:val="0"/>
-        </w:rPr>
-      </w:pPr>
-      <w:r>
-        <w:rPr>
-          <w:bCs w:val="0"/>
-        </w:rPr>
         <w:t>RNF 09 - Ferramentas de controle de versão</w:t>
       </w:r>
     </w:p>
@@ -16426,7 +17607,21 @@
         <w:rPr>
           <w:bCs w:val="0"/>
         </w:rPr>
-        <w:t>Para controle de versionamento de código deve ser utilizado o Git e o GitHub como ferramenta de hospedagem do código. </w:t>
+        <w:t xml:space="preserve">Para controle de versionamento de código deve ser utilizado o </w:t>
+      </w:r>
+      <w:proofErr w:type="spellStart"/>
+      <w:r>
+        <w:rPr>
+          <w:bCs w:val="0"/>
+        </w:rPr>
+        <w:t>Git</w:t>
+      </w:r>
+      <w:proofErr w:type="spellEnd"/>
+      <w:r>
+        <w:rPr>
+          <w:bCs w:val="0"/>
+        </w:rPr>
+        <w:t xml:space="preserve"> e o GitHub como ferramenta de hospedagem do código. </w:t>
       </w:r>
     </w:p>
     <w:p>
@@ -16453,20 +17648,76 @@
         <w:rPr>
           <w:bCs w:val="0"/>
         </w:rPr>
-        <w:t>RNF 10 - Ferramentas Computer-Aided Software Engineering (Case)</w:t>
-      </w:r>
-    </w:p>
-    <w:p>
-      <w:pPr>
-        <w:rPr>
-          <w:bCs w:val="0"/>
-        </w:rPr>
-      </w:pPr>
-      <w:r>
-        <w:rPr>
-          <w:bCs w:val="0"/>
-        </w:rPr>
-        <w:t xml:space="preserve">Para modelagem de dados, casos de uso e diagrama de classes deve ser utilizado o Ideas Modeler </w:t>
+        <w:t>RNF 10 - Ferramentas Computer-</w:t>
+      </w:r>
+      <w:proofErr w:type="spellStart"/>
+      <w:r>
+        <w:rPr>
+          <w:bCs w:val="0"/>
+        </w:rPr>
+        <w:t>Aided</w:t>
+      </w:r>
+      <w:proofErr w:type="spellEnd"/>
+      <w:r>
+        <w:rPr>
+          <w:bCs w:val="0"/>
+        </w:rPr>
+        <w:t xml:space="preserve"> Software </w:t>
+      </w:r>
+      <w:proofErr w:type="spellStart"/>
+      <w:r>
+        <w:rPr>
+          <w:bCs w:val="0"/>
+        </w:rPr>
+        <w:t>Engineering</w:t>
+      </w:r>
+      <w:proofErr w:type="spellEnd"/>
+      <w:r>
+        <w:rPr>
+          <w:bCs w:val="0"/>
+        </w:rPr>
+        <w:t xml:space="preserve"> (Case)</w:t>
+      </w:r>
+    </w:p>
+    <w:p>
+      <w:pPr>
+        <w:rPr>
+          <w:bCs w:val="0"/>
+        </w:rPr>
+      </w:pPr>
+      <w:r>
+        <w:rPr>
+          <w:bCs w:val="0"/>
+        </w:rPr>
+        <w:t xml:space="preserve">Para modelagem de dados, casos de uso e diagrama de classes deve ser utilizado o </w:t>
+      </w:r>
+      <w:proofErr w:type="spellStart"/>
+      <w:r>
+        <w:rPr>
+          <w:bCs w:val="0"/>
+        </w:rPr>
+        <w:t>Ideas</w:t>
+      </w:r>
+      <w:proofErr w:type="spellEnd"/>
+      <w:r>
+        <w:rPr>
+          <w:bCs w:val="0"/>
+        </w:rPr>
+        <w:t xml:space="preserve"> </w:t>
+      </w:r>
+      <w:proofErr w:type="spellStart"/>
+      <w:r>
+        <w:rPr>
+          <w:bCs w:val="0"/>
+        </w:rPr>
+        <w:t>Modeler</w:t>
+      </w:r>
+      <w:proofErr w:type="spellEnd"/>
+      <w:r>
+        <w:rPr>
+          <w:bCs w:val="0"/>
+        </w:rPr>
+        <w:t xml:space="preserve"> </w:t>
       </w:r>
       <w:r>
         <w:rPr>
@@ -16597,8 +17848,33 @@
           <w:bCs w:val="0"/>
           <w:i/>
         </w:rPr>
-        <w:t>Java Code Conventions</w:t>
-      </w:r>
+        <w:t xml:space="preserve">Java </w:t>
+      </w:r>
+      <w:proofErr w:type="spellStart"/>
+      <w:r>
+        <w:rPr>
+          <w:bCs w:val="0"/>
+          <w:i/>
+        </w:rPr>
+        <w:t>Code</w:t>
+      </w:r>
+      <w:proofErr w:type="spellEnd"/>
+      <w:r>
+        <w:rPr>
+          <w:bCs w:val="0"/>
+          <w:i/>
+        </w:rPr>
+        <w:t xml:space="preserve"> </w:t>
+      </w:r>
+      <w:proofErr w:type="spellStart"/>
+      <w:r>
+        <w:rPr>
+          <w:bCs w:val="0"/>
+          <w:i/>
+        </w:rPr>
+        <w:t>Conventions</w:t>
+      </w:r>
+      <w:proofErr w:type="spellEnd"/>
       <w:r>
         <w:rPr>
           <w:bCs w:val="0"/>
@@ -16649,8 +17925,33 @@
           <w:bCs w:val="0"/>
           <w:i/>
         </w:rPr>
-        <w:t>Model View Controller</w:t>
-      </w:r>
+        <w:t xml:space="preserve">Model </w:t>
+      </w:r>
+      <w:proofErr w:type="spellStart"/>
+      <w:r>
+        <w:rPr>
+          <w:bCs w:val="0"/>
+          <w:i/>
+        </w:rPr>
+        <w:t>View</w:t>
+      </w:r>
+      <w:proofErr w:type="spellEnd"/>
+      <w:r>
+        <w:rPr>
+          <w:bCs w:val="0"/>
+          <w:i/>
+        </w:rPr>
+        <w:t xml:space="preserve"> </w:t>
+      </w:r>
+      <w:proofErr w:type="spellStart"/>
+      <w:r>
+        <w:rPr>
+          <w:bCs w:val="0"/>
+          <w:i/>
+        </w:rPr>
+        <w:t>Controller</w:t>
+      </w:r>
+      <w:proofErr w:type="spellEnd"/>
       <w:r>
         <w:rPr>
           <w:bCs w:val="0"/>
@@ -16670,6 +17971,7 @@
         </w:rPr>
         <w:t>O padrão arquitetural será o MVC, contendo as camadas de controle (</w:t>
       </w:r>
+      <w:proofErr w:type="spellStart"/>
       <w:r>
         <w:rPr>
           <w:bCs w:val="0"/>
@@ -16677,12 +17979,14 @@
         </w:rPr>
         <w:t>controller</w:t>
       </w:r>
+      <w:proofErr w:type="spellEnd"/>
       <w:r>
         <w:rPr>
           <w:bCs w:val="0"/>
         </w:rPr>
         <w:t>), de interação (</w:t>
       </w:r>
+      <w:proofErr w:type="spellStart"/>
       <w:r>
         <w:rPr>
           <w:bCs w:val="0"/>
@@ -16690,6 +17994,7 @@
         </w:rPr>
         <w:t>view</w:t>
       </w:r>
+      <w:proofErr w:type="spellEnd"/>
       <w:r>
         <w:rPr>
           <w:bCs w:val="0"/>
@@ -16786,7 +18091,35 @@
         <w:rPr>
           <w:bCs w:val="0"/>
         </w:rPr>
-        <w:t>Para hospedagem do sistema, o servidor deverá conter no mínimo s seguintes configurações: processador Intel Core i7 de 9ª geração ou superior, 8 Gbytes de memória RAM e armazenamento de 1 Tbyte.</w:t>
+        <w:t xml:space="preserve">Para hospedagem do sistema, o servidor deverá conter no mínimo s seguintes configurações: processador Intel Core i7 de 9ª geração ou superior, 8 </w:t>
+      </w:r>
+      <w:proofErr w:type="spellStart"/>
+      <w:r>
+        <w:rPr>
+          <w:bCs w:val="0"/>
+        </w:rPr>
+        <w:t>Gbytes</w:t>
+      </w:r>
+      <w:proofErr w:type="spellEnd"/>
+      <w:r>
+        <w:rPr>
+          <w:bCs w:val="0"/>
+        </w:rPr>
+        <w:t xml:space="preserve"> de memória RAM e armazenamento de 1 </w:t>
+      </w:r>
+      <w:proofErr w:type="spellStart"/>
+      <w:r>
+        <w:rPr>
+          <w:bCs w:val="0"/>
+        </w:rPr>
+        <w:t>Tbyte</w:t>
+      </w:r>
+      <w:proofErr w:type="spellEnd"/>
+      <w:r>
+        <w:rPr>
+          <w:bCs w:val="0"/>
+        </w:rPr>
+        <w:t>.</w:t>
       </w:r>
     </w:p>
     <w:p>
@@ -16825,7 +18158,21 @@
         <w:rPr>
           <w:bCs w:val="0"/>
         </w:rPr>
-        <w:t>O servidor deverá ter disponível o sistema operacional Linux Mint 20.3 ou superior.</w:t>
+        <w:t xml:space="preserve">O servidor deverá ter disponível o sistema operacional Linux </w:t>
+      </w:r>
+      <w:proofErr w:type="spellStart"/>
+      <w:r>
+        <w:rPr>
+          <w:bCs w:val="0"/>
+        </w:rPr>
+        <w:t>Mint</w:t>
+      </w:r>
+      <w:proofErr w:type="spellEnd"/>
+      <w:r>
+        <w:rPr>
+          <w:bCs w:val="0"/>
+        </w:rPr>
+        <w:t xml:space="preserve"> 20.3 ou superior.</w:t>
       </w:r>
     </w:p>
     <w:p>
@@ -16864,7 +18211,21 @@
         <w:rPr>
           <w:bCs w:val="0"/>
         </w:rPr>
-        <w:t>O servidor deverá ter disponível o SGBD PostgresSQL versão 14.</w:t>
+        <w:t xml:space="preserve">O servidor deverá ter disponível o SGBD </w:t>
+      </w:r>
+      <w:proofErr w:type="spellStart"/>
+      <w:r>
+        <w:rPr>
+          <w:bCs w:val="0"/>
+        </w:rPr>
+        <w:t>PostgresSQL</w:t>
+      </w:r>
+      <w:proofErr w:type="spellEnd"/>
+      <w:r>
+        <w:rPr>
+          <w:bCs w:val="0"/>
+        </w:rPr>
+        <w:t xml:space="preserve"> versão 14.</w:t>
       </w:r>
     </w:p>
     <w:p>
@@ -16905,13 +18266,77 @@
         </w:rPr>
         <w:t xml:space="preserve">Para envio de mensagens de redefinição de senha deverá ser utilizado o protocolo </w:t>
       </w:r>
+      <w:proofErr w:type="spellStart"/>
       <w:r>
         <w:rPr>
           <w:bCs w:val="0"/>
           <w:i/>
           <w:iCs/>
         </w:rPr>
-        <w:t xml:space="preserve">Simple Main Transfer Protocol </w:t>
+        <w:t>Simple</w:t>
+      </w:r>
+      <w:proofErr w:type="spellEnd"/>
+      <w:r>
+        <w:rPr>
+          <w:bCs w:val="0"/>
+          <w:i/>
+          <w:iCs/>
+        </w:rPr>
+        <w:t xml:space="preserve"> </w:t>
+      </w:r>
+      <w:proofErr w:type="spellStart"/>
+      <w:r>
+        <w:rPr>
+          <w:bCs w:val="0"/>
+          <w:i/>
+          <w:iCs/>
+        </w:rPr>
+        <w:t>Main</w:t>
+      </w:r>
+      <w:proofErr w:type="spellEnd"/>
+      <w:r>
+        <w:rPr>
+          <w:bCs w:val="0"/>
+          <w:i/>
+          <w:iCs/>
+        </w:rPr>
+        <w:t xml:space="preserve"> </w:t>
+      </w:r>
+      <w:proofErr w:type="spellStart"/>
+      <w:r>
+        <w:rPr>
+          <w:bCs w:val="0"/>
+          <w:i/>
+          <w:iCs/>
+        </w:rPr>
+        <w:t>Transfer</w:t>
+      </w:r>
+      <w:proofErr w:type="spellEnd"/>
+      <w:r>
+        <w:rPr>
+          <w:bCs w:val="0"/>
+          <w:i/>
+          <w:iCs/>
+        </w:rPr>
+        <w:t xml:space="preserve"> </w:t>
+      </w:r>
+      <w:proofErr w:type="spellStart"/>
+      <w:r>
+        <w:rPr>
+          <w:bCs w:val="0"/>
+          <w:i/>
+          <w:iCs/>
+        </w:rPr>
+        <w:t>Protocol</w:t>
+      </w:r>
+      <w:proofErr w:type="spellEnd"/>
+      <w:r>
+        <w:rPr>
+          <w:bCs w:val="0"/>
+          <w:i/>
+          <w:iCs/>
+        </w:rPr>
+        <w:t xml:space="preserve"> </w:t>
       </w:r>
       <w:r>
         <w:rPr>
@@ -17040,13 +18465,95 @@
         </w:rPr>
         <w:t xml:space="preserve">Os dados sigilosos deverão estar protegidos por um mecanismo de criptografia para garantir a integridade e deve-se assegurar sua persistência de forma correta, utilizando o protocolo </w:t>
       </w:r>
+      <w:proofErr w:type="spellStart"/>
       <w:r>
         <w:rPr>
           <w:bCs w:val="0"/>
           <w:i/>
           <w:iCs/>
         </w:rPr>
-        <w:t xml:space="preserve">Hyper Text Transfer Protocol Secure </w:t>
+        <w:t>Hyper</w:t>
+      </w:r>
+      <w:proofErr w:type="spellEnd"/>
+      <w:r>
+        <w:rPr>
+          <w:bCs w:val="0"/>
+          <w:i/>
+          <w:iCs/>
+        </w:rPr>
+        <w:t xml:space="preserve"> </w:t>
+      </w:r>
+      <w:proofErr w:type="spellStart"/>
+      <w:r>
+        <w:rPr>
+          <w:bCs w:val="0"/>
+          <w:i/>
+          <w:iCs/>
+        </w:rPr>
+        <w:t>Text</w:t>
+      </w:r>
+      <w:proofErr w:type="spellEnd"/>
+      <w:r>
+        <w:rPr>
+          <w:bCs w:val="0"/>
+          <w:i/>
+          <w:iCs/>
+        </w:rPr>
+        <w:t xml:space="preserve"> </w:t>
+      </w:r>
+      <w:proofErr w:type="spellStart"/>
+      <w:r>
+        <w:rPr>
+          <w:bCs w:val="0"/>
+          <w:i/>
+          <w:iCs/>
+        </w:rPr>
+        <w:t>Transfer</w:t>
+      </w:r>
+      <w:proofErr w:type="spellEnd"/>
+      <w:r>
+        <w:rPr>
+          <w:bCs w:val="0"/>
+          <w:i/>
+          <w:iCs/>
+        </w:rPr>
+        <w:t xml:space="preserve"> </w:t>
+      </w:r>
+      <w:proofErr w:type="spellStart"/>
+      <w:r>
+        <w:rPr>
+          <w:bCs w:val="0"/>
+          <w:i/>
+          <w:iCs/>
+        </w:rPr>
+        <w:t>Protocol</w:t>
+      </w:r>
+      <w:proofErr w:type="spellEnd"/>
+      <w:r>
+        <w:rPr>
+          <w:bCs w:val="0"/>
+          <w:i/>
+          <w:iCs/>
+        </w:rPr>
+        <w:t xml:space="preserve"> </w:t>
+      </w:r>
+      <w:proofErr w:type="spellStart"/>
+      <w:r>
+        <w:rPr>
+          <w:bCs w:val="0"/>
+          <w:i/>
+          <w:iCs/>
+        </w:rPr>
+        <w:t>Secure</w:t>
+      </w:r>
+      <w:proofErr w:type="spellEnd"/>
+      <w:r>
+        <w:rPr>
+          <w:bCs w:val="0"/>
+          <w:i/>
+          <w:iCs/>
+        </w:rPr>
+        <w:t xml:space="preserve"> </w:t>
       </w:r>
       <w:r>
         <w:rPr>
@@ -17337,6 +18844,7 @@
         <w:t>O diagrama e descrição do projeto Deu Pet pode ser encontrado no Apêndice C.</w:t>
       </w:r>
     </w:p>
+    <w:p/>
     <w:p>
       <w:pPr>
         <w:pStyle w:val="Ttulo3"/>
@@ -17397,7 +18905,6 @@
         <w:t>.</w:t>
       </w:r>
     </w:p>
-    <w:p/>
     <w:p>
       <w:pPr>
         <w:pStyle w:val="Ttulo3"/>
@@ -17446,8 +18953,6 @@
       <w:r>
         <w:t xml:space="preserve"> E.</w:t>
       </w:r>
-      <w:bookmarkStart w:id="142" w:name="_GoBack"/>
-      <w:bookmarkEnd w:id="142"/>
       <w:r>
         <w:br w:type="page"/>
       </w:r>
@@ -17456,9 +18961,9 @@
       <w:pPr>
         <w:pStyle w:val="Ttulo1"/>
       </w:pPr>
-      <w:bookmarkStart w:id="143" w:name="_Toc97100992"/>
-      <w:bookmarkStart w:id="144" w:name="_Toc98865275"/>
-      <w:bookmarkStart w:id="145" w:name="_Toc103009287"/>
+      <w:bookmarkStart w:id="142" w:name="_Toc97100992"/>
+      <w:bookmarkStart w:id="143" w:name="_Toc98865275"/>
+      <w:bookmarkStart w:id="144" w:name="_Toc103009287"/>
       <w:r>
         <w:lastRenderedPageBreak/>
         <w:t>6 ARQUITETURA E PROJETO</w:t>
@@ -17470,242 +18975,258 @@
       <w:r>
         <w:t xml:space="preserve"> DE SOFTWARE</w:t>
       </w:r>
+      <w:bookmarkEnd w:id="142"/>
       <w:bookmarkEnd w:id="143"/>
       <w:bookmarkEnd w:id="144"/>
+    </w:p>
+    <w:p>
+      <w:bookmarkStart w:id="145" w:name="_Toc192060103"/>
+      <w:r>
+        <w:t>[Insira</w:t>
+      </w:r>
+      <w:r>
+        <w:t xml:space="preserve"> uma </w:t>
+      </w:r>
+      <w:r>
+        <w:t>apresentação</w:t>
+      </w:r>
+      <w:r>
+        <w:t xml:space="preserve"> sobre o assunto tratado neste capítulo</w:t>
+      </w:r>
+      <w:r>
+        <w:t xml:space="preserve">. </w:t>
+      </w:r>
+      <w:r>
+        <w:t>A palavra</w:t>
+      </w:r>
+      <w:r>
+        <w:t xml:space="preserve"> projeto aqui se refere à etapa de construção do sistema de software.</w:t>
+      </w:r>
+      <w:r>
+        <w:t>]</w:t>
+      </w:r>
+    </w:p>
+    <w:p/>
+    <w:p>
+      <w:pPr>
+        <w:pStyle w:val="Ttulo2"/>
+      </w:pPr>
+      <w:bookmarkStart w:id="146" w:name="_Toc97100993"/>
+      <w:bookmarkStart w:id="147" w:name="_Toc98865276"/>
+      <w:bookmarkStart w:id="148" w:name="_Toc103009288"/>
+      <w:r>
+        <w:t>6.1 V</w:t>
+      </w:r>
       <w:bookmarkEnd w:id="145"/>
-    </w:p>
-    <w:p>
-      <w:bookmarkStart w:id="146" w:name="_Toc192060103"/>
-      <w:r>
-        <w:t>[Insira</w:t>
-      </w:r>
-      <w:r>
-        <w:t xml:space="preserve"> uma </w:t>
-      </w:r>
-      <w:r>
-        <w:t>apresentação</w:t>
-      </w:r>
-      <w:r>
-        <w:t xml:space="preserve"> sobre o assunto tratado neste capítulo</w:t>
-      </w:r>
-      <w:r>
-        <w:t xml:space="preserve">. </w:t>
-      </w:r>
-      <w:r>
-        <w:t>A palavra</w:t>
-      </w:r>
-      <w:r>
-        <w:t xml:space="preserve"> projeto aqui se refere à etapa de construção do sistema de software.</w:t>
-      </w:r>
-      <w:r>
-        <w:t>]</w:t>
-      </w:r>
-    </w:p>
-    <w:p/>
-    <w:p>
-      <w:pPr>
-        <w:pStyle w:val="Ttulo2"/>
-      </w:pPr>
-      <w:bookmarkStart w:id="147" w:name="_Toc97100993"/>
-      <w:bookmarkStart w:id="148" w:name="_Toc98865276"/>
-      <w:bookmarkStart w:id="149" w:name="_Toc103009288"/>
-      <w:r>
-        <w:t>6.1 V</w:t>
+      <w:r>
+        <w:t>ISÃO ESTRUTURAL</w:t>
       </w:r>
       <w:bookmarkEnd w:id="146"/>
-      <w:r>
-        <w:t>ISÃO ESTRUTURAL</w:t>
-      </w:r>
       <w:bookmarkEnd w:id="147"/>
       <w:bookmarkEnd w:id="148"/>
+    </w:p>
+    <w:p>
+      <w:bookmarkStart w:id="149" w:name="_Toc192060104"/>
+      <w:r>
+        <w:t>[Insira</w:t>
+      </w:r>
+      <w:r>
+        <w:t xml:space="preserve"> uma </w:t>
+      </w:r>
+      <w:r>
+        <w:t>apresentação</w:t>
+      </w:r>
+      <w:r>
+        <w:t xml:space="preserve"> sobre o assunto tratado nesta seção</w:t>
+      </w:r>
+      <w:r>
+        <w:t>.</w:t>
+      </w:r>
+      <w:r>
+        <w:t>]</w:t>
+      </w:r>
+    </w:p>
+    <w:p>
+      <w:r>
+        <w:t>[T</w:t>
+      </w:r>
+      <w:r>
+        <w:t xml:space="preserve">odos os diagramas devem ser </w:t>
+      </w:r>
+      <w:proofErr w:type="gramStart"/>
+      <w:r>
+        <w:t>entregue</w:t>
+      </w:r>
+      <w:proofErr w:type="gramEnd"/>
+      <w:r>
+        <w:t xml:space="preserve"> dentro da pasta do Apêndice </w:t>
+      </w:r>
+      <w:r>
+        <w:t>F</w:t>
+      </w:r>
+      <w:r>
+        <w:t>.]</w:t>
+      </w:r>
+    </w:p>
+    <w:p/>
+    <w:p>
+      <w:pPr>
+        <w:pStyle w:val="Ttulo3"/>
+      </w:pPr>
+      <w:bookmarkStart w:id="150" w:name="_Toc97100994"/>
+      <w:bookmarkStart w:id="151" w:name="_Toc98865277"/>
+      <w:bookmarkStart w:id="152" w:name="_Toc103009289"/>
+      <w:r>
+        <w:t xml:space="preserve">6.1.1 Diagrama de </w:t>
+      </w:r>
+      <w:r>
+        <w:t>P</w:t>
+      </w:r>
+      <w:r>
+        <w:t>acotes</w:t>
+      </w:r>
       <w:bookmarkEnd w:id="149"/>
-    </w:p>
-    <w:p>
-      <w:bookmarkStart w:id="150" w:name="_Toc192060104"/>
-      <w:r>
-        <w:t>[Insira</w:t>
-      </w:r>
-      <w:r>
-        <w:t xml:space="preserve"> uma </w:t>
-      </w:r>
-      <w:r>
-        <w:t>apresentação</w:t>
-      </w:r>
-      <w:r>
-        <w:t xml:space="preserve"> sobre o assunto tratado nesta seção</w:t>
-      </w:r>
-      <w:r>
-        <w:t>.</w:t>
-      </w:r>
-      <w:r>
-        <w:t>]</w:t>
-      </w:r>
-    </w:p>
-    <w:p>
-      <w:r>
-        <w:t>[T</w:t>
-      </w:r>
-      <w:r>
-        <w:t xml:space="preserve">odos os diagramas devem ser entregue dentro da pasta do Apêndice </w:t>
-      </w:r>
-      <w:r>
-        <w:t>F</w:t>
-      </w:r>
-      <w:r>
-        <w:t>.]</w:t>
-      </w:r>
-    </w:p>
-    <w:p/>
-    <w:p>
-      <w:pPr>
-        <w:pStyle w:val="Ttulo3"/>
-      </w:pPr>
-      <w:bookmarkStart w:id="151" w:name="_Toc97100994"/>
-      <w:bookmarkStart w:id="152" w:name="_Toc98865277"/>
-      <w:bookmarkStart w:id="153" w:name="_Toc103009289"/>
-      <w:r>
-        <w:t xml:space="preserve">6.1.1 Diagrama de </w:t>
-      </w:r>
-      <w:r>
-        <w:t>P</w:t>
-      </w:r>
-      <w:r>
-        <w:t>acotes</w:t>
-      </w:r>
       <w:bookmarkEnd w:id="150"/>
       <w:bookmarkEnd w:id="151"/>
       <w:bookmarkEnd w:id="152"/>
+    </w:p>
+    <w:p>
+      <w:r>
+        <w:t>[Defin</w:t>
+      </w:r>
+      <w:r>
+        <w:t>a</w:t>
+      </w:r>
+      <w:r>
+        <w:t xml:space="preserve"> os pacotes (agrupament</w:t>
+      </w:r>
+      <w:r>
+        <w:t xml:space="preserve">os lógicos) idealizados para </w:t>
+      </w:r>
+      <w:r>
+        <w:t>o sistema. Os pacotes geralmente são identificados segundo os padrões de projeto utilizados</w:t>
+      </w:r>
+      <w:r>
+        <w:t>.]</w:t>
+      </w:r>
+    </w:p>
+    <w:p/>
+    <w:p>
+      <w:pPr>
+        <w:pStyle w:val="Ttulo3"/>
+      </w:pPr>
+      <w:bookmarkStart w:id="153" w:name="_Toc192060105"/>
+      <w:bookmarkStart w:id="154" w:name="_Toc97100995"/>
+      <w:bookmarkStart w:id="155" w:name="_Toc98865278"/>
+      <w:bookmarkStart w:id="156" w:name="_Toc103009290"/>
+      <w:r>
+        <w:t xml:space="preserve">6.1.2 Diagramas de </w:t>
+      </w:r>
+      <w:r>
+        <w:t>C</w:t>
+      </w:r>
+      <w:r>
+        <w:t>lasses</w:t>
+      </w:r>
       <w:bookmarkEnd w:id="153"/>
-    </w:p>
-    <w:p>
-      <w:r>
-        <w:t>[Defin</w:t>
-      </w:r>
-      <w:r>
-        <w:t>a</w:t>
-      </w:r>
-      <w:r>
-        <w:t xml:space="preserve"> os pacotes (agrupament</w:t>
-      </w:r>
-      <w:r>
-        <w:t xml:space="preserve">os lógicos) idealizados para </w:t>
-      </w:r>
-      <w:r>
-        <w:t>o sistema. Os pacotes geralmente são identificados segundo os padrões de projeto utilizados</w:t>
-      </w:r>
-      <w:r>
-        <w:t>.]</w:t>
-      </w:r>
-    </w:p>
-    <w:p/>
-    <w:p>
-      <w:pPr>
-        <w:pStyle w:val="Ttulo3"/>
-      </w:pPr>
-      <w:bookmarkStart w:id="154" w:name="_Toc192060105"/>
-      <w:bookmarkStart w:id="155" w:name="_Toc97100995"/>
-      <w:bookmarkStart w:id="156" w:name="_Toc98865278"/>
-      <w:bookmarkStart w:id="157" w:name="_Toc103009290"/>
-      <w:r>
-        <w:t xml:space="preserve">6.1.2 Diagramas de </w:t>
-      </w:r>
-      <w:r>
-        <w:t>C</w:t>
-      </w:r>
-      <w:r>
-        <w:t>lasses</w:t>
-      </w:r>
       <w:bookmarkEnd w:id="154"/>
       <w:bookmarkEnd w:id="155"/>
       <w:bookmarkEnd w:id="156"/>
+    </w:p>
+    <w:p>
+      <w:r>
+        <w:t>[De acordo com os pacotes</w:t>
+      </w:r>
+      <w:r>
+        <w:t xml:space="preserve"> identificados na Seção 6.1.1, </w:t>
+      </w:r>
+      <w:r>
+        <w:t>constru</w:t>
+      </w:r>
+      <w:r>
+        <w:t>a</w:t>
+      </w:r>
+      <w:r>
+        <w:t xml:space="preserve"> o diagrama de classes para cada pacote]</w:t>
+      </w:r>
+      <w:r>
+        <w:t>.</w:t>
+      </w:r>
+    </w:p>
+    <w:p/>
+    <w:p>
+      <w:pPr>
+        <w:pStyle w:val="Ttulo3"/>
+      </w:pPr>
+      <w:bookmarkStart w:id="157" w:name="_Toc97100996"/>
+      <w:bookmarkStart w:id="158" w:name="_Toc98865279"/>
+      <w:bookmarkStart w:id="159" w:name="_Toc103009291"/>
+      <w:r>
+        <w:t xml:space="preserve">6.1.3 Diagramas de </w:t>
+      </w:r>
+      <w:r>
+        <w:t>O</w:t>
+      </w:r>
+      <w:r>
+        <w:t>bjetos</w:t>
+      </w:r>
       <w:bookmarkEnd w:id="157"/>
-    </w:p>
-    <w:p>
-      <w:r>
-        <w:t>[De acordo com os pacotes</w:t>
-      </w:r>
-      <w:r>
-        <w:t xml:space="preserve"> identificados na Seção 6.1.1, </w:t>
-      </w:r>
-      <w:r>
-        <w:t>constru</w:t>
-      </w:r>
-      <w:r>
-        <w:t>a</w:t>
-      </w:r>
-      <w:r>
-        <w:t xml:space="preserve"> o diagrama de classes para cada pacote]</w:t>
-      </w:r>
-      <w:r>
-        <w:t>.</w:t>
-      </w:r>
-    </w:p>
-    <w:p/>
-    <w:p>
-      <w:pPr>
-        <w:pStyle w:val="Ttulo3"/>
-      </w:pPr>
-      <w:bookmarkStart w:id="158" w:name="_Toc97100996"/>
-      <w:bookmarkStart w:id="159" w:name="_Toc98865279"/>
-      <w:bookmarkStart w:id="160" w:name="_Toc103009291"/>
-      <w:r>
-        <w:t xml:space="preserve">6.1.3 Diagramas de </w:t>
-      </w:r>
-      <w:r>
-        <w:t>O</w:t>
-      </w:r>
-      <w:r>
-        <w:t>bjetos</w:t>
-      </w:r>
       <w:bookmarkEnd w:id="158"/>
       <w:bookmarkEnd w:id="159"/>
+    </w:p>
+    <w:p>
+      <w:r>
+        <w:t>[Recomenda-se construir um diagrama de objetos p</w:t>
+      </w:r>
+      <w:r>
+        <w:t xml:space="preserve">ara pelo </w:t>
+      </w:r>
+      <w:r>
+        <w:t xml:space="preserve">menos </w:t>
+      </w:r>
+      <w:r>
+        <w:t xml:space="preserve">os objetos </w:t>
+      </w:r>
+      <w:r>
+        <w:t xml:space="preserve">das classes </w:t>
+      </w:r>
+      <w:r>
+        <w:t>de negócio</w:t>
+      </w:r>
+      <w:r>
+        <w:t>.]</w:t>
+      </w:r>
+    </w:p>
+    <w:p>
+      <w:pPr>
+        <w:pStyle w:val="Ttulo2"/>
+      </w:pPr>
+      <w:bookmarkStart w:id="160" w:name="_Toc192060106"/>
+      <w:bookmarkStart w:id="161" w:name="_Toc97100997"/>
+      <w:bookmarkStart w:id="162" w:name="_Toc98865280"/>
+      <w:bookmarkStart w:id="163" w:name="_Toc103009292"/>
+      <w:r>
+        <w:t>6.2 VISÃO COMPORTAMENTAL</w:t>
+      </w:r>
       <w:bookmarkEnd w:id="160"/>
-    </w:p>
-    <w:p>
-      <w:r>
-        <w:t>[Recomenda-se construir um diagrama de objetos p</w:t>
-      </w:r>
-      <w:r>
-        <w:t xml:space="preserve">ara pelo </w:t>
-      </w:r>
-      <w:r>
-        <w:t xml:space="preserve">menos </w:t>
-      </w:r>
-      <w:r>
-        <w:t xml:space="preserve">os objetos </w:t>
-      </w:r>
-      <w:r>
-        <w:t xml:space="preserve">das classes </w:t>
-      </w:r>
-      <w:r>
-        <w:t>de negócio</w:t>
-      </w:r>
-      <w:r>
-        <w:t>.]</w:t>
-      </w:r>
-    </w:p>
-    <w:p>
-      <w:pPr>
-        <w:pStyle w:val="Ttulo2"/>
-      </w:pPr>
-      <w:bookmarkStart w:id="161" w:name="_Toc192060106"/>
-      <w:bookmarkStart w:id="162" w:name="_Toc97100997"/>
-      <w:bookmarkStart w:id="163" w:name="_Toc98865280"/>
-      <w:bookmarkStart w:id="164" w:name="_Toc103009292"/>
-      <w:r>
-        <w:t>6.2 VISÃO COMPORTAMENTAL</w:t>
-      </w:r>
       <w:bookmarkEnd w:id="161"/>
       <w:bookmarkEnd w:id="162"/>
       <w:bookmarkEnd w:id="163"/>
-      <w:bookmarkEnd w:id="164"/>
     </w:p>
     <w:p>
       <w:r>
         <w:t>[Insira uma apresentação sobre</w:t>
       </w:r>
       <w:r>
-        <w:t xml:space="preserve"> o assunto tratado nesta seção. Todos os diagramas devem ser entregue dentro da pasta do Apêndice </w:t>
+        <w:t xml:space="preserve"> o assunto tratado nesta seção. Todos os diagramas devem ser </w:t>
+      </w:r>
+      <w:proofErr w:type="gramStart"/>
+      <w:r>
+        <w:t>entregue</w:t>
+      </w:r>
+      <w:proofErr w:type="gramEnd"/>
+      <w:r>
+        <w:t xml:space="preserve"> dentro da pasta do Apêndice </w:t>
       </w:r>
       <w:r>
         <w:t>F</w:t>
@@ -17718,9 +19239,9 @@
       <w:pPr>
         <w:pStyle w:val="Ttulo3"/>
       </w:pPr>
-      <w:bookmarkStart w:id="165" w:name="_Toc97100998"/>
-      <w:bookmarkStart w:id="166" w:name="_Toc98865281"/>
-      <w:bookmarkStart w:id="167" w:name="_Toc103009293"/>
+      <w:bookmarkStart w:id="164" w:name="_Toc97100998"/>
+      <w:bookmarkStart w:id="165" w:name="_Toc98865281"/>
+      <w:bookmarkStart w:id="166" w:name="_Toc103009293"/>
       <w:r>
         <w:lastRenderedPageBreak/>
         <w:t xml:space="preserve">6.2.1 Projeto das </w:t>
@@ -17734,363 +19255,362 @@
       <w:r>
         <w:t xml:space="preserve"> entre Objetos</w:t>
       </w:r>
+      <w:bookmarkEnd w:id="164"/>
       <w:bookmarkEnd w:id="165"/>
       <w:bookmarkEnd w:id="166"/>
+    </w:p>
+    <w:p/>
+    <w:p>
+      <w:r>
+        <w:t xml:space="preserve">6.2.1.1 Diagramas de </w:t>
+      </w:r>
+      <w:r>
+        <w:t>S</w:t>
+      </w:r>
+      <w:r>
+        <w:t>equ</w:t>
+      </w:r>
+      <w:r>
+        <w:t>ência</w:t>
+      </w:r>
+    </w:p>
+    <w:p>
+      <w:r>
+        <w:t>[Para cada cenário dos casos de uso, deverá ser construído um diagrama de seq</w:t>
+      </w:r>
+      <w:r>
+        <w:t>u</w:t>
+      </w:r>
+      <w:r>
+        <w:t>ência</w:t>
+      </w:r>
+      <w:r>
+        <w:t xml:space="preserve"> ou um diagrama de comunicação</w:t>
+      </w:r>
+      <w:r>
+        <w:t>.]</w:t>
+      </w:r>
+    </w:p>
+    <w:p/>
+    <w:p>
+      <w:r>
+        <w:t>6.2.1.</w:t>
+      </w:r>
+      <w:r>
+        <w:t>2</w:t>
+      </w:r>
+      <w:r>
+        <w:t xml:space="preserve"> Diagrama de </w:t>
+      </w:r>
+      <w:r>
+        <w:t>V</w:t>
+      </w:r>
+      <w:r>
+        <w:t xml:space="preserve">isão </w:t>
+      </w:r>
+      <w:r>
+        <w:t>Geral d</w:t>
+      </w:r>
+      <w:r>
+        <w:t>a</w:t>
+      </w:r>
+      <w:r>
+        <w:t xml:space="preserve"> I</w:t>
+      </w:r>
+      <w:r>
+        <w:t>nteração</w:t>
+      </w:r>
+    </w:p>
+    <w:p>
+      <w:r>
+        <w:t>[Mostre</w:t>
+      </w:r>
+      <w:r>
+        <w:t xml:space="preserve"> as interações </w:t>
+      </w:r>
+      <w:r>
+        <w:t>que interligam as sequências apresentadas em 6.2.1.1</w:t>
+      </w:r>
+      <w:r>
+        <w:t>.]</w:t>
+      </w:r>
+    </w:p>
+    <w:p>
+      <w:pPr>
+        <w:pStyle w:val="Ttulo3"/>
+      </w:pPr>
+      <w:bookmarkStart w:id="167" w:name="_Toc97100999"/>
+      <w:bookmarkStart w:id="168" w:name="_Toc98865282"/>
+      <w:bookmarkStart w:id="169" w:name="_Toc103009294"/>
+      <w:r>
+        <w:t>6.2.2 Diagrama</w:t>
+      </w:r>
+      <w:r>
+        <w:t>s</w:t>
+      </w:r>
+      <w:r>
+        <w:t xml:space="preserve"> de A</w:t>
+      </w:r>
+      <w:r>
+        <w:t>tividades</w:t>
+      </w:r>
       <w:bookmarkEnd w:id="167"/>
-    </w:p>
-    <w:p/>
-    <w:p>
-      <w:r>
-        <w:t xml:space="preserve">6.2.1.1 Diagramas de </w:t>
-      </w:r>
-      <w:r>
-        <w:t>S</w:t>
-      </w:r>
-      <w:r>
-        <w:t>equ</w:t>
-      </w:r>
-      <w:r>
-        <w:t>ência</w:t>
-      </w:r>
-    </w:p>
-    <w:p>
-      <w:r>
-        <w:t>[Para cada cenário dos casos de uso, deverá ser construído um diagrama de seq</w:t>
-      </w:r>
-      <w:r>
-        <w:t>u</w:t>
-      </w:r>
-      <w:r>
-        <w:t>ência</w:t>
-      </w:r>
-      <w:r>
-        <w:t xml:space="preserve"> ou um diagrama de comunicação</w:t>
-      </w:r>
-      <w:r>
-        <w:t>.]</w:t>
-      </w:r>
-    </w:p>
-    <w:p/>
-    <w:p>
-      <w:r>
-        <w:t>6.2.1.</w:t>
-      </w:r>
-      <w:r>
-        <w:t>2</w:t>
-      </w:r>
-      <w:r>
-        <w:t xml:space="preserve"> Diagrama de </w:t>
-      </w:r>
-      <w:r>
-        <w:t>V</w:t>
-      </w:r>
-      <w:r>
-        <w:t xml:space="preserve">isão </w:t>
-      </w:r>
-      <w:r>
-        <w:t>Geral d</w:t>
-      </w:r>
-      <w:r>
-        <w:t>a</w:t>
-      </w:r>
-      <w:r>
-        <w:t xml:space="preserve"> I</w:t>
-      </w:r>
-      <w:r>
-        <w:t>nteração</w:t>
-      </w:r>
-    </w:p>
-    <w:p>
-      <w:r>
-        <w:t>[Mostre</w:t>
-      </w:r>
-      <w:r>
-        <w:t xml:space="preserve"> as interações </w:t>
-      </w:r>
-      <w:r>
-        <w:t>que interligam as sequências apresentadas em 6.2.1.1</w:t>
-      </w:r>
-      <w:r>
-        <w:t>.]</w:t>
-      </w:r>
-    </w:p>
-    <w:p>
-      <w:pPr>
-        <w:pStyle w:val="Ttulo3"/>
-      </w:pPr>
-      <w:bookmarkStart w:id="168" w:name="_Toc97100999"/>
-      <w:bookmarkStart w:id="169" w:name="_Toc98865282"/>
-      <w:bookmarkStart w:id="170" w:name="_Toc103009294"/>
-      <w:r>
-        <w:t>6.2.2 Diagrama</w:t>
-      </w:r>
-      <w:r>
-        <w:t>s</w:t>
-      </w:r>
-      <w:r>
-        <w:t xml:space="preserve"> de A</w:t>
-      </w:r>
-      <w:r>
-        <w:t>tividades</w:t>
-      </w:r>
       <w:bookmarkEnd w:id="168"/>
       <w:bookmarkEnd w:id="169"/>
+    </w:p>
+    <w:p>
+      <w:r>
+        <w:t>[Os diagramas de atividades poderão ser feitos para descrever o fluxo</w:t>
+      </w:r>
+      <w:r>
+        <w:t xml:space="preserve"> entre um ou mais casos de usos</w:t>
+      </w:r>
+      <w:r>
+        <w:t xml:space="preserve"> ou para detalhar casos de uso específicos, de importância para o projeto.]</w:t>
+      </w:r>
+    </w:p>
+    <w:p>
+      <w:r>
+        <w:t xml:space="preserve">[Todos os diagramas devem ser </w:t>
+      </w:r>
+      <w:proofErr w:type="gramStart"/>
+      <w:r>
+        <w:t>entregue</w:t>
+      </w:r>
+      <w:proofErr w:type="gramEnd"/>
+      <w:r>
+        <w:t xml:space="preserve"> dentro da pasta do Apêndice </w:t>
+      </w:r>
+      <w:r>
+        <w:t>F</w:t>
+      </w:r>
+      <w:r>
+        <w:t>.]</w:t>
+      </w:r>
+    </w:p>
+    <w:p>
+      <w:pPr>
+        <w:pStyle w:val="Ttulo2"/>
+      </w:pPr>
+      <w:bookmarkStart w:id="170" w:name="_Toc97101000"/>
+      <w:bookmarkStart w:id="171" w:name="_Toc98865283"/>
+      <w:bookmarkStart w:id="172" w:name="_Toc103009295"/>
+      <w:r>
+        <w:t xml:space="preserve">6.3 VISÃO </w:t>
+      </w:r>
+      <w:r>
+        <w:t>DOS</w:t>
+      </w:r>
+      <w:r>
+        <w:t xml:space="preserve"> DADOS</w:t>
+      </w:r>
       <w:bookmarkEnd w:id="170"/>
-    </w:p>
-    <w:p>
-      <w:r>
-        <w:t>[Os diagramas de atividades poderão ser feitos para descrever o fluxo</w:t>
-      </w:r>
-      <w:r>
-        <w:t xml:space="preserve"> entre um ou mais casos de usos</w:t>
-      </w:r>
-      <w:r>
-        <w:t xml:space="preserve"> ou para detalhar casos de uso específicos, de importância para o projeto.]</w:t>
-      </w:r>
-    </w:p>
-    <w:p>
-      <w:r>
-        <w:t xml:space="preserve">[Todos os diagramas devem ser entregue dentro da pasta do Apêndice </w:t>
-      </w:r>
-      <w:r>
-        <w:t>F</w:t>
-      </w:r>
-      <w:r>
-        <w:t>.]</w:t>
-      </w:r>
-    </w:p>
-    <w:p>
-      <w:pPr>
-        <w:pStyle w:val="Ttulo2"/>
-      </w:pPr>
-      <w:bookmarkStart w:id="171" w:name="_Toc97101000"/>
-      <w:bookmarkStart w:id="172" w:name="_Toc98865283"/>
-      <w:bookmarkStart w:id="173" w:name="_Toc103009295"/>
-      <w:r>
-        <w:t xml:space="preserve">6.3 VISÃO </w:t>
-      </w:r>
-      <w:r>
-        <w:t>DOS</w:t>
-      </w:r>
-      <w:r>
-        <w:t xml:space="preserve"> DADOS</w:t>
-      </w:r>
       <w:bookmarkEnd w:id="171"/>
       <w:bookmarkEnd w:id="172"/>
+    </w:p>
+    <w:p>
+      <w:r>
+        <w:t>Nesta seção é encontra-se o modelo operacional do banco de dados, para demostrar a base de dados da aplicação, assim como os relacionamentos que existem entre as tabelas e também o dicionário de dados de todas as tabelas.</w:t>
+      </w:r>
+    </w:p>
+    <w:p/>
+    <w:p>
+      <w:pPr>
+        <w:pStyle w:val="Ttulo3"/>
+      </w:pPr>
+      <w:bookmarkStart w:id="173" w:name="_Toc97101001"/>
+      <w:bookmarkStart w:id="174" w:name="_Toc98865284"/>
+      <w:bookmarkStart w:id="175" w:name="_Toc103009296"/>
+      <w:r>
+        <w:t xml:space="preserve">6.3.1 Modelo </w:t>
+      </w:r>
+      <w:r>
+        <w:t>Lógico</w:t>
+      </w:r>
       <w:bookmarkEnd w:id="173"/>
-    </w:p>
-    <w:p>
-      <w:r>
-        <w:t>[Insira uma apresentação sobre o assunto tratado nesta seção.]</w:t>
-      </w:r>
-    </w:p>
-    <w:p/>
-    <w:p>
-      <w:pPr>
-        <w:pStyle w:val="Ttulo3"/>
-      </w:pPr>
-      <w:bookmarkStart w:id="174" w:name="_Toc97101001"/>
-      <w:bookmarkStart w:id="175" w:name="_Toc98865284"/>
-      <w:bookmarkStart w:id="176" w:name="_Toc103009296"/>
-      <w:r>
-        <w:t xml:space="preserve">6.3.1 Modelo </w:t>
-      </w:r>
-      <w:r>
-        <w:t>Lógico</w:t>
-      </w:r>
       <w:bookmarkEnd w:id="174"/>
       <w:bookmarkEnd w:id="175"/>
+    </w:p>
+    <w:p>
+      <w:r>
+        <w:t>O modelo lógico, leva em conta a modelagem conceitual de dados, implementando recursos como adequação de padrão, nomenclatura, definindo as chaves primárias e estrangeiras, normalização, integridade referencial.</w:t>
+      </w:r>
+    </w:p>
+    <w:p>
+      <w:r>
+        <w:t xml:space="preserve">O </w:t>
+      </w:r>
+      <w:r>
+        <w:t xml:space="preserve">modelo </w:t>
+      </w:r>
+      <w:r>
+        <w:t>lógico</w:t>
+      </w:r>
+      <w:r>
+        <w:t xml:space="preserve"> </w:t>
+      </w:r>
+      <w:r>
+        <w:t>do</w:t>
+      </w:r>
+      <w:r>
+        <w:t xml:space="preserve"> projeto Deu Pet pode ser encontrado no Apêndice</w:t>
+      </w:r>
+      <w:r>
+        <w:t xml:space="preserve"> </w:t>
+      </w:r>
+      <w:r>
+        <w:t>D</w:t>
+      </w:r>
+      <w:r>
+        <w:t>.</w:t>
+      </w:r>
+    </w:p>
+    <w:p/>
+    <w:p/>
+    <w:p>
+      <w:pPr>
+        <w:pStyle w:val="Ttulo3"/>
+      </w:pPr>
+      <w:bookmarkStart w:id="176" w:name="_Toc97101002"/>
+      <w:bookmarkStart w:id="177" w:name="_Toc98865285"/>
+      <w:bookmarkStart w:id="178" w:name="_Toc103009297"/>
+      <w:r>
+        <w:t>6.3.2 Dicionário de D</w:t>
+      </w:r>
+      <w:r>
+        <w:t>ados</w:t>
+      </w:r>
+      <w:r>
+        <w:t xml:space="preserve"> do Modelo </w:t>
+      </w:r>
+      <w:r>
+        <w:t>Lógico</w:t>
+      </w:r>
       <w:bookmarkEnd w:id="176"/>
-    </w:p>
-    <w:p>
-      <w:r>
-        <w:t>[A partir do modelo conceitual</w:t>
-      </w:r>
-      <w:r>
-        <w:t xml:space="preserve"> do Capítulo 5, faça o modelo </w:t>
-      </w:r>
-      <w:r>
-        <w:t>lógico</w:t>
-      </w:r>
-      <w:r>
-        <w:t xml:space="preserve"> dos dados </w:t>
-      </w:r>
-      <w:r>
-        <w:t>que devem ser</w:t>
-      </w:r>
-      <w:r>
-        <w:t xml:space="preserve"> persistidos.</w:t>
-      </w:r>
-      <w:r>
-        <w:t xml:space="preserve"> O modelo </w:t>
-      </w:r>
-      <w:r>
-        <w:t>lógico</w:t>
-      </w:r>
-      <w:r>
-        <w:t xml:space="preserve"> é con</w:t>
-      </w:r>
-      <w:r>
-        <w:t>heci</w:t>
-      </w:r>
-      <w:r>
-        <w:t>do também como modelo</w:t>
-      </w:r>
-      <w:r>
-        <w:t xml:space="preserve"> operacional</w:t>
-      </w:r>
-      <w:r>
-        <w:t>.</w:t>
-      </w:r>
-      <w:r>
-        <w:t>]</w:t>
-      </w:r>
-    </w:p>
-    <w:p>
-      <w:r>
-        <w:t xml:space="preserve">[Devem ser entregues dentro da pasta do Apêndice </w:t>
-      </w:r>
-      <w:r>
-        <w:t>D</w:t>
-      </w:r>
-      <w:r>
-        <w:t>].</w:t>
-      </w:r>
-    </w:p>
-    <w:p/>
-    <w:p>
-      <w:pPr>
-        <w:pStyle w:val="Ttulo3"/>
-      </w:pPr>
-      <w:bookmarkStart w:id="177" w:name="_Toc97101002"/>
-      <w:bookmarkStart w:id="178" w:name="_Toc98865285"/>
-      <w:bookmarkStart w:id="179" w:name="_Toc103009297"/>
-      <w:r>
-        <w:t>6.3.2 Dicionário de D</w:t>
-      </w:r>
-      <w:r>
-        <w:t>ados</w:t>
-      </w:r>
-      <w:r>
-        <w:t xml:space="preserve"> do Modelo </w:t>
-      </w:r>
-      <w:r>
-        <w:t>Lógico</w:t>
-      </w:r>
       <w:bookmarkEnd w:id="177"/>
       <w:bookmarkEnd w:id="178"/>
+    </w:p>
+    <w:p>
+      <w:r>
+        <w:t>O dicionário de dados é uma lista que contém definições e representações de</w:t>
+      </w:r>
+      <w:r>
+        <w:t xml:space="preserve"> </w:t>
+      </w:r>
+      <w:r>
+        <w:t>todos os atributos persistidos do sistema, incluindo as especificações de cada campo,</w:t>
+      </w:r>
+      <w:r>
+        <w:t xml:space="preserve"> </w:t>
+      </w:r>
+      <w:r>
+        <w:t>divididos em suas respectivas tabelas.</w:t>
+      </w:r>
+    </w:p>
+    <w:p>
+      <w:r>
+        <w:t xml:space="preserve">O </w:t>
+      </w:r>
+      <w:r>
+        <w:t xml:space="preserve">dicionário de dados do </w:t>
+      </w:r>
+      <w:r>
+        <w:t xml:space="preserve">modelo </w:t>
+      </w:r>
+      <w:r>
+        <w:t>lógico</w:t>
+      </w:r>
+      <w:r>
+        <w:t xml:space="preserve"> </w:t>
+      </w:r>
+      <w:r>
+        <w:t>do</w:t>
+      </w:r>
+      <w:r>
+        <w:t xml:space="preserve"> projeto Deu Pet pode ser encontrado no Apêndice</w:t>
+      </w:r>
+      <w:r>
+        <w:t xml:space="preserve"> D.</w:t>
+      </w:r>
+    </w:p>
+    <w:p/>
+    <w:p>
+      <w:pPr>
+        <w:pStyle w:val="Ttulo2"/>
+      </w:pPr>
+      <w:bookmarkStart w:id="179" w:name="_Toc97101003"/>
+      <w:bookmarkStart w:id="180" w:name="_Toc98865286"/>
+      <w:bookmarkStart w:id="181" w:name="_Toc103009298"/>
+      <w:r>
+        <w:t>6.</w:t>
+      </w:r>
+      <w:r>
+        <w:t>4</w:t>
+      </w:r>
+      <w:r>
+        <w:t xml:space="preserve"> PROJETO DA INTERAÇÃO HUMANO-COMPUTADOR</w:t>
+      </w:r>
       <w:bookmarkEnd w:id="179"/>
-    </w:p>
-    <w:p>
-      <w:r>
-        <w:t>[Descreva os elementos de dados presentes no modelo</w:t>
-      </w:r>
-      <w:r>
-        <w:t xml:space="preserve"> </w:t>
-      </w:r>
-      <w:r>
-        <w:t>operacional</w:t>
-      </w:r>
-      <w:r>
-        <w:t xml:space="preserve"> (ou lógico)</w:t>
-      </w:r>
-      <w:r>
-        <w:t>.</w:t>
-      </w:r>
-      <w:r>
-        <w:t>]</w:t>
-      </w:r>
-    </w:p>
-    <w:p>
-      <w:r>
-        <w:lastRenderedPageBreak/>
-        <w:t xml:space="preserve">[Devem ser entregues dentro da pasta do Apêndice </w:t>
-      </w:r>
-      <w:r>
-        <w:t>D</w:t>
-      </w:r>
-      <w:r>
-        <w:t>.]</w:t>
-      </w:r>
-    </w:p>
-    <w:p/>
-    <w:p>
-      <w:pPr>
-        <w:pStyle w:val="Ttulo2"/>
-      </w:pPr>
-      <w:bookmarkStart w:id="180" w:name="_Toc97101003"/>
-      <w:bookmarkStart w:id="181" w:name="_Toc98865286"/>
-      <w:bookmarkStart w:id="182" w:name="_Toc103009298"/>
-      <w:r>
-        <w:t>6.</w:t>
-      </w:r>
-      <w:r>
-        <w:t>4</w:t>
-      </w:r>
-      <w:r>
-        <w:t xml:space="preserve"> PROJETO DA INTERAÇÃO HUMANO-COMPUTADOR</w:t>
-      </w:r>
       <w:bookmarkEnd w:id="180"/>
       <w:bookmarkEnd w:id="181"/>
+    </w:p>
+    <w:p>
+      <w:r>
+        <w:t>[</w:t>
+      </w:r>
+      <w:r>
+        <w:t>Apresente</w:t>
+      </w:r>
+      <w:r>
+        <w:t xml:space="preserve"> o estudo dos </w:t>
+      </w:r>
+      <w:r>
+        <w:t xml:space="preserve">perfis de </w:t>
+      </w:r>
+      <w:r>
+        <w:t>usuários</w:t>
+      </w:r>
+      <w:r>
+        <w:t xml:space="preserve"> esperados</w:t>
+      </w:r>
+      <w:r>
+        <w:t>, m</w:t>
+      </w:r>
+      <w:r>
+        <w:t>ostrar os padrões ergonômicos e as heurísticas de usabilidade para a implementação da interface de usuário.]</w:t>
+      </w:r>
+    </w:p>
+    <w:p>
+      <w:pPr>
+        <w:pStyle w:val="Ttulo3"/>
+      </w:pPr>
+      <w:bookmarkStart w:id="182" w:name="_Toc97101004"/>
+      <w:bookmarkStart w:id="183" w:name="_Toc98865287"/>
+      <w:bookmarkStart w:id="184" w:name="_Toc103009299"/>
+      <w:r>
+        <w:t>6.</w:t>
+      </w:r>
+      <w:r>
+        <w:t>4</w:t>
+      </w:r>
+      <w:r>
+        <w:t xml:space="preserve">.1 </w:t>
+      </w:r>
+      <w:r>
+        <w:t>Perfil</w:t>
+      </w:r>
+      <w:r>
+        <w:t xml:space="preserve"> de</w:t>
+      </w:r>
+      <w:r>
+        <w:t xml:space="preserve"> U</w:t>
+      </w:r>
+      <w:r>
+        <w:t>suário</w:t>
+      </w:r>
       <w:bookmarkEnd w:id="182"/>
-    </w:p>
-    <w:p>
-      <w:r>
-        <w:t>[</w:t>
-      </w:r>
-      <w:r>
-        <w:t>Apresente</w:t>
-      </w:r>
-      <w:r>
-        <w:t xml:space="preserve"> o estudo dos </w:t>
-      </w:r>
-      <w:r>
-        <w:t xml:space="preserve">perfis de </w:t>
-      </w:r>
-      <w:r>
-        <w:t>usuários</w:t>
-      </w:r>
-      <w:r>
-        <w:t xml:space="preserve"> esperados</w:t>
-      </w:r>
-      <w:r>
-        <w:t>, m</w:t>
-      </w:r>
-      <w:r>
-        <w:t>ostrar os padrões ergonômicos e as heurísticas de usabilidade para a implementação da interface de usuário.]</w:t>
-      </w:r>
-    </w:p>
-    <w:p>
-      <w:pPr>
-        <w:pStyle w:val="Ttulo3"/>
-      </w:pPr>
-      <w:bookmarkStart w:id="183" w:name="_Toc97101004"/>
-      <w:bookmarkStart w:id="184" w:name="_Toc98865287"/>
-      <w:bookmarkStart w:id="185" w:name="_Toc103009299"/>
-      <w:r>
-        <w:t>6.</w:t>
-      </w:r>
-      <w:r>
-        <w:t>4</w:t>
-      </w:r>
-      <w:r>
-        <w:t xml:space="preserve">.1 </w:t>
-      </w:r>
-      <w:r>
-        <w:t>Perfil</w:t>
-      </w:r>
-      <w:r>
-        <w:t xml:space="preserve"> de</w:t>
-      </w:r>
-      <w:r>
-        <w:t xml:space="preserve"> U</w:t>
-      </w:r>
-      <w:r>
-        <w:t>suário</w:t>
-      </w:r>
       <w:bookmarkEnd w:id="183"/>
       <w:bookmarkEnd w:id="184"/>
-      <w:bookmarkEnd w:id="185"/>
     </w:p>
     <w:p>
       <w:r>
@@ -18173,7 +19693,7 @@
           <w:kern w:val="32"/>
         </w:rPr>
       </w:pPr>
-      <w:bookmarkStart w:id="186" w:name="_Toc192060119"/>
+      <w:bookmarkStart w:id="185" w:name="_Toc192060119"/>
       <w:r>
         <w:br w:type="page"/>
       </w:r>
@@ -18182,9 +19702,9 @@
       <w:pPr>
         <w:pStyle w:val="Ttulo1"/>
       </w:pPr>
-      <w:bookmarkStart w:id="187" w:name="_Toc97101005"/>
-      <w:bookmarkStart w:id="188" w:name="_Toc98865288"/>
-      <w:bookmarkStart w:id="189" w:name="_Toc103009300"/>
+      <w:bookmarkStart w:id="186" w:name="_Toc97101005"/>
+      <w:bookmarkStart w:id="187" w:name="_Toc98865288"/>
+      <w:bookmarkStart w:id="188" w:name="_Toc103009300"/>
       <w:r>
         <w:lastRenderedPageBreak/>
         <w:t>7</w:t>
@@ -18192,9 +19712,9 @@
       <w:r>
         <w:t xml:space="preserve"> CONCLUSÃO</w:t>
       </w:r>
+      <w:bookmarkEnd w:id="186"/>
       <w:bookmarkEnd w:id="187"/>
       <w:bookmarkEnd w:id="188"/>
-      <w:bookmarkEnd w:id="189"/>
     </w:p>
     <w:p>
       <w:pPr>
@@ -18230,13 +19750,21 @@
         <w:t xml:space="preserve"> onde o trabalho foi divulgado.</w:t>
       </w:r>
       <w:r>
-        <w:t xml:space="preserve"> Finalize com as lições aprendidas.</w:t>
+        <w:t xml:space="preserve"> Finalize com as lições aprendidas</w:t>
+      </w:r>
+      <w:proofErr w:type="gramStart"/>
+      <w:r>
+        <w:t>.</w:t>
       </w:r>
       <w:r>
         <w:t xml:space="preserve"> </w:t>
       </w:r>
       <w:r>
-        <w:t xml:space="preserve">] </w:t>
+        <w:t>]</w:t>
+      </w:r>
+      <w:proofErr w:type="gramEnd"/>
+      <w:r>
+        <w:t xml:space="preserve"> </w:t>
       </w:r>
       <w:r>
         <w:br w:type="page"/>
@@ -18246,17 +19774,17 @@
       <w:pPr>
         <w:pStyle w:val="Ttulo1"/>
       </w:pPr>
-      <w:bookmarkStart w:id="190" w:name="_Toc97101006"/>
-      <w:bookmarkStart w:id="191" w:name="_Toc98865289"/>
-      <w:bookmarkStart w:id="192" w:name="_Toc103009301"/>
+      <w:bookmarkStart w:id="189" w:name="_Toc97101006"/>
+      <w:bookmarkStart w:id="190" w:name="_Toc98865289"/>
+      <w:bookmarkStart w:id="191" w:name="_Toc103009301"/>
       <w:r>
         <w:lastRenderedPageBreak/>
         <w:t>REFERÊNCIAS</w:t>
       </w:r>
-      <w:bookmarkEnd w:id="186"/>
+      <w:bookmarkEnd w:id="185"/>
+      <w:bookmarkEnd w:id="189"/>
       <w:bookmarkEnd w:id="190"/>
       <w:bookmarkEnd w:id="191"/>
-      <w:bookmarkEnd w:id="192"/>
     </w:p>
     <w:p>
       <w:r>
@@ -18318,7 +19846,15 @@
         <w:t>ompra.</w:t>
       </w:r>
       <w:r>
-        <w:t xml:space="preserve"> Rio de Janeiro, 2019. Disponivel em: &lt;https://www.amigonaosecompra.com.br/&gt;. Acesso em: 23 Mar. 2022</w:t>
+        <w:t xml:space="preserve"> Rio de Janeiro, 2019. </w:t>
+      </w:r>
+      <w:proofErr w:type="spellStart"/>
+      <w:r>
+        <w:t>Disponivel</w:t>
+      </w:r>
+      <w:proofErr w:type="spellEnd"/>
+      <w:r>
+        <w:t xml:space="preserve"> em: &lt;https://www.amigonaosecompra.com.br/&gt;. Acesso em: 23 Mar. 2022</w:t>
       </w:r>
     </w:p>
     <w:p>
@@ -18429,10 +19965,54 @@
         <w:rPr>
           <w:b/>
         </w:rPr>
-        <w:t>Best Practices for Building RESTful Web Services</w:t>
-      </w:r>
-      <w:r>
-        <w:t>. Infosys Limited, 2015. Disponível em: &lt;https://www.infosys.com/digital/insights/Documents/restfulweb-services.pdf &gt;. Acesso em: 17 Mar. 2022.</w:t>
+        <w:t xml:space="preserve">Best </w:t>
+      </w:r>
+      <w:proofErr w:type="spellStart"/>
+      <w:r>
+        <w:rPr>
+          <w:b/>
+        </w:rPr>
+        <w:t>Practices</w:t>
+      </w:r>
+      <w:proofErr w:type="spellEnd"/>
+      <w:r>
+        <w:rPr>
+          <w:b/>
+        </w:rPr>
+        <w:t xml:space="preserve"> for Building </w:t>
+      </w:r>
+      <w:proofErr w:type="spellStart"/>
+      <w:r>
+        <w:rPr>
+          <w:b/>
+        </w:rPr>
+        <w:t>RESTful</w:t>
+      </w:r>
+      <w:proofErr w:type="spellEnd"/>
+      <w:r>
+        <w:rPr>
+          <w:b/>
+        </w:rPr>
+        <w:t xml:space="preserve"> Web Services</w:t>
+      </w:r>
+      <w:r>
+        <w:t xml:space="preserve">. </w:t>
+      </w:r>
+      <w:proofErr w:type="spellStart"/>
+      <w:r>
+        <w:t>Infosys</w:t>
+      </w:r>
+      <w:proofErr w:type="spellEnd"/>
+      <w:r>
+        <w:t xml:space="preserve"> </w:t>
+      </w:r>
+      <w:proofErr w:type="spellStart"/>
+      <w:r>
+        <w:t>Limited</w:t>
+      </w:r>
+      <w:proofErr w:type="spellEnd"/>
+      <w:r>
+        <w:t>, 2015. Disponível em: &lt;https://www.infosys.com/digital/insights/Documents/restfulweb-services.pdf &gt;. Acesso em: 17 Mar. 2022.</w:t>
       </w:r>
     </w:p>
     <w:p>
@@ -18748,11 +20328,16 @@
       <w:r>
         <w:t xml:space="preserve"> </w:t>
       </w:r>
+      <w:proofErr w:type="gramStart"/>
       <w:r>
         <w:t>M.</w:t>
       </w:r>
       <w:r>
-        <w:t xml:space="preserve">. </w:t>
+        <w:t>.</w:t>
+      </w:r>
+      <w:proofErr w:type="gramEnd"/>
+      <w:r>
+        <w:t xml:space="preserve"> </w:t>
       </w:r>
       <w:r>
         <w:t>Situação P</w:t>
@@ -18803,10 +20388,18 @@
         <w:t>. Ciência Animal Brasileira</w:t>
       </w:r>
       <w:r>
-        <w:t>, [S.</w:t>
-      </w:r>
-      <w:r>
-        <w:t xml:space="preserve">l.], p. 8-12, 2019. Disponível em: </w:t>
+        <w:t>, [</w:t>
+      </w:r>
+      <w:proofErr w:type="spellStart"/>
+      <w:r>
+        <w:t>S.</w:t>
+      </w:r>
+      <w:r>
+        <w:t>l</w:t>
+      </w:r>
+      <w:proofErr w:type="spellEnd"/>
+      <w:r>
+        <w:t xml:space="preserve">.], p. 8-12, 2019. Disponível em: </w:t>
       </w:r>
       <w:r>
         <w:t>&lt;</w:t>
@@ -18829,10 +20422,48 @@
         <w:rPr>
           <w:b/>
         </w:rPr>
-        <w:t>Web Components,</w:t>
-      </w:r>
-      <w:r>
-        <w:t xml:space="preserve"> 2018. Disponível em: &lt;https://developer.mozilla.org/en-US/docs/Web/Web_Components&gt;. Acesso em: 17 Mar. 2022.</w:t>
+        <w:t xml:space="preserve">Web </w:t>
+      </w:r>
+      <w:proofErr w:type="spellStart"/>
+      <w:r>
+        <w:rPr>
+          <w:b/>
+        </w:rPr>
+        <w:t>Components</w:t>
+      </w:r>
+      <w:proofErr w:type="spellEnd"/>
+      <w:r>
+        <w:rPr>
+          <w:b/>
+        </w:rPr>
+        <w:t>,</w:t>
+      </w:r>
+      <w:r>
+        <w:t xml:space="preserve"> 2018. Disponível em: &lt;https://developer.mozilla.org/</w:t>
+      </w:r>
+      <w:proofErr w:type="spellStart"/>
+      <w:r>
+        <w:t>en-US</w:t>
+      </w:r>
+      <w:proofErr w:type="spellEnd"/>
+      <w:r>
+        <w:t>/</w:t>
+      </w:r>
+      <w:proofErr w:type="spellStart"/>
+      <w:r>
+        <w:t>docs</w:t>
+      </w:r>
+      <w:proofErr w:type="spellEnd"/>
+      <w:r>
+        <w:t>/Web/</w:t>
+      </w:r>
+      <w:proofErr w:type="spellStart"/>
+      <w:r>
+        <w:t>Web_Components</w:t>
+      </w:r>
+      <w:proofErr w:type="spellEnd"/>
+      <w:r>
+        <w:t>&gt;. Acesso em: 17 Mar. 2022.</w:t>
       </w:r>
     </w:p>
     <w:p>
@@ -18859,22 +20490,148 @@
         <w:t>.;</w:t>
       </w:r>
       <w:r>
-        <w:t xml:space="preserve"> MCCABE, G.P.</w:t>
-      </w:r>
-      <w:r>
-        <w:t xml:space="preserve"> ; </w:t>
+        <w:t xml:space="preserve"> MCCABE, </w:t>
+      </w:r>
+      <w:proofErr w:type="gramStart"/>
+      <w:r>
+        <w:t>G.P.</w:t>
+      </w:r>
+      <w:r>
+        <w:t xml:space="preserve"> ;</w:t>
+      </w:r>
+      <w:proofErr w:type="gramEnd"/>
+      <w:r>
+        <w:t xml:space="preserve"> </w:t>
       </w:r>
       <w:r>
         <w:t xml:space="preserve">ECKER, C. </w:t>
       </w:r>
       <w:r>
-        <w:t>Risk Factors For Relinquishment Of Dogs To An Animal Shelter.</w:t>
+        <w:t xml:space="preserve">Risk </w:t>
+      </w:r>
+      <w:proofErr w:type="spellStart"/>
+      <w:r>
+        <w:t>Factors</w:t>
+      </w:r>
+      <w:proofErr w:type="spellEnd"/>
+      <w:r>
+        <w:t xml:space="preserve"> For </w:t>
+      </w:r>
+      <w:proofErr w:type="spellStart"/>
+      <w:r>
+        <w:t>Relinquishment</w:t>
+      </w:r>
+      <w:proofErr w:type="spellEnd"/>
+      <w:r>
+        <w:t xml:space="preserve"> </w:t>
+      </w:r>
+      <w:proofErr w:type="spellStart"/>
+      <w:r>
+        <w:t>Of</w:t>
+      </w:r>
+      <w:proofErr w:type="spellEnd"/>
+      <w:r>
+        <w:t xml:space="preserve"> Dogs </w:t>
+      </w:r>
+      <w:proofErr w:type="spellStart"/>
+      <w:r>
+        <w:t>To</w:t>
+      </w:r>
+      <w:proofErr w:type="spellEnd"/>
+      <w:r>
+        <w:t xml:space="preserve"> </w:t>
+      </w:r>
+      <w:proofErr w:type="spellStart"/>
+      <w:r>
+        <w:t>An</w:t>
+      </w:r>
+      <w:proofErr w:type="spellEnd"/>
+      <w:r>
+        <w:t xml:space="preserve"> Animal </w:t>
+      </w:r>
+      <w:proofErr w:type="spellStart"/>
+      <w:r>
+        <w:t>Shelter</w:t>
+      </w:r>
+      <w:proofErr w:type="spellEnd"/>
+      <w:r>
+        <w:t>.</w:t>
       </w:r>
       <w:r>
         <w:rPr>
           <w:b/>
         </w:rPr>
-        <w:t xml:space="preserve"> Journal of the American Veterinary Medical Association. </w:t>
+        <w:t xml:space="preserve"> </w:t>
+      </w:r>
+      <w:proofErr w:type="spellStart"/>
+      <w:r>
+        <w:rPr>
+          <w:b/>
+        </w:rPr>
+        <w:t>Journal</w:t>
+      </w:r>
+      <w:proofErr w:type="spellEnd"/>
+      <w:r>
+        <w:rPr>
+          <w:b/>
+        </w:rPr>
+        <w:t xml:space="preserve"> </w:t>
+      </w:r>
+      <w:proofErr w:type="spellStart"/>
+      <w:r>
+        <w:rPr>
+          <w:b/>
+        </w:rPr>
+        <w:t>of</w:t>
+      </w:r>
+      <w:proofErr w:type="spellEnd"/>
+      <w:r>
+        <w:rPr>
+          <w:b/>
+        </w:rPr>
+        <w:t xml:space="preserve"> </w:t>
+      </w:r>
+      <w:proofErr w:type="spellStart"/>
+      <w:r>
+        <w:rPr>
+          <w:b/>
+        </w:rPr>
+        <w:t>the</w:t>
+      </w:r>
+      <w:proofErr w:type="spellEnd"/>
+      <w:r>
+        <w:rPr>
+          <w:b/>
+        </w:rPr>
+        <w:t xml:space="preserve"> American </w:t>
+      </w:r>
+      <w:proofErr w:type="spellStart"/>
+      <w:r>
+        <w:rPr>
+          <w:b/>
+        </w:rPr>
+        <w:t>Veterinary</w:t>
+      </w:r>
+      <w:proofErr w:type="spellEnd"/>
+      <w:r>
+        <w:rPr>
+          <w:b/>
+        </w:rPr>
+        <w:t xml:space="preserve"> Medical </w:t>
+      </w:r>
+      <w:proofErr w:type="spellStart"/>
+      <w:r>
+        <w:rPr>
+          <w:b/>
+        </w:rPr>
+        <w:t>Association</w:t>
+      </w:r>
+      <w:proofErr w:type="spellEnd"/>
+      <w:r>
+        <w:rPr>
+          <w:b/>
+        </w:rPr>
+        <w:t xml:space="preserve">. </w:t>
       </w:r>
       <w:r>
         <w:t>1996.</w:t>
@@ -18903,7 +20660,15 @@
         <w:t>. Tradução de</w:t>
       </w:r>
       <w:r>
-        <w:t xml:space="preserve"> João Eduardo Nóbrega Tortello.</w:t>
+        <w:t xml:space="preserve"> João Eduardo Nóbrega </w:t>
+      </w:r>
+      <w:proofErr w:type="spellStart"/>
+      <w:r>
+        <w:t>Tortello</w:t>
+      </w:r>
+      <w:proofErr w:type="spellEnd"/>
+      <w:r>
+        <w:t>.</w:t>
       </w:r>
       <w:r>
         <w:t xml:space="preserve"> Porto Alegre: AMGH </w:t>
@@ -18989,7 +20754,15 @@
         <w:t xml:space="preserve"> 6</w:t>
       </w:r>
       <w:r>
-        <w:t>. ed. - EUA: Project Management Institute, 2017. Acesso em: 17 Mar. 2022.</w:t>
+        <w:t xml:space="preserve">. ed. - EUA: Project Management </w:t>
+      </w:r>
+      <w:proofErr w:type="spellStart"/>
+      <w:r>
+        <w:t>Institute</w:t>
+      </w:r>
+      <w:proofErr w:type="spellEnd"/>
+      <w:r>
+        <w:t>, 2017. Acesso em: 17 Mar. 2022.</w:t>
       </w:r>
     </w:p>
     <w:p>
@@ -19018,12 +20791,26 @@
         <w:rPr>
           <w:b/>
         </w:rPr>
-        <w:t xml:space="preserve">Web Services Rest Conceitos, Análise </w:t>
-      </w:r>
+        <w:t xml:space="preserve">Web Services </w:t>
+      </w:r>
+      <w:proofErr w:type="spellStart"/>
       <w:r>
         <w:rPr>
           <w:b/>
         </w:rPr>
+        <w:t>Rest</w:t>
+      </w:r>
+      <w:proofErr w:type="spellEnd"/>
+      <w:r>
+        <w:rPr>
+          <w:b/>
+        </w:rPr>
+        <w:t xml:space="preserve"> Conceitos, Análise </w:t>
+      </w:r>
+      <w:r>
+        <w:rPr>
+          <w:b/>
+        </w:rPr>
         <w:t>e</w:t>
       </w:r>
       <w:r>
@@ -19086,7 +20873,15 @@
         <w:t>Saiba quais atitudes podem ser consideradas maus tratos aos animais.</w:t>
       </w:r>
       <w:r>
-        <w:t xml:space="preserve"> Jusbrasil. 2015. Disponível em: &lt;https://carollinasalle.jusbrasil.com.br/noticias/155756645/saiba-quais-atitudes-podem-ser-consideradas-maus-tratos-aos-animais&gt;. Acesso em: 17 Mar. 2022.</w:t>
+        <w:t xml:space="preserve"> </w:t>
+      </w:r>
+      <w:proofErr w:type="spellStart"/>
+      <w:r>
+        <w:t>Jusbrasil</w:t>
+      </w:r>
+      <w:proofErr w:type="spellEnd"/>
+      <w:r>
+        <w:t>. 2015. Disponível em: &lt;https://carollinasalle.jusbrasil.com.br/noticias/155756645/saiba-quais-atitudes-podem-ser-consideradas-maus-tratos-aos-animais&gt;. Acesso em: 17 Mar. 2022.</w:t>
       </w:r>
     </w:p>
     <w:p>
@@ -19132,7 +20927,15 @@
         <w:t>ídeo</w:t>
       </w:r>
       <w:r>
-        <w:t>. 06 de Jan. de 2020. G1. Disponível em: &lt;https://g1.globo.com/go/goias/noticia/2020/02/06/cachorro-fica-preso-mais-de-uma-hora-dentro-de-carro-estacionado-em-rua-de-goiania-video.ghtml&gt;. Acesso em: 17 Mar. 2022.</w:t>
+        <w:t xml:space="preserve">. 06 de </w:t>
+      </w:r>
+      <w:proofErr w:type="gramStart"/>
+      <w:r>
+        <w:t>Jan.</w:t>
+      </w:r>
+      <w:proofErr w:type="gramEnd"/>
+      <w:r>
+        <w:t xml:space="preserve"> de 2020. G1. Disponível em: &lt;https://g1.globo.com/go/goias/noticia/2020/02/06/cachorro-fica-preso-mais-de-uma-hora-dentro-de-carro-estacionado-em-rua-de-goiania-video.ghtml&gt;. Acesso em: 17 Mar. 2022.</w:t>
       </w:r>
     </w:p>
     <w:p>
@@ -19212,7 +21015,15 @@
         <w:t>a</w:t>
       </w:r>
       <w:r>
-        <w:t xml:space="preserve"> Outubro </w:t>
+        <w:t xml:space="preserve"> </w:t>
+      </w:r>
+      <w:proofErr w:type="gramStart"/>
+      <w:r>
+        <w:t>Outubro</w:t>
+      </w:r>
+      <w:proofErr w:type="gramEnd"/>
+      <w:r>
+        <w:t xml:space="preserve"> </w:t>
       </w:r>
       <w:r>
         <w:t>d</w:t>
@@ -19284,7 +21095,15 @@
         <w:t>Engenharia de Software</w:t>
       </w:r>
       <w:r>
-        <w:t>. 9. ed. São Paulo: Pearson Education do Brasil, 2013</w:t>
+        <w:t xml:space="preserve">. 9. ed. São Paulo: Pearson </w:t>
+      </w:r>
+      <w:proofErr w:type="spellStart"/>
+      <w:r>
+        <w:t>Education</w:t>
+      </w:r>
+      <w:proofErr w:type="spellEnd"/>
+      <w:r>
+        <w:t xml:space="preserve"> do Brasil, 2013</w:t>
       </w:r>
     </w:p>
     <w:p>
@@ -19389,10 +21208,43 @@
         <w:rPr>
           <w:b/>
         </w:rPr>
-        <w:t xml:space="preserve"> Why Spring</w:t>
-      </w:r>
-      <w:r>
-        <w:t>?. 2022.  Disponível em: &lt;https://spring.io/why-spring&gt;. Acesso em: 21 Mar. 2022.</w:t>
+        <w:t xml:space="preserve"> </w:t>
+      </w:r>
+      <w:proofErr w:type="spellStart"/>
+      <w:r>
+        <w:rPr>
+          <w:b/>
+        </w:rPr>
+        <w:t>Why</w:t>
+      </w:r>
+      <w:proofErr w:type="spellEnd"/>
+      <w:r>
+        <w:rPr>
+          <w:b/>
+        </w:rPr>
+        <w:t xml:space="preserve"> </w:t>
+      </w:r>
+      <w:proofErr w:type="gramStart"/>
+      <w:r>
+        <w:rPr>
+          <w:b/>
+        </w:rPr>
+        <w:t>Spring</w:t>
+      </w:r>
+      <w:r>
+        <w:t>?.</w:t>
+      </w:r>
+      <w:proofErr w:type="gramEnd"/>
+      <w:r>
+        <w:t xml:space="preserve"> 2022.  Disponível em: &lt;https://spring.io/</w:t>
+      </w:r>
+      <w:proofErr w:type="spellStart"/>
+      <w:r>
+        <w:t>why-spring</w:t>
+      </w:r>
+      <w:proofErr w:type="spellEnd"/>
+      <w:r>
+        <w:t>&gt;. Acesso em: 21 Mar. 2022.</w:t>
       </w:r>
     </w:p>
     <w:p>
@@ -19432,18 +21284,60 @@
         <w:rPr>
           <w:b/>
         </w:rPr>
-        <w:t>Web Authorization and A</w:t>
-      </w:r>
+        <w:t xml:space="preserve">Web </w:t>
+      </w:r>
+      <w:proofErr w:type="spellStart"/>
       <w:r>
         <w:rPr>
           <w:b/>
         </w:rPr>
-        <w:t xml:space="preserve">uthentication for </w:t>
-      </w:r>
+        <w:t>Authorization</w:t>
+      </w:r>
+      <w:proofErr w:type="spellEnd"/>
       <w:r>
         <w:rPr>
           <w:b/>
         </w:rPr>
+        <w:t xml:space="preserve"> </w:t>
+      </w:r>
+      <w:proofErr w:type="spellStart"/>
+      <w:r>
+        <w:rPr>
+          <w:b/>
+        </w:rPr>
+        <w:t>and</w:t>
+      </w:r>
+      <w:proofErr w:type="spellEnd"/>
+      <w:r>
+        <w:rPr>
+          <w:b/>
+        </w:rPr>
+        <w:t xml:space="preserve"> </w:t>
+      </w:r>
+      <w:proofErr w:type="spellStart"/>
+      <w:r>
+        <w:rPr>
+          <w:b/>
+        </w:rPr>
+        <w:t>A</w:t>
+      </w:r>
+      <w:r>
+        <w:rPr>
+          <w:b/>
+        </w:rPr>
+        <w:t>uthentication</w:t>
+      </w:r>
+      <w:proofErr w:type="spellEnd"/>
+      <w:r>
+        <w:rPr>
+          <w:b/>
+        </w:rPr>
+        <w:t xml:space="preserve"> for </w:t>
+      </w:r>
+      <w:r>
+        <w:rPr>
+          <w:b/>
+        </w:rPr>
         <w:t>S</w:t>
       </w:r>
       <w:r>
@@ -19464,6 +21358,7 @@
         </w:rPr>
         <w:t xml:space="preserve">age </w:t>
       </w:r>
+      <w:proofErr w:type="spellStart"/>
       <w:r>
         <w:rPr>
           <w:b/>
@@ -19474,7 +21369,28 @@
         <w:rPr>
           <w:b/>
         </w:rPr>
-        <w:t>pplications (SPAs)</w:t>
+        <w:t>pplications</w:t>
+      </w:r>
+      <w:proofErr w:type="spellEnd"/>
+      <w:r>
+        <w:rPr>
+          <w:b/>
+        </w:rPr>
+        <w:t xml:space="preserve"> (</w:t>
+      </w:r>
+      <w:proofErr w:type="spellStart"/>
+      <w:r>
+        <w:rPr>
+          <w:b/>
+        </w:rPr>
+        <w:t>SPAs</w:t>
+      </w:r>
+      <w:proofErr w:type="spellEnd"/>
+      <w:r>
+        <w:rPr>
+          <w:b/>
+        </w:rPr>
+        <w:t>)</w:t>
       </w:r>
       <w:r>
         <w:t>. 2018. 98 p. Tese (Licenciatura em engen</w:t>
@@ -19483,7 +21399,23 @@
         <w:t>haria de telemática) - Escola Té</w:t>
       </w:r>
       <w:r>
-        <w:t xml:space="preserve">cnica d’Enginyeria de Telecomunicació de Barcelona, Barcelona, 2018. Disponível em: </w:t>
+        <w:t>cnica d’</w:t>
+      </w:r>
+      <w:proofErr w:type="spellStart"/>
+      <w:r>
+        <w:t>Enginyeria</w:t>
+      </w:r>
+      <w:proofErr w:type="spellEnd"/>
+      <w:r>
+        <w:t xml:space="preserve"> de </w:t>
+      </w:r>
+      <w:proofErr w:type="spellStart"/>
+      <w:r>
+        <w:t>Telecomunicació</w:t>
+      </w:r>
+      <w:proofErr w:type="spellEnd"/>
+      <w:r>
+        <w:t xml:space="preserve"> de Barcelona, Barcelona, 2018. Disponível em: </w:t>
       </w:r>
       <w:r>
         <w:t>&lt;</w:t>
@@ -19511,18 +21443,87 @@
       <w:r>
         <w:t xml:space="preserve">, F. </w:t>
       </w:r>
-      <w:r>
-        <w:t>Human-animal bonds I- the relational significance of companion animals.</w:t>
-      </w:r>
+      <w:proofErr w:type="spellStart"/>
+      <w:r>
+        <w:t>Human</w:t>
+      </w:r>
+      <w:proofErr w:type="spellEnd"/>
+      <w:r>
+        <w:t xml:space="preserve">-animal </w:t>
+      </w:r>
+      <w:proofErr w:type="spellStart"/>
+      <w:r>
+        <w:t>bonds</w:t>
+      </w:r>
+      <w:proofErr w:type="spellEnd"/>
+      <w:r>
+        <w:t xml:space="preserve"> I- </w:t>
+      </w:r>
+      <w:proofErr w:type="spellStart"/>
+      <w:r>
+        <w:t>the</w:t>
+      </w:r>
+      <w:proofErr w:type="spellEnd"/>
       <w:r>
         <w:t xml:space="preserve"> </w:t>
       </w:r>
+      <w:proofErr w:type="spellStart"/>
+      <w:r>
+        <w:t>relational</w:t>
+      </w:r>
+      <w:proofErr w:type="spellEnd"/>
+      <w:r>
+        <w:t xml:space="preserve"> </w:t>
+      </w:r>
+      <w:proofErr w:type="spellStart"/>
+      <w:r>
+        <w:t>significance</w:t>
+      </w:r>
+      <w:proofErr w:type="spellEnd"/>
+      <w:r>
+        <w:t xml:space="preserve"> </w:t>
+      </w:r>
+      <w:proofErr w:type="spellStart"/>
+      <w:r>
+        <w:t>of</w:t>
+      </w:r>
+      <w:proofErr w:type="spellEnd"/>
+      <w:r>
+        <w:t xml:space="preserve"> </w:t>
+      </w:r>
+      <w:proofErr w:type="spellStart"/>
+      <w:r>
+        <w:t>companion</w:t>
+      </w:r>
+      <w:proofErr w:type="spellEnd"/>
+      <w:r>
+        <w:t xml:space="preserve"> </w:t>
+      </w:r>
+      <w:proofErr w:type="spellStart"/>
+      <w:r>
+        <w:t>animals</w:t>
+      </w:r>
+      <w:proofErr w:type="spellEnd"/>
+      <w:r>
+        <w:t>.</w:t>
+      </w:r>
+      <w:r>
+        <w:t xml:space="preserve"> </w:t>
+      </w:r>
       <w:r>
         <w:rPr>
           <w:b/>
         </w:rPr>
-        <w:t>Family Process</w:t>
-      </w:r>
+        <w:t xml:space="preserve">Family </w:t>
+      </w:r>
+      <w:proofErr w:type="spellStart"/>
+      <w:r>
+        <w:rPr>
+          <w:b/>
+        </w:rPr>
+        <w:t>Process</w:t>
+      </w:r>
+      <w:proofErr w:type="spellEnd"/>
       <w:r>
         <w:t>, 48, 463-480</w:t>
       </w:r>
@@ -19540,342 +21541,517 @@
       <w:r>
         <w:br w:type="page"/>
       </w:r>
-      <w:bookmarkStart w:id="193" w:name="_Toc97101007"/>
-      <w:bookmarkStart w:id="194" w:name="_Toc98865290"/>
-      <w:bookmarkStart w:id="195" w:name="_Toc103009302"/>
+      <w:bookmarkStart w:id="192" w:name="_Toc97101007"/>
+      <w:bookmarkStart w:id="193" w:name="_Toc98865290"/>
+      <w:bookmarkStart w:id="194" w:name="_Toc103009302"/>
       <w:r>
         <w:lastRenderedPageBreak/>
         <w:t>OBRAS CONSULTADAS</w:t>
       </w:r>
+      <w:bookmarkEnd w:id="192"/>
       <w:bookmarkEnd w:id="193"/>
       <w:bookmarkEnd w:id="194"/>
+      <w:r>
+        <w:t xml:space="preserve"> </w:t>
+      </w:r>
+    </w:p>
+    <w:p>
+      <w:pPr>
+        <w:rPr>
+          <w:b/>
+        </w:rPr>
+      </w:pPr>
+      <w:r>
+        <w:t>DEVMEDIA. Introdução aos Processos de Software e o Modelo Incremental e Evolucionário. 2013. Disponível em: &lt;https://www.devmedia.com.br/introducao-aos-processos-de-software-e-o-modelo-incremental-e-evolucionario/29839&gt;. Acesso em: 23 mar. 2022.</w:t>
+      </w:r>
+    </w:p>
+    <w:p>
+      <w:bookmarkStart w:id="195" w:name="_Toc192060120"/>
+      <w:r>
+        <w:t>CAVALCANTI, A</w:t>
+      </w:r>
+      <w:r>
+        <w:t>lberes Veloso Alves</w:t>
+      </w:r>
+      <w:r>
+        <w:t xml:space="preserve">. </w:t>
+      </w:r>
+      <w:r>
+        <w:rPr>
+          <w:b/>
+        </w:rPr>
+        <w:t xml:space="preserve">Animais </w:t>
+      </w:r>
+      <w:r>
+        <w:rPr>
+          <w:b/>
+        </w:rPr>
+        <w:t>A</w:t>
+      </w:r>
+      <w:r>
+        <w:rPr>
+          <w:b/>
+        </w:rPr>
+        <w:t xml:space="preserve">bandonados: </w:t>
+      </w:r>
+      <w:r>
+        <w:t>uma perspectiva de ongs quanto ao problema público da p</w:t>
+      </w:r>
+      <w:r>
+        <w:t>roteção animal no município de João Pessoa/PB.</w:t>
+      </w:r>
+      <w:r>
+        <w:t xml:space="preserve"> 2021. Trabalho de conclusão de curso (Bacharelado em Administração) - Instituto Federal de Educação, Ciência e Tecno</w:t>
+      </w:r>
+      <w:r>
+        <w:t>logia da Paraíba (IFPB)</w:t>
+      </w:r>
+      <w:r>
+        <w:t xml:space="preserve">, 2021. Disponível em: </w:t>
+      </w:r>
+      <w:r>
+        <w:t>&lt;</w:t>
+      </w:r>
+      <w:r>
+        <w:t>https://repositorio.ifpb.edu.br/bitstream/177683/1484/1/Alberes%20Veloso%20Alves%20Cavalcanti%20-%20Animais%20abandonados%20uma%20perspectiva%</w:t>
+      </w:r>
+      <w:r>
+        <w:t>20das %20ONGs.pdf&gt;. Acesso em: 21 Mar. 2022.</w:t>
+      </w:r>
+    </w:p>
+    <w:p>
+      <w:r>
+        <w:t>CIÊNCIA ANIMAL BRASILEIRA</w:t>
+      </w:r>
+      <w:r>
+        <w:t xml:space="preserve">. </w:t>
+      </w:r>
+      <w:r>
+        <w:rPr>
+          <w:b/>
+        </w:rPr>
+        <w:t xml:space="preserve">Uma </w:t>
+      </w:r>
+      <w:r>
+        <w:rPr>
+          <w:b/>
+        </w:rPr>
+        <w:t>ONG de Proteção Animal n</w:t>
+      </w:r>
+      <w:r>
+        <w:rPr>
+          <w:b/>
+        </w:rPr>
+        <w:t xml:space="preserve">o Estado </w:t>
+      </w:r>
+      <w:r>
+        <w:rPr>
+          <w:b/>
+        </w:rPr>
+        <w:t>do Rio d</w:t>
+      </w:r>
+      <w:r>
+        <w:rPr>
+          <w:b/>
+        </w:rPr>
+        <w:t>e Janeiro</w:t>
+      </w:r>
+      <w:r>
+        <w:t>,</w:t>
+      </w:r>
+      <w:r>
+        <w:t xml:space="preserve"> [S. l.], p. 8-12, 2019. Disponível em: </w:t>
+      </w:r>
+      <w:r>
+        <w:t>&lt;</w:t>
+      </w:r>
+      <w:r>
+        <w:t>https://www.scielo.br/j/cab/a/nFpjLbdSnzvz4TSPSbDPy6b/?fo</w:t>
+      </w:r>
+      <w:r>
+        <w:t>rmat=pdf&amp;lang=pt&gt;. Acesso em: 21 Mar. 2022.</w:t>
+      </w:r>
+    </w:p>
+    <w:p>
+      <w:r>
+        <w:t xml:space="preserve">GARCIA, M. F. </w:t>
+      </w:r>
+      <w:r>
+        <w:rPr>
+          <w:b/>
+        </w:rPr>
+        <w:t xml:space="preserve">Frio cruel: </w:t>
+      </w:r>
+      <w:r>
+        <w:t>30 milhões de animais vivem nas ruas do Brasil</w:t>
+      </w:r>
+      <w:r>
+        <w:t>. Observatório do terceiro setor.24 de agosto de 2020. Disponível em: &lt;https://observatorio3setor.org.br/noticias/frio-cruel-30-milho</w:t>
+      </w:r>
+      <w:r>
+        <w:t>es-de-animais-vivem-nas-ruas-do</w:t>
+      </w:r>
+      <w:r>
+        <w:t>brasil/#:~:text=A%20Organiza%C3%A7%C3%A3o%20Mundial%20da%20Sa%C3%BAde,s%C3%A3o%204%20milh%C3%B5es%20de%20animais.</w:t>
+      </w:r>
+      <w:proofErr w:type="gramStart"/>
+      <w:r>
+        <w:t>&gt;.Acesso</w:t>
+      </w:r>
+      <w:proofErr w:type="gramEnd"/>
+      <w:r>
+        <w:t xml:space="preserve"> em: 16 Mar. 2022.</w:t>
+      </w:r>
+    </w:p>
+    <w:p>
+      <w:r>
+        <w:t>MAJOLO, S</w:t>
+      </w:r>
+      <w:r>
+        <w:t>.</w:t>
+      </w:r>
+      <w:r>
+        <w:t>; CHIELA, E</w:t>
+      </w:r>
+      <w:r>
+        <w:t xml:space="preserve">.; </w:t>
+      </w:r>
+      <w:r>
+        <w:t xml:space="preserve">LUSA, T. </w:t>
+      </w:r>
+      <w:r>
+        <w:rPr>
+          <w:b/>
+        </w:rPr>
+        <w:t xml:space="preserve">ONGs </w:t>
+      </w:r>
+      <w:r>
+        <w:rPr>
+          <w:b/>
+        </w:rPr>
+        <w:t>e</w:t>
+      </w:r>
+      <w:r>
+        <w:rPr>
+          <w:b/>
+        </w:rPr>
+        <w:t xml:space="preserve"> </w:t>
+      </w:r>
+      <w:r>
+        <w:rPr>
+          <w:b/>
+        </w:rPr>
+        <w:t>a</w:t>
+      </w:r>
+      <w:r>
+        <w:rPr>
+          <w:b/>
+        </w:rPr>
+        <w:t xml:space="preserve"> Importância </w:t>
+      </w:r>
+      <w:r>
+        <w:rPr>
+          <w:b/>
+        </w:rPr>
+        <w:t>d</w:t>
+      </w:r>
+      <w:r>
+        <w:rPr>
+          <w:b/>
+        </w:rPr>
+        <w:t xml:space="preserve">e </w:t>
+      </w:r>
+      <w:r>
+        <w:rPr>
+          <w:b/>
+        </w:rPr>
+        <w:t>s</w:t>
+      </w:r>
+      <w:r>
+        <w:rPr>
+          <w:b/>
+        </w:rPr>
+        <w:t xml:space="preserve">uas Ações </w:t>
+      </w:r>
+      <w:r>
+        <w:rPr>
+          <w:b/>
+        </w:rPr>
+        <w:t>n</w:t>
+      </w:r>
+      <w:r>
+        <w:rPr>
+          <w:b/>
+        </w:rPr>
+        <w:t xml:space="preserve">o Meio Social: </w:t>
+      </w:r>
+      <w:r>
+        <w:t xml:space="preserve">Superpopulação, </w:t>
+      </w:r>
+      <w:r>
+        <w:t>A</w:t>
+      </w:r>
+      <w:r>
+        <w:t xml:space="preserve">bandono e a Luta </w:t>
+      </w:r>
+      <w:r>
+        <w:t>p</w:t>
+      </w:r>
+      <w:r>
+        <w:t>elo Bem-estar Animal.</w:t>
+      </w:r>
+      <w:r>
+        <w:t xml:space="preserve"> </w:t>
+      </w:r>
+      <w:r>
+        <w:t>Disponível em: &lt;https://eventos.uceff.edu.br/eventosfai_dados/artigos/cib</w:t>
+      </w:r>
+      <w:r>
+        <w:t>ea2018/855.pdf&gt;. Acesso em: 21 M</w:t>
+      </w:r>
+      <w:r>
+        <w:t>ar. 2022.</w:t>
+      </w:r>
+    </w:p>
+    <w:p>
+      <w:r>
+        <w:t xml:space="preserve">NATOLI, E. </w:t>
+      </w:r>
+      <w:proofErr w:type="spellStart"/>
+      <w:r>
+        <w:t>Urban</w:t>
+      </w:r>
+      <w:proofErr w:type="spellEnd"/>
+      <w:r>
+        <w:t xml:space="preserve"> feral </w:t>
+      </w:r>
+      <w:proofErr w:type="spellStart"/>
+      <w:r>
+        <w:t>cats</w:t>
+      </w:r>
+      <w:proofErr w:type="spellEnd"/>
+      <w:r>
+        <w:t xml:space="preserve"> (</w:t>
+      </w:r>
+      <w:proofErr w:type="spellStart"/>
+      <w:r>
+        <w:t>Felis</w:t>
+      </w:r>
+      <w:proofErr w:type="spellEnd"/>
+      <w:r>
+        <w:t xml:space="preserve"> </w:t>
+      </w:r>
+      <w:proofErr w:type="spellStart"/>
+      <w:r>
+        <w:t>catus</w:t>
+      </w:r>
+      <w:proofErr w:type="spellEnd"/>
+      <w:r>
+        <w:t xml:space="preserve"> L.): perspectives for a </w:t>
+      </w:r>
+      <w:proofErr w:type="spellStart"/>
+      <w:r>
+        <w:t>demographic</w:t>
+      </w:r>
+      <w:proofErr w:type="spellEnd"/>
+      <w:r>
+        <w:t xml:space="preserve"> </w:t>
+      </w:r>
+      <w:proofErr w:type="spellStart"/>
+      <w:r>
+        <w:t>control</w:t>
+      </w:r>
+      <w:proofErr w:type="spellEnd"/>
+      <w:r>
+        <w:t xml:space="preserve"> </w:t>
+      </w:r>
+      <w:proofErr w:type="spellStart"/>
+      <w:r>
+        <w:t>respecting</w:t>
+      </w:r>
+      <w:proofErr w:type="spellEnd"/>
+      <w:r>
+        <w:t xml:space="preserve"> </w:t>
+      </w:r>
+      <w:proofErr w:type="spellStart"/>
+      <w:r>
+        <w:t>the</w:t>
+      </w:r>
+      <w:proofErr w:type="spellEnd"/>
+      <w:r>
+        <w:t xml:space="preserve"> </w:t>
+      </w:r>
+      <w:proofErr w:type="spellStart"/>
+      <w:r>
+        <w:t>psycho-bi</w:t>
+      </w:r>
+      <w:r>
+        <w:t>ological</w:t>
+      </w:r>
+      <w:proofErr w:type="spellEnd"/>
+      <w:r>
+        <w:t xml:space="preserve"> </w:t>
+      </w:r>
+      <w:proofErr w:type="spellStart"/>
+      <w:r>
+        <w:t>welfare</w:t>
+      </w:r>
+      <w:proofErr w:type="spellEnd"/>
+      <w:r>
+        <w:t xml:space="preserve"> </w:t>
+      </w:r>
+      <w:proofErr w:type="spellStart"/>
+      <w:r>
+        <w:t>of</w:t>
+      </w:r>
+      <w:proofErr w:type="spellEnd"/>
+      <w:r>
+        <w:t xml:space="preserve"> </w:t>
+      </w:r>
+      <w:proofErr w:type="spellStart"/>
+      <w:r>
+        <w:t>the</w:t>
+      </w:r>
+      <w:proofErr w:type="spellEnd"/>
+      <w:r>
+        <w:t xml:space="preserve"> </w:t>
+      </w:r>
+      <w:proofErr w:type="spellStart"/>
+      <w:r>
+        <w:t>species</w:t>
+      </w:r>
+      <w:proofErr w:type="spellEnd"/>
+      <w:r>
+        <w:t>.</w:t>
+      </w:r>
+      <w:r>
+        <w:t xml:space="preserve"> </w:t>
+      </w:r>
+      <w:proofErr w:type="spellStart"/>
+      <w:r>
+        <w:rPr>
+          <w:b/>
+        </w:rPr>
+        <w:t>Annali</w:t>
+      </w:r>
+      <w:proofErr w:type="spellEnd"/>
+      <w:r>
+        <w:rPr>
+          <w:b/>
+        </w:rPr>
+        <w:t xml:space="preserve"> </w:t>
+      </w:r>
+      <w:proofErr w:type="spellStart"/>
+      <w:r>
+        <w:rPr>
+          <w:b/>
+        </w:rPr>
+        <w:t>dell’Istituto</w:t>
+      </w:r>
+      <w:proofErr w:type="spellEnd"/>
+      <w:r>
+        <w:rPr>
+          <w:b/>
+        </w:rPr>
+        <w:t xml:space="preserve"> </w:t>
+      </w:r>
+      <w:proofErr w:type="spellStart"/>
+      <w:r>
+        <w:rPr>
+          <w:b/>
+        </w:rPr>
+        <w:t>Superiore</w:t>
+      </w:r>
+      <w:proofErr w:type="spellEnd"/>
+      <w:r>
+        <w:rPr>
+          <w:b/>
+        </w:rPr>
+        <w:t xml:space="preserve"> </w:t>
+      </w:r>
+      <w:proofErr w:type="spellStart"/>
+      <w:r>
+        <w:rPr>
+          <w:b/>
+        </w:rPr>
+        <w:t>di</w:t>
+      </w:r>
+      <w:proofErr w:type="spellEnd"/>
+      <w:r>
+        <w:rPr>
+          <w:b/>
+        </w:rPr>
+        <w:t xml:space="preserve"> </w:t>
+      </w:r>
+      <w:proofErr w:type="spellStart"/>
+      <w:r>
+        <w:rPr>
+          <w:b/>
+        </w:rPr>
+        <w:t>Sanitá</w:t>
+      </w:r>
+      <w:proofErr w:type="spellEnd"/>
+      <w:r>
+        <w:t>,</w:t>
+      </w:r>
+      <w:r>
+        <w:t xml:space="preserve"> </w:t>
+      </w:r>
+      <w:r>
+        <w:t>1994,</w:t>
+      </w:r>
+      <w:r>
+        <w:t xml:space="preserve"> </w:t>
+      </w:r>
+      <w:r>
+        <w:t>30 (2), 223-227. Acesso em: 17 Mar. 2022.</w:t>
+      </w:r>
+    </w:p>
+    <w:p/>
+    <w:p>
+      <w:pPr>
+        <w:pStyle w:val="Ttulo1"/>
+      </w:pPr>
+      <w:r>
+        <w:br w:type="page"/>
+      </w:r>
+      <w:bookmarkStart w:id="196" w:name="_Toc192060121"/>
+      <w:bookmarkStart w:id="197" w:name="_Toc97101008"/>
+      <w:bookmarkStart w:id="198" w:name="_Toc98865291"/>
+      <w:bookmarkStart w:id="199" w:name="_Toc103009303"/>
       <w:bookmarkEnd w:id="195"/>
-      <w:r>
-        <w:t xml:space="preserve"> </w:t>
-      </w:r>
-    </w:p>
-    <w:p>
-      <w:pPr>
-        <w:rPr>
-          <w:b/>
-        </w:rPr>
-      </w:pPr>
-      <w:r>
-        <w:t>DEVMEDIA. Introdução aos Processos de Software e o Modelo Incremental e Evolucionário. 2013. Disponível em: &lt;https://www.devmedia.com.br/introducao-aos-processos-de-software-e-o-modelo-incremental-e-evolucionario/29839&gt;. Acesso em: 23 mar. 2022.</w:t>
-      </w:r>
-    </w:p>
-    <w:p>
-      <w:bookmarkStart w:id="196" w:name="_Toc192060120"/>
-      <w:r>
-        <w:t>CAVALCANTI, A</w:t>
-      </w:r>
-      <w:r>
-        <w:t>lberes Veloso Alves</w:t>
-      </w:r>
-      <w:r>
-        <w:t xml:space="preserve">. </w:t>
-      </w:r>
-      <w:r>
-        <w:rPr>
-          <w:b/>
-        </w:rPr>
-        <w:t xml:space="preserve">Animais </w:t>
-      </w:r>
-      <w:r>
-        <w:rPr>
-          <w:b/>
-        </w:rPr>
-        <w:t>A</w:t>
-      </w:r>
-      <w:r>
-        <w:rPr>
-          <w:b/>
-        </w:rPr>
-        <w:t xml:space="preserve">bandonados: </w:t>
-      </w:r>
-      <w:r>
-        <w:t>uma perspectiva de ongs quanto ao problema público da p</w:t>
-      </w:r>
-      <w:r>
-        <w:t>roteção animal no município de João Pessoa/PB.</w:t>
-      </w:r>
-      <w:r>
-        <w:t xml:space="preserve"> 2021. Trabalho de conclusão de curso (Bacharelado em Administração) - Instituto Federal de Educação, Ciência e Tecno</w:t>
-      </w:r>
-      <w:r>
-        <w:t>logia da Paraíba (IFPB)</w:t>
-      </w:r>
-      <w:r>
-        <w:t xml:space="preserve">, 2021. Disponível em: </w:t>
-      </w:r>
-      <w:r>
-        <w:t>&lt;</w:t>
-      </w:r>
-      <w:r>
-        <w:t>https://repositorio.ifpb.edu.br/bitstream/177683/1484/1/Alberes%20Veloso%20Alves%20Cavalcanti%20-%20Animais%20abandonados%20uma%20perspectiva%</w:t>
-      </w:r>
-      <w:r>
-        <w:t>20das %20ONGs.pdf&gt;. Acesso em: 21 Mar. 2022.</w:t>
-      </w:r>
-    </w:p>
-    <w:p>
-      <w:r>
-        <w:t>CIÊNCIA ANIMAL BRASILEIRA</w:t>
-      </w:r>
-      <w:r>
-        <w:t xml:space="preserve">. </w:t>
-      </w:r>
-      <w:r>
-        <w:rPr>
-          <w:b/>
-        </w:rPr>
-        <w:t xml:space="preserve">Uma </w:t>
-      </w:r>
-      <w:r>
-        <w:rPr>
-          <w:b/>
-        </w:rPr>
-        <w:t>ONG de Proteção Animal n</w:t>
-      </w:r>
-      <w:r>
-        <w:rPr>
-          <w:b/>
-        </w:rPr>
-        <w:t xml:space="preserve">o Estado </w:t>
-      </w:r>
-      <w:r>
-        <w:rPr>
-          <w:b/>
-        </w:rPr>
-        <w:t>do Rio d</w:t>
-      </w:r>
-      <w:r>
-        <w:rPr>
-          <w:b/>
-        </w:rPr>
-        <w:t>e Janeiro</w:t>
-      </w:r>
-      <w:r>
-        <w:t>,</w:t>
-      </w:r>
-      <w:r>
-        <w:t xml:space="preserve"> [S. l.], p. 8-12, 2019. Disponível em: </w:t>
-      </w:r>
-      <w:r>
-        <w:t>&lt;</w:t>
-      </w:r>
-      <w:r>
-        <w:t>https://www.scielo.br/j/cab/a/nFpjLbdSnzvz4TSPSbDPy6b/?fo</w:t>
-      </w:r>
-      <w:r>
-        <w:t>rmat=pdf&amp;lang=pt&gt;. Acesso em: 21 Mar. 2022.</w:t>
-      </w:r>
-    </w:p>
-    <w:p>
-      <w:r>
-        <w:t xml:space="preserve">GARCIA, M. F. </w:t>
-      </w:r>
-      <w:r>
-        <w:rPr>
-          <w:b/>
-        </w:rPr>
-        <w:t xml:space="preserve">Frio cruel: </w:t>
-      </w:r>
-      <w:r>
-        <w:t>30 milhões de animais vivem nas ruas do Brasil</w:t>
-      </w:r>
-      <w:r>
-        <w:t>. Observatório do terceiro setor.24 de agosto de 2020. Disponível em: &lt;https://observatorio3setor.org.br/noticias/frio-cruel-30-milho</w:t>
-      </w:r>
-      <w:r>
-        <w:t>es-de-animais-vivem-nas-ruas-do</w:t>
-      </w:r>
-      <w:r>
-        <w:t>brasil/#:~:text=A%20Organiza%C3%A7%C3%A3o%20Mundial%20da%20Sa%C3%BAde,s%C3%A3o%204%20milh%C3%B5es%20de%20animais.&gt;.Acesso em: 16 Mar. 2022.</w:t>
-      </w:r>
-    </w:p>
-    <w:p>
-      <w:r>
-        <w:t>MAJOLO, S</w:t>
-      </w:r>
-      <w:r>
-        <w:t>.</w:t>
-      </w:r>
-      <w:r>
-        <w:t>; CHIELA, E</w:t>
-      </w:r>
-      <w:r>
-        <w:t xml:space="preserve">.; </w:t>
-      </w:r>
-      <w:r>
-        <w:t xml:space="preserve">LUSA, T. </w:t>
-      </w:r>
-      <w:r>
-        <w:rPr>
-          <w:b/>
-        </w:rPr>
-        <w:t xml:space="preserve">ONGs </w:t>
-      </w:r>
-      <w:r>
-        <w:rPr>
-          <w:b/>
-        </w:rPr>
-        <w:t>e</w:t>
-      </w:r>
-      <w:r>
-        <w:rPr>
-          <w:b/>
-        </w:rPr>
-        <w:t xml:space="preserve"> </w:t>
-      </w:r>
-      <w:r>
-        <w:rPr>
-          <w:b/>
-        </w:rPr>
-        <w:t>a</w:t>
-      </w:r>
-      <w:r>
-        <w:rPr>
-          <w:b/>
-        </w:rPr>
-        <w:t xml:space="preserve"> Importância </w:t>
-      </w:r>
-      <w:r>
-        <w:rPr>
-          <w:b/>
-        </w:rPr>
-        <w:t>d</w:t>
-      </w:r>
-      <w:r>
-        <w:rPr>
-          <w:b/>
-        </w:rPr>
-        <w:t xml:space="preserve">e </w:t>
-      </w:r>
-      <w:r>
-        <w:rPr>
-          <w:b/>
-        </w:rPr>
-        <w:t>s</w:t>
-      </w:r>
-      <w:r>
-        <w:rPr>
-          <w:b/>
-        </w:rPr>
-        <w:t xml:space="preserve">uas Ações </w:t>
-      </w:r>
-      <w:r>
-        <w:rPr>
-          <w:b/>
-        </w:rPr>
-        <w:t>n</w:t>
-      </w:r>
-      <w:r>
-        <w:rPr>
-          <w:b/>
-        </w:rPr>
-        <w:t xml:space="preserve">o Meio Social: </w:t>
-      </w:r>
-      <w:r>
-        <w:t xml:space="preserve">Superpopulação, </w:t>
-      </w:r>
-      <w:r>
-        <w:t>A</w:t>
-      </w:r>
-      <w:r>
-        <w:t xml:space="preserve">bandono e a Luta </w:t>
-      </w:r>
-      <w:r>
-        <w:t>p</w:t>
-      </w:r>
-      <w:r>
-        <w:t>elo Bem-estar Animal.</w:t>
-      </w:r>
-      <w:r>
-        <w:t xml:space="preserve"> </w:t>
-      </w:r>
-      <w:r>
-        <w:t>Disponível em: &lt;https://eventos.uceff.edu.br/eventosfai_dados/artigos/cib</w:t>
-      </w:r>
-      <w:r>
-        <w:t>ea2018/855.pdf&gt;. Acesso em: 21 M</w:t>
-      </w:r>
-      <w:r>
-        <w:t>ar. 2022.</w:t>
-      </w:r>
-    </w:p>
-    <w:p>
-      <w:r>
-        <w:t xml:space="preserve">NATOLI, E. </w:t>
-      </w:r>
-      <w:r>
-        <w:t>Urban feral cats (Felis catus L.): perspectives for a demographic control respecting the psycho-bi</w:t>
-      </w:r>
-      <w:r>
-        <w:t>ological welfare of the species.</w:t>
-      </w:r>
-      <w:r>
-        <w:t xml:space="preserve"> </w:t>
-      </w:r>
-      <w:r>
-        <w:rPr>
-          <w:b/>
-        </w:rPr>
-        <w:t>Annali dell’Istituto Superiore di Sanitá</w:t>
-      </w:r>
-      <w:r>
-        <w:t>,</w:t>
-      </w:r>
-      <w:r>
-        <w:t xml:space="preserve"> </w:t>
-      </w:r>
-      <w:r>
-        <w:t>1994,</w:t>
-      </w:r>
-      <w:r>
-        <w:t xml:space="preserve"> </w:t>
-      </w:r>
-      <w:r>
-        <w:t>30 (2), 223-227. Acesso em: 17 Mar. 2022.</w:t>
-      </w:r>
-    </w:p>
-    <w:p/>
-    <w:p>
-      <w:pPr>
-        <w:pStyle w:val="Ttulo1"/>
-      </w:pPr>
-      <w:r>
-        <w:br w:type="page"/>
-      </w:r>
-      <w:bookmarkStart w:id="197" w:name="_Toc192060121"/>
-      <w:bookmarkStart w:id="198" w:name="_Toc97101008"/>
-      <w:bookmarkStart w:id="199" w:name="_Toc98865291"/>
-      <w:bookmarkStart w:id="200" w:name="_Toc103009303"/>
-      <w:bookmarkEnd w:id="196"/>
       <w:r>
         <w:lastRenderedPageBreak/>
         <w:t>APÊNDICE</w:t>
       </w:r>
+      <w:bookmarkEnd w:id="196"/>
+      <w:r>
+        <w:t xml:space="preserve"> A </w:t>
+      </w:r>
+      <w:r>
+        <w:t>–</w:t>
+      </w:r>
+      <w:r>
+        <w:t xml:space="preserve"> </w:t>
+      </w:r>
+      <w:r>
+        <w:t>PLANO DE ELABORAÇÃO E GERENCIAMENTO DO PROJETO</w:t>
+      </w:r>
       <w:bookmarkEnd w:id="197"/>
-      <w:r>
-        <w:t xml:space="preserve"> A </w:t>
-      </w:r>
-      <w:r>
-        <w:t>–</w:t>
-      </w:r>
-      <w:r>
-        <w:t xml:space="preserve"> </w:t>
-      </w:r>
-      <w:r>
-        <w:t>PLANO DE ELABORAÇÃO E GERENCIAMENTO DO PROJETO</w:t>
-      </w:r>
       <w:bookmarkEnd w:id="198"/>
       <w:bookmarkEnd w:id="199"/>
-      <w:bookmarkEnd w:id="200"/>
-    </w:p>
-    <w:p>
-      <w:r>
-        <w:t>O plano de elaboração e gerenciamento do projeto está disponível na pasta “ApêndiceA” que acompanha este documento.</w:t>
+    </w:p>
+    <w:p>
+      <w:r>
+        <w:t>O plano de elaboração e gerenciamento do projeto está disponível na pasta “</w:t>
+      </w:r>
+      <w:proofErr w:type="spellStart"/>
+      <w:r>
+        <w:t>ApêndiceA</w:t>
+      </w:r>
+      <w:proofErr w:type="spellEnd"/>
+      <w:r>
+        <w:t>” que acompanha este documento.</w:t>
       </w:r>
     </w:p>
     <w:p>
@@ -19885,11 +22061,11 @@
       <w:r>
         <w:br w:type="page"/>
       </w:r>
-      <w:bookmarkStart w:id="201" w:name="_Toc97101009"/>
-      <w:bookmarkStart w:id="202" w:name="_Toc98865292"/>
-      <w:bookmarkStart w:id="203" w:name="_Toc103009304"/>
-      <w:bookmarkStart w:id="204" w:name="_Toc192060122"/>
-      <w:bookmarkStart w:id="205" w:name="_Toc284603410"/>
+      <w:bookmarkStart w:id="200" w:name="_Toc97101009"/>
+      <w:bookmarkStart w:id="201" w:name="_Toc98865292"/>
+      <w:bookmarkStart w:id="202" w:name="_Toc103009304"/>
+      <w:bookmarkStart w:id="203" w:name="_Toc192060122"/>
+      <w:bookmarkStart w:id="204" w:name="_Toc284603410"/>
       <w:r>
         <w:lastRenderedPageBreak/>
         <w:t>APÊNDICE B –</w:t>
@@ -19897,9 +22073,9 @@
       <w:r>
         <w:t xml:space="preserve"> RELATÓRIO DE DESEMPENHO</w:t>
       </w:r>
+      <w:bookmarkEnd w:id="200"/>
       <w:bookmarkEnd w:id="201"/>
       <w:bookmarkEnd w:id="202"/>
-      <w:bookmarkEnd w:id="203"/>
     </w:p>
     <w:p>
       <w:r>
@@ -19921,7 +22097,15 @@
         <w:t>is</w:t>
       </w:r>
       <w:r>
-        <w:t xml:space="preserve"> na pasta “ApêndiceB” que acompanha este documento.</w:t>
+        <w:t xml:space="preserve"> na pasta “</w:t>
+      </w:r>
+      <w:proofErr w:type="spellStart"/>
+      <w:r>
+        <w:t>ApêndiceB</w:t>
+      </w:r>
+      <w:proofErr w:type="spellEnd"/>
+      <w:r>
+        <w:t>” que acompanha este documento.</w:t>
       </w:r>
     </w:p>
     <w:p>
@@ -19931,9 +22115,9 @@
       <w:r>
         <w:br w:type="page"/>
       </w:r>
-      <w:bookmarkStart w:id="206" w:name="_Toc97101010"/>
-      <w:bookmarkStart w:id="207" w:name="_Toc98865293"/>
-      <w:bookmarkStart w:id="208" w:name="_Toc103009305"/>
+      <w:bookmarkStart w:id="205" w:name="_Toc97101010"/>
+      <w:bookmarkStart w:id="206" w:name="_Toc98865293"/>
+      <w:bookmarkStart w:id="207" w:name="_Toc103009305"/>
       <w:r>
         <w:lastRenderedPageBreak/>
         <w:t xml:space="preserve">APÊNDICE C – </w:t>
@@ -19941,13 +22125,21 @@
       <w:r>
         <w:t>VISÃO FUNCIONAL</w:t>
       </w:r>
+      <w:bookmarkEnd w:id="205"/>
       <w:bookmarkEnd w:id="206"/>
       <w:bookmarkEnd w:id="207"/>
-      <w:bookmarkEnd w:id="208"/>
-    </w:p>
-    <w:p>
-      <w:r>
-        <w:t>O modelo de casos de uso está disponível na pasta “ApêndiceC” que acompanha este documento.</w:t>
+    </w:p>
+    <w:p>
+      <w:r>
+        <w:t>O modelo de casos de uso está disponível na pasta “</w:t>
+      </w:r>
+      <w:proofErr w:type="spellStart"/>
+      <w:r>
+        <w:t>ApêndiceC</w:t>
+      </w:r>
+      <w:proofErr w:type="spellEnd"/>
+      <w:r>
+        <w:t>” que acompanha este documento.</w:t>
       </w:r>
     </w:p>
     <w:p>
@@ -19957,9 +22149,9 @@
       <w:r>
         <w:br w:type="page"/>
       </w:r>
-      <w:bookmarkStart w:id="209" w:name="_Toc97101011"/>
-      <w:bookmarkStart w:id="210" w:name="_Toc98865294"/>
-      <w:bookmarkStart w:id="211" w:name="_Toc103009306"/>
+      <w:bookmarkStart w:id="208" w:name="_Toc97101011"/>
+      <w:bookmarkStart w:id="209" w:name="_Toc98865294"/>
+      <w:bookmarkStart w:id="210" w:name="_Toc103009306"/>
       <w:r>
         <w:lastRenderedPageBreak/>
         <w:t xml:space="preserve">APÊNDICE D – </w:t>
@@ -19967,13 +22159,21 @@
       <w:r>
         <w:t>VISÃO DOS DADOS</w:t>
       </w:r>
+      <w:bookmarkEnd w:id="208"/>
       <w:bookmarkEnd w:id="209"/>
       <w:bookmarkEnd w:id="210"/>
-      <w:bookmarkEnd w:id="211"/>
-    </w:p>
-    <w:p>
-      <w:r>
-        <w:t>O modelo conceitual dos dados (representado por meio do modelo entidade-relacionamento), o modelo lógico dos dados e o dicionário dos dados do modelo lógico estão disponíveis na pasta “ApêndiceD” que acompanha este documento.</w:t>
+    </w:p>
+    <w:p>
+      <w:r>
+        <w:t>O modelo conceitual dos dados (representado por meio do modelo entidade-relacionamento), o modelo lógico dos dados e o dicionário dos dados do modelo lógico estão disponíveis na pasta “</w:t>
+      </w:r>
+      <w:proofErr w:type="spellStart"/>
+      <w:r>
+        <w:t>ApêndiceD</w:t>
+      </w:r>
+      <w:proofErr w:type="spellEnd"/>
+      <w:r>
+        <w:t>” que acompanha este documento.</w:t>
       </w:r>
     </w:p>
     <w:p>
@@ -19985,20 +22185,28 @@
       <w:pPr>
         <w:pStyle w:val="Ttulo1"/>
       </w:pPr>
-      <w:bookmarkStart w:id="212" w:name="_Toc97101012"/>
-      <w:bookmarkStart w:id="213" w:name="_Toc98865295"/>
-      <w:bookmarkStart w:id="214" w:name="_Toc103009307"/>
+      <w:bookmarkStart w:id="211" w:name="_Toc97101012"/>
+      <w:bookmarkStart w:id="212" w:name="_Toc98865295"/>
+      <w:bookmarkStart w:id="213" w:name="_Toc103009307"/>
       <w:r>
         <w:lastRenderedPageBreak/>
         <w:t>APÊNDICE E – MODELO INICIAL DA INTERFACE DE USUÁRIO</w:t>
       </w:r>
+      <w:bookmarkEnd w:id="211"/>
       <w:bookmarkEnd w:id="212"/>
       <w:bookmarkEnd w:id="213"/>
-      <w:bookmarkEnd w:id="214"/>
-    </w:p>
-    <w:p>
-      <w:r>
-        <w:t>Os modelos de interface de usuário de baixa e média fidelidades estão disponíveis na pasta “ApêndiceE” que acompanha este documento.</w:t>
+    </w:p>
+    <w:p>
+      <w:r>
+        <w:t>Os modelos de interface de usuário de baixa e média fidelidades estão disponíveis na pasta “</w:t>
+      </w:r>
+      <w:proofErr w:type="spellStart"/>
+      <w:r>
+        <w:t>ApêndiceE</w:t>
+      </w:r>
+      <w:proofErr w:type="spellEnd"/>
+      <w:r>
+        <w:t>” que acompanha este documento.</w:t>
       </w:r>
     </w:p>
     <w:p>
@@ -20016,9 +22224,9 @@
       <w:pPr>
         <w:pStyle w:val="Ttulo1"/>
       </w:pPr>
-      <w:bookmarkStart w:id="215" w:name="_Toc97101013"/>
-      <w:bookmarkStart w:id="216" w:name="_Toc98865296"/>
-      <w:bookmarkStart w:id="217" w:name="_Toc103009308"/>
+      <w:bookmarkStart w:id="214" w:name="_Toc97101013"/>
+      <w:bookmarkStart w:id="215" w:name="_Toc98865296"/>
+      <w:bookmarkStart w:id="216" w:name="_Toc103009308"/>
       <w:r>
         <w:lastRenderedPageBreak/>
         <w:t xml:space="preserve">APÊNDICE </w:t>
@@ -20035,13 +22243,21 @@
       <w:r>
         <w:t>ÕES ESTRUTURAL E COMPORTAMENTAL</w:t>
       </w:r>
+      <w:bookmarkEnd w:id="214"/>
       <w:bookmarkEnd w:id="215"/>
       <w:bookmarkEnd w:id="216"/>
-      <w:bookmarkEnd w:id="217"/>
-    </w:p>
-    <w:p>
-      <w:r>
-        <w:t>Os diagramas elaborados por meio da UML estão disponíveis na pasta “ApêndiceF” que acompanha este documento.</w:t>
+    </w:p>
+    <w:p>
+      <w:r>
+        <w:t>Os diagramas elaborados por meio da UML estão disponíveis na pasta “</w:t>
+      </w:r>
+      <w:proofErr w:type="spellStart"/>
+      <w:r>
+        <w:t>ApêndiceF</w:t>
+      </w:r>
+      <w:proofErr w:type="spellEnd"/>
+      <w:r>
+        <w:t>” que acompanha este documento.</w:t>
       </w:r>
     </w:p>
     <w:p/>
@@ -20060,9 +22276,9 @@
       <w:pPr>
         <w:pStyle w:val="Ttulo1"/>
       </w:pPr>
-      <w:bookmarkStart w:id="218" w:name="_Toc97101014"/>
-      <w:bookmarkStart w:id="219" w:name="_Toc98865297"/>
-      <w:bookmarkStart w:id="220" w:name="_Toc103009309"/>
+      <w:bookmarkStart w:id="217" w:name="_Toc97101014"/>
+      <w:bookmarkStart w:id="218" w:name="_Toc98865297"/>
+      <w:bookmarkStart w:id="219" w:name="_Toc103009309"/>
       <w:r>
         <w:lastRenderedPageBreak/>
         <w:t>A</w:t>
@@ -20079,13 +22295,21 @@
       <w:r>
         <w:t>RIOS</w:t>
       </w:r>
+      <w:bookmarkEnd w:id="217"/>
       <w:bookmarkEnd w:id="218"/>
       <w:bookmarkEnd w:id="219"/>
-      <w:bookmarkEnd w:id="220"/>
-    </w:p>
-    <w:p>
-      <w:r>
-        <w:t>As entrevistas com os potenciais usuários do sistema encontram-se disponíveis na pasta “ApêndiceG” que acompanha este documento.</w:t>
+    </w:p>
+    <w:p>
+      <w:r>
+        <w:t>As entrevistas com os potenciais usuários do sistema encontram-se disponíveis na pasta “</w:t>
+      </w:r>
+      <w:proofErr w:type="spellStart"/>
+      <w:r>
+        <w:t>ApêndiceG</w:t>
+      </w:r>
+      <w:proofErr w:type="spellEnd"/>
+      <w:r>
+        <w:t>” que acompanha este documento.</w:t>
       </w:r>
     </w:p>
     <w:p/>
@@ -20104,9 +22328,9 @@
       <w:pPr>
         <w:pStyle w:val="Ttulo1"/>
       </w:pPr>
-      <w:bookmarkStart w:id="221" w:name="_Toc97101015"/>
-      <w:bookmarkStart w:id="222" w:name="_Toc98865298"/>
-      <w:bookmarkStart w:id="223" w:name="_Toc103009310"/>
+      <w:bookmarkStart w:id="220" w:name="_Toc97101015"/>
+      <w:bookmarkStart w:id="221" w:name="_Toc98865298"/>
+      <w:bookmarkStart w:id="222" w:name="_Toc103009310"/>
       <w:r>
         <w:lastRenderedPageBreak/>
         <w:t xml:space="preserve">APÊNDICE H </w:t>
@@ -20114,9 +22338,9 @@
       <w:r>
         <w:t>– ESTIMATIVA DE TAMANHO E ESFORÇO</w:t>
       </w:r>
+      <w:bookmarkEnd w:id="220"/>
       <w:bookmarkEnd w:id="221"/>
       <w:bookmarkEnd w:id="222"/>
-      <w:bookmarkEnd w:id="223"/>
     </w:p>
     <w:p>
       <w:r>
@@ -20126,7 +22350,15 @@
         <w:t xml:space="preserve">ica de Pontos de Casos de Uso, </w:t>
       </w:r>
       <w:r>
-        <w:t>estão disponíveis na pasta “ApêndiceH” que acompanha este documento.</w:t>
+        <w:t>estão disponíveis na pasta “</w:t>
+      </w:r>
+      <w:proofErr w:type="spellStart"/>
+      <w:r>
+        <w:t>ApêndiceH</w:t>
+      </w:r>
+      <w:proofErr w:type="spellEnd"/>
+      <w:r>
+        <w:t>” que acompanha este documento.</w:t>
       </w:r>
     </w:p>
     <w:p/>
@@ -20152,7 +22384,7 @@
       <w:pPr>
         <w:pStyle w:val="Ttulo1"/>
       </w:pPr>
-      <w:bookmarkStart w:id="224" w:name="_Toc103009311"/>
+      <w:bookmarkStart w:id="223" w:name="_Toc103009311"/>
       <w:r>
         <w:lastRenderedPageBreak/>
         <w:t>APÊNDICE I</w:t>
@@ -20175,7 +22407,7 @@
       <w:r>
         <w:t xml:space="preserve"> DOS ANIMAIS</w:t>
       </w:r>
-      <w:bookmarkEnd w:id="224"/>
+      <w:bookmarkEnd w:id="223"/>
     </w:p>
     <w:p>
       <w:r>
@@ -20197,8 +22429,21 @@
         <w:t>ciedade Protetora dos A</w:t>
       </w:r>
       <w:r>
-        <w:t>nimais de Santa Rita do Sapucaí, esta disponíveis na pasta “ApêndiceI</w:t>
-      </w:r>
+        <w:t xml:space="preserve">nimais de Santa Rita do Sapucaí, </w:t>
+      </w:r>
+      <w:proofErr w:type="gramStart"/>
+      <w:r>
+        <w:t>esta</w:t>
+      </w:r>
+      <w:proofErr w:type="gramEnd"/>
+      <w:r>
+        <w:t xml:space="preserve"> disponíveis na pasta “</w:t>
+      </w:r>
+      <w:proofErr w:type="spellStart"/>
+      <w:r>
+        <w:t>ApêndiceI</w:t>
+      </w:r>
+      <w:proofErr w:type="spellEnd"/>
       <w:r>
         <w:t>” que acompanha este documento.</w:t>
       </w:r>
@@ -20213,21 +22458,21 @@
       <w:pPr>
         <w:pStyle w:val="Ttulo1"/>
       </w:pPr>
-      <w:bookmarkStart w:id="225" w:name="_Toc97101016"/>
-      <w:bookmarkStart w:id="226" w:name="_Toc98865299"/>
-      <w:bookmarkStart w:id="227" w:name="_Toc103009312"/>
+      <w:bookmarkStart w:id="224" w:name="_Toc97101016"/>
+      <w:bookmarkStart w:id="225" w:name="_Toc98865299"/>
+      <w:bookmarkStart w:id="226" w:name="_Toc103009312"/>
       <w:r>
         <w:lastRenderedPageBreak/>
         <w:t>ANEXO A</w:t>
       </w:r>
+      <w:bookmarkEnd w:id="203"/>
+      <w:r>
+        <w:t xml:space="preserve"> - NOME DO PRIMEIRO ANEXO</w:t>
+      </w:r>
       <w:bookmarkEnd w:id="204"/>
-      <w:r>
-        <w:t xml:space="preserve"> - NOME DO PRIMEIRO ANEXO</w:t>
-      </w:r>
-      <w:bookmarkEnd w:id="205"/>
+      <w:bookmarkEnd w:id="224"/>
       <w:bookmarkEnd w:id="225"/>
       <w:bookmarkEnd w:id="226"/>
-      <w:bookmarkEnd w:id="227"/>
     </w:p>
     <w:p/>
     <w:sectPr>
@@ -20245,7 +22490,7 @@
 </file>
 
 <file path=word/endnotes.xml><?xml version="1.0" encoding="utf-8"?>
-<w:endnotes xmlns:wpc="http://schemas.microsoft.com/office/word/2010/wordprocessingCanvas" xmlns:mc="http://schemas.openxmlformats.org/markup-compatibility/2006" xmlns:o="urn:schemas-microsoft-com:office:office" xmlns:r="http://schemas.openxmlformats.org/officeDocument/2006/relationships" xmlns:m="http://schemas.openxmlformats.org/officeDocument/2006/math" xmlns:v="urn:schemas-microsoft-com:vml" xmlns:wp14="http://schemas.microsoft.com/office/word/2010/wordprocessingDrawing" xmlns:wp="http://schemas.openxmlformats.org/drawingml/2006/wordprocessingDrawing" xmlns:w10="urn:schemas-microsoft-com:office:word" xmlns:w="http://schemas.openxmlformats.org/wordprocessingml/2006/main" xmlns:w14="http://schemas.microsoft.com/office/word/2010/wordml" xmlns:w15="http://schemas.microsoft.com/office/word/2012/wordml" xmlns:wpg="http://schemas.microsoft.com/office/word/2010/wordprocessingGroup" xmlns:wpi="http://schemas.microsoft.com/office/word/2010/wordprocessingInk" xmlns:wne="http://schemas.microsoft.com/office/word/2006/wordml" xmlns:wps="http://schemas.microsoft.com/office/word/2010/wordprocessingShape" mc:Ignorable="w14 w15 wp14">
+<w:endnotes xmlns:wpc="http://schemas.microsoft.com/office/word/2010/wordprocessingCanvas" xmlns:cx="http://schemas.microsoft.com/office/drawing/2014/chartex" xmlns:cx1="http://schemas.microsoft.com/office/drawing/2015/9/8/chartex" xmlns:cx2="http://schemas.microsoft.com/office/drawing/2015/10/21/chartex" xmlns:cx3="http://schemas.microsoft.com/office/drawing/2016/5/9/chartex" xmlns:cx4="http://schemas.microsoft.com/office/drawing/2016/5/10/chartex" xmlns:cx5="http://schemas.microsoft.com/office/drawing/2016/5/11/chartex" xmlns:cx6="http://schemas.microsoft.com/office/drawing/2016/5/12/chartex" xmlns:cx7="http://schemas.microsoft.com/office/drawing/2016/5/13/chartex" xmlns:cx8="http://schemas.microsoft.com/office/drawing/2016/5/14/chartex" xmlns:mc="http://schemas.openxmlformats.org/markup-compatibility/2006" xmlns:aink="http://schemas.microsoft.com/office/drawing/2016/ink" xmlns:am3d="http://schemas.microsoft.com/office/drawing/2017/model3d" xmlns:o="urn:schemas-microsoft-com:office:office" xmlns:oel="http://schemas.microsoft.com/office/2019/extlst" xmlns:r="http://schemas.openxmlformats.org/officeDocument/2006/relationships" xmlns:m="http://schemas.openxmlformats.org/officeDocument/2006/math" xmlns:v="urn:schemas-microsoft-com:vml" xmlns:wp14="http://schemas.microsoft.com/office/word/2010/wordprocessingDrawing" xmlns:wp="http://schemas.openxmlformats.org/drawingml/2006/wordprocessingDrawing" xmlns:w10="urn:schemas-microsoft-com:office:word" xmlns:w="http://schemas.openxmlformats.org/wordprocessingml/2006/main" xmlns:w14="http://schemas.microsoft.com/office/word/2010/wordml" xmlns:w15="http://schemas.microsoft.com/office/word/2012/wordml" xmlns:w16cex="http://schemas.microsoft.com/office/word/2018/wordml/cex" xmlns:w16cid="http://schemas.microsoft.com/office/word/2016/wordml/cid" xmlns:w16="http://schemas.microsoft.com/office/word/2018/wordml" xmlns:w16sdtdh="http://schemas.microsoft.com/office/word/2020/wordml/sdtdatahash" xmlns:w16se="http://schemas.microsoft.com/office/word/2015/wordml/symex" xmlns:wpg="http://schemas.microsoft.com/office/word/2010/wordprocessingGroup" xmlns:wpi="http://schemas.microsoft.com/office/word/2010/wordprocessingInk" xmlns:wne="http://schemas.microsoft.com/office/word/2006/wordml" xmlns:wps="http://schemas.microsoft.com/office/word/2010/wordprocessingShape" mc:Ignorable="w14 w15 w16se w16cid w16 w16cex w16sdtdh wp14">
   <w:endnote w:type="separator" w:id="-1">
     <w:p>
       <w:r>
@@ -20616,7 +22861,7 @@
 </file>
 
 <file path=word/footnotes.xml><?xml version="1.0" encoding="utf-8"?>
-<w:footnotes xmlns:wpc="http://schemas.microsoft.com/office/word/2010/wordprocessingCanvas" xmlns:mc="http://schemas.openxmlformats.org/markup-compatibility/2006" xmlns:o="urn:schemas-microsoft-com:office:office" xmlns:r="http://schemas.openxmlformats.org/officeDocument/2006/relationships" xmlns:m="http://schemas.openxmlformats.org/officeDocument/2006/math" xmlns:v="urn:schemas-microsoft-com:vml" xmlns:wp14="http://schemas.microsoft.com/office/word/2010/wordprocessingDrawing" xmlns:wp="http://schemas.openxmlformats.org/drawingml/2006/wordprocessingDrawing" xmlns:w10="urn:schemas-microsoft-com:office:word" xmlns:w="http://schemas.openxmlformats.org/wordprocessingml/2006/main" xmlns:w14="http://schemas.microsoft.com/office/word/2010/wordml" xmlns:w15="http://schemas.microsoft.com/office/word/2012/wordml" xmlns:wpg="http://schemas.microsoft.com/office/word/2010/wordprocessingGroup" xmlns:wpi="http://schemas.microsoft.com/office/word/2010/wordprocessingInk" xmlns:wne="http://schemas.microsoft.com/office/word/2006/wordml" xmlns:wps="http://schemas.microsoft.com/office/word/2010/wordprocessingShape" mc:Ignorable="w14 w15 wp14">
+<w:footnotes xmlns:wpc="http://schemas.microsoft.com/office/word/2010/wordprocessingCanvas" xmlns:cx="http://schemas.microsoft.com/office/drawing/2014/chartex" xmlns:cx1="http://schemas.microsoft.com/office/drawing/2015/9/8/chartex" xmlns:cx2="http://schemas.microsoft.com/office/drawing/2015/10/21/chartex" xmlns:cx3="http://schemas.microsoft.com/office/drawing/2016/5/9/chartex" xmlns:cx4="http://schemas.microsoft.com/office/drawing/2016/5/10/chartex" xmlns:cx5="http://schemas.microsoft.com/office/drawing/2016/5/11/chartex" xmlns:cx6="http://schemas.microsoft.com/office/drawing/2016/5/12/chartex" xmlns:cx7="http://schemas.microsoft.com/office/drawing/2016/5/13/chartex" xmlns:cx8="http://schemas.microsoft.com/office/drawing/2016/5/14/chartex" xmlns:mc="http://schemas.openxmlformats.org/markup-compatibility/2006" xmlns:aink="http://schemas.microsoft.com/office/drawing/2016/ink" xmlns:am3d="http://schemas.microsoft.com/office/drawing/2017/model3d" xmlns:o="urn:schemas-microsoft-com:office:office" xmlns:oel="http://schemas.microsoft.com/office/2019/extlst" xmlns:r="http://schemas.openxmlformats.org/officeDocument/2006/relationships" xmlns:m="http://schemas.openxmlformats.org/officeDocument/2006/math" xmlns:v="urn:schemas-microsoft-com:vml" xmlns:wp14="http://schemas.microsoft.com/office/word/2010/wordprocessingDrawing" xmlns:wp="http://schemas.openxmlformats.org/drawingml/2006/wordprocessingDrawing" xmlns:w10="urn:schemas-microsoft-com:office:word" xmlns:w="http://schemas.openxmlformats.org/wordprocessingml/2006/main" xmlns:w14="http://schemas.microsoft.com/office/word/2010/wordml" xmlns:w15="http://schemas.microsoft.com/office/word/2012/wordml" xmlns:w16cex="http://schemas.microsoft.com/office/word/2018/wordml/cex" xmlns:w16cid="http://schemas.microsoft.com/office/word/2016/wordml/cid" xmlns:w16="http://schemas.microsoft.com/office/word/2018/wordml" xmlns:w16sdtdh="http://schemas.microsoft.com/office/word/2020/wordml/sdtdatahash" xmlns:w16se="http://schemas.microsoft.com/office/word/2015/wordml/symex" xmlns:wpg="http://schemas.microsoft.com/office/word/2010/wordprocessingGroup" xmlns:wpi="http://schemas.microsoft.com/office/word/2010/wordprocessingInk" xmlns:wne="http://schemas.microsoft.com/office/word/2006/wordml" xmlns:wps="http://schemas.microsoft.com/office/word/2010/wordprocessingShape" mc:Ignorable="w14 w15 w16se w16cid w16 w16cex w16sdtdh wp14">
   <w:footnote w:type="separator" w:id="-1">
     <w:p>
       <w:r>
@@ -20987,14 +23232,14 @@
 </file>
 
 <file path=word/header1.xml><?xml version="1.0" encoding="utf-8"?>
-<w:hdr xmlns:wpc="http://schemas.microsoft.com/office/word/2010/wordprocessingCanvas" xmlns:mc="http://schemas.openxmlformats.org/markup-compatibility/2006" xmlns:o="urn:schemas-microsoft-com:office:office" xmlns:r="http://schemas.openxmlformats.org/officeDocument/2006/relationships" xmlns:m="http://schemas.openxmlformats.org/officeDocument/2006/math" xmlns:v="urn:schemas-microsoft-com:vml" xmlns:wp14="http://schemas.microsoft.com/office/word/2010/wordprocessingDrawing" xmlns:wp="http://schemas.openxmlformats.org/drawingml/2006/wordprocessingDrawing" xmlns:w10="urn:schemas-microsoft-com:office:word" xmlns:w="http://schemas.openxmlformats.org/wordprocessingml/2006/main" xmlns:w14="http://schemas.microsoft.com/office/word/2010/wordml" xmlns:w15="http://schemas.microsoft.com/office/word/2012/wordml" xmlns:wpg="http://schemas.microsoft.com/office/word/2010/wordprocessingGroup" xmlns:wpi="http://schemas.microsoft.com/office/word/2010/wordprocessingInk" xmlns:wne="http://schemas.microsoft.com/office/word/2006/wordml" xmlns:wps="http://schemas.microsoft.com/office/word/2010/wordprocessingShape" mc:Ignorable="w14 w15 wp14">
+<w:hdr xmlns:wpc="http://schemas.microsoft.com/office/word/2010/wordprocessingCanvas" xmlns:cx="http://schemas.microsoft.com/office/drawing/2014/chartex" xmlns:cx1="http://schemas.microsoft.com/office/drawing/2015/9/8/chartex" xmlns:cx2="http://schemas.microsoft.com/office/drawing/2015/10/21/chartex" xmlns:cx3="http://schemas.microsoft.com/office/drawing/2016/5/9/chartex" xmlns:cx4="http://schemas.microsoft.com/office/drawing/2016/5/10/chartex" xmlns:cx5="http://schemas.microsoft.com/office/drawing/2016/5/11/chartex" xmlns:cx6="http://schemas.microsoft.com/office/drawing/2016/5/12/chartex" xmlns:cx7="http://schemas.microsoft.com/office/drawing/2016/5/13/chartex" xmlns:cx8="http://schemas.microsoft.com/office/drawing/2016/5/14/chartex" xmlns:mc="http://schemas.openxmlformats.org/markup-compatibility/2006" xmlns:aink="http://schemas.microsoft.com/office/drawing/2016/ink" xmlns:am3d="http://schemas.microsoft.com/office/drawing/2017/model3d" xmlns:o="urn:schemas-microsoft-com:office:office" xmlns:oel="http://schemas.microsoft.com/office/2019/extlst" xmlns:r="http://schemas.openxmlformats.org/officeDocument/2006/relationships" xmlns:m="http://schemas.openxmlformats.org/officeDocument/2006/math" xmlns:v="urn:schemas-microsoft-com:vml" xmlns:wp14="http://schemas.microsoft.com/office/word/2010/wordprocessingDrawing" xmlns:wp="http://schemas.openxmlformats.org/drawingml/2006/wordprocessingDrawing" xmlns:w10="urn:schemas-microsoft-com:office:word" xmlns:w="http://schemas.openxmlformats.org/wordprocessingml/2006/main" xmlns:w14="http://schemas.microsoft.com/office/word/2010/wordml" xmlns:w15="http://schemas.microsoft.com/office/word/2012/wordml" xmlns:w16cex="http://schemas.microsoft.com/office/word/2018/wordml/cex" xmlns:w16cid="http://schemas.microsoft.com/office/word/2016/wordml/cid" xmlns:w16="http://schemas.microsoft.com/office/word/2018/wordml" xmlns:w16sdtdh="http://schemas.microsoft.com/office/word/2020/wordml/sdtdatahash" xmlns:w16se="http://schemas.microsoft.com/office/word/2015/wordml/symex" xmlns:wpg="http://schemas.microsoft.com/office/word/2010/wordprocessingGroup" xmlns:wpi="http://schemas.microsoft.com/office/word/2010/wordprocessingInk" xmlns:wne="http://schemas.microsoft.com/office/word/2006/wordml" xmlns:wps="http://schemas.microsoft.com/office/word/2010/wordprocessingShape" mc:Ignorable="w14 w15 w16se w16cid w16 w16cex w16sdtdh wp14">
   <w:p/>
   <w:p/>
 </w:hdr>
 </file>
 
 <file path=word/header2.xml><?xml version="1.0" encoding="utf-8"?>
-<w:hdr xmlns:wpc="http://schemas.microsoft.com/office/word/2010/wordprocessingCanvas" xmlns:mc="http://schemas.openxmlformats.org/markup-compatibility/2006" xmlns:o="urn:schemas-microsoft-com:office:office" xmlns:r="http://schemas.openxmlformats.org/officeDocument/2006/relationships" xmlns:m="http://schemas.openxmlformats.org/officeDocument/2006/math" xmlns:v="urn:schemas-microsoft-com:vml" xmlns:wp14="http://schemas.microsoft.com/office/word/2010/wordprocessingDrawing" xmlns:wp="http://schemas.openxmlformats.org/drawingml/2006/wordprocessingDrawing" xmlns:w10="urn:schemas-microsoft-com:office:word" xmlns:w="http://schemas.openxmlformats.org/wordprocessingml/2006/main" xmlns:w14="http://schemas.microsoft.com/office/word/2010/wordml" xmlns:w15="http://schemas.microsoft.com/office/word/2012/wordml" xmlns:wpg="http://schemas.microsoft.com/office/word/2010/wordprocessingGroup" xmlns:wpi="http://schemas.microsoft.com/office/word/2010/wordprocessingInk" xmlns:wne="http://schemas.microsoft.com/office/word/2006/wordml" xmlns:wps="http://schemas.microsoft.com/office/word/2010/wordprocessingShape" mc:Ignorable="w14 w15 wp14">
+<w:hdr xmlns:wpc="http://schemas.microsoft.com/office/word/2010/wordprocessingCanvas" xmlns:cx="http://schemas.microsoft.com/office/drawing/2014/chartex" xmlns:cx1="http://schemas.microsoft.com/office/drawing/2015/9/8/chartex" xmlns:cx2="http://schemas.microsoft.com/office/drawing/2015/10/21/chartex" xmlns:cx3="http://schemas.microsoft.com/office/drawing/2016/5/9/chartex" xmlns:cx4="http://schemas.microsoft.com/office/drawing/2016/5/10/chartex" xmlns:cx5="http://schemas.microsoft.com/office/drawing/2016/5/11/chartex" xmlns:cx6="http://schemas.microsoft.com/office/drawing/2016/5/12/chartex" xmlns:cx7="http://schemas.microsoft.com/office/drawing/2016/5/13/chartex" xmlns:cx8="http://schemas.microsoft.com/office/drawing/2016/5/14/chartex" xmlns:mc="http://schemas.openxmlformats.org/markup-compatibility/2006" xmlns:aink="http://schemas.microsoft.com/office/drawing/2016/ink" xmlns:am3d="http://schemas.microsoft.com/office/drawing/2017/model3d" xmlns:o="urn:schemas-microsoft-com:office:office" xmlns:oel="http://schemas.microsoft.com/office/2019/extlst" xmlns:r="http://schemas.openxmlformats.org/officeDocument/2006/relationships" xmlns:m="http://schemas.openxmlformats.org/officeDocument/2006/math" xmlns:v="urn:schemas-microsoft-com:vml" xmlns:wp14="http://schemas.microsoft.com/office/word/2010/wordprocessingDrawing" xmlns:wp="http://schemas.openxmlformats.org/drawingml/2006/wordprocessingDrawing" xmlns:w10="urn:schemas-microsoft-com:office:word" xmlns:w="http://schemas.openxmlformats.org/wordprocessingml/2006/main" xmlns:w14="http://schemas.microsoft.com/office/word/2010/wordml" xmlns:w15="http://schemas.microsoft.com/office/word/2012/wordml" xmlns:w16cex="http://schemas.microsoft.com/office/word/2018/wordml/cex" xmlns:w16cid="http://schemas.microsoft.com/office/word/2016/wordml/cid" xmlns:w16="http://schemas.microsoft.com/office/word/2018/wordml" xmlns:w16sdtdh="http://schemas.microsoft.com/office/word/2020/wordml/sdtdatahash" xmlns:w16se="http://schemas.microsoft.com/office/word/2015/wordml/symex" xmlns:wpg="http://schemas.microsoft.com/office/word/2010/wordprocessingGroup" xmlns:wpi="http://schemas.microsoft.com/office/word/2010/wordprocessingInk" xmlns:wne="http://schemas.microsoft.com/office/word/2006/wordml" xmlns:wps="http://schemas.microsoft.com/office/word/2010/wordprocessingShape" mc:Ignorable="w14 w15 w16se w16cid w16 w16cex w16sdtdh wp14">
   <w:sdt>
     <w:sdtPr>
       <w:id w:val="2071526028"/>
@@ -21003,6 +23248,7 @@
         <w:docPartUnique/>
       </w:docPartObj>
     </w:sdtPr>
+    <w:sdtEndPr/>
     <w:sdtContent>
       <w:p>
         <w:pPr>
@@ -21034,7 +23280,7 @@
 </file>
 
 <file path=word/header3.xml><?xml version="1.0" encoding="utf-8"?>
-<w:hdr xmlns:wpc="http://schemas.microsoft.com/office/word/2010/wordprocessingCanvas" xmlns:mc="http://schemas.openxmlformats.org/markup-compatibility/2006" xmlns:o="urn:schemas-microsoft-com:office:office" xmlns:r="http://schemas.openxmlformats.org/officeDocument/2006/relationships" xmlns:m="http://schemas.openxmlformats.org/officeDocument/2006/math" xmlns:v="urn:schemas-microsoft-com:vml" xmlns:wp14="http://schemas.microsoft.com/office/word/2010/wordprocessingDrawing" xmlns:wp="http://schemas.openxmlformats.org/drawingml/2006/wordprocessingDrawing" xmlns:w10="urn:schemas-microsoft-com:office:word" xmlns:w="http://schemas.openxmlformats.org/wordprocessingml/2006/main" xmlns:w14="http://schemas.microsoft.com/office/word/2010/wordml" xmlns:w15="http://schemas.microsoft.com/office/word/2012/wordml" xmlns:wpg="http://schemas.microsoft.com/office/word/2010/wordprocessingGroup" xmlns:wpi="http://schemas.microsoft.com/office/word/2010/wordprocessingInk" xmlns:wne="http://schemas.microsoft.com/office/word/2006/wordml" xmlns:wps="http://schemas.microsoft.com/office/word/2010/wordprocessingShape" mc:Ignorable="w14 w15 wp14">
+<w:hdr xmlns:wpc="http://schemas.microsoft.com/office/word/2010/wordprocessingCanvas" xmlns:cx="http://schemas.microsoft.com/office/drawing/2014/chartex" xmlns:cx1="http://schemas.microsoft.com/office/drawing/2015/9/8/chartex" xmlns:cx2="http://schemas.microsoft.com/office/drawing/2015/10/21/chartex" xmlns:cx3="http://schemas.microsoft.com/office/drawing/2016/5/9/chartex" xmlns:cx4="http://schemas.microsoft.com/office/drawing/2016/5/10/chartex" xmlns:cx5="http://schemas.microsoft.com/office/drawing/2016/5/11/chartex" xmlns:cx6="http://schemas.microsoft.com/office/drawing/2016/5/12/chartex" xmlns:cx7="http://schemas.microsoft.com/office/drawing/2016/5/13/chartex" xmlns:cx8="http://schemas.microsoft.com/office/drawing/2016/5/14/chartex" xmlns:mc="http://schemas.openxmlformats.org/markup-compatibility/2006" xmlns:aink="http://schemas.microsoft.com/office/drawing/2016/ink" xmlns:am3d="http://schemas.microsoft.com/office/drawing/2017/model3d" xmlns:o="urn:schemas-microsoft-com:office:office" xmlns:oel="http://schemas.microsoft.com/office/2019/extlst" xmlns:r="http://schemas.openxmlformats.org/officeDocument/2006/relationships" xmlns:m="http://schemas.openxmlformats.org/officeDocument/2006/math" xmlns:v="urn:schemas-microsoft-com:vml" xmlns:wp14="http://schemas.microsoft.com/office/word/2010/wordprocessingDrawing" xmlns:wp="http://schemas.openxmlformats.org/drawingml/2006/wordprocessingDrawing" xmlns:w10="urn:schemas-microsoft-com:office:word" xmlns:w="http://schemas.openxmlformats.org/wordprocessingml/2006/main" xmlns:w14="http://schemas.microsoft.com/office/word/2010/wordml" xmlns:w15="http://schemas.microsoft.com/office/word/2012/wordml" xmlns:w16cex="http://schemas.microsoft.com/office/word/2018/wordml/cex" xmlns:w16cid="http://schemas.microsoft.com/office/word/2016/wordml/cid" xmlns:w16="http://schemas.microsoft.com/office/word/2018/wordml" xmlns:w16sdtdh="http://schemas.microsoft.com/office/word/2020/wordml/sdtdatahash" xmlns:w16se="http://schemas.microsoft.com/office/word/2015/wordml/symex" xmlns:wpg="http://schemas.microsoft.com/office/word/2010/wordprocessingGroup" xmlns:wpi="http://schemas.microsoft.com/office/word/2010/wordprocessingInk" xmlns:wne="http://schemas.microsoft.com/office/word/2006/wordml" xmlns:wps="http://schemas.microsoft.com/office/word/2010/wordprocessingShape" mc:Ignorable="w14 w15 w16se w16cid w16 w16cex w16sdtdh wp14">
   <w:p>
     <w:pPr>
       <w:pStyle w:val="Cabealho"/>
@@ -21076,7 +23322,7 @@
 </file>
 
 <file path=word/header4.xml><?xml version="1.0" encoding="utf-8"?>
-<w:hdr xmlns:wpc="http://schemas.microsoft.com/office/word/2010/wordprocessingCanvas" xmlns:mc="http://schemas.openxmlformats.org/markup-compatibility/2006" xmlns:o="urn:schemas-microsoft-com:office:office" xmlns:r="http://schemas.openxmlformats.org/officeDocument/2006/relationships" xmlns:m="http://schemas.openxmlformats.org/officeDocument/2006/math" xmlns:v="urn:schemas-microsoft-com:vml" xmlns:wp14="http://schemas.microsoft.com/office/word/2010/wordprocessingDrawing" xmlns:wp="http://schemas.openxmlformats.org/drawingml/2006/wordprocessingDrawing" xmlns:w10="urn:schemas-microsoft-com:office:word" xmlns:w="http://schemas.openxmlformats.org/wordprocessingml/2006/main" xmlns:w14="http://schemas.microsoft.com/office/word/2010/wordml" xmlns:w15="http://schemas.microsoft.com/office/word/2012/wordml" xmlns:wpg="http://schemas.microsoft.com/office/word/2010/wordprocessingGroup" xmlns:wpi="http://schemas.microsoft.com/office/word/2010/wordprocessingInk" xmlns:wne="http://schemas.microsoft.com/office/word/2006/wordml" xmlns:wps="http://schemas.microsoft.com/office/word/2010/wordprocessingShape" mc:Ignorable="w14 w15 wp14">
+<w:hdr xmlns:wpc="http://schemas.microsoft.com/office/word/2010/wordprocessingCanvas" xmlns:cx="http://schemas.microsoft.com/office/drawing/2014/chartex" xmlns:cx1="http://schemas.microsoft.com/office/drawing/2015/9/8/chartex" xmlns:cx2="http://schemas.microsoft.com/office/drawing/2015/10/21/chartex" xmlns:cx3="http://schemas.microsoft.com/office/drawing/2016/5/9/chartex" xmlns:cx4="http://schemas.microsoft.com/office/drawing/2016/5/10/chartex" xmlns:cx5="http://schemas.microsoft.com/office/drawing/2016/5/11/chartex" xmlns:cx6="http://schemas.microsoft.com/office/drawing/2016/5/12/chartex" xmlns:cx7="http://schemas.microsoft.com/office/drawing/2016/5/13/chartex" xmlns:cx8="http://schemas.microsoft.com/office/drawing/2016/5/14/chartex" xmlns:mc="http://schemas.openxmlformats.org/markup-compatibility/2006" xmlns:aink="http://schemas.microsoft.com/office/drawing/2016/ink" xmlns:am3d="http://schemas.microsoft.com/office/drawing/2017/model3d" xmlns:o="urn:schemas-microsoft-com:office:office" xmlns:oel="http://schemas.microsoft.com/office/2019/extlst" xmlns:r="http://schemas.openxmlformats.org/officeDocument/2006/relationships" xmlns:m="http://schemas.openxmlformats.org/officeDocument/2006/math" xmlns:v="urn:schemas-microsoft-com:vml" xmlns:wp14="http://schemas.microsoft.com/office/word/2010/wordprocessingDrawing" xmlns:wp="http://schemas.openxmlformats.org/drawingml/2006/wordprocessingDrawing" xmlns:w10="urn:schemas-microsoft-com:office:word" xmlns:w="http://schemas.openxmlformats.org/wordprocessingml/2006/main" xmlns:w14="http://schemas.microsoft.com/office/word/2010/wordml" xmlns:w15="http://schemas.microsoft.com/office/word/2012/wordml" xmlns:w16cex="http://schemas.microsoft.com/office/word/2018/wordml/cex" xmlns:w16cid="http://schemas.microsoft.com/office/word/2016/wordml/cid" xmlns:w16="http://schemas.microsoft.com/office/word/2018/wordml" xmlns:w16sdtdh="http://schemas.microsoft.com/office/word/2020/wordml/sdtdatahash" xmlns:w16se="http://schemas.microsoft.com/office/word/2015/wordml/symex" xmlns:wpg="http://schemas.microsoft.com/office/word/2010/wordprocessingGroup" xmlns:wpi="http://schemas.microsoft.com/office/word/2010/wordprocessingInk" xmlns:wne="http://schemas.microsoft.com/office/word/2006/wordml" xmlns:wps="http://schemas.microsoft.com/office/word/2010/wordprocessingShape" mc:Ignorable="w14 w15 w16se w16cid w16 w16cex w16sdtdh wp14">
   <w:sdt>
     <w:sdtPr>
       <w:id w:val="-2010353515"/>
@@ -21085,6 +23331,7 @@
         <w:docPartUnique/>
       </w:docPartObj>
     </w:sdtPr>
+    <w:sdtEndPr/>
     <w:sdtContent>
       <w:p>
         <w:pPr>
@@ -21121,7 +23368,7 @@
 </file>
 
 <file path=word/header5.xml><?xml version="1.0" encoding="utf-8"?>
-<w:hdr xmlns:wpc="http://schemas.microsoft.com/office/word/2010/wordprocessingCanvas" xmlns:mc="http://schemas.openxmlformats.org/markup-compatibility/2006" xmlns:o="urn:schemas-microsoft-com:office:office" xmlns:r="http://schemas.openxmlformats.org/officeDocument/2006/relationships" xmlns:m="http://schemas.openxmlformats.org/officeDocument/2006/math" xmlns:v="urn:schemas-microsoft-com:vml" xmlns:wp14="http://schemas.microsoft.com/office/word/2010/wordprocessingDrawing" xmlns:wp="http://schemas.openxmlformats.org/drawingml/2006/wordprocessingDrawing" xmlns:w10="urn:schemas-microsoft-com:office:word" xmlns:w="http://schemas.openxmlformats.org/wordprocessingml/2006/main" xmlns:w14="http://schemas.microsoft.com/office/word/2010/wordml" xmlns:w15="http://schemas.microsoft.com/office/word/2012/wordml" xmlns:wpg="http://schemas.microsoft.com/office/word/2010/wordprocessingGroup" xmlns:wpi="http://schemas.microsoft.com/office/word/2010/wordprocessingInk" xmlns:wne="http://schemas.microsoft.com/office/word/2006/wordml" xmlns:wps="http://schemas.microsoft.com/office/word/2010/wordprocessingShape" mc:Ignorable="w14 w15 wp14">
+<w:hdr xmlns:wpc="http://schemas.microsoft.com/office/word/2010/wordprocessingCanvas" xmlns:cx="http://schemas.microsoft.com/office/drawing/2014/chartex" xmlns:cx1="http://schemas.microsoft.com/office/drawing/2015/9/8/chartex" xmlns:cx2="http://schemas.microsoft.com/office/drawing/2015/10/21/chartex" xmlns:cx3="http://schemas.microsoft.com/office/drawing/2016/5/9/chartex" xmlns:cx4="http://schemas.microsoft.com/office/drawing/2016/5/10/chartex" xmlns:cx5="http://schemas.microsoft.com/office/drawing/2016/5/11/chartex" xmlns:cx6="http://schemas.microsoft.com/office/drawing/2016/5/12/chartex" xmlns:cx7="http://schemas.microsoft.com/office/drawing/2016/5/13/chartex" xmlns:cx8="http://schemas.microsoft.com/office/drawing/2016/5/14/chartex" xmlns:mc="http://schemas.openxmlformats.org/markup-compatibility/2006" xmlns:aink="http://schemas.microsoft.com/office/drawing/2016/ink" xmlns:am3d="http://schemas.microsoft.com/office/drawing/2017/model3d" xmlns:o="urn:schemas-microsoft-com:office:office" xmlns:oel="http://schemas.microsoft.com/office/2019/extlst" xmlns:r="http://schemas.openxmlformats.org/officeDocument/2006/relationships" xmlns:m="http://schemas.openxmlformats.org/officeDocument/2006/math" xmlns:v="urn:schemas-microsoft-com:vml" xmlns:wp14="http://schemas.microsoft.com/office/word/2010/wordprocessingDrawing" xmlns:wp="http://schemas.openxmlformats.org/drawingml/2006/wordprocessingDrawing" xmlns:w10="urn:schemas-microsoft-com:office:word" xmlns:w="http://schemas.openxmlformats.org/wordprocessingml/2006/main" xmlns:w14="http://schemas.microsoft.com/office/word/2010/wordml" xmlns:w15="http://schemas.microsoft.com/office/word/2012/wordml" xmlns:w16cex="http://schemas.microsoft.com/office/word/2018/wordml/cex" xmlns:w16cid="http://schemas.microsoft.com/office/word/2016/wordml/cid" xmlns:w16="http://schemas.microsoft.com/office/word/2018/wordml" xmlns:w16sdtdh="http://schemas.microsoft.com/office/word/2020/wordml/sdtdatahash" xmlns:w16se="http://schemas.microsoft.com/office/word/2015/wordml/symex" xmlns:wpg="http://schemas.microsoft.com/office/word/2010/wordprocessingGroup" xmlns:wpi="http://schemas.microsoft.com/office/word/2010/wordprocessingInk" xmlns:wne="http://schemas.microsoft.com/office/word/2006/wordml" xmlns:wps="http://schemas.microsoft.com/office/word/2010/wordprocessingShape" mc:Ignorable="w14 w15 w16se w16cid w16 w16cex w16sdtdh wp14">
   <w:sdt>
     <w:sdtPr>
       <w:id w:val="1218399368"/>
@@ -21130,6 +23377,7 @@
         <w:docPartUnique/>
       </w:docPartObj>
     </w:sdtPr>
+    <w:sdtEndPr/>
     <w:sdtContent>
       <w:p>
         <w:pPr>
@@ -21163,7 +23411,7 @@
 </file>
 
 <file path=word/numbering.xml><?xml version="1.0" encoding="utf-8"?>
-<w:numbering xmlns:wpc="http://schemas.microsoft.com/office/word/2010/wordprocessingCanvas" xmlns:mc="http://schemas.openxmlformats.org/markup-compatibility/2006" xmlns:o="urn:schemas-microsoft-com:office:office" xmlns:r="http://schemas.openxmlformats.org/officeDocument/2006/relationships" xmlns:m="http://schemas.openxmlformats.org/officeDocument/2006/math" xmlns:v="urn:schemas-microsoft-com:vml" xmlns:wp14="http://schemas.microsoft.com/office/word/2010/wordprocessingDrawing" xmlns:wp="http://schemas.openxmlformats.org/drawingml/2006/wordprocessingDrawing" xmlns:w10="urn:schemas-microsoft-com:office:word" xmlns:w="http://schemas.openxmlformats.org/wordprocessingml/2006/main" xmlns:w14="http://schemas.microsoft.com/office/word/2010/wordml" xmlns:w15="http://schemas.microsoft.com/office/word/2012/wordml" xmlns:wpg="http://schemas.microsoft.com/office/word/2010/wordprocessingGroup" xmlns:wpi="http://schemas.microsoft.com/office/word/2010/wordprocessingInk" xmlns:wne="http://schemas.microsoft.com/office/word/2006/wordml" xmlns:wps="http://schemas.microsoft.com/office/word/2010/wordprocessingShape" mc:Ignorable="w14 w15 wp14">
+<w:numbering xmlns:wpc="http://schemas.microsoft.com/office/word/2010/wordprocessingCanvas" xmlns:cx="http://schemas.microsoft.com/office/drawing/2014/chartex" xmlns:cx1="http://schemas.microsoft.com/office/drawing/2015/9/8/chartex" xmlns:cx2="http://schemas.microsoft.com/office/drawing/2015/10/21/chartex" xmlns:cx3="http://schemas.microsoft.com/office/drawing/2016/5/9/chartex" xmlns:cx4="http://schemas.microsoft.com/office/drawing/2016/5/10/chartex" xmlns:cx5="http://schemas.microsoft.com/office/drawing/2016/5/11/chartex" xmlns:cx6="http://schemas.microsoft.com/office/drawing/2016/5/12/chartex" xmlns:cx7="http://schemas.microsoft.com/office/drawing/2016/5/13/chartex" xmlns:cx8="http://schemas.microsoft.com/office/drawing/2016/5/14/chartex" xmlns:mc="http://schemas.openxmlformats.org/markup-compatibility/2006" xmlns:aink="http://schemas.microsoft.com/office/drawing/2016/ink" xmlns:am3d="http://schemas.microsoft.com/office/drawing/2017/model3d" xmlns:o="urn:schemas-microsoft-com:office:office" xmlns:oel="http://schemas.microsoft.com/office/2019/extlst" xmlns:r="http://schemas.openxmlformats.org/officeDocument/2006/relationships" xmlns:m="http://schemas.openxmlformats.org/officeDocument/2006/math" xmlns:v="urn:schemas-microsoft-com:vml" xmlns:wp14="http://schemas.microsoft.com/office/word/2010/wordprocessingDrawing" xmlns:wp="http://schemas.openxmlformats.org/drawingml/2006/wordprocessingDrawing" xmlns:w10="urn:schemas-microsoft-com:office:word" xmlns:w="http://schemas.openxmlformats.org/wordprocessingml/2006/main" xmlns:w14="http://schemas.microsoft.com/office/word/2010/wordml" xmlns:w15="http://schemas.microsoft.com/office/word/2012/wordml" xmlns:w16cex="http://schemas.microsoft.com/office/word/2018/wordml/cex" xmlns:w16cid="http://schemas.microsoft.com/office/word/2016/wordml/cid" xmlns:w16="http://schemas.microsoft.com/office/word/2018/wordml" xmlns:w16sdtdh="http://schemas.microsoft.com/office/word/2020/wordml/sdtdatahash" xmlns:w16se="http://schemas.microsoft.com/office/word/2015/wordml/symex" xmlns:wpg="http://schemas.microsoft.com/office/word/2010/wordprocessingGroup" xmlns:wpi="http://schemas.microsoft.com/office/word/2010/wordprocessingInk" xmlns:wne="http://schemas.microsoft.com/office/word/2006/wordml" xmlns:wps="http://schemas.microsoft.com/office/word/2010/wordprocessingShape" mc:Ignorable="w14 w15 w16se w16cid w16 w16cex w16sdtdh wp14">
   <w:abstractNum w:abstractNumId="0" w15:restartNumberingAfterBreak="0">
     <w:nsid w:val="FFFFFF88"/>
     <w:multiLevelType w:val="singleLevel"/>
@@ -23723,89 +25971,89 @@
       </w:pPr>
     </w:lvl>
   </w:abstractNum>
-  <w:num w:numId="1">
+  <w:num w:numId="1" w16cid:durableId="493767376">
     <w:abstractNumId w:val="4"/>
   </w:num>
-  <w:num w:numId="2">
+  <w:num w:numId="2" w16cid:durableId="1448894392">
     <w:abstractNumId w:val="21"/>
   </w:num>
-  <w:num w:numId="3">
+  <w:num w:numId="3" w16cid:durableId="2124185074">
     <w:abstractNumId w:val="17"/>
   </w:num>
-  <w:num w:numId="4">
+  <w:num w:numId="4" w16cid:durableId="1173106897">
     <w:abstractNumId w:val="7"/>
   </w:num>
-  <w:num w:numId="5">
+  <w:num w:numId="5" w16cid:durableId="1117990283">
     <w:abstractNumId w:val="1"/>
   </w:num>
-  <w:num w:numId="6">
+  <w:num w:numId="6" w16cid:durableId="160774897">
     <w:abstractNumId w:val="13"/>
   </w:num>
-  <w:num w:numId="7">
+  <w:num w:numId="7" w16cid:durableId="71781881">
     <w:abstractNumId w:val="6"/>
   </w:num>
-  <w:num w:numId="8">
+  <w:num w:numId="8" w16cid:durableId="425345103">
     <w:abstractNumId w:val="20"/>
   </w:num>
-  <w:num w:numId="9">
+  <w:num w:numId="9" w16cid:durableId="2121992418">
     <w:abstractNumId w:val="5"/>
   </w:num>
-  <w:num w:numId="10">
+  <w:num w:numId="10" w16cid:durableId="5331300">
     <w:abstractNumId w:val="0"/>
   </w:num>
-  <w:num w:numId="11">
+  <w:num w:numId="11" w16cid:durableId="1846632304">
     <w:abstractNumId w:val="16"/>
   </w:num>
-  <w:num w:numId="12">
+  <w:num w:numId="12" w16cid:durableId="878476234">
     <w:abstractNumId w:val="15"/>
   </w:num>
-  <w:num w:numId="13">
+  <w:num w:numId="13" w16cid:durableId="757019543">
     <w:abstractNumId w:val="23"/>
   </w:num>
-  <w:num w:numId="14">
+  <w:num w:numId="14" w16cid:durableId="593928">
     <w:abstractNumId w:val="9"/>
   </w:num>
-  <w:num w:numId="15">
+  <w:num w:numId="15" w16cid:durableId="712080721">
     <w:abstractNumId w:val="8"/>
   </w:num>
-  <w:num w:numId="16">
+  <w:num w:numId="16" w16cid:durableId="241066325">
     <w:abstractNumId w:val="2"/>
   </w:num>
-  <w:num w:numId="17">
+  <w:num w:numId="17" w16cid:durableId="1975719409">
     <w:abstractNumId w:val="12"/>
   </w:num>
-  <w:num w:numId="18">
+  <w:num w:numId="18" w16cid:durableId="780224554">
     <w:abstractNumId w:val="19"/>
   </w:num>
-  <w:num w:numId="19">
+  <w:num w:numId="19" w16cid:durableId="370494648">
     <w:abstractNumId w:val="14"/>
   </w:num>
-  <w:num w:numId="20">
+  <w:num w:numId="20" w16cid:durableId="1894199170">
     <w:abstractNumId w:val="18"/>
   </w:num>
-  <w:num w:numId="21">
+  <w:num w:numId="21" w16cid:durableId="141623952">
     <w:abstractNumId w:val="3"/>
   </w:num>
-  <w:num w:numId="22">
+  <w:num w:numId="22" w16cid:durableId="252130153">
     <w:abstractNumId w:val="10"/>
   </w:num>
-  <w:num w:numId="23">
+  <w:num w:numId="23" w16cid:durableId="885332521">
     <w:abstractNumId w:val="22"/>
   </w:num>
-  <w:num w:numId="24">
+  <w:num w:numId="24" w16cid:durableId="640188384">
     <w:abstractNumId w:val="24"/>
   </w:num>
-  <w:num w:numId="25">
+  <w:num w:numId="25" w16cid:durableId="348021814">
     <w:abstractNumId w:val="25"/>
   </w:num>
-  <w:num w:numId="26">
+  <w:num w:numId="26" w16cid:durableId="1091045536">
     <w:abstractNumId w:val="11"/>
   </w:num>
 </w:numbering>
 </file>
 
 <file path=word/styles.xml><?xml version="1.0" encoding="utf-8"?>
-<w:styles xmlns:mc="http://schemas.openxmlformats.org/markup-compatibility/2006" xmlns:r="http://schemas.openxmlformats.org/officeDocument/2006/relationships" xmlns:w="http://schemas.openxmlformats.org/wordprocessingml/2006/main" xmlns:w14="http://schemas.microsoft.com/office/word/2010/wordml" xmlns:w15="http://schemas.microsoft.com/office/word/2012/wordml" mc:Ignorable="w14 w15">
+<w:styles xmlns:mc="http://schemas.openxmlformats.org/markup-compatibility/2006" xmlns:r="http://schemas.openxmlformats.org/officeDocument/2006/relationships" xmlns:w="http://schemas.openxmlformats.org/wordprocessingml/2006/main" xmlns:w14="http://schemas.microsoft.com/office/word/2010/wordml" xmlns:w15="http://schemas.microsoft.com/office/word/2012/wordml" xmlns:w16cex="http://schemas.microsoft.com/office/word/2018/wordml/cex" xmlns:w16cid="http://schemas.microsoft.com/office/word/2016/wordml/cid" xmlns:w16="http://schemas.microsoft.com/office/word/2018/wordml" xmlns:w16sdtdh="http://schemas.microsoft.com/office/word/2020/wordml/sdtdatahash" xmlns:w16se="http://schemas.microsoft.com/office/word/2015/wordml/symex" mc:Ignorable="w14 w15 w16se w16cid w16 w16cex w16sdtdh">
   <w:docDefaults>
     <w:rPrDefault>
       <w:rPr>
@@ -23815,7 +26063,7 @@
     </w:rPrDefault>
     <w:pPrDefault/>
   </w:docDefaults>
-  <w:latentStyles w:defLockedState="0" w:defUIPriority="99" w:defSemiHidden="0" w:defUnhideWhenUsed="0" w:defQFormat="0" w:count="371">
+  <w:latentStyles w:defLockedState="0" w:defUIPriority="99" w:defSemiHidden="0" w:defUnhideWhenUsed="0" w:defQFormat="0" w:count="376">
     <w:lsdException w:name="Normal" w:uiPriority="0" w:qFormat="1"/>
     <w:lsdException w:name="heading 1" w:uiPriority="0" w:qFormat="1"/>
     <w:lsdException w:name="heading 2" w:uiPriority="0" w:qFormat="1"/>
@@ -23921,7 +26169,6 @@
     <w:lsdException w:name="HTML Sample" w:semiHidden="1" w:unhideWhenUsed="1"/>
     <w:lsdException w:name="HTML Typewriter" w:semiHidden="1" w:unhideWhenUsed="1"/>
     <w:lsdException w:name="HTML Variable" w:semiHidden="1" w:unhideWhenUsed="1"/>
-    <w:lsdException w:name="Normal Table" w:semiHidden="1" w:unhideWhenUsed="1"/>
     <w:lsdException w:name="annotation subject" w:semiHidden="1" w:unhideWhenUsed="1"/>
     <w:lsdException w:name="No List" w:semiHidden="1" w:unhideWhenUsed="1"/>
     <w:lsdException w:name="Outline List 1" w:semiHidden="1" w:unhideWhenUsed="1"/>
@@ -23964,11 +26211,8 @@
     <w:lsdException w:name="Table Contemporary" w:semiHidden="1" w:unhideWhenUsed="1"/>
     <w:lsdException w:name="Table Elegant" w:semiHidden="1" w:unhideWhenUsed="1"/>
     <w:lsdException w:name="Table Professional" w:semiHidden="1" w:unhideWhenUsed="1"/>
-    <w:lsdException w:name="Table Subtle 1" w:semiHidden="1" w:unhideWhenUsed="1"/>
     <w:lsdException w:name="Table Subtle 2" w:semiHidden="1" w:unhideWhenUsed="1"/>
     <w:lsdException w:name="Table Web 1" w:semiHidden="1" w:unhideWhenUsed="1"/>
-    <w:lsdException w:name="Table Web 2" w:semiHidden="1" w:unhideWhenUsed="1"/>
-    <w:lsdException w:name="Table Web 3" w:semiHidden="1" w:unhideWhenUsed="1"/>
     <w:lsdException w:name="Balloon Text" w:semiHidden="1" w:unhideWhenUsed="1"/>
     <w:lsdException w:name="Table Grid" w:uiPriority="59"/>
     <w:lsdException w:name="Table Theme" w:semiHidden="1" w:unhideWhenUsed="1"/>
@@ -24187,6 +26431,11 @@
     <w:lsdException w:name="List Table 5 Dark Accent 6" w:uiPriority="50"/>
     <w:lsdException w:name="List Table 6 Colorful Accent 6" w:uiPriority="51"/>
     <w:lsdException w:name="List Table 7 Colorful Accent 6" w:uiPriority="52"/>
+    <w:lsdException w:name="Mention" w:semiHidden="1" w:unhideWhenUsed="1"/>
+    <w:lsdException w:name="Smart Hyperlink" w:semiHidden="1" w:unhideWhenUsed="1"/>
+    <w:lsdException w:name="Hashtag" w:semiHidden="1" w:unhideWhenUsed="1"/>
+    <w:lsdException w:name="Unresolved Mention" w:semiHidden="1" w:unhideWhenUsed="1"/>
+    <w:lsdException w:name="Smart Link" w:semiHidden="1" w:unhideWhenUsed="1"/>
   </w:latentStyles>
   <w:style w:type="paragraph" w:default="1" w:styleId="Normal">
     <w:name w:val="Normal"/>

--- a/PFC_Doc_2022/PFC_Deu Pet_v1_4.docx
+++ b/PFC_Doc_2022/PFC_Deu Pet_v1_4.docx
@@ -570,6 +570,11 @@
           </w:p>
           <w:p>
             <w:r>
+              <w:t>Matheus Felipe</w:t>
+            </w:r>
+          </w:p>
+          <w:p>
+            <w:r>
               <w:t>Vinicius Almeida</w:t>
             </w:r>
           </w:p>
@@ -13133,45 +13138,18 @@
     </w:p>
     <w:p>
       <w:r>
-        <w:t xml:space="preserve">[Deve ser utilizada a técnica por Pontos de Casos de Uso (PCU), a partir da Fase 2, sendo </w:t>
-      </w:r>
-      <w:r>
-        <w:t>que os resultados devem ser atualizados nas</w:t>
-      </w:r>
-      <w:r>
-        <w:t xml:space="preserve"> fases seguintes. O Quadro 2 </w:t>
-      </w:r>
-      <w:r>
-        <w:t>deve apontar os result</w:t>
-      </w:r>
-      <w:r>
-        <w:t>ados obtidos, em Homem/Hora (</w:t>
-      </w:r>
-      <w:proofErr w:type="spellStart"/>
-      <w:r>
-        <w:t>Hh</w:t>
-      </w:r>
-      <w:proofErr w:type="spellEnd"/>
-      <w:r>
-        <w:t>). As planilhas que deram origem aos resultados dev</w:t>
-      </w:r>
-      <w:r>
-        <w:t>em ficar no A</w:t>
-      </w:r>
-      <w:r>
-        <w:t>pêndice</w:t>
-      </w:r>
-      <w:r>
-        <w:t xml:space="preserve"> </w:t>
-      </w:r>
-      <w:r>
-        <w:t>H</w:t>
-      </w:r>
-      <w:r>
-        <w:t>.</w:t>
-      </w:r>
-      <w:r>
-        <w:t>]</w:t>
+        <w:t xml:space="preserve">A estimativa de esforço é uma importante ferramenta para determinar em quanto tempo o sistema ficará pronto. O quadro 2 mostra a estimativa de desenvolvimento em cada fase. </w:t>
+      </w:r>
+    </w:p>
+    <w:p>
+      <w:r>
+        <w:t>A planilha que de</w:t>
+      </w:r>
+      <w:r>
+        <w:t>u</w:t>
+      </w:r>
+      <w:r>
+        <w:t xml:space="preserve"> origem aos resultados da estimativa de tamanho e esforço do projeto Deu Pet pode ser encontrada no Apêndice H.</w:t>
       </w:r>
     </w:p>
     <w:tbl>
@@ -13317,7 +13295,11 @@
           <w:tcPr>
             <w:tcW w:w="1843" w:type="dxa"/>
           </w:tcPr>
-          <w:p/>
+          <w:p>
+            <w:r>
+              <w:t>4234h</w:t>
+            </w:r>
+          </w:p>
         </w:tc>
         <w:tc>
           <w:tcPr>
@@ -13351,7 +13333,11 @@
           <w:tcPr>
             <w:tcW w:w="1843" w:type="dxa"/>
           </w:tcPr>
-          <w:p/>
+          <w:p>
+            <w:r>
+              <w:t>4234h</w:t>
+            </w:r>
+          </w:p>
         </w:tc>
         <w:tc>
           <w:tcPr>
@@ -13415,22 +13401,30 @@
         <w:t xml:space="preserve"> </w:t>
       </w:r>
       <w:r>
-        <w:t>[Deve ser inserida uma explicação d</w:t>
-      </w:r>
-      <w:r>
-        <w:t>os valores apontados no Quadro 1</w:t>
-      </w:r>
-      <w:proofErr w:type="gramStart"/>
-      <w:r>
-        <w:t>.</w:t>
-      </w:r>
-      <w:r>
-        <w:t xml:space="preserve"> </w:t>
-      </w:r>
-      <w:r>
-        <w:t>]</w:t>
-      </w:r>
-      <w:proofErr w:type="gramEnd"/>
+        <w:t xml:space="preserve">Na fase 1, por </w:t>
+      </w:r>
+      <w:r>
+        <w:t>prudência</w:t>
+      </w:r>
+      <w:r>
+        <w:t xml:space="preserve">, </w:t>
+      </w:r>
+      <w:r>
+        <w:t>optou-se</w:t>
+      </w:r>
+      <w:r>
+        <w:t xml:space="preserve"> em deixar uma certa folga nas atividades, visto que se levou em consideração a falta de experiencia de alguns membros da equipe no desenvolvimento </w:t>
+      </w:r>
+      <w:r>
+        <w:rPr>
+          <w:i/>
+          <w:iCs/>
+        </w:rPr>
+        <w:t>mobile</w:t>
+      </w:r>
+      <w:r>
+        <w:t xml:space="preserve"> e também a falta de experiencia em gestão de projetos. </w:t>
+      </w:r>
     </w:p>
     <w:p>
       <w:pPr>
@@ -13466,15 +13460,7 @@
     </w:p>
     <w:p>
       <w:r>
-        <w:t xml:space="preserve">As versões são identificadas conforme a seguinte nomenclatura: </w:t>
-      </w:r>
-      <w:proofErr w:type="spellStart"/>
-      <w:r>
-        <w:t>PFC_nomedoprojeto_v</w:t>
-      </w:r>
-      <w:proofErr w:type="spellEnd"/>
-      <w:r>
-        <w:t>.</w:t>
+        <w:t>As versões são identificadas conforme a seguinte nomenclatura: PFC_nomedoprojeto_v.</w:t>
       </w:r>
     </w:p>
     <w:p>
@@ -13491,7 +13477,19 @@
         </w:numPr>
       </w:pPr>
       <w:r>
-        <w:t>“PFC” é a sigla para Projeto Final de Curso;</w:t>
+        <w:t xml:space="preserve">“PFC” é a sigla para </w:t>
+      </w:r>
+      <w:r>
+        <w:t>“</w:t>
+      </w:r>
+      <w:r>
+        <w:t>Projeto Final de Curso</w:t>
+      </w:r>
+      <w:r>
+        <w:t>”</w:t>
+      </w:r>
+      <w:r>
+        <w:t>;</w:t>
       </w:r>
     </w:p>
     <w:p>
@@ -13503,7 +13501,19 @@
         </w:numPr>
       </w:pPr>
       <w:r>
-        <w:t>“nomedoprojeto” mostra o nome do projeto, neste caso Deu Pet;</w:t>
+        <w:t xml:space="preserve">“nomedoprojeto” mostra o nome do projeto, neste caso </w:t>
+      </w:r>
+      <w:r>
+        <w:t>“</w:t>
+      </w:r>
+      <w:r>
+        <w:t>Deu Pet</w:t>
+      </w:r>
+      <w:r>
+        <w:t>”</w:t>
+      </w:r>
+      <w:r>
+        <w:t>;</w:t>
       </w:r>
     </w:p>
     <w:p>
@@ -13625,6 +13635,9 @@
         <w:keepNext/>
       </w:pPr>
       <w:r>
+        <w:rPr>
+          <w:noProof/>
+        </w:rPr>
         <w:lastRenderedPageBreak/>
         <w:drawing>
           <wp:inline distT="0" distB="0" distL="0" distR="0" wp14:anchorId="1DE9F70B" wp14:editId="33B71E97">
@@ -13671,24 +13684,14 @@
       <w:r>
         <w:t xml:space="preserve">FIGURA </w:t>
       </w:r>
-      <w:r>
-        <w:fldChar w:fldCharType="begin"/>
-      </w:r>
-      <w:r>
-        <w:instrText xml:space="preserve"> SEQ FIGURA \* ARABIC </w:instrText>
-      </w:r>
-      <w:r>
-        <w:fldChar w:fldCharType="separate"/>
-      </w:r>
-      <w:r>
-        <w:rPr>
-          <w:noProof/>
-        </w:rPr>
-        <w:t>9</w:t>
-      </w:r>
-      <w:r>
-        <w:fldChar w:fldCharType="end"/>
-      </w:r>
+      <w:fldSimple w:instr=" SEQ FIGURA \* ARABIC ">
+        <w:r>
+          <w:rPr>
+            <w:noProof/>
+          </w:rPr>
+          <w:t>9</w:t>
+        </w:r>
+      </w:fldSimple>
       <w:r>
         <w:t>: Controle de versão do projeto usando o Github</w:t>
       </w:r>
@@ -19792,13 +19795,7 @@
         <w:t xml:space="preserve"> projeto Deu Pet pode ser encontrado no Apêndice</w:t>
       </w:r>
       <w:r>
-        <w:t xml:space="preserve"> </w:t>
-      </w:r>
-      <w:r>
-        <w:t>D</w:t>
-      </w:r>
-      <w:r>
-        <w:t>.</w:t>
+        <w:t xml:space="preserve"> D.</w:t>
       </w:r>
     </w:p>
     <w:p/>
@@ -19829,19 +19826,7 @@
     </w:p>
     <w:p>
       <w:r>
-        <w:t>O dicionário de dados é uma lista organizada que contém definições e representações de</w:t>
-      </w:r>
-      <w:r>
-        <w:t xml:space="preserve"> </w:t>
-      </w:r>
-      <w:r>
-        <w:t>todos os atributos persistidos do sistema, incluindo as especificações de cada campo,</w:t>
-      </w:r>
-      <w:r>
-        <w:t xml:space="preserve"> </w:t>
-      </w:r>
-      <w:r>
-        <w:t>divididos em suas respectivas tabelas.</w:t>
+        <w:t>O dicionário de dados é uma lista organizada que contém definições e representações de todos os atributos persistidos do sistema, incluindo as especificações de cada campo, divididos em suas respectivas tabelas.</w:t>
       </w:r>
     </w:p>
     <w:p>
@@ -26595,6 +26580,7 @@
     <w:lsdException w:name="HTML Sample" w:semiHidden="1" w:unhideWhenUsed="1"/>
     <w:lsdException w:name="HTML Typewriter" w:semiHidden="1" w:unhideWhenUsed="1"/>
     <w:lsdException w:name="HTML Variable" w:semiHidden="1" w:unhideWhenUsed="1"/>
+    <w:lsdException w:name="Normal Table" w:semiHidden="1" w:unhideWhenUsed="1"/>
     <w:lsdException w:name="annotation subject" w:semiHidden="1" w:unhideWhenUsed="1"/>
     <w:lsdException w:name="No List" w:semiHidden="1" w:unhideWhenUsed="1"/>
     <w:lsdException w:name="Outline List 1" w:semiHidden="1" w:unhideWhenUsed="1"/>
@@ -26637,8 +26623,11 @@
     <w:lsdException w:name="Table Contemporary" w:semiHidden="1" w:unhideWhenUsed="1"/>
     <w:lsdException w:name="Table Elegant" w:semiHidden="1" w:unhideWhenUsed="1"/>
     <w:lsdException w:name="Table Professional" w:semiHidden="1" w:unhideWhenUsed="1"/>
+    <w:lsdException w:name="Table Subtle 1" w:semiHidden="1" w:unhideWhenUsed="1"/>
     <w:lsdException w:name="Table Subtle 2" w:semiHidden="1" w:unhideWhenUsed="1"/>
     <w:lsdException w:name="Table Web 1" w:semiHidden="1" w:unhideWhenUsed="1"/>
+    <w:lsdException w:name="Table Web 2" w:semiHidden="1" w:unhideWhenUsed="1"/>
+    <w:lsdException w:name="Table Web 3" w:semiHidden="1" w:unhideWhenUsed="1"/>
     <w:lsdException w:name="Balloon Text" w:semiHidden="1" w:unhideWhenUsed="1"/>
     <w:lsdException w:name="Table Grid" w:uiPriority="59"/>
     <w:lsdException w:name="Table Theme" w:semiHidden="1" w:unhideWhenUsed="1"/>

--- a/PFC_Doc_2022/PFC_Deu Pet_v1_4.docx
+++ b/PFC_Doc_2022/PFC_Deu Pet_v1_4.docx
@@ -2585,21 +2585,7 @@
         <w:rPr>
           <w:i/>
         </w:rPr>
-        <w:t xml:space="preserve">Project Management Body </w:t>
-      </w:r>
-      <w:proofErr w:type="spellStart"/>
-      <w:r>
-        <w:rPr>
-          <w:i/>
-        </w:rPr>
-        <w:t>of</w:t>
-      </w:r>
-      <w:proofErr w:type="spellEnd"/>
-      <w:r>
-        <w:rPr>
-          <w:i/>
-        </w:rPr>
-        <w:t xml:space="preserve"> </w:t>
+        <w:t xml:space="preserve">Project Management Body of </w:t>
       </w:r>
       <w:proofErr w:type="spellStart"/>
       <w:r>
@@ -11273,15 +11259,7 @@
         <w:t>que enfatiza</w:t>
       </w:r>
       <w:r>
-        <w:t xml:space="preserve"> a necessidade da realização deste projeto, os objetivos traçados, a justificativa, o </w:t>
-      </w:r>
-      <w:proofErr w:type="gramStart"/>
-      <w:r>
-        <w:t>público alvo</w:t>
-      </w:r>
-      <w:proofErr w:type="gramEnd"/>
-      <w:r>
-        <w:t xml:space="preserve"> e os níveis de decisão e grupos funcionais atendidos.</w:t>
+        <w:t xml:space="preserve"> a necessidade da realização deste projeto, os objetivos traçados, a justificativa, o público alvo e os níveis de decisão e grupos funcionais atendidos.</w:t>
       </w:r>
     </w:p>
     <w:p/>
@@ -12011,23 +11989,7 @@
           <w:i/>
           <w:iCs/>
         </w:rPr>
-        <w:t xml:space="preserve">Management Body </w:t>
-      </w:r>
-      <w:proofErr w:type="spellStart"/>
-      <w:r>
-        <w:rPr>
-          <w:i/>
-          <w:iCs/>
-        </w:rPr>
-        <w:t>of</w:t>
-      </w:r>
-      <w:proofErr w:type="spellEnd"/>
-      <w:r>
-        <w:rPr>
-          <w:i/>
-          <w:iCs/>
-        </w:rPr>
-        <w:t xml:space="preserve"> </w:t>
+        <w:t xml:space="preserve">Management Body of </w:t>
       </w:r>
       <w:proofErr w:type="spellStart"/>
       <w:r>
@@ -13790,21 +13752,7 @@
         <w:rPr>
           <w:bCs w:val="0"/>
         </w:rPr>
-        <w:t xml:space="preserve"> (2013) em três tipos: Essencial, sendo os requisitos base para o funcionamento do sistema, os requisitos importantes como requisitos necessários </w:t>
-      </w:r>
-      <w:proofErr w:type="gramStart"/>
-      <w:r>
-        <w:rPr>
-          <w:bCs w:val="0"/>
-        </w:rPr>
-        <w:t>porem</w:t>
-      </w:r>
-      <w:proofErr w:type="gramEnd"/>
-      <w:r>
-        <w:rPr>
-          <w:bCs w:val="0"/>
-        </w:rPr>
-        <w:t xml:space="preserve"> que não afetam o funcionamento como um todo do sistema e por fim os desejáveis, que são os requisitos os quais são almejados para futuras implementações</w:t>
+        <w:t xml:space="preserve"> (2013) em três tipos: Essencial, sendo os requisitos base para o funcionamento do sistema, os requisitos importantes como requisitos necessários porem que não afetam o funcionamento como um todo do sistema e por fim os desejáveis, que são os requisitos os quais são almejados para futuras implementações</w:t>
       </w:r>
     </w:p>
     <w:p/>
@@ -14722,21 +14670,7 @@
         <w:rPr>
           <w:bCs w:val="0"/>
         </w:rPr>
-        <w:t xml:space="preserve">Este requisito refere-se à verificação dos dados para acesso à conta previamente criada para o usuário. A verificação se deve ao momento da autenticação, onde o usuário deverá informar o e-mail e senha da conta que deseja permissão para acesso, podendo existir a possibilidade de recuperação de conta em caso de esquecimento pelo usuário. Caso os dados de acesso não sejam encontrados pelo sistema, o usuário poderá solicitar seu cadastro. Este requisito está presente em </w:t>
-      </w:r>
-      <w:proofErr w:type="gramStart"/>
-      <w:r>
-        <w:rPr>
-          <w:bCs w:val="0"/>
-        </w:rPr>
-        <w:t>ambas plataformas</w:t>
-      </w:r>
-      <w:proofErr w:type="gramEnd"/>
-      <w:r>
-        <w:rPr>
-          <w:bCs w:val="0"/>
-        </w:rPr>
-        <w:t xml:space="preserve">, </w:t>
+        <w:t xml:space="preserve">Este requisito refere-se à verificação dos dados para acesso à conta previamente criada para o usuário. A verificação se deve ao momento da autenticação, onde o usuário deverá informar o e-mail e senha da conta que deseja permissão para acesso, podendo existir a possibilidade de recuperação de conta em caso de esquecimento pelo usuário. Caso os dados de acesso não sejam encontrados pelo sistema, o usuário poderá solicitar seu cadastro. Este requisito está presente em ambas plataformas, </w:t>
       </w:r>
       <w:r>
         <w:rPr>
@@ -14855,21 +14789,7 @@
         <w:rPr>
           <w:bCs w:val="0"/>
         </w:rPr>
-        <w:t xml:space="preserve"> (SMTP), com a nova senha automaticamente gerada pelo sistema, no qual deve ser trocada após realizar o novo acesso. Este requisito está presente em </w:t>
-      </w:r>
-      <w:proofErr w:type="gramStart"/>
-      <w:r>
-        <w:rPr>
-          <w:bCs w:val="0"/>
-        </w:rPr>
-        <w:t>ambas plataformas</w:t>
-      </w:r>
-      <w:proofErr w:type="gramEnd"/>
-      <w:r>
-        <w:rPr>
-          <w:bCs w:val="0"/>
-        </w:rPr>
-        <w:t xml:space="preserve">, </w:t>
+        <w:t xml:space="preserve"> (SMTP), com a nova senha automaticamente gerada pelo sistema, no qual deve ser trocada após realizar o novo acesso. Este requisito está presente em ambas plataformas, </w:t>
       </w:r>
       <w:r>
         <w:rPr>
@@ -14976,21 +14896,7 @@
         <w:rPr>
           <w:bCs w:val="0"/>
         </w:rPr>
-        <w:t xml:space="preserve">O sistema deverá fornecer aos usuários do tipo adotante/interessado e responsáveis pela instituição ao acessarem o sistema pela primeira vez, um termo de uso </w:t>
-      </w:r>
-      <w:proofErr w:type="gramStart"/>
-      <w:r>
-        <w:rPr>
-          <w:bCs w:val="0"/>
-        </w:rPr>
-        <w:t>especifico</w:t>
-      </w:r>
-      <w:proofErr w:type="gramEnd"/>
-      <w:r>
-        <w:rPr>
-          <w:bCs w:val="0"/>
-        </w:rPr>
-        <w:t xml:space="preserve"> para cada tipo de usuário. Este termo refere-se às condições de uso do sistema e regras gerais para utilização e os usuários só poderão utilizar das funcionalidades do sistema, caso aceitem as condições do termo.  </w:t>
+        <w:t xml:space="preserve">O sistema deverá fornecer aos usuários do tipo adotante/interessado e responsáveis pela instituição ao acessarem o sistema pela primeira vez, um termo de uso especifico para cada tipo de usuário. Este termo refere-se às condições de uso do sistema e regras gerais para utilização e os usuários só poderão utilizar das funcionalidades do sistema, caso aceitem as condições do termo.  </w:t>
       </w:r>
     </w:p>
     <w:p>
@@ -16845,16 +16751,8 @@
         <w:rPr>
           <w:bCs w:val="0"/>
         </w:rPr>
-        <w:t>RF 35 – Exibir informações para sugestões/</w:t>
-      </w:r>
-      <w:proofErr w:type="gramStart"/>
-      <w:r>
-        <w:rPr>
-          <w:bCs w:val="0"/>
-        </w:rPr>
-        <w:t>criticas</w:t>
-      </w:r>
-      <w:proofErr w:type="gramEnd"/>
+        <w:t>RF 35 – Exibir informações para sugestões/criticas</w:t>
+      </w:r>
     </w:p>
     <w:p>
       <w:pPr>
@@ -19319,37 +19217,10 @@
       <w:bookmarkEnd w:id="153"/>
     </w:p>
     <w:p>
+      <w:pPr>
+        <w:pStyle w:val="Ttulo2"/>
+      </w:pPr>
       <w:bookmarkStart w:id="154" w:name="_Toc192060103"/>
-      <w:r>
-        <w:t>[Insira</w:t>
-      </w:r>
-      <w:r>
-        <w:t xml:space="preserve"> uma </w:t>
-      </w:r>
-      <w:r>
-        <w:t>apresentação</w:t>
-      </w:r>
-      <w:r>
-        <w:t xml:space="preserve"> sobre o assunto tratado neste capítulo</w:t>
-      </w:r>
-      <w:r>
-        <w:t xml:space="preserve">. </w:t>
-      </w:r>
-      <w:r>
-        <w:t>A palavra</w:t>
-      </w:r>
-      <w:r>
-        <w:t xml:space="preserve"> projeto aqui se refere à etapa de construção do sistema de software.</w:t>
-      </w:r>
-      <w:r>
-        <w:t>]</w:t>
-      </w:r>
-    </w:p>
-    <w:p/>
-    <w:p>
-      <w:pPr>
-        <w:pStyle w:val="Ttulo2"/>
-      </w:pPr>
       <w:bookmarkStart w:id="155" w:name="_Toc97100993"/>
       <w:bookmarkStart w:id="156" w:name="_Toc98865276"/>
       <w:bookmarkStart w:id="157" w:name="_Toc103009288"/>
@@ -19367,44 +19238,15 @@
     <w:p>
       <w:bookmarkStart w:id="158" w:name="_Toc192060104"/>
       <w:r>
-        <w:t>[Insira</w:t>
-      </w:r>
-      <w:r>
-        <w:t xml:space="preserve"> uma </w:t>
-      </w:r>
-      <w:r>
-        <w:t>apresentação</w:t>
-      </w:r>
-      <w:r>
-        <w:t xml:space="preserve"> sobre o assunto tratado nesta seção</w:t>
-      </w:r>
-      <w:r>
-        <w:t>.</w:t>
-      </w:r>
-      <w:r>
-        <w:t>]</w:t>
-      </w:r>
-    </w:p>
-    <w:p>
-      <w:r>
-        <w:t>[T</w:t>
-      </w:r>
-      <w:r>
-        <w:t xml:space="preserve">odos os diagramas devem ser </w:t>
-      </w:r>
-      <w:proofErr w:type="gramStart"/>
-      <w:r>
-        <w:t>entregue</w:t>
-      </w:r>
-      <w:proofErr w:type="gramEnd"/>
-      <w:r>
-        <w:t xml:space="preserve"> dentro da pasta do Apêndice </w:t>
-      </w:r>
-      <w:r>
-        <w:t>F</w:t>
-      </w:r>
-      <w:r>
-        <w:t>.]</w:t>
+        <w:t>A visão estrutural do projeto tem como objetivo a representação sistêmicas das estruturas da aplicação demonstrando seu funcionamento, fluxo de ações, detalha as classes, pacotes e objetos como também define os modelos conceituais.</w:t>
+      </w:r>
+    </w:p>
+    <w:p>
+      <w:r>
+        <w:t xml:space="preserve">Para este projeto, são detalhados os seguintes diagramas: </w:t>
+      </w:r>
+      <w:r>
+        <w:t>diagrama de pacotes e diagramas de classes.</w:t>
       </w:r>
     </w:p>
     <w:p/>
@@ -19431,22 +19273,65 @@
     </w:p>
     <w:p>
       <w:r>
-        <w:t>[Defin</w:t>
-      </w:r>
-      <w:r>
-        <w:t>a</w:t>
-      </w:r>
-      <w:r>
-        <w:t xml:space="preserve"> os pacotes (agrupament</w:t>
-      </w:r>
-      <w:r>
-        <w:t xml:space="preserve">os lógicos) idealizados para </w:t>
-      </w:r>
-      <w:r>
-        <w:t>o sistema. Os pacotes geralmente são identificados segundo os padrões de projeto utilizados</w:t>
-      </w:r>
-      <w:r>
-        <w:t>.]</w:t>
+        <w:t xml:space="preserve">O diagrama de pacotes tem como função detalhar os agrupamentos lógicos do sistema e detalhar as relações de dependências entre eles. </w:t>
+      </w:r>
+      <w:r>
+        <w:t xml:space="preserve">Os elementos podem ser outros pacotes, classes, objetos entre outros. </w:t>
+      </w:r>
+    </w:p>
+    <w:p>
+      <w:r>
+        <w:t xml:space="preserve">Para o projeto Deu Pet, estão detalhados os pacotes dos </w:t>
+      </w:r>
+      <w:r>
+        <w:rPr>
+          <w:i/>
+          <w:iCs/>
+        </w:rPr>
+        <w:t>frameworks</w:t>
+      </w:r>
+      <w:r>
+        <w:rPr>
+          <w:i/>
+          <w:iCs/>
+        </w:rPr>
+        <w:t xml:space="preserve"> </w:t>
+      </w:r>
+      <w:r>
+        <w:t xml:space="preserve">utilizados, integração com a base de dados, componentes de aplicação </w:t>
+      </w:r>
+      <w:proofErr w:type="spellStart"/>
+      <w:r>
+        <w:rPr>
+          <w:i/>
+          <w:iCs/>
+        </w:rPr>
+        <w:t>back-end</w:t>
+      </w:r>
+      <w:proofErr w:type="spellEnd"/>
+      <w:r>
+        <w:rPr>
+          <w:i/>
+          <w:iCs/>
+        </w:rPr>
+        <w:t xml:space="preserve"> </w:t>
+      </w:r>
+      <w:r>
+        <w:t>e as tecnologias externas integradas ao projeto.</w:t>
+      </w:r>
+    </w:p>
+    <w:p>
+      <w:r>
+        <w:t xml:space="preserve">O diagrama de pacotes encontra-se no </w:t>
+      </w:r>
+      <w:r>
+        <w:t>A</w:t>
+      </w:r>
+      <w:r>
+        <w:t>pêndice</w:t>
+      </w:r>
+      <w:r>
+        <w:t xml:space="preserve"> F deste documento.</w:t>
       </w:r>
     </w:p>
     <w:p/>
@@ -19474,25 +19359,14 @@
     </w:p>
     <w:p>
       <w:r>
-        <w:t>[De acordo com os pacotes</w:t>
-      </w:r>
-      <w:r>
-        <w:t xml:space="preserve"> identificados na Seção 6.1.1, </w:t>
-      </w:r>
-      <w:r>
-        <w:t>constru</w:t>
-      </w:r>
-      <w:r>
-        <w:t>a</w:t>
-      </w:r>
-      <w:r>
-        <w:t xml:space="preserve"> o diagrama de classes para cada pacote]</w:t>
-      </w:r>
-      <w:r>
-        <w:t>.</w:t>
-      </w:r>
-    </w:p>
-    <w:p/>
+        <w:t>Um sistema necessita de suas classes para as operações orientadas a objeto e para boa estruturação do projeto seguindo as praticas comuns de desenvolvimento. Para uma boa compreensão, o diagrama de classes demonstra quais classes operantes estão presentes no sistema, bem como seus atributos.</w:t>
+      </w:r>
+    </w:p>
+    <w:p>
+      <w:r>
+        <w:t>O diagrama de classes do projeto Deu Pet se encontra no Apêndice F</w:t>
+      </w:r>
+    </w:p>
     <w:p>
       <w:pPr>
         <w:pStyle w:val="Ttulo3"/>
@@ -19545,6 +19419,7 @@
       <w:bookmarkStart w:id="171" w:name="_Toc98865280"/>
       <w:bookmarkStart w:id="172" w:name="_Toc103009292"/>
       <w:r>
+        <w:lastRenderedPageBreak/>
         <w:t>6.2 VISÃO COMPORTAMENTAL</w:t>
       </w:r>
       <w:bookmarkEnd w:id="169"/>
@@ -19554,24 +19429,15 @@
     </w:p>
     <w:p>
       <w:r>
-        <w:t>[Insira uma apresentação sobre</w:t>
-      </w:r>
-      <w:r>
-        <w:t xml:space="preserve"> o assunto tratado nesta seção. Todos os diagramas devem ser </w:t>
-      </w:r>
-      <w:proofErr w:type="gramStart"/>
-      <w:r>
-        <w:t>entregue</w:t>
-      </w:r>
-      <w:proofErr w:type="gramEnd"/>
-      <w:r>
-        <w:t xml:space="preserve"> dentro da pasta do Apêndice </w:t>
-      </w:r>
-      <w:r>
-        <w:t>F</w:t>
-      </w:r>
-      <w:r>
-        <w:t>.]</w:t>
+        <w:t>A visão comportamental do projeto exemplifica os comportamentos do sistema. As interações entre os objetos e os tipos de associações entre eles é demonstrada neste capítulo.</w:t>
+      </w:r>
+    </w:p>
+    <w:p>
+      <w:r>
+        <w:t>Para este projeto,</w:t>
+      </w:r>
+      <w:r>
+        <w:t xml:space="preserve"> as interações entre os objetos são demonstradas: diagrama de sequência e diagrama de visão geral de interação. </w:t>
       </w:r>
     </w:p>
     <w:p>
@@ -19582,7 +19448,6 @@
       <w:bookmarkStart w:id="174" w:name="_Toc98865281"/>
       <w:bookmarkStart w:id="175" w:name="_Toc103009293"/>
       <w:r>
-        <w:lastRenderedPageBreak/>
         <w:t xml:space="preserve">6.2.1 Projeto das </w:t>
       </w:r>
       <w:r>
@@ -19598,7 +19463,6 @@
       <w:bookmarkEnd w:id="174"/>
       <w:bookmarkEnd w:id="175"/>
     </w:p>
-    <w:p/>
     <w:p>
       <w:r>
         <w:t xml:space="preserve">6.2.1.1 Diagramas de </w:t>
@@ -19615,22 +19479,17 @@
     </w:p>
     <w:p>
       <w:r>
-        <w:t>[Para cada cenário dos casos de uso, deverá ser construído um diagrama de seq</w:t>
-      </w:r>
-      <w:r>
-        <w:t>u</w:t>
-      </w:r>
-      <w:r>
-        <w:t>ência</w:t>
-      </w:r>
-      <w:r>
-        <w:t xml:space="preserve"> ou um diagrama de comunicação</w:t>
-      </w:r>
-      <w:r>
-        <w:t>.]</w:t>
-      </w:r>
-    </w:p>
-    <w:p/>
+        <w:t xml:space="preserve">Um diagrama de sequência traz a representação das interações entre os objetos e os atores, além das próprias interações dos objetos dentro do sistema. Essas representações são demonstradas por caso de uso </w:t>
+      </w:r>
+      <w:r>
+        <w:t>tipificando os as ações e resultados dos casos.</w:t>
+      </w:r>
+    </w:p>
+    <w:p>
+      <w:r>
+        <w:t>Os diagramas de sequencia se encontram no Apêndice F.</w:t>
+      </w:r>
+    </w:p>
     <w:p>
       <w:r>
         <w:t>6.2.1.</w:t>
@@ -19662,16 +19521,13 @@
     </w:p>
     <w:p>
       <w:r>
-        <w:t>[Mostre</w:t>
-      </w:r>
-      <w:r>
-        <w:t xml:space="preserve"> as interações </w:t>
-      </w:r>
-      <w:r>
-        <w:t>que interligam as sequências apresentadas em 6.2.1.1</w:t>
-      </w:r>
-      <w:r>
-        <w:t>.]</w:t>
+        <w:rPr>
+          <w:color w:val="FF0000"/>
+        </w:rPr>
+        <w:t>OPCIONA</w:t>
+      </w:r>
+      <w:r>
+        <w:t xml:space="preserve">L </w:t>
       </w:r>
     </w:p>
     <w:p>
@@ -19761,6 +19617,7 @@
       <w:bookmarkStart w:id="183" w:name="_Toc98865284"/>
       <w:bookmarkStart w:id="184" w:name="_Toc103009296"/>
       <w:r>
+        <w:lastRenderedPageBreak/>
         <w:t xml:space="preserve">6.3.1 Modelo </w:t>
       </w:r>
       <w:r>
@@ -19808,7 +19665,6 @@
       <w:bookmarkStart w:id="186" w:name="_Toc98865285"/>
       <w:bookmarkStart w:id="187" w:name="_Toc103009297"/>
       <w:r>
-        <w:lastRenderedPageBreak/>
         <w:t>6.3.2 Dicionário de D</w:t>
       </w:r>
       <w:r>
@@ -20020,6 +19876,7 @@
       </w:pPr>
       <w:bookmarkStart w:id="194" w:name="_Toc192060119"/>
       <w:r>
+        <w:lastRenderedPageBreak/>
         <w:br w:type="page"/>
       </w:r>
     </w:p>
@@ -20846,87 +20703,51 @@
       </w:r>
       <w:proofErr w:type="spellEnd"/>
       <w:r>
+        <w:t xml:space="preserve"> Of Dogs </w:t>
+      </w:r>
+      <w:proofErr w:type="spellStart"/>
+      <w:r>
+        <w:t>To</w:t>
+      </w:r>
+      <w:proofErr w:type="spellEnd"/>
+      <w:r>
         <w:t xml:space="preserve"> </w:t>
       </w:r>
       <w:proofErr w:type="spellStart"/>
       <w:r>
-        <w:t>Of</w:t>
+        <w:t>An</w:t>
       </w:r>
       <w:proofErr w:type="spellEnd"/>
       <w:r>
-        <w:t xml:space="preserve"> Dogs </w:t>
+        <w:t xml:space="preserve"> Animal </w:t>
       </w:r>
       <w:proofErr w:type="spellStart"/>
       <w:r>
-        <w:t>To</w:t>
+        <w:t>Shelter</w:t>
       </w:r>
       <w:proofErr w:type="spellEnd"/>
       <w:r>
+        <w:t>.</w:t>
+      </w:r>
+      <w:r>
+        <w:rPr>
+          <w:b/>
+        </w:rPr>
         <w:t xml:space="preserve"> </w:t>
       </w:r>
       <w:proofErr w:type="spellStart"/>
       <w:r>
-        <w:t>An</w:t>
+        <w:rPr>
+          <w:b/>
+        </w:rPr>
+        <w:t>Journal</w:t>
       </w:r>
       <w:proofErr w:type="spellEnd"/>
       <w:r>
-        <w:t xml:space="preserve"> Animal </w:t>
-      </w:r>
-      <w:proofErr w:type="spellStart"/>
-      <w:r>
-        <w:t>Shelter</w:t>
-      </w:r>
-      <w:proofErr w:type="spellEnd"/>
-      <w:r>
-        <w:t>.</w:t>
-      </w:r>
-      <w:r>
         <w:rPr>
           <w:b/>
         </w:rPr>
-        <w:t xml:space="preserve"> </w:t>
-      </w:r>
-      <w:proofErr w:type="spellStart"/>
-      <w:r>
-        <w:rPr>
-          <w:b/>
-        </w:rPr>
-        <w:t>Journal</w:t>
-      </w:r>
-      <w:proofErr w:type="spellEnd"/>
-      <w:r>
-        <w:rPr>
-          <w:b/>
-        </w:rPr>
-        <w:t xml:space="preserve"> </w:t>
-      </w:r>
-      <w:proofErr w:type="spellStart"/>
-      <w:r>
-        <w:rPr>
-          <w:b/>
-        </w:rPr>
-        <w:t>of</w:t>
-      </w:r>
-      <w:proofErr w:type="spellEnd"/>
-      <w:r>
-        <w:rPr>
-          <w:b/>
-        </w:rPr>
-        <w:t xml:space="preserve"> </w:t>
-      </w:r>
-      <w:proofErr w:type="spellStart"/>
-      <w:r>
-        <w:rPr>
-          <w:b/>
-        </w:rPr>
-        <w:t>the</w:t>
-      </w:r>
-      <w:proofErr w:type="spellEnd"/>
-      <w:r>
-        <w:rPr>
-          <w:b/>
-        </w:rPr>
-        <w:t xml:space="preserve"> American </w:t>
+        <w:t xml:space="preserve"> of the American </w:t>
       </w:r>
       <w:proofErr w:type="spellStart"/>
       <w:r>
@@ -21778,11 +21599,11 @@
       </w:r>
       <w:proofErr w:type="spellEnd"/>
       <w:r>
-        <w:t xml:space="preserve"> I- </w:t>
+        <w:t xml:space="preserve"> I- the </w:t>
       </w:r>
       <w:proofErr w:type="spellStart"/>
       <w:r>
-        <w:t>the</w:t>
+        <w:t>relational</w:t>
       </w:r>
       <w:proofErr w:type="spellEnd"/>
       <w:r>
@@ -21790,27 +21611,11 @@
       </w:r>
       <w:proofErr w:type="spellStart"/>
       <w:r>
-        <w:t>relational</w:t>
+        <w:t>significance</w:t>
       </w:r>
       <w:proofErr w:type="spellEnd"/>
       <w:r>
-        <w:t xml:space="preserve"> </w:t>
-      </w:r>
-      <w:proofErr w:type="spellStart"/>
-      <w:r>
-        <w:t>significance</w:t>
-      </w:r>
-      <w:proofErr w:type="spellEnd"/>
-      <w:r>
-        <w:t xml:space="preserve"> </w:t>
-      </w:r>
-      <w:proofErr w:type="spellStart"/>
-      <w:r>
-        <w:t>of</w:t>
-      </w:r>
-      <w:proofErr w:type="spellEnd"/>
-      <w:r>
-        <w:t xml:space="preserve"> </w:t>
+        <w:t xml:space="preserve"> of </w:t>
       </w:r>
       <w:proofErr w:type="spellStart"/>
       <w:r>
@@ -22192,50 +21997,26 @@
       </w:r>
       <w:proofErr w:type="spellEnd"/>
       <w:r>
+        <w:t xml:space="preserve"> the </w:t>
+      </w:r>
+      <w:proofErr w:type="spellStart"/>
+      <w:r>
+        <w:t>psycho-bi</w:t>
+      </w:r>
+      <w:r>
+        <w:t>ological</w:t>
+      </w:r>
+      <w:proofErr w:type="spellEnd"/>
+      <w:r>
         <w:t xml:space="preserve"> </w:t>
       </w:r>
       <w:proofErr w:type="spellStart"/>
       <w:r>
-        <w:t>the</w:t>
+        <w:t>welfare</w:t>
       </w:r>
       <w:proofErr w:type="spellEnd"/>
       <w:r>
-        <w:t xml:space="preserve"> </w:t>
-      </w:r>
-      <w:proofErr w:type="spellStart"/>
-      <w:r>
-        <w:t>psycho-bi</w:t>
-      </w:r>
-      <w:r>
-        <w:t>ological</w:t>
-      </w:r>
-      <w:proofErr w:type="spellEnd"/>
-      <w:r>
-        <w:t xml:space="preserve"> </w:t>
-      </w:r>
-      <w:proofErr w:type="spellStart"/>
-      <w:r>
-        <w:t>welfare</w:t>
-      </w:r>
-      <w:proofErr w:type="spellEnd"/>
-      <w:r>
-        <w:t xml:space="preserve"> </w:t>
-      </w:r>
-      <w:proofErr w:type="spellStart"/>
-      <w:r>
-        <w:t>of</w:t>
-      </w:r>
-      <w:proofErr w:type="spellEnd"/>
-      <w:r>
-        <w:t xml:space="preserve"> </w:t>
-      </w:r>
-      <w:proofErr w:type="spellStart"/>
-      <w:r>
-        <w:t>the</w:t>
-      </w:r>
-      <w:proofErr w:type="spellEnd"/>
-      <w:r>
-        <w:t xml:space="preserve"> </w:t>
+        <w:t xml:space="preserve"> of the </w:t>
       </w:r>
       <w:proofErr w:type="spellStart"/>
       <w:r>

--- a/PFC_Doc_2022/PFC_Deu Pet_v1_4.docx
+++ b/PFC_Doc_2022/PFC_Deu Pet_v1_4.docx
@@ -591,15 +591,7 @@
           </w:tcPr>
           <w:p>
             <w:r>
-              <w:t xml:space="preserve">Correção dos apontamentos da </w:t>
-            </w:r>
-            <w:proofErr w:type="spellStart"/>
-            <w:r>
-              <w:t>da</w:t>
-            </w:r>
-            <w:proofErr w:type="spellEnd"/>
-            <w:r>
-              <w:t xml:space="preserve"> Fase 1.</w:t>
+              <w:t>Correção dos apontamentos da da Fase 1.</w:t>
             </w:r>
           </w:p>
         </w:tc>
@@ -961,7 +953,6 @@
       </w:r>
     </w:p>
     <w:p>
-      <w:proofErr w:type="gramStart"/>
       <w:r>
         <w:t>[</w:t>
       </w:r>
@@ -969,11 +960,7 @@
         <w:t xml:space="preserve"> </w:t>
       </w:r>
       <w:r>
-        <w:t>O</w:t>
-      </w:r>
-      <w:proofErr w:type="gramEnd"/>
-      <w:r>
-        <w:t xml:space="preserve"> resumo d</w:t>
+        <w:t>O resumo d</w:t>
       </w:r>
       <w:r>
         <w:t>eve ser escrito em apenas um</w:t>
@@ -1033,11 +1020,7 @@
         <w:t>.</w:t>
       </w:r>
       <w:r>
-        <w:t xml:space="preserve"> O espaçamento é simples</w:t>
-      </w:r>
-      <w:proofErr w:type="gramStart"/>
-      <w:r>
-        <w:t>.</w:t>
+        <w:t xml:space="preserve"> O espaçamento é simples.</w:t>
       </w:r>
       <w:r>
         <w:t xml:space="preserve"> </w:t>
@@ -1045,7 +1028,6 @@
       <w:r>
         <w:t>]</w:t>
       </w:r>
-      <w:proofErr w:type="gramEnd"/>
     </w:p>
     <w:p/>
     <w:p>
@@ -1208,7 +1190,7 @@
             <w:noProof/>
             <w:webHidden/>
           </w:rPr>
-          <w:t>19</w:t>
+          <w:t>20</w:t>
         </w:r>
         <w:r>
           <w:rPr>
@@ -1279,7 +1261,7 @@
             <w:noProof/>
             <w:webHidden/>
           </w:rPr>
-          <w:t>25</w:t>
+          <w:t>26</w:t>
         </w:r>
         <w:r>
           <w:rPr>
@@ -1350,7 +1332,7 @@
             <w:noProof/>
             <w:webHidden/>
           </w:rPr>
-          <w:t>26</w:t>
+          <w:t>27</w:t>
         </w:r>
         <w:r>
           <w:rPr>
@@ -1421,7 +1403,7 @@
             <w:noProof/>
             <w:webHidden/>
           </w:rPr>
-          <w:t>28</w:t>
+          <w:t>29</w:t>
         </w:r>
         <w:r>
           <w:rPr>
@@ -1492,7 +1474,7 @@
             <w:noProof/>
             <w:webHidden/>
           </w:rPr>
-          <w:t>29</w:t>
+          <w:t>30</w:t>
         </w:r>
         <w:r>
           <w:rPr>
@@ -1579,7 +1561,7 @@
             <w:noProof/>
             <w:webHidden/>
           </w:rPr>
-          <w:t>30</w:t>
+          <w:t>31</w:t>
         </w:r>
         <w:r>
           <w:rPr>
@@ -1650,7 +1632,7 @@
             <w:noProof/>
             <w:webHidden/>
           </w:rPr>
-          <w:t>34</w:t>
+          <w:t>36</w:t>
         </w:r>
         <w:r>
           <w:rPr>
@@ -1721,7 +1703,7 @@
             <w:noProof/>
             <w:webHidden/>
           </w:rPr>
-          <w:t>35</w:t>
+          <w:t>37</w:t>
         </w:r>
         <w:r>
           <w:rPr>
@@ -1792,7 +1774,7 @@
             <w:noProof/>
             <w:webHidden/>
           </w:rPr>
-          <w:t>40</w:t>
+          <w:t>42</w:t>
         </w:r>
         <w:r>
           <w:rPr>
@@ -1909,7 +1891,7 @@
             <w:noProof/>
             <w:webHidden/>
           </w:rPr>
-          <w:t>22</w:t>
+          <w:t>23</w:t>
         </w:r>
         <w:r>
           <w:rPr>
@@ -1980,7 +1962,7 @@
             <w:noProof/>
             <w:webHidden/>
           </w:rPr>
-          <w:t>39</w:t>
+          <w:t>40</w:t>
         </w:r>
         <w:r>
           <w:rPr>
@@ -2042,33 +2024,11 @@
       <w:r>
         <w:tab/>
       </w:r>
-      <w:proofErr w:type="spellStart"/>
       <w:r>
         <w:rPr>
           <w:i/>
         </w:rPr>
-        <w:t>Application</w:t>
-      </w:r>
-      <w:proofErr w:type="spellEnd"/>
-      <w:r>
-        <w:rPr>
-          <w:i/>
-        </w:rPr>
-        <w:t xml:space="preserve"> </w:t>
-      </w:r>
-      <w:proofErr w:type="spellStart"/>
-      <w:r>
-        <w:rPr>
-          <w:i/>
-        </w:rPr>
-        <w:t>Programming</w:t>
-      </w:r>
-      <w:proofErr w:type="spellEnd"/>
-      <w:r>
-        <w:rPr>
-          <w:i/>
-        </w:rPr>
-        <w:t xml:space="preserve"> Interface</w:t>
+        <w:t>Application Programming Interface</w:t>
       </w:r>
     </w:p>
     <w:p>
@@ -2097,36 +2057,14 @@
         <w:rPr>
           <w:i/>
         </w:rPr>
-        <w:t>Computer-</w:t>
-      </w:r>
-      <w:proofErr w:type="spellStart"/>
+        <w:t>Computer-Aided Software Enginee</w:t>
+      </w:r>
       <w:r>
         <w:rPr>
           <w:i/>
         </w:rPr>
-        <w:t>Aided</w:t>
-      </w:r>
-      <w:proofErr w:type="spellEnd"/>
-      <w:r>
-        <w:rPr>
-          <w:i/>
-        </w:rPr>
-        <w:t xml:space="preserve"> Software </w:t>
-      </w:r>
-      <w:proofErr w:type="spellStart"/>
-      <w:r>
-        <w:rPr>
-          <w:i/>
-        </w:rPr>
-        <w:t>Enginee</w:t>
-      </w:r>
-      <w:r>
-        <w:rPr>
-          <w:i/>
-        </w:rPr>
         <w:t>ring</w:t>
       </w:r>
-      <w:proofErr w:type="spellEnd"/>
       <w:r>
         <w:t xml:space="preserve"> </w:t>
       </w:r>
@@ -2194,141 +2132,51 @@
       <w:r>
         <w:tab/>
       </w:r>
-      <w:proofErr w:type="spellStart"/>
       <w:r>
         <w:rPr>
           <w:i/>
         </w:rPr>
-        <w:t>Hyper</w:t>
-      </w:r>
-      <w:proofErr w:type="spellEnd"/>
+        <w:t>Hyper Text Markup Language</w:t>
+      </w:r>
+    </w:p>
+    <w:p>
+      <w:r>
+        <w:t>HTTP</w:t>
+      </w:r>
+      <w:r>
+        <w:tab/>
+      </w:r>
+      <w:r>
+        <w:tab/>
+      </w:r>
       <w:r>
         <w:rPr>
           <w:i/>
         </w:rPr>
-        <w:t xml:space="preserve"> </w:t>
-      </w:r>
-      <w:proofErr w:type="spellStart"/>
-      <w:r>
+        <w:t>HyperText Transfer Protocol</w:t>
+      </w:r>
+    </w:p>
+    <w:p>
+      <w:pPr>
         <w:rPr>
           <w:i/>
         </w:rPr>
-        <w:t>Text</w:t>
-      </w:r>
-      <w:proofErr w:type="spellEnd"/>
+      </w:pPr>
+      <w:r>
+        <w:t>IDE</w:t>
+      </w:r>
+      <w:r>
+        <w:tab/>
+      </w:r>
+      <w:r>
+        <w:tab/>
+      </w:r>
       <w:r>
         <w:rPr>
           <w:i/>
         </w:rPr>
-        <w:t xml:space="preserve"> Markup </w:t>
-      </w:r>
-      <w:proofErr w:type="spellStart"/>
-      <w:r>
-        <w:rPr>
-          <w:i/>
-        </w:rPr>
-        <w:t>Language</w:t>
-      </w:r>
-      <w:proofErr w:type="spellEnd"/>
-    </w:p>
-    <w:p>
-      <w:r>
-        <w:t>HTTP</w:t>
-      </w:r>
-      <w:r>
-        <w:tab/>
-      </w:r>
-      <w:r>
-        <w:tab/>
-      </w:r>
-      <w:proofErr w:type="spellStart"/>
-      <w:r>
-        <w:rPr>
-          <w:i/>
-        </w:rPr>
-        <w:t>HyperText</w:t>
-      </w:r>
-      <w:proofErr w:type="spellEnd"/>
-      <w:r>
-        <w:rPr>
-          <w:i/>
-        </w:rPr>
-        <w:t xml:space="preserve"> </w:t>
-      </w:r>
-      <w:proofErr w:type="spellStart"/>
-      <w:r>
-        <w:rPr>
-          <w:i/>
-        </w:rPr>
-        <w:t>Transfer</w:t>
-      </w:r>
-      <w:proofErr w:type="spellEnd"/>
-      <w:r>
-        <w:rPr>
-          <w:i/>
-        </w:rPr>
-        <w:t xml:space="preserve"> </w:t>
-      </w:r>
-      <w:proofErr w:type="spellStart"/>
-      <w:r>
-        <w:rPr>
-          <w:i/>
-        </w:rPr>
-        <w:t>Protocol</w:t>
-      </w:r>
-      <w:proofErr w:type="spellEnd"/>
-    </w:p>
-    <w:p>
-      <w:pPr>
-        <w:rPr>
-          <w:i/>
-        </w:rPr>
-      </w:pPr>
-      <w:r>
-        <w:t>IDE</w:t>
-      </w:r>
-      <w:r>
-        <w:tab/>
-      </w:r>
-      <w:r>
-        <w:tab/>
-      </w:r>
-      <w:proofErr w:type="spellStart"/>
-      <w:r>
-        <w:rPr>
-          <w:i/>
-        </w:rPr>
-        <w:t>Integrated</w:t>
-      </w:r>
-      <w:proofErr w:type="spellEnd"/>
-      <w:r>
-        <w:rPr>
-          <w:i/>
-        </w:rPr>
-        <w:t xml:space="preserve"> </w:t>
-      </w:r>
-      <w:proofErr w:type="spellStart"/>
-      <w:r>
-        <w:rPr>
-          <w:i/>
-        </w:rPr>
-        <w:t>Development</w:t>
-      </w:r>
-      <w:proofErr w:type="spellEnd"/>
-      <w:r>
-        <w:rPr>
-          <w:i/>
-        </w:rPr>
-        <w:t xml:space="preserve"> </w:t>
-      </w:r>
-      <w:proofErr w:type="spellStart"/>
-      <w:r>
-        <w:rPr>
-          <w:i/>
-        </w:rPr>
-        <w:t>Environment</w:t>
-      </w:r>
-      <w:proofErr w:type="spellEnd"/>
+        <w:t>Integrated Development Environment</w:t>
+      </w:r>
     </w:p>
     <w:p>
       <w:r>
@@ -2368,77 +2216,25 @@
         <w:rPr>
           <w:i/>
         </w:rPr>
-        <w:t>Model-</w:t>
-      </w:r>
-      <w:proofErr w:type="spellStart"/>
+        <w:t>Model-View-Controller</w:t>
+      </w:r>
+    </w:p>
+    <w:p>
+      <w:r>
+        <w:t>MVP</w:t>
+      </w:r>
+      <w:r>
+        <w:tab/>
+      </w:r>
+      <w:r>
+        <w:tab/>
+      </w:r>
       <w:r>
         <w:rPr>
           <w:i/>
         </w:rPr>
-        <w:t>View</w:t>
-      </w:r>
-      <w:proofErr w:type="spellEnd"/>
-      <w:r>
-        <w:rPr>
-          <w:i/>
-        </w:rPr>
-        <w:t>-</w:t>
-      </w:r>
-      <w:proofErr w:type="spellStart"/>
-      <w:r>
-        <w:rPr>
-          <w:i/>
-        </w:rPr>
-        <w:t>Controller</w:t>
-      </w:r>
-      <w:proofErr w:type="spellEnd"/>
-    </w:p>
-    <w:p>
-      <w:r>
-        <w:t>MVP</w:t>
-      </w:r>
-      <w:r>
-        <w:tab/>
-      </w:r>
-      <w:r>
-        <w:tab/>
-      </w:r>
-      <w:proofErr w:type="spellStart"/>
-      <w:r>
-        <w:rPr>
-          <w:i/>
-        </w:rPr>
-        <w:t>Mininum</w:t>
-      </w:r>
-      <w:proofErr w:type="spellEnd"/>
-      <w:r>
-        <w:rPr>
-          <w:i/>
-        </w:rPr>
-        <w:t xml:space="preserve"> </w:t>
-      </w:r>
-      <w:proofErr w:type="spellStart"/>
-      <w:r>
-        <w:rPr>
-          <w:i/>
-        </w:rPr>
-        <w:t>Viable</w:t>
-      </w:r>
-      <w:proofErr w:type="spellEnd"/>
-      <w:r>
-        <w:rPr>
-          <w:i/>
-        </w:rPr>
-        <w:t xml:space="preserve"> </w:t>
-      </w:r>
-      <w:proofErr w:type="spellStart"/>
-      <w:r>
-        <w:rPr>
-          <w:i/>
-        </w:rPr>
-        <w:t>Product</w:t>
-      </w:r>
-      <w:proofErr w:type="spellEnd"/>
+        <w:t>Mininum Viable Product</w:t>
+      </w:r>
     </w:p>
     <w:p>
       <w:r>
@@ -2531,33 +2327,11 @@
       <w:r>
         <w:tab/>
       </w:r>
-      <w:proofErr w:type="spellStart"/>
       <w:r>
         <w:rPr>
           <w:i/>
         </w:rPr>
-        <w:t>Portable</w:t>
-      </w:r>
-      <w:proofErr w:type="spellEnd"/>
-      <w:r>
-        <w:rPr>
-          <w:i/>
-        </w:rPr>
-        <w:t xml:space="preserve"> </w:t>
-      </w:r>
-      <w:proofErr w:type="spellStart"/>
-      <w:r>
-        <w:rPr>
-          <w:i/>
-        </w:rPr>
-        <w:t>Document</w:t>
-      </w:r>
-      <w:proofErr w:type="spellEnd"/>
-      <w:r>
-        <w:rPr>
-          <w:i/>
-        </w:rPr>
-        <w:t xml:space="preserve"> Format</w:t>
+        <w:t>Portable Document Format</w:t>
       </w:r>
     </w:p>
     <w:p>
@@ -2573,11 +2347,9 @@
       </w:r>
     </w:p>
     <w:p>
-      <w:proofErr w:type="spellStart"/>
       <w:r>
         <w:t>PMBoK</w:t>
       </w:r>
-      <w:proofErr w:type="spellEnd"/>
       <w:r>
         <w:tab/>
       </w:r>
@@ -2585,20 +2357,29 @@
         <w:rPr>
           <w:i/>
         </w:rPr>
-        <w:t xml:space="preserve">Project Management Body of </w:t>
-      </w:r>
-      <w:proofErr w:type="spellStart"/>
+        <w:t>Project Management Body of Knowledge</w:t>
+      </w:r>
+    </w:p>
+    <w:p>
+      <w:r>
+        <w:t>PMI</w:t>
+      </w:r>
+      <w:r>
+        <w:tab/>
+      </w:r>
+      <w:r>
+        <w:tab/>
+      </w:r>
       <w:r>
         <w:rPr>
           <w:i/>
         </w:rPr>
-        <w:t>Knowledge</w:t>
-      </w:r>
-      <w:proofErr w:type="spellEnd"/>
-    </w:p>
-    <w:p>
-      <w:r>
-        <w:t>PMI</w:t>
+        <w:t xml:space="preserve">Project Management Institute </w:t>
+      </w:r>
+    </w:p>
+    <w:p>
+      <w:r>
+        <w:t>RAM</w:t>
       </w:r>
       <w:r>
         <w:tab/>
@@ -2610,110 +2391,33 @@
         <w:rPr>
           <w:i/>
         </w:rPr>
-        <w:t xml:space="preserve">Project Management </w:t>
-      </w:r>
-      <w:proofErr w:type="spellStart"/>
-      <w:r>
+        <w:t>Random Access Memory</w:t>
+      </w:r>
+      <w:r>
+        <w:t xml:space="preserve"> </w:t>
+      </w:r>
+    </w:p>
+    <w:p>
+      <w:pPr>
         <w:rPr>
           <w:i/>
         </w:rPr>
-        <w:t>Institute</w:t>
-      </w:r>
-      <w:proofErr w:type="spellEnd"/>
+      </w:pPr>
+      <w:r>
+        <w:t>REST</w:t>
+      </w:r>
+      <w:r>
+        <w:tab/>
+      </w:r>
+      <w:r>
+        <w:tab/>
+      </w:r>
       <w:r>
         <w:rPr>
           <w:i/>
         </w:rPr>
-        <w:t xml:space="preserve"> </w:t>
-      </w:r>
-    </w:p>
-    <w:p>
-      <w:r>
-        <w:t>RAM</w:t>
-      </w:r>
-      <w:r>
-        <w:tab/>
-      </w:r>
-      <w:r>
-        <w:tab/>
-      </w:r>
-      <w:proofErr w:type="spellStart"/>
-      <w:r>
-        <w:rPr>
-          <w:i/>
-        </w:rPr>
-        <w:t>Random</w:t>
-      </w:r>
-      <w:proofErr w:type="spellEnd"/>
-      <w:r>
-        <w:rPr>
-          <w:i/>
-        </w:rPr>
-        <w:t xml:space="preserve"> Access </w:t>
-      </w:r>
-      <w:proofErr w:type="spellStart"/>
-      <w:r>
-        <w:rPr>
-          <w:i/>
-        </w:rPr>
-        <w:t>Memory</w:t>
-      </w:r>
-      <w:proofErr w:type="spellEnd"/>
-      <w:r>
-        <w:t xml:space="preserve"> </w:t>
-      </w:r>
-    </w:p>
-    <w:p>
-      <w:pPr>
-        <w:rPr>
-          <w:i/>
-        </w:rPr>
-      </w:pPr>
-      <w:r>
-        <w:t>REST</w:t>
-      </w:r>
-      <w:r>
-        <w:tab/>
-      </w:r>
-      <w:r>
-        <w:tab/>
-      </w:r>
-      <w:proofErr w:type="spellStart"/>
-      <w:r>
-        <w:rPr>
-          <w:i/>
-        </w:rPr>
-        <w:t>Representation</w:t>
-      </w:r>
-      <w:proofErr w:type="spellEnd"/>
-      <w:r>
-        <w:rPr>
-          <w:i/>
-        </w:rPr>
-        <w:t xml:space="preserve"> </w:t>
-      </w:r>
-      <w:proofErr w:type="spellStart"/>
-      <w:r>
-        <w:rPr>
-          <w:i/>
-        </w:rPr>
-        <w:t>State</w:t>
-      </w:r>
-      <w:proofErr w:type="spellEnd"/>
-      <w:r>
-        <w:rPr>
-          <w:i/>
-        </w:rPr>
-        <w:t xml:space="preserve"> </w:t>
-      </w:r>
-      <w:proofErr w:type="spellStart"/>
-      <w:r>
-        <w:rPr>
-          <w:i/>
-        </w:rPr>
-        <w:t>Transfer</w:t>
-      </w:r>
-      <w:proofErr w:type="spellEnd"/>
+        <w:t>Representation State Transfer</w:t>
+      </w:r>
     </w:p>
     <w:p>
       <w:r>
@@ -2749,47 +2453,13 @@
       <w:r>
         <w:tab/>
       </w:r>
-      <w:proofErr w:type="spellStart"/>
       <w:r>
         <w:rPr>
           <w:i/>
           <w:iCs/>
         </w:rPr>
-        <w:t>Simple</w:t>
-      </w:r>
-      <w:proofErr w:type="spellEnd"/>
-      <w:r>
-        <w:rPr>
-          <w:i/>
-          <w:iCs/>
-        </w:rPr>
-        <w:t xml:space="preserve"> Mail </w:t>
-      </w:r>
-      <w:proofErr w:type="spellStart"/>
-      <w:r>
-        <w:rPr>
-          <w:i/>
-          <w:iCs/>
-        </w:rPr>
-        <w:t>Transfer</w:t>
-      </w:r>
-      <w:proofErr w:type="spellEnd"/>
-      <w:r>
-        <w:rPr>
-          <w:i/>
-          <w:iCs/>
-        </w:rPr>
-        <w:t xml:space="preserve"> </w:t>
-      </w:r>
-      <w:proofErr w:type="spellStart"/>
-      <w:r>
-        <w:rPr>
-          <w:i/>
-          <w:iCs/>
-        </w:rPr>
-        <w:t>Protocol</w:t>
-      </w:r>
-      <w:proofErr w:type="spellEnd"/>
+        <w:t>Simple Mail Transfer Protocol</w:t>
+      </w:r>
     </w:p>
     <w:p>
       <w:r>
@@ -2839,89 +2509,29 @@
       <w:r>
         <w:tab/>
       </w:r>
-      <w:proofErr w:type="spellStart"/>
       <w:r>
         <w:rPr>
           <w:i/>
         </w:rPr>
-        <w:t>Unified</w:t>
-      </w:r>
-      <w:proofErr w:type="spellEnd"/>
+        <w:t>Unified Modeling Language</w:t>
+      </w:r>
+    </w:p>
+    <w:p>
+      <w:r>
+        <w:t>URL</w:t>
+      </w:r>
+      <w:r>
+        <w:tab/>
+      </w:r>
+      <w:r>
+        <w:tab/>
+      </w:r>
       <w:r>
         <w:rPr>
           <w:i/>
         </w:rPr>
-        <w:t xml:space="preserve"> </w:t>
-      </w:r>
-      <w:proofErr w:type="spellStart"/>
-      <w:r>
-        <w:rPr>
-          <w:i/>
-        </w:rPr>
-        <w:t>Modeling</w:t>
-      </w:r>
-      <w:proofErr w:type="spellEnd"/>
-      <w:r>
-        <w:rPr>
-          <w:i/>
-        </w:rPr>
-        <w:t xml:space="preserve"> </w:t>
-      </w:r>
-      <w:proofErr w:type="spellStart"/>
-      <w:r>
-        <w:rPr>
-          <w:i/>
-        </w:rPr>
-        <w:t>Language</w:t>
-      </w:r>
-      <w:proofErr w:type="spellEnd"/>
-    </w:p>
-    <w:p>
-      <w:r>
-        <w:t>URL</w:t>
-      </w:r>
-      <w:r>
-        <w:tab/>
-      </w:r>
-      <w:r>
-        <w:tab/>
-      </w:r>
-      <w:proofErr w:type="spellStart"/>
-      <w:r>
-        <w:rPr>
-          <w:i/>
-        </w:rPr>
-        <w:t>Uniform</w:t>
-      </w:r>
-      <w:proofErr w:type="spellEnd"/>
-      <w:r>
-        <w:rPr>
-          <w:i/>
-        </w:rPr>
-        <w:t xml:space="preserve"> </w:t>
-      </w:r>
-      <w:proofErr w:type="spellStart"/>
-      <w:r>
-        <w:rPr>
-          <w:i/>
-        </w:rPr>
-        <w:t>Resource</w:t>
-      </w:r>
-      <w:proofErr w:type="spellEnd"/>
-      <w:r>
-        <w:rPr>
-          <w:i/>
-        </w:rPr>
-        <w:t xml:space="preserve"> </w:t>
-      </w:r>
-      <w:proofErr w:type="spellStart"/>
-      <w:r>
-        <w:rPr>
-          <w:i/>
-        </w:rPr>
-        <w:t>Location</w:t>
-      </w:r>
-      <w:proofErr w:type="spellEnd"/>
+        <w:t>Uniform Resource Location</w:t>
+      </w:r>
     </w:p>
     <w:p>
       <w:r>
@@ -3036,7 +2646,7 @@
                 <w:noProof/>
                 <w:webHidden/>
               </w:rPr>
-              <w:t>15</w:t>
+              <w:t>16</w:t>
             </w:r>
             <w:r>
               <w:rPr>
@@ -3106,7 +2716,7 @@
                 <w:noProof/>
                 <w:webHidden/>
               </w:rPr>
-              <w:t>17</w:t>
+              <w:t>18</w:t>
             </w:r>
             <w:r>
               <w:rPr>
@@ -3175,7 +2785,7 @@
                 <w:noProof/>
                 <w:webHidden/>
               </w:rPr>
-              <w:t>17</w:t>
+              <w:t>18</w:t>
             </w:r>
             <w:r>
               <w:rPr>
@@ -3244,7 +2854,7 @@
                 <w:noProof/>
                 <w:webHidden/>
               </w:rPr>
-              <w:t>19</w:t>
+              <w:t>20</w:t>
             </w:r>
             <w:r>
               <w:rPr>
@@ -3313,7 +2923,7 @@
                 <w:noProof/>
                 <w:webHidden/>
               </w:rPr>
-              <w:t>23</w:t>
+              <w:t>24</w:t>
             </w:r>
             <w:r>
               <w:rPr>
@@ -3382,7 +2992,7 @@
                 <w:noProof/>
                 <w:webHidden/>
               </w:rPr>
-              <w:t>23</w:t>
+              <w:t>24</w:t>
             </w:r>
             <w:r>
               <w:rPr>
@@ -3451,7 +3061,7 @@
                 <w:noProof/>
                 <w:webHidden/>
               </w:rPr>
-              <w:t>23</w:t>
+              <w:t>24</w:t>
             </w:r>
             <w:r>
               <w:rPr>
@@ -3538,7 +3148,7 @@
                 <w:noProof/>
                 <w:webHidden/>
               </w:rPr>
-              <w:t>24</w:t>
+              <w:t>25</w:t>
             </w:r>
             <w:r>
               <w:rPr>
@@ -3820,7 +3430,7 @@
                 <w:noProof/>
                 <w:webHidden/>
               </w:rPr>
-              <w:t>27</w:t>
+              <w:t>28</w:t>
             </w:r>
             <w:r>
               <w:rPr>
@@ -3889,7 +3499,7 @@
                 <w:noProof/>
                 <w:webHidden/>
               </w:rPr>
-              <w:t>27</w:t>
+              <w:t>28</w:t>
             </w:r>
             <w:r>
               <w:rPr>
@@ -4166,7 +3776,7 @@
                 <w:noProof/>
                 <w:webHidden/>
               </w:rPr>
-              <w:t>31</w:t>
+              <w:t>32</w:t>
             </w:r>
             <w:r>
               <w:rPr>
@@ -4235,7 +3845,7 @@
                 <w:noProof/>
                 <w:webHidden/>
               </w:rPr>
-              <w:t>31</w:t>
+              <w:t>32</w:t>
             </w:r>
             <w:r>
               <w:rPr>
@@ -4304,7 +3914,7 @@
                 <w:noProof/>
                 <w:webHidden/>
               </w:rPr>
-              <w:t>32</w:t>
+              <w:t>33</w:t>
             </w:r>
             <w:r>
               <w:rPr>
@@ -4373,7 +3983,7 @@
                 <w:noProof/>
                 <w:webHidden/>
               </w:rPr>
-              <w:t>33</w:t>
+              <w:t>34</w:t>
             </w:r>
             <w:r>
               <w:rPr>
@@ -4442,7 +4052,7 @@
                 <w:noProof/>
                 <w:webHidden/>
               </w:rPr>
-              <w:t>33</w:t>
+              <w:t>34</w:t>
             </w:r>
             <w:r>
               <w:rPr>
@@ -4511,7 +4121,7 @@
                 <w:noProof/>
                 <w:webHidden/>
               </w:rPr>
-              <w:t>33</w:t>
+              <w:t>34</w:t>
             </w:r>
             <w:r>
               <w:rPr>
@@ -4581,7 +4191,7 @@
                 <w:noProof/>
                 <w:webHidden/>
               </w:rPr>
-              <w:t>35</w:t>
+              <w:t>36</w:t>
             </w:r>
             <w:r>
               <w:rPr>
@@ -4650,7 +4260,7 @@
                 <w:noProof/>
                 <w:webHidden/>
               </w:rPr>
-              <w:t>35</w:t>
+              <w:t>36</w:t>
             </w:r>
             <w:r>
               <w:rPr>
@@ -4719,7 +4329,7 @@
                 <w:noProof/>
                 <w:webHidden/>
               </w:rPr>
-              <w:t>36</w:t>
+              <w:t>37</w:t>
             </w:r>
             <w:r>
               <w:rPr>
@@ -4788,7 +4398,7 @@
                 <w:noProof/>
                 <w:webHidden/>
               </w:rPr>
-              <w:t>36</w:t>
+              <w:t>37</w:t>
             </w:r>
             <w:r>
               <w:rPr>
@@ -4857,7 +4467,7 @@
                 <w:noProof/>
                 <w:webHidden/>
               </w:rPr>
-              <w:t>37</w:t>
+              <w:t>38</w:t>
             </w:r>
             <w:r>
               <w:rPr>
@@ -4926,7 +4536,7 @@
                 <w:noProof/>
                 <w:webHidden/>
               </w:rPr>
-              <w:t>37</w:t>
+              <w:t>38</w:t>
             </w:r>
             <w:r>
               <w:rPr>
@@ -4995,7 +4605,7 @@
                 <w:noProof/>
                 <w:webHidden/>
               </w:rPr>
-              <w:t>38</w:t>
+              <w:t>39</w:t>
             </w:r>
             <w:r>
               <w:rPr>
@@ -5064,7 +4674,7 @@
                 <w:noProof/>
                 <w:webHidden/>
               </w:rPr>
-              <w:t>38</w:t>
+              <w:t>39</w:t>
             </w:r>
             <w:r>
               <w:rPr>
@@ -5133,7 +4743,7 @@
                 <w:noProof/>
                 <w:webHidden/>
               </w:rPr>
-              <w:t>39</w:t>
+              <w:t>40</w:t>
             </w:r>
             <w:r>
               <w:rPr>
@@ -5202,7 +4812,7 @@
                 <w:noProof/>
                 <w:webHidden/>
               </w:rPr>
-              <w:t>39</w:t>
+              <w:t>40</w:t>
             </w:r>
             <w:r>
               <w:rPr>
@@ -5271,7 +4881,7 @@
                 <w:noProof/>
                 <w:webHidden/>
               </w:rPr>
-              <w:t>40</w:t>
+              <w:t>41</w:t>
             </w:r>
             <w:r>
               <w:rPr>
@@ -5341,7 +4951,7 @@
                 <w:noProof/>
                 <w:webHidden/>
               </w:rPr>
-              <w:t>41</w:t>
+              <w:t>43</w:t>
             </w:r>
             <w:r>
               <w:rPr>
@@ -5410,7 +5020,7 @@
                 <w:noProof/>
                 <w:webHidden/>
               </w:rPr>
-              <w:t>41</w:t>
+              <w:t>43</w:t>
             </w:r>
             <w:r>
               <w:rPr>
@@ -5466,20 +5076,16 @@
                 <w:noProof/>
                 <w:webHidden/>
               </w:rPr>
-            </w:r>
-            <w:r>
-              <w:rPr>
-                <w:noProof/>
-                <w:webHidden/>
-              </w:rPr>
               <w:fldChar w:fldCharType="separate"/>
             </w:r>
             <w:r>
               <w:rPr>
-                <w:noProof/>
-                <w:webHidden/>
-              </w:rPr>
-              <w:t>41</w:t>
+                <w:b w:val="0"/>
+                <w:bCs w:val="0"/>
+                <w:noProof/>
+                <w:webHidden/>
+              </w:rPr>
+              <w:t>Erro! Indicador não definido.</w:t>
             </w:r>
             <w:r>
               <w:rPr>
@@ -5535,20 +5141,16 @@
                 <w:noProof/>
                 <w:webHidden/>
               </w:rPr>
-            </w:r>
-            <w:r>
-              <w:rPr>
-                <w:noProof/>
-                <w:webHidden/>
-              </w:rPr>
               <w:fldChar w:fldCharType="separate"/>
             </w:r>
             <w:r>
               <w:rPr>
-                <w:noProof/>
-                <w:webHidden/>
-              </w:rPr>
-              <w:t>47</w:t>
+                <w:b w:val="0"/>
+                <w:bCs w:val="0"/>
+                <w:noProof/>
+                <w:webHidden/>
+              </w:rPr>
+              <w:t>Erro! Indicador não definido.</w:t>
             </w:r>
             <w:r>
               <w:rPr>
@@ -5607,20 +5209,16 @@
                 <w:noProof/>
                 <w:webHidden/>
               </w:rPr>
-            </w:r>
-            <w:r>
-              <w:rPr>
-                <w:noProof/>
-                <w:webHidden/>
-              </w:rPr>
               <w:fldChar w:fldCharType="separate"/>
             </w:r>
             <w:r>
               <w:rPr>
-                <w:noProof/>
-                <w:webHidden/>
-              </w:rPr>
-              <w:t>49</w:t>
+                <w:b w:val="0"/>
+                <w:bCs w:val="0"/>
+                <w:noProof/>
+                <w:webHidden/>
+              </w:rPr>
+              <w:t>Erro! Indicador não definido.</w:t>
             </w:r>
             <w:r>
               <w:rPr>
@@ -5679,20 +5277,16 @@
                 <w:noProof/>
                 <w:webHidden/>
               </w:rPr>
-            </w:r>
-            <w:r>
-              <w:rPr>
-                <w:noProof/>
-                <w:webHidden/>
-              </w:rPr>
               <w:fldChar w:fldCharType="separate"/>
             </w:r>
             <w:r>
               <w:rPr>
-                <w:noProof/>
-                <w:webHidden/>
-              </w:rPr>
-              <w:t>51</w:t>
+                <w:b w:val="0"/>
+                <w:bCs w:val="0"/>
+                <w:noProof/>
+                <w:webHidden/>
+              </w:rPr>
+              <w:t>Erro! Indicador não definido.</w:t>
             </w:r>
             <w:r>
               <w:rPr>
@@ -5748,20 +5342,16 @@
                 <w:noProof/>
                 <w:webHidden/>
               </w:rPr>
-            </w:r>
-            <w:r>
-              <w:rPr>
-                <w:noProof/>
-                <w:webHidden/>
-              </w:rPr>
               <w:fldChar w:fldCharType="separate"/>
             </w:r>
             <w:r>
               <w:rPr>
-                <w:noProof/>
-                <w:webHidden/>
-              </w:rPr>
-              <w:t>52</w:t>
+                <w:b w:val="0"/>
+                <w:bCs w:val="0"/>
+                <w:noProof/>
+                <w:webHidden/>
+              </w:rPr>
+              <w:t>Erro! Indicador não definido.</w:t>
             </w:r>
             <w:r>
               <w:rPr>
@@ -5830,7 +5420,7 @@
                 <w:noProof/>
                 <w:webHidden/>
               </w:rPr>
-              <w:t>53</w:t>
+              <w:t>60</w:t>
             </w:r>
             <w:r>
               <w:rPr>
@@ -5899,7 +5489,7 @@
                 <w:noProof/>
                 <w:webHidden/>
               </w:rPr>
-              <w:t>53</w:t>
+              <w:t>60</w:t>
             </w:r>
             <w:r>
               <w:rPr>
@@ -5968,7 +5558,7 @@
                 <w:noProof/>
                 <w:webHidden/>
               </w:rPr>
-              <w:t>53</w:t>
+              <w:t>61</w:t>
             </w:r>
             <w:r>
               <w:rPr>
@@ -6037,7 +5627,7 @@
                 <w:noProof/>
                 <w:webHidden/>
               </w:rPr>
-              <w:t>54</w:t>
+              <w:t>61</w:t>
             </w:r>
             <w:r>
               <w:rPr>
@@ -6107,7 +5697,7 @@
                 <w:noProof/>
                 <w:webHidden/>
               </w:rPr>
-              <w:t>55</w:t>
+              <w:t>62</w:t>
             </w:r>
             <w:r>
               <w:rPr>
@@ -6176,7 +5766,7 @@
                 <w:noProof/>
                 <w:webHidden/>
               </w:rPr>
-              <w:t>55</w:t>
+              <w:t>62</w:t>
             </w:r>
             <w:r>
               <w:rPr>
@@ -6245,7 +5835,7 @@
                 <w:noProof/>
                 <w:webHidden/>
               </w:rPr>
-              <w:t>55</w:t>
+              <w:t>62</w:t>
             </w:r>
             <w:r>
               <w:rPr>
@@ -6314,7 +5904,7 @@
                 <w:noProof/>
                 <w:webHidden/>
               </w:rPr>
-              <w:t>55</w:t>
+              <w:t>62</w:t>
             </w:r>
             <w:r>
               <w:rPr>
@@ -6383,7 +5973,7 @@
                 <w:noProof/>
                 <w:webHidden/>
               </w:rPr>
-              <w:t>55</w:t>
+              <w:t>62</w:t>
             </w:r>
             <w:r>
               <w:rPr>
@@ -6452,7 +6042,7 @@
                 <w:noProof/>
                 <w:webHidden/>
               </w:rPr>
-              <w:t>55</w:t>
+              <w:t>63</w:t>
             </w:r>
             <w:r>
               <w:rPr>
@@ -6521,7 +6111,7 @@
                 <w:noProof/>
                 <w:webHidden/>
               </w:rPr>
-              <w:t>56</w:t>
+              <w:t>63</w:t>
             </w:r>
             <w:r>
               <w:rPr>
@@ -6590,7 +6180,7 @@
                 <w:noProof/>
                 <w:webHidden/>
               </w:rPr>
-              <w:t>56</w:t>
+              <w:t>63</w:t>
             </w:r>
             <w:r>
               <w:rPr>
@@ -6659,7 +6249,7 @@
                 <w:noProof/>
                 <w:webHidden/>
               </w:rPr>
-              <w:t>56</w:t>
+              <w:t>63</w:t>
             </w:r>
             <w:r>
               <w:rPr>
@@ -6728,7 +6318,7 @@
                 <w:noProof/>
                 <w:webHidden/>
               </w:rPr>
-              <w:t>56</w:t>
+              <w:t>64</w:t>
             </w:r>
             <w:r>
               <w:rPr>
@@ -6797,7 +6387,7 @@
                 <w:noProof/>
                 <w:webHidden/>
               </w:rPr>
-              <w:t>57</w:t>
+              <w:t>64</w:t>
             </w:r>
             <w:r>
               <w:rPr>
@@ -6866,7 +6456,7 @@
                 <w:noProof/>
                 <w:webHidden/>
               </w:rPr>
-              <w:t>57</w:t>
+              <w:t>64</w:t>
             </w:r>
             <w:r>
               <w:rPr>
@@ -6935,7 +6525,7 @@
                 <w:noProof/>
                 <w:webHidden/>
               </w:rPr>
-              <w:t>57</w:t>
+              <w:t>64</w:t>
             </w:r>
             <w:r>
               <w:rPr>
@@ -7005,7 +6595,7 @@
                 <w:noProof/>
                 <w:webHidden/>
               </w:rPr>
-              <w:t>58</w:t>
+              <w:t>66</w:t>
             </w:r>
             <w:r>
               <w:rPr>
@@ -7075,7 +6665,7 @@
                 <w:noProof/>
                 <w:webHidden/>
               </w:rPr>
-              <w:t>59</w:t>
+              <w:t>67</w:t>
             </w:r>
             <w:r>
               <w:rPr>
@@ -7145,7 +6735,7 @@
                 <w:noProof/>
                 <w:webHidden/>
               </w:rPr>
-              <w:t>63</w:t>
+              <w:t>71</w:t>
             </w:r>
             <w:r>
               <w:rPr>
@@ -7215,7 +6805,7 @@
                 <w:noProof/>
                 <w:webHidden/>
               </w:rPr>
-              <w:t>64</w:t>
+              <w:t>72</w:t>
             </w:r>
             <w:r>
               <w:rPr>
@@ -7285,7 +6875,7 @@
                 <w:noProof/>
                 <w:webHidden/>
               </w:rPr>
-              <w:t>65</w:t>
+              <w:t>73</w:t>
             </w:r>
             <w:r>
               <w:rPr>
@@ -7355,7 +6945,7 @@
                 <w:noProof/>
                 <w:webHidden/>
               </w:rPr>
-              <w:t>66</w:t>
+              <w:t>74</w:t>
             </w:r>
             <w:r>
               <w:rPr>
@@ -7425,7 +7015,7 @@
                 <w:noProof/>
                 <w:webHidden/>
               </w:rPr>
-              <w:t>67</w:t>
+              <w:t>75</w:t>
             </w:r>
             <w:r>
               <w:rPr>
@@ -7495,7 +7085,7 @@
                 <w:noProof/>
                 <w:webHidden/>
               </w:rPr>
-              <w:t>68</w:t>
+              <w:t>76</w:t>
             </w:r>
             <w:r>
               <w:rPr>
@@ -7565,7 +7155,7 @@
                 <w:noProof/>
                 <w:webHidden/>
               </w:rPr>
-              <w:t>69</w:t>
+              <w:t>77</w:t>
             </w:r>
             <w:r>
               <w:rPr>
@@ -7635,7 +7225,7 @@
                 <w:noProof/>
                 <w:webHidden/>
               </w:rPr>
-              <w:t>70</w:t>
+              <w:t>78</w:t>
             </w:r>
             <w:r>
               <w:rPr>
@@ -7705,7 +7295,7 @@
                 <w:noProof/>
                 <w:webHidden/>
               </w:rPr>
-              <w:t>71</w:t>
+              <w:t>79</w:t>
             </w:r>
             <w:r>
               <w:rPr>
@@ -7775,7 +7365,7 @@
                 <w:noProof/>
                 <w:webHidden/>
               </w:rPr>
-              <w:t>72</w:t>
+              <w:t>80</w:t>
             </w:r>
             <w:r>
               <w:rPr>
@@ -7845,7 +7435,7 @@
                 <w:noProof/>
                 <w:webHidden/>
               </w:rPr>
-              <w:t>73</w:t>
+              <w:t>81</w:t>
             </w:r>
             <w:r>
               <w:rPr>
@@ -7933,28 +7523,12 @@
       <w:r>
         <w:t xml:space="preserve">) e uma </w:t>
       </w:r>
-      <w:proofErr w:type="spellStart"/>
       <w:r>
         <w:rPr>
           <w:i/>
         </w:rPr>
-        <w:t>Application</w:t>
-      </w:r>
-      <w:proofErr w:type="spellEnd"/>
-      <w:r>
-        <w:rPr>
-          <w:i/>
-        </w:rPr>
-        <w:t xml:space="preserve"> </w:t>
-      </w:r>
-      <w:proofErr w:type="spellStart"/>
-      <w:r>
-        <w:rPr>
-          <w:i/>
-        </w:rPr>
-        <w:t>Programming</w:t>
-      </w:r>
-      <w:proofErr w:type="spellEnd"/>
+        <w:t>Application Programming</w:t>
+      </w:r>
       <w:r>
         <w:t xml:space="preserve"> </w:t>
       </w:r>
@@ -8520,7 +8094,6 @@
       <w:r>
         <w:t xml:space="preserve">e o </w:t>
       </w:r>
-      <w:proofErr w:type="spellStart"/>
       <w:r>
         <w:rPr>
           <w:i/>
@@ -8528,7 +8101,6 @@
         </w:rPr>
         <w:t>Whatsapp</w:t>
       </w:r>
-      <w:proofErr w:type="spellEnd"/>
       <w:r>
         <w:t xml:space="preserve"> somam dezenas de pessoas voluntárias por cada ONG de cada município.</w:t>
       </w:r>
@@ -8566,15 +8138,7 @@
     </w:p>
     <w:p>
       <w:r>
-        <w:t xml:space="preserve">O abandono de animais se tornou um problema ainda maior para abrigos, ONGs e projetos que acolhem animais não domiciliados em todo o país. Levantamento da ONG </w:t>
-      </w:r>
-      <w:proofErr w:type="spellStart"/>
-      <w:r>
-        <w:t>Amapara</w:t>
-      </w:r>
-      <w:proofErr w:type="spellEnd"/>
-      <w:r>
-        <w:t xml:space="preserve">, uma </w:t>
+        <w:t xml:space="preserve">O abandono de animais se tornou um problema ainda maior para abrigos, ONGs e projetos que acolhem animais não domiciliados em todo o país. Levantamento da ONG Amapara, uma </w:t>
       </w:r>
       <w:r>
         <w:t xml:space="preserve">Organização da Sociedade Civil de Interesse Público (OSCIP) </w:t>
@@ -8801,15 +8365,7 @@
               <w:cnfStyle w:val="000000000000" w:firstRow="0" w:lastRow="0" w:firstColumn="0" w:lastColumn="0" w:oddVBand="0" w:evenVBand="0" w:oddHBand="0" w:evenHBand="0" w:firstRowFirstColumn="0" w:firstRowLastColumn="0" w:lastRowFirstColumn="0" w:lastRowLastColumn="0"/>
             </w:pPr>
             <w:r>
-              <w:t xml:space="preserve">Todos os contatos são realizados via telefone, </w:t>
-            </w:r>
-            <w:proofErr w:type="spellStart"/>
-            <w:r>
-              <w:t>Whatsapp</w:t>
-            </w:r>
-            <w:proofErr w:type="spellEnd"/>
-            <w:r>
-              <w:t xml:space="preserve"> e Facebook.</w:t>
+              <w:t>Todos os contatos são realizados via telefone, Whatsapp e Facebook.</w:t>
             </w:r>
           </w:p>
         </w:tc>
@@ -8877,15 +8433,7 @@
               <w:t xml:space="preserve"> do contato </w:t>
             </w:r>
             <w:r>
-              <w:t xml:space="preserve">com a SPA, via telefone, </w:t>
-            </w:r>
-            <w:proofErr w:type="spellStart"/>
-            <w:r>
-              <w:t>Whatsapp</w:t>
-            </w:r>
-            <w:proofErr w:type="spellEnd"/>
-            <w:r>
-              <w:t xml:space="preserve"> e Facebook.</w:t>
+              <w:t>com a SPA, via telefone, Whatsapp e Facebook.</w:t>
             </w:r>
           </w:p>
         </w:tc>
@@ -9063,15 +8611,7 @@
               <w:cnfStyle w:val="000000000000" w:firstRow="0" w:lastRow="0" w:firstColumn="0" w:lastColumn="0" w:oddVBand="0" w:evenVBand="0" w:oddHBand="0" w:evenHBand="0" w:firstRowFirstColumn="0" w:firstRowLastColumn="0" w:lastRowFirstColumn="0" w:lastRowLastColumn="0"/>
             </w:pPr>
             <w:r>
-              <w:t xml:space="preserve">A inscrição é feita de duas formas: pelo Google </w:t>
-            </w:r>
-            <w:proofErr w:type="spellStart"/>
-            <w:r>
-              <w:t>Forms</w:t>
-            </w:r>
-            <w:proofErr w:type="spellEnd"/>
-            <w:r>
-              <w:t xml:space="preserve"> ou direto na vigilância sanitária (para atender todos os públicos)</w:t>
+              <w:t>A inscrição é feita de duas formas: pelo Google Forms ou direto na vigilância sanitária (para atender todos os públicos)</w:t>
             </w:r>
           </w:p>
         </w:tc>
@@ -9416,252 +8956,151 @@
       <w:bookmarkEnd w:id="24"/>
     </w:p>
     <w:p>
-      <w:proofErr w:type="spellStart"/>
       <w:r>
         <w:rPr>
           <w:i/>
         </w:rPr>
-        <w:t>Representation</w:t>
-      </w:r>
-      <w:proofErr w:type="spellEnd"/>
+        <w:t>Representation State Transfer</w:t>
+      </w:r>
+      <w:r>
+        <w:t xml:space="preserve"> (REST) é um estilo de arquitetura proposto por Fielding (2000) que visa relacionar de forma condizente a </w:t>
+      </w:r>
       <w:r>
         <w:rPr>
           <w:i/>
         </w:rPr>
-        <w:t xml:space="preserve"> </w:t>
-      </w:r>
-      <w:proofErr w:type="spellStart"/>
-      <w:r>
-        <w:rPr>
-          <w:i/>
-        </w:rPr>
-        <w:t>State</w:t>
-      </w:r>
-      <w:proofErr w:type="spellEnd"/>
-      <w:r>
-        <w:rPr>
-          <w:i/>
-        </w:rPr>
-        <w:t xml:space="preserve"> </w:t>
-      </w:r>
-      <w:proofErr w:type="spellStart"/>
-      <w:r>
-        <w:rPr>
-          <w:i/>
-        </w:rPr>
-        <w:t>Transfer</w:t>
-      </w:r>
-      <w:proofErr w:type="spellEnd"/>
-      <w:r>
-        <w:t xml:space="preserve"> (REST) é um estilo de arquitetura proposto por Fielding (2000) que visa relacionar de forma condizente a </w:t>
-      </w:r>
-      <w:r>
-        <w:rPr>
-          <w:i/>
-        </w:rPr>
         <w:t>Web</w:t>
       </w:r>
       <w:r>
         <w:t xml:space="preserve"> com os protocolos </w:t>
       </w:r>
-      <w:proofErr w:type="spellStart"/>
       <w:r>
         <w:rPr>
           <w:i/>
           <w:iCs/>
         </w:rPr>
-        <w:t>Text</w:t>
-      </w:r>
-      <w:proofErr w:type="spellEnd"/>
+        <w:t xml:space="preserve">Text Transfer Protocol </w:t>
+      </w:r>
+      <w:r>
+        <w:t xml:space="preserve">(HTTP) </w:t>
+      </w:r>
+      <w:r>
+        <w:t>por meio de estilos arquiteturais.</w:t>
+      </w:r>
+    </w:p>
+    <w:p>
+      <w:r>
+        <w:t xml:space="preserve">Inúmeros serviços utilizados no cotidiano, como acesso a um portal </w:t>
+      </w:r>
       <w:r>
         <w:rPr>
           <w:i/>
+        </w:rPr>
+        <w:t>Web</w:t>
+      </w:r>
+      <w:r>
+        <w:t xml:space="preserve">, compras em lojas de </w:t>
+      </w:r>
+      <w:r>
+        <w:rPr>
+          <w:i/>
+        </w:rPr>
+        <w:t>e-commerce</w:t>
+      </w:r>
+      <w:r>
+        <w:t xml:space="preserve">, </w:t>
+      </w:r>
+      <w:r>
+        <w:rPr>
+          <w:i/>
+        </w:rPr>
+        <w:t>websites</w:t>
+      </w:r>
+      <w:r>
+        <w:t xml:space="preserve"> de </w:t>
+      </w:r>
+      <w:r>
+        <w:rPr>
+          <w:i/>
+        </w:rPr>
+        <w:t>stream</w:t>
+      </w:r>
+      <w:r>
+        <w:rPr>
+          <w:i/>
+        </w:rPr>
+        <w:t>ing,</w:t>
+      </w:r>
+      <w:r>
+        <w:t xml:space="preserve"> entre outros, demandam dos servidores o atendimento a inúmeras requisições de aplicações com as mais diversas tecnologias.</w:t>
+      </w:r>
+    </w:p>
+    <w:p>
+      <w:r>
+        <w:t xml:space="preserve">Visando a comunicação entre as partes de forma a unificar a maneira como os dados são requisitados, os </w:t>
+      </w:r>
+      <w:r>
+        <w:rPr>
+          <w:i/>
+        </w:rPr>
+        <w:t>Web Services</w:t>
+      </w:r>
+      <w:r>
+        <w:t xml:space="preserve"> são componentes de </w:t>
+      </w:r>
+      <w:r>
+        <w:rPr>
+          <w:i/>
+        </w:rPr>
+        <w:t>software</w:t>
+      </w:r>
+      <w:r>
+        <w:t xml:space="preserve"> que, por meio de padrões previamente estabelecidos, fornecem serviços específicos e promovem trocas de dados entre sistemas, independentemente das linguagens de programação utilizadas na construção das aplicações envolvidas (DEITEL; DEITEL, 2010).</w:t>
+      </w:r>
+    </w:p>
+    <w:p>
+      <w:r>
+        <w:t xml:space="preserve">A arquitetura </w:t>
+      </w:r>
+      <w:r>
+        <w:t>REST</w:t>
+      </w:r>
+      <w:r>
+        <w:t xml:space="preserve"> tem suporte dos principais ambientes de desenvolvimento de aplicações, o que proporciona uma gama de soluções em </w:t>
+      </w:r>
+      <w:r>
+        <w:rPr>
+          <w:i/>
+        </w:rPr>
+        <w:t>Web</w:t>
+      </w:r>
+      <w:r>
+        <w:t xml:space="preserve"> </w:t>
+      </w:r>
+      <w:r>
+        <w:rPr>
+          <w:i/>
+        </w:rPr>
+        <w:t xml:space="preserve">Services </w:t>
+      </w:r>
+      <w:r>
+        <w:t xml:space="preserve">que podem atender as mais diversas necessidades. </w:t>
+      </w:r>
+      <w:r>
+        <w:rPr>
           <w:iCs/>
         </w:rPr>
-        <w:t xml:space="preserve"> </w:t>
-      </w:r>
-      <w:proofErr w:type="spellStart"/>
+        <w:t>REST</w:t>
+      </w:r>
+      <w:r>
+        <w:t xml:space="preserve"> possibilita que os serviços sejam acessados por meio de requisições feitas por </w:t>
+      </w:r>
       <w:r>
         <w:rPr>
           <w:i/>
-          <w:iCs/>
-        </w:rPr>
-        <w:t>Transfer</w:t>
-      </w:r>
-      <w:proofErr w:type="spellEnd"/>
-      <w:r>
-        <w:rPr>
-          <w:i/>
-          <w:iCs/>
-        </w:rPr>
-        <w:t xml:space="preserve"> </w:t>
-      </w:r>
-      <w:proofErr w:type="spellStart"/>
-      <w:r>
-        <w:rPr>
-          <w:i/>
-          <w:iCs/>
-        </w:rPr>
-        <w:t>Protocol</w:t>
-      </w:r>
-      <w:proofErr w:type="spellEnd"/>
-      <w:r>
-        <w:rPr>
-          <w:i/>
-          <w:iCs/>
-        </w:rPr>
-        <w:t xml:space="preserve"> </w:t>
-      </w:r>
-      <w:r>
-        <w:t xml:space="preserve">(HTTP) </w:t>
-      </w:r>
-      <w:r>
-        <w:t>por meio de estilos arquiteturais.</w:t>
-      </w:r>
-    </w:p>
-    <w:p>
-      <w:r>
-        <w:t xml:space="preserve">Inúmeros serviços utilizados no cotidiano, como acesso a um portal </w:t>
-      </w:r>
-      <w:r>
-        <w:rPr>
-          <w:i/>
-        </w:rPr>
-        <w:t>Web</w:t>
-      </w:r>
-      <w:r>
-        <w:t xml:space="preserve">, compras em lojas de </w:t>
-      </w:r>
-      <w:r>
-        <w:rPr>
-          <w:i/>
-        </w:rPr>
-        <w:t>e-commerce</w:t>
-      </w:r>
-      <w:r>
-        <w:t xml:space="preserve">, </w:t>
-      </w:r>
-      <w:r>
-        <w:rPr>
-          <w:i/>
-        </w:rPr>
-        <w:t>websites</w:t>
-      </w:r>
-      <w:r>
-        <w:t xml:space="preserve"> de </w:t>
-      </w:r>
-      <w:r>
-        <w:rPr>
-          <w:i/>
-        </w:rPr>
-        <w:t>stream</w:t>
-      </w:r>
-      <w:r>
-        <w:rPr>
-          <w:i/>
-        </w:rPr>
-        <w:t>ing,</w:t>
-      </w:r>
-      <w:r>
-        <w:t xml:space="preserve"> entre outros, demandam dos servidores o atendimento a inúmeras requisições de aplicações com as mais diversas tecnologias.</w:t>
-      </w:r>
-    </w:p>
-    <w:p>
-      <w:r>
-        <w:t xml:space="preserve">Visando a comunicação entre as partes de forma a unificar a maneira como os dados são requisitados, os </w:t>
-      </w:r>
-      <w:r>
-        <w:rPr>
-          <w:i/>
-        </w:rPr>
-        <w:t>Web Services</w:t>
-      </w:r>
-      <w:r>
-        <w:t xml:space="preserve"> são componentes de </w:t>
-      </w:r>
-      <w:r>
-        <w:rPr>
-          <w:i/>
-        </w:rPr>
-        <w:t>software</w:t>
-      </w:r>
-      <w:r>
-        <w:t xml:space="preserve"> que, por meio de padrões previamente estabelecidos, fornecem serviços específicos e promovem trocas de dados entre sistemas, independentemente das linguagens de programação utilizadas na construção das aplicações envolvidas (DEITEL; DEITEL, 2010).</w:t>
-      </w:r>
-    </w:p>
-    <w:p>
-      <w:r>
-        <w:t xml:space="preserve">A arquitetura </w:t>
-      </w:r>
-      <w:r>
-        <w:t>REST</w:t>
-      </w:r>
-      <w:r>
-        <w:t xml:space="preserve"> tem suporte dos principais ambientes de desenvolvimento de aplicações, o que proporciona uma gama de soluções em </w:t>
-      </w:r>
-      <w:r>
-        <w:rPr>
-          <w:i/>
-        </w:rPr>
-        <w:t>Web</w:t>
-      </w:r>
-      <w:r>
-        <w:t xml:space="preserve"> </w:t>
-      </w:r>
-      <w:r>
-        <w:rPr>
-          <w:i/>
-        </w:rPr>
-        <w:t xml:space="preserve">Services </w:t>
-      </w:r>
-      <w:r>
-        <w:t xml:space="preserve">que podem atender as mais diversas necessidades. </w:t>
-      </w:r>
-      <w:r>
-        <w:rPr>
-          <w:iCs/>
-        </w:rPr>
-        <w:t>REST</w:t>
-      </w:r>
-      <w:r>
-        <w:t xml:space="preserve"> possibilita que os serviços sejam acessados por meio de requisições feitas por </w:t>
-      </w:r>
-      <w:proofErr w:type="spellStart"/>
-      <w:r>
-        <w:rPr>
-          <w:i/>
-        </w:rPr>
-        <w:t>Uniform</w:t>
-      </w:r>
-      <w:proofErr w:type="spellEnd"/>
-      <w:r>
-        <w:rPr>
-          <w:i/>
-        </w:rPr>
-        <w:t xml:space="preserve"> </w:t>
-      </w:r>
-      <w:proofErr w:type="spellStart"/>
-      <w:r>
-        <w:rPr>
-          <w:i/>
-        </w:rPr>
-        <w:t>Resource</w:t>
-      </w:r>
-      <w:proofErr w:type="spellEnd"/>
-      <w:r>
-        <w:rPr>
-          <w:i/>
-        </w:rPr>
-        <w:t xml:space="preserve"> </w:t>
-      </w:r>
-      <w:proofErr w:type="spellStart"/>
-      <w:r>
-        <w:rPr>
-          <w:i/>
-        </w:rPr>
-        <w:t>Location</w:t>
-      </w:r>
-      <w:proofErr w:type="spellEnd"/>
+        </w:rPr>
+        <w:t>Uniform Resource Location</w:t>
+      </w:r>
       <w:r>
         <w:t xml:space="preserve"> – Localização Uniforme de Recursos (URL). Essa requisição </w:t>
       </w:r>
@@ -9714,14 +9153,12 @@
       <w:r>
         <w:t xml:space="preserve"> </w:t>
       </w:r>
-      <w:proofErr w:type="spellStart"/>
       <w:r>
         <w:rPr>
           <w:i/>
         </w:rPr>
         <w:t>Stateless</w:t>
       </w:r>
-      <w:proofErr w:type="spellEnd"/>
       <w:r>
         <w:t xml:space="preserve"> (Sem Estado)</w:t>
       </w:r>
@@ -9729,14 +9166,12 @@
       <w:bookmarkEnd w:id="26"/>
     </w:p>
     <w:p>
-      <w:proofErr w:type="spellStart"/>
       <w:r>
         <w:rPr>
           <w:i/>
         </w:rPr>
         <w:t>Stateless</w:t>
       </w:r>
-      <w:proofErr w:type="spellEnd"/>
       <w:r>
         <w:t xml:space="preserve"> acontece quando as requisições feitas ao servidor não têm seus estados mantidos, criando a independência entre as requisições anteriores. Portanto, cada requisição cliente-servidor deve conter todos os dados necessários para que a solicitação possa ocorrer e consequentemente, impede que requisições usufruam de qualquer contexto previamente armazenado no servidor.</w:t>
       </w:r>
@@ -9774,14 +9209,12 @@
       <w:r>
         <w:t xml:space="preserve">Em contrapartida, </w:t>
       </w:r>
-      <w:proofErr w:type="spellStart"/>
       <w:r>
         <w:rPr>
           <w:i/>
         </w:rPr>
         <w:t>stateless</w:t>
       </w:r>
-      <w:proofErr w:type="spellEnd"/>
       <w:r>
         <w:t xml:space="preserve"> provocam uma sobrecarga no desempenho da rede, devido ao fluxo de dados repetidos e de aumento por interação, já que os dados não podem ser armazenados em um estado anterior e inseridos em um contexto compartilhado (FIELDING, 2000).</w:t>
       </w:r>
@@ -10329,16 +9762,11 @@
       <w:r>
         <w:t xml:space="preserve"> </w:t>
       </w:r>
-      <w:proofErr w:type="spellStart"/>
       <w:r>
         <w:t>D</w:t>
       </w:r>
       <w:r>
-        <w:t>eepak</w:t>
-      </w:r>
-      <w:proofErr w:type="spellEnd"/>
-      <w:r>
-        <w:t xml:space="preserve"> (</w:t>
+        <w:t>eepak (</w:t>
       </w:r>
       <w:r>
         <w:t>2015)</w:t>
@@ -10354,7 +9782,6 @@
       </w:pPr>
       <w:bookmarkStart w:id="40" w:name="_Toc98865243"/>
       <w:bookmarkStart w:id="41" w:name="_Toc103009253"/>
-      <w:proofErr w:type="gramStart"/>
       <w:r>
         <w:t>2.</w:t>
       </w:r>
@@ -10374,19 +9801,10 @@
         <w:t xml:space="preserve"> </w:t>
       </w:r>
       <w:r>
-        <w:t>Web</w:t>
-      </w:r>
-      <w:proofErr w:type="gramEnd"/>
-      <w:r>
-        <w:t xml:space="preserve"> </w:t>
-      </w:r>
-      <w:proofErr w:type="spellStart"/>
-      <w:r>
-        <w:t>Components</w:t>
+        <w:t>Web Components</w:t>
       </w:r>
       <w:bookmarkEnd w:id="40"/>
       <w:bookmarkEnd w:id="41"/>
-      <w:proofErr w:type="spellEnd"/>
     </w:p>
     <w:p>
       <w:bookmarkStart w:id="42" w:name="_Toc98865244"/>
@@ -10394,206 +9812,160 @@
         <w:rPr>
           <w:i/>
         </w:rPr>
-        <w:t xml:space="preserve">Web </w:t>
-      </w:r>
-      <w:proofErr w:type="spellStart"/>
+        <w:t>Web Components</w:t>
+      </w:r>
+      <w:r>
+        <w:t xml:space="preserve"> é o conjunto de diversas tecnologias reutilizáveis e customizáveis para aplicações </w:t>
+      </w:r>
       <w:r>
         <w:rPr>
           <w:i/>
         </w:rPr>
-        <w:t>Components</w:t>
-      </w:r>
-      <w:proofErr w:type="spellEnd"/>
-      <w:r>
-        <w:t xml:space="preserve"> é o conjunto de diversas tecnologias reutilizáveis e customizáveis para aplicações </w:t>
+        <w:t>Web</w:t>
+      </w:r>
+      <w:r>
+        <w:t xml:space="preserve"> que permitem a utilização dos elementos de forma independente do restante do restante do código (MOZILLA, 2018). </w:t>
+      </w:r>
+    </w:p>
+    <w:p>
+      <w:r>
+        <w:t xml:space="preserve">A prática de reutilização de códigos é algo bem recorrente por tornar o processo de desenvolvimento ágil e também por criar um padrão de </w:t>
       </w:r>
       <w:r>
         <w:rPr>
           <w:i/>
         </w:rPr>
+        <w:t>design</w:t>
+      </w:r>
+      <w:r>
+        <w:t xml:space="preserve"> nos projetos. Contudo em certos casos como a implementação </w:t>
+      </w:r>
+      <w:r>
+        <w:t>HTML</w:t>
+      </w:r>
+      <w:r>
+        <w:t xml:space="preserve"> e seus variados tipos de </w:t>
+      </w:r>
+      <w:r>
+        <w:rPr>
+          <w:i/>
+        </w:rPr>
+        <w:t>scripts</w:t>
+      </w:r>
+      <w:r>
+        <w:t xml:space="preserve"> e estilos, isso acaba se tornando algo mais complexo. Os </w:t>
+      </w:r>
+      <w:r>
+        <w:rPr>
+          <w:i/>
+        </w:rPr>
+        <w:t>web components</w:t>
+      </w:r>
+      <w:r>
+        <w:t xml:space="preserve"> buscam uma maneira prática de solucionar esses problemas.</w:t>
+      </w:r>
+    </w:p>
+    <w:p/>
+    <w:p>
+      <w:pPr>
+        <w:pStyle w:val="Ttulo3"/>
+      </w:pPr>
+      <w:bookmarkStart w:id="43" w:name="_Toc103009254"/>
+      <w:r>
+        <w:t>2.</w:t>
+      </w:r>
+      <w:r>
+        <w:t>3</w:t>
+      </w:r>
+      <w:r>
+        <w:t>.</w:t>
+      </w:r>
+      <w:r>
+        <w:t>5</w:t>
+      </w:r>
+      <w:r>
+        <w:t xml:space="preserve"> </w:t>
+      </w:r>
+      <w:r>
+        <w:t xml:space="preserve">Spring </w:t>
+      </w:r>
+      <w:bookmarkEnd w:id="42"/>
+      <w:r>
+        <w:t>MVC</w:t>
+      </w:r>
+      <w:bookmarkEnd w:id="43"/>
+    </w:p>
+    <w:p>
+      <w:r>
+        <w:t xml:space="preserve">O </w:t>
+      </w:r>
+      <w:r>
+        <w:rPr>
+          <w:i/>
+        </w:rPr>
+        <w:t>framework Spring</w:t>
+      </w:r>
+      <w:r>
+        <w:t xml:space="preserve"> é um dos </w:t>
+      </w:r>
+      <w:r>
+        <w:rPr>
+          <w:i/>
+        </w:rPr>
+        <w:t>frameworks</w:t>
+      </w:r>
+      <w:r>
+        <w:t xml:space="preserve"> utilizado no desenvolvimento de aplicações com linguagem de programação Java, sendo um subsistema </w:t>
+      </w:r>
+      <w:r>
+        <w:rPr>
+          <w:i/>
+        </w:rPr>
+        <w:t>Spring</w:t>
+      </w:r>
+      <w:r>
+        <w:t xml:space="preserve">.  Ele possibilita a implementação de um grande número de funções, tais como injeção de dependência, persistência de dados e uma implementação para o padrão </w:t>
+      </w:r>
+      <w:r>
+        <w:rPr>
+          <w:i/>
+        </w:rPr>
+        <w:t>Model-View-Controller</w:t>
+      </w:r>
+      <w:r>
+        <w:rPr>
+          <w:i/>
+        </w:rPr>
+        <w:t xml:space="preserve"> </w:t>
+      </w:r>
+      <w:r>
+        <w:t>(MVC)</w:t>
+      </w:r>
+      <w:r>
+        <w:t xml:space="preserve"> voltada para a criação de aplicações </w:t>
+      </w:r>
+      <w:r>
+        <w:rPr>
+          <w:i/>
+        </w:rPr>
         <w:t>Web</w:t>
       </w:r>
       <w:r>
-        <w:t xml:space="preserve"> que permitem a utilização dos elementos de forma independente do restante do restante do código (MOZILLA, 2018). </w:t>
-      </w:r>
-    </w:p>
-    <w:p>
-      <w:r>
-        <w:t xml:space="preserve">A prática de reutilização de códigos é algo bem recorrente por tornar o processo de desenvolvimento ágil e também por criar um padrão de </w:t>
+        <w:t xml:space="preserve"> (DEVMEDIA, 2014).  MVC visa modularizar os componentes e criar um fluxo de interação entre os mesmos sem que interfira na implementação de outras partes. Esta abordagem proporciona um desenvolvimento mais prático e distribuído.</w:t>
+      </w:r>
+    </w:p>
+    <w:p>
+      <w:r>
+        <w:t xml:space="preserve">O </w:t>
       </w:r>
       <w:r>
         <w:rPr>
           <w:i/>
         </w:rPr>
-        <w:t>design</w:t>
-      </w:r>
-      <w:r>
-        <w:t xml:space="preserve"> nos projetos. Contudo em certos casos como a implementação </w:t>
-      </w:r>
-      <w:r>
-        <w:t>HTML</w:t>
-      </w:r>
-      <w:r>
-        <w:t xml:space="preserve"> e seus variados tipos de </w:t>
-      </w:r>
-      <w:r>
-        <w:rPr>
-          <w:i/>
-        </w:rPr>
-        <w:t>scripts</w:t>
-      </w:r>
-      <w:r>
-        <w:t xml:space="preserve"> e estilos, isso acaba se tornando algo mais complexo. Os </w:t>
-      </w:r>
-      <w:r>
-        <w:rPr>
-          <w:i/>
-        </w:rPr>
-        <w:t xml:space="preserve">web </w:t>
-      </w:r>
-      <w:proofErr w:type="spellStart"/>
-      <w:r>
-        <w:rPr>
-          <w:i/>
-        </w:rPr>
-        <w:t>components</w:t>
-      </w:r>
-      <w:proofErr w:type="spellEnd"/>
-      <w:r>
-        <w:t xml:space="preserve"> buscam uma maneira prática de solucionar esses problemas.</w:t>
-      </w:r>
-    </w:p>
-    <w:p/>
-    <w:p>
-      <w:pPr>
-        <w:pStyle w:val="Ttulo3"/>
-      </w:pPr>
-      <w:bookmarkStart w:id="43" w:name="_Toc103009254"/>
-      <w:r>
-        <w:t>2.</w:t>
-      </w:r>
-      <w:r>
-        <w:t>3</w:t>
-      </w:r>
-      <w:r>
-        <w:t>.</w:t>
-      </w:r>
-      <w:r>
-        <w:t>5</w:t>
-      </w:r>
-      <w:r>
-        <w:t xml:space="preserve"> </w:t>
-      </w:r>
-      <w:r>
-        <w:t xml:space="preserve">Spring </w:t>
-      </w:r>
-      <w:bookmarkEnd w:id="42"/>
-      <w:r>
-        <w:t>MVC</w:t>
-      </w:r>
-      <w:bookmarkEnd w:id="43"/>
-    </w:p>
-    <w:p>
-      <w:r>
-        <w:t xml:space="preserve">O </w:t>
-      </w:r>
-      <w:r>
-        <w:rPr>
-          <w:i/>
-        </w:rPr>
-        <w:t>framework Spring</w:t>
-      </w:r>
-      <w:r>
-        <w:t xml:space="preserve"> é um dos </w:t>
-      </w:r>
-      <w:r>
-        <w:rPr>
-          <w:i/>
-        </w:rPr>
-        <w:t>frameworks</w:t>
-      </w:r>
-      <w:r>
-        <w:t xml:space="preserve"> utilizado no desenvolvimento de aplicações com linguagem de programação Java, sendo um subsistema </w:t>
-      </w:r>
-      <w:r>
-        <w:rPr>
-          <w:i/>
-        </w:rPr>
-        <w:t>Spring</w:t>
-      </w:r>
-      <w:r>
-        <w:t xml:space="preserve">.  Ele possibilita a implementação de um grande número de funções, tais como injeção de dependência, persistência de dados e uma implementação para o padrão </w:t>
-      </w:r>
-      <w:r>
-        <w:rPr>
-          <w:i/>
-        </w:rPr>
-        <w:t>Model-</w:t>
-      </w:r>
-      <w:proofErr w:type="spellStart"/>
-      <w:r>
-        <w:rPr>
-          <w:i/>
-        </w:rPr>
-        <w:t>View</w:t>
-      </w:r>
-      <w:proofErr w:type="spellEnd"/>
-      <w:r>
-        <w:rPr>
-          <w:i/>
-        </w:rPr>
-        <w:t>-</w:t>
-      </w:r>
-      <w:proofErr w:type="spellStart"/>
-      <w:r>
-        <w:rPr>
-          <w:i/>
-        </w:rPr>
-        <w:t>Controller</w:t>
-      </w:r>
-      <w:proofErr w:type="spellEnd"/>
-      <w:r>
-        <w:rPr>
-          <w:i/>
-        </w:rPr>
-        <w:t xml:space="preserve"> </w:t>
-      </w:r>
-      <w:r>
-        <w:t>(MVC)</w:t>
-      </w:r>
-      <w:r>
-        <w:t xml:space="preserve"> voltada para a criação de aplicações </w:t>
-      </w:r>
-      <w:r>
-        <w:rPr>
-          <w:i/>
-        </w:rPr>
-        <w:t>Web</w:t>
-      </w:r>
-      <w:r>
-        <w:t xml:space="preserve"> (DEVMEDIA, 2014).  MVC visa modularizar os componentes e criar um fluxo de interação entre os mesmos sem que interfira na implementação de outras partes. Esta abordagem proporciona um desenvolvimento mais prático e distribuído.</w:t>
-      </w:r>
-    </w:p>
-    <w:p>
-      <w:r>
-        <w:t xml:space="preserve">O </w:t>
-      </w:r>
-      <w:r>
-        <w:rPr>
-          <w:i/>
-        </w:rPr>
         <w:t>framework</w:t>
       </w:r>
       <w:r>
-        <w:t xml:space="preserve"> Spring possui uma vasta quantidade de bibliotecas flexíveis que possibilitam a criação de qualquer tipo de solução. A inversão de controles e injeção de dependências proporciona inúmeras possibilidades e recursos para projetos orientados a </w:t>
-      </w:r>
-      <w:proofErr w:type="spellStart"/>
-      <w:r>
-        <w:t>microserviços</w:t>
-      </w:r>
-      <w:proofErr w:type="spellEnd"/>
-      <w:r>
-        <w:t>, assíncronos, em nuvem, entre outros (SPRING.IO, 2022).</w:t>
+        <w:t xml:space="preserve"> Spring possui uma vasta quantidade de bibliotecas flexíveis que possibilitam a criação de qualquer tipo de solução. A inversão de controles e injeção de dependências proporciona inúmeras possibilidades e recursos para projetos orientados a microserviços, assíncronos, em nuvem, entre outros (SPRING.IO, 2022).</w:t>
       </w:r>
     </w:p>
     <w:p/>
@@ -11964,65 +11336,31 @@
           <w:i/>
           <w:iCs/>
         </w:rPr>
-        <w:t xml:space="preserve">Project Management </w:t>
-      </w:r>
-      <w:proofErr w:type="spellStart"/>
+        <w:t>Project Management Institute</w:t>
+      </w:r>
+      <w:r>
+        <w:t xml:space="preserve"> (PMI).  Do contato mais próximo </w:t>
+      </w:r>
+      <w:r>
+        <w:t>entre os membros do PMI</w:t>
+      </w:r>
+      <w:r>
+        <w:t xml:space="preserve">, surgiu o Project </w:t>
+      </w:r>
       <w:r>
         <w:rPr>
           <w:i/>
           <w:iCs/>
         </w:rPr>
-        <w:t>Institute</w:t>
-      </w:r>
-      <w:proofErr w:type="spellEnd"/>
-      <w:r>
-        <w:t xml:space="preserve"> (PMI).  Do contato mais próximo </w:t>
-      </w:r>
-      <w:r>
-        <w:t>entre os membros do PMI</w:t>
-      </w:r>
-      <w:r>
-        <w:t xml:space="preserve">, surgiu o Project </w:t>
-      </w:r>
-      <w:r>
-        <w:rPr>
-          <w:i/>
-          <w:iCs/>
-        </w:rPr>
-        <w:t xml:space="preserve">Management Body of </w:t>
-      </w:r>
-      <w:proofErr w:type="spellStart"/>
-      <w:r>
-        <w:rPr>
-          <w:i/>
-          <w:iCs/>
-        </w:rPr>
-        <w:t>Knowledge</w:t>
-      </w:r>
-      <w:proofErr w:type="spellEnd"/>
-      <w:r>
-        <w:t xml:space="preserve"> (</w:t>
-      </w:r>
-      <w:proofErr w:type="spellStart"/>
-      <w:r>
-        <w:t>PMBoK</w:t>
-      </w:r>
-      <w:proofErr w:type="spellEnd"/>
-      <w:r>
-        <w:t>), que é um guia que contém diversas boas práticas sobre como proceder na execução de todo ciclo de vida de um projeto.</w:t>
-      </w:r>
-    </w:p>
-    <w:p>
-      <w:r>
-        <w:t xml:space="preserve">Fundamentado no </w:t>
-      </w:r>
-      <w:proofErr w:type="spellStart"/>
-      <w:r>
-        <w:t>PMBoK</w:t>
-      </w:r>
-      <w:proofErr w:type="spellEnd"/>
-      <w:r>
-        <w:t>, neste capítulo é exposto o plano de elaboração e gerenciamento do projeto, modelo de ciclo de vida, recursos necessários, relatório de desempenho, estimativas de tamanho e esforço e gerenciamento de configuração.</w:t>
+        <w:t>Management Body of Knowledge</w:t>
+      </w:r>
+      <w:r>
+        <w:t xml:space="preserve"> (PMBoK), que é um guia que contém diversas boas práticas sobre como proceder na execução de todo ciclo de vida de um projeto.</w:t>
+      </w:r>
+    </w:p>
+    <w:p>
+      <w:r>
+        <w:t>Fundamentado no PMBoK, neste capítulo é exposto o plano de elaboração e gerenciamento do projeto, modelo de ciclo de vida, recursos necessários, relatório de desempenho, estimativas de tamanho e esforço e gerenciamento de configuração.</w:t>
       </w:r>
     </w:p>
     <w:p/>
@@ -12038,15 +11376,7 @@
     </w:p>
     <w:p>
       <w:r>
-        <w:t xml:space="preserve">No guia </w:t>
-      </w:r>
-      <w:proofErr w:type="spellStart"/>
-      <w:r>
-        <w:t>PMBoK</w:t>
-      </w:r>
-      <w:proofErr w:type="spellEnd"/>
-      <w:r>
-        <w:t>, afirma que gerenciamento de projetos é a “aplicação de conhecimentos, habilidades, ferramentas e técnicas às atividades do projeto a fim de cumprir os seus requisitos”. (PMI, 2013, p.5). É composto por cinco grupos de processos de gerenciamento de projeto. São eles: iniciação, planejamento, execução, monitoramento e encerramento; representados pela F</w:t>
+        <w:t>No guia PMBoK, afirma que gerenciamento de projetos é a “aplicação de conhecimentos, habilidades, ferramentas e técnicas às atividades do projeto a fim de cumprir os seus requisitos”. (PMI, 2013, p.5). É composto por cinco grupos de processos de gerenciamento de projeto. São eles: iniciação, planejamento, execução, monitoramento e encerramento; representados pela F</w:t>
       </w:r>
       <w:r>
         <w:t>igura 7</w:t>
@@ -12541,13 +11871,8 @@
           <w:numId w:val="18"/>
         </w:numPr>
       </w:pPr>
-      <w:proofErr w:type="spellStart"/>
-      <w:r>
-        <w:t>IntelliJ</w:t>
-      </w:r>
-      <w:proofErr w:type="spellEnd"/>
-      <w:r>
-        <w:t xml:space="preserve"> IDEA 2021.3.3</w:t>
+      <w:r>
+        <w:t>IntelliJ IDEA 2021.3.3</w:t>
       </w:r>
     </w:p>
     <w:p>
@@ -12570,13 +11895,8 @@
           <w:numId w:val="18"/>
         </w:numPr>
       </w:pPr>
-      <w:proofErr w:type="spellStart"/>
-      <w:r>
-        <w:t>PgAdmin</w:t>
-      </w:r>
-      <w:proofErr w:type="spellEnd"/>
-      <w:r>
-        <w:t xml:space="preserve"> 4 v4.3;</w:t>
+      <w:r>
+        <w:t>PgAdmin 4 v4.3;</w:t>
       </w:r>
     </w:p>
     <w:p>
@@ -12642,15 +11962,7 @@
         </w:numPr>
       </w:pPr>
       <w:r>
-        <w:t xml:space="preserve">Visual Studio </w:t>
-      </w:r>
-      <w:proofErr w:type="spellStart"/>
-      <w:r>
-        <w:t>Code</w:t>
-      </w:r>
-      <w:proofErr w:type="spellEnd"/>
-      <w:r>
-        <w:t xml:space="preserve"> 1.32.3;</w:t>
+        <w:t>Visual Studio Code 1.32.3;</w:t>
       </w:r>
     </w:p>
     <w:p>
@@ -12661,21 +11973,8 @@
           <w:numId w:val="18"/>
         </w:numPr>
       </w:pPr>
-      <w:proofErr w:type="spellStart"/>
-      <w:r>
-        <w:t>Ideas</w:t>
-      </w:r>
-      <w:proofErr w:type="spellEnd"/>
-      <w:r>
-        <w:t xml:space="preserve"> </w:t>
-      </w:r>
-      <w:proofErr w:type="spellStart"/>
-      <w:r>
-        <w:t>Modeler</w:t>
-      </w:r>
-      <w:proofErr w:type="spellEnd"/>
-      <w:r>
-        <w:t xml:space="preserve"> 11.96;</w:t>
+      <w:r>
+        <w:t>Ideas Modeler 11.96;</w:t>
       </w:r>
     </w:p>
     <w:p>
@@ -12686,13 +11985,8 @@
           <w:numId w:val="18"/>
         </w:numPr>
       </w:pPr>
-      <w:proofErr w:type="spellStart"/>
-      <w:r>
-        <w:t>Postman</w:t>
-      </w:r>
-      <w:proofErr w:type="spellEnd"/>
-      <w:r>
-        <w:t xml:space="preserve"> 7.0.6;</w:t>
+      <w:r>
+        <w:t>Postman 7.0.6;</w:t>
       </w:r>
     </w:p>
     <w:p>
@@ -12703,13 +11997,8 @@
           <w:numId w:val="18"/>
         </w:numPr>
       </w:pPr>
-      <w:proofErr w:type="spellStart"/>
-      <w:r>
-        <w:t>Git</w:t>
-      </w:r>
-      <w:proofErr w:type="spellEnd"/>
-      <w:r>
-        <w:t xml:space="preserve"> 2.21.0;</w:t>
+      <w:r>
+        <w:t>Git 2.21.0;</w:t>
       </w:r>
     </w:p>
     <w:p>
@@ -12720,13 +12009,8 @@
           <w:numId w:val="18"/>
         </w:numPr>
       </w:pPr>
-      <w:proofErr w:type="spellStart"/>
-      <w:r>
-        <w:t>Git</w:t>
-      </w:r>
-      <w:proofErr w:type="spellEnd"/>
-      <w:r>
-        <w:t xml:space="preserve"> Hub;</w:t>
+      <w:r>
+        <w:t>Git Hub;</w:t>
       </w:r>
     </w:p>
     <w:p>
@@ -12749,13 +12033,8 @@
           <w:numId w:val="18"/>
         </w:numPr>
       </w:pPr>
-      <w:proofErr w:type="spellStart"/>
-      <w:r>
-        <w:t>Bootstrap</w:t>
-      </w:r>
-      <w:proofErr w:type="spellEnd"/>
-      <w:r>
-        <w:t xml:space="preserve"> 4.3.1;</w:t>
+      <w:r>
+        <w:t>Bootstrap 4.3.1;</w:t>
       </w:r>
     </w:p>
     <w:p>
@@ -12769,16 +12048,11 @@
       <w:r>
         <w:t xml:space="preserve">Sublime </w:t>
       </w:r>
-      <w:proofErr w:type="spellStart"/>
       <w:r>
         <w:t>T</w:t>
       </w:r>
       <w:r>
-        <w:t>ext</w:t>
-      </w:r>
-      <w:proofErr w:type="spellEnd"/>
-      <w:r>
-        <w:t xml:space="preserve"> 3</w:t>
+        <w:t>ext 3</w:t>
       </w:r>
     </w:p>
     <w:p>
@@ -12789,13 +12063,8 @@
           <w:numId w:val="18"/>
         </w:numPr>
       </w:pPr>
-      <w:proofErr w:type="spellStart"/>
-      <w:r>
-        <w:t>Discord</w:t>
-      </w:r>
-      <w:proofErr w:type="spellEnd"/>
-      <w:r>
-        <w:t>;</w:t>
+      <w:r>
+        <w:t>Discord;</w:t>
       </w:r>
     </w:p>
     <w:p>
@@ -12807,15 +12076,7 @@
         </w:numPr>
       </w:pPr>
       <w:r>
-        <w:t xml:space="preserve">Google </w:t>
-      </w:r>
-      <w:proofErr w:type="spellStart"/>
-      <w:r>
-        <w:t>Forms</w:t>
-      </w:r>
-      <w:proofErr w:type="spellEnd"/>
-      <w:r>
-        <w:t>;</w:t>
+        <w:t>Google Forms;</w:t>
       </w:r>
     </w:p>
     <w:p>
@@ -12842,11 +12103,7 @@
         <w:t xml:space="preserve">Adobe </w:t>
       </w:r>
       <w:r>
-        <w:t xml:space="preserve">Photoshop 2022 </w:t>
-      </w:r>
-      <w:proofErr w:type="gramStart"/>
-      <w:r>
-        <w:t>v23.3.1.426</w:t>
+        <w:t>Photoshop 2022 v23.3.1.426</w:t>
       </w:r>
       <w:r>
         <w:t xml:space="preserve"> </w:t>
@@ -12854,7 +12111,6 @@
       <w:r>
         <w:t>;</w:t>
       </w:r>
-      <w:proofErr w:type="gramEnd"/>
     </w:p>
     <w:p>
       <w:pPr>
@@ -12935,13 +12191,8 @@
         <w:t xml:space="preserve"> de 4</w:t>
       </w:r>
       <w:r>
-        <w:t xml:space="preserve"> </w:t>
-      </w:r>
-      <w:proofErr w:type="spellStart"/>
-      <w:r>
-        <w:t>Gbytes</w:t>
-      </w:r>
-      <w:proofErr w:type="spellEnd"/>
+        <w:t xml:space="preserve"> Gbytes</w:t>
+      </w:r>
       <w:r>
         <w:t xml:space="preserve"> (ou superior).</w:t>
       </w:r>
@@ -12964,13 +12215,8 @@
       <w:r>
         <w:t xml:space="preserve"> de 4 </w:t>
       </w:r>
-      <w:proofErr w:type="spellStart"/>
-      <w:r>
-        <w:t>Gbytes</w:t>
-      </w:r>
-      <w:proofErr w:type="spellEnd"/>
-      <w:r>
-        <w:t xml:space="preserve"> </w:t>
+      <w:r>
+        <w:t xml:space="preserve">Gbytes </w:t>
       </w:r>
       <w:r>
         <w:t>(ou superior).</w:t>
@@ -13160,15 +12406,7 @@
           </w:tcPr>
           <w:p>
             <w:r>
-              <w:t>Fase 2 (</w:t>
-            </w:r>
-            <w:proofErr w:type="spellStart"/>
-            <w:r>
-              <w:t>Hh</w:t>
-            </w:r>
-            <w:proofErr w:type="spellEnd"/>
-            <w:r>
-              <w:t>)</w:t>
+              <w:t>Fase 2 (Hh)</w:t>
             </w:r>
           </w:p>
           <w:p/>
@@ -13180,15 +12418,7 @@
           </w:tcPr>
           <w:p>
             <w:r>
-              <w:t>Fase 3 (</w:t>
-            </w:r>
-            <w:proofErr w:type="spellStart"/>
-            <w:r>
-              <w:t>Hh</w:t>
-            </w:r>
-            <w:proofErr w:type="spellEnd"/>
-            <w:r>
-              <w:t>)</w:t>
+              <w:t>Fase 3 (Hh)</w:t>
             </w:r>
           </w:p>
           <w:p>
@@ -13204,15 +12434,7 @@
           </w:tcPr>
           <w:p>
             <w:r>
-              <w:t>Fase 4 (</w:t>
-            </w:r>
-            <w:proofErr w:type="spellStart"/>
-            <w:r>
-              <w:t>Hh</w:t>
-            </w:r>
-            <w:proofErr w:type="spellEnd"/>
-            <w:r>
-              <w:t>)</w:t>
+              <w:t>Fase 4 (Hh)</w:t>
             </w:r>
           </w:p>
           <w:p>
@@ -13232,7 +12454,6 @@
             <w:shd w:val="clear" w:color="auto" w:fill="auto"/>
           </w:tcPr>
           <w:p>
-            <w:proofErr w:type="gramStart"/>
             <w:r>
               <w:t>PCU</w:t>
             </w:r>
@@ -13242,15 +12463,12 @@
             <w:r>
               <w:t>-</w:t>
             </w:r>
-            <w:proofErr w:type="gramEnd"/>
             <w:r>
               <w:t xml:space="preserve"> </w:t>
             </w:r>
-            <w:proofErr w:type="spellStart"/>
             <w:r>
               <w:t>Karner</w:t>
             </w:r>
-            <w:proofErr w:type="spellEnd"/>
           </w:p>
         </w:tc>
         <w:tc>
@@ -13646,14 +12864,27 @@
       <w:r>
         <w:t xml:space="preserve">FIGURA </w:t>
       </w:r>
-      <w:fldSimple w:instr=" SEQ FIGURA \* ARABIC ">
-        <w:r>
-          <w:rPr>
-            <w:noProof/>
-          </w:rPr>
-          <w:t>9</w:t>
-        </w:r>
-      </w:fldSimple>
+      <w:r>
+        <w:fldChar w:fldCharType="begin"/>
+      </w:r>
+      <w:r>
+        <w:instrText xml:space="preserve"> SEQ FIGURA \* ARABIC </w:instrText>
+      </w:r>
+      <w:r>
+        <w:fldChar w:fldCharType="separate"/>
+      </w:r>
+      <w:r>
+        <w:rPr>
+          <w:noProof/>
+        </w:rPr>
+        <w:t>9</w:t>
+      </w:r>
+      <w:r>
+        <w:rPr>
+          <w:noProof/>
+        </w:rPr>
+        <w:fldChar w:fldCharType="end"/>
+      </w:r>
       <w:r>
         <w:t>: Controle de versão do projeto usando o Github</w:t>
       </w:r>
@@ -13738,21 +12969,7 @@
         <w:rPr>
           <w:bCs w:val="0"/>
         </w:rPr>
-        <w:t xml:space="preserve">A seguir são apresentados os requisitos funcionais e não funcionais do sistema de acordo com as histórias de usuários e suas necessidades. As prioridades são classificadas baseadas nas definições propostas por </w:t>
-      </w:r>
-      <w:proofErr w:type="spellStart"/>
-      <w:r>
-        <w:rPr>
-          <w:bCs w:val="0"/>
-        </w:rPr>
-        <w:t>Sommerville</w:t>
-      </w:r>
-      <w:proofErr w:type="spellEnd"/>
-      <w:r>
-        <w:rPr>
-          <w:bCs w:val="0"/>
-        </w:rPr>
-        <w:t xml:space="preserve"> (2013) em três tipos: Essencial, sendo os requisitos base para o funcionamento do sistema, os requisitos importantes como requisitos necessários porem que não afetam o funcionamento como um todo do sistema e por fim os desejáveis, que são os requisitos os quais são almejados para futuras implementações</w:t>
+        <w:t>A seguir são apresentados os requisitos funcionais e não funcionais do sistema de acordo com as histórias de usuários e suas necessidades. As prioridades são classificadas baseadas nas definições propostas por Sommerville (2013) em três tipos: Essencial, sendo os requisitos base para o funcionamento do sistema, os requisitos importantes como requisitos necessários porem que não afetam o funcionamento como um todo do sistema e por fim os desejáveis, que são os requisitos os quais são almejados para futuras implementações</w:t>
       </w:r>
     </w:p>
     <w:p/>
@@ -14739,52 +13956,14 @@
         </w:rPr>
         <w:t xml:space="preserve">Este requisito refere-se à possibilidade de ser efetuada a recuperação da senha de acesso à conta por um usuário previamente cadastrado no sistema. Para segurança, deverá ser informado o e-mail cadastrado para onde será enviada uma notificação através de um servidor </w:t>
       </w:r>
-      <w:proofErr w:type="spellStart"/>
       <w:r>
         <w:rPr>
           <w:bCs w:val="0"/>
           <w:i/>
           <w:iCs/>
         </w:rPr>
-        <w:t>Simple</w:t>
-      </w:r>
-      <w:proofErr w:type="spellEnd"/>
-      <w:r>
-        <w:rPr>
-          <w:bCs w:val="0"/>
-          <w:i/>
-          <w:iCs/>
-        </w:rPr>
-        <w:t xml:space="preserve"> Mail </w:t>
-      </w:r>
-      <w:proofErr w:type="spellStart"/>
-      <w:r>
-        <w:rPr>
-          <w:bCs w:val="0"/>
-          <w:i/>
-          <w:iCs/>
-        </w:rPr>
-        <w:t>Transfer</w:t>
-      </w:r>
-      <w:proofErr w:type="spellEnd"/>
-      <w:r>
-        <w:rPr>
-          <w:bCs w:val="0"/>
-          <w:i/>
-          <w:iCs/>
-        </w:rPr>
-        <w:t xml:space="preserve"> </w:t>
-      </w:r>
-      <w:proofErr w:type="spellStart"/>
-      <w:r>
-        <w:rPr>
-          <w:bCs w:val="0"/>
-          <w:i/>
-          <w:iCs/>
-        </w:rPr>
-        <w:t>Protocol</w:t>
-      </w:r>
-      <w:proofErr w:type="spellEnd"/>
+        <w:t>Simple Mail Transfer Protocol</w:t>
+      </w:r>
       <w:r>
         <w:rPr>
           <w:bCs w:val="0"/>
@@ -16838,21 +16017,7 @@
         <w:rPr>
           <w:bCs w:val="0"/>
         </w:rPr>
-        <w:t xml:space="preserve">Os requisitos não funcionais definem as propriedades do sistema, bem como suas restrições. A classificação adotada está baseada em </w:t>
-      </w:r>
-      <w:proofErr w:type="spellStart"/>
-      <w:r>
-        <w:rPr>
-          <w:bCs w:val="0"/>
-        </w:rPr>
-        <w:t>Sommerville</w:t>
-      </w:r>
-      <w:proofErr w:type="spellEnd"/>
-      <w:r>
-        <w:rPr>
-          <w:bCs w:val="0"/>
-        </w:rPr>
-        <w:t xml:space="preserve"> (2013).</w:t>
+        <w:t>Os requisitos não funcionais definem as propriedades do sistema, bem como suas restrições. A classificação adotada está baseada em Sommerville (2013).</w:t>
       </w:r>
     </w:p>
     <w:p>
@@ -17303,7 +16468,6 @@
         <w:lastRenderedPageBreak/>
         <w:t xml:space="preserve">O código de </w:t>
       </w:r>
-      <w:proofErr w:type="spellStart"/>
       <w:r>
         <w:rPr>
           <w:bCs w:val="0"/>
@@ -17311,7 +16475,6 @@
         </w:rPr>
         <w:t>back-end</w:t>
       </w:r>
-      <w:proofErr w:type="spellEnd"/>
       <w:r>
         <w:rPr>
           <w:bCs w:val="0"/>
@@ -17336,41 +16499,166 @@
           <w:i/>
           <w:iCs/>
         </w:rPr>
-        <w:t xml:space="preserve">Spring Model </w:t>
-      </w:r>
-      <w:proofErr w:type="spellStart"/>
+        <w:t>Spring Model View Controller</w:t>
+      </w:r>
+      <w:r>
+        <w:rPr>
+          <w:bCs w:val="0"/>
+        </w:rPr>
+        <w:t xml:space="preserve"> (MVC)</w:t>
+      </w:r>
       <w:r>
         <w:rPr>
           <w:bCs w:val="0"/>
           <w:i/>
           <w:iCs/>
         </w:rPr>
-        <w:t>View</w:t>
-      </w:r>
-      <w:proofErr w:type="spellEnd"/>
+        <w:t xml:space="preserve"> </w:t>
+      </w:r>
+      <w:r>
+        <w:rPr>
+          <w:bCs w:val="0"/>
+          <w:color w:val="000000" w:themeColor="text1"/>
+        </w:rPr>
+        <w:t>versão</w:t>
+      </w:r>
+      <w:r>
+        <w:rPr>
+          <w:bCs w:val="0"/>
+        </w:rPr>
+        <w:t xml:space="preserve"> 4.14.1 e o </w:t>
+      </w:r>
+      <w:r>
+        <w:rPr>
+          <w:bCs w:val="0"/>
+          <w:i/>
+        </w:rPr>
+        <w:t>front-end</w:t>
+      </w:r>
+      <w:r>
+        <w:rPr>
+          <w:bCs w:val="0"/>
+        </w:rPr>
+        <w:t xml:space="preserve"> </w:t>
+      </w:r>
       <w:r>
         <w:rPr>
           <w:bCs w:val="0"/>
           <w:i/>
           <w:iCs/>
         </w:rPr>
-        <w:t xml:space="preserve"> </w:t>
-      </w:r>
-      <w:proofErr w:type="spellStart"/>
+        <w:t>Web</w:t>
+      </w:r>
+      <w:r>
+        <w:rPr>
+          <w:bCs w:val="0"/>
+        </w:rPr>
+        <w:t xml:space="preserve"> será desenvolvido utilizando </w:t>
+      </w:r>
+      <w:r>
+        <w:rPr>
+          <w:bCs w:val="0"/>
+          <w:i/>
+        </w:rPr>
+        <w:t>HyperText Markup Language</w:t>
+      </w:r>
+      <w:r>
+        <w:rPr>
+          <w:bCs w:val="0"/>
+        </w:rPr>
+        <w:t xml:space="preserve"> (HTML 5), </w:t>
+      </w:r>
+      <w:r>
+        <w:rPr>
+          <w:bCs w:val="0"/>
+          <w:i/>
+        </w:rPr>
+        <w:t>Cascading Style Sheets</w:t>
+      </w:r>
+      <w:r>
+        <w:rPr>
+          <w:bCs w:val="0"/>
+        </w:rPr>
+        <w:t xml:space="preserve"> (CSS 3), Javascript e Thymeleaf como </w:t>
+      </w:r>
+      <w:r>
+        <w:rPr>
+          <w:bCs w:val="0"/>
+          <w:i/>
+        </w:rPr>
+        <w:t>template engine</w:t>
+      </w:r>
+      <w:r>
+        <w:rPr>
+          <w:bCs w:val="0"/>
+        </w:rPr>
+        <w:t xml:space="preserve">. A linguagem Dart </w:t>
+      </w:r>
+      <w:r>
+        <w:rPr>
+          <w:bCs w:val="0"/>
+          <w:color w:val="000000" w:themeColor="text1"/>
+        </w:rPr>
+        <w:t>versão 2.17</w:t>
+      </w:r>
+      <w:r>
+        <w:rPr>
+          <w:bCs w:val="0"/>
+        </w:rPr>
+        <w:t xml:space="preserve"> será utilizada para o aplicativo móvel.</w:t>
+      </w:r>
+    </w:p>
+    <w:p>
+      <w:pPr>
+        <w:rPr>
+          <w:bCs w:val="0"/>
+        </w:rPr>
+      </w:pPr>
+      <w:r>
+        <w:rPr>
+          <w:bCs w:val="0"/>
+        </w:rPr>
+        <w:t>Prioridade: essencial.</w:t>
+      </w:r>
+    </w:p>
+    <w:p>
+      <w:pPr>
+        <w:rPr>
+          <w:bCs w:val="0"/>
+        </w:rPr>
+      </w:pPr>
+      <w:r>
+        <w:rPr>
+          <w:bCs w:val="0"/>
+        </w:rPr>
+        <w:t>RNF 08 - Ambiente de desenvolvimento</w:t>
+      </w:r>
+    </w:p>
+    <w:p>
+      <w:pPr>
+        <w:rPr>
+          <w:bCs w:val="0"/>
+        </w:rPr>
+      </w:pPr>
+      <w:r>
+        <w:rPr>
+          <w:bCs w:val="0"/>
+        </w:rPr>
+        <w:t xml:space="preserve">A aplicação deverá ser codificada utilizando as </w:t>
+      </w:r>
       <w:r>
         <w:rPr>
           <w:bCs w:val="0"/>
           <w:i/>
           <w:iCs/>
         </w:rPr>
-        <w:t>Controller</w:t>
-      </w:r>
-      <w:proofErr w:type="spellEnd"/>
-      <w:r>
-        <w:rPr>
-          <w:bCs w:val="0"/>
-        </w:rPr>
-        <w:t xml:space="preserve"> (MVC)</w:t>
+        <w:t xml:space="preserve">Integrated Development Environment </w:t>
+      </w:r>
+      <w:r>
+        <w:rPr>
+          <w:bCs w:val="0"/>
+        </w:rPr>
+        <w:t xml:space="preserve">(IDEs) </w:t>
       </w:r>
       <w:r>
         <w:rPr>
@@ -17378,42 +16666,26 @@
           <w:i/>
           <w:iCs/>
         </w:rPr>
-        <w:t xml:space="preserve"> </w:t>
-      </w:r>
-      <w:r>
-        <w:rPr>
-          <w:bCs w:val="0"/>
-          <w:color w:val="000000" w:themeColor="text1"/>
-        </w:rPr>
-        <w:t>versão</w:t>
-      </w:r>
-      <w:r>
-        <w:rPr>
-          <w:bCs w:val="0"/>
-        </w:rPr>
-        <w:t xml:space="preserve"> 4.14.1 e o </w:t>
+        <w:t>Visual Code</w:t>
+      </w:r>
+      <w:r>
+        <w:rPr>
+          <w:bCs w:val="0"/>
+        </w:rPr>
+        <w:t xml:space="preserve">, para a programação do componente </w:t>
       </w:r>
       <w:r>
         <w:rPr>
           <w:bCs w:val="0"/>
           <w:i/>
         </w:rPr>
-        <w:t>front-</w:t>
-      </w:r>
-      <w:proofErr w:type="spellStart"/>
-      <w:r>
-        <w:rPr>
-          <w:bCs w:val="0"/>
-          <w:i/>
-        </w:rPr>
-        <w:t>end</w:t>
-      </w:r>
-      <w:proofErr w:type="spellEnd"/>
-      <w:r>
-        <w:rPr>
-          <w:bCs w:val="0"/>
-        </w:rPr>
-        <w:t xml:space="preserve"> </w:t>
+        <w:t>mobile</w:t>
+      </w:r>
+      <w:r>
+        <w:rPr>
+          <w:bCs w:val="0"/>
+        </w:rPr>
+        <w:t xml:space="preserve">, a IDE do </w:t>
       </w:r>
       <w:r>
         <w:rPr>
@@ -17421,163 +16693,450 @@
           <w:i/>
           <w:iCs/>
         </w:rPr>
-        <w:t>Web</w:t>
-      </w:r>
-      <w:r>
-        <w:rPr>
-          <w:bCs w:val="0"/>
-        </w:rPr>
-        <w:t xml:space="preserve"> será desenvolvido utilizando </w:t>
-      </w:r>
-      <w:proofErr w:type="spellStart"/>
+        <w:t>SpringBoot</w:t>
+      </w:r>
+      <w:r>
+        <w:rPr>
+          <w:bCs w:val="0"/>
+        </w:rPr>
+        <w:t xml:space="preserve"> para a programação do </w:t>
+      </w:r>
       <w:r>
         <w:rPr>
           <w:bCs w:val="0"/>
           <w:i/>
         </w:rPr>
-        <w:t>HyperText</w:t>
-      </w:r>
-      <w:proofErr w:type="spellEnd"/>
+        <w:t>front-end</w:t>
+      </w:r>
+      <w:r>
+        <w:rPr>
+          <w:bCs w:val="0"/>
+        </w:rPr>
+        <w:t xml:space="preserve"> para a </w:t>
+      </w:r>
       <w:r>
         <w:rPr>
           <w:bCs w:val="0"/>
           <w:i/>
         </w:rPr>
-        <w:t xml:space="preserve"> Markup </w:t>
-      </w:r>
-      <w:proofErr w:type="spellStart"/>
+        <w:t>We</w:t>
+      </w:r>
+      <w:r>
+        <w:rPr>
+          <w:bCs w:val="0"/>
+        </w:rPr>
+        <w:t xml:space="preserve">b, com a linguagem Java. O aplicativo móvel será programado com o </w:t>
+      </w:r>
       <w:r>
         <w:rPr>
           <w:bCs w:val="0"/>
           <w:i/>
         </w:rPr>
-        <w:t>Language</w:t>
-      </w:r>
-      <w:proofErr w:type="spellEnd"/>
-      <w:r>
-        <w:rPr>
-          <w:bCs w:val="0"/>
-        </w:rPr>
-        <w:t xml:space="preserve"> (HTML 5), </w:t>
-      </w:r>
-      <w:proofErr w:type="spellStart"/>
+        <w:t>framework</w:t>
+      </w:r>
+      <w:r>
+        <w:rPr>
+          <w:bCs w:val="0"/>
+        </w:rPr>
+        <w:t xml:space="preserve"> Flutter 2.10.3. </w:t>
+      </w:r>
+    </w:p>
+    <w:p>
+      <w:pPr>
+        <w:rPr>
+          <w:bCs w:val="0"/>
+        </w:rPr>
+      </w:pPr>
+      <w:r>
+        <w:rPr>
+          <w:bCs w:val="0"/>
+        </w:rPr>
+        <w:t>Prioridade: essencial.</w:t>
+      </w:r>
+    </w:p>
+    <w:p>
+      <w:pPr>
+        <w:rPr>
+          <w:bCs w:val="0"/>
+        </w:rPr>
+      </w:pPr>
+      <w:r>
+        <w:rPr>
+          <w:bCs w:val="0"/>
+        </w:rPr>
+        <w:t>RNF 09 - Ferramentas de controle de versão</w:t>
+      </w:r>
+    </w:p>
+    <w:p>
+      <w:pPr>
+        <w:rPr>
+          <w:bCs w:val="0"/>
+        </w:rPr>
+      </w:pPr>
+      <w:r>
+        <w:rPr>
+          <w:bCs w:val="0"/>
+        </w:rPr>
+        <w:t>Para controle de versionamento de código deve ser utilizado o Git e o GitHub como ferramenta de hospedagem do código. </w:t>
+      </w:r>
+    </w:p>
+    <w:p>
+      <w:pPr>
+        <w:rPr>
+          <w:bCs w:val="0"/>
+        </w:rPr>
+      </w:pPr>
+      <w:r>
+        <w:rPr>
+          <w:bCs w:val="0"/>
+        </w:rPr>
+        <w:t>Prioridade: essencial.</w:t>
+      </w:r>
+    </w:p>
+    <w:p>
+      <w:pPr>
+        <w:rPr>
+          <w:bCs w:val="0"/>
+        </w:rPr>
+      </w:pPr>
+      <w:r>
+        <w:rPr>
+          <w:bCs w:val="0"/>
+        </w:rPr>
+        <w:t>RNF 10 - Ferramentas Computer-Aided Software Engineering (Case)</w:t>
+      </w:r>
+    </w:p>
+    <w:p>
+      <w:pPr>
+        <w:rPr>
+          <w:bCs w:val="0"/>
+        </w:rPr>
+      </w:pPr>
+      <w:r>
+        <w:rPr>
+          <w:bCs w:val="0"/>
+        </w:rPr>
+        <w:t xml:space="preserve">Para modelagem de dados, casos de uso e diagrama de classes deve ser utilizado o Ideas Modeler </w:t>
+      </w:r>
+      <w:r>
+        <w:rPr>
+          <w:bCs w:val="0"/>
+          <w:color w:val="000000" w:themeColor="text1"/>
+        </w:rPr>
+        <w:t>versão 11.96</w:t>
+      </w:r>
+      <w:r>
+        <w:rPr>
+          <w:bCs w:val="0"/>
+        </w:rPr>
+        <w:t>.</w:t>
+      </w:r>
+      <w:r>
+        <w:rPr>
+          <w:bCs w:val="0"/>
+          <w:color w:val="FF0000"/>
+        </w:rPr>
+        <w:t xml:space="preserve"> </w:t>
+      </w:r>
+      <w:r>
+        <w:rPr>
+          <w:bCs w:val="0"/>
+        </w:rPr>
+        <w:t>Dia para criação do diagrama de entidade e relacionamento (DER).</w:t>
+      </w:r>
+    </w:p>
+    <w:p>
+      <w:pPr>
+        <w:rPr>
+          <w:bCs w:val="0"/>
+        </w:rPr>
+      </w:pPr>
+      <w:r>
+        <w:rPr>
+          <w:bCs w:val="0"/>
+        </w:rPr>
+        <w:t>Prioridade: essencial.</w:t>
+      </w:r>
+    </w:p>
+    <w:p>
+      <w:pPr>
+        <w:rPr>
+          <w:bCs w:val="0"/>
+        </w:rPr>
+      </w:pPr>
+    </w:p>
+    <w:p>
+      <w:pPr>
+        <w:rPr>
+          <w:bCs w:val="0"/>
+        </w:rPr>
+      </w:pPr>
+      <w:r>
+        <w:rPr>
+          <w:bCs w:val="0"/>
+        </w:rPr>
+        <w:t>c) Requisitos de Padrões</w:t>
+      </w:r>
+    </w:p>
+    <w:p>
+      <w:pPr>
+        <w:rPr>
+          <w:bCs w:val="0"/>
+        </w:rPr>
+      </w:pPr>
+      <w:r>
+        <w:rPr>
+          <w:bCs w:val="0"/>
+        </w:rPr>
+        <w:t>RNF 11 - Padrão de documentação</w:t>
+      </w:r>
+    </w:p>
+    <w:p>
+      <w:pPr>
+        <w:rPr>
+          <w:bCs w:val="0"/>
+        </w:rPr>
+      </w:pPr>
+      <w:r>
+        <w:rPr>
+          <w:bCs w:val="0"/>
+        </w:rPr>
+        <w:t>O documento técnico deve seguir as normas para trabalhos científicos da ABNT e Diretrizes para Elaboração de Trabalhos Acadêmicos da FAI.</w:t>
+      </w:r>
+    </w:p>
+    <w:p>
+      <w:pPr>
+        <w:rPr>
+          <w:bCs w:val="0"/>
+        </w:rPr>
+      </w:pPr>
+      <w:r>
+        <w:rPr>
+          <w:bCs w:val="0"/>
+        </w:rPr>
+        <w:t>Prioridade: essencial.</w:t>
+      </w:r>
+    </w:p>
+    <w:p>
+      <w:pPr>
+        <w:rPr>
+          <w:bCs w:val="0"/>
+        </w:rPr>
+      </w:pPr>
+      <w:r>
+        <w:rPr>
+          <w:bCs w:val="0"/>
+        </w:rPr>
+        <w:lastRenderedPageBreak/>
+        <w:t>RNF 12 - Padrões de codificação</w:t>
+      </w:r>
+    </w:p>
+    <w:p>
+      <w:pPr>
+        <w:rPr>
+          <w:bCs w:val="0"/>
+        </w:rPr>
+      </w:pPr>
+      <w:r>
+        <w:rPr>
+          <w:bCs w:val="0"/>
+        </w:rPr>
+        <w:t xml:space="preserve">O padrão de código fonte seguirá as </w:t>
+      </w:r>
       <w:r>
         <w:rPr>
           <w:bCs w:val="0"/>
           <w:i/>
         </w:rPr>
-        <w:t>Cascading</w:t>
-      </w:r>
-      <w:proofErr w:type="spellEnd"/>
+        <w:t>Java Code Conventions</w:t>
+      </w:r>
+      <w:r>
+        <w:rPr>
+          <w:bCs w:val="0"/>
+        </w:rPr>
+        <w:t xml:space="preserve"> para a linguagem Java, definidas pela Oracle e encontradas em seu </w:t>
+      </w:r>
       <w:r>
         <w:rPr>
           <w:bCs w:val="0"/>
           <w:i/>
         </w:rPr>
-        <w:t xml:space="preserve"> </w:t>
-      </w:r>
-      <w:proofErr w:type="spellStart"/>
+        <w:t>website</w:t>
+      </w:r>
+      <w:r>
+        <w:rPr>
+          <w:bCs w:val="0"/>
+        </w:rPr>
+        <w:t>.</w:t>
+      </w:r>
+    </w:p>
+    <w:p>
+      <w:pPr>
+        <w:rPr>
+          <w:bCs w:val="0"/>
+        </w:rPr>
+      </w:pPr>
+      <w:r>
+        <w:rPr>
+          <w:bCs w:val="0"/>
+        </w:rPr>
+        <w:t>Prioridade: essencial.</w:t>
+      </w:r>
+    </w:p>
+    <w:p>
+      <w:pPr>
+        <w:rPr>
+          <w:bCs w:val="0"/>
+        </w:rPr>
+      </w:pPr>
+      <w:r>
+        <w:rPr>
+          <w:bCs w:val="0"/>
+        </w:rPr>
+        <w:t xml:space="preserve">RNF 13 - Padrão </w:t>
+      </w:r>
       <w:r>
         <w:rPr>
           <w:bCs w:val="0"/>
           <w:i/>
         </w:rPr>
-        <w:t>Style</w:t>
-      </w:r>
-      <w:proofErr w:type="spellEnd"/>
+        <w:t>Model View Controller</w:t>
+      </w:r>
+      <w:r>
+        <w:rPr>
+          <w:bCs w:val="0"/>
+        </w:rPr>
+        <w:t xml:space="preserve"> (MVC)</w:t>
+      </w:r>
+    </w:p>
+    <w:p>
+      <w:pPr>
+        <w:rPr>
+          <w:bCs w:val="0"/>
+        </w:rPr>
+      </w:pPr>
+      <w:r>
+        <w:rPr>
+          <w:bCs w:val="0"/>
+        </w:rPr>
+        <w:t>O padrão arquitetural será o MVC, contendo as camadas de controle (</w:t>
+      </w:r>
       <w:r>
         <w:rPr>
           <w:bCs w:val="0"/>
           <w:i/>
         </w:rPr>
-        <w:t xml:space="preserve"> </w:t>
-      </w:r>
-      <w:proofErr w:type="spellStart"/>
+        <w:t>controller</w:t>
+      </w:r>
+      <w:r>
+        <w:rPr>
+          <w:bCs w:val="0"/>
+        </w:rPr>
+        <w:t>), de interação (</w:t>
+      </w:r>
       <w:r>
         <w:rPr>
           <w:bCs w:val="0"/>
           <w:i/>
         </w:rPr>
-        <w:t>Sheets</w:t>
-      </w:r>
-      <w:proofErr w:type="spellEnd"/>
-      <w:r>
-        <w:rPr>
-          <w:bCs w:val="0"/>
-        </w:rPr>
-        <w:t xml:space="preserve"> (CSS 3), Javascript e </w:t>
-      </w:r>
-      <w:proofErr w:type="spellStart"/>
-      <w:r>
-        <w:rPr>
-          <w:bCs w:val="0"/>
-        </w:rPr>
-        <w:t>Thymeleaf</w:t>
-      </w:r>
-      <w:proofErr w:type="spellEnd"/>
-      <w:r>
-        <w:rPr>
-          <w:bCs w:val="0"/>
-        </w:rPr>
-        <w:t xml:space="preserve"> como </w:t>
-      </w:r>
-      <w:proofErr w:type="spellStart"/>
+        <w:t>view</w:t>
+      </w:r>
+      <w:r>
+        <w:rPr>
+          <w:bCs w:val="0"/>
+        </w:rPr>
+        <w:t>) e camada de manipulação de dados (</w:t>
+      </w:r>
       <w:r>
         <w:rPr>
           <w:bCs w:val="0"/>
           <w:i/>
         </w:rPr>
-        <w:t>template</w:t>
-      </w:r>
-      <w:proofErr w:type="spellEnd"/>
-      <w:r>
-        <w:rPr>
-          <w:bCs w:val="0"/>
+        <w:t>model</w:t>
+      </w:r>
+      <w:r>
+        <w:rPr>
+          <w:bCs w:val="0"/>
+        </w:rPr>
+        <w:t>).</w:t>
+      </w:r>
+    </w:p>
+    <w:p>
+      <w:pPr>
+        <w:rPr>
+          <w:bCs w:val="0"/>
+        </w:rPr>
+      </w:pPr>
+      <w:r>
+        <w:rPr>
+          <w:bCs w:val="0"/>
+        </w:rPr>
+        <w:t>Prioridade: essencial.</w:t>
+      </w:r>
+    </w:p>
+    <w:p>
+      <w:pPr>
+        <w:rPr>
+          <w:bCs w:val="0"/>
+        </w:rPr>
+      </w:pPr>
+    </w:p>
+    <w:p>
+      <w:pPr>
+        <w:pStyle w:val="Ttulo4"/>
+        <w:rPr>
+          <w:b w:val="0"/>
           <w:i/>
         </w:rPr>
-        <w:t xml:space="preserve"> </w:t>
-      </w:r>
-      <w:proofErr w:type="spellStart"/>
-      <w:r>
-        <w:rPr>
-          <w:bCs w:val="0"/>
-          <w:i/>
-        </w:rPr>
-        <w:t>engine</w:t>
-      </w:r>
-      <w:proofErr w:type="spellEnd"/>
-      <w:r>
-        <w:rPr>
-          <w:bCs w:val="0"/>
-        </w:rPr>
-        <w:t xml:space="preserve">. A linguagem </w:t>
-      </w:r>
-      <w:proofErr w:type="spellStart"/>
-      <w:r>
-        <w:rPr>
-          <w:bCs w:val="0"/>
-        </w:rPr>
-        <w:t>Dart</w:t>
-      </w:r>
-      <w:proofErr w:type="spellEnd"/>
-      <w:r>
-        <w:rPr>
-          <w:bCs w:val="0"/>
-        </w:rPr>
-        <w:t xml:space="preserve"> </w:t>
-      </w:r>
-      <w:r>
-        <w:rPr>
-          <w:bCs w:val="0"/>
-          <w:color w:val="000000" w:themeColor="text1"/>
-        </w:rPr>
-        <w:t>versão 2.17</w:t>
-      </w:r>
-      <w:r>
-        <w:rPr>
-          <w:bCs w:val="0"/>
-        </w:rPr>
-        <w:t xml:space="preserve"> será utilizada para o aplicativo móvel.</w:t>
+      </w:pPr>
+      <w:bookmarkStart w:id="131" w:name="_Toc98865269"/>
+      <w:bookmarkStart w:id="132" w:name="_Toc103717266"/>
+      <w:r>
+        <w:rPr>
+          <w:b w:val="0"/>
+        </w:rPr>
+        <w:t>5.1.2.3 Requisitos Externos</w:t>
+      </w:r>
+      <w:bookmarkEnd w:id="131"/>
+      <w:bookmarkEnd w:id="132"/>
+    </w:p>
+    <w:p>
+      <w:pPr>
+        <w:rPr>
+          <w:bCs w:val="0"/>
+        </w:rPr>
+      </w:pPr>
+      <w:r>
+        <w:rPr>
+          <w:bCs w:val="0"/>
+        </w:rPr>
+        <w:t>a) Requisitos de Interoperabilidade (hardware, software, comunicações)</w:t>
+      </w:r>
+    </w:p>
+    <w:p>
+      <w:pPr>
+        <w:rPr>
+          <w:bCs w:val="0"/>
+        </w:rPr>
+      </w:pPr>
+      <w:r>
+        <w:rPr>
+          <w:bCs w:val="0"/>
+        </w:rPr>
+        <w:t xml:space="preserve">RNF 14 – Hardware para hospedagem do servidor </w:t>
+      </w:r>
+    </w:p>
+    <w:p>
+      <w:pPr>
+        <w:rPr>
+          <w:bCs w:val="0"/>
+        </w:rPr>
+      </w:pPr>
+      <w:r>
+        <w:rPr>
+          <w:bCs w:val="0"/>
+        </w:rPr>
+        <w:t>Para hospedagem do sistema, o servidor deverá conter no mínimo s seguintes configurações: processador Intel Core i7 de 9ª geração ou superior, 8 Gbytes de memória RAM e armazenamento de 1 Tbyte.</w:t>
       </w:r>
     </w:p>
     <w:p>
@@ -17603,1193 +17162,241 @@
         <w:rPr>
           <w:bCs w:val="0"/>
         </w:rPr>
-        <w:t>RNF 08 - Ambiente de desenvolvimento</w:t>
-      </w:r>
-    </w:p>
-    <w:p>
-      <w:pPr>
-        <w:rPr>
-          <w:bCs w:val="0"/>
-        </w:rPr>
-      </w:pPr>
-      <w:r>
-        <w:rPr>
-          <w:bCs w:val="0"/>
-        </w:rPr>
-        <w:t xml:space="preserve">A aplicação deverá ser codificada utilizando as </w:t>
-      </w:r>
-      <w:proofErr w:type="spellStart"/>
+        <w:t xml:space="preserve">RNF 15 – Sistema operacional do servidor </w:t>
+      </w:r>
+    </w:p>
+    <w:p>
+      <w:pPr>
+        <w:rPr>
+          <w:bCs w:val="0"/>
+        </w:rPr>
+      </w:pPr>
+      <w:r>
+        <w:rPr>
+          <w:bCs w:val="0"/>
+        </w:rPr>
+        <w:t>O servidor deverá ter disponível o sistema operacional Linux Mint 20.3 ou superior.</w:t>
+      </w:r>
+    </w:p>
+    <w:p>
+      <w:pPr>
+        <w:rPr>
+          <w:bCs w:val="0"/>
+        </w:rPr>
+      </w:pPr>
+      <w:r>
+        <w:rPr>
+          <w:bCs w:val="0"/>
+        </w:rPr>
+        <w:t>Prioridade: essencial.</w:t>
+      </w:r>
+    </w:p>
+    <w:p>
+      <w:pPr>
+        <w:rPr>
+          <w:bCs w:val="0"/>
+        </w:rPr>
+      </w:pPr>
+      <w:r>
+        <w:rPr>
+          <w:bCs w:val="0"/>
+        </w:rPr>
+        <w:t>RNF 16 – Sistema Gerenciador de Banco de Dados (SGBD)</w:t>
+      </w:r>
+    </w:p>
+    <w:p>
+      <w:pPr>
+        <w:rPr>
+          <w:bCs w:val="0"/>
+        </w:rPr>
+      </w:pPr>
+      <w:r>
+        <w:rPr>
+          <w:bCs w:val="0"/>
+        </w:rPr>
+        <w:t>O servidor deverá ter disponível o SGBD PostgresSQL versão 14.</w:t>
+      </w:r>
+    </w:p>
+    <w:p>
+      <w:pPr>
+        <w:rPr>
+          <w:bCs w:val="0"/>
+        </w:rPr>
+      </w:pPr>
+      <w:r>
+        <w:rPr>
+          <w:bCs w:val="0"/>
+        </w:rPr>
+        <w:t>Prioridade: essencial.</w:t>
+      </w:r>
+    </w:p>
+    <w:p>
+      <w:pPr>
+        <w:rPr>
+          <w:bCs w:val="0"/>
+        </w:rPr>
+      </w:pPr>
+      <w:r>
+        <w:rPr>
+          <w:bCs w:val="0"/>
+        </w:rPr>
+        <w:t>RNF 17 – Servidor de e-mail</w:t>
+      </w:r>
+    </w:p>
+    <w:p>
+      <w:pPr>
+        <w:rPr>
+          <w:bCs w:val="0"/>
+        </w:rPr>
+      </w:pPr>
+      <w:r>
+        <w:rPr>
+          <w:bCs w:val="0"/>
+        </w:rPr>
+        <w:lastRenderedPageBreak/>
+        <w:t xml:space="preserve">Para envio de mensagens de redefinição de senha deverá ser utilizado o protocolo </w:t>
+      </w:r>
       <w:r>
         <w:rPr>
           <w:bCs w:val="0"/>
           <w:i/>
           <w:iCs/>
         </w:rPr>
-        <w:t>Integrated</w:t>
-      </w:r>
-      <w:proofErr w:type="spellEnd"/>
+        <w:t xml:space="preserve">Simple Main Transfer Protocol </w:t>
+      </w:r>
+      <w:r>
+        <w:rPr>
+          <w:bCs w:val="0"/>
+        </w:rPr>
+        <w:t>(SMTP) provido pelo Google Gmail.</w:t>
+      </w:r>
+    </w:p>
+    <w:p>
+      <w:pPr>
+        <w:rPr>
+          <w:bCs w:val="0"/>
+        </w:rPr>
+      </w:pPr>
+      <w:r>
+        <w:rPr>
+          <w:bCs w:val="0"/>
+        </w:rPr>
+        <w:t>Prioridade: essencial.</w:t>
+      </w:r>
+    </w:p>
+    <w:p>
+      <w:pPr>
+        <w:rPr>
+          <w:bCs w:val="0"/>
+        </w:rPr>
+      </w:pPr>
+    </w:p>
+    <w:p>
+      <w:pPr>
+        <w:rPr>
+          <w:bCs w:val="0"/>
+        </w:rPr>
+      </w:pPr>
+      <w:r>
+        <w:rPr>
+          <w:bCs w:val="0"/>
+        </w:rPr>
+        <w:t>b) Requisitos Éticos</w:t>
+      </w:r>
+    </w:p>
+    <w:p>
+      <w:pPr>
+        <w:rPr>
+          <w:bCs w:val="0"/>
+        </w:rPr>
+      </w:pPr>
+      <w:r>
+        <w:rPr>
+          <w:bCs w:val="0"/>
+        </w:rPr>
+        <w:t>RNF 18 - Confidencialidade dos dados do usuário</w:t>
+      </w:r>
+    </w:p>
+    <w:p>
+      <w:pPr>
+        <w:rPr>
+          <w:bCs w:val="0"/>
+        </w:rPr>
+      </w:pPr>
+      <w:r>
+        <w:rPr>
+          <w:bCs w:val="0"/>
+        </w:rPr>
+        <w:t>Não poderão ser expostos ao público os dados particulares de cada usuário do sistema.</w:t>
+      </w:r>
+    </w:p>
+    <w:p>
+      <w:pPr>
+        <w:rPr>
+          <w:bCs w:val="0"/>
+        </w:rPr>
+      </w:pPr>
+      <w:r>
+        <w:rPr>
+          <w:bCs w:val="0"/>
+        </w:rPr>
+        <w:t>Prioridade: essencial.</w:t>
+      </w:r>
+    </w:p>
+    <w:p>
+      <w:pPr>
+        <w:rPr>
+          <w:bCs w:val="0"/>
+        </w:rPr>
+      </w:pPr>
+    </w:p>
+    <w:p>
+      <w:pPr>
+        <w:rPr>
+          <w:bCs w:val="0"/>
+        </w:rPr>
+      </w:pPr>
+      <w:r>
+        <w:rPr>
+          <w:bCs w:val="0"/>
+        </w:rPr>
+        <w:t>c) Requisitos de Privacidade e Proteção dos Dados</w:t>
+      </w:r>
+    </w:p>
+    <w:p>
+      <w:pPr>
+        <w:rPr>
+          <w:bCs w:val="0"/>
+          <w:sz w:val="27"/>
+          <w:szCs w:val="27"/>
+        </w:rPr>
+      </w:pPr>
+      <w:r>
+        <w:rPr>
+          <w:bCs w:val="0"/>
+        </w:rPr>
+        <w:t>RNF 19 - Segurança no tráfego de dados sigilosos</w:t>
+      </w:r>
+    </w:p>
+    <w:p>
+      <w:pPr>
+        <w:rPr>
+          <w:bCs w:val="0"/>
+        </w:rPr>
+      </w:pPr>
+      <w:r>
+        <w:rPr>
+          <w:bCs w:val="0"/>
+        </w:rPr>
+        <w:t xml:space="preserve">Os dados sigilosos deverão estar protegidos por um mecanismo de criptografia para garantir a integridade e deve-se assegurar sua persistência de forma correta, utilizando o protocolo </w:t>
+      </w:r>
       <w:r>
         <w:rPr>
           <w:bCs w:val="0"/>
           <w:i/>
           <w:iCs/>
         </w:rPr>
-        <w:t xml:space="preserve"> </w:t>
-      </w:r>
-      <w:proofErr w:type="spellStart"/>
-      <w:r>
-        <w:rPr>
-          <w:bCs w:val="0"/>
-          <w:i/>
-          <w:iCs/>
-        </w:rPr>
-        <w:t>Development</w:t>
-      </w:r>
-      <w:proofErr w:type="spellEnd"/>
-      <w:r>
-        <w:rPr>
-          <w:bCs w:val="0"/>
-          <w:i/>
-          <w:iCs/>
-        </w:rPr>
-        <w:t xml:space="preserve"> </w:t>
-      </w:r>
-      <w:proofErr w:type="spellStart"/>
-      <w:r>
-        <w:rPr>
-          <w:bCs w:val="0"/>
-          <w:i/>
-          <w:iCs/>
-        </w:rPr>
-        <w:t>Environment</w:t>
-      </w:r>
-      <w:proofErr w:type="spellEnd"/>
-      <w:r>
-        <w:rPr>
-          <w:bCs w:val="0"/>
-          <w:i/>
-          <w:iCs/>
-        </w:rPr>
-        <w:t xml:space="preserve"> </w:t>
-      </w:r>
-      <w:r>
-        <w:rPr>
-          <w:bCs w:val="0"/>
-        </w:rPr>
-        <w:t>(</w:t>
-      </w:r>
-      <w:proofErr w:type="spellStart"/>
-      <w:r>
-        <w:rPr>
-          <w:bCs w:val="0"/>
-        </w:rPr>
-        <w:t>IDEs</w:t>
-      </w:r>
-      <w:proofErr w:type="spellEnd"/>
-      <w:r>
-        <w:rPr>
-          <w:bCs w:val="0"/>
-        </w:rPr>
-        <w:t xml:space="preserve">) </w:t>
-      </w:r>
-      <w:r>
-        <w:rPr>
-          <w:bCs w:val="0"/>
-          <w:i/>
-          <w:iCs/>
-        </w:rPr>
-        <w:t xml:space="preserve">Visual </w:t>
-      </w:r>
-      <w:proofErr w:type="spellStart"/>
-      <w:r>
-        <w:rPr>
-          <w:bCs w:val="0"/>
-          <w:i/>
-          <w:iCs/>
-        </w:rPr>
-        <w:t>Code</w:t>
-      </w:r>
-      <w:proofErr w:type="spellEnd"/>
-      <w:r>
-        <w:rPr>
-          <w:bCs w:val="0"/>
-        </w:rPr>
-        <w:t xml:space="preserve">, para a programação do componente </w:t>
-      </w:r>
-      <w:r>
-        <w:rPr>
-          <w:bCs w:val="0"/>
-          <w:i/>
-        </w:rPr>
-        <w:t>mobile</w:t>
-      </w:r>
-      <w:r>
-        <w:rPr>
-          <w:bCs w:val="0"/>
-        </w:rPr>
-        <w:t xml:space="preserve">, a IDE do </w:t>
-      </w:r>
-      <w:proofErr w:type="spellStart"/>
-      <w:r>
-        <w:rPr>
-          <w:bCs w:val="0"/>
-          <w:i/>
-          <w:iCs/>
-        </w:rPr>
-        <w:t>SpringBoot</w:t>
-      </w:r>
-      <w:proofErr w:type="spellEnd"/>
-      <w:r>
-        <w:rPr>
-          <w:bCs w:val="0"/>
-        </w:rPr>
-        <w:t xml:space="preserve"> para a programação do </w:t>
-      </w:r>
-      <w:r>
-        <w:rPr>
-          <w:bCs w:val="0"/>
-          <w:i/>
-        </w:rPr>
-        <w:t>front-</w:t>
-      </w:r>
-      <w:proofErr w:type="spellStart"/>
-      <w:r>
-        <w:rPr>
-          <w:bCs w:val="0"/>
-          <w:i/>
-        </w:rPr>
-        <w:t>end</w:t>
-      </w:r>
-      <w:proofErr w:type="spellEnd"/>
-      <w:r>
-        <w:rPr>
-          <w:bCs w:val="0"/>
-        </w:rPr>
-        <w:t xml:space="preserve"> para a </w:t>
-      </w:r>
-      <w:r>
-        <w:rPr>
-          <w:bCs w:val="0"/>
-          <w:i/>
-        </w:rPr>
-        <w:t>We</w:t>
-      </w:r>
-      <w:r>
-        <w:rPr>
-          <w:bCs w:val="0"/>
-        </w:rPr>
-        <w:t xml:space="preserve">b, com a linguagem Java. O aplicativo móvel será programado com o </w:t>
-      </w:r>
-      <w:r>
-        <w:rPr>
-          <w:bCs w:val="0"/>
-          <w:i/>
-        </w:rPr>
-        <w:t>framework</w:t>
-      </w:r>
-      <w:r>
-        <w:rPr>
-          <w:bCs w:val="0"/>
-        </w:rPr>
-        <w:t xml:space="preserve"> </w:t>
-      </w:r>
-      <w:proofErr w:type="spellStart"/>
-      <w:r>
-        <w:rPr>
-          <w:bCs w:val="0"/>
-        </w:rPr>
-        <w:t>Flutter</w:t>
-      </w:r>
-      <w:proofErr w:type="spellEnd"/>
-      <w:r>
-        <w:rPr>
-          <w:bCs w:val="0"/>
-        </w:rPr>
-        <w:t xml:space="preserve"> 2.10.3. </w:t>
-      </w:r>
-    </w:p>
-    <w:p>
-      <w:pPr>
-        <w:rPr>
-          <w:bCs w:val="0"/>
-        </w:rPr>
-      </w:pPr>
-      <w:r>
-        <w:rPr>
-          <w:bCs w:val="0"/>
-        </w:rPr>
-        <w:t>Prioridade: essencial.</w:t>
-      </w:r>
-    </w:p>
-    <w:p>
-      <w:pPr>
-        <w:rPr>
-          <w:bCs w:val="0"/>
-        </w:rPr>
-      </w:pPr>
-      <w:r>
-        <w:rPr>
-          <w:bCs w:val="0"/>
-        </w:rPr>
-        <w:t>RNF 09 - Ferramentas de controle de versão</w:t>
-      </w:r>
-    </w:p>
-    <w:p>
-      <w:pPr>
-        <w:rPr>
-          <w:bCs w:val="0"/>
-        </w:rPr>
-      </w:pPr>
-      <w:r>
-        <w:rPr>
-          <w:bCs w:val="0"/>
-        </w:rPr>
-        <w:t xml:space="preserve">Para controle de versionamento de código deve ser utilizado o </w:t>
-      </w:r>
-      <w:proofErr w:type="spellStart"/>
-      <w:r>
-        <w:rPr>
-          <w:bCs w:val="0"/>
-        </w:rPr>
-        <w:t>Git</w:t>
-      </w:r>
-      <w:proofErr w:type="spellEnd"/>
-      <w:r>
-        <w:rPr>
-          <w:bCs w:val="0"/>
-        </w:rPr>
-        <w:t xml:space="preserve"> e o GitHub como ferramenta de hospedagem do código. </w:t>
-      </w:r>
-    </w:p>
-    <w:p>
-      <w:pPr>
-        <w:rPr>
-          <w:bCs w:val="0"/>
-        </w:rPr>
-      </w:pPr>
-      <w:r>
-        <w:rPr>
-          <w:bCs w:val="0"/>
-        </w:rPr>
-        <w:t>Prioridade: essencial.</w:t>
-      </w:r>
-    </w:p>
-    <w:p>
-      <w:pPr>
-        <w:rPr>
-          <w:bCs w:val="0"/>
-        </w:rPr>
-      </w:pPr>
-      <w:r>
-        <w:rPr>
-          <w:bCs w:val="0"/>
-        </w:rPr>
-        <w:t>RNF 10 - Ferramentas Computer-</w:t>
-      </w:r>
-      <w:proofErr w:type="spellStart"/>
-      <w:r>
-        <w:rPr>
-          <w:bCs w:val="0"/>
-        </w:rPr>
-        <w:t>Aided</w:t>
-      </w:r>
-      <w:proofErr w:type="spellEnd"/>
-      <w:r>
-        <w:rPr>
-          <w:bCs w:val="0"/>
-        </w:rPr>
-        <w:t xml:space="preserve"> Software </w:t>
-      </w:r>
-      <w:proofErr w:type="spellStart"/>
-      <w:r>
-        <w:rPr>
-          <w:bCs w:val="0"/>
-        </w:rPr>
-        <w:t>Engineering</w:t>
-      </w:r>
-      <w:proofErr w:type="spellEnd"/>
-      <w:r>
-        <w:rPr>
-          <w:bCs w:val="0"/>
-        </w:rPr>
-        <w:t xml:space="preserve"> (Case)</w:t>
-      </w:r>
-    </w:p>
-    <w:p>
-      <w:pPr>
-        <w:rPr>
-          <w:bCs w:val="0"/>
-        </w:rPr>
-      </w:pPr>
-      <w:r>
-        <w:rPr>
-          <w:bCs w:val="0"/>
-        </w:rPr>
-        <w:t xml:space="preserve">Para modelagem de dados, casos de uso e diagrama de classes deve ser utilizado o </w:t>
-      </w:r>
-      <w:proofErr w:type="spellStart"/>
-      <w:r>
-        <w:rPr>
-          <w:bCs w:val="0"/>
-        </w:rPr>
-        <w:t>Ideas</w:t>
-      </w:r>
-      <w:proofErr w:type="spellEnd"/>
-      <w:r>
-        <w:rPr>
-          <w:bCs w:val="0"/>
-        </w:rPr>
-        <w:t xml:space="preserve"> </w:t>
-      </w:r>
-      <w:proofErr w:type="spellStart"/>
-      <w:r>
-        <w:rPr>
-          <w:bCs w:val="0"/>
-        </w:rPr>
-        <w:t>Modeler</w:t>
-      </w:r>
-      <w:proofErr w:type="spellEnd"/>
-      <w:r>
-        <w:rPr>
-          <w:bCs w:val="0"/>
-        </w:rPr>
-        <w:t xml:space="preserve"> </w:t>
-      </w:r>
-      <w:r>
-        <w:rPr>
-          <w:bCs w:val="0"/>
-          <w:color w:val="000000" w:themeColor="text1"/>
-        </w:rPr>
-        <w:t>versão 11.96</w:t>
-      </w:r>
-      <w:r>
-        <w:rPr>
-          <w:bCs w:val="0"/>
-        </w:rPr>
-        <w:t>.</w:t>
-      </w:r>
-      <w:r>
-        <w:rPr>
-          <w:bCs w:val="0"/>
-          <w:color w:val="FF0000"/>
-        </w:rPr>
-        <w:t xml:space="preserve"> </w:t>
-      </w:r>
-      <w:r>
-        <w:rPr>
-          <w:bCs w:val="0"/>
-        </w:rPr>
-        <w:t>Dia para criação do diagrama de entidade e relacionamento (DER).</w:t>
-      </w:r>
-    </w:p>
-    <w:p>
-      <w:pPr>
-        <w:rPr>
-          <w:bCs w:val="0"/>
-        </w:rPr>
-      </w:pPr>
-      <w:r>
-        <w:rPr>
-          <w:bCs w:val="0"/>
-        </w:rPr>
-        <w:t>Prioridade: essencial.</w:t>
-      </w:r>
-    </w:p>
-    <w:p>
-      <w:pPr>
-        <w:rPr>
-          <w:bCs w:val="0"/>
-        </w:rPr>
-      </w:pPr>
-    </w:p>
-    <w:p>
-      <w:pPr>
-        <w:rPr>
-          <w:bCs w:val="0"/>
-        </w:rPr>
-      </w:pPr>
-      <w:r>
-        <w:rPr>
-          <w:bCs w:val="0"/>
-        </w:rPr>
-        <w:t>c) Requisitos de Padrões</w:t>
-      </w:r>
-    </w:p>
-    <w:p>
-      <w:pPr>
-        <w:rPr>
-          <w:bCs w:val="0"/>
-        </w:rPr>
-      </w:pPr>
-      <w:r>
-        <w:rPr>
-          <w:bCs w:val="0"/>
-        </w:rPr>
-        <w:t>RNF 11 - Padrão de documentação</w:t>
-      </w:r>
-    </w:p>
-    <w:p>
-      <w:pPr>
-        <w:rPr>
-          <w:bCs w:val="0"/>
-        </w:rPr>
-      </w:pPr>
-      <w:r>
-        <w:rPr>
-          <w:bCs w:val="0"/>
-        </w:rPr>
-        <w:t>O documento técnico deve seguir as normas para trabalhos científicos da ABNT e Diretrizes para Elaboração de Trabalhos Acadêmicos da FAI.</w:t>
-      </w:r>
-    </w:p>
-    <w:p>
-      <w:pPr>
-        <w:rPr>
-          <w:bCs w:val="0"/>
-        </w:rPr>
-      </w:pPr>
-      <w:r>
-        <w:rPr>
-          <w:bCs w:val="0"/>
-        </w:rPr>
-        <w:t>Prioridade: essencial.</w:t>
-      </w:r>
-    </w:p>
-    <w:p>
-      <w:pPr>
-        <w:rPr>
-          <w:bCs w:val="0"/>
-        </w:rPr>
-      </w:pPr>
-      <w:r>
-        <w:rPr>
-          <w:bCs w:val="0"/>
-        </w:rPr>
-        <w:lastRenderedPageBreak/>
-        <w:t>RNF 12 - Padrões de codificação</w:t>
-      </w:r>
-    </w:p>
-    <w:p>
-      <w:pPr>
-        <w:rPr>
-          <w:bCs w:val="0"/>
-        </w:rPr>
-      </w:pPr>
-      <w:r>
-        <w:rPr>
-          <w:bCs w:val="0"/>
-        </w:rPr>
-        <w:t xml:space="preserve">O padrão de código fonte seguirá as </w:t>
-      </w:r>
-      <w:r>
-        <w:rPr>
-          <w:bCs w:val="0"/>
-          <w:i/>
-        </w:rPr>
-        <w:t xml:space="preserve">Java </w:t>
-      </w:r>
-      <w:proofErr w:type="spellStart"/>
-      <w:r>
-        <w:rPr>
-          <w:bCs w:val="0"/>
-          <w:i/>
-        </w:rPr>
-        <w:t>Code</w:t>
-      </w:r>
-      <w:proofErr w:type="spellEnd"/>
-      <w:r>
-        <w:rPr>
-          <w:bCs w:val="0"/>
-          <w:i/>
-        </w:rPr>
-        <w:t xml:space="preserve"> </w:t>
-      </w:r>
-      <w:proofErr w:type="spellStart"/>
-      <w:r>
-        <w:rPr>
-          <w:bCs w:val="0"/>
-          <w:i/>
-        </w:rPr>
-        <w:t>Conventions</w:t>
-      </w:r>
-      <w:proofErr w:type="spellEnd"/>
-      <w:r>
-        <w:rPr>
-          <w:bCs w:val="0"/>
-        </w:rPr>
-        <w:t xml:space="preserve"> para a linguagem Java, definidas pela Oracle e encontradas em seu </w:t>
-      </w:r>
-      <w:r>
-        <w:rPr>
-          <w:bCs w:val="0"/>
-          <w:i/>
-        </w:rPr>
-        <w:t>website</w:t>
-      </w:r>
-      <w:r>
-        <w:rPr>
-          <w:bCs w:val="0"/>
-        </w:rPr>
-        <w:t>.</w:t>
-      </w:r>
-    </w:p>
-    <w:p>
-      <w:pPr>
-        <w:rPr>
-          <w:bCs w:val="0"/>
-        </w:rPr>
-      </w:pPr>
-      <w:r>
-        <w:rPr>
-          <w:bCs w:val="0"/>
-        </w:rPr>
-        <w:t>Prioridade: essencial.</w:t>
-      </w:r>
-    </w:p>
-    <w:p>
-      <w:pPr>
-        <w:rPr>
-          <w:bCs w:val="0"/>
-        </w:rPr>
-      </w:pPr>
-      <w:r>
-        <w:rPr>
-          <w:bCs w:val="0"/>
-        </w:rPr>
-        <w:t xml:space="preserve">RNF 13 - Padrão </w:t>
-      </w:r>
-      <w:r>
-        <w:rPr>
-          <w:bCs w:val="0"/>
-          <w:i/>
-        </w:rPr>
-        <w:t xml:space="preserve">Model </w:t>
-      </w:r>
-      <w:proofErr w:type="spellStart"/>
-      <w:r>
-        <w:rPr>
-          <w:bCs w:val="0"/>
-          <w:i/>
-        </w:rPr>
-        <w:t>View</w:t>
-      </w:r>
-      <w:proofErr w:type="spellEnd"/>
-      <w:r>
-        <w:rPr>
-          <w:bCs w:val="0"/>
-          <w:i/>
-        </w:rPr>
-        <w:t xml:space="preserve"> </w:t>
-      </w:r>
-      <w:proofErr w:type="spellStart"/>
-      <w:r>
-        <w:rPr>
-          <w:bCs w:val="0"/>
-          <w:i/>
-        </w:rPr>
-        <w:t>Controller</w:t>
-      </w:r>
-      <w:proofErr w:type="spellEnd"/>
-      <w:r>
-        <w:rPr>
-          <w:bCs w:val="0"/>
-        </w:rPr>
-        <w:t xml:space="preserve"> (MVC)</w:t>
-      </w:r>
-    </w:p>
-    <w:p>
-      <w:pPr>
-        <w:rPr>
-          <w:bCs w:val="0"/>
-        </w:rPr>
-      </w:pPr>
-      <w:r>
-        <w:rPr>
-          <w:bCs w:val="0"/>
-        </w:rPr>
-        <w:t>O padrão arquitetural será o MVC, contendo as camadas de controle (</w:t>
-      </w:r>
-      <w:proofErr w:type="spellStart"/>
-      <w:r>
-        <w:rPr>
-          <w:bCs w:val="0"/>
-          <w:i/>
-        </w:rPr>
-        <w:t>controller</w:t>
-      </w:r>
-      <w:proofErr w:type="spellEnd"/>
-      <w:r>
-        <w:rPr>
-          <w:bCs w:val="0"/>
-        </w:rPr>
-        <w:t>), de interação (</w:t>
-      </w:r>
-      <w:proofErr w:type="spellStart"/>
-      <w:r>
-        <w:rPr>
-          <w:bCs w:val="0"/>
-          <w:i/>
-        </w:rPr>
-        <w:t>view</w:t>
-      </w:r>
-      <w:proofErr w:type="spellEnd"/>
-      <w:r>
-        <w:rPr>
-          <w:bCs w:val="0"/>
-        </w:rPr>
-        <w:t>) e camada de manipulação de dados (</w:t>
-      </w:r>
-      <w:r>
-        <w:rPr>
-          <w:bCs w:val="0"/>
-          <w:i/>
-        </w:rPr>
-        <w:t>model</w:t>
-      </w:r>
-      <w:r>
-        <w:rPr>
-          <w:bCs w:val="0"/>
-        </w:rPr>
-        <w:t>).</w:t>
-      </w:r>
-    </w:p>
-    <w:p>
-      <w:pPr>
-        <w:rPr>
-          <w:bCs w:val="0"/>
-        </w:rPr>
-      </w:pPr>
-      <w:r>
-        <w:rPr>
-          <w:bCs w:val="0"/>
-        </w:rPr>
-        <w:t>Prioridade: essencial.</w:t>
-      </w:r>
-    </w:p>
-    <w:p>
-      <w:pPr>
-        <w:rPr>
-          <w:bCs w:val="0"/>
-        </w:rPr>
-      </w:pPr>
-    </w:p>
-    <w:p>
-      <w:pPr>
-        <w:pStyle w:val="Ttulo4"/>
-        <w:rPr>
-          <w:b w:val="0"/>
-          <w:i/>
-        </w:rPr>
-      </w:pPr>
-      <w:bookmarkStart w:id="131" w:name="_Toc98865269"/>
-      <w:bookmarkStart w:id="132" w:name="_Toc103717266"/>
-      <w:r>
-        <w:rPr>
-          <w:b w:val="0"/>
-        </w:rPr>
-        <w:t>5.1.2.3 Requisitos Externos</w:t>
-      </w:r>
-      <w:bookmarkEnd w:id="131"/>
-      <w:bookmarkEnd w:id="132"/>
-    </w:p>
-    <w:p>
-      <w:pPr>
-        <w:rPr>
-          <w:bCs w:val="0"/>
-        </w:rPr>
-      </w:pPr>
-      <w:r>
-        <w:rPr>
-          <w:bCs w:val="0"/>
-        </w:rPr>
-        <w:t>a) Requisitos de Interoperabilidade (hardware, software, comunicações)</w:t>
-      </w:r>
-    </w:p>
-    <w:p>
-      <w:pPr>
-        <w:rPr>
-          <w:bCs w:val="0"/>
-        </w:rPr>
-      </w:pPr>
-      <w:r>
-        <w:rPr>
-          <w:bCs w:val="0"/>
-        </w:rPr>
-        <w:t xml:space="preserve">RNF 14 – Hardware para hospedagem do servidor </w:t>
-      </w:r>
-    </w:p>
-    <w:p>
-      <w:pPr>
-        <w:rPr>
-          <w:bCs w:val="0"/>
-        </w:rPr>
-      </w:pPr>
-      <w:r>
-        <w:rPr>
-          <w:bCs w:val="0"/>
-        </w:rPr>
-        <w:t xml:space="preserve">Para hospedagem do sistema, o servidor deverá conter no mínimo s seguintes configurações: processador Intel Core i7 de 9ª geração ou superior, 8 </w:t>
-      </w:r>
-      <w:proofErr w:type="spellStart"/>
-      <w:r>
-        <w:rPr>
-          <w:bCs w:val="0"/>
-        </w:rPr>
-        <w:t>Gbytes</w:t>
-      </w:r>
-      <w:proofErr w:type="spellEnd"/>
-      <w:r>
-        <w:rPr>
-          <w:bCs w:val="0"/>
-        </w:rPr>
-        <w:t xml:space="preserve"> de memória RAM e armazenamento de 1 </w:t>
-      </w:r>
-      <w:proofErr w:type="spellStart"/>
-      <w:r>
-        <w:rPr>
-          <w:bCs w:val="0"/>
-        </w:rPr>
-        <w:t>Tbyte</w:t>
-      </w:r>
-      <w:proofErr w:type="spellEnd"/>
-      <w:r>
-        <w:rPr>
-          <w:bCs w:val="0"/>
-        </w:rPr>
-        <w:t>.</w:t>
-      </w:r>
-    </w:p>
-    <w:p>
-      <w:pPr>
-        <w:rPr>
-          <w:bCs w:val="0"/>
-        </w:rPr>
-      </w:pPr>
-      <w:r>
-        <w:rPr>
-          <w:bCs w:val="0"/>
-        </w:rPr>
-        <w:t>Prioridade: essencial.</w:t>
-      </w:r>
-    </w:p>
-    <w:p>
-      <w:pPr>
-        <w:rPr>
-          <w:bCs w:val="0"/>
-        </w:rPr>
-      </w:pPr>
-      <w:r>
-        <w:rPr>
-          <w:bCs w:val="0"/>
-        </w:rPr>
-        <w:t xml:space="preserve">RNF 15 – Sistema operacional do servidor </w:t>
-      </w:r>
-    </w:p>
-    <w:p>
-      <w:pPr>
-        <w:rPr>
-          <w:bCs w:val="0"/>
-        </w:rPr>
-      </w:pPr>
-      <w:r>
-        <w:rPr>
-          <w:bCs w:val="0"/>
-        </w:rPr>
-        <w:t xml:space="preserve">O servidor deverá ter disponível o sistema operacional Linux </w:t>
-      </w:r>
-      <w:proofErr w:type="spellStart"/>
-      <w:r>
-        <w:rPr>
-          <w:bCs w:val="0"/>
-        </w:rPr>
-        <w:t>Mint</w:t>
-      </w:r>
-      <w:proofErr w:type="spellEnd"/>
-      <w:r>
-        <w:rPr>
-          <w:bCs w:val="0"/>
-        </w:rPr>
-        <w:t xml:space="preserve"> 20.3 ou superior.</w:t>
-      </w:r>
-    </w:p>
-    <w:p>
-      <w:pPr>
-        <w:rPr>
-          <w:bCs w:val="0"/>
-        </w:rPr>
-      </w:pPr>
-      <w:r>
-        <w:rPr>
-          <w:bCs w:val="0"/>
-        </w:rPr>
-        <w:t>Prioridade: essencial.</w:t>
-      </w:r>
-    </w:p>
-    <w:p>
-      <w:pPr>
-        <w:rPr>
-          <w:bCs w:val="0"/>
-        </w:rPr>
-      </w:pPr>
-      <w:r>
-        <w:rPr>
-          <w:bCs w:val="0"/>
-        </w:rPr>
-        <w:t>RNF 16 – Sistema Gerenciador de Banco de Dados (SGBD)</w:t>
-      </w:r>
-    </w:p>
-    <w:p>
-      <w:pPr>
-        <w:rPr>
-          <w:bCs w:val="0"/>
-        </w:rPr>
-      </w:pPr>
-      <w:r>
-        <w:rPr>
-          <w:bCs w:val="0"/>
-        </w:rPr>
-        <w:t xml:space="preserve">O servidor deverá ter disponível o SGBD </w:t>
-      </w:r>
-      <w:proofErr w:type="spellStart"/>
-      <w:r>
-        <w:rPr>
-          <w:bCs w:val="0"/>
-        </w:rPr>
-        <w:t>PostgresSQL</w:t>
-      </w:r>
-      <w:proofErr w:type="spellEnd"/>
-      <w:r>
-        <w:rPr>
-          <w:bCs w:val="0"/>
-        </w:rPr>
-        <w:t xml:space="preserve"> versão 14.</w:t>
-      </w:r>
-    </w:p>
-    <w:p>
-      <w:pPr>
-        <w:rPr>
-          <w:bCs w:val="0"/>
-        </w:rPr>
-      </w:pPr>
-      <w:r>
-        <w:rPr>
-          <w:bCs w:val="0"/>
-        </w:rPr>
-        <w:t>Prioridade: essencial.</w:t>
-      </w:r>
-    </w:p>
-    <w:p>
-      <w:pPr>
-        <w:rPr>
-          <w:bCs w:val="0"/>
-        </w:rPr>
-      </w:pPr>
-      <w:r>
-        <w:rPr>
-          <w:bCs w:val="0"/>
-        </w:rPr>
-        <w:t>RNF 17 – Servidor de e-mail</w:t>
-      </w:r>
-    </w:p>
-    <w:p>
-      <w:pPr>
-        <w:rPr>
-          <w:bCs w:val="0"/>
-        </w:rPr>
-      </w:pPr>
-      <w:r>
-        <w:rPr>
-          <w:bCs w:val="0"/>
-        </w:rPr>
-        <w:lastRenderedPageBreak/>
-        <w:t xml:space="preserve">Para envio de mensagens de redefinição de senha deverá ser utilizado o protocolo </w:t>
-      </w:r>
-      <w:proofErr w:type="spellStart"/>
-      <w:r>
-        <w:rPr>
-          <w:bCs w:val="0"/>
-          <w:i/>
-          <w:iCs/>
-        </w:rPr>
-        <w:t>Simple</w:t>
-      </w:r>
-      <w:proofErr w:type="spellEnd"/>
-      <w:r>
-        <w:rPr>
-          <w:bCs w:val="0"/>
-          <w:i/>
-          <w:iCs/>
-        </w:rPr>
-        <w:t xml:space="preserve"> </w:t>
-      </w:r>
-      <w:proofErr w:type="spellStart"/>
-      <w:r>
-        <w:rPr>
-          <w:bCs w:val="0"/>
-          <w:i/>
-          <w:iCs/>
-        </w:rPr>
-        <w:t>Main</w:t>
-      </w:r>
-      <w:proofErr w:type="spellEnd"/>
-      <w:r>
-        <w:rPr>
-          <w:bCs w:val="0"/>
-          <w:i/>
-          <w:iCs/>
-        </w:rPr>
-        <w:t xml:space="preserve"> </w:t>
-      </w:r>
-      <w:proofErr w:type="spellStart"/>
-      <w:r>
-        <w:rPr>
-          <w:bCs w:val="0"/>
-          <w:i/>
-          <w:iCs/>
-        </w:rPr>
-        <w:t>Transfer</w:t>
-      </w:r>
-      <w:proofErr w:type="spellEnd"/>
-      <w:r>
-        <w:rPr>
-          <w:bCs w:val="0"/>
-          <w:i/>
-          <w:iCs/>
-        </w:rPr>
-        <w:t xml:space="preserve"> </w:t>
-      </w:r>
-      <w:proofErr w:type="spellStart"/>
-      <w:r>
-        <w:rPr>
-          <w:bCs w:val="0"/>
-          <w:i/>
-          <w:iCs/>
-        </w:rPr>
-        <w:t>Protocol</w:t>
-      </w:r>
-      <w:proofErr w:type="spellEnd"/>
-      <w:r>
-        <w:rPr>
-          <w:bCs w:val="0"/>
-          <w:i/>
-          <w:iCs/>
-        </w:rPr>
-        <w:t xml:space="preserve"> </w:t>
-      </w:r>
-      <w:r>
-        <w:rPr>
-          <w:bCs w:val="0"/>
-        </w:rPr>
-        <w:t>(SMTP) provido pelo Google Gmail.</w:t>
-      </w:r>
-    </w:p>
-    <w:p>
-      <w:pPr>
-        <w:rPr>
-          <w:bCs w:val="0"/>
-        </w:rPr>
-      </w:pPr>
-      <w:r>
-        <w:rPr>
-          <w:bCs w:val="0"/>
-        </w:rPr>
-        <w:t>Prioridade: essencial.</w:t>
-      </w:r>
-    </w:p>
-    <w:p>
-      <w:pPr>
-        <w:rPr>
-          <w:bCs w:val="0"/>
-        </w:rPr>
-      </w:pPr>
-    </w:p>
-    <w:p>
-      <w:pPr>
-        <w:rPr>
-          <w:bCs w:val="0"/>
-        </w:rPr>
-      </w:pPr>
-      <w:r>
-        <w:rPr>
-          <w:bCs w:val="0"/>
-        </w:rPr>
-        <w:t>b) Requisitos Éticos</w:t>
-      </w:r>
-    </w:p>
-    <w:p>
-      <w:pPr>
-        <w:rPr>
-          <w:bCs w:val="0"/>
-        </w:rPr>
-      </w:pPr>
-      <w:r>
-        <w:rPr>
-          <w:bCs w:val="0"/>
-        </w:rPr>
-        <w:t>RNF 18 - Confidencialidade dos dados do usuário</w:t>
-      </w:r>
-    </w:p>
-    <w:p>
-      <w:pPr>
-        <w:rPr>
-          <w:bCs w:val="0"/>
-        </w:rPr>
-      </w:pPr>
-      <w:r>
-        <w:rPr>
-          <w:bCs w:val="0"/>
-        </w:rPr>
-        <w:t>Não poderão ser expostos ao público os dados particulares de cada usuário do sistema.</w:t>
-      </w:r>
-    </w:p>
-    <w:p>
-      <w:pPr>
-        <w:rPr>
-          <w:bCs w:val="0"/>
-        </w:rPr>
-      </w:pPr>
-      <w:r>
-        <w:rPr>
-          <w:bCs w:val="0"/>
-        </w:rPr>
-        <w:t>Prioridade: essencial.</w:t>
-      </w:r>
-    </w:p>
-    <w:p>
-      <w:pPr>
-        <w:rPr>
-          <w:bCs w:val="0"/>
-        </w:rPr>
-      </w:pPr>
-    </w:p>
-    <w:p>
-      <w:pPr>
-        <w:rPr>
-          <w:bCs w:val="0"/>
-        </w:rPr>
-      </w:pPr>
-      <w:r>
-        <w:rPr>
-          <w:bCs w:val="0"/>
-        </w:rPr>
-        <w:t>c) Requisitos de Privacidade e Proteção dos Dados</w:t>
-      </w:r>
-    </w:p>
-    <w:p>
-      <w:pPr>
-        <w:rPr>
-          <w:bCs w:val="0"/>
-          <w:sz w:val="27"/>
-          <w:szCs w:val="27"/>
-        </w:rPr>
-      </w:pPr>
-      <w:r>
-        <w:rPr>
-          <w:bCs w:val="0"/>
-        </w:rPr>
-        <w:t>RNF 19 - Segurança no tráfego de dados sigilosos</w:t>
-      </w:r>
-    </w:p>
-    <w:p>
-      <w:pPr>
-        <w:rPr>
-          <w:bCs w:val="0"/>
-        </w:rPr>
-      </w:pPr>
-      <w:r>
-        <w:rPr>
-          <w:bCs w:val="0"/>
-        </w:rPr>
-        <w:t xml:space="preserve">Os dados sigilosos deverão estar protegidos por um mecanismo de criptografia para garantir a integridade e deve-se assegurar sua persistência de forma correta, utilizando o protocolo </w:t>
-      </w:r>
-      <w:proofErr w:type="spellStart"/>
-      <w:r>
-        <w:rPr>
-          <w:bCs w:val="0"/>
-          <w:i/>
-          <w:iCs/>
-        </w:rPr>
-        <w:t>Hyper</w:t>
-      </w:r>
-      <w:proofErr w:type="spellEnd"/>
-      <w:r>
-        <w:rPr>
-          <w:bCs w:val="0"/>
-          <w:i/>
-          <w:iCs/>
-        </w:rPr>
-        <w:t xml:space="preserve"> </w:t>
-      </w:r>
-      <w:proofErr w:type="spellStart"/>
-      <w:r>
-        <w:rPr>
-          <w:bCs w:val="0"/>
-          <w:i/>
-          <w:iCs/>
-        </w:rPr>
-        <w:t>Text</w:t>
-      </w:r>
-      <w:proofErr w:type="spellEnd"/>
-      <w:r>
-        <w:rPr>
-          <w:bCs w:val="0"/>
-          <w:i/>
-          <w:iCs/>
-        </w:rPr>
-        <w:t xml:space="preserve"> </w:t>
-      </w:r>
-      <w:proofErr w:type="spellStart"/>
-      <w:r>
-        <w:rPr>
-          <w:bCs w:val="0"/>
-          <w:i/>
-          <w:iCs/>
-        </w:rPr>
-        <w:t>Transfer</w:t>
-      </w:r>
-      <w:proofErr w:type="spellEnd"/>
-      <w:r>
-        <w:rPr>
-          <w:bCs w:val="0"/>
-          <w:i/>
-          <w:iCs/>
-        </w:rPr>
-        <w:t xml:space="preserve"> </w:t>
-      </w:r>
-      <w:proofErr w:type="spellStart"/>
-      <w:r>
-        <w:rPr>
-          <w:bCs w:val="0"/>
-          <w:i/>
-          <w:iCs/>
-        </w:rPr>
-        <w:t>Protocol</w:t>
-      </w:r>
-      <w:proofErr w:type="spellEnd"/>
-      <w:r>
-        <w:rPr>
-          <w:bCs w:val="0"/>
-          <w:i/>
-          <w:iCs/>
-        </w:rPr>
-        <w:t xml:space="preserve"> </w:t>
-      </w:r>
-      <w:proofErr w:type="spellStart"/>
-      <w:r>
-        <w:rPr>
-          <w:bCs w:val="0"/>
-          <w:i/>
-          <w:iCs/>
-        </w:rPr>
-        <w:t>Secure</w:t>
-      </w:r>
-      <w:proofErr w:type="spellEnd"/>
-      <w:r>
-        <w:rPr>
-          <w:bCs w:val="0"/>
-          <w:i/>
-          <w:iCs/>
-        </w:rPr>
-        <w:t xml:space="preserve"> </w:t>
+        <w:t xml:space="preserve">Hyper Text Transfer Protocol Secure </w:t>
       </w:r>
       <w:r>
         <w:rPr>
@@ -19300,21 +17907,12 @@
       <w:r>
         <w:t xml:space="preserve">utilizados, integração com a base de dados, componentes de aplicação </w:t>
       </w:r>
-      <w:proofErr w:type="spellStart"/>
       <w:r>
         <w:rPr>
           <w:i/>
           <w:iCs/>
         </w:rPr>
-        <w:t>back-end</w:t>
-      </w:r>
-      <w:proofErr w:type="spellEnd"/>
-      <w:r>
-        <w:rPr>
-          <w:i/>
-          <w:iCs/>
-        </w:rPr>
-        <w:t xml:space="preserve"> </w:t>
+        <w:t xml:space="preserve">back-end </w:t>
       </w:r>
       <w:r>
         <w:t>e as tecnologias externas integradas ao projeto.</w:t>
@@ -19519,17 +18117,7 @@
         <w:t>nteração</w:t>
       </w:r>
     </w:p>
-    <w:p>
-      <w:r>
-        <w:rPr>
-          <w:color w:val="FF0000"/>
-        </w:rPr>
-        <w:t>OPCIONA</w:t>
-      </w:r>
-      <w:r>
-        <w:t xml:space="preserve">L </w:t>
-      </w:r>
-    </w:p>
+    <w:p/>
     <w:p>
       <w:pPr>
         <w:pStyle w:val="Ttulo3"/>
@@ -19555,32 +18143,18 @@
     </w:p>
     <w:p>
       <w:r>
-        <w:t>[Os diagramas de atividades poderão ser feitos para descrever o fluxo</w:t>
-      </w:r>
-      <w:r>
-        <w:t xml:space="preserve"> entre um ou mais casos de usos</w:t>
-      </w:r>
-      <w:r>
-        <w:t xml:space="preserve"> ou para detalhar casos de uso específicos, de importância para o projeto.]</w:t>
-      </w:r>
-    </w:p>
-    <w:p>
-      <w:r>
-        <w:t xml:space="preserve">[Todos os diagramas devem ser </w:t>
-      </w:r>
-      <w:proofErr w:type="gramStart"/>
-      <w:r>
-        <w:t>entregue</w:t>
-      </w:r>
-      <w:proofErr w:type="gramEnd"/>
-      <w:r>
-        <w:t xml:space="preserve"> dentro da pasta do Apêndice </w:t>
+        <w:t xml:space="preserve">Um diagrama de atividade é essencialmente um gráfico de fluxo, mostrando o fluxo de controle de uma atividade para outra e serão empregados para fazer a modelagem de aspectos dinâmicos do sistema. </w:t>
+      </w:r>
+    </w:p>
+    <w:p>
+      <w:r>
+        <w:t xml:space="preserve">No apêndice </w:t>
       </w:r>
       <w:r>
         <w:t>F</w:t>
       </w:r>
       <w:r>
-        <w:t>.]</w:t>
+        <w:t xml:space="preserve"> desse projeto consta o diagrama de atividades do caso de uso: Cadastro de Animais.</w:t>
       </w:r>
     </w:p>
     <w:p>
@@ -19736,32 +18310,6 @@
       <w:bookmarkEnd w:id="190"/>
     </w:p>
     <w:p>
-      <w:r>
-        <w:t>[</w:t>
-      </w:r>
-      <w:r>
-        <w:t>Apresente</w:t>
-      </w:r>
-      <w:r>
-        <w:t xml:space="preserve"> o estudo dos </w:t>
-      </w:r>
-      <w:r>
-        <w:t xml:space="preserve">perfis de </w:t>
-      </w:r>
-      <w:r>
-        <w:t>usuários</w:t>
-      </w:r>
-      <w:r>
-        <w:t xml:space="preserve"> esperados</w:t>
-      </w:r>
-      <w:r>
-        <w:t>, m</w:t>
-      </w:r>
-      <w:r>
-        <w:t>ostrar os padrões ergonômicos e as heurísticas de usabilidade para a implementação da interface de usuário.]</w:t>
-      </w:r>
-    </w:p>
-    <w:p>
       <w:pPr>
         <w:pStyle w:val="Ttulo3"/>
       </w:pPr>
@@ -19795,73 +18343,125 @@
     </w:p>
     <w:p>
       <w:r>
-        <w:t>[Identifique</w:t>
-      </w:r>
-      <w:r>
-        <w:t xml:space="preserve"> pelo menos três </w:t>
-      </w:r>
-      <w:r>
-        <w:t xml:space="preserve">perfis de </w:t>
-      </w:r>
-      <w:r>
-        <w:t>usuários</w:t>
-      </w:r>
-      <w:r>
-        <w:t xml:space="preserve"> para o</w:t>
+        <w:t>Observando as principais características do sistema onde os componentes do software Deu</w:t>
       </w:r>
       <w:r>
         <w:t xml:space="preserve"> </w:t>
       </w:r>
       <w:r>
-        <w:t xml:space="preserve">futuro </w:t>
-      </w:r>
-      <w:r>
-        <w:t>sistema</w:t>
-      </w:r>
-      <w:r>
-        <w:t xml:space="preserve">. Em seguida, entreviste 3 </w:t>
-      </w:r>
-      <w:r>
-        <w:t xml:space="preserve">possíveis </w:t>
-      </w:r>
-      <w:r>
-        <w:t>usuários</w:t>
-      </w:r>
-      <w:r>
-        <w:t xml:space="preserve"> e</w:t>
-      </w:r>
-      <w:r>
-        <w:t xml:space="preserve"> apresente</w:t>
-      </w:r>
-      <w:r>
-        <w:t xml:space="preserve"> dados sobre ele</w:t>
-      </w:r>
-      <w:r>
-        <w:t>s</w:t>
-      </w:r>
-      <w:r>
-        <w:t xml:space="preserve">, como idade, experiência com outros sistemas de software, experiência no domínio do problema, principais </w:t>
-      </w:r>
-      <w:r>
-        <w:t>tarefas no sistema</w:t>
-      </w:r>
-      <w:r>
-        <w:t xml:space="preserve">, frequência de uso no futuro sistema e preferências de </w:t>
-      </w:r>
-      <w:r>
-        <w:t xml:space="preserve">gerais de </w:t>
-      </w:r>
-      <w:r>
-        <w:t>uso.</w:t>
-      </w:r>
-      <w:r>
-        <w:t xml:space="preserve"> Devem ser entregues dentro da pasta do Apêndice </w:t>
+        <w:t>Pet estarão para acesso, foi possível analisar e identificar os perfis dos níveis de acesso do sistema.</w:t>
+      </w:r>
+    </w:p>
+    <w:p>
+      <w:pPr>
+        <w:pStyle w:val="PargrafodaLista"/>
+        <w:numPr>
+          <w:ilvl w:val="0"/>
+          <w:numId w:val="28"/>
+        </w:numPr>
+      </w:pPr>
+      <w:r>
+        <w:t>Interessado em campanhas</w:t>
+      </w:r>
+    </w:p>
+    <w:p>
+      <w:pPr>
+        <w:pStyle w:val="PargrafodaLista"/>
+        <w:ind w:left="1065"/>
+      </w:pPr>
+      <w:r>
+        <w:t>Sexo: indiferente.</w:t>
+      </w:r>
+    </w:p>
+    <w:p>
+      <w:pPr>
+        <w:pStyle w:val="PargrafodaLista"/>
+        <w:ind w:left="1065"/>
+      </w:pPr>
+      <w:r>
+        <w:t>Características: são pessoas que possuem alguma familiaridade na utilização de aplicativos móveis, por utilizarem redes sociais e etc.</w:t>
+      </w:r>
+    </w:p>
+    <w:p>
+      <w:pPr>
+        <w:pStyle w:val="PargrafodaLista"/>
+        <w:numPr>
+          <w:ilvl w:val="0"/>
+          <w:numId w:val="28"/>
+        </w:numPr>
+      </w:pPr>
+      <w:r>
+        <w:t>Adotante</w:t>
+      </w:r>
+    </w:p>
+    <w:p>
+      <w:pPr>
+        <w:pStyle w:val="PargrafodaLista"/>
+        <w:ind w:left="1065"/>
+      </w:pPr>
+      <w:r>
+        <w:t>Sexo: indiferente.</w:t>
+      </w:r>
+    </w:p>
+    <w:p>
+      <w:pPr>
+        <w:pStyle w:val="PargrafodaLista"/>
+        <w:ind w:left="1065"/>
+      </w:pPr>
+      <w:r>
+        <w:t>Características: são usuários que possuem alguma familiaridade na utilização de aplicativos móveis e possuem interesse em adotar animais.</w:t>
+      </w:r>
+    </w:p>
+    <w:p/>
+    <w:p>
+      <w:pPr>
+        <w:pStyle w:val="PargrafodaLista"/>
+        <w:numPr>
+          <w:ilvl w:val="0"/>
+          <w:numId w:val="28"/>
+        </w:numPr>
+      </w:pPr>
+      <w:r>
+        <w:lastRenderedPageBreak/>
+        <w:t>Responsável pela instituição</w:t>
+      </w:r>
+    </w:p>
+    <w:p>
+      <w:pPr>
+        <w:pStyle w:val="PargrafodaLista"/>
+        <w:ind w:left="1065"/>
+      </w:pPr>
+      <w:r>
+        <w:t>Sexo: indiferente.</w:t>
+      </w:r>
+    </w:p>
+    <w:p>
+      <w:pPr>
+        <w:pStyle w:val="PargrafodaLista"/>
+        <w:ind w:left="1065"/>
+      </w:pPr>
+      <w:r>
+        <w:t>Características: são usuários que possuem familiaridade com sistemas web e de gerenciamento, e saibam analisar resultados. O sistema Deu</w:t>
+      </w:r>
+      <w:r>
+        <w:t xml:space="preserve"> </w:t>
+      </w:r>
+      <w:r>
+        <w:t>Pet trará uma ferramenta simples de ser utilizado, trazendo funções bem definidas para este perfil.</w:t>
+      </w:r>
+    </w:p>
+    <w:p>
+      <w:r>
+        <w:t xml:space="preserve">No Apêndice </w:t>
       </w:r>
       <w:r>
         <w:t>G</w:t>
       </w:r>
       <w:r>
-        <w:t>.]</w:t>
+        <w:t xml:space="preserve"> constam as entrevistas com possíveis usuários do sistema</w:t>
+      </w:r>
+      <w:r>
+        <w:t>.</w:t>
       </w:r>
     </w:p>
     <w:p/>
@@ -19876,7 +18476,6 @@
       </w:pPr>
       <w:bookmarkStart w:id="194" w:name="_Toc192060119"/>
       <w:r>
-        <w:lastRenderedPageBreak/>
         <w:br w:type="page"/>
       </w:r>
     </w:p>
@@ -19932,21 +18531,13 @@
         <w:t xml:space="preserve"> onde o trabalho foi divulgado.</w:t>
       </w:r>
       <w:r>
-        <w:t xml:space="preserve"> Finalize com as lições aprendidas</w:t>
-      </w:r>
-      <w:proofErr w:type="gramStart"/>
-      <w:r>
-        <w:t>.</w:t>
+        <w:t xml:space="preserve"> Finalize com as lições aprendidas.</w:t>
       </w:r>
       <w:r>
         <w:t xml:space="preserve"> </w:t>
       </w:r>
       <w:r>
-        <w:t>]</w:t>
-      </w:r>
-      <w:proofErr w:type="gramEnd"/>
-      <w:r>
-        <w:t xml:space="preserve"> </w:t>
+        <w:t xml:space="preserve">] </w:t>
       </w:r>
       <w:r>
         <w:br w:type="page"/>
@@ -20028,15 +18619,7 @@
         <w:t>ompra.</w:t>
       </w:r>
       <w:r>
-        <w:t xml:space="preserve"> Rio de Janeiro, 2019. </w:t>
-      </w:r>
-      <w:proofErr w:type="spellStart"/>
-      <w:r>
-        <w:t>Disponivel</w:t>
-      </w:r>
-      <w:proofErr w:type="spellEnd"/>
-      <w:r>
-        <w:t xml:space="preserve"> em: &lt;https://www.amigonaosecompra.com.br/&gt;. Acesso em: 23 Mar. 2022</w:t>
+        <w:t xml:space="preserve"> Rio de Janeiro, 2019. Disponivel em: &lt;https://www.amigonaosecompra.com.br/&gt;. Acesso em: 23 Mar. 2022</w:t>
       </w:r>
     </w:p>
     <w:p>
@@ -20138,54 +18721,10 @@
         <w:rPr>
           <w:b/>
         </w:rPr>
-        <w:t xml:space="preserve">Best </w:t>
-      </w:r>
-      <w:proofErr w:type="spellStart"/>
-      <w:r>
-        <w:rPr>
-          <w:b/>
-        </w:rPr>
-        <w:t>Practices</w:t>
-      </w:r>
-      <w:proofErr w:type="spellEnd"/>
-      <w:r>
-        <w:rPr>
-          <w:b/>
-        </w:rPr>
-        <w:t xml:space="preserve"> for Building </w:t>
-      </w:r>
-      <w:proofErr w:type="spellStart"/>
-      <w:r>
-        <w:rPr>
-          <w:b/>
-        </w:rPr>
-        <w:t>RESTful</w:t>
-      </w:r>
-      <w:proofErr w:type="spellEnd"/>
-      <w:r>
-        <w:rPr>
-          <w:b/>
-        </w:rPr>
-        <w:t xml:space="preserve"> Web Services</w:t>
-      </w:r>
-      <w:r>
-        <w:t xml:space="preserve">. </w:t>
-      </w:r>
-      <w:proofErr w:type="spellStart"/>
-      <w:r>
-        <w:t>Infosys</w:t>
-      </w:r>
-      <w:proofErr w:type="spellEnd"/>
-      <w:r>
-        <w:t xml:space="preserve"> </w:t>
-      </w:r>
-      <w:proofErr w:type="spellStart"/>
-      <w:r>
-        <w:t>Limited</w:t>
-      </w:r>
-      <w:proofErr w:type="spellEnd"/>
-      <w:r>
-        <w:t>, 2015. Disponível em: &lt;https://www.infosys.com/digital/insights/Documents/restfulweb-services.pdf &gt;. Acesso em: 17 Mar. 2022.</w:t>
+        <w:t>Best Practices for Building RESTful Web Services</w:t>
+      </w:r>
+      <w:r>
+        <w:t>. Infosys Limited, 2015. Disponível em: &lt;https://www.infosys.com/digital/insights/Documents/restfulweb-services.pdf &gt;. Acesso em: 17 Mar. 2022.</w:t>
       </w:r>
     </w:p>
     <w:p>
@@ -20509,273 +19048,132 @@
       <w:r>
         <w:t xml:space="preserve"> </w:t>
       </w:r>
-      <w:proofErr w:type="gramStart"/>
       <w:r>
         <w:t>M.</w:t>
       </w:r>
       <w:r>
-        <w:t>.</w:t>
-      </w:r>
-      <w:proofErr w:type="gramEnd"/>
+        <w:t xml:space="preserve">. </w:t>
+      </w:r>
+      <w:r>
+        <w:t>Situação P</w:t>
+      </w:r>
+      <w:r>
+        <w:t xml:space="preserve">ós-adoção dos animais adotados junto a uma </w:t>
+      </w:r>
+      <w:r>
+        <w:t>ONG</w:t>
+      </w:r>
+      <w:r>
+        <w:t xml:space="preserve"> de </w:t>
+      </w:r>
+      <w:r>
+        <w:t>P</w:t>
+      </w:r>
+      <w:r>
+        <w:t xml:space="preserve">roteção </w:t>
+      </w:r>
+      <w:r>
+        <w:t>A</w:t>
+      </w:r>
+      <w:r>
+        <w:t xml:space="preserve">nimal no </w:t>
+      </w:r>
+      <w:r>
+        <w:t>E</w:t>
+      </w:r>
+      <w:r>
+        <w:t xml:space="preserve">stado do </w:t>
+      </w:r>
+      <w:r>
+        <w:t>R</w:t>
+      </w:r>
+      <w:r>
+        <w:t xml:space="preserve">io de </w:t>
+      </w:r>
+      <w:r>
+        <w:t>J</w:t>
+      </w:r>
+      <w:r>
+        <w:t>aneiro</w:t>
+      </w:r>
+      <w:r>
+        <w:rPr>
+          <w:b/>
+        </w:rPr>
+        <w:t>. Ciência Animal Brasileira</w:t>
+      </w:r>
+      <w:r>
+        <w:t>, [S.</w:t>
+      </w:r>
+      <w:r>
+        <w:t xml:space="preserve">l.], p. 8-12, 2019. Disponível em: </w:t>
+      </w:r>
+      <w:r>
+        <w:t>&lt;</w:t>
+      </w:r>
+      <w:r>
+        <w:t>https://www.scielo.br/j/cab/a/nFpjLbdSnzvz4TSPSbDPy6b/?for</w:t>
+      </w:r>
+      <w:r>
+        <w:t>mat=pdf&amp;lang=pt&gt;. Acesso em: 21 M</w:t>
+      </w:r>
+      <w:r>
+        <w:t>ar. 2022</w:t>
+      </w:r>
+    </w:p>
+    <w:p>
+      <w:r>
+        <w:t xml:space="preserve">MOZILLA. </w:t>
+      </w:r>
+      <w:r>
+        <w:rPr>
+          <w:b/>
+        </w:rPr>
+        <w:t>Web Components,</w:t>
+      </w:r>
+      <w:r>
+        <w:t xml:space="preserve"> 2018. Disponível em: &lt;https://developer.mozilla.org/en-US/docs/Web/Web_Components&gt;. Acesso em: 17 Mar. 2022.</w:t>
+      </w:r>
+    </w:p>
+    <w:p>
+      <w:r>
+        <w:t>PATRONEK, G.</w:t>
+      </w:r>
       <w:r>
         <w:t xml:space="preserve"> </w:t>
       </w:r>
       <w:r>
-        <w:t>Situação P</w:t>
-      </w:r>
-      <w:r>
-        <w:t xml:space="preserve">ós-adoção dos animais adotados junto a uma </w:t>
-      </w:r>
-      <w:r>
-        <w:t>ONG</w:t>
-      </w:r>
-      <w:r>
-        <w:t xml:space="preserve"> de </w:t>
-      </w:r>
-      <w:r>
-        <w:t>P</w:t>
-      </w:r>
-      <w:r>
-        <w:t xml:space="preserve">roteção </w:t>
-      </w:r>
-      <w:r>
-        <w:t>A</w:t>
-      </w:r>
-      <w:r>
-        <w:t xml:space="preserve">nimal no </w:t>
-      </w:r>
-      <w:r>
-        <w:t>E</w:t>
-      </w:r>
-      <w:r>
-        <w:t xml:space="preserve">stado do </w:t>
-      </w:r>
-      <w:r>
-        <w:t>R</w:t>
-      </w:r>
-      <w:r>
-        <w:t xml:space="preserve">io de </w:t>
-      </w:r>
-      <w:r>
-        <w:t>J</w:t>
-      </w:r>
-      <w:r>
-        <w:t>aneiro</w:t>
+        <w:t xml:space="preserve">J.; </w:t>
+      </w:r>
+      <w:r>
+        <w:t>GLICKMAN, L</w:t>
+      </w:r>
+      <w:r>
+        <w:t>.;</w:t>
+      </w:r>
+      <w:r>
+        <w:t xml:space="preserve"> BECK, A</w:t>
+      </w:r>
+      <w:r>
+        <w:t>.;</w:t>
+      </w:r>
+      <w:r>
+        <w:t xml:space="preserve"> MCCABE, G.P.</w:t>
+      </w:r>
+      <w:r>
+        <w:t xml:space="preserve"> ; </w:t>
+      </w:r>
+      <w:r>
+        <w:t xml:space="preserve">ECKER, C. </w:t>
+      </w:r>
+      <w:r>
+        <w:t>Risk Factors For Relinquishment Of Dogs To An Animal Shelter.</w:t>
       </w:r>
       <w:r>
         <w:rPr>
           <w:b/>
         </w:rPr>
-        <w:t>. Ciência Animal Brasileira</w:t>
-      </w:r>
-      <w:r>
-        <w:t>, [</w:t>
-      </w:r>
-      <w:proofErr w:type="spellStart"/>
-      <w:r>
-        <w:t>S.</w:t>
-      </w:r>
-      <w:r>
-        <w:t>l</w:t>
-      </w:r>
-      <w:proofErr w:type="spellEnd"/>
-      <w:r>
-        <w:t xml:space="preserve">.], p. 8-12, 2019. Disponível em: </w:t>
-      </w:r>
-      <w:r>
-        <w:t>&lt;</w:t>
-      </w:r>
-      <w:r>
-        <w:t>https://www.scielo.br/j/cab/a/nFpjLbdSnzvz4TSPSbDPy6b/?for</w:t>
-      </w:r>
-      <w:r>
-        <w:t>mat=pdf&amp;lang=pt&gt;. Acesso em: 21 M</w:t>
-      </w:r>
-      <w:r>
-        <w:t>ar. 2022</w:t>
-      </w:r>
-    </w:p>
-    <w:p>
-      <w:r>
-        <w:t xml:space="preserve">MOZILLA. </w:t>
-      </w:r>
-      <w:r>
-        <w:rPr>
-          <w:b/>
-        </w:rPr>
-        <w:t xml:space="preserve">Web </w:t>
-      </w:r>
-      <w:proofErr w:type="spellStart"/>
-      <w:r>
-        <w:rPr>
-          <w:b/>
-        </w:rPr>
-        <w:t>Components</w:t>
-      </w:r>
-      <w:proofErr w:type="spellEnd"/>
-      <w:r>
-        <w:rPr>
-          <w:b/>
-        </w:rPr>
-        <w:t>,</w:t>
-      </w:r>
-      <w:r>
-        <w:t xml:space="preserve"> 2018. Disponível em: &lt;https://developer.mozilla.org/</w:t>
-      </w:r>
-      <w:proofErr w:type="spellStart"/>
-      <w:r>
-        <w:t>en-US</w:t>
-      </w:r>
-      <w:proofErr w:type="spellEnd"/>
-      <w:r>
-        <w:t>/</w:t>
-      </w:r>
-      <w:proofErr w:type="spellStart"/>
-      <w:r>
-        <w:t>docs</w:t>
-      </w:r>
-      <w:proofErr w:type="spellEnd"/>
-      <w:r>
-        <w:t>/Web/</w:t>
-      </w:r>
-      <w:proofErr w:type="spellStart"/>
-      <w:r>
-        <w:t>Web_Components</w:t>
-      </w:r>
-      <w:proofErr w:type="spellEnd"/>
-      <w:r>
-        <w:t>&gt;. Acesso em: 17 Mar. 2022.</w:t>
-      </w:r>
-    </w:p>
-    <w:p>
-      <w:r>
-        <w:t>PATRONEK, G.</w:t>
-      </w:r>
-      <w:r>
-        <w:t xml:space="preserve"> </w:t>
-      </w:r>
-      <w:r>
-        <w:t xml:space="preserve">J.; </w:t>
-      </w:r>
-      <w:r>
-        <w:t>GLICKMAN, L</w:t>
-      </w:r>
-      <w:r>
-        <w:t>.;</w:t>
-      </w:r>
-      <w:r>
-        <w:t xml:space="preserve"> BECK, A</w:t>
-      </w:r>
-      <w:r>
-        <w:t>.;</w:t>
-      </w:r>
-      <w:r>
-        <w:t xml:space="preserve"> MCCABE, </w:t>
-      </w:r>
-      <w:proofErr w:type="gramStart"/>
-      <w:r>
-        <w:t>G.P.</w:t>
-      </w:r>
-      <w:r>
-        <w:t xml:space="preserve"> ;</w:t>
-      </w:r>
-      <w:proofErr w:type="gramEnd"/>
-      <w:r>
-        <w:t xml:space="preserve"> </w:t>
-      </w:r>
-      <w:r>
-        <w:t xml:space="preserve">ECKER, C. </w:t>
-      </w:r>
-      <w:r>
-        <w:t xml:space="preserve">Risk </w:t>
-      </w:r>
-      <w:proofErr w:type="spellStart"/>
-      <w:r>
-        <w:t>Factors</w:t>
-      </w:r>
-      <w:proofErr w:type="spellEnd"/>
-      <w:r>
-        <w:t xml:space="preserve"> For </w:t>
-      </w:r>
-      <w:proofErr w:type="spellStart"/>
-      <w:r>
-        <w:t>Relinquishment</w:t>
-      </w:r>
-      <w:proofErr w:type="spellEnd"/>
-      <w:r>
-        <w:t xml:space="preserve"> Of Dogs </w:t>
-      </w:r>
-      <w:proofErr w:type="spellStart"/>
-      <w:r>
-        <w:t>To</w:t>
-      </w:r>
-      <w:proofErr w:type="spellEnd"/>
-      <w:r>
-        <w:t xml:space="preserve"> </w:t>
-      </w:r>
-      <w:proofErr w:type="spellStart"/>
-      <w:r>
-        <w:t>An</w:t>
-      </w:r>
-      <w:proofErr w:type="spellEnd"/>
-      <w:r>
-        <w:t xml:space="preserve"> Animal </w:t>
-      </w:r>
-      <w:proofErr w:type="spellStart"/>
-      <w:r>
-        <w:t>Shelter</w:t>
-      </w:r>
-      <w:proofErr w:type="spellEnd"/>
-      <w:r>
-        <w:t>.</w:t>
-      </w:r>
-      <w:r>
-        <w:rPr>
-          <w:b/>
-        </w:rPr>
-        <w:t xml:space="preserve"> </w:t>
-      </w:r>
-      <w:proofErr w:type="spellStart"/>
-      <w:r>
-        <w:rPr>
-          <w:b/>
-        </w:rPr>
-        <w:t>Journal</w:t>
-      </w:r>
-      <w:proofErr w:type="spellEnd"/>
-      <w:r>
-        <w:rPr>
-          <w:b/>
-        </w:rPr>
-        <w:t xml:space="preserve"> of the American </w:t>
-      </w:r>
-      <w:proofErr w:type="spellStart"/>
-      <w:r>
-        <w:rPr>
-          <w:b/>
-        </w:rPr>
-        <w:t>Veterinary</w:t>
-      </w:r>
-      <w:proofErr w:type="spellEnd"/>
-      <w:r>
-        <w:rPr>
-          <w:b/>
-        </w:rPr>
-        <w:t xml:space="preserve"> Medical </w:t>
-      </w:r>
-      <w:proofErr w:type="spellStart"/>
-      <w:r>
-        <w:rPr>
-          <w:b/>
-        </w:rPr>
-        <w:t>Association</w:t>
-      </w:r>
-      <w:proofErr w:type="spellEnd"/>
-      <w:r>
-        <w:rPr>
-          <w:b/>
-        </w:rPr>
-        <w:t xml:space="preserve">. </w:t>
+        <w:t xml:space="preserve"> Journal of the American Veterinary Medical Association. </w:t>
       </w:r>
       <w:r>
         <w:t>1996.</w:t>
@@ -20805,38 +19203,322 @@
         <w:t>. Tradução de</w:t>
       </w:r>
       <w:r>
-        <w:t xml:space="preserve"> João Eduardo Nóbrega </w:t>
-      </w:r>
-      <w:proofErr w:type="spellStart"/>
-      <w:r>
-        <w:t>Tortello</w:t>
-      </w:r>
-      <w:proofErr w:type="spellEnd"/>
-      <w:r>
+        <w:t xml:space="preserve"> João Eduardo Nóbrega Tortello.</w:t>
+      </w:r>
+      <w:r>
+        <w:t xml:space="preserve"> Porto Alegre: AMGH </w:t>
+      </w:r>
+      <w:r>
+        <w:t>Editora</w:t>
+      </w:r>
+      <w:r>
+        <w:t>, 2016.</w:t>
+      </w:r>
+      <w:r>
+        <w:t xml:space="preserve"> </w:t>
+      </w:r>
+      <w:r>
+        <w:t>Acesso em: 17 Mar. 2022.</w:t>
+      </w:r>
+    </w:p>
+    <w:p>
+      <w:r>
+        <w:t>P</w:t>
+      </w:r>
+      <w:r>
+        <w:t>ROJECT MANAGEMENT INSTITUTE</w:t>
+      </w:r>
+      <w:r>
+        <w:t xml:space="preserve">. </w:t>
+      </w:r>
+      <w:r>
+        <w:rPr>
+          <w:b/>
+        </w:rPr>
+        <w:t>Um G</w:t>
+      </w:r>
+      <w:r>
+        <w:rPr>
+          <w:b/>
+        </w:rPr>
+        <w:t xml:space="preserve">uia do </w:t>
+      </w:r>
+      <w:r>
+        <w:rPr>
+          <w:b/>
+        </w:rPr>
+        <w:t>C</w:t>
+      </w:r>
+      <w:r>
+        <w:rPr>
+          <w:b/>
+        </w:rPr>
+        <w:t xml:space="preserve">onhecimento em </w:t>
+      </w:r>
+      <w:r>
+        <w:rPr>
+          <w:b/>
+        </w:rPr>
+        <w:t>G</w:t>
+      </w:r>
+      <w:r>
+        <w:rPr>
+          <w:b/>
+        </w:rPr>
+        <w:t xml:space="preserve">erenciamento de </w:t>
+      </w:r>
+      <w:r>
+        <w:rPr>
+          <w:b/>
+        </w:rPr>
+        <w:t>P</w:t>
+      </w:r>
+      <w:r>
+        <w:rPr>
+          <w:b/>
+        </w:rPr>
+        <w:t>rojetos. Guia PMBOK</w:t>
+      </w:r>
+      <w:r>
+        <w:rPr>
+          <w:b/>
+        </w:rPr>
         <w:t>.</w:t>
       </w:r>
       <w:r>
-        <w:t xml:space="preserve"> Porto Alegre: AMGH </w:t>
-      </w:r>
-      <w:r>
-        <w:t>Editora</w:t>
-      </w:r>
-      <w:r>
-        <w:t>, 2016.</w:t>
+        <w:t xml:space="preserve"> 6</w:t>
+      </w:r>
+      <w:r>
+        <w:t>. ed. - EUA: Project Management Institute, 2017. Acesso em: 17 Mar. 2022.</w:t>
+      </w:r>
+    </w:p>
+    <w:p>
+      <w:r>
+        <w:t>RIBEIRO, M</w:t>
+      </w:r>
+      <w:r>
+        <w:t>.</w:t>
+      </w:r>
+      <w:r>
+        <w:t xml:space="preserve"> F</w:t>
+      </w:r>
+      <w:r>
+        <w:t>.</w:t>
+      </w:r>
+      <w:r>
+        <w:t>; FRANCISCO, R</w:t>
+      </w:r>
+      <w:r>
+        <w:t>.</w:t>
+      </w:r>
+      <w:r>
+        <w:t xml:space="preserve"> E. </w:t>
+      </w:r>
+      <w:r>
+        <w:rPr>
+          <w:b/>
+        </w:rPr>
+        <w:t xml:space="preserve">Web Services Rest Conceitos, Análise </w:t>
+      </w:r>
+      <w:r>
+        <w:rPr>
+          <w:b/>
+        </w:rPr>
+        <w:t>e</w:t>
+      </w:r>
+      <w:r>
+        <w:rPr>
+          <w:b/>
+        </w:rPr>
+        <w:t xml:space="preserve"> Implementação</w:t>
+      </w:r>
+      <w:r>
+        <w:t xml:space="preserve">. </w:t>
+      </w:r>
+      <w:r>
+        <w:rPr>
+          <w:b/>
+        </w:rPr>
+        <w:t>Revista E.T.C. Educação, T</w:t>
+      </w:r>
+      <w:r>
+        <w:rPr>
+          <w:b/>
+        </w:rPr>
+        <w:t xml:space="preserve">ecnologia e </w:t>
+      </w:r>
+      <w:r>
+        <w:rPr>
+          <w:b/>
+        </w:rPr>
+        <w:t>C</w:t>
+      </w:r>
+      <w:r>
+        <w:rPr>
+          <w:b/>
+        </w:rPr>
+        <w:t>ultura</w:t>
+      </w:r>
+      <w:r>
+        <w:t xml:space="preserve">, Bahia, 2016, v. </w:t>
+      </w:r>
+      <w:r>
+        <w:t xml:space="preserve">1, n. 14, p. 4-7, 30 jun. 2016. </w:t>
+      </w:r>
+      <w:r>
+        <w:t>Disponível em: &lt;http://www.publicacoes.ifba.edu.br/index.php/etc/article/view/25&gt;. Acesso em: 21 Mar. 2022.</w:t>
+      </w:r>
+    </w:p>
+    <w:p>
+      <w:r>
+        <w:t>SALLES, C</w:t>
+      </w:r>
+      <w:r>
+        <w:t>arolina</w:t>
+      </w:r>
+      <w:r>
+        <w:t xml:space="preserve">. </w:t>
+      </w:r>
+      <w:r>
+        <w:rPr>
+          <w:b/>
+        </w:rPr>
+        <w:t>Saiba quais atitudes podem ser consideradas maus tratos aos animais.</w:t>
+      </w:r>
+      <w:r>
+        <w:t xml:space="preserve"> Jusbrasil. 2015. Disponível em: &lt;https://carollinasalle.jusbrasil.com.br/noticias/155756645/saiba-quais-atitudes-podem-ser-consideradas-maus-tratos-aos-animais&gt;. Acesso em: 17 Mar. 2022.</w:t>
+      </w:r>
+    </w:p>
+    <w:p>
+      <w:r>
+        <w:t xml:space="preserve">SANTANA, L. R.; </w:t>
+      </w:r>
+      <w:r>
+        <w:t xml:space="preserve">MARQUES M. R. </w:t>
+      </w:r>
+      <w:r>
+        <w:rPr>
+          <w:b/>
+        </w:rPr>
+        <w:t>Maus tratos e crueldade contra animais nos centros de controle de zoonoses</w:t>
+      </w:r>
+      <w:r>
+        <w:t>: aspectos jurídicos e legitimidade ativa do Ministério Público para propor ação civil pública</w:t>
+      </w:r>
+      <w:r>
+        <w:t>. Salvador, 2001. Disponível em: &lt;http://www.mp.go.gov.br/portalweb/hp/9/docs/maus_tratos_ccz_de_salvador.pdf&gt;. Acesso em: 17 Mar. 2022.</w:t>
+      </w:r>
+    </w:p>
+    <w:p>
+      <w:r>
+        <w:t xml:space="preserve">SANTANA, V. </w:t>
+      </w:r>
+      <w:r>
+        <w:rPr>
+          <w:b/>
+        </w:rPr>
+        <w:t xml:space="preserve">Cachorro fica preso mais de uma hora dentro de carro estacionado em rua de Goiânia; </w:t>
+      </w:r>
+      <w:r>
+        <w:rPr>
+          <w:b/>
+        </w:rPr>
+        <w:t>V</w:t>
+      </w:r>
+      <w:r>
+        <w:rPr>
+          <w:b/>
+        </w:rPr>
+        <w:t>ídeo</w:t>
+      </w:r>
+      <w:r>
+        <w:t>. 06 de Jan. de 2020. G1. Disponível em: &lt;https://g1.globo.com/go/goias/noticia/2020/02/06/cachorro-fica-preso-mais-de-uma-hora-dentro-de-carro-estacionado-em-rua-de-goiania-video.ghtml&gt;. Acesso em: 17 Mar. 2022.</w:t>
+      </w:r>
+    </w:p>
+    <w:p>
+      <w:r>
+        <w:t>SILVA, D. R</w:t>
+      </w:r>
+      <w:r>
+        <w:t>. et al.</w:t>
       </w:r>
       <w:r>
         <w:t xml:space="preserve"> </w:t>
       </w:r>
       <w:r>
-        <w:t>Acesso em: 17 Mar. 2022.</w:t>
-      </w:r>
-    </w:p>
-    <w:p>
-      <w:r>
-        <w:t>P</w:t>
-      </w:r>
-      <w:r>
-        <w:t>ROJECT MANAGEMENT INSTITUTE</w:t>
+        <w:t xml:space="preserve">Levantamento </w:t>
+      </w:r>
+      <w:r>
+        <w:t>d</w:t>
+      </w:r>
+      <w:r>
+        <w:t xml:space="preserve">as Notícias </w:t>
+      </w:r>
+      <w:r>
+        <w:t>s</w:t>
+      </w:r>
+      <w:r>
+        <w:t xml:space="preserve">obre Maus Tratos </w:t>
+      </w:r>
+      <w:r>
+        <w:t>a</w:t>
+      </w:r>
+      <w:r>
+        <w:t xml:space="preserve"> Animais </w:t>
+      </w:r>
+      <w:r>
+        <w:t>e</w:t>
+      </w:r>
+      <w:r>
+        <w:t xml:space="preserve">m </w:t>
+      </w:r>
+      <w:r>
+        <w:t>u</w:t>
+      </w:r>
+      <w:r>
+        <w:t xml:space="preserve">m Site Público </w:t>
+      </w:r>
+      <w:r>
+        <w:t>d</w:t>
+      </w:r>
+      <w:r>
+        <w:t xml:space="preserve">e Notícias </w:t>
+      </w:r>
+      <w:r>
+        <w:t>n</w:t>
+      </w:r>
+      <w:r>
+        <w:t>a Região De Patos De Minas – M</w:t>
+      </w:r>
+      <w:r>
+        <w:t>G</w:t>
+      </w:r>
+      <w:r>
+        <w:t xml:space="preserve">, </w:t>
+      </w:r>
+      <w:r>
+        <w:t>n</w:t>
+      </w:r>
+      <w:r>
+        <w:t xml:space="preserve">o Período </w:t>
+      </w:r>
+      <w:r>
+        <w:t>d</w:t>
+      </w:r>
+      <w:r>
+        <w:t xml:space="preserve">e 2016 </w:t>
+      </w:r>
+      <w:r>
+        <w:t>a</w:t>
+      </w:r>
+      <w:r>
+        <w:t xml:space="preserve"> Outubro </w:t>
+      </w:r>
+      <w:r>
+        <w:t>d</w:t>
+      </w:r>
+      <w:r>
+        <w:t>e 2018</w:t>
       </w:r>
       <w:r>
         <w:t xml:space="preserve">. </w:t>
@@ -20845,406 +19527,60 @@
         <w:rPr>
           <w:b/>
         </w:rPr>
-        <w:t>Um G</w:t>
+        <w:t xml:space="preserve">Psicologia </w:t>
       </w:r>
       <w:r>
         <w:rPr>
           <w:b/>
         </w:rPr>
-        <w:t xml:space="preserve">uia do </w:t>
+        <w:t>e</w:t>
       </w:r>
       <w:r>
         <w:rPr>
           <w:b/>
         </w:rPr>
-        <w:t>C</w:t>
+        <w:t xml:space="preserve"> Saúde </w:t>
       </w:r>
       <w:r>
         <w:rPr>
           <w:b/>
         </w:rPr>
-        <w:t xml:space="preserve">onhecimento em </w:t>
+        <w:t>e</w:t>
       </w:r>
       <w:r>
         <w:rPr>
           <w:b/>
         </w:rPr>
-        <w:t>G</w:t>
+        <w:t>m Debate</w:t>
+      </w:r>
+      <w:r>
+        <w:t xml:space="preserve">, </w:t>
+      </w:r>
+      <w:r>
+        <w:t xml:space="preserve">2018, </w:t>
+      </w:r>
+      <w:r>
+        <w:t>4</w:t>
+      </w:r>
+      <w:r>
+        <w:t xml:space="preserve"> </w:t>
+      </w:r>
+      <w:r>
+        <w:t>(Suppl1), 79–79. Disponível em: &lt;http://psicodebate.dpgpsifpm.com.br/index.php/periodico/article/view/425&gt;. Acesso em: 17 Mar. 2022.</w:t>
+      </w:r>
+    </w:p>
+    <w:p>
+      <w:r>
+        <w:t xml:space="preserve">SOMMERVILLE, Ian. </w:t>
       </w:r>
       <w:r>
         <w:rPr>
           <w:b/>
         </w:rPr>
-        <w:t xml:space="preserve">erenciamento de </w:t>
-      </w:r>
-      <w:r>
-        <w:rPr>
-          <w:b/>
-        </w:rPr>
-        <w:t>P</w:t>
-      </w:r>
-      <w:r>
-        <w:rPr>
-          <w:b/>
-        </w:rPr>
-        <w:t>rojetos. Guia PMBOK</w:t>
-      </w:r>
-      <w:r>
-        <w:rPr>
-          <w:b/>
-        </w:rPr>
-        <w:t>.</w:t>
-      </w:r>
-      <w:r>
-        <w:t xml:space="preserve"> 6</w:t>
-      </w:r>
-      <w:r>
-        <w:t xml:space="preserve">. ed. - EUA: Project Management </w:t>
-      </w:r>
-      <w:proofErr w:type="spellStart"/>
-      <w:r>
-        <w:t>Institute</w:t>
-      </w:r>
-      <w:proofErr w:type="spellEnd"/>
-      <w:r>
-        <w:t>, 2017. Acesso em: 17 Mar. 2022.</w:t>
-      </w:r>
-    </w:p>
-    <w:p>
-      <w:r>
-        <w:t>RIBEIRO, M</w:t>
-      </w:r>
-      <w:r>
-        <w:t>.</w:t>
-      </w:r>
-      <w:r>
-        <w:t xml:space="preserve"> F</w:t>
-      </w:r>
-      <w:r>
-        <w:t>.</w:t>
-      </w:r>
-      <w:r>
-        <w:t>; FRANCISCO, R</w:t>
-      </w:r>
-      <w:r>
-        <w:t>.</w:t>
-      </w:r>
-      <w:r>
-        <w:t xml:space="preserve"> E. </w:t>
-      </w:r>
-      <w:r>
-        <w:rPr>
-          <w:b/>
-        </w:rPr>
-        <w:t xml:space="preserve">Web Services </w:t>
-      </w:r>
-      <w:proofErr w:type="spellStart"/>
-      <w:r>
-        <w:rPr>
-          <w:b/>
-        </w:rPr>
-        <w:t>Rest</w:t>
-      </w:r>
-      <w:proofErr w:type="spellEnd"/>
-      <w:r>
-        <w:rPr>
-          <w:b/>
-        </w:rPr>
-        <w:t xml:space="preserve"> Conceitos, Análise </w:t>
-      </w:r>
-      <w:r>
-        <w:rPr>
-          <w:b/>
-        </w:rPr>
-        <w:t>e</w:t>
-      </w:r>
-      <w:r>
-        <w:rPr>
-          <w:b/>
-        </w:rPr>
-        <w:t xml:space="preserve"> Implementação</w:t>
-      </w:r>
-      <w:r>
-        <w:t xml:space="preserve">. </w:t>
-      </w:r>
-      <w:r>
-        <w:rPr>
-          <w:b/>
-        </w:rPr>
-        <w:t>Revista E.T.C. Educação, T</w:t>
-      </w:r>
-      <w:r>
-        <w:rPr>
-          <w:b/>
-        </w:rPr>
-        <w:t xml:space="preserve">ecnologia e </w:t>
-      </w:r>
-      <w:r>
-        <w:rPr>
-          <w:b/>
-        </w:rPr>
-        <w:t>C</w:t>
-      </w:r>
-      <w:r>
-        <w:rPr>
-          <w:b/>
-        </w:rPr>
-        <w:t>ultura</w:t>
-      </w:r>
-      <w:r>
-        <w:t xml:space="preserve">, Bahia, 2016, v. </w:t>
-      </w:r>
-      <w:r>
-        <w:t xml:space="preserve">1, n. 14, p. 4-7, 30 jun. 2016. </w:t>
-      </w:r>
-      <w:r>
-        <w:t>Disponível em: &lt;http://www.publicacoes.ifba.edu.br/index.php/etc/article/view/25&gt;. Acesso em: 21 Mar. 2022.</w:t>
-      </w:r>
-    </w:p>
-    <w:p>
-      <w:r>
-        <w:t>SALLES, C</w:t>
-      </w:r>
-      <w:r>
-        <w:t>arolina</w:t>
-      </w:r>
-      <w:r>
-        <w:t xml:space="preserve">. </w:t>
-      </w:r>
-      <w:r>
-        <w:rPr>
-          <w:b/>
-        </w:rPr>
-        <w:t>Saiba quais atitudes podem ser consideradas maus tratos aos animais.</w:t>
-      </w:r>
-      <w:r>
-        <w:t xml:space="preserve"> </w:t>
-      </w:r>
-      <w:proofErr w:type="spellStart"/>
-      <w:r>
-        <w:t>Jusbrasil</w:t>
-      </w:r>
-      <w:proofErr w:type="spellEnd"/>
-      <w:r>
-        <w:t>. 2015. Disponível em: &lt;https://carollinasalle.jusbrasil.com.br/noticias/155756645/saiba-quais-atitudes-podem-ser-consideradas-maus-tratos-aos-animais&gt;. Acesso em: 17 Mar. 2022.</w:t>
-      </w:r>
-    </w:p>
-    <w:p>
-      <w:r>
-        <w:t xml:space="preserve">SANTANA, L. R.; </w:t>
-      </w:r>
-      <w:r>
-        <w:t xml:space="preserve">MARQUES M. R. </w:t>
-      </w:r>
-      <w:r>
-        <w:rPr>
-          <w:b/>
-        </w:rPr>
-        <w:t>Maus tratos e crueldade contra animais nos centros de controle de zoonoses</w:t>
-      </w:r>
-      <w:r>
-        <w:t>: aspectos jurídicos e legitimidade ativa do Ministério Público para propor ação civil pública</w:t>
-      </w:r>
-      <w:r>
-        <w:t>. Salvador, 2001. Disponível em: &lt;http://www.mp.go.gov.br/portalweb/hp/9/docs/maus_tratos_ccz_de_salvador.pdf&gt;. Acesso em: 17 Mar. 2022.</w:t>
-      </w:r>
-    </w:p>
-    <w:p>
-      <w:r>
-        <w:t xml:space="preserve">SANTANA, V. </w:t>
-      </w:r>
-      <w:r>
-        <w:rPr>
-          <w:b/>
-        </w:rPr>
-        <w:t xml:space="preserve">Cachorro fica preso mais de uma hora dentro de carro estacionado em rua de Goiânia; </w:t>
-      </w:r>
-      <w:r>
-        <w:rPr>
-          <w:b/>
-        </w:rPr>
-        <w:t>V</w:t>
-      </w:r>
-      <w:r>
-        <w:rPr>
-          <w:b/>
-        </w:rPr>
-        <w:t>ídeo</w:t>
-      </w:r>
-      <w:r>
-        <w:t xml:space="preserve">. 06 de </w:t>
-      </w:r>
-      <w:proofErr w:type="gramStart"/>
-      <w:r>
-        <w:t>Jan.</w:t>
-      </w:r>
-      <w:proofErr w:type="gramEnd"/>
-      <w:r>
-        <w:t xml:space="preserve"> de 2020. G1. Disponível em: &lt;https://g1.globo.com/go/goias/noticia/2020/02/06/cachorro-fica-preso-mais-de-uma-hora-dentro-de-carro-estacionado-em-rua-de-goiania-video.ghtml&gt;. Acesso em: 17 Mar. 2022.</w:t>
-      </w:r>
-    </w:p>
-    <w:p>
-      <w:r>
-        <w:t>SILVA, D. R</w:t>
-      </w:r>
-      <w:r>
-        <w:t>. et al.</w:t>
-      </w:r>
-      <w:r>
-        <w:t xml:space="preserve"> </w:t>
-      </w:r>
-      <w:r>
-        <w:t xml:space="preserve">Levantamento </w:t>
-      </w:r>
-      <w:r>
-        <w:t>d</w:t>
-      </w:r>
-      <w:r>
-        <w:t xml:space="preserve">as Notícias </w:t>
-      </w:r>
-      <w:r>
-        <w:t>s</w:t>
-      </w:r>
-      <w:r>
-        <w:t xml:space="preserve">obre Maus Tratos </w:t>
-      </w:r>
-      <w:r>
-        <w:t>a</w:t>
-      </w:r>
-      <w:r>
-        <w:t xml:space="preserve"> Animais </w:t>
-      </w:r>
-      <w:r>
-        <w:t>e</w:t>
-      </w:r>
-      <w:r>
-        <w:t xml:space="preserve">m </w:t>
-      </w:r>
-      <w:r>
-        <w:t>u</w:t>
-      </w:r>
-      <w:r>
-        <w:t xml:space="preserve">m Site Público </w:t>
-      </w:r>
-      <w:r>
-        <w:t>d</w:t>
-      </w:r>
-      <w:r>
-        <w:t xml:space="preserve">e Notícias </w:t>
-      </w:r>
-      <w:r>
-        <w:t>n</w:t>
-      </w:r>
-      <w:r>
-        <w:t>a Região De Patos De Minas – M</w:t>
-      </w:r>
-      <w:r>
-        <w:t>G</w:t>
-      </w:r>
-      <w:r>
-        <w:t xml:space="preserve">, </w:t>
-      </w:r>
-      <w:r>
-        <w:t>n</w:t>
-      </w:r>
-      <w:r>
-        <w:t xml:space="preserve">o Período </w:t>
-      </w:r>
-      <w:r>
-        <w:t>d</w:t>
-      </w:r>
-      <w:r>
-        <w:t xml:space="preserve">e 2016 </w:t>
-      </w:r>
-      <w:r>
-        <w:t>a</w:t>
-      </w:r>
-      <w:r>
-        <w:t xml:space="preserve"> </w:t>
-      </w:r>
-      <w:proofErr w:type="gramStart"/>
-      <w:r>
-        <w:t>Outubro</w:t>
-      </w:r>
-      <w:proofErr w:type="gramEnd"/>
-      <w:r>
-        <w:t xml:space="preserve"> </w:t>
-      </w:r>
-      <w:r>
-        <w:t>d</w:t>
-      </w:r>
-      <w:r>
-        <w:t>e 2018</w:t>
-      </w:r>
-      <w:r>
-        <w:t xml:space="preserve">. </w:t>
-      </w:r>
-      <w:r>
-        <w:rPr>
-          <w:b/>
-        </w:rPr>
-        <w:t xml:space="preserve">Psicologia </w:t>
-      </w:r>
-      <w:r>
-        <w:rPr>
-          <w:b/>
-        </w:rPr>
-        <w:t>e</w:t>
-      </w:r>
-      <w:r>
-        <w:rPr>
-          <w:b/>
-        </w:rPr>
-        <w:t xml:space="preserve"> Saúde </w:t>
-      </w:r>
-      <w:r>
-        <w:rPr>
-          <w:b/>
-        </w:rPr>
-        <w:t>e</w:t>
-      </w:r>
-      <w:r>
-        <w:rPr>
-          <w:b/>
-        </w:rPr>
-        <w:t>m Debate</w:t>
-      </w:r>
-      <w:r>
-        <w:t xml:space="preserve">, </w:t>
-      </w:r>
-      <w:r>
-        <w:t xml:space="preserve">2018, </w:t>
-      </w:r>
-      <w:r>
-        <w:t>4</w:t>
-      </w:r>
-      <w:r>
-        <w:t xml:space="preserve"> </w:t>
-      </w:r>
-      <w:r>
-        <w:t>(Suppl1), 79–79. Disponível em: &lt;http://psicodebate.dpgpsifpm.com.br/index.php/periodico/article/view/425&gt;. Acesso em: 17 Mar. 2022.</w:t>
-      </w:r>
-    </w:p>
-    <w:p>
-      <w:r>
-        <w:t xml:space="preserve">SOMMERVILLE, Ian. </w:t>
-      </w:r>
-      <w:r>
-        <w:rPr>
-          <w:b/>
-        </w:rPr>
         <w:t>Engenharia de Software</w:t>
       </w:r>
       <w:r>
-        <w:t xml:space="preserve">. 9. ed. São Paulo: Pearson </w:t>
-      </w:r>
-      <w:proofErr w:type="spellStart"/>
-      <w:r>
-        <w:t>Education</w:t>
-      </w:r>
-      <w:proofErr w:type="spellEnd"/>
-      <w:r>
-        <w:t xml:space="preserve"> do Brasil, 2013</w:t>
+        <w:t>. 9. ed. São Paulo: Pearson Education do Brasil, 2013</w:t>
       </w:r>
     </w:p>
     <w:p>
@@ -21350,306 +19686,140 @@
         <w:rPr>
           <w:b/>
         </w:rPr>
+        <w:t xml:space="preserve"> Why Spring</w:t>
+      </w:r>
+      <w:r>
+        <w:t>?. 2022.  Disponível em: &lt;https://spring.io/why-spring&gt;. Acesso em: 21 Mar. 2022.</w:t>
+      </w:r>
+    </w:p>
+    <w:p>
+      <w:r>
+        <w:t xml:space="preserve">TRINDADE, L. S. et al. </w:t>
+      </w:r>
+      <w:r>
+        <w:t>O Abandono Irresponsável De Animais Domésticos</w:t>
+      </w:r>
+      <w:r>
+        <w:t xml:space="preserve">. </w:t>
+      </w:r>
+      <w:r>
+        <w:rPr>
+          <w:b/>
+        </w:rPr>
+        <w:t>Anais do Salão Internacional de Ensino, Pesquisa e Extensão</w:t>
+      </w:r>
+      <w:r>
+        <w:t>, v. 2, n. 1, 2 fev. 2013. Acesso em: 16 Mar. 2022.</w:t>
+      </w:r>
+    </w:p>
+    <w:p>
+      <w:r>
+        <w:t>VELASCO, E</w:t>
+      </w:r>
+      <w:r>
+        <w:t>.</w:t>
+      </w:r>
+      <w:r>
+        <w:t xml:space="preserve"> R</w:t>
+      </w:r>
+      <w:r>
+        <w:t xml:space="preserve">. </w:t>
+      </w:r>
+      <w:r>
+        <w:rPr>
+          <w:b/>
+        </w:rPr>
+        <w:t>Web Authorization and A</w:t>
+      </w:r>
+      <w:r>
+        <w:rPr>
+          <w:b/>
+        </w:rPr>
+        <w:t xml:space="preserve">uthentication for </w:t>
+      </w:r>
+      <w:r>
+        <w:rPr>
+          <w:b/>
+        </w:rPr>
+        <w:t>S</w:t>
+      </w:r>
+      <w:r>
+        <w:rPr>
+          <w:b/>
+        </w:rPr>
+        <w:t xml:space="preserve">ingle </w:t>
+      </w:r>
+      <w:r>
+        <w:rPr>
+          <w:b/>
+        </w:rPr>
+        <w:t>P</w:t>
+      </w:r>
+      <w:r>
+        <w:rPr>
+          <w:b/>
+        </w:rPr>
+        <w:t xml:space="preserve">age </w:t>
+      </w:r>
+      <w:r>
+        <w:rPr>
+          <w:b/>
+        </w:rPr>
+        <w:t>A</w:t>
+      </w:r>
+      <w:r>
+        <w:rPr>
+          <w:b/>
+        </w:rPr>
+        <w:t>pplications (SPAs)</w:t>
+      </w:r>
+      <w:r>
+        <w:t>. 2018. 98 p. Tese (Licenciatura em engen</w:t>
+      </w:r>
+      <w:r>
+        <w:t>haria de telemática) - Escola Té</w:t>
+      </w:r>
+      <w:r>
+        <w:t xml:space="preserve">cnica d’Enginyeria de Telecomunicació de Barcelona, Barcelona, 2018. Disponível em: </w:t>
+      </w:r>
+      <w:r>
+        <w:t>&lt;</w:t>
+      </w:r>
+      <w:r>
+        <w:t>https://upcommons.upc.edu/bitstream/handle/2117/117772/Memoria-Enric-Ruhi-Ve</w:t>
+      </w:r>
+      <w:r>
+        <w:t>lasco.pdf?sequence=1&amp;isAllowed=&gt;</w:t>
+      </w:r>
+      <w:r>
+        <w:t xml:space="preserve">. Acesso em: 21 </w:t>
+      </w:r>
+      <w:r>
+        <w:t>M</w:t>
+      </w:r>
+      <w:r>
+        <w:t>ar. 2022.</w:t>
+      </w:r>
+    </w:p>
+    <w:p>
+      <w:r>
+        <w:t>WALSH</w:t>
+      </w:r>
+      <w:r>
+        <w:t xml:space="preserve">, F. </w:t>
+      </w:r>
+      <w:r>
+        <w:t>Human-animal bonds I- the relational significance of companion animals.</w:t>
+      </w:r>
+      <w:r>
         <w:t xml:space="preserve"> </w:t>
       </w:r>
-      <w:proofErr w:type="spellStart"/>
       <w:r>
         <w:rPr>
           <w:b/>
         </w:rPr>
-        <w:t>Why</w:t>
-      </w:r>
-      <w:proofErr w:type="spellEnd"/>
-      <w:r>
-        <w:rPr>
-          <w:b/>
-        </w:rPr>
-        <w:t xml:space="preserve"> </w:t>
-      </w:r>
-      <w:proofErr w:type="gramStart"/>
-      <w:r>
-        <w:rPr>
-          <w:b/>
-        </w:rPr>
-        <w:t>Spring</w:t>
-      </w:r>
-      <w:r>
-        <w:t>?.</w:t>
-      </w:r>
-      <w:proofErr w:type="gramEnd"/>
-      <w:r>
-        <w:t xml:space="preserve"> 2022.  Disponível em: &lt;https://spring.io/</w:t>
-      </w:r>
-      <w:proofErr w:type="spellStart"/>
-      <w:r>
-        <w:t>why-spring</w:t>
-      </w:r>
-      <w:proofErr w:type="spellEnd"/>
-      <w:r>
-        <w:t>&gt;. Acesso em: 21 Mar. 2022.</w:t>
-      </w:r>
-    </w:p>
-    <w:p>
-      <w:r>
-        <w:t xml:space="preserve">TRINDADE, L. S. et al. </w:t>
-      </w:r>
-      <w:r>
-        <w:t>O Abandono Irresponsável De Animais Domésticos</w:t>
-      </w:r>
-      <w:r>
-        <w:t xml:space="preserve">. </w:t>
-      </w:r>
-      <w:r>
-        <w:rPr>
-          <w:b/>
-        </w:rPr>
-        <w:t>Anais do Salão Internacional de Ensino, Pesquisa e Extensão</w:t>
-      </w:r>
-      <w:r>
-        <w:t>, v. 2, n. 1, 2 fev. 2013. Acesso em: 16 Mar. 2022.</w:t>
-      </w:r>
-    </w:p>
-    <w:p>
-      <w:r>
-        <w:t>VELASCO, E</w:t>
-      </w:r>
-      <w:r>
-        <w:t>.</w:t>
-      </w:r>
-      <w:r>
-        <w:t xml:space="preserve"> R</w:t>
-      </w:r>
-      <w:r>
-        <w:t xml:space="preserve">. </w:t>
-      </w:r>
-      <w:r>
-        <w:rPr>
-          <w:b/>
-        </w:rPr>
-        <w:t xml:space="preserve">Web </w:t>
-      </w:r>
-      <w:proofErr w:type="spellStart"/>
-      <w:r>
-        <w:rPr>
-          <w:b/>
-        </w:rPr>
-        <w:t>Authorization</w:t>
-      </w:r>
-      <w:proofErr w:type="spellEnd"/>
-      <w:r>
-        <w:rPr>
-          <w:b/>
-        </w:rPr>
-        <w:t xml:space="preserve"> </w:t>
-      </w:r>
-      <w:proofErr w:type="spellStart"/>
-      <w:r>
-        <w:rPr>
-          <w:b/>
-        </w:rPr>
-        <w:t>and</w:t>
-      </w:r>
-      <w:proofErr w:type="spellEnd"/>
-      <w:r>
-        <w:rPr>
-          <w:b/>
-        </w:rPr>
-        <w:t xml:space="preserve"> </w:t>
-      </w:r>
-      <w:proofErr w:type="spellStart"/>
-      <w:r>
-        <w:rPr>
-          <w:b/>
-        </w:rPr>
-        <w:t>A</w:t>
-      </w:r>
-      <w:r>
-        <w:rPr>
-          <w:b/>
-        </w:rPr>
-        <w:t>uthentication</w:t>
-      </w:r>
-      <w:proofErr w:type="spellEnd"/>
-      <w:r>
-        <w:rPr>
-          <w:b/>
-        </w:rPr>
-        <w:t xml:space="preserve"> for </w:t>
-      </w:r>
-      <w:r>
-        <w:rPr>
-          <w:b/>
-        </w:rPr>
-        <w:t>S</w:t>
-      </w:r>
-      <w:r>
-        <w:rPr>
-          <w:b/>
-        </w:rPr>
-        <w:t xml:space="preserve">ingle </w:t>
-      </w:r>
-      <w:r>
-        <w:rPr>
-          <w:b/>
-        </w:rPr>
-        <w:t>P</w:t>
-      </w:r>
-      <w:r>
-        <w:rPr>
-          <w:b/>
-        </w:rPr>
-        <w:t xml:space="preserve">age </w:t>
-      </w:r>
-      <w:proofErr w:type="spellStart"/>
-      <w:r>
-        <w:rPr>
-          <w:b/>
-        </w:rPr>
-        <w:t>A</w:t>
-      </w:r>
-      <w:r>
-        <w:rPr>
-          <w:b/>
-        </w:rPr>
-        <w:t>pplications</w:t>
-      </w:r>
-      <w:proofErr w:type="spellEnd"/>
-      <w:r>
-        <w:rPr>
-          <w:b/>
-        </w:rPr>
-        <w:t xml:space="preserve"> (</w:t>
-      </w:r>
-      <w:proofErr w:type="spellStart"/>
-      <w:r>
-        <w:rPr>
-          <w:b/>
-        </w:rPr>
-        <w:t>SPAs</w:t>
-      </w:r>
-      <w:proofErr w:type="spellEnd"/>
-      <w:r>
-        <w:rPr>
-          <w:b/>
-        </w:rPr>
-        <w:t>)</w:t>
-      </w:r>
-      <w:r>
-        <w:t>. 2018. 98 p. Tese (Licenciatura em engen</w:t>
-      </w:r>
-      <w:r>
-        <w:t>haria de telemática) - Escola Té</w:t>
-      </w:r>
-      <w:r>
-        <w:t>cnica d’</w:t>
-      </w:r>
-      <w:proofErr w:type="spellStart"/>
-      <w:r>
-        <w:t>Enginyeria</w:t>
-      </w:r>
-      <w:proofErr w:type="spellEnd"/>
-      <w:r>
-        <w:t xml:space="preserve"> de </w:t>
-      </w:r>
-      <w:proofErr w:type="spellStart"/>
-      <w:r>
-        <w:t>Telecomunicació</w:t>
-      </w:r>
-      <w:proofErr w:type="spellEnd"/>
-      <w:r>
-        <w:t xml:space="preserve"> de Barcelona, Barcelona, 2018. Disponível em: </w:t>
-      </w:r>
-      <w:r>
-        <w:t>&lt;</w:t>
-      </w:r>
-      <w:r>
-        <w:t>https://upcommons.upc.edu/bitstream/handle/2117/117772/Memoria-Enric-Ruhi-Ve</w:t>
-      </w:r>
-      <w:r>
-        <w:t>lasco.pdf?sequence=1&amp;isAllowed=&gt;</w:t>
-      </w:r>
-      <w:r>
-        <w:t xml:space="preserve">. Acesso em: 21 </w:t>
-      </w:r>
-      <w:r>
-        <w:t>M</w:t>
-      </w:r>
-      <w:r>
-        <w:t>ar. 2022.</w:t>
-      </w:r>
-    </w:p>
-    <w:p>
-      <w:r>
-        <w:t>WALSH</w:t>
-      </w:r>
-      <w:r>
-        <w:t xml:space="preserve">, F. </w:t>
-      </w:r>
-      <w:proofErr w:type="spellStart"/>
-      <w:r>
-        <w:t>Human</w:t>
-      </w:r>
-      <w:proofErr w:type="spellEnd"/>
-      <w:r>
-        <w:t xml:space="preserve">-animal </w:t>
-      </w:r>
-      <w:proofErr w:type="spellStart"/>
-      <w:r>
-        <w:t>bonds</w:t>
-      </w:r>
-      <w:proofErr w:type="spellEnd"/>
-      <w:r>
-        <w:t xml:space="preserve"> I- the </w:t>
-      </w:r>
-      <w:proofErr w:type="spellStart"/>
-      <w:r>
-        <w:t>relational</w:t>
-      </w:r>
-      <w:proofErr w:type="spellEnd"/>
-      <w:r>
-        <w:t xml:space="preserve"> </w:t>
-      </w:r>
-      <w:proofErr w:type="spellStart"/>
-      <w:r>
-        <w:t>significance</w:t>
-      </w:r>
-      <w:proofErr w:type="spellEnd"/>
-      <w:r>
-        <w:t xml:space="preserve"> of </w:t>
-      </w:r>
-      <w:proofErr w:type="spellStart"/>
-      <w:r>
-        <w:t>companion</w:t>
-      </w:r>
-      <w:proofErr w:type="spellEnd"/>
-      <w:r>
-        <w:t xml:space="preserve"> </w:t>
-      </w:r>
-      <w:proofErr w:type="spellStart"/>
-      <w:r>
-        <w:t>animals</w:t>
-      </w:r>
-      <w:proofErr w:type="spellEnd"/>
-      <w:r>
-        <w:t>.</w:t>
-      </w:r>
-      <w:r>
-        <w:t xml:space="preserve"> </w:t>
-      </w:r>
-      <w:r>
-        <w:rPr>
-          <w:b/>
-        </w:rPr>
-        <w:t xml:space="preserve">Family </w:t>
-      </w:r>
-      <w:proofErr w:type="spellStart"/>
-      <w:r>
-        <w:rPr>
-          <w:b/>
-        </w:rPr>
-        <w:t>Process</w:t>
-      </w:r>
-      <w:proofErr w:type="spellEnd"/>
+        <w:t>Family Process</w:t>
+      </w:r>
       <w:r>
         <w:t>, 48, 463-480</w:t>
       </w:r>
@@ -21818,15 +19988,7 @@
         <w:t>es-de-animais-vivem-nas-ruas-do</w:t>
       </w:r>
       <w:r>
-        <w:t>brasil/#:~:text=A%20Organiza%C3%A7%C3%A3o%20Mundial%20da%20Sa%C3%BAde,s%C3%A3o%204%20milh%C3%B5es%20de%20animais.</w:t>
-      </w:r>
-      <w:proofErr w:type="gramStart"/>
-      <w:r>
-        <w:t>&gt;.Acesso</w:t>
-      </w:r>
-      <w:proofErr w:type="gramEnd"/>
-      <w:r>
-        <w:t xml:space="preserve"> em: 16 Mar. 2022.</w:t>
+        <w:t>brasil/#:~:text=A%20Organiza%C3%A7%C3%A3o%20Mundial%20da%20Sa%C3%BAde,s%C3%A3o%204%20milh%C3%B5es%20de%20animais.&gt;.Acesso em: 16 Mar. 2022.</w:t>
       </w:r>
     </w:p>
     <w:p>
@@ -21943,156 +20105,21 @@
       <w:r>
         <w:t xml:space="preserve">NATOLI, E. </w:t>
       </w:r>
-      <w:proofErr w:type="spellStart"/>
-      <w:r>
-        <w:t>Urban</w:t>
-      </w:r>
-      <w:proofErr w:type="spellEnd"/>
-      <w:r>
-        <w:t xml:space="preserve"> feral </w:t>
-      </w:r>
-      <w:proofErr w:type="spellStart"/>
-      <w:r>
-        <w:t>cats</w:t>
-      </w:r>
-      <w:proofErr w:type="spellEnd"/>
-      <w:r>
-        <w:t xml:space="preserve"> (</w:t>
-      </w:r>
-      <w:proofErr w:type="spellStart"/>
-      <w:r>
-        <w:t>Felis</w:t>
-      </w:r>
-      <w:proofErr w:type="spellEnd"/>
+      <w:r>
+        <w:t>Urban feral cats (Felis catus L.): perspectives for a demographic control respecting the psycho-bi</w:t>
+      </w:r>
+      <w:r>
+        <w:t>ological welfare of the species.</w:t>
+      </w:r>
       <w:r>
         <w:t xml:space="preserve"> </w:t>
       </w:r>
-      <w:proofErr w:type="spellStart"/>
-      <w:r>
-        <w:t>catus</w:t>
-      </w:r>
-      <w:proofErr w:type="spellEnd"/>
-      <w:r>
-        <w:t xml:space="preserve"> L.): perspectives for a </w:t>
-      </w:r>
-      <w:proofErr w:type="spellStart"/>
-      <w:r>
-        <w:t>demographic</w:t>
-      </w:r>
-      <w:proofErr w:type="spellEnd"/>
-      <w:r>
-        <w:t xml:space="preserve"> </w:t>
-      </w:r>
-      <w:proofErr w:type="spellStart"/>
-      <w:r>
-        <w:t>control</w:t>
-      </w:r>
-      <w:proofErr w:type="spellEnd"/>
-      <w:r>
-        <w:t xml:space="preserve"> </w:t>
-      </w:r>
-      <w:proofErr w:type="spellStart"/>
-      <w:r>
-        <w:t>respecting</w:t>
-      </w:r>
-      <w:proofErr w:type="spellEnd"/>
-      <w:r>
-        <w:t xml:space="preserve"> the </w:t>
-      </w:r>
-      <w:proofErr w:type="spellStart"/>
-      <w:r>
-        <w:t>psycho-bi</w:t>
-      </w:r>
-      <w:r>
-        <w:t>ological</w:t>
-      </w:r>
-      <w:proofErr w:type="spellEnd"/>
-      <w:r>
-        <w:t xml:space="preserve"> </w:t>
-      </w:r>
-      <w:proofErr w:type="spellStart"/>
-      <w:r>
-        <w:t>welfare</w:t>
-      </w:r>
-      <w:proofErr w:type="spellEnd"/>
-      <w:r>
-        <w:t xml:space="preserve"> of the </w:t>
-      </w:r>
-      <w:proofErr w:type="spellStart"/>
-      <w:r>
-        <w:t>species</w:t>
-      </w:r>
-      <w:proofErr w:type="spellEnd"/>
-      <w:r>
-        <w:t>.</w:t>
-      </w:r>
-      <w:r>
-        <w:t xml:space="preserve"> </w:t>
-      </w:r>
-      <w:proofErr w:type="spellStart"/>
       <w:r>
         <w:rPr>
           <w:b/>
         </w:rPr>
-        <w:t>Annali</w:t>
-      </w:r>
-      <w:proofErr w:type="spellEnd"/>
-      <w:r>
-        <w:rPr>
-          <w:b/>
-        </w:rPr>
-        <w:t xml:space="preserve"> </w:t>
-      </w:r>
-      <w:proofErr w:type="spellStart"/>
-      <w:r>
-        <w:rPr>
-          <w:b/>
-        </w:rPr>
-        <w:t>dell’Istituto</w:t>
-      </w:r>
-      <w:proofErr w:type="spellEnd"/>
-      <w:r>
-        <w:rPr>
-          <w:b/>
-        </w:rPr>
-        <w:t xml:space="preserve"> </w:t>
-      </w:r>
-      <w:proofErr w:type="spellStart"/>
-      <w:r>
-        <w:rPr>
-          <w:b/>
-        </w:rPr>
-        <w:t>Superiore</w:t>
-      </w:r>
-      <w:proofErr w:type="spellEnd"/>
-      <w:r>
-        <w:rPr>
-          <w:b/>
-        </w:rPr>
-        <w:t xml:space="preserve"> </w:t>
-      </w:r>
-      <w:proofErr w:type="spellStart"/>
-      <w:r>
-        <w:rPr>
-          <w:b/>
-        </w:rPr>
-        <w:t>di</w:t>
-      </w:r>
-      <w:proofErr w:type="spellEnd"/>
-      <w:r>
-        <w:rPr>
-          <w:b/>
-        </w:rPr>
-        <w:t xml:space="preserve"> </w:t>
-      </w:r>
-      <w:proofErr w:type="spellStart"/>
-      <w:r>
-        <w:rPr>
-          <w:b/>
-        </w:rPr>
-        <w:t>Sanitá</w:t>
-      </w:r>
-      <w:proofErr w:type="spellEnd"/>
+        <w:t>Annali dell’Istituto Superiore di Sanitá</w:t>
+      </w:r>
       <w:r>
         <w:t>,</w:t>
       </w:r>
@@ -22145,15 +20172,7 @@
     </w:p>
     <w:p>
       <w:r>
-        <w:t>O plano de elaboração e gerenciamento do projeto está disponível na pasta “</w:t>
-      </w:r>
-      <w:proofErr w:type="spellStart"/>
-      <w:r>
-        <w:t>ApêndiceA</w:t>
-      </w:r>
-      <w:proofErr w:type="spellEnd"/>
-      <w:r>
-        <w:t>” que acompanha este documento.</w:t>
+        <w:t>O plano de elaboração e gerenciamento do projeto está disponível na pasta “ApêndiceA” que acompanha este documento.</w:t>
       </w:r>
     </w:p>
     <w:p>
@@ -22199,15 +20218,7 @@
         <w:t>is</w:t>
       </w:r>
       <w:r>
-        <w:t xml:space="preserve"> na pasta “</w:t>
-      </w:r>
-      <w:proofErr w:type="spellStart"/>
-      <w:r>
-        <w:t>ApêndiceB</w:t>
-      </w:r>
-      <w:proofErr w:type="spellEnd"/>
-      <w:r>
-        <w:t>” que acompanha este documento.</w:t>
+        <w:t xml:space="preserve"> na pasta “ApêndiceB” que acompanha este documento.</w:t>
       </w:r>
     </w:p>
     <w:p>
@@ -22233,15 +20244,7 @@
     </w:p>
     <w:p>
       <w:r>
-        <w:t>O modelo de casos de uso está disponível na pasta “</w:t>
-      </w:r>
-      <w:proofErr w:type="spellStart"/>
-      <w:r>
-        <w:t>ApêndiceC</w:t>
-      </w:r>
-      <w:proofErr w:type="spellEnd"/>
-      <w:r>
-        <w:t>” que acompanha este documento.</w:t>
+        <w:t>O modelo de casos de uso está disponível na pasta “ApêndiceC” que acompanha este documento.</w:t>
       </w:r>
     </w:p>
     <w:p>
@@ -22267,15 +20270,7 @@
     </w:p>
     <w:p>
       <w:r>
-        <w:t>O modelo conceitual dos dados (representado por meio do modelo entidade-relacionamento), o modelo lógico dos dados e o dicionário dos dados do modelo lógico estão disponíveis na pasta “</w:t>
-      </w:r>
-      <w:proofErr w:type="spellStart"/>
-      <w:r>
-        <w:t>ApêndiceD</w:t>
-      </w:r>
-      <w:proofErr w:type="spellEnd"/>
-      <w:r>
-        <w:t>” que acompanha este documento.</w:t>
+        <w:t>O modelo conceitual dos dados (representado por meio do modelo entidade-relacionamento), o modelo lógico dos dados e o dicionário dos dados do modelo lógico estão disponíveis na pasta “ApêndiceD” que acompanha este documento.</w:t>
       </w:r>
     </w:p>
     <w:p>
@@ -22300,15 +20295,7 @@
     </w:p>
     <w:p>
       <w:r>
-        <w:t>Os modelos de interface de usuário de baixa e média fidelidades estão disponíveis na pasta “</w:t>
-      </w:r>
-      <w:proofErr w:type="spellStart"/>
-      <w:r>
-        <w:t>ApêndiceE</w:t>
-      </w:r>
-      <w:proofErr w:type="spellEnd"/>
-      <w:r>
-        <w:t>” que acompanha este documento.</w:t>
+        <w:t>Os modelos de interface de usuário de baixa e média fidelidades estão disponíveis na pasta “ApêndiceE” que acompanha este documento.</w:t>
       </w:r>
     </w:p>
     <w:p>
@@ -22351,15 +20338,7 @@
     </w:p>
     <w:p>
       <w:r>
-        <w:t>Os diagramas elaborados por meio da UML estão disponíveis na pasta “</w:t>
-      </w:r>
-      <w:proofErr w:type="spellStart"/>
-      <w:r>
-        <w:t>ApêndiceF</w:t>
-      </w:r>
-      <w:proofErr w:type="spellEnd"/>
-      <w:r>
-        <w:t>” que acompanha este documento.</w:t>
+        <w:t>Os diagramas elaborados por meio da UML estão disponíveis na pasta “ApêndiceF” que acompanha este documento.</w:t>
       </w:r>
     </w:p>
     <w:p/>
@@ -22403,15 +20382,7 @@
     </w:p>
     <w:p>
       <w:r>
-        <w:t>As entrevistas com os potenciais usuários do sistema encontram-se disponíveis na pasta “</w:t>
-      </w:r>
-      <w:proofErr w:type="spellStart"/>
-      <w:r>
-        <w:t>ApêndiceG</w:t>
-      </w:r>
-      <w:proofErr w:type="spellEnd"/>
-      <w:r>
-        <w:t>” que acompanha este documento.</w:t>
+        <w:t>As entrevistas com os potenciais usuários do sistema encontram-se disponíveis na pasta “ApêndiceG” que acompanha este documento.</w:t>
       </w:r>
     </w:p>
     <w:p/>
@@ -22452,15 +20423,7 @@
         <w:t xml:space="preserve">ica de Pontos de Casos de Uso, </w:t>
       </w:r>
       <w:r>
-        <w:t>estão disponíveis na pasta “</w:t>
-      </w:r>
-      <w:proofErr w:type="spellStart"/>
-      <w:r>
-        <w:t>ApêndiceH</w:t>
-      </w:r>
-      <w:proofErr w:type="spellEnd"/>
-      <w:r>
-        <w:t>” que acompanha este documento.</w:t>
+        <w:t>estão disponíveis na pasta “ApêndiceH” que acompanha este documento.</w:t>
       </w:r>
     </w:p>
     <w:p/>
@@ -22531,21 +20494,8 @@
         <w:t>ciedade Protetora dos A</w:t>
       </w:r>
       <w:r>
-        <w:t xml:space="preserve">nimais de Santa Rita do Sapucaí, </w:t>
-      </w:r>
-      <w:proofErr w:type="gramStart"/>
-      <w:r>
-        <w:t>esta</w:t>
-      </w:r>
-      <w:proofErr w:type="gramEnd"/>
-      <w:r>
-        <w:t xml:space="preserve"> disponíveis na pasta “</w:t>
-      </w:r>
-      <w:proofErr w:type="spellStart"/>
-      <w:r>
-        <w:t>ApêndiceI</w:t>
-      </w:r>
-      <w:proofErr w:type="spellEnd"/>
+        <w:t>nimais de Santa Rita do Sapucaí, esta disponíveis na pasta “ApêndiceI</w:t>
+      </w:r>
       <w:r>
         <w:t>” que acompanha este documento.</w:t>
       </w:r>
@@ -25217,6 +23167,95 @@
     </w:lvl>
   </w:abstractNum>
   <w:abstractNum w:abstractNumId="17" w15:restartNumberingAfterBreak="0">
+    <w:nsid w:val="43AC5035"/>
+    <w:multiLevelType w:val="hybridMultilevel"/>
+    <w:tmpl w:val="E98E71AA"/>
+    <w:lvl w:ilvl="0" w:tplc="4482A784">
+      <w:start w:val="1"/>
+      <w:numFmt w:val="lowerLetter"/>
+      <w:lvlText w:val="%1)"/>
+      <w:lvlJc w:val="left"/>
+      <w:pPr>
+        <w:ind w:left="1065" w:hanging="705"/>
+      </w:pPr>
+      <w:rPr>
+        <w:rFonts w:hint="default"/>
+      </w:rPr>
+    </w:lvl>
+    <w:lvl w:ilvl="1" w:tplc="04160019" w:tentative="1">
+      <w:start w:val="1"/>
+      <w:numFmt w:val="lowerLetter"/>
+      <w:lvlText w:val="%2."/>
+      <w:lvlJc w:val="left"/>
+      <w:pPr>
+        <w:ind w:left="1440" w:hanging="360"/>
+      </w:pPr>
+    </w:lvl>
+    <w:lvl w:ilvl="2" w:tplc="0416001B" w:tentative="1">
+      <w:start w:val="1"/>
+      <w:numFmt w:val="lowerRoman"/>
+      <w:lvlText w:val="%3."/>
+      <w:lvlJc w:val="right"/>
+      <w:pPr>
+        <w:ind w:left="2160" w:hanging="180"/>
+      </w:pPr>
+    </w:lvl>
+    <w:lvl w:ilvl="3" w:tplc="0416000F" w:tentative="1">
+      <w:start w:val="1"/>
+      <w:numFmt w:val="decimal"/>
+      <w:lvlText w:val="%4."/>
+      <w:lvlJc w:val="left"/>
+      <w:pPr>
+        <w:ind w:left="2880" w:hanging="360"/>
+      </w:pPr>
+    </w:lvl>
+    <w:lvl w:ilvl="4" w:tplc="04160019" w:tentative="1">
+      <w:start w:val="1"/>
+      <w:numFmt w:val="lowerLetter"/>
+      <w:lvlText w:val="%5."/>
+      <w:lvlJc w:val="left"/>
+      <w:pPr>
+        <w:ind w:left="3600" w:hanging="360"/>
+      </w:pPr>
+    </w:lvl>
+    <w:lvl w:ilvl="5" w:tplc="0416001B" w:tentative="1">
+      <w:start w:val="1"/>
+      <w:numFmt w:val="lowerRoman"/>
+      <w:lvlText w:val="%6."/>
+      <w:lvlJc w:val="right"/>
+      <w:pPr>
+        <w:ind w:left="4320" w:hanging="180"/>
+      </w:pPr>
+    </w:lvl>
+    <w:lvl w:ilvl="6" w:tplc="0416000F" w:tentative="1">
+      <w:start w:val="1"/>
+      <w:numFmt w:val="decimal"/>
+      <w:lvlText w:val="%7."/>
+      <w:lvlJc w:val="left"/>
+      <w:pPr>
+        <w:ind w:left="5040" w:hanging="360"/>
+      </w:pPr>
+    </w:lvl>
+    <w:lvl w:ilvl="7" w:tplc="04160019" w:tentative="1">
+      <w:start w:val="1"/>
+      <w:numFmt w:val="lowerLetter"/>
+      <w:lvlText w:val="%8."/>
+      <w:lvlJc w:val="left"/>
+      <w:pPr>
+        <w:ind w:left="5760" w:hanging="360"/>
+      </w:pPr>
+    </w:lvl>
+    <w:lvl w:ilvl="8" w:tplc="0416001B" w:tentative="1">
+      <w:start w:val="1"/>
+      <w:numFmt w:val="lowerRoman"/>
+      <w:lvlText w:val="%9."/>
+      <w:lvlJc w:val="right"/>
+      <w:pPr>
+        <w:ind w:left="6480" w:hanging="180"/>
+      </w:pPr>
+    </w:lvl>
+  </w:abstractNum>
+  <w:abstractNum w:abstractNumId="18" w15:restartNumberingAfterBreak="0">
     <w:nsid w:val="43F26983"/>
     <w:multiLevelType w:val="multilevel"/>
     <w:tmpl w:val="1E482440"/>
@@ -25360,7 +23399,7 @@
       </w:rPr>
     </w:lvl>
   </w:abstractNum>
-  <w:abstractNum w:abstractNumId="18" w15:restartNumberingAfterBreak="0">
+  <w:abstractNum w:abstractNumId="19" w15:restartNumberingAfterBreak="0">
     <w:nsid w:val="4DF04352"/>
     <w:multiLevelType w:val="hybridMultilevel"/>
     <w:tmpl w:val="9342AE96"/>
@@ -25449,7 +23488,7 @@
       </w:pPr>
     </w:lvl>
   </w:abstractNum>
-  <w:abstractNum w:abstractNumId="19" w15:restartNumberingAfterBreak="0">
+  <w:abstractNum w:abstractNumId="20" w15:restartNumberingAfterBreak="0">
     <w:nsid w:val="5584027B"/>
     <w:multiLevelType w:val="hybridMultilevel"/>
     <w:tmpl w:val="B394E1E2"/>
@@ -25535,7 +23574,7 @@
       </w:pPr>
     </w:lvl>
   </w:abstractNum>
-  <w:abstractNum w:abstractNumId="20" w15:restartNumberingAfterBreak="0">
+  <w:abstractNum w:abstractNumId="21" w15:restartNumberingAfterBreak="0">
     <w:nsid w:val="5F2F46EB"/>
     <w:multiLevelType w:val="multilevel"/>
     <w:tmpl w:val="D4DCBC9C"/>
@@ -25675,7 +23714,7 @@
       </w:rPr>
     </w:lvl>
   </w:abstractNum>
-  <w:abstractNum w:abstractNumId="21" w15:restartNumberingAfterBreak="0">
+  <w:abstractNum w:abstractNumId="22" w15:restartNumberingAfterBreak="0">
     <w:nsid w:val="60E20E3C"/>
     <w:multiLevelType w:val="hybridMultilevel"/>
     <w:tmpl w:val="9DD6A6BA"/>
@@ -25764,7 +23803,7 @@
       </w:pPr>
     </w:lvl>
   </w:abstractNum>
-  <w:abstractNum w:abstractNumId="22" w15:restartNumberingAfterBreak="0">
+  <w:abstractNum w:abstractNumId="23" w15:restartNumberingAfterBreak="0">
     <w:nsid w:val="63447252"/>
     <w:multiLevelType w:val="hybridMultilevel"/>
     <w:tmpl w:val="CCF684C8"/>
@@ -25880,7 +23919,7 @@
       </w:pPr>
     </w:lvl>
   </w:abstractNum>
-  <w:abstractNum w:abstractNumId="23" w15:restartNumberingAfterBreak="0">
+  <w:abstractNum w:abstractNumId="24" w15:restartNumberingAfterBreak="0">
     <w:nsid w:val="6B420984"/>
     <w:multiLevelType w:val="hybridMultilevel"/>
     <w:tmpl w:val="8BD63210"/>
@@ -25969,7 +24008,7 @@
       </w:pPr>
     </w:lvl>
   </w:abstractNum>
-  <w:abstractNum w:abstractNumId="24" w15:restartNumberingAfterBreak="0">
+  <w:abstractNum w:abstractNumId="25" w15:restartNumberingAfterBreak="0">
     <w:nsid w:val="729A5C18"/>
     <w:multiLevelType w:val="singleLevel"/>
     <w:tmpl w:val="AE162D36"/>
@@ -25988,7 +24027,7 @@
       </w:rPr>
     </w:lvl>
   </w:abstractNum>
-  <w:abstractNum w:abstractNumId="25" w15:restartNumberingAfterBreak="0">
+  <w:abstractNum w:abstractNumId="26" w15:restartNumberingAfterBreak="0">
     <w:nsid w:val="72C6658B"/>
     <w:multiLevelType w:val="hybridMultilevel"/>
     <w:tmpl w:val="A266BD56"/>
@@ -26074,7 +24113,7 @@
       </w:pPr>
     </w:lvl>
   </w:abstractNum>
-  <w:abstractNum w:abstractNumId="26" w15:restartNumberingAfterBreak="0">
+  <w:abstractNum w:abstractNumId="27" w15:restartNumberingAfterBreak="0">
     <w:nsid w:val="75B334D4"/>
     <w:multiLevelType w:val="hybridMultilevel"/>
     <w:tmpl w:val="7A5C9C74"/>
@@ -26164,10 +24203,10 @@
     <w:abstractNumId w:val="4"/>
   </w:num>
   <w:num w:numId="2" w16cid:durableId="1448894392">
-    <w:abstractNumId w:val="22"/>
+    <w:abstractNumId w:val="23"/>
   </w:num>
   <w:num w:numId="3" w16cid:durableId="2124185074">
-    <w:abstractNumId w:val="17"/>
+    <w:abstractNumId w:val="18"/>
   </w:num>
   <w:num w:numId="4" w16cid:durableId="1173106897">
     <w:abstractNumId w:val="7"/>
@@ -26182,7 +24221,7 @@
     <w:abstractNumId w:val="6"/>
   </w:num>
   <w:num w:numId="8" w16cid:durableId="425345103">
-    <w:abstractNumId w:val="20"/>
+    <w:abstractNumId w:val="21"/>
   </w:num>
   <w:num w:numId="9" w16cid:durableId="2121992418">
     <w:abstractNumId w:val="5"/>
@@ -26197,7 +24236,7 @@
     <w:abstractNumId w:val="15"/>
   </w:num>
   <w:num w:numId="13" w16cid:durableId="757019543">
-    <w:abstractNumId w:val="24"/>
+    <w:abstractNumId w:val="25"/>
   </w:num>
   <w:num w:numId="14" w16cid:durableId="593928">
     <w:abstractNumId w:val="9"/>
@@ -26212,13 +24251,13 @@
     <w:abstractNumId w:val="12"/>
   </w:num>
   <w:num w:numId="18" w16cid:durableId="780224554">
-    <w:abstractNumId w:val="19"/>
+    <w:abstractNumId w:val="20"/>
   </w:num>
   <w:num w:numId="19" w16cid:durableId="370494648">
     <w:abstractNumId w:val="14"/>
   </w:num>
   <w:num w:numId="20" w16cid:durableId="1894199170">
-    <w:abstractNumId w:val="18"/>
+    <w:abstractNumId w:val="19"/>
   </w:num>
   <w:num w:numId="21" w16cid:durableId="141623952">
     <w:abstractNumId w:val="3"/>
@@ -26227,19 +24266,22 @@
     <w:abstractNumId w:val="10"/>
   </w:num>
   <w:num w:numId="23" w16cid:durableId="885332521">
-    <w:abstractNumId w:val="23"/>
+    <w:abstractNumId w:val="24"/>
   </w:num>
   <w:num w:numId="24" w16cid:durableId="640188384">
-    <w:abstractNumId w:val="25"/>
+    <w:abstractNumId w:val="26"/>
   </w:num>
   <w:num w:numId="25" w16cid:durableId="348021814">
-    <w:abstractNumId w:val="26"/>
+    <w:abstractNumId w:val="27"/>
   </w:num>
   <w:num w:numId="26" w16cid:durableId="1091045536">
     <w:abstractNumId w:val="11"/>
   </w:num>
   <w:num w:numId="27" w16cid:durableId="350692985">
-    <w:abstractNumId w:val="21"/>
+    <w:abstractNumId w:val="22"/>
+  </w:num>
+  <w:num w:numId="28" w16cid:durableId="293411915">
+    <w:abstractNumId w:val="17"/>
   </w:num>
 </w:numbering>
 </file>
